--- a/DER.docx
+++ b/DER.docx
@@ -10,19 +10,96 @@
           <w:noProof/>
           <w:lang w:val="pt-PT" w:eastAsia="pt-PT"/>
         </w:rPr>
+        <mc:AlternateContent>
+          <mc:Choice Requires="wps">
+            <w:drawing>
+              <wp:anchor distT="0" distB="0" distL="114300" distR="114300" simplePos="0" relativeHeight="251748352" behindDoc="0" locked="0" layoutInCell="1" allowOverlap="1" wp14:anchorId="58CC923B" wp14:editId="3B12CF81">
+                <wp:simplePos x="0" y="0"/>
+                <wp:positionH relativeFrom="column">
+                  <wp:posOffset>2447574</wp:posOffset>
+                </wp:positionH>
+                <wp:positionV relativeFrom="paragraph">
+                  <wp:posOffset>5528945</wp:posOffset>
+                </wp:positionV>
+                <wp:extent cx="0" cy="190500"/>
+                <wp:effectExtent l="0" t="0" r="19050" b="19050"/>
+                <wp:wrapNone/>
+                <wp:docPr id="36" name="Conexão reta 36"/>
+                <wp:cNvGraphicFramePr/>
+                <a:graphic xmlns:a="http://schemas.openxmlformats.org/drawingml/2006/main">
+                  <a:graphicData uri="http://schemas.microsoft.com/office/word/2010/wordprocessingShape">
+                    <wps:wsp>
+                      <wps:cNvCnPr/>
+                      <wps:spPr>
+                        <a:xfrm>
+                          <a:off x="0" y="0"/>
+                          <a:ext cx="0" cy="190500"/>
+                        </a:xfrm>
+                        <a:prstGeom prst="line">
+                          <a:avLst/>
+                        </a:prstGeom>
+                        <a:ln w="22225">
+                          <a:solidFill>
+                            <a:schemeClr val="bg1">
+                              <a:lumMod val="50000"/>
+                            </a:schemeClr>
+                          </a:solidFill>
+                        </a:ln>
+                      </wps:spPr>
+                      <wps:style>
+                        <a:lnRef idx="1">
+                          <a:schemeClr val="accent1"/>
+                        </a:lnRef>
+                        <a:fillRef idx="0">
+                          <a:schemeClr val="accent1"/>
+                        </a:fillRef>
+                        <a:effectRef idx="0">
+                          <a:schemeClr val="accent1"/>
+                        </a:effectRef>
+                        <a:fontRef idx="minor">
+                          <a:schemeClr val="tx1"/>
+                        </a:fontRef>
+                      </wps:style>
+                      <wps:bodyPr/>
+                    </wps:wsp>
+                  </a:graphicData>
+                </a:graphic>
+                <wp14:sizeRelH relativeFrom="margin">
+                  <wp14:pctWidth>0</wp14:pctWidth>
+                </wp14:sizeRelH>
+                <wp14:sizeRelV relativeFrom="margin">
+                  <wp14:pctHeight>0</wp14:pctHeight>
+                </wp14:sizeRelV>
+              </wp:anchor>
+            </w:drawing>
+          </mc:Choice>
+          <mc:Fallback>
+            <w:pict>
+              <v:line w14:anchorId="6F575A18" id="Conexão reta 36" o:spid="_x0000_s1026" style="position:absolute;z-index:251748352;visibility:visible;mso-wrap-style:square;mso-width-percent:0;mso-height-percent:0;mso-wrap-distance-left:9pt;mso-wrap-distance-top:0;mso-wrap-distance-right:9pt;mso-wrap-distance-bottom:0;mso-position-horizontal:absolute;mso-position-horizontal-relative:text;mso-position-vertical:absolute;mso-position-vertical-relative:text;mso-width-percent:0;mso-height-percent:0;mso-width-relative:margin;mso-height-relative:margin" from="192.7pt,435.35pt" to="192.7pt,450.35pt" o:gfxdata="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" strokecolor="#7f7f7f [1612]" strokeweight="1.75pt">
+                <v:stroke joinstyle="miter"/>
+              </v:line>
+            </w:pict>
+          </mc:Fallback>
+        </mc:AlternateContent>
+      </w:r>
+      <w:r>
+        <w:rPr>
+          <w:noProof/>
+          <w:lang w:val="pt-PT" w:eastAsia="pt-PT"/>
+        </w:rPr>
         <w:drawing>
-          <wp:anchor distT="0" distB="0" distL="114300" distR="114300" simplePos="0" relativeHeight="251682816" behindDoc="1" locked="0" layoutInCell="1" allowOverlap="1" wp14:anchorId="197548AF" wp14:editId="43721247">
+          <wp:anchor distT="0" distB="0" distL="114300" distR="114300" simplePos="0" relativeHeight="251746304" behindDoc="0" locked="0" layoutInCell="1" allowOverlap="1" wp14:anchorId="20E24DCF" wp14:editId="24CFAF21">
             <wp:simplePos x="0" y="0"/>
-            <wp:positionH relativeFrom="margin">
-              <wp:posOffset>4228823</wp:posOffset>
+            <wp:positionH relativeFrom="column">
+              <wp:posOffset>1640512</wp:posOffset>
             </wp:positionH>
             <wp:positionV relativeFrom="paragraph">
-              <wp:posOffset>3817731</wp:posOffset>
+              <wp:posOffset>5543550</wp:posOffset>
             </wp:positionV>
-            <wp:extent cx="1271529" cy="2386296"/>
-            <wp:effectExtent l="0" t="0" r="5080" b="0"/>
+            <wp:extent cx="872490" cy="156845"/>
+            <wp:effectExtent l="0" t="0" r="3810" b="0"/>
             <wp:wrapNone/>
-            <wp:docPr id="2" name="Imagem 2" descr="Resultado de imagem para Entity–relationship model arrows"/>
+            <wp:docPr id="35" name="Imagem 35" descr="Resultado de imagem para Entity–relationship model arrows"/>
             <wp:cNvGraphicFramePr>
               <a:graphicFrameLocks xmlns:a="http://schemas.openxmlformats.org/drawingml/2006/main" noChangeAspect="1"/>
             </wp:cNvGraphicFramePr>
@@ -30,26 +107,26 @@
               <a:graphicData uri="http://schemas.openxmlformats.org/drawingml/2006/picture">
                 <pic:pic xmlns:pic="http://schemas.openxmlformats.org/drawingml/2006/picture">
                   <pic:nvPicPr>
-                    <pic:cNvPr id="0" name="Picture 2" descr="Resultado de imagem para Entity–relationship model arrows"/>
+                    <pic:cNvPr id="28" name="Imagem 28" descr="Resultado de imagem para Entity–relationship model arrows"/>
                     <pic:cNvPicPr>
-                      <a:picLocks noChangeAspect="1" noChangeArrowheads="1"/>
+                      <a:picLocks noChangeAspect="1"/>
                     </pic:cNvPicPr>
                   </pic:nvPicPr>
                   <pic:blipFill rotWithShape="1">
-                    <a:blip r:embed="rId4">
+                    <a:blip r:embed="rId5">
                       <a:extLst>
                         <a:ext uri="{28A0092B-C50C-407E-A947-70E740481C1C}">
                           <a14:useLocalDpi xmlns:a14="http://schemas.microsoft.com/office/drawing/2010/main" val="0"/>
                         </a:ext>
                       </a:extLst>
                     </a:blip>
-                    <a:srcRect t="7973" r="48349" b="3449"/>
+                    <a:srcRect l="23470" t="23033" r="51397" b="72411"/>
                     <a:stretch/>
                   </pic:blipFill>
                   <pic:spPr bwMode="auto">
-                    <a:xfrm>
+                    <a:xfrm rot="10800000" flipV="1">
                       <a:off x="0" y="0"/>
-                      <a:ext cx="1271529" cy="2386296"/>
+                      <a:ext cx="872490" cy="156845"/>
                     </a:xfrm>
                     <a:prstGeom prst="rect">
                       <a:avLst/>
@@ -67,14 +144,3267 @@
                 </pic:pic>
               </a:graphicData>
             </a:graphic>
-            <wp14:sizeRelH relativeFrom="page">
+            <wp14:sizeRelH relativeFrom="margin">
               <wp14:pctWidth>0</wp14:pctWidth>
             </wp14:sizeRelH>
-            <wp14:sizeRelV relativeFrom="page">
+          </wp:anchor>
+        </w:drawing>
+      </w:r>
+      <w:r>
+        <w:rPr>
+          <w:noProof/>
+          <w:lang w:val="pt-PT" w:eastAsia="pt-PT"/>
+        </w:rPr>
+        <mc:AlternateContent>
+          <mc:Choice Requires="wps">
+            <w:drawing>
+              <wp:anchor distT="0" distB="0" distL="114300" distR="114300" simplePos="0" relativeHeight="251744256" behindDoc="0" locked="0" layoutInCell="1" allowOverlap="1" wp14:anchorId="3F19A346" wp14:editId="55998E91">
+                <wp:simplePos x="0" y="0"/>
+                <wp:positionH relativeFrom="column">
+                  <wp:posOffset>2524944</wp:posOffset>
+                </wp:positionH>
+                <wp:positionV relativeFrom="paragraph">
+                  <wp:posOffset>5445760</wp:posOffset>
+                </wp:positionV>
+                <wp:extent cx="1056640" cy="323215"/>
+                <wp:effectExtent l="0" t="0" r="10160" b="19685"/>
+                <wp:wrapNone/>
+                <wp:docPr id="34" name="Retângulo 34"/>
+                <wp:cNvGraphicFramePr/>
+                <a:graphic xmlns:a="http://schemas.openxmlformats.org/drawingml/2006/main">
+                  <a:graphicData uri="http://schemas.microsoft.com/office/word/2010/wordprocessingShape">
+                    <wps:wsp>
+                      <wps:cNvSpPr/>
+                      <wps:spPr>
+                        <a:xfrm rot="10800000" flipV="1">
+                          <a:off x="0" y="0"/>
+                          <a:ext cx="1056640" cy="323215"/>
+                        </a:xfrm>
+                        <a:prstGeom prst="rect">
+                          <a:avLst/>
+                        </a:prstGeom>
+                        <a:noFill/>
+                        <a:ln w="15875" cap="flat" cmpd="sng" algn="ctr">
+                          <a:solidFill>
+                            <a:sysClr val="windowText" lastClr="000000"/>
+                          </a:solidFill>
+                          <a:prstDash val="solid"/>
+                          <a:miter lim="800000"/>
+                        </a:ln>
+                        <a:effectLst/>
+                      </wps:spPr>
+                      <wps:txbx>
+                        <w:txbxContent>
+                          <w:p>
+                            <w:pPr>
+                              <w:spacing w:after="100" w:afterAutospacing="1"/>
+                              <w:jc w:val="center"/>
+                              <w:rPr>
+                                <w:b/>
+                                <w:color w:val="000000" w:themeColor="text1"/>
+                                <w:sz w:val="24"/>
+                                <w:szCs w:val="24"/>
+                                <w:lang w:val="pt-PT"/>
+                              </w:rPr>
+                            </w:pPr>
+                            <w:r>
+                              <w:rPr>
+                                <w:b/>
+                                <w:color w:val="000000" w:themeColor="text1"/>
+                                <w:sz w:val="24"/>
+                                <w:szCs w:val="24"/>
+                                <w:lang w:val="pt-PT"/>
+                              </w:rPr>
+                              <w:t>Categorias</w:t>
+                            </w:r>
+                          </w:p>
+                        </w:txbxContent>
+                      </wps:txbx>
+                      <wps:bodyPr rot="0" spcFirstLastPara="0" vertOverflow="overflow" horzOverflow="overflow" vert="horz" wrap="square" lIns="91440" tIns="45720" rIns="91440" bIns="45720" numCol="1" spcCol="0" rtlCol="0" fromWordArt="0" anchor="ctr" anchorCtr="0" forceAA="0" compatLnSpc="1">
+                        <a:prstTxWarp prst="textNoShape">
+                          <a:avLst/>
+                        </a:prstTxWarp>
+                        <a:noAutofit/>
+                      </wps:bodyPr>
+                    </wps:wsp>
+                  </a:graphicData>
+                </a:graphic>
+              </wp:anchor>
+            </w:drawing>
+          </mc:Choice>
+          <mc:Fallback>
+            <w:pict>
+              <v:rect w14:anchorId="3F19A346" id="Retângulo 34" o:spid="_x0000_s1026" style="position:absolute;margin-left:198.8pt;margin-top:428.8pt;width:83.2pt;height:25.45pt;rotation:180;flip:y;z-index:251744256;visibility:visible;mso-wrap-style:square;mso-wrap-distance-left:9pt;mso-wrap-distance-top:0;mso-wrap-distance-right:9pt;mso-wrap-distance-bottom:0;mso-position-horizontal:absolute;mso-position-horizontal-relative:text;mso-position-vertical:absolute;mso-position-vertical-relative:text;v-text-anchor:middle" o:gfxdata="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" filled="f" strokecolor="windowText" strokeweight="1.25pt">
+                <v:textbox>
+                  <w:txbxContent>
+                    <w:p>
+                      <w:pPr>
+                        <w:spacing w:after="100" w:afterAutospacing="1"/>
+                        <w:jc w:val="center"/>
+                        <w:rPr>
+                          <w:b/>
+                          <w:color w:val="000000" w:themeColor="text1"/>
+                          <w:sz w:val="24"/>
+                          <w:szCs w:val="24"/>
+                          <w:lang w:val="pt-PT"/>
+                        </w:rPr>
+                      </w:pPr>
+                      <w:r>
+                        <w:rPr>
+                          <w:b/>
+                          <w:color w:val="000000" w:themeColor="text1"/>
+                          <w:sz w:val="24"/>
+                          <w:szCs w:val="24"/>
+                          <w:lang w:val="pt-PT"/>
+                        </w:rPr>
+                        <w:t>Categorias</w:t>
+                      </w:r>
+                    </w:p>
+                  </w:txbxContent>
+                </v:textbox>
+              </v:rect>
+            </w:pict>
+          </mc:Fallback>
+        </mc:AlternateContent>
+      </w:r>
+      <w:r>
+        <w:rPr>
+          <w:noProof/>
+          <w:lang w:val="pt-PT" w:eastAsia="pt-PT"/>
+        </w:rPr>
+        <mc:AlternateContent>
+          <mc:Choice Requires="wps">
+            <w:drawing>
+              <wp:anchor distT="0" distB="0" distL="114300" distR="114300" simplePos="0" relativeHeight="251742208" behindDoc="0" locked="0" layoutInCell="1" allowOverlap="1" wp14:anchorId="5E153A99" wp14:editId="6F75FA03">
+                <wp:simplePos x="0" y="0"/>
+                <wp:positionH relativeFrom="column">
+                  <wp:posOffset>990272</wp:posOffset>
+                </wp:positionH>
+                <wp:positionV relativeFrom="paragraph">
+                  <wp:posOffset>4871085</wp:posOffset>
+                </wp:positionV>
+                <wp:extent cx="214630" cy="0"/>
+                <wp:effectExtent l="0" t="0" r="33020" b="19050"/>
+                <wp:wrapNone/>
+                <wp:docPr id="30" name="Conexão reta 30"/>
+                <wp:cNvGraphicFramePr/>
+                <a:graphic xmlns:a="http://schemas.openxmlformats.org/drawingml/2006/main">
+                  <a:graphicData uri="http://schemas.microsoft.com/office/word/2010/wordprocessingShape">
+                    <wps:wsp>
+                      <wps:cNvCnPr/>
+                      <wps:spPr>
+                        <a:xfrm>
+                          <a:off x="0" y="0"/>
+                          <a:ext cx="214630" cy="0"/>
+                        </a:xfrm>
+                        <a:prstGeom prst="line">
+                          <a:avLst/>
+                        </a:prstGeom>
+                        <a:ln w="22225">
+                          <a:solidFill>
+                            <a:schemeClr val="bg1">
+                              <a:lumMod val="50000"/>
+                            </a:schemeClr>
+                          </a:solidFill>
+                        </a:ln>
+                      </wps:spPr>
+                      <wps:style>
+                        <a:lnRef idx="1">
+                          <a:schemeClr val="accent1"/>
+                        </a:lnRef>
+                        <a:fillRef idx="0">
+                          <a:schemeClr val="accent1"/>
+                        </a:fillRef>
+                        <a:effectRef idx="0">
+                          <a:schemeClr val="accent1"/>
+                        </a:effectRef>
+                        <a:fontRef idx="minor">
+                          <a:schemeClr val="tx1"/>
+                        </a:fontRef>
+                      </wps:style>
+                      <wps:bodyPr/>
+                    </wps:wsp>
+                  </a:graphicData>
+                </a:graphic>
+                <wp14:sizeRelH relativeFrom="margin">
+                  <wp14:pctWidth>0</wp14:pctWidth>
+                </wp14:sizeRelH>
+                <wp14:sizeRelV relativeFrom="margin">
+                  <wp14:pctHeight>0</wp14:pctHeight>
+                </wp14:sizeRelV>
+              </wp:anchor>
+            </w:drawing>
+          </mc:Choice>
+          <mc:Fallback>
+            <w:pict>
+              <v:line w14:anchorId="2B774B1F" id="Conexão reta 30" o:spid="_x0000_s1026" style="position:absolute;z-index:251742208;visibility:visible;mso-wrap-style:square;mso-width-percent:0;mso-height-percent:0;mso-wrap-distance-left:9pt;mso-wrap-distance-top:0;mso-wrap-distance-right:9pt;mso-wrap-distance-bottom:0;mso-position-horizontal:absolute;mso-position-horizontal-relative:text;mso-position-vertical:absolute;mso-position-vertical-relative:text;mso-width-percent:0;mso-height-percent:0;mso-width-relative:margin;mso-height-relative:margin" from="77.95pt,383.55pt" to="94.85pt,383.55pt" o:gfxdata="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" strokecolor="#7f7f7f [1612]" strokeweight="1.75pt">
+                <v:stroke joinstyle="miter"/>
+              </v:line>
+            </w:pict>
+          </mc:Fallback>
+        </mc:AlternateContent>
+      </w:r>
+      <w:r>
+        <w:rPr>
+          <w:noProof/>
+          <w:lang w:val="pt-PT" w:eastAsia="pt-PT"/>
+        </w:rPr>
+        <w:drawing>
+          <wp:anchor distT="0" distB="0" distL="114300" distR="114300" simplePos="0" relativeHeight="251738112" behindDoc="0" locked="0" layoutInCell="1" allowOverlap="1" wp14:anchorId="7A9E6BBE" wp14:editId="2A98529C">
+            <wp:simplePos x="0" y="0"/>
+            <wp:positionH relativeFrom="column">
+              <wp:posOffset>773278</wp:posOffset>
+            </wp:positionH>
+            <wp:positionV relativeFrom="paragraph">
+              <wp:posOffset>5061500</wp:posOffset>
+            </wp:positionV>
+            <wp:extent cx="657858" cy="156077"/>
+            <wp:effectExtent l="3175" t="0" r="0" b="0"/>
+            <wp:wrapNone/>
+            <wp:docPr id="26" name="Imagem 26" descr="Resultado de imagem para Entity–relationship model arrows"/>
+            <wp:cNvGraphicFramePr>
+              <a:graphicFrameLocks xmlns:a="http://schemas.openxmlformats.org/drawingml/2006/main" noChangeAspect="1"/>
+            </wp:cNvGraphicFramePr>
+            <a:graphic xmlns:a="http://schemas.openxmlformats.org/drawingml/2006/main">
+              <a:graphicData uri="http://schemas.openxmlformats.org/drawingml/2006/picture">
+                <pic:pic xmlns:pic="http://schemas.openxmlformats.org/drawingml/2006/picture">
+                  <pic:nvPicPr>
+                    <pic:cNvPr id="28" name="Imagem 28" descr="Resultado de imagem para Entity–relationship model arrows"/>
+                    <pic:cNvPicPr>
+                      <a:picLocks noChangeAspect="1"/>
+                    </pic:cNvPicPr>
+                  </pic:nvPicPr>
+                  <pic:blipFill rotWithShape="1">
+                    <a:blip r:embed="rId5">
+                      <a:extLst>
+                        <a:ext uri="{28A0092B-C50C-407E-A947-70E740481C1C}">
+                          <a14:useLocalDpi xmlns:a14="http://schemas.microsoft.com/office/drawing/2010/main" val="0"/>
+                        </a:ext>
+                      </a:extLst>
+                    </a:blip>
+                    <a:srcRect l="31893" t="23278" r="51396" b="72411"/>
+                    <a:stretch/>
+                  </pic:blipFill>
+                  <pic:spPr bwMode="auto">
+                    <a:xfrm rot="5400000" flipV="1">
+                      <a:off x="0" y="0"/>
+                      <a:ext cx="772029" cy="183164"/>
+                    </a:xfrm>
+                    <a:prstGeom prst="rect">
+                      <a:avLst/>
+                    </a:prstGeom>
+                    <a:noFill/>
+                    <a:ln>
+                      <a:noFill/>
+                    </a:ln>
+                    <a:extLst>
+                      <a:ext uri="{53640926-AAD7-44D8-BBD7-CCE9431645EC}">
+                        <a14:shadowObscured xmlns:a14="http://schemas.microsoft.com/office/drawing/2010/main"/>
+                      </a:ext>
+                    </a:extLst>
+                  </pic:spPr>
+                </pic:pic>
+              </a:graphicData>
+            </a:graphic>
+            <wp14:sizeRelH relativeFrom="margin">
+              <wp14:pctWidth>0</wp14:pctWidth>
+            </wp14:sizeRelH>
+            <wp14:sizeRelV relativeFrom="margin">
               <wp14:pctHeight>0</wp14:pctHeight>
             </wp14:sizeRelV>
           </wp:anchor>
         </w:drawing>
+      </w:r>
+      <w:r>
+        <w:rPr>
+          <w:noProof/>
+          <w:lang w:val="pt-PT" w:eastAsia="pt-PT"/>
+        </w:rPr>
+        <mc:AlternateContent>
+          <mc:Choice Requires="wps">
+            <w:drawing>
+              <wp:anchor distT="0" distB="0" distL="114300" distR="114300" simplePos="0" relativeHeight="251740160" behindDoc="0" locked="0" layoutInCell="1" allowOverlap="1" wp14:anchorId="28A6A0B8" wp14:editId="1B707A54">
+                <wp:simplePos x="0" y="0"/>
+                <wp:positionH relativeFrom="margin">
+                  <wp:posOffset>572135</wp:posOffset>
+                </wp:positionH>
+                <wp:positionV relativeFrom="paragraph">
+                  <wp:posOffset>5474666</wp:posOffset>
+                </wp:positionV>
+                <wp:extent cx="1057275" cy="295275"/>
+                <wp:effectExtent l="0" t="0" r="28575" b="28575"/>
+                <wp:wrapNone/>
+                <wp:docPr id="27" name="Retângulo 27"/>
+                <wp:cNvGraphicFramePr/>
+                <a:graphic xmlns:a="http://schemas.openxmlformats.org/drawingml/2006/main">
+                  <a:graphicData uri="http://schemas.microsoft.com/office/word/2010/wordprocessingShape">
+                    <wps:wsp>
+                      <wps:cNvSpPr/>
+                      <wps:spPr>
+                        <a:xfrm>
+                          <a:off x="0" y="0"/>
+                          <a:ext cx="1057275" cy="295275"/>
+                        </a:xfrm>
+                        <a:prstGeom prst="rect">
+                          <a:avLst/>
+                        </a:prstGeom>
+                        <a:noFill/>
+                        <a:ln w="15875" cap="flat" cmpd="sng" algn="ctr">
+                          <a:solidFill>
+                            <a:sysClr val="windowText" lastClr="000000"/>
+                          </a:solidFill>
+                          <a:prstDash val="solid"/>
+                          <a:miter lim="800000"/>
+                        </a:ln>
+                        <a:effectLst/>
+                      </wps:spPr>
+                      <wps:txbx>
+                        <w:txbxContent>
+                          <w:p>
+                            <w:pPr>
+                              <w:spacing w:after="100" w:afterAutospacing="1"/>
+                              <w:jc w:val="center"/>
+                              <w:rPr>
+                                <w:b/>
+                                <w:color w:val="000000" w:themeColor="text1"/>
+                                <w:sz w:val="24"/>
+                                <w:szCs w:val="24"/>
+                                <w:lang w:val="pt-PT"/>
+                              </w:rPr>
+                            </w:pPr>
+                            <w:proofErr w:type="spellStart"/>
+                            <w:r>
+                              <w:rPr>
+                                <w:b/>
+                                <w:color w:val="000000" w:themeColor="text1"/>
+                                <w:sz w:val="24"/>
+                                <w:szCs w:val="24"/>
+                                <w:lang w:val="pt-PT"/>
+                              </w:rPr>
+                              <w:t>Aux_Film</w:t>
+                            </w:r>
+                            <w:proofErr w:type="spellEnd"/>
+                          </w:p>
+                        </w:txbxContent>
+                      </wps:txbx>
+                      <wps:bodyPr rot="0" spcFirstLastPara="0" vertOverflow="overflow" horzOverflow="overflow" vert="horz" wrap="square" lIns="91440" tIns="45720" rIns="91440" bIns="45720" numCol="1" spcCol="0" rtlCol="0" fromWordArt="0" anchor="ctr" anchorCtr="0" forceAA="0" compatLnSpc="1">
+                        <a:prstTxWarp prst="textNoShape">
+                          <a:avLst/>
+                        </a:prstTxWarp>
+                        <a:noAutofit/>
+                      </wps:bodyPr>
+                    </wps:wsp>
+                  </a:graphicData>
+                </a:graphic>
+                <wp14:sizeRelH relativeFrom="margin">
+                  <wp14:pctWidth>0</wp14:pctWidth>
+                </wp14:sizeRelH>
+                <wp14:sizeRelV relativeFrom="margin">
+                  <wp14:pctHeight>0</wp14:pctHeight>
+                </wp14:sizeRelV>
+              </wp:anchor>
+            </w:drawing>
+          </mc:Choice>
+          <mc:Fallback>
+            <w:pict>
+              <v:rect w14:anchorId="28A6A0B8" id="Retângulo 27" o:spid="_x0000_s1027" style="position:absolute;margin-left:45.05pt;margin-top:431.1pt;width:83.25pt;height:23.25pt;z-index:251740160;visibility:visible;mso-wrap-style:square;mso-width-percent:0;mso-height-percent:0;mso-wrap-distance-left:9pt;mso-wrap-distance-top:0;mso-wrap-distance-right:9pt;mso-wrap-distance-bottom:0;mso-position-horizontal:absolute;mso-position-horizontal-relative:margin;mso-position-vertical:absolute;mso-position-vertical-relative:text;mso-width-percent:0;mso-height-percent:0;mso-width-relative:margin;mso-height-relative:margin;v-text-anchor:middle" o:gfxdata="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" filled="f" strokecolor="windowText" strokeweight="1.25pt">
+                <v:textbox>
+                  <w:txbxContent>
+                    <w:p>
+                      <w:pPr>
+                        <w:spacing w:after="100" w:afterAutospacing="1"/>
+                        <w:jc w:val="center"/>
+                        <w:rPr>
+                          <w:b/>
+                          <w:color w:val="000000" w:themeColor="text1"/>
+                          <w:sz w:val="24"/>
+                          <w:szCs w:val="24"/>
+                          <w:lang w:val="pt-PT"/>
+                        </w:rPr>
+                      </w:pPr>
+                      <w:proofErr w:type="spellStart"/>
+                      <w:r>
+                        <w:rPr>
+                          <w:b/>
+                          <w:color w:val="000000" w:themeColor="text1"/>
+                          <w:sz w:val="24"/>
+                          <w:szCs w:val="24"/>
+                          <w:lang w:val="pt-PT"/>
+                        </w:rPr>
+                        <w:t>Aux_Film</w:t>
+                      </w:r>
+                      <w:proofErr w:type="spellEnd"/>
+                    </w:p>
+                  </w:txbxContent>
+                </v:textbox>
+                <w10:wrap anchorx="margin"/>
+              </v:rect>
+            </w:pict>
+          </mc:Fallback>
+        </mc:AlternateContent>
+      </w:r>
+      <w:r>
+        <w:rPr>
+          <w:noProof/>
+          <w:lang w:val="pt-PT" w:eastAsia="pt-PT"/>
+        </w:rPr>
+        <mc:AlternateContent>
+          <mc:Choice Requires="wps">
+            <w:drawing>
+              <wp:anchor distT="0" distB="0" distL="114300" distR="114300" simplePos="0" relativeHeight="251800576" behindDoc="0" locked="0" layoutInCell="1" allowOverlap="1" wp14:anchorId="180AB91E" wp14:editId="6E6C6BA5">
+                <wp:simplePos x="0" y="0"/>
+                <wp:positionH relativeFrom="column">
+                  <wp:posOffset>2336386</wp:posOffset>
+                </wp:positionH>
+                <wp:positionV relativeFrom="paragraph">
+                  <wp:posOffset>1312600</wp:posOffset>
+                </wp:positionV>
+                <wp:extent cx="95416" cy="103174"/>
+                <wp:effectExtent l="0" t="0" r="19050" b="30480"/>
+                <wp:wrapNone/>
+                <wp:docPr id="69" name="Conexão reta 69"/>
+                <wp:cNvGraphicFramePr/>
+                <a:graphic xmlns:a="http://schemas.openxmlformats.org/drawingml/2006/main">
+                  <a:graphicData uri="http://schemas.microsoft.com/office/word/2010/wordprocessingShape">
+                    <wps:wsp>
+                      <wps:cNvCnPr/>
+                      <wps:spPr>
+                        <a:xfrm flipH="1" flipV="1">
+                          <a:off x="0" y="0"/>
+                          <a:ext cx="95416" cy="103174"/>
+                        </a:xfrm>
+                        <a:prstGeom prst="line">
+                          <a:avLst/>
+                        </a:prstGeom>
+                        <a:ln w="22225">
+                          <a:solidFill>
+                            <a:schemeClr val="bg1">
+                              <a:lumMod val="50000"/>
+                            </a:schemeClr>
+                          </a:solidFill>
+                        </a:ln>
+                      </wps:spPr>
+                      <wps:style>
+                        <a:lnRef idx="1">
+                          <a:schemeClr val="accent1"/>
+                        </a:lnRef>
+                        <a:fillRef idx="0">
+                          <a:schemeClr val="accent1"/>
+                        </a:fillRef>
+                        <a:effectRef idx="0">
+                          <a:schemeClr val="accent1"/>
+                        </a:effectRef>
+                        <a:fontRef idx="minor">
+                          <a:schemeClr val="tx1"/>
+                        </a:fontRef>
+                      </wps:style>
+                      <wps:bodyPr/>
+                    </wps:wsp>
+                  </a:graphicData>
+                </a:graphic>
+                <wp14:sizeRelH relativeFrom="margin">
+                  <wp14:pctWidth>0</wp14:pctWidth>
+                </wp14:sizeRelH>
+                <wp14:sizeRelV relativeFrom="margin">
+                  <wp14:pctHeight>0</wp14:pctHeight>
+                </wp14:sizeRelV>
+              </wp:anchor>
+            </w:drawing>
+          </mc:Choice>
+          <mc:Fallback>
+            <w:pict>
+              <v:line w14:anchorId="4A2922EF" id="Conexão reta 69" o:spid="_x0000_s1026" style="position:absolute;flip:x y;z-index:251800576;visibility:visible;mso-wrap-style:square;mso-width-percent:0;mso-height-percent:0;mso-wrap-distance-left:9pt;mso-wrap-distance-top:0;mso-wrap-distance-right:9pt;mso-wrap-distance-bottom:0;mso-position-horizontal:absolute;mso-position-horizontal-relative:text;mso-position-vertical:absolute;mso-position-vertical-relative:text;mso-width-percent:0;mso-height-percent:0;mso-width-relative:margin;mso-height-relative:margin" from="183.95pt,103.35pt" to="191.45pt,111.45pt" o:gfxdata="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" strokecolor="#7f7f7f [1612]" strokeweight="1.75pt">
+                <v:stroke joinstyle="miter"/>
+              </v:line>
+            </w:pict>
+          </mc:Fallback>
+        </mc:AlternateContent>
+      </w:r>
+      <w:r>
+        <w:rPr>
+          <w:noProof/>
+          <w:lang w:val="pt-PT" w:eastAsia="pt-PT"/>
+        </w:rPr>
+        <mc:AlternateContent>
+          <mc:Choice Requires="wps">
+            <w:drawing>
+              <wp:anchor distT="0" distB="0" distL="114300" distR="114300" simplePos="0" relativeHeight="251798528" behindDoc="0" locked="0" layoutInCell="1" allowOverlap="1" wp14:anchorId="10F5A133" wp14:editId="3A35DE98">
+                <wp:simplePos x="0" y="0"/>
+                <wp:positionH relativeFrom="column">
+                  <wp:posOffset>2018030</wp:posOffset>
+                </wp:positionH>
+                <wp:positionV relativeFrom="paragraph">
+                  <wp:posOffset>961694</wp:posOffset>
+                </wp:positionV>
+                <wp:extent cx="676358" cy="349250"/>
+                <wp:effectExtent l="0" t="0" r="28575" b="12700"/>
+                <wp:wrapNone/>
+                <wp:docPr id="68" name="Oval 68"/>
+                <wp:cNvGraphicFramePr/>
+                <a:graphic xmlns:a="http://schemas.openxmlformats.org/drawingml/2006/main">
+                  <a:graphicData uri="http://schemas.microsoft.com/office/word/2010/wordprocessingShape">
+                    <wps:wsp>
+                      <wps:cNvSpPr/>
+                      <wps:spPr>
+                        <a:xfrm>
+                          <a:off x="0" y="0"/>
+                          <a:ext cx="676358" cy="349250"/>
+                        </a:xfrm>
+                        <a:prstGeom prst="ellipse">
+                          <a:avLst/>
+                        </a:prstGeom>
+                        <a:solidFill>
+                          <a:schemeClr val="bg1"/>
+                        </a:solidFill>
+                        <a:ln w="9525">
+                          <a:solidFill>
+                            <a:schemeClr val="tx1"/>
+                          </a:solidFill>
+                        </a:ln>
+                      </wps:spPr>
+                      <wps:style>
+                        <a:lnRef idx="2">
+                          <a:schemeClr val="accent1">
+                            <a:shade val="50000"/>
+                          </a:schemeClr>
+                        </a:lnRef>
+                        <a:fillRef idx="1">
+                          <a:schemeClr val="accent1"/>
+                        </a:fillRef>
+                        <a:effectRef idx="0">
+                          <a:schemeClr val="accent1"/>
+                        </a:effectRef>
+                        <a:fontRef idx="minor">
+                          <a:schemeClr val="lt1"/>
+                        </a:fontRef>
+                      </wps:style>
+                      <wps:txbx>
+                        <w:txbxContent>
+                          <w:p>
+                            <w:pPr>
+                              <w:jc w:val="center"/>
+                              <w:rPr>
+                                <w:color w:val="000000" w:themeColor="text1"/>
+                                <w:sz w:val="20"/>
+                                <w:szCs w:val="20"/>
+                                <w:u w:val="single"/>
+                                <w:lang w:val="pt-PT"/>
+                              </w:rPr>
+                            </w:pPr>
+                            <w:r>
+                              <w:rPr>
+                                <w:color w:val="000000" w:themeColor="text1"/>
+                                <w:sz w:val="20"/>
+                                <w:szCs w:val="20"/>
+                                <w:u w:val="single"/>
+                                <w:lang w:val="pt-PT"/>
+                              </w:rPr>
+                              <w:t>c</w:t>
+                            </w:r>
+                            <w:r>
+                              <w:rPr>
+                                <w:color w:val="000000" w:themeColor="text1"/>
+                                <w:sz w:val="20"/>
+                                <w:szCs w:val="20"/>
+                                <w:u w:val="single"/>
+                                <w:lang w:val="pt-PT"/>
+                              </w:rPr>
+                              <w:t>odU</w:t>
+                            </w:r>
+                          </w:p>
+                        </w:txbxContent>
+                      </wps:txbx>
+                      <wps:bodyPr rot="0" spcFirstLastPara="0" vertOverflow="overflow" horzOverflow="overflow" vert="horz" wrap="square" lIns="91440" tIns="45720" rIns="91440" bIns="45720" numCol="1" spcCol="0" rtlCol="0" fromWordArt="0" anchor="ctr" anchorCtr="0" forceAA="0" compatLnSpc="1">
+                        <a:prstTxWarp prst="textNoShape">
+                          <a:avLst/>
+                        </a:prstTxWarp>
+                        <a:noAutofit/>
+                      </wps:bodyPr>
+                    </wps:wsp>
+                  </a:graphicData>
+                </a:graphic>
+                <wp14:sizeRelH relativeFrom="margin">
+                  <wp14:pctWidth>0</wp14:pctWidth>
+                </wp14:sizeRelH>
+                <wp14:sizeRelV relativeFrom="margin">
+                  <wp14:pctHeight>0</wp14:pctHeight>
+                </wp14:sizeRelV>
+              </wp:anchor>
+            </w:drawing>
+          </mc:Choice>
+          <mc:Fallback>
+            <w:pict>
+              <v:oval w14:anchorId="10F5A133" id="Oval 68" o:spid="_x0000_s1028" style="position:absolute;margin-left:158.9pt;margin-top:75.7pt;width:53.25pt;height:27.5pt;z-index:251798528;visibility:visible;mso-wrap-style:square;mso-width-percent:0;mso-height-percent:0;mso-wrap-distance-left:9pt;mso-wrap-distance-top:0;mso-wrap-distance-right:9pt;mso-wrap-distance-bottom:0;mso-position-horizontal:absolute;mso-position-horizontal-relative:text;mso-position-vertical:absolute;mso-position-vertical-relative:text;mso-width-percent:0;mso-height-percent:0;mso-width-relative:margin;mso-height-relative:margin;v-text-anchor:middle" o:gfxdata="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" fillcolor="white [3212]" strokecolor="black [3213]">
+                <v:stroke joinstyle="miter"/>
+                <v:textbox>
+                  <w:txbxContent>
+                    <w:p>
+                      <w:pPr>
+                        <w:jc w:val="center"/>
+                        <w:rPr>
+                          <w:color w:val="000000" w:themeColor="text1"/>
+                          <w:sz w:val="20"/>
+                          <w:szCs w:val="20"/>
+                          <w:u w:val="single"/>
+                          <w:lang w:val="pt-PT"/>
+                        </w:rPr>
+                      </w:pPr>
+                      <w:r>
+                        <w:rPr>
+                          <w:color w:val="000000" w:themeColor="text1"/>
+                          <w:sz w:val="20"/>
+                          <w:szCs w:val="20"/>
+                          <w:u w:val="single"/>
+                          <w:lang w:val="pt-PT"/>
+                        </w:rPr>
+                        <w:t>c</w:t>
+                      </w:r>
+                      <w:r>
+                        <w:rPr>
+                          <w:color w:val="000000" w:themeColor="text1"/>
+                          <w:sz w:val="20"/>
+                          <w:szCs w:val="20"/>
+                          <w:u w:val="single"/>
+                          <w:lang w:val="pt-PT"/>
+                        </w:rPr>
+                        <w:t>odU</w:t>
+                      </w:r>
+                    </w:p>
+                  </w:txbxContent>
+                </v:textbox>
+              </v:oval>
+            </w:pict>
+          </mc:Fallback>
+        </mc:AlternateContent>
+      </w:r>
+      <w:r>
+        <w:rPr>
+          <w:noProof/>
+          <w:lang w:val="pt-PT" w:eastAsia="pt-PT"/>
+        </w:rPr>
+        <mc:AlternateContent>
+          <mc:Choice Requires="wps">
+            <w:drawing>
+              <wp:anchor distT="0" distB="0" distL="114300" distR="114300" simplePos="0" relativeHeight="251794432" behindDoc="0" locked="0" layoutInCell="1" allowOverlap="1" wp14:anchorId="7BE3D27A" wp14:editId="6E0E876E">
+                <wp:simplePos x="0" y="0"/>
+                <wp:positionH relativeFrom="column">
+                  <wp:posOffset>2112976</wp:posOffset>
+                </wp:positionH>
+                <wp:positionV relativeFrom="paragraph">
+                  <wp:posOffset>581660</wp:posOffset>
+                </wp:positionV>
+                <wp:extent cx="994410" cy="349250"/>
+                <wp:effectExtent l="0" t="0" r="15240" b="12700"/>
+                <wp:wrapNone/>
+                <wp:docPr id="66" name="Oval 66"/>
+                <wp:cNvGraphicFramePr/>
+                <a:graphic xmlns:a="http://schemas.openxmlformats.org/drawingml/2006/main">
+                  <a:graphicData uri="http://schemas.microsoft.com/office/word/2010/wordprocessingShape">
+                    <wps:wsp>
+                      <wps:cNvSpPr/>
+                      <wps:spPr>
+                        <a:xfrm>
+                          <a:off x="0" y="0"/>
+                          <a:ext cx="994410" cy="349250"/>
+                        </a:xfrm>
+                        <a:prstGeom prst="ellipse">
+                          <a:avLst/>
+                        </a:prstGeom>
+                        <a:solidFill>
+                          <a:schemeClr val="bg1"/>
+                        </a:solidFill>
+                        <a:ln w="9525">
+                          <a:solidFill>
+                            <a:schemeClr val="tx1"/>
+                          </a:solidFill>
+                        </a:ln>
+                      </wps:spPr>
+                      <wps:style>
+                        <a:lnRef idx="2">
+                          <a:schemeClr val="accent1">
+                            <a:shade val="50000"/>
+                          </a:schemeClr>
+                        </a:lnRef>
+                        <a:fillRef idx="1">
+                          <a:schemeClr val="accent1"/>
+                        </a:fillRef>
+                        <a:effectRef idx="0">
+                          <a:schemeClr val="accent1"/>
+                        </a:effectRef>
+                        <a:fontRef idx="minor">
+                          <a:schemeClr val="lt1"/>
+                        </a:fontRef>
+                      </wps:style>
+                      <wps:txbx>
+                        <w:txbxContent>
+                          <w:p>
+                            <w:pPr>
+                              <w:jc w:val="center"/>
+                              <w:rPr>
+                                <w:color w:val="000000" w:themeColor="text1"/>
+                                <w:sz w:val="20"/>
+                                <w:szCs w:val="20"/>
+                                <w:lang w:val="pt-PT"/>
+                              </w:rPr>
+                            </w:pPr>
+                            <w:r>
+                              <w:rPr>
+                                <w:color w:val="000000" w:themeColor="text1"/>
+                                <w:sz w:val="20"/>
+                                <w:szCs w:val="20"/>
+                                <w:lang w:val="pt-PT"/>
+                              </w:rPr>
+                              <w:t>password</w:t>
+                            </w:r>
+                          </w:p>
+                        </w:txbxContent>
+                      </wps:txbx>
+                      <wps:bodyPr rot="0" spcFirstLastPara="0" vertOverflow="overflow" horzOverflow="overflow" vert="horz" wrap="square" lIns="91440" tIns="45720" rIns="91440" bIns="45720" numCol="1" spcCol="0" rtlCol="0" fromWordArt="0" anchor="ctr" anchorCtr="0" forceAA="0" compatLnSpc="1">
+                        <a:prstTxWarp prst="textNoShape">
+                          <a:avLst/>
+                        </a:prstTxWarp>
+                        <a:noAutofit/>
+                      </wps:bodyPr>
+                    </wps:wsp>
+                  </a:graphicData>
+                </a:graphic>
+                <wp14:sizeRelH relativeFrom="margin">
+                  <wp14:pctWidth>0</wp14:pctWidth>
+                </wp14:sizeRelH>
+                <wp14:sizeRelV relativeFrom="margin">
+                  <wp14:pctHeight>0</wp14:pctHeight>
+                </wp14:sizeRelV>
+              </wp:anchor>
+            </w:drawing>
+          </mc:Choice>
+          <mc:Fallback>
+            <w:pict>
+              <v:oval w14:anchorId="7BE3D27A" id="Oval 66" o:spid="_x0000_s1029" style="position:absolute;margin-left:166.4pt;margin-top:45.8pt;width:78.3pt;height:27.5pt;z-index:251794432;visibility:visible;mso-wrap-style:square;mso-width-percent:0;mso-height-percent:0;mso-wrap-distance-left:9pt;mso-wrap-distance-top:0;mso-wrap-distance-right:9pt;mso-wrap-distance-bottom:0;mso-position-horizontal:absolute;mso-position-horizontal-relative:text;mso-position-vertical:absolute;mso-position-vertical-relative:text;mso-width-percent:0;mso-height-percent:0;mso-width-relative:margin;mso-height-relative:margin;v-text-anchor:middle" o:gfxdata="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" fillcolor="white [3212]" strokecolor="black [3213]">
+                <v:stroke joinstyle="miter"/>
+                <v:textbox>
+                  <w:txbxContent>
+                    <w:p>
+                      <w:pPr>
+                        <w:jc w:val="center"/>
+                        <w:rPr>
+                          <w:color w:val="000000" w:themeColor="text1"/>
+                          <w:sz w:val="20"/>
+                          <w:szCs w:val="20"/>
+                          <w:lang w:val="pt-PT"/>
+                        </w:rPr>
+                      </w:pPr>
+                      <w:r>
+                        <w:rPr>
+                          <w:color w:val="000000" w:themeColor="text1"/>
+                          <w:sz w:val="20"/>
+                          <w:szCs w:val="20"/>
+                          <w:lang w:val="pt-PT"/>
+                        </w:rPr>
+                        <w:t>password</w:t>
+                      </w:r>
+                    </w:p>
+                  </w:txbxContent>
+                </v:textbox>
+              </v:oval>
+            </w:pict>
+          </mc:Fallback>
+        </mc:AlternateContent>
+      </w:r>
+      <w:r>
+        <w:rPr>
+          <w:noProof/>
+          <w:lang w:val="pt-PT" w:eastAsia="pt-PT"/>
+        </w:rPr>
+        <mc:AlternateContent>
+          <mc:Choice Requires="wps">
+            <w:drawing>
+              <wp:anchor distT="0" distB="0" distL="114300" distR="114300" simplePos="0" relativeHeight="251796480" behindDoc="0" locked="0" layoutInCell="1" allowOverlap="1" wp14:anchorId="50F51A9E" wp14:editId="660B00BA">
+                <wp:simplePos x="0" y="0"/>
+                <wp:positionH relativeFrom="column">
+                  <wp:posOffset>2614681</wp:posOffset>
+                </wp:positionH>
+                <wp:positionV relativeFrom="paragraph">
+                  <wp:posOffset>939496</wp:posOffset>
+                </wp:positionV>
+                <wp:extent cx="373711" cy="469127"/>
+                <wp:effectExtent l="0" t="0" r="26670" b="26670"/>
+                <wp:wrapNone/>
+                <wp:docPr id="67" name="Conexão reta 67"/>
+                <wp:cNvGraphicFramePr/>
+                <a:graphic xmlns:a="http://schemas.openxmlformats.org/drawingml/2006/main">
+                  <a:graphicData uri="http://schemas.microsoft.com/office/word/2010/wordprocessingShape">
+                    <wps:wsp>
+                      <wps:cNvCnPr/>
+                      <wps:spPr>
+                        <a:xfrm flipH="1" flipV="1">
+                          <a:off x="0" y="0"/>
+                          <a:ext cx="373711" cy="469127"/>
+                        </a:xfrm>
+                        <a:prstGeom prst="line">
+                          <a:avLst/>
+                        </a:prstGeom>
+                        <a:ln w="22225">
+                          <a:solidFill>
+                            <a:schemeClr val="bg1">
+                              <a:lumMod val="50000"/>
+                            </a:schemeClr>
+                          </a:solidFill>
+                        </a:ln>
+                      </wps:spPr>
+                      <wps:style>
+                        <a:lnRef idx="1">
+                          <a:schemeClr val="accent1"/>
+                        </a:lnRef>
+                        <a:fillRef idx="0">
+                          <a:schemeClr val="accent1"/>
+                        </a:fillRef>
+                        <a:effectRef idx="0">
+                          <a:schemeClr val="accent1"/>
+                        </a:effectRef>
+                        <a:fontRef idx="minor">
+                          <a:schemeClr val="tx1"/>
+                        </a:fontRef>
+                      </wps:style>
+                      <wps:bodyPr/>
+                    </wps:wsp>
+                  </a:graphicData>
+                </a:graphic>
+                <wp14:sizeRelH relativeFrom="margin">
+                  <wp14:pctWidth>0</wp14:pctWidth>
+                </wp14:sizeRelH>
+                <wp14:sizeRelV relativeFrom="margin">
+                  <wp14:pctHeight>0</wp14:pctHeight>
+                </wp14:sizeRelV>
+              </wp:anchor>
+            </w:drawing>
+          </mc:Choice>
+          <mc:Fallback>
+            <w:pict>
+              <v:line w14:anchorId="3191AFF5" id="Conexão reta 67" o:spid="_x0000_s1026" style="position:absolute;flip:x y;z-index:251796480;visibility:visible;mso-wrap-style:square;mso-width-percent:0;mso-height-percent:0;mso-wrap-distance-left:9pt;mso-wrap-distance-top:0;mso-wrap-distance-right:9pt;mso-wrap-distance-bottom:0;mso-position-horizontal:absolute;mso-position-horizontal-relative:text;mso-position-vertical:absolute;mso-position-vertical-relative:text;mso-width-percent:0;mso-height-percent:0;mso-width-relative:margin;mso-height-relative:margin" from="205.9pt,74pt" to="235.35pt,110.95pt" o:gfxdata="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" strokecolor="#7f7f7f [1612]" strokeweight="1.75pt">
+                <v:stroke joinstyle="miter"/>
+              </v:line>
+            </w:pict>
+          </mc:Fallback>
+        </mc:AlternateContent>
+      </w:r>
+      <w:r>
+        <w:rPr>
+          <w:noProof/>
+          <w:lang w:val="pt-PT" w:eastAsia="pt-PT"/>
+        </w:rPr>
+        <mc:AlternateContent>
+          <mc:Choice Requires="wps">
+            <w:drawing>
+              <wp:anchor distT="0" distB="0" distL="114300" distR="114300" simplePos="0" relativeHeight="251790336" behindDoc="0" locked="0" layoutInCell="1" allowOverlap="1" wp14:anchorId="16FD65F1" wp14:editId="123C7EF5">
+                <wp:simplePos x="0" y="0"/>
+                <wp:positionH relativeFrom="column">
+                  <wp:posOffset>2885264</wp:posOffset>
+                </wp:positionH>
+                <wp:positionV relativeFrom="paragraph">
+                  <wp:posOffset>931545</wp:posOffset>
+                </wp:positionV>
+                <wp:extent cx="732690" cy="349250"/>
+                <wp:effectExtent l="0" t="0" r="10795" b="12700"/>
+                <wp:wrapNone/>
+                <wp:docPr id="64" name="Oval 64"/>
+                <wp:cNvGraphicFramePr/>
+                <a:graphic xmlns:a="http://schemas.openxmlformats.org/drawingml/2006/main">
+                  <a:graphicData uri="http://schemas.microsoft.com/office/word/2010/wordprocessingShape">
+                    <wps:wsp>
+                      <wps:cNvSpPr/>
+                      <wps:spPr>
+                        <a:xfrm>
+                          <a:off x="0" y="0"/>
+                          <a:ext cx="732690" cy="349250"/>
+                        </a:xfrm>
+                        <a:prstGeom prst="ellipse">
+                          <a:avLst/>
+                        </a:prstGeom>
+                        <a:solidFill>
+                          <a:schemeClr val="bg1"/>
+                        </a:solidFill>
+                        <a:ln w="9525">
+                          <a:solidFill>
+                            <a:schemeClr val="tx1"/>
+                          </a:solidFill>
+                        </a:ln>
+                      </wps:spPr>
+                      <wps:style>
+                        <a:lnRef idx="2">
+                          <a:schemeClr val="accent1">
+                            <a:shade val="50000"/>
+                          </a:schemeClr>
+                        </a:lnRef>
+                        <a:fillRef idx="1">
+                          <a:schemeClr val="accent1"/>
+                        </a:fillRef>
+                        <a:effectRef idx="0">
+                          <a:schemeClr val="accent1"/>
+                        </a:effectRef>
+                        <a:fontRef idx="minor">
+                          <a:schemeClr val="lt1"/>
+                        </a:fontRef>
+                      </wps:style>
+                      <wps:txbx>
+                        <w:txbxContent>
+                          <w:p>
+                            <w:pPr>
+                              <w:jc w:val="center"/>
+                              <w:rPr>
+                                <w:color w:val="000000" w:themeColor="text1"/>
+                                <w:sz w:val="20"/>
+                                <w:szCs w:val="20"/>
+                                <w:lang w:val="pt-PT"/>
+                              </w:rPr>
+                            </w:pPr>
+                            <w:r>
+                              <w:rPr>
+                                <w:color w:val="000000" w:themeColor="text1"/>
+                                <w:sz w:val="20"/>
+                                <w:szCs w:val="20"/>
+                                <w:lang w:val="pt-PT"/>
+                              </w:rPr>
+                              <w:t>nome</w:t>
+                            </w:r>
+                          </w:p>
+                        </w:txbxContent>
+                      </wps:txbx>
+                      <wps:bodyPr rot="0" spcFirstLastPara="0" vertOverflow="overflow" horzOverflow="overflow" vert="horz" wrap="square" lIns="91440" tIns="45720" rIns="91440" bIns="45720" numCol="1" spcCol="0" rtlCol="0" fromWordArt="0" anchor="ctr" anchorCtr="0" forceAA="0" compatLnSpc="1">
+                        <a:prstTxWarp prst="textNoShape">
+                          <a:avLst/>
+                        </a:prstTxWarp>
+                        <a:noAutofit/>
+                      </wps:bodyPr>
+                    </wps:wsp>
+                  </a:graphicData>
+                </a:graphic>
+                <wp14:sizeRelH relativeFrom="margin">
+                  <wp14:pctWidth>0</wp14:pctWidth>
+                </wp14:sizeRelH>
+                <wp14:sizeRelV relativeFrom="margin">
+                  <wp14:pctHeight>0</wp14:pctHeight>
+                </wp14:sizeRelV>
+              </wp:anchor>
+            </w:drawing>
+          </mc:Choice>
+          <mc:Fallback>
+            <w:pict>
+              <v:oval w14:anchorId="16FD65F1" id="Oval 64" o:spid="_x0000_s1030" style="position:absolute;margin-left:227.2pt;margin-top:73.35pt;width:57.7pt;height:27.5pt;z-index:251790336;visibility:visible;mso-wrap-style:square;mso-width-percent:0;mso-height-percent:0;mso-wrap-distance-left:9pt;mso-wrap-distance-top:0;mso-wrap-distance-right:9pt;mso-wrap-distance-bottom:0;mso-position-horizontal:absolute;mso-position-horizontal-relative:text;mso-position-vertical:absolute;mso-position-vertical-relative:text;mso-width-percent:0;mso-height-percent:0;mso-width-relative:margin;mso-height-relative:margin;v-text-anchor:middle" o:gfxdata="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" fillcolor="white [3212]" strokecolor="black [3213]">
+                <v:stroke joinstyle="miter"/>
+                <v:textbox>
+                  <w:txbxContent>
+                    <w:p>
+                      <w:pPr>
+                        <w:jc w:val="center"/>
+                        <w:rPr>
+                          <w:color w:val="000000" w:themeColor="text1"/>
+                          <w:sz w:val="20"/>
+                          <w:szCs w:val="20"/>
+                          <w:lang w:val="pt-PT"/>
+                        </w:rPr>
+                      </w:pPr>
+                      <w:r>
+                        <w:rPr>
+                          <w:color w:val="000000" w:themeColor="text1"/>
+                          <w:sz w:val="20"/>
+                          <w:szCs w:val="20"/>
+                          <w:lang w:val="pt-PT"/>
+                        </w:rPr>
+                        <w:t>nome</w:t>
+                      </w:r>
+                    </w:p>
+                  </w:txbxContent>
+                </v:textbox>
+              </v:oval>
+            </w:pict>
+          </mc:Fallback>
+        </mc:AlternateContent>
+      </w:r>
+      <w:r>
+        <w:rPr>
+          <w:noProof/>
+          <w:lang w:val="pt-PT" w:eastAsia="pt-PT"/>
+        </w:rPr>
+        <mc:AlternateContent>
+          <mc:Choice Requires="wps">
+            <w:drawing>
+              <wp:anchor distT="0" distB="0" distL="114300" distR="114300" simplePos="0" relativeHeight="251792384" behindDoc="0" locked="0" layoutInCell="1" allowOverlap="1" wp14:anchorId="08B76457" wp14:editId="7E9122E9">
+                <wp:simplePos x="0" y="0"/>
+                <wp:positionH relativeFrom="column">
+                  <wp:posOffset>3290542</wp:posOffset>
+                </wp:positionH>
+                <wp:positionV relativeFrom="paragraph">
+                  <wp:posOffset>1280794</wp:posOffset>
+                </wp:positionV>
+                <wp:extent cx="15903" cy="134979"/>
+                <wp:effectExtent l="0" t="0" r="22225" b="17780"/>
+                <wp:wrapNone/>
+                <wp:docPr id="65" name="Conexão reta 65"/>
+                <wp:cNvGraphicFramePr/>
+                <a:graphic xmlns:a="http://schemas.openxmlformats.org/drawingml/2006/main">
+                  <a:graphicData uri="http://schemas.microsoft.com/office/word/2010/wordprocessingShape">
+                    <wps:wsp>
+                      <wps:cNvCnPr/>
+                      <wps:spPr>
+                        <a:xfrm flipH="1" flipV="1">
+                          <a:off x="0" y="0"/>
+                          <a:ext cx="15903" cy="134979"/>
+                        </a:xfrm>
+                        <a:prstGeom prst="line">
+                          <a:avLst/>
+                        </a:prstGeom>
+                        <a:ln w="22225">
+                          <a:solidFill>
+                            <a:schemeClr val="bg1">
+                              <a:lumMod val="50000"/>
+                            </a:schemeClr>
+                          </a:solidFill>
+                        </a:ln>
+                      </wps:spPr>
+                      <wps:style>
+                        <a:lnRef idx="1">
+                          <a:schemeClr val="accent1"/>
+                        </a:lnRef>
+                        <a:fillRef idx="0">
+                          <a:schemeClr val="accent1"/>
+                        </a:fillRef>
+                        <a:effectRef idx="0">
+                          <a:schemeClr val="accent1"/>
+                        </a:effectRef>
+                        <a:fontRef idx="minor">
+                          <a:schemeClr val="tx1"/>
+                        </a:fontRef>
+                      </wps:style>
+                      <wps:bodyPr/>
+                    </wps:wsp>
+                  </a:graphicData>
+                </a:graphic>
+                <wp14:sizeRelH relativeFrom="margin">
+                  <wp14:pctWidth>0</wp14:pctWidth>
+                </wp14:sizeRelH>
+                <wp14:sizeRelV relativeFrom="margin">
+                  <wp14:pctHeight>0</wp14:pctHeight>
+                </wp14:sizeRelV>
+              </wp:anchor>
+            </w:drawing>
+          </mc:Choice>
+          <mc:Fallback>
+            <w:pict>
+              <v:line w14:anchorId="3F2B952C" id="Conexão reta 65" o:spid="_x0000_s1026" style="position:absolute;flip:x y;z-index:251792384;visibility:visible;mso-wrap-style:square;mso-width-percent:0;mso-height-percent:0;mso-wrap-distance-left:9pt;mso-wrap-distance-top:0;mso-wrap-distance-right:9pt;mso-wrap-distance-bottom:0;mso-position-horizontal:absolute;mso-position-horizontal-relative:text;mso-position-vertical:absolute;mso-position-vertical-relative:text;mso-width-percent:0;mso-height-percent:0;mso-width-relative:margin;mso-height-relative:margin" from="259.1pt,100.85pt" to="260.35pt,111.5pt" o:gfxdata="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" strokecolor="#7f7f7f [1612]" strokeweight="1.75pt">
+                <v:stroke joinstyle="miter"/>
+              </v:line>
+            </w:pict>
+          </mc:Fallback>
+        </mc:AlternateContent>
+      </w:r>
+      <w:r>
+        <w:rPr>
+          <w:noProof/>
+          <w:lang w:val="pt-PT" w:eastAsia="pt-PT"/>
+        </w:rPr>
+        <mc:AlternateContent>
+          <mc:Choice Requires="wps">
+            <w:drawing>
+              <wp:anchor distT="0" distB="0" distL="114300" distR="114300" simplePos="0" relativeHeight="251788288" behindDoc="0" locked="0" layoutInCell="1" allowOverlap="1" wp14:anchorId="0312CAE5" wp14:editId="02FE6998">
+                <wp:simplePos x="0" y="0"/>
+                <wp:positionH relativeFrom="column">
+                  <wp:posOffset>4565236</wp:posOffset>
+                </wp:positionH>
+                <wp:positionV relativeFrom="paragraph">
+                  <wp:posOffset>1452742</wp:posOffset>
+                </wp:positionV>
+                <wp:extent cx="0" cy="222277"/>
+                <wp:effectExtent l="0" t="0" r="19050" b="25400"/>
+                <wp:wrapNone/>
+                <wp:docPr id="63" name="Conexão reta 63"/>
+                <wp:cNvGraphicFramePr/>
+                <a:graphic xmlns:a="http://schemas.openxmlformats.org/drawingml/2006/main">
+                  <a:graphicData uri="http://schemas.microsoft.com/office/word/2010/wordprocessingShape">
+                    <wps:wsp>
+                      <wps:cNvCnPr/>
+                      <wps:spPr>
+                        <a:xfrm>
+                          <a:off x="0" y="0"/>
+                          <a:ext cx="0" cy="222277"/>
+                        </a:xfrm>
+                        <a:prstGeom prst="line">
+                          <a:avLst/>
+                        </a:prstGeom>
+                        <a:ln w="22225">
+                          <a:solidFill>
+                            <a:schemeClr val="bg1">
+                              <a:lumMod val="50000"/>
+                            </a:schemeClr>
+                          </a:solidFill>
+                        </a:ln>
+                      </wps:spPr>
+                      <wps:style>
+                        <a:lnRef idx="1">
+                          <a:schemeClr val="accent1"/>
+                        </a:lnRef>
+                        <a:fillRef idx="0">
+                          <a:schemeClr val="accent1"/>
+                        </a:fillRef>
+                        <a:effectRef idx="0">
+                          <a:schemeClr val="accent1"/>
+                        </a:effectRef>
+                        <a:fontRef idx="minor">
+                          <a:schemeClr val="tx1"/>
+                        </a:fontRef>
+                      </wps:style>
+                      <wps:bodyPr/>
+                    </wps:wsp>
+                  </a:graphicData>
+                </a:graphic>
+                <wp14:sizeRelH relativeFrom="margin">
+                  <wp14:pctWidth>0</wp14:pctWidth>
+                </wp14:sizeRelH>
+                <wp14:sizeRelV relativeFrom="margin">
+                  <wp14:pctHeight>0</wp14:pctHeight>
+                </wp14:sizeRelV>
+              </wp:anchor>
+            </w:drawing>
+          </mc:Choice>
+          <mc:Fallback>
+            <w:pict>
+              <v:line w14:anchorId="04B557AD" id="Conexão reta 63" o:spid="_x0000_s1026" style="position:absolute;z-index:251788288;visibility:visible;mso-wrap-style:square;mso-width-percent:0;mso-height-percent:0;mso-wrap-distance-left:9pt;mso-wrap-distance-top:0;mso-wrap-distance-right:9pt;mso-wrap-distance-bottom:0;mso-position-horizontal:absolute;mso-position-horizontal-relative:text;mso-position-vertical:absolute;mso-position-vertical-relative:text;mso-width-percent:0;mso-height-percent:0;mso-width-relative:margin;mso-height-relative:margin" from="359.45pt,114.4pt" to="359.45pt,131.9pt" o:gfxdata="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" strokecolor="#7f7f7f [1612]" strokeweight="1.75pt">
+                <v:stroke joinstyle="miter"/>
+              </v:line>
+            </w:pict>
+          </mc:Fallback>
+        </mc:AlternateContent>
+      </w:r>
+      <w:r>
+        <w:rPr>
+          <w:noProof/>
+          <w:lang w:val="pt-PT" w:eastAsia="pt-PT"/>
+        </w:rPr>
+        <mc:AlternateContent>
+          <mc:Choice Requires="wps">
+            <w:drawing>
+              <wp:anchor distT="0" distB="0" distL="114300" distR="114300" simplePos="0" relativeHeight="251786240" behindDoc="0" locked="0" layoutInCell="1" allowOverlap="1" wp14:anchorId="0263151D" wp14:editId="2E2DA06D">
+                <wp:simplePos x="0" y="0"/>
+                <wp:positionH relativeFrom="column">
+                  <wp:posOffset>3453130</wp:posOffset>
+                </wp:positionH>
+                <wp:positionV relativeFrom="paragraph">
+                  <wp:posOffset>1467181</wp:posOffset>
+                </wp:positionV>
+                <wp:extent cx="0" cy="222277"/>
+                <wp:effectExtent l="0" t="0" r="19050" b="25400"/>
+                <wp:wrapNone/>
+                <wp:docPr id="62" name="Conexão reta 62"/>
+                <wp:cNvGraphicFramePr/>
+                <a:graphic xmlns:a="http://schemas.openxmlformats.org/drawingml/2006/main">
+                  <a:graphicData uri="http://schemas.microsoft.com/office/word/2010/wordprocessingShape">
+                    <wps:wsp>
+                      <wps:cNvCnPr/>
+                      <wps:spPr>
+                        <a:xfrm>
+                          <a:off x="0" y="0"/>
+                          <a:ext cx="0" cy="222277"/>
+                        </a:xfrm>
+                        <a:prstGeom prst="line">
+                          <a:avLst/>
+                        </a:prstGeom>
+                        <a:ln w="22225">
+                          <a:solidFill>
+                            <a:schemeClr val="bg1">
+                              <a:lumMod val="50000"/>
+                            </a:schemeClr>
+                          </a:solidFill>
+                        </a:ln>
+                      </wps:spPr>
+                      <wps:style>
+                        <a:lnRef idx="1">
+                          <a:schemeClr val="accent1"/>
+                        </a:lnRef>
+                        <a:fillRef idx="0">
+                          <a:schemeClr val="accent1"/>
+                        </a:fillRef>
+                        <a:effectRef idx="0">
+                          <a:schemeClr val="accent1"/>
+                        </a:effectRef>
+                        <a:fontRef idx="minor">
+                          <a:schemeClr val="tx1"/>
+                        </a:fontRef>
+                      </wps:style>
+                      <wps:bodyPr/>
+                    </wps:wsp>
+                  </a:graphicData>
+                </a:graphic>
+                <wp14:sizeRelH relativeFrom="margin">
+                  <wp14:pctWidth>0</wp14:pctWidth>
+                </wp14:sizeRelH>
+                <wp14:sizeRelV relativeFrom="margin">
+                  <wp14:pctHeight>0</wp14:pctHeight>
+                </wp14:sizeRelV>
+              </wp:anchor>
+            </w:drawing>
+          </mc:Choice>
+          <mc:Fallback>
+            <w:pict>
+              <v:line w14:anchorId="31E301D5" id="Conexão reta 62" o:spid="_x0000_s1026" style="position:absolute;z-index:251786240;visibility:visible;mso-wrap-style:square;mso-width-percent:0;mso-height-percent:0;mso-wrap-distance-left:9pt;mso-wrap-distance-top:0;mso-wrap-distance-right:9pt;mso-wrap-distance-bottom:0;mso-position-horizontal:absolute;mso-position-horizontal-relative:text;mso-position-vertical:absolute;mso-position-vertical-relative:text;mso-width-percent:0;mso-height-percent:0;mso-width-relative:margin;mso-height-relative:margin" from="271.9pt,115.55pt" to="271.9pt,133.05pt" o:gfxdata="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" strokecolor="#7f7f7f [1612]" strokeweight="1.75pt">
+                <v:stroke joinstyle="miter"/>
+              </v:line>
+            </w:pict>
+          </mc:Fallback>
+        </mc:AlternateContent>
+      </w:r>
+      <w:r>
+        <w:rPr>
+          <w:noProof/>
+          <w:lang w:val="pt-PT" w:eastAsia="pt-PT"/>
+        </w:rPr>
+        <mc:AlternateContent>
+          <mc:Choice Requires="wps">
+            <w:drawing>
+              <wp:anchor distT="0" distB="0" distL="114300" distR="114300" simplePos="0" relativeHeight="251784192" behindDoc="0" locked="0" layoutInCell="1" allowOverlap="1" wp14:anchorId="46353E50" wp14:editId="03A45AF5">
+                <wp:simplePos x="0" y="0"/>
+                <wp:positionH relativeFrom="column">
+                  <wp:posOffset>3361690</wp:posOffset>
+                </wp:positionH>
+                <wp:positionV relativeFrom="paragraph">
+                  <wp:posOffset>1566241</wp:posOffset>
+                </wp:positionV>
+                <wp:extent cx="1288111" cy="7951"/>
+                <wp:effectExtent l="0" t="0" r="26670" b="30480"/>
+                <wp:wrapNone/>
+                <wp:docPr id="61" name="Conexão reta 61"/>
+                <wp:cNvGraphicFramePr/>
+                <a:graphic xmlns:a="http://schemas.openxmlformats.org/drawingml/2006/main">
+                  <a:graphicData uri="http://schemas.microsoft.com/office/word/2010/wordprocessingShape">
+                    <wps:wsp>
+                      <wps:cNvCnPr/>
+                      <wps:spPr>
+                        <a:xfrm flipV="1">
+                          <a:off x="0" y="0"/>
+                          <a:ext cx="1288111" cy="7951"/>
+                        </a:xfrm>
+                        <a:prstGeom prst="line">
+                          <a:avLst/>
+                        </a:prstGeom>
+                        <a:ln w="22225">
+                          <a:solidFill>
+                            <a:schemeClr val="bg1">
+                              <a:lumMod val="50000"/>
+                            </a:schemeClr>
+                          </a:solidFill>
+                        </a:ln>
+                      </wps:spPr>
+                      <wps:style>
+                        <a:lnRef idx="1">
+                          <a:schemeClr val="accent1"/>
+                        </a:lnRef>
+                        <a:fillRef idx="0">
+                          <a:schemeClr val="accent1"/>
+                        </a:fillRef>
+                        <a:effectRef idx="0">
+                          <a:schemeClr val="accent1"/>
+                        </a:effectRef>
+                        <a:fontRef idx="minor">
+                          <a:schemeClr val="tx1"/>
+                        </a:fontRef>
+                      </wps:style>
+                      <wps:bodyPr/>
+                    </wps:wsp>
+                  </a:graphicData>
+                </a:graphic>
+                <wp14:sizeRelH relativeFrom="margin">
+                  <wp14:pctWidth>0</wp14:pctWidth>
+                </wp14:sizeRelH>
+                <wp14:sizeRelV relativeFrom="margin">
+                  <wp14:pctHeight>0</wp14:pctHeight>
+                </wp14:sizeRelV>
+              </wp:anchor>
+            </w:drawing>
+          </mc:Choice>
+          <mc:Fallback>
+            <w:pict>
+              <v:line w14:anchorId="6A16526F" id="Conexão reta 61" o:spid="_x0000_s1026" style="position:absolute;flip:y;z-index:251784192;visibility:visible;mso-wrap-style:square;mso-width-percent:0;mso-height-percent:0;mso-wrap-distance-left:9pt;mso-wrap-distance-top:0;mso-wrap-distance-right:9pt;mso-wrap-distance-bottom:0;mso-position-horizontal:absolute;mso-position-horizontal-relative:text;mso-position-vertical:absolute;mso-position-vertical-relative:text;mso-width-percent:0;mso-height-percent:0;mso-width-relative:margin;mso-height-relative:margin" from="264.7pt,123.35pt" to="366.15pt,124pt" o:gfxdata="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" strokecolor="#7f7f7f [1612]" strokeweight="1.75pt">
+                <v:stroke joinstyle="miter"/>
+              </v:line>
+            </w:pict>
+          </mc:Fallback>
+        </mc:AlternateContent>
+      </w:r>
+      <w:r>
+        <w:rPr>
+          <w:noProof/>
+          <w:lang w:val="pt-PT" w:eastAsia="pt-PT"/>
+        </w:rPr>
+        <mc:AlternateContent>
+          <mc:Choice Requires="wps">
+            <w:drawing>
+              <wp:anchor distT="0" distB="0" distL="114300" distR="114300" simplePos="0" relativeHeight="251782144" behindDoc="0" locked="0" layoutInCell="1" allowOverlap="1" wp14:anchorId="2856811B" wp14:editId="19A3A880">
+                <wp:simplePos x="0" y="0"/>
+                <wp:positionH relativeFrom="margin">
+                  <wp:posOffset>2257977</wp:posOffset>
+                </wp:positionH>
+                <wp:positionV relativeFrom="paragraph">
+                  <wp:posOffset>1409424</wp:posOffset>
+                </wp:positionV>
+                <wp:extent cx="1104900" cy="314325"/>
+                <wp:effectExtent l="0" t="0" r="19050" b="28575"/>
+                <wp:wrapNone/>
+                <wp:docPr id="60" name="Retângulo 60"/>
+                <wp:cNvGraphicFramePr/>
+                <a:graphic xmlns:a="http://schemas.openxmlformats.org/drawingml/2006/main">
+                  <a:graphicData uri="http://schemas.microsoft.com/office/word/2010/wordprocessingShape">
+                    <wps:wsp>
+                      <wps:cNvSpPr/>
+                      <wps:spPr>
+                        <a:xfrm>
+                          <a:off x="0" y="0"/>
+                          <a:ext cx="1104900" cy="314325"/>
+                        </a:xfrm>
+                        <a:prstGeom prst="rect">
+                          <a:avLst/>
+                        </a:prstGeom>
+                        <a:noFill/>
+                        <a:ln w="15875">
+                          <a:solidFill>
+                            <a:schemeClr val="tx1"/>
+                          </a:solidFill>
+                        </a:ln>
+                      </wps:spPr>
+                      <wps:style>
+                        <a:lnRef idx="2">
+                          <a:schemeClr val="accent1">
+                            <a:shade val="50000"/>
+                          </a:schemeClr>
+                        </a:lnRef>
+                        <a:fillRef idx="1">
+                          <a:schemeClr val="accent1"/>
+                        </a:fillRef>
+                        <a:effectRef idx="0">
+                          <a:schemeClr val="accent1"/>
+                        </a:effectRef>
+                        <a:fontRef idx="minor">
+                          <a:schemeClr val="lt1"/>
+                        </a:fontRef>
+                      </wps:style>
+                      <wps:txbx>
+                        <w:txbxContent>
+                          <w:p>
+                            <w:pPr>
+                              <w:spacing w:after="100" w:afterAutospacing="1"/>
+                              <w:jc w:val="center"/>
+                              <w:rPr>
+                                <w:b/>
+                                <w:color w:val="000000" w:themeColor="text1"/>
+                                <w:sz w:val="24"/>
+                                <w:szCs w:val="24"/>
+                                <w:lang w:val="pt-PT"/>
+                              </w:rPr>
+                            </w:pPr>
+                            <w:r>
+                              <w:rPr>
+                                <w:b/>
+                                <w:color w:val="000000" w:themeColor="text1"/>
+                                <w:sz w:val="24"/>
+                                <w:szCs w:val="24"/>
+                                <w:lang w:val="pt-PT"/>
+                              </w:rPr>
+                              <w:t>Utilizadores</w:t>
+                            </w:r>
+                          </w:p>
+                        </w:txbxContent>
+                      </wps:txbx>
+                      <wps:bodyPr rot="0" spcFirstLastPara="0" vertOverflow="overflow" horzOverflow="overflow" vert="horz" wrap="square" lIns="91440" tIns="45720" rIns="91440" bIns="45720" numCol="1" spcCol="0" rtlCol="0" fromWordArt="0" anchor="ctr" anchorCtr="0" forceAA="0" compatLnSpc="1">
+                        <a:prstTxWarp prst="textNoShape">
+                          <a:avLst/>
+                        </a:prstTxWarp>
+                        <a:noAutofit/>
+                      </wps:bodyPr>
+                    </wps:wsp>
+                  </a:graphicData>
+                </a:graphic>
+                <wp14:sizeRelH relativeFrom="margin">
+                  <wp14:pctWidth>0</wp14:pctWidth>
+                </wp14:sizeRelH>
+                <wp14:sizeRelV relativeFrom="margin">
+                  <wp14:pctHeight>0</wp14:pctHeight>
+                </wp14:sizeRelV>
+              </wp:anchor>
+            </w:drawing>
+          </mc:Choice>
+          <mc:Fallback>
+            <w:pict>
+              <v:rect w14:anchorId="2856811B" id="Retângulo 60" o:spid="_x0000_s1031" style="position:absolute;margin-left:177.8pt;margin-top:111pt;width:87pt;height:24.75pt;z-index:251782144;visibility:visible;mso-wrap-style:square;mso-width-percent:0;mso-height-percent:0;mso-wrap-distance-left:9pt;mso-wrap-distance-top:0;mso-wrap-distance-right:9pt;mso-wrap-distance-bottom:0;mso-position-horizontal:absolute;mso-position-horizontal-relative:margin;mso-position-vertical:absolute;mso-position-vertical-relative:text;mso-width-percent:0;mso-height-percent:0;mso-width-relative:margin;mso-height-relative:margin;v-text-anchor:middle" o:gfxdata="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" filled="f" strokecolor="black [3213]" strokeweight="1.25pt">
+                <v:textbox>
+                  <w:txbxContent>
+                    <w:p>
+                      <w:pPr>
+                        <w:spacing w:after="100" w:afterAutospacing="1"/>
+                        <w:jc w:val="center"/>
+                        <w:rPr>
+                          <w:b/>
+                          <w:color w:val="000000" w:themeColor="text1"/>
+                          <w:sz w:val="24"/>
+                          <w:szCs w:val="24"/>
+                          <w:lang w:val="pt-PT"/>
+                        </w:rPr>
+                      </w:pPr>
+                      <w:r>
+                        <w:rPr>
+                          <w:b/>
+                          <w:color w:val="000000" w:themeColor="text1"/>
+                          <w:sz w:val="24"/>
+                          <w:szCs w:val="24"/>
+                          <w:lang w:val="pt-PT"/>
+                        </w:rPr>
+                        <w:t>Utilizadores</w:t>
+                      </w:r>
+                    </w:p>
+                  </w:txbxContent>
+                </v:textbox>
+                <w10:wrap anchorx="margin"/>
+              </v:rect>
+            </w:pict>
+          </mc:Fallback>
+        </mc:AlternateContent>
+      </w:r>
+      <w:r>
+        <w:rPr>
+          <w:noProof/>
+          <w:lang w:val="pt-PT" w:eastAsia="pt-PT"/>
+        </w:rPr>
+        <mc:AlternateContent>
+          <mc:Choice Requires="wps">
+            <w:drawing>
+              <wp:anchor distT="0" distB="0" distL="114300" distR="114300" simplePos="0" relativeHeight="251780096" behindDoc="0" locked="0" layoutInCell="1" allowOverlap="1" wp14:anchorId="37437DE6" wp14:editId="3341BDEB">
+                <wp:simplePos x="0" y="0"/>
+                <wp:positionH relativeFrom="column">
+                  <wp:posOffset>7242341</wp:posOffset>
+                </wp:positionH>
+                <wp:positionV relativeFrom="paragraph">
+                  <wp:posOffset>1257547</wp:posOffset>
+                </wp:positionV>
+                <wp:extent cx="39756" cy="102567"/>
+                <wp:effectExtent l="0" t="0" r="36830" b="31115"/>
+                <wp:wrapNone/>
+                <wp:docPr id="59" name="Conexão reta 59"/>
+                <wp:cNvGraphicFramePr/>
+                <a:graphic xmlns:a="http://schemas.openxmlformats.org/drawingml/2006/main">
+                  <a:graphicData uri="http://schemas.microsoft.com/office/word/2010/wordprocessingShape">
+                    <wps:wsp>
+                      <wps:cNvCnPr/>
+                      <wps:spPr>
+                        <a:xfrm flipV="1">
+                          <a:off x="0" y="0"/>
+                          <a:ext cx="39756" cy="102567"/>
+                        </a:xfrm>
+                        <a:prstGeom prst="line">
+                          <a:avLst/>
+                        </a:prstGeom>
+                        <a:ln w="22225">
+                          <a:solidFill>
+                            <a:schemeClr val="bg1">
+                              <a:lumMod val="50000"/>
+                            </a:schemeClr>
+                          </a:solidFill>
+                        </a:ln>
+                      </wps:spPr>
+                      <wps:style>
+                        <a:lnRef idx="1">
+                          <a:schemeClr val="accent1"/>
+                        </a:lnRef>
+                        <a:fillRef idx="0">
+                          <a:schemeClr val="accent1"/>
+                        </a:fillRef>
+                        <a:effectRef idx="0">
+                          <a:schemeClr val="accent1"/>
+                        </a:effectRef>
+                        <a:fontRef idx="minor">
+                          <a:schemeClr val="tx1"/>
+                        </a:fontRef>
+                      </wps:style>
+                      <wps:bodyPr/>
+                    </wps:wsp>
+                  </a:graphicData>
+                </a:graphic>
+                <wp14:sizeRelH relativeFrom="margin">
+                  <wp14:pctWidth>0</wp14:pctWidth>
+                </wp14:sizeRelH>
+                <wp14:sizeRelV relativeFrom="margin">
+                  <wp14:pctHeight>0</wp14:pctHeight>
+                </wp14:sizeRelV>
+              </wp:anchor>
+            </w:drawing>
+          </mc:Choice>
+          <mc:Fallback>
+            <w:pict>
+              <v:line w14:anchorId="4A8254EB" id="Conexão reta 59" o:spid="_x0000_s1026" style="position:absolute;flip:y;z-index:251780096;visibility:visible;mso-wrap-style:square;mso-width-percent:0;mso-height-percent:0;mso-wrap-distance-left:9pt;mso-wrap-distance-top:0;mso-wrap-distance-right:9pt;mso-wrap-distance-bottom:0;mso-position-horizontal:absolute;mso-position-horizontal-relative:text;mso-position-vertical:absolute;mso-position-vertical-relative:text;mso-width-percent:0;mso-height-percent:0;mso-width-relative:margin;mso-height-relative:margin" from="570.25pt,99pt" to="573.4pt,107.1pt" o:gfxdata="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" strokecolor="#7f7f7f [1612]" strokeweight="1.75pt">
+                <v:stroke joinstyle="miter"/>
+              </v:line>
+            </w:pict>
+          </mc:Fallback>
+        </mc:AlternateContent>
+      </w:r>
+      <w:r>
+        <w:rPr>
+          <w:noProof/>
+          <w:lang w:val="pt-PT" w:eastAsia="pt-PT"/>
+        </w:rPr>
+        <mc:AlternateContent>
+          <mc:Choice Requires="wps">
+            <w:drawing>
+              <wp:anchor distT="0" distB="0" distL="114300" distR="114300" simplePos="0" relativeHeight="251778048" behindDoc="0" locked="0" layoutInCell="1" allowOverlap="1" wp14:anchorId="584E1B45" wp14:editId="4779006E">
+                <wp:simplePos x="0" y="0"/>
+                <wp:positionH relativeFrom="column">
+                  <wp:posOffset>7178730</wp:posOffset>
+                </wp:positionH>
+                <wp:positionV relativeFrom="paragraph">
+                  <wp:posOffset>955399</wp:posOffset>
+                </wp:positionV>
+                <wp:extent cx="715618" cy="349857"/>
+                <wp:effectExtent l="0" t="0" r="27940" b="12700"/>
+                <wp:wrapNone/>
+                <wp:docPr id="58" name="Oval 58"/>
+                <wp:cNvGraphicFramePr/>
+                <a:graphic xmlns:a="http://schemas.openxmlformats.org/drawingml/2006/main">
+                  <a:graphicData uri="http://schemas.microsoft.com/office/word/2010/wordprocessingShape">
+                    <wps:wsp>
+                      <wps:cNvSpPr/>
+                      <wps:spPr>
+                        <a:xfrm>
+                          <a:off x="0" y="0"/>
+                          <a:ext cx="715618" cy="349857"/>
+                        </a:xfrm>
+                        <a:prstGeom prst="ellipse">
+                          <a:avLst/>
+                        </a:prstGeom>
+                        <a:solidFill>
+                          <a:schemeClr val="bg1"/>
+                        </a:solidFill>
+                        <a:ln w="9525">
+                          <a:solidFill>
+                            <a:schemeClr val="tx1"/>
+                          </a:solidFill>
+                        </a:ln>
+                      </wps:spPr>
+                      <wps:style>
+                        <a:lnRef idx="2">
+                          <a:schemeClr val="accent1">
+                            <a:shade val="50000"/>
+                          </a:schemeClr>
+                        </a:lnRef>
+                        <a:fillRef idx="1">
+                          <a:schemeClr val="accent1"/>
+                        </a:fillRef>
+                        <a:effectRef idx="0">
+                          <a:schemeClr val="accent1"/>
+                        </a:effectRef>
+                        <a:fontRef idx="minor">
+                          <a:schemeClr val="lt1"/>
+                        </a:fontRef>
+                      </wps:style>
+                      <wps:txbx>
+                        <w:txbxContent>
+                          <w:p>
+                            <w:pPr>
+                              <w:jc w:val="center"/>
+                              <w:rPr>
+                                <w:color w:val="000000" w:themeColor="text1"/>
+                                <w:sz w:val="20"/>
+                                <w:szCs w:val="20"/>
+                                <w:lang w:val="pt-PT"/>
+                              </w:rPr>
+                            </w:pPr>
+                            <w:r>
+                              <w:rPr>
+                                <w:color w:val="000000" w:themeColor="text1"/>
+                                <w:sz w:val="20"/>
+                                <w:szCs w:val="20"/>
+                                <w:lang w:val="pt-PT"/>
+                              </w:rPr>
+                              <w:t>n</w:t>
+                            </w:r>
+                            <w:r>
+                              <w:rPr>
+                                <w:color w:val="000000" w:themeColor="text1"/>
+                                <w:sz w:val="20"/>
+                                <w:szCs w:val="20"/>
+                                <w:lang w:val="pt-PT"/>
+                              </w:rPr>
+                              <w:t>ome</w:t>
+                            </w:r>
+                          </w:p>
+                        </w:txbxContent>
+                      </wps:txbx>
+                      <wps:bodyPr rot="0" spcFirstLastPara="0" vertOverflow="overflow" horzOverflow="overflow" vert="horz" wrap="square" lIns="91440" tIns="45720" rIns="91440" bIns="45720" numCol="1" spcCol="0" rtlCol="0" fromWordArt="0" anchor="ctr" anchorCtr="0" forceAA="0" compatLnSpc="1">
+                        <a:prstTxWarp prst="textNoShape">
+                          <a:avLst/>
+                        </a:prstTxWarp>
+                        <a:noAutofit/>
+                      </wps:bodyPr>
+                    </wps:wsp>
+                  </a:graphicData>
+                </a:graphic>
+                <wp14:sizeRelH relativeFrom="margin">
+                  <wp14:pctWidth>0</wp14:pctWidth>
+                </wp14:sizeRelH>
+                <wp14:sizeRelV relativeFrom="margin">
+                  <wp14:pctHeight>0</wp14:pctHeight>
+                </wp14:sizeRelV>
+              </wp:anchor>
+            </w:drawing>
+          </mc:Choice>
+          <mc:Fallback>
+            <w:pict>
+              <v:oval w14:anchorId="584E1B45" id="Oval 58" o:spid="_x0000_s1032" style="position:absolute;margin-left:565.25pt;margin-top:75.25pt;width:56.35pt;height:27.55pt;z-index:251778048;visibility:visible;mso-wrap-style:square;mso-width-percent:0;mso-height-percent:0;mso-wrap-distance-left:9pt;mso-wrap-distance-top:0;mso-wrap-distance-right:9pt;mso-wrap-distance-bottom:0;mso-position-horizontal:absolute;mso-position-horizontal-relative:text;mso-position-vertical:absolute;mso-position-vertical-relative:text;mso-width-percent:0;mso-height-percent:0;mso-width-relative:margin;mso-height-relative:margin;v-text-anchor:middle" o:gfxdata="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" fillcolor="white [3212]" strokecolor="black [3213]">
+                <v:stroke joinstyle="miter"/>
+                <v:textbox>
+                  <w:txbxContent>
+                    <w:p>
+                      <w:pPr>
+                        <w:jc w:val="center"/>
+                        <w:rPr>
+                          <w:color w:val="000000" w:themeColor="text1"/>
+                          <w:sz w:val="20"/>
+                          <w:szCs w:val="20"/>
+                          <w:lang w:val="pt-PT"/>
+                        </w:rPr>
+                      </w:pPr>
+                      <w:r>
+                        <w:rPr>
+                          <w:color w:val="000000" w:themeColor="text1"/>
+                          <w:sz w:val="20"/>
+                          <w:szCs w:val="20"/>
+                          <w:lang w:val="pt-PT"/>
+                        </w:rPr>
+                        <w:t>n</w:t>
+                      </w:r>
+                      <w:r>
+                        <w:rPr>
+                          <w:color w:val="000000" w:themeColor="text1"/>
+                          <w:sz w:val="20"/>
+                          <w:szCs w:val="20"/>
+                          <w:lang w:val="pt-PT"/>
+                        </w:rPr>
+                        <w:t>ome</w:t>
+                      </w:r>
+                    </w:p>
+                  </w:txbxContent>
+                </v:textbox>
+              </v:oval>
+            </w:pict>
+          </mc:Fallback>
+        </mc:AlternateContent>
+      </w:r>
+      <w:r>
+        <w:rPr>
+          <w:noProof/>
+          <w:lang w:val="pt-PT" w:eastAsia="pt-PT"/>
+        </w:rPr>
+        <mc:AlternateContent>
+          <mc:Choice Requires="wps">
+            <w:drawing>
+              <wp:anchor distT="0" distB="0" distL="114300" distR="114300" simplePos="0" relativeHeight="251773952" behindDoc="0" locked="0" layoutInCell="1" allowOverlap="1" wp14:anchorId="2D56E717" wp14:editId="79EC2C07">
+                <wp:simplePos x="0" y="0"/>
+                <wp:positionH relativeFrom="column">
+                  <wp:posOffset>6669847</wp:posOffset>
+                </wp:positionH>
+                <wp:positionV relativeFrom="paragraph">
+                  <wp:posOffset>1082620</wp:posOffset>
+                </wp:positionV>
+                <wp:extent cx="95415" cy="277522"/>
+                <wp:effectExtent l="0" t="0" r="19050" b="27305"/>
+                <wp:wrapNone/>
+                <wp:docPr id="56" name="Conexão reta 56"/>
+                <wp:cNvGraphicFramePr/>
+                <a:graphic xmlns:a="http://schemas.openxmlformats.org/drawingml/2006/main">
+                  <a:graphicData uri="http://schemas.microsoft.com/office/word/2010/wordprocessingShape">
+                    <wps:wsp>
+                      <wps:cNvCnPr/>
+                      <wps:spPr>
+                        <a:xfrm flipV="1">
+                          <a:off x="0" y="0"/>
+                          <a:ext cx="95415" cy="277522"/>
+                        </a:xfrm>
+                        <a:prstGeom prst="line">
+                          <a:avLst/>
+                        </a:prstGeom>
+                        <a:ln w="22225">
+                          <a:solidFill>
+                            <a:schemeClr val="bg1">
+                              <a:lumMod val="50000"/>
+                            </a:schemeClr>
+                          </a:solidFill>
+                        </a:ln>
+                      </wps:spPr>
+                      <wps:style>
+                        <a:lnRef idx="1">
+                          <a:schemeClr val="accent1"/>
+                        </a:lnRef>
+                        <a:fillRef idx="0">
+                          <a:schemeClr val="accent1"/>
+                        </a:fillRef>
+                        <a:effectRef idx="0">
+                          <a:schemeClr val="accent1"/>
+                        </a:effectRef>
+                        <a:fontRef idx="minor">
+                          <a:schemeClr val="tx1"/>
+                        </a:fontRef>
+                      </wps:style>
+                      <wps:bodyPr/>
+                    </wps:wsp>
+                  </a:graphicData>
+                </a:graphic>
+                <wp14:sizeRelH relativeFrom="margin">
+                  <wp14:pctWidth>0</wp14:pctWidth>
+                </wp14:sizeRelH>
+                <wp14:sizeRelV relativeFrom="margin">
+                  <wp14:pctHeight>0</wp14:pctHeight>
+                </wp14:sizeRelV>
+              </wp:anchor>
+            </w:drawing>
+          </mc:Choice>
+          <mc:Fallback>
+            <w:pict>
+              <v:line w14:anchorId="31FA85E5" id="Conexão reta 56" o:spid="_x0000_s1026" style="position:absolute;flip:y;z-index:251773952;visibility:visible;mso-wrap-style:square;mso-width-percent:0;mso-height-percent:0;mso-wrap-distance-left:9pt;mso-wrap-distance-top:0;mso-wrap-distance-right:9pt;mso-wrap-distance-bottom:0;mso-position-horizontal:absolute;mso-position-horizontal-relative:text;mso-position-vertical:absolute;mso-position-vertical-relative:text;mso-width-percent:0;mso-height-percent:0;mso-width-relative:margin;mso-height-relative:margin" from="525.2pt,85.25pt" to="532.7pt,107.1pt" o:gfxdata="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" strokecolor="#7f7f7f [1612]" strokeweight="1.75pt">
+                <v:stroke joinstyle="miter"/>
+              </v:line>
+            </w:pict>
+          </mc:Fallback>
+        </mc:AlternateContent>
+      </w:r>
+      <w:r>
+        <w:rPr>
+          <w:noProof/>
+          <w:lang w:val="pt-PT" w:eastAsia="pt-PT"/>
+        </w:rPr>
+        <mc:AlternateContent>
+          <mc:Choice Requires="wps">
+            <w:drawing>
+              <wp:anchor distT="0" distB="0" distL="114300" distR="114300" simplePos="0" relativeHeight="251776000" behindDoc="0" locked="0" layoutInCell="1" allowOverlap="1" wp14:anchorId="2DB79150" wp14:editId="764E6C5F">
+                <wp:simplePos x="0" y="0"/>
+                <wp:positionH relativeFrom="column">
+                  <wp:posOffset>6502869</wp:posOffset>
+                </wp:positionH>
+                <wp:positionV relativeFrom="paragraph">
+                  <wp:posOffset>748665</wp:posOffset>
+                </wp:positionV>
+                <wp:extent cx="795131" cy="349857"/>
+                <wp:effectExtent l="0" t="0" r="24130" b="12700"/>
+                <wp:wrapNone/>
+                <wp:docPr id="57" name="Oval 57"/>
+                <wp:cNvGraphicFramePr/>
+                <a:graphic xmlns:a="http://schemas.openxmlformats.org/drawingml/2006/main">
+                  <a:graphicData uri="http://schemas.microsoft.com/office/word/2010/wordprocessingShape">
+                    <wps:wsp>
+                      <wps:cNvSpPr/>
+                      <wps:spPr>
+                        <a:xfrm>
+                          <a:off x="0" y="0"/>
+                          <a:ext cx="795131" cy="349857"/>
+                        </a:xfrm>
+                        <a:prstGeom prst="ellipse">
+                          <a:avLst/>
+                        </a:prstGeom>
+                        <a:solidFill>
+                          <a:schemeClr val="bg1"/>
+                        </a:solidFill>
+                        <a:ln w="9525">
+                          <a:solidFill>
+                            <a:schemeClr val="tx1"/>
+                          </a:solidFill>
+                        </a:ln>
+                      </wps:spPr>
+                      <wps:style>
+                        <a:lnRef idx="2">
+                          <a:schemeClr val="accent1">
+                            <a:shade val="50000"/>
+                          </a:schemeClr>
+                        </a:lnRef>
+                        <a:fillRef idx="1">
+                          <a:schemeClr val="accent1"/>
+                        </a:fillRef>
+                        <a:effectRef idx="0">
+                          <a:schemeClr val="accent1"/>
+                        </a:effectRef>
+                        <a:fontRef idx="minor">
+                          <a:schemeClr val="lt1"/>
+                        </a:fontRef>
+                      </wps:style>
+                      <wps:txbx>
+                        <w:txbxContent>
+                          <w:p>
+                            <w:pPr>
+                              <w:jc w:val="center"/>
+                              <w:rPr>
+                                <w:color w:val="000000" w:themeColor="text1"/>
+                                <w:sz w:val="20"/>
+                                <w:szCs w:val="20"/>
+                                <w:u w:val="single"/>
+                                <w:lang w:val="pt-PT"/>
+                              </w:rPr>
+                            </w:pPr>
+                            <w:r>
+                              <w:rPr>
+                                <w:color w:val="000000" w:themeColor="text1"/>
+                                <w:sz w:val="20"/>
+                                <w:szCs w:val="20"/>
+                                <w:u w:val="single"/>
+                                <w:lang w:val="pt-PT"/>
+                              </w:rPr>
+                              <w:t>c</w:t>
+                            </w:r>
+                            <w:r>
+                              <w:rPr>
+                                <w:color w:val="000000" w:themeColor="text1"/>
+                                <w:sz w:val="20"/>
+                                <w:szCs w:val="20"/>
+                                <w:u w:val="single"/>
+                                <w:lang w:val="pt-PT"/>
+                              </w:rPr>
+                              <w:t>odGr</w:t>
+                            </w:r>
+                          </w:p>
+                        </w:txbxContent>
+                      </wps:txbx>
+                      <wps:bodyPr rot="0" spcFirstLastPara="0" vertOverflow="overflow" horzOverflow="overflow" vert="horz" wrap="square" lIns="91440" tIns="45720" rIns="91440" bIns="45720" numCol="1" spcCol="0" rtlCol="0" fromWordArt="0" anchor="ctr" anchorCtr="0" forceAA="0" compatLnSpc="1">
+                        <a:prstTxWarp prst="textNoShape">
+                          <a:avLst/>
+                        </a:prstTxWarp>
+                        <a:noAutofit/>
+                      </wps:bodyPr>
+                    </wps:wsp>
+                  </a:graphicData>
+                </a:graphic>
+                <wp14:sizeRelH relativeFrom="margin">
+                  <wp14:pctWidth>0</wp14:pctWidth>
+                </wp14:sizeRelH>
+                <wp14:sizeRelV relativeFrom="margin">
+                  <wp14:pctHeight>0</wp14:pctHeight>
+                </wp14:sizeRelV>
+              </wp:anchor>
+            </w:drawing>
+          </mc:Choice>
+          <mc:Fallback>
+            <w:pict>
+              <v:oval w14:anchorId="2DB79150" id="Oval 57" o:spid="_x0000_s1033" style="position:absolute;margin-left:512.05pt;margin-top:58.95pt;width:62.6pt;height:27.55pt;z-index:251776000;visibility:visible;mso-wrap-style:square;mso-width-percent:0;mso-height-percent:0;mso-wrap-distance-left:9pt;mso-wrap-distance-top:0;mso-wrap-distance-right:9pt;mso-wrap-distance-bottom:0;mso-position-horizontal:absolute;mso-position-horizontal-relative:text;mso-position-vertical:absolute;mso-position-vertical-relative:text;mso-width-percent:0;mso-height-percent:0;mso-width-relative:margin;mso-height-relative:margin;v-text-anchor:middle" o:gfxdata="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" fillcolor="white [3212]" strokecolor="black [3213]">
+                <v:stroke joinstyle="miter"/>
+                <v:textbox>
+                  <w:txbxContent>
+                    <w:p>
+                      <w:pPr>
+                        <w:jc w:val="center"/>
+                        <w:rPr>
+                          <w:color w:val="000000" w:themeColor="text1"/>
+                          <w:sz w:val="20"/>
+                          <w:szCs w:val="20"/>
+                          <w:u w:val="single"/>
+                          <w:lang w:val="pt-PT"/>
+                        </w:rPr>
+                      </w:pPr>
+                      <w:r>
+                        <w:rPr>
+                          <w:color w:val="000000" w:themeColor="text1"/>
+                          <w:sz w:val="20"/>
+                          <w:szCs w:val="20"/>
+                          <w:u w:val="single"/>
+                          <w:lang w:val="pt-PT"/>
+                        </w:rPr>
+                        <w:t>c</w:t>
+                      </w:r>
+                      <w:r>
+                        <w:rPr>
+                          <w:color w:val="000000" w:themeColor="text1"/>
+                          <w:sz w:val="20"/>
+                          <w:szCs w:val="20"/>
+                          <w:u w:val="single"/>
+                          <w:lang w:val="pt-PT"/>
+                        </w:rPr>
+                        <w:t>odGr</w:t>
+                      </w:r>
+                    </w:p>
+                  </w:txbxContent>
+                </v:textbox>
+              </v:oval>
+            </w:pict>
+          </mc:Fallback>
+        </mc:AlternateContent>
+      </w:r>
+      <w:r>
+        <w:rPr>
+          <w:noProof/>
+          <w:lang w:val="pt-PT" w:eastAsia="pt-PT"/>
+        </w:rPr>
+        <mc:AlternateContent>
+          <mc:Choice Requires="wps">
+            <w:drawing>
+              <wp:anchor distT="0" distB="0" distL="114300" distR="114300" simplePos="0" relativeHeight="251771904" behindDoc="0" locked="0" layoutInCell="1" allowOverlap="1" wp14:anchorId="357E76B2" wp14:editId="4F9C5EA9">
+                <wp:simplePos x="0" y="0"/>
+                <wp:positionH relativeFrom="column">
+                  <wp:posOffset>4491189</wp:posOffset>
+                </wp:positionH>
+                <wp:positionV relativeFrom="paragraph">
+                  <wp:posOffset>1407961</wp:posOffset>
+                </wp:positionV>
+                <wp:extent cx="150606" cy="0"/>
+                <wp:effectExtent l="0" t="0" r="20955" b="19050"/>
+                <wp:wrapNone/>
+                <wp:docPr id="55" name="Conexão reta 55"/>
+                <wp:cNvGraphicFramePr/>
+                <a:graphic xmlns:a="http://schemas.openxmlformats.org/drawingml/2006/main">
+                  <a:graphicData uri="http://schemas.microsoft.com/office/word/2010/wordprocessingShape">
+                    <wps:wsp>
+                      <wps:cNvCnPr/>
+                      <wps:spPr>
+                        <a:xfrm flipH="1" flipV="1">
+                          <a:off x="0" y="0"/>
+                          <a:ext cx="150606" cy="0"/>
+                        </a:xfrm>
+                        <a:prstGeom prst="line">
+                          <a:avLst/>
+                        </a:prstGeom>
+                        <a:ln w="22225">
+                          <a:solidFill>
+                            <a:schemeClr val="bg1">
+                              <a:lumMod val="50000"/>
+                            </a:schemeClr>
+                          </a:solidFill>
+                        </a:ln>
+                      </wps:spPr>
+                      <wps:style>
+                        <a:lnRef idx="1">
+                          <a:schemeClr val="accent1"/>
+                        </a:lnRef>
+                        <a:fillRef idx="0">
+                          <a:schemeClr val="accent1"/>
+                        </a:fillRef>
+                        <a:effectRef idx="0">
+                          <a:schemeClr val="accent1"/>
+                        </a:effectRef>
+                        <a:fontRef idx="minor">
+                          <a:schemeClr val="tx1"/>
+                        </a:fontRef>
+                      </wps:style>
+                      <wps:bodyPr/>
+                    </wps:wsp>
+                  </a:graphicData>
+                </a:graphic>
+                <wp14:sizeRelH relativeFrom="margin">
+                  <wp14:pctWidth>0</wp14:pctWidth>
+                </wp14:sizeRelH>
+                <wp14:sizeRelV relativeFrom="margin">
+                  <wp14:pctHeight>0</wp14:pctHeight>
+                </wp14:sizeRelV>
+              </wp:anchor>
+            </w:drawing>
+          </mc:Choice>
+          <mc:Fallback>
+            <w:pict>
+              <v:line w14:anchorId="7411946E" id="Conexão reta 55" o:spid="_x0000_s1026" style="position:absolute;flip:x y;z-index:251771904;visibility:visible;mso-wrap-style:square;mso-width-percent:0;mso-height-percent:0;mso-wrap-distance-left:9pt;mso-wrap-distance-top:0;mso-wrap-distance-right:9pt;mso-wrap-distance-bottom:0;mso-position-horizontal:absolute;mso-position-horizontal-relative:text;mso-position-vertical:absolute;mso-position-vertical-relative:text;mso-width-percent:0;mso-height-percent:0;mso-width-relative:margin;mso-height-relative:margin" from="353.65pt,110.85pt" to="365.5pt,110.85pt" o:gfxdata="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" strokecolor="#7f7f7f [1612]" strokeweight="1.75pt">
+                <v:stroke joinstyle="miter"/>
+              </v:line>
+            </w:pict>
+          </mc:Fallback>
+        </mc:AlternateContent>
+      </w:r>
+      <w:r>
+        <w:rPr>
+          <w:noProof/>
+          <w:lang w:val="pt-PT" w:eastAsia="pt-PT"/>
+        </w:rPr>
+        <mc:AlternateContent>
+          <mc:Choice Requires="wps">
+            <w:drawing>
+              <wp:anchor distT="0" distB="0" distL="114300" distR="114300" simplePos="0" relativeHeight="251769856" behindDoc="0" locked="0" layoutInCell="1" allowOverlap="1" wp14:anchorId="33E71898" wp14:editId="43A741AE">
+                <wp:simplePos x="0" y="0"/>
+                <wp:positionH relativeFrom="column">
+                  <wp:posOffset>3545591</wp:posOffset>
+                </wp:positionH>
+                <wp:positionV relativeFrom="paragraph">
+                  <wp:posOffset>1138804</wp:posOffset>
+                </wp:positionV>
+                <wp:extent cx="1019423" cy="349250"/>
+                <wp:effectExtent l="0" t="0" r="28575" b="12700"/>
+                <wp:wrapNone/>
+                <wp:docPr id="54" name="Oval 54"/>
+                <wp:cNvGraphicFramePr/>
+                <a:graphic xmlns:a="http://schemas.openxmlformats.org/drawingml/2006/main">
+                  <a:graphicData uri="http://schemas.microsoft.com/office/word/2010/wordprocessingShape">
+                    <wps:wsp>
+                      <wps:cNvSpPr/>
+                      <wps:spPr>
+                        <a:xfrm>
+                          <a:off x="0" y="0"/>
+                          <a:ext cx="1019423" cy="349250"/>
+                        </a:xfrm>
+                        <a:prstGeom prst="ellipse">
+                          <a:avLst/>
+                        </a:prstGeom>
+                        <a:solidFill>
+                          <a:schemeClr val="bg1"/>
+                        </a:solidFill>
+                        <a:ln w="9525">
+                          <a:solidFill>
+                            <a:schemeClr val="tx1"/>
+                          </a:solidFill>
+                        </a:ln>
+                      </wps:spPr>
+                      <wps:style>
+                        <a:lnRef idx="2">
+                          <a:schemeClr val="accent1">
+                            <a:shade val="50000"/>
+                          </a:schemeClr>
+                        </a:lnRef>
+                        <a:fillRef idx="1">
+                          <a:schemeClr val="accent1"/>
+                        </a:fillRef>
+                        <a:effectRef idx="0">
+                          <a:schemeClr val="accent1"/>
+                        </a:effectRef>
+                        <a:fontRef idx="minor">
+                          <a:schemeClr val="lt1"/>
+                        </a:fontRef>
+                      </wps:style>
+                      <wps:txbx>
+                        <w:txbxContent>
+                          <w:p>
+                            <w:pPr>
+                              <w:jc w:val="center"/>
+                              <w:rPr>
+                                <w:color w:val="000000" w:themeColor="text1"/>
+                                <w:sz w:val="20"/>
+                                <w:szCs w:val="20"/>
+                                <w:lang w:val="pt-PT"/>
+                              </w:rPr>
+                            </w:pPr>
+                            <w:r>
+                              <w:rPr>
+                                <w:color w:val="000000" w:themeColor="text1"/>
+                                <w:sz w:val="20"/>
+                                <w:szCs w:val="20"/>
+                                <w:lang w:val="pt-PT"/>
+                              </w:rPr>
+                              <w:t>morada</w:t>
+                            </w:r>
+                          </w:p>
+                        </w:txbxContent>
+                      </wps:txbx>
+                      <wps:bodyPr rot="0" spcFirstLastPara="0" vertOverflow="overflow" horzOverflow="overflow" vert="horz" wrap="square" lIns="91440" tIns="45720" rIns="91440" bIns="45720" numCol="1" spcCol="0" rtlCol="0" fromWordArt="0" anchor="ctr" anchorCtr="0" forceAA="0" compatLnSpc="1">
+                        <a:prstTxWarp prst="textNoShape">
+                          <a:avLst/>
+                        </a:prstTxWarp>
+                        <a:noAutofit/>
+                      </wps:bodyPr>
+                    </wps:wsp>
+                  </a:graphicData>
+                </a:graphic>
+                <wp14:sizeRelH relativeFrom="margin">
+                  <wp14:pctWidth>0</wp14:pctWidth>
+                </wp14:sizeRelH>
+                <wp14:sizeRelV relativeFrom="margin">
+                  <wp14:pctHeight>0</wp14:pctHeight>
+                </wp14:sizeRelV>
+              </wp:anchor>
+            </w:drawing>
+          </mc:Choice>
+          <mc:Fallback>
+            <w:pict>
+              <v:oval w14:anchorId="33E71898" id="Oval 54" o:spid="_x0000_s1034" style="position:absolute;margin-left:279.2pt;margin-top:89.65pt;width:80.25pt;height:27.5pt;z-index:251769856;visibility:visible;mso-wrap-style:square;mso-width-percent:0;mso-height-percent:0;mso-wrap-distance-left:9pt;mso-wrap-distance-top:0;mso-wrap-distance-right:9pt;mso-wrap-distance-bottom:0;mso-position-horizontal:absolute;mso-position-horizontal-relative:text;mso-position-vertical:absolute;mso-position-vertical-relative:text;mso-width-percent:0;mso-height-percent:0;mso-width-relative:margin;mso-height-relative:margin;v-text-anchor:middle" o:gfxdata="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" fillcolor="white [3212]" strokecolor="black [3213]">
+                <v:stroke joinstyle="miter"/>
+                <v:textbox>
+                  <w:txbxContent>
+                    <w:p>
+                      <w:pPr>
+                        <w:jc w:val="center"/>
+                        <w:rPr>
+                          <w:color w:val="000000" w:themeColor="text1"/>
+                          <w:sz w:val="20"/>
+                          <w:szCs w:val="20"/>
+                          <w:lang w:val="pt-PT"/>
+                        </w:rPr>
+                      </w:pPr>
+                      <w:r>
+                        <w:rPr>
+                          <w:color w:val="000000" w:themeColor="text1"/>
+                          <w:sz w:val="20"/>
+                          <w:szCs w:val="20"/>
+                          <w:lang w:val="pt-PT"/>
+                        </w:rPr>
+                        <w:t>morada</w:t>
+                      </w:r>
+                    </w:p>
+                  </w:txbxContent>
+                </v:textbox>
+              </v:oval>
+            </w:pict>
+          </mc:Fallback>
+        </mc:AlternateContent>
+      </w:r>
+      <w:r>
+        <w:rPr>
+          <w:noProof/>
+          <w:lang w:val="pt-PT" w:eastAsia="pt-PT"/>
+        </w:rPr>
+        <mc:AlternateContent>
+          <mc:Choice Requires="wps">
+            <w:drawing>
+              <wp:anchor distT="0" distB="0" distL="114300" distR="114300" simplePos="0" relativeHeight="251767808" behindDoc="0" locked="0" layoutInCell="1" allowOverlap="1" wp14:anchorId="5ED7ECFE" wp14:editId="1CABB374">
+                <wp:simplePos x="0" y="0"/>
+                <wp:positionH relativeFrom="column">
+                  <wp:posOffset>4125428</wp:posOffset>
+                </wp:positionH>
+                <wp:positionV relativeFrom="paragraph">
+                  <wp:posOffset>836128</wp:posOffset>
+                </wp:positionV>
+                <wp:extent cx="659959" cy="524786"/>
+                <wp:effectExtent l="0" t="0" r="26035" b="27940"/>
+                <wp:wrapNone/>
+                <wp:docPr id="47" name="Conexão reta 47"/>
+                <wp:cNvGraphicFramePr/>
+                <a:graphic xmlns:a="http://schemas.openxmlformats.org/drawingml/2006/main">
+                  <a:graphicData uri="http://schemas.microsoft.com/office/word/2010/wordprocessingShape">
+                    <wps:wsp>
+                      <wps:cNvCnPr/>
+                      <wps:spPr>
+                        <a:xfrm flipH="1" flipV="1">
+                          <a:off x="0" y="0"/>
+                          <a:ext cx="659959" cy="524786"/>
+                        </a:xfrm>
+                        <a:prstGeom prst="line">
+                          <a:avLst/>
+                        </a:prstGeom>
+                        <a:ln w="22225">
+                          <a:solidFill>
+                            <a:schemeClr val="bg1">
+                              <a:lumMod val="50000"/>
+                            </a:schemeClr>
+                          </a:solidFill>
+                        </a:ln>
+                      </wps:spPr>
+                      <wps:style>
+                        <a:lnRef idx="1">
+                          <a:schemeClr val="accent1"/>
+                        </a:lnRef>
+                        <a:fillRef idx="0">
+                          <a:schemeClr val="accent1"/>
+                        </a:fillRef>
+                        <a:effectRef idx="0">
+                          <a:schemeClr val="accent1"/>
+                        </a:effectRef>
+                        <a:fontRef idx="minor">
+                          <a:schemeClr val="tx1"/>
+                        </a:fontRef>
+                      </wps:style>
+                      <wps:bodyPr/>
+                    </wps:wsp>
+                  </a:graphicData>
+                </a:graphic>
+                <wp14:sizeRelH relativeFrom="margin">
+                  <wp14:pctWidth>0</wp14:pctWidth>
+                </wp14:sizeRelH>
+                <wp14:sizeRelV relativeFrom="margin">
+                  <wp14:pctHeight>0</wp14:pctHeight>
+                </wp14:sizeRelV>
+              </wp:anchor>
+            </w:drawing>
+          </mc:Choice>
+          <mc:Fallback>
+            <w:pict>
+              <v:line w14:anchorId="00E46ACD" id="Conexão reta 47" o:spid="_x0000_s1026" style="position:absolute;flip:x y;z-index:251767808;visibility:visible;mso-wrap-style:square;mso-width-percent:0;mso-height-percent:0;mso-wrap-distance-left:9pt;mso-wrap-distance-top:0;mso-wrap-distance-right:9pt;mso-wrap-distance-bottom:0;mso-position-horizontal:absolute;mso-position-horizontal-relative:text;mso-position-vertical:absolute;mso-position-vertical-relative:text;mso-width-percent:0;mso-height-percent:0;mso-width-relative:margin;mso-height-relative:margin" from="324.85pt,65.85pt" to="376.8pt,107.15pt" o:gfxdata="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" strokecolor="#7f7f7f [1612]" strokeweight="1.75pt">
+                <v:stroke joinstyle="miter"/>
+              </v:line>
+            </w:pict>
+          </mc:Fallback>
+        </mc:AlternateContent>
+      </w:r>
+      <w:r>
+        <w:rPr>
+          <w:noProof/>
+          <w:lang w:val="pt-PT" w:eastAsia="pt-PT"/>
+        </w:rPr>
+        <mc:AlternateContent>
+          <mc:Choice Requires="wps">
+            <w:drawing>
+              <wp:anchor distT="0" distB="0" distL="114300" distR="114300" simplePos="0" relativeHeight="251765760" behindDoc="0" locked="0" layoutInCell="1" allowOverlap="1" wp14:anchorId="357502FD" wp14:editId="65006B77">
+                <wp:simplePos x="0" y="0"/>
+                <wp:positionH relativeFrom="column">
+                  <wp:posOffset>3147418</wp:posOffset>
+                </wp:positionH>
+                <wp:positionV relativeFrom="paragraph">
+                  <wp:posOffset>581688</wp:posOffset>
+                </wp:positionV>
+                <wp:extent cx="1019423" cy="349250"/>
+                <wp:effectExtent l="0" t="0" r="28575" b="12700"/>
+                <wp:wrapNone/>
+                <wp:docPr id="45" name="Oval 45"/>
+                <wp:cNvGraphicFramePr/>
+                <a:graphic xmlns:a="http://schemas.openxmlformats.org/drawingml/2006/main">
+                  <a:graphicData uri="http://schemas.microsoft.com/office/word/2010/wordprocessingShape">
+                    <wps:wsp>
+                      <wps:cNvSpPr/>
+                      <wps:spPr>
+                        <a:xfrm>
+                          <a:off x="0" y="0"/>
+                          <a:ext cx="1019423" cy="349250"/>
+                        </a:xfrm>
+                        <a:prstGeom prst="ellipse">
+                          <a:avLst/>
+                        </a:prstGeom>
+                        <a:solidFill>
+                          <a:schemeClr val="bg1"/>
+                        </a:solidFill>
+                        <a:ln w="9525">
+                          <a:solidFill>
+                            <a:schemeClr val="tx1"/>
+                          </a:solidFill>
+                        </a:ln>
+                      </wps:spPr>
+                      <wps:style>
+                        <a:lnRef idx="2">
+                          <a:schemeClr val="accent1">
+                            <a:shade val="50000"/>
+                          </a:schemeClr>
+                        </a:lnRef>
+                        <a:fillRef idx="1">
+                          <a:schemeClr val="accent1"/>
+                        </a:fillRef>
+                        <a:effectRef idx="0">
+                          <a:schemeClr val="accent1"/>
+                        </a:effectRef>
+                        <a:fontRef idx="minor">
+                          <a:schemeClr val="lt1"/>
+                        </a:fontRef>
+                      </wps:style>
+                      <wps:txbx>
+                        <w:txbxContent>
+                          <w:p>
+                            <w:pPr>
+                              <w:jc w:val="center"/>
+                              <w:rPr>
+                                <w:color w:val="000000" w:themeColor="text1"/>
+                                <w:sz w:val="20"/>
+                                <w:szCs w:val="20"/>
+                                <w:lang w:val="pt-PT"/>
+                              </w:rPr>
+                            </w:pPr>
+                            <w:r>
+                              <w:rPr>
+                                <w:color w:val="000000" w:themeColor="text1"/>
+                                <w:sz w:val="20"/>
+                                <w:szCs w:val="20"/>
+                                <w:lang w:val="pt-PT"/>
+                              </w:rPr>
+                              <w:t>telemovel</w:t>
+                            </w:r>
+                          </w:p>
+                        </w:txbxContent>
+                      </wps:txbx>
+                      <wps:bodyPr rot="0" spcFirstLastPara="0" vertOverflow="overflow" horzOverflow="overflow" vert="horz" wrap="square" lIns="91440" tIns="45720" rIns="91440" bIns="45720" numCol="1" spcCol="0" rtlCol="0" fromWordArt="0" anchor="ctr" anchorCtr="0" forceAA="0" compatLnSpc="1">
+                        <a:prstTxWarp prst="textNoShape">
+                          <a:avLst/>
+                        </a:prstTxWarp>
+                        <a:noAutofit/>
+                      </wps:bodyPr>
+                    </wps:wsp>
+                  </a:graphicData>
+                </a:graphic>
+                <wp14:sizeRelH relativeFrom="margin">
+                  <wp14:pctWidth>0</wp14:pctWidth>
+                </wp14:sizeRelH>
+                <wp14:sizeRelV relativeFrom="margin">
+                  <wp14:pctHeight>0</wp14:pctHeight>
+                </wp14:sizeRelV>
+              </wp:anchor>
+            </w:drawing>
+          </mc:Choice>
+          <mc:Fallback>
+            <w:pict>
+              <v:oval w14:anchorId="357502FD" id="Oval 45" o:spid="_x0000_s1035" style="position:absolute;margin-left:247.85pt;margin-top:45.8pt;width:80.25pt;height:27.5pt;z-index:251765760;visibility:visible;mso-wrap-style:square;mso-width-percent:0;mso-height-percent:0;mso-wrap-distance-left:9pt;mso-wrap-distance-top:0;mso-wrap-distance-right:9pt;mso-wrap-distance-bottom:0;mso-position-horizontal:absolute;mso-position-horizontal-relative:text;mso-position-vertical:absolute;mso-position-vertical-relative:text;mso-width-percent:0;mso-height-percent:0;mso-width-relative:margin;mso-height-relative:margin;v-text-anchor:middle" o:gfxdata="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" fillcolor="white [3212]" strokecolor="black [3213]">
+                <v:stroke joinstyle="miter"/>
+                <v:textbox>
+                  <w:txbxContent>
+                    <w:p>
+                      <w:pPr>
+                        <w:jc w:val="center"/>
+                        <w:rPr>
+                          <w:color w:val="000000" w:themeColor="text1"/>
+                          <w:sz w:val="20"/>
+                          <w:szCs w:val="20"/>
+                          <w:lang w:val="pt-PT"/>
+                        </w:rPr>
+                      </w:pPr>
+                      <w:r>
+                        <w:rPr>
+                          <w:color w:val="000000" w:themeColor="text1"/>
+                          <w:sz w:val="20"/>
+                          <w:szCs w:val="20"/>
+                          <w:lang w:val="pt-PT"/>
+                        </w:rPr>
+                        <w:t>telemovel</w:t>
+                      </w:r>
+                    </w:p>
+                  </w:txbxContent>
+                </v:textbox>
+              </v:oval>
+            </w:pict>
+          </mc:Fallback>
+        </mc:AlternateContent>
+      </w:r>
+      <w:r>
+        <w:rPr>
+          <w:noProof/>
+          <w:lang w:val="pt-PT" w:eastAsia="pt-PT"/>
+        </w:rPr>
+        <mc:AlternateContent>
+          <mc:Choice Requires="wps">
+            <w:drawing>
+              <wp:anchor distT="0" distB="0" distL="114300" distR="114300" simplePos="0" relativeHeight="251761664" behindDoc="0" locked="0" layoutInCell="1" allowOverlap="1" wp14:anchorId="26F769FE" wp14:editId="7CAA0033">
+                <wp:simplePos x="0" y="0"/>
+                <wp:positionH relativeFrom="column">
+                  <wp:posOffset>4761533</wp:posOffset>
+                </wp:positionH>
+                <wp:positionV relativeFrom="paragraph">
+                  <wp:posOffset>907691</wp:posOffset>
+                </wp:positionV>
+                <wp:extent cx="173465" cy="460071"/>
+                <wp:effectExtent l="0" t="0" r="36195" b="16510"/>
+                <wp:wrapNone/>
+                <wp:docPr id="43" name="Conexão reta 43"/>
+                <wp:cNvGraphicFramePr/>
+                <a:graphic xmlns:a="http://schemas.openxmlformats.org/drawingml/2006/main">
+                  <a:graphicData uri="http://schemas.microsoft.com/office/word/2010/wordprocessingShape">
+                    <wps:wsp>
+                      <wps:cNvCnPr/>
+                      <wps:spPr>
+                        <a:xfrm flipH="1" flipV="1">
+                          <a:off x="0" y="0"/>
+                          <a:ext cx="173465" cy="460071"/>
+                        </a:xfrm>
+                        <a:prstGeom prst="line">
+                          <a:avLst/>
+                        </a:prstGeom>
+                        <a:ln w="22225">
+                          <a:solidFill>
+                            <a:schemeClr val="bg1">
+                              <a:lumMod val="50000"/>
+                            </a:schemeClr>
+                          </a:solidFill>
+                        </a:ln>
+                      </wps:spPr>
+                      <wps:style>
+                        <a:lnRef idx="1">
+                          <a:schemeClr val="accent1"/>
+                        </a:lnRef>
+                        <a:fillRef idx="0">
+                          <a:schemeClr val="accent1"/>
+                        </a:fillRef>
+                        <a:effectRef idx="0">
+                          <a:schemeClr val="accent1"/>
+                        </a:effectRef>
+                        <a:fontRef idx="minor">
+                          <a:schemeClr val="tx1"/>
+                        </a:fontRef>
+                      </wps:style>
+                      <wps:bodyPr/>
+                    </wps:wsp>
+                  </a:graphicData>
+                </a:graphic>
+                <wp14:sizeRelH relativeFrom="margin">
+                  <wp14:pctWidth>0</wp14:pctWidth>
+                </wp14:sizeRelH>
+                <wp14:sizeRelV relativeFrom="margin">
+                  <wp14:pctHeight>0</wp14:pctHeight>
+                </wp14:sizeRelV>
+              </wp:anchor>
+            </w:drawing>
+          </mc:Choice>
+          <mc:Fallback>
+            <w:pict>
+              <v:line w14:anchorId="3E004012" id="Conexão reta 43" o:spid="_x0000_s1026" style="position:absolute;flip:x y;z-index:251761664;visibility:visible;mso-wrap-style:square;mso-width-percent:0;mso-height-percent:0;mso-wrap-distance-left:9pt;mso-wrap-distance-top:0;mso-wrap-distance-right:9pt;mso-wrap-distance-bottom:0;mso-position-horizontal:absolute;mso-position-horizontal-relative:text;mso-position-vertical:absolute;mso-position-vertical-relative:text;mso-width-percent:0;mso-height-percent:0;mso-width-relative:margin;mso-height-relative:margin" from="374.9pt,71.45pt" to="388.55pt,107.7pt" o:gfxdata="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" strokecolor="#7f7f7f [1612]" strokeweight="1.75pt">
+                <v:stroke joinstyle="miter"/>
+              </v:line>
+            </w:pict>
+          </mc:Fallback>
+        </mc:AlternateContent>
+      </w:r>
+      <w:r>
+        <w:rPr>
+          <w:noProof/>
+          <w:lang w:val="pt-PT" w:eastAsia="pt-PT"/>
+        </w:rPr>
+        <mc:AlternateContent>
+          <mc:Choice Requires="wps">
+            <w:drawing>
+              <wp:anchor distT="0" distB="0" distL="114300" distR="114300" simplePos="0" relativeHeight="251763712" behindDoc="0" locked="0" layoutInCell="1" allowOverlap="1" wp14:anchorId="449E4FD6" wp14:editId="08698CAD">
+                <wp:simplePos x="0" y="0"/>
+                <wp:positionH relativeFrom="column">
+                  <wp:posOffset>4212895</wp:posOffset>
+                </wp:positionH>
+                <wp:positionV relativeFrom="paragraph">
+                  <wp:posOffset>549882</wp:posOffset>
+                </wp:positionV>
+                <wp:extent cx="1012052" cy="349250"/>
+                <wp:effectExtent l="0" t="0" r="17145" b="12700"/>
+                <wp:wrapNone/>
+                <wp:docPr id="44" name="Oval 44"/>
+                <wp:cNvGraphicFramePr/>
+                <a:graphic xmlns:a="http://schemas.openxmlformats.org/drawingml/2006/main">
+                  <a:graphicData uri="http://schemas.microsoft.com/office/word/2010/wordprocessingShape">
+                    <wps:wsp>
+                      <wps:cNvSpPr/>
+                      <wps:spPr>
+                        <a:xfrm>
+                          <a:off x="0" y="0"/>
+                          <a:ext cx="1012052" cy="349250"/>
+                        </a:xfrm>
+                        <a:prstGeom prst="ellipse">
+                          <a:avLst/>
+                        </a:prstGeom>
+                        <a:solidFill>
+                          <a:schemeClr val="bg1"/>
+                        </a:solidFill>
+                        <a:ln w="9525">
+                          <a:solidFill>
+                            <a:schemeClr val="tx1"/>
+                          </a:solidFill>
+                        </a:ln>
+                      </wps:spPr>
+                      <wps:style>
+                        <a:lnRef idx="2">
+                          <a:schemeClr val="accent1">
+                            <a:shade val="50000"/>
+                          </a:schemeClr>
+                        </a:lnRef>
+                        <a:fillRef idx="1">
+                          <a:schemeClr val="accent1"/>
+                        </a:fillRef>
+                        <a:effectRef idx="0">
+                          <a:schemeClr val="accent1"/>
+                        </a:effectRef>
+                        <a:fontRef idx="minor">
+                          <a:schemeClr val="lt1"/>
+                        </a:fontRef>
+                      </wps:style>
+                      <wps:txbx>
+                        <w:txbxContent>
+                          <w:p>
+                            <w:pPr>
+                              <w:jc w:val="center"/>
+                              <w:rPr>
+                                <w:color w:val="000000" w:themeColor="text1"/>
+                                <w:sz w:val="20"/>
+                                <w:szCs w:val="20"/>
+                                <w:lang w:val="pt-PT"/>
+                              </w:rPr>
+                            </w:pPr>
+                            <w:r>
+                              <w:rPr>
+                                <w:color w:val="000000" w:themeColor="text1"/>
+                                <w:sz w:val="20"/>
+                                <w:szCs w:val="20"/>
+                                <w:lang w:val="pt-PT"/>
+                              </w:rPr>
+                              <w:t>ordenado</w:t>
+                            </w:r>
+                          </w:p>
+                        </w:txbxContent>
+                      </wps:txbx>
+                      <wps:bodyPr rot="0" spcFirstLastPara="0" vertOverflow="overflow" horzOverflow="overflow" vert="horz" wrap="square" lIns="91440" tIns="45720" rIns="91440" bIns="45720" numCol="1" spcCol="0" rtlCol="0" fromWordArt="0" anchor="ctr" anchorCtr="0" forceAA="0" compatLnSpc="1">
+                        <a:prstTxWarp prst="textNoShape">
+                          <a:avLst/>
+                        </a:prstTxWarp>
+                        <a:noAutofit/>
+                      </wps:bodyPr>
+                    </wps:wsp>
+                  </a:graphicData>
+                </a:graphic>
+                <wp14:sizeRelH relativeFrom="margin">
+                  <wp14:pctWidth>0</wp14:pctWidth>
+                </wp14:sizeRelH>
+                <wp14:sizeRelV relativeFrom="margin">
+                  <wp14:pctHeight>0</wp14:pctHeight>
+                </wp14:sizeRelV>
+              </wp:anchor>
+            </w:drawing>
+          </mc:Choice>
+          <mc:Fallback>
+            <w:pict>
+              <v:oval w14:anchorId="449E4FD6" id="Oval 44" o:spid="_x0000_s1036" style="position:absolute;margin-left:331.7pt;margin-top:43.3pt;width:79.7pt;height:27.5pt;z-index:251763712;visibility:visible;mso-wrap-style:square;mso-width-percent:0;mso-height-percent:0;mso-wrap-distance-left:9pt;mso-wrap-distance-top:0;mso-wrap-distance-right:9pt;mso-wrap-distance-bottom:0;mso-position-horizontal:absolute;mso-position-horizontal-relative:text;mso-position-vertical:absolute;mso-position-vertical-relative:text;mso-width-percent:0;mso-height-percent:0;mso-width-relative:margin;mso-height-relative:margin;v-text-anchor:middle" o:gfxdata="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" fillcolor="white [3212]" strokecolor="black [3213]">
+                <v:stroke joinstyle="miter"/>
+                <v:textbox>
+                  <w:txbxContent>
+                    <w:p>
+                      <w:pPr>
+                        <w:jc w:val="center"/>
+                        <w:rPr>
+                          <w:color w:val="000000" w:themeColor="text1"/>
+                          <w:sz w:val="20"/>
+                          <w:szCs w:val="20"/>
+                          <w:lang w:val="pt-PT"/>
+                        </w:rPr>
+                      </w:pPr>
+                      <w:r>
+                        <w:rPr>
+                          <w:color w:val="000000" w:themeColor="text1"/>
+                          <w:sz w:val="20"/>
+                          <w:szCs w:val="20"/>
+                          <w:lang w:val="pt-PT"/>
+                        </w:rPr>
+                        <w:t>ordenado</w:t>
+                      </w:r>
+                    </w:p>
+                  </w:txbxContent>
+                </v:textbox>
+              </v:oval>
+            </w:pict>
+          </mc:Fallback>
+        </mc:AlternateContent>
+      </w:r>
+      <w:r>
+        <w:rPr>
+          <w:noProof/>
+          <w:lang w:val="pt-PT" w:eastAsia="pt-PT"/>
+        </w:rPr>
+        <mc:AlternateContent>
+          <mc:Choice Requires="wps">
+            <w:drawing>
+              <wp:anchor distT="0" distB="0" distL="114300" distR="114300" simplePos="0" relativeHeight="251753472" behindDoc="0" locked="0" layoutInCell="1" allowOverlap="1" wp14:anchorId="44F301EC" wp14:editId="399D9360">
+                <wp:simplePos x="0" y="0"/>
+                <wp:positionH relativeFrom="column">
+                  <wp:posOffset>5755447</wp:posOffset>
+                </wp:positionH>
+                <wp:positionV relativeFrom="paragraph">
+                  <wp:posOffset>1225136</wp:posOffset>
+                </wp:positionV>
+                <wp:extent cx="264629" cy="134786"/>
+                <wp:effectExtent l="0" t="0" r="21590" b="36830"/>
+                <wp:wrapNone/>
+                <wp:docPr id="39" name="Conexão reta 39"/>
+                <wp:cNvGraphicFramePr/>
+                <a:graphic xmlns:a="http://schemas.openxmlformats.org/drawingml/2006/main">
+                  <a:graphicData uri="http://schemas.microsoft.com/office/word/2010/wordprocessingShape">
+                    <wps:wsp>
+                      <wps:cNvCnPr/>
+                      <wps:spPr>
+                        <a:xfrm flipV="1">
+                          <a:off x="0" y="0"/>
+                          <a:ext cx="264629" cy="134786"/>
+                        </a:xfrm>
+                        <a:prstGeom prst="line">
+                          <a:avLst/>
+                        </a:prstGeom>
+                        <a:ln w="22225">
+                          <a:solidFill>
+                            <a:schemeClr val="bg1">
+                              <a:lumMod val="50000"/>
+                            </a:schemeClr>
+                          </a:solidFill>
+                        </a:ln>
+                      </wps:spPr>
+                      <wps:style>
+                        <a:lnRef idx="1">
+                          <a:schemeClr val="accent1"/>
+                        </a:lnRef>
+                        <a:fillRef idx="0">
+                          <a:schemeClr val="accent1"/>
+                        </a:fillRef>
+                        <a:effectRef idx="0">
+                          <a:schemeClr val="accent1"/>
+                        </a:effectRef>
+                        <a:fontRef idx="minor">
+                          <a:schemeClr val="tx1"/>
+                        </a:fontRef>
+                      </wps:style>
+                      <wps:bodyPr/>
+                    </wps:wsp>
+                  </a:graphicData>
+                </a:graphic>
+                <wp14:sizeRelH relativeFrom="margin">
+                  <wp14:pctWidth>0</wp14:pctWidth>
+                </wp14:sizeRelH>
+                <wp14:sizeRelV relativeFrom="margin">
+                  <wp14:pctHeight>0</wp14:pctHeight>
+                </wp14:sizeRelV>
+              </wp:anchor>
+            </w:drawing>
+          </mc:Choice>
+          <mc:Fallback>
+            <w:pict>
+              <v:line w14:anchorId="37963895" id="Conexão reta 39" o:spid="_x0000_s1026" style="position:absolute;flip:y;z-index:251753472;visibility:visible;mso-wrap-style:square;mso-width-percent:0;mso-height-percent:0;mso-wrap-distance-left:9pt;mso-wrap-distance-top:0;mso-wrap-distance-right:9pt;mso-wrap-distance-bottom:0;mso-position-horizontal:absolute;mso-position-horizontal-relative:text;mso-position-vertical:absolute;mso-position-vertical-relative:text;mso-width-percent:0;mso-height-percent:0;mso-width-relative:margin;mso-height-relative:margin" from="453.2pt,96.45pt" to="474.05pt,107.05pt" o:gfxdata="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" strokecolor="#7f7f7f [1612]" strokeweight="1.75pt">
+                <v:stroke joinstyle="miter"/>
+              </v:line>
+            </w:pict>
+          </mc:Fallback>
+        </mc:AlternateContent>
+      </w:r>
+      <w:r>
+        <w:rPr>
+          <w:noProof/>
+          <w:lang w:val="pt-PT" w:eastAsia="pt-PT"/>
+        </w:rPr>
+        <mc:AlternateContent>
+          <mc:Choice Requires="wps">
+            <w:drawing>
+              <wp:anchor distT="0" distB="0" distL="114300" distR="114300" simplePos="0" relativeHeight="251755520" behindDoc="0" locked="0" layoutInCell="1" allowOverlap="1" wp14:anchorId="36B7F74E" wp14:editId="4A9729AD">
+                <wp:simplePos x="0" y="0"/>
+                <wp:positionH relativeFrom="column">
+                  <wp:posOffset>5733884</wp:posOffset>
+                </wp:positionH>
+                <wp:positionV relativeFrom="paragraph">
+                  <wp:posOffset>876714</wp:posOffset>
+                </wp:positionV>
+                <wp:extent cx="726164" cy="349857"/>
+                <wp:effectExtent l="0" t="0" r="17145" b="12700"/>
+                <wp:wrapNone/>
+                <wp:docPr id="40" name="Oval 40"/>
+                <wp:cNvGraphicFramePr/>
+                <a:graphic xmlns:a="http://schemas.openxmlformats.org/drawingml/2006/main">
+                  <a:graphicData uri="http://schemas.microsoft.com/office/word/2010/wordprocessingShape">
+                    <wps:wsp>
+                      <wps:cNvSpPr/>
+                      <wps:spPr>
+                        <a:xfrm>
+                          <a:off x="0" y="0"/>
+                          <a:ext cx="726164" cy="349857"/>
+                        </a:xfrm>
+                        <a:prstGeom prst="ellipse">
+                          <a:avLst/>
+                        </a:prstGeom>
+                        <a:solidFill>
+                          <a:schemeClr val="bg1"/>
+                        </a:solidFill>
+                        <a:ln w="9525">
+                          <a:solidFill>
+                            <a:schemeClr val="tx1"/>
+                          </a:solidFill>
+                        </a:ln>
+                      </wps:spPr>
+                      <wps:style>
+                        <a:lnRef idx="2">
+                          <a:schemeClr val="accent1">
+                            <a:shade val="50000"/>
+                          </a:schemeClr>
+                        </a:lnRef>
+                        <a:fillRef idx="1">
+                          <a:schemeClr val="accent1"/>
+                        </a:fillRef>
+                        <a:effectRef idx="0">
+                          <a:schemeClr val="accent1"/>
+                        </a:effectRef>
+                        <a:fontRef idx="minor">
+                          <a:schemeClr val="lt1"/>
+                        </a:fontRef>
+                      </wps:style>
+                      <wps:txbx>
+                        <w:txbxContent>
+                          <w:p>
+                            <w:pPr>
+                              <w:jc w:val="center"/>
+                              <w:rPr>
+                                <w:color w:val="000000" w:themeColor="text1"/>
+                                <w:sz w:val="20"/>
+                                <w:szCs w:val="20"/>
+                                <w:u w:val="single"/>
+                                <w:lang w:val="pt-PT"/>
+                              </w:rPr>
+                            </w:pPr>
+                            <w:r>
+                              <w:rPr>
+                                <w:color w:val="000000" w:themeColor="text1"/>
+                                <w:sz w:val="20"/>
+                                <w:szCs w:val="20"/>
+                                <w:u w:val="single"/>
+                                <w:lang w:val="pt-PT"/>
+                              </w:rPr>
+                              <w:t>c</w:t>
+                            </w:r>
+                            <w:r>
+                              <w:rPr>
+                                <w:color w:val="000000" w:themeColor="text1"/>
+                                <w:sz w:val="20"/>
+                                <w:szCs w:val="20"/>
+                                <w:u w:val="single"/>
+                                <w:lang w:val="pt-PT"/>
+                              </w:rPr>
+                              <w:t>odF</w:t>
+                            </w:r>
+                          </w:p>
+                        </w:txbxContent>
+                      </wps:txbx>
+                      <wps:bodyPr rot="0" spcFirstLastPara="0" vertOverflow="overflow" horzOverflow="overflow" vert="horz" wrap="square" lIns="91440" tIns="45720" rIns="91440" bIns="45720" numCol="1" spcCol="0" rtlCol="0" fromWordArt="0" anchor="ctr" anchorCtr="0" forceAA="0" compatLnSpc="1">
+                        <a:prstTxWarp prst="textNoShape">
+                          <a:avLst/>
+                        </a:prstTxWarp>
+                        <a:noAutofit/>
+                      </wps:bodyPr>
+                    </wps:wsp>
+                  </a:graphicData>
+                </a:graphic>
+                <wp14:sizeRelH relativeFrom="margin">
+                  <wp14:pctWidth>0</wp14:pctWidth>
+                </wp14:sizeRelH>
+                <wp14:sizeRelV relativeFrom="margin">
+                  <wp14:pctHeight>0</wp14:pctHeight>
+                </wp14:sizeRelV>
+              </wp:anchor>
+            </w:drawing>
+          </mc:Choice>
+          <mc:Fallback>
+            <w:pict>
+              <v:oval w14:anchorId="36B7F74E" id="Oval 40" o:spid="_x0000_s1037" style="position:absolute;margin-left:451.5pt;margin-top:69.05pt;width:57.2pt;height:27.55pt;z-index:251755520;visibility:visible;mso-wrap-style:square;mso-width-percent:0;mso-height-percent:0;mso-wrap-distance-left:9pt;mso-wrap-distance-top:0;mso-wrap-distance-right:9pt;mso-wrap-distance-bottom:0;mso-position-horizontal:absolute;mso-position-horizontal-relative:text;mso-position-vertical:absolute;mso-position-vertical-relative:text;mso-width-percent:0;mso-height-percent:0;mso-width-relative:margin;mso-height-relative:margin;v-text-anchor:middle" o:gfxdata="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" fillcolor="white [3212]" strokecolor="black [3213]">
+                <v:stroke joinstyle="miter"/>
+                <v:textbox>
+                  <w:txbxContent>
+                    <w:p>
+                      <w:pPr>
+                        <w:jc w:val="center"/>
+                        <w:rPr>
+                          <w:color w:val="000000" w:themeColor="text1"/>
+                          <w:sz w:val="20"/>
+                          <w:szCs w:val="20"/>
+                          <w:u w:val="single"/>
+                          <w:lang w:val="pt-PT"/>
+                        </w:rPr>
+                      </w:pPr>
+                      <w:r>
+                        <w:rPr>
+                          <w:color w:val="000000" w:themeColor="text1"/>
+                          <w:sz w:val="20"/>
+                          <w:szCs w:val="20"/>
+                          <w:u w:val="single"/>
+                          <w:lang w:val="pt-PT"/>
+                        </w:rPr>
+                        <w:t>c</w:t>
+                      </w:r>
+                      <w:r>
+                        <w:rPr>
+                          <w:color w:val="000000" w:themeColor="text1"/>
+                          <w:sz w:val="20"/>
+                          <w:szCs w:val="20"/>
+                          <w:u w:val="single"/>
+                          <w:lang w:val="pt-PT"/>
+                        </w:rPr>
+                        <w:t>odF</w:t>
+                      </w:r>
+                    </w:p>
+                  </w:txbxContent>
+                </v:textbox>
+              </v:oval>
+            </w:pict>
+          </mc:Fallback>
+        </mc:AlternateContent>
+      </w:r>
+      <w:r>
+        <w:rPr>
+          <w:noProof/>
+          <w:lang w:val="pt-PT" w:eastAsia="pt-PT"/>
+        </w:rPr>
+        <mc:AlternateContent>
+          <mc:Choice Requires="wps">
+            <w:drawing>
+              <wp:anchor distT="0" distB="0" distL="114300" distR="114300" simplePos="0" relativeHeight="251757568" behindDoc="0" locked="0" layoutInCell="1" allowOverlap="1" wp14:anchorId="24B54AD9" wp14:editId="5A052685">
+                <wp:simplePos x="0" y="0"/>
+                <wp:positionH relativeFrom="column">
+                  <wp:posOffset>5397637</wp:posOffset>
+                </wp:positionH>
+                <wp:positionV relativeFrom="paragraph">
+                  <wp:posOffset>1201889</wp:posOffset>
+                </wp:positionV>
+                <wp:extent cx="15544" cy="142296"/>
+                <wp:effectExtent l="0" t="0" r="22860" b="29210"/>
+                <wp:wrapNone/>
+                <wp:docPr id="41" name="Conexão reta 41"/>
+                <wp:cNvGraphicFramePr/>
+                <a:graphic xmlns:a="http://schemas.openxmlformats.org/drawingml/2006/main">
+                  <a:graphicData uri="http://schemas.microsoft.com/office/word/2010/wordprocessingShape">
+                    <wps:wsp>
+                      <wps:cNvCnPr/>
+                      <wps:spPr>
+                        <a:xfrm flipH="1" flipV="1">
+                          <a:off x="0" y="0"/>
+                          <a:ext cx="15544" cy="142296"/>
+                        </a:xfrm>
+                        <a:prstGeom prst="line">
+                          <a:avLst/>
+                        </a:prstGeom>
+                        <a:ln w="22225">
+                          <a:solidFill>
+                            <a:schemeClr val="bg1">
+                              <a:lumMod val="50000"/>
+                            </a:schemeClr>
+                          </a:solidFill>
+                        </a:ln>
+                      </wps:spPr>
+                      <wps:style>
+                        <a:lnRef idx="1">
+                          <a:schemeClr val="accent1"/>
+                        </a:lnRef>
+                        <a:fillRef idx="0">
+                          <a:schemeClr val="accent1"/>
+                        </a:fillRef>
+                        <a:effectRef idx="0">
+                          <a:schemeClr val="accent1"/>
+                        </a:effectRef>
+                        <a:fontRef idx="minor">
+                          <a:schemeClr val="tx1"/>
+                        </a:fontRef>
+                      </wps:style>
+                      <wps:bodyPr/>
+                    </wps:wsp>
+                  </a:graphicData>
+                </a:graphic>
+                <wp14:sizeRelH relativeFrom="margin">
+                  <wp14:pctWidth>0</wp14:pctWidth>
+                </wp14:sizeRelH>
+                <wp14:sizeRelV relativeFrom="margin">
+                  <wp14:pctHeight>0</wp14:pctHeight>
+                </wp14:sizeRelV>
+              </wp:anchor>
+            </w:drawing>
+          </mc:Choice>
+          <mc:Fallback>
+            <w:pict>
+              <v:line w14:anchorId="67FAE375" id="Conexão reta 41" o:spid="_x0000_s1026" style="position:absolute;flip:x y;z-index:251757568;visibility:visible;mso-wrap-style:square;mso-width-percent:0;mso-height-percent:0;mso-wrap-distance-left:9pt;mso-wrap-distance-top:0;mso-wrap-distance-right:9pt;mso-wrap-distance-bottom:0;mso-position-horizontal:absolute;mso-position-horizontal-relative:text;mso-position-vertical:absolute;mso-position-vertical-relative:text;mso-width-percent:0;mso-height-percent:0;mso-width-relative:margin;mso-height-relative:margin" from="425pt,94.65pt" to="426.2pt,105.85pt" o:gfxdata="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" strokecolor="#7f7f7f [1612]" strokeweight="1.75pt">
+                <v:stroke joinstyle="miter"/>
+              </v:line>
+            </w:pict>
+          </mc:Fallback>
+        </mc:AlternateContent>
+      </w:r>
+      <w:r>
+        <w:rPr>
+          <w:noProof/>
+          <w:lang w:val="pt-PT" w:eastAsia="pt-PT"/>
+        </w:rPr>
+        <mc:AlternateContent>
+          <mc:Choice Requires="wps">
+            <w:drawing>
+              <wp:anchor distT="0" distB="0" distL="114300" distR="114300" simplePos="0" relativeHeight="251759616" behindDoc="0" locked="0" layoutInCell="1" allowOverlap="1" wp14:anchorId="60EB5B1C" wp14:editId="401337C9">
+                <wp:simplePos x="0" y="0"/>
+                <wp:positionH relativeFrom="column">
+                  <wp:posOffset>4905679</wp:posOffset>
+                </wp:positionH>
+                <wp:positionV relativeFrom="paragraph">
+                  <wp:posOffset>868128</wp:posOffset>
+                </wp:positionV>
+                <wp:extent cx="726164" cy="349857"/>
+                <wp:effectExtent l="0" t="0" r="17145" b="12700"/>
+                <wp:wrapNone/>
+                <wp:docPr id="42" name="Oval 42"/>
+                <wp:cNvGraphicFramePr/>
+                <a:graphic xmlns:a="http://schemas.openxmlformats.org/drawingml/2006/main">
+                  <a:graphicData uri="http://schemas.microsoft.com/office/word/2010/wordprocessingShape">
+                    <wps:wsp>
+                      <wps:cNvSpPr/>
+                      <wps:spPr>
+                        <a:xfrm>
+                          <a:off x="0" y="0"/>
+                          <a:ext cx="726164" cy="349857"/>
+                        </a:xfrm>
+                        <a:prstGeom prst="ellipse">
+                          <a:avLst/>
+                        </a:prstGeom>
+                        <a:solidFill>
+                          <a:schemeClr val="bg1"/>
+                        </a:solidFill>
+                        <a:ln w="9525">
+                          <a:solidFill>
+                            <a:schemeClr val="tx1"/>
+                          </a:solidFill>
+                        </a:ln>
+                      </wps:spPr>
+                      <wps:style>
+                        <a:lnRef idx="2">
+                          <a:schemeClr val="accent1">
+                            <a:shade val="50000"/>
+                          </a:schemeClr>
+                        </a:lnRef>
+                        <a:fillRef idx="1">
+                          <a:schemeClr val="accent1"/>
+                        </a:fillRef>
+                        <a:effectRef idx="0">
+                          <a:schemeClr val="accent1"/>
+                        </a:effectRef>
+                        <a:fontRef idx="minor">
+                          <a:schemeClr val="lt1"/>
+                        </a:fontRef>
+                      </wps:style>
+                      <wps:txbx>
+                        <w:txbxContent>
+                          <w:p>
+                            <w:pPr>
+                              <w:jc w:val="center"/>
+                              <w:rPr>
+                                <w:color w:val="000000" w:themeColor="text1"/>
+                                <w:sz w:val="20"/>
+                                <w:szCs w:val="20"/>
+                                <w:lang w:val="pt-PT"/>
+                              </w:rPr>
+                            </w:pPr>
+                            <w:r>
+                              <w:rPr>
+                                <w:color w:val="000000" w:themeColor="text1"/>
+                                <w:sz w:val="20"/>
+                                <w:szCs w:val="20"/>
+                                <w:lang w:val="pt-PT"/>
+                              </w:rPr>
+                              <w:t>NIF</w:t>
+                            </w:r>
+                          </w:p>
+                        </w:txbxContent>
+                      </wps:txbx>
+                      <wps:bodyPr rot="0" spcFirstLastPara="0" vertOverflow="overflow" horzOverflow="overflow" vert="horz" wrap="square" lIns="91440" tIns="45720" rIns="91440" bIns="45720" numCol="1" spcCol="0" rtlCol="0" fromWordArt="0" anchor="ctr" anchorCtr="0" forceAA="0" compatLnSpc="1">
+                        <a:prstTxWarp prst="textNoShape">
+                          <a:avLst/>
+                        </a:prstTxWarp>
+                        <a:noAutofit/>
+                      </wps:bodyPr>
+                    </wps:wsp>
+                  </a:graphicData>
+                </a:graphic>
+                <wp14:sizeRelH relativeFrom="margin">
+                  <wp14:pctWidth>0</wp14:pctWidth>
+                </wp14:sizeRelH>
+                <wp14:sizeRelV relativeFrom="margin">
+                  <wp14:pctHeight>0</wp14:pctHeight>
+                </wp14:sizeRelV>
+              </wp:anchor>
+            </w:drawing>
+          </mc:Choice>
+          <mc:Fallback>
+            <w:pict>
+              <v:oval w14:anchorId="60EB5B1C" id="Oval 42" o:spid="_x0000_s1038" style="position:absolute;margin-left:386.25pt;margin-top:68.35pt;width:57.2pt;height:27.55pt;z-index:251759616;visibility:visible;mso-wrap-style:square;mso-width-percent:0;mso-height-percent:0;mso-wrap-distance-left:9pt;mso-wrap-distance-top:0;mso-wrap-distance-right:9pt;mso-wrap-distance-bottom:0;mso-position-horizontal:absolute;mso-position-horizontal-relative:text;mso-position-vertical:absolute;mso-position-vertical-relative:text;mso-width-percent:0;mso-height-percent:0;mso-width-relative:margin;mso-height-relative:margin;v-text-anchor:middle" o:gfxdata="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" fillcolor="white [3212]" strokecolor="black [3213]">
+                <v:stroke joinstyle="miter"/>
+                <v:textbox>
+                  <w:txbxContent>
+                    <w:p>
+                      <w:pPr>
+                        <w:jc w:val="center"/>
+                        <w:rPr>
+                          <w:color w:val="000000" w:themeColor="text1"/>
+                          <w:sz w:val="20"/>
+                          <w:szCs w:val="20"/>
+                          <w:lang w:val="pt-PT"/>
+                        </w:rPr>
+                      </w:pPr>
+                      <w:r>
+                        <w:rPr>
+                          <w:color w:val="000000" w:themeColor="text1"/>
+                          <w:sz w:val="20"/>
+                          <w:szCs w:val="20"/>
+                          <w:lang w:val="pt-PT"/>
+                        </w:rPr>
+                        <w:t>NIF</w:t>
+                      </w:r>
+                    </w:p>
+                  </w:txbxContent>
+                </v:textbox>
+              </v:oval>
+            </w:pict>
+          </mc:Fallback>
+        </mc:AlternateContent>
+      </w:r>
+      <w:r>
+        <w:rPr>
+          <w:noProof/>
+          <w:lang w:val="pt-PT" w:eastAsia="pt-PT"/>
+        </w:rPr>
+        <mc:AlternateContent>
+          <mc:Choice Requires="wps">
+            <w:drawing>
+              <wp:anchor distT="0" distB="0" distL="114300" distR="114300" simplePos="0" relativeHeight="251750400" behindDoc="0" locked="0" layoutInCell="1" allowOverlap="1" wp14:anchorId="3660460A" wp14:editId="266BC573">
+                <wp:simplePos x="0" y="0"/>
+                <wp:positionH relativeFrom="column">
+                  <wp:posOffset>5668645</wp:posOffset>
+                </wp:positionH>
+                <wp:positionV relativeFrom="paragraph">
+                  <wp:posOffset>899740</wp:posOffset>
+                </wp:positionV>
+                <wp:extent cx="0" cy="460734"/>
+                <wp:effectExtent l="0" t="0" r="19050" b="15875"/>
+                <wp:wrapNone/>
+                <wp:docPr id="37" name="Conexão reta 37"/>
+                <wp:cNvGraphicFramePr/>
+                <a:graphic xmlns:a="http://schemas.openxmlformats.org/drawingml/2006/main">
+                  <a:graphicData uri="http://schemas.microsoft.com/office/word/2010/wordprocessingShape">
+                    <wps:wsp>
+                      <wps:cNvCnPr/>
+                      <wps:spPr>
+                        <a:xfrm flipH="1" flipV="1">
+                          <a:off x="0" y="0"/>
+                          <a:ext cx="0" cy="460734"/>
+                        </a:xfrm>
+                        <a:prstGeom prst="line">
+                          <a:avLst/>
+                        </a:prstGeom>
+                        <a:ln w="22225">
+                          <a:solidFill>
+                            <a:schemeClr val="bg1">
+                              <a:lumMod val="50000"/>
+                            </a:schemeClr>
+                          </a:solidFill>
+                        </a:ln>
+                      </wps:spPr>
+                      <wps:style>
+                        <a:lnRef idx="1">
+                          <a:schemeClr val="accent1"/>
+                        </a:lnRef>
+                        <a:fillRef idx="0">
+                          <a:schemeClr val="accent1"/>
+                        </a:fillRef>
+                        <a:effectRef idx="0">
+                          <a:schemeClr val="accent1"/>
+                        </a:effectRef>
+                        <a:fontRef idx="minor">
+                          <a:schemeClr val="tx1"/>
+                        </a:fontRef>
+                      </wps:style>
+                      <wps:bodyPr/>
+                    </wps:wsp>
+                  </a:graphicData>
+                </a:graphic>
+                <wp14:sizeRelH relativeFrom="margin">
+                  <wp14:pctWidth>0</wp14:pctWidth>
+                </wp14:sizeRelH>
+                <wp14:sizeRelV relativeFrom="margin">
+                  <wp14:pctHeight>0</wp14:pctHeight>
+                </wp14:sizeRelV>
+              </wp:anchor>
+            </w:drawing>
+          </mc:Choice>
+          <mc:Fallback>
+            <w:pict>
+              <v:line w14:anchorId="628B02B8" id="Conexão reta 37" o:spid="_x0000_s1026" style="position:absolute;flip:x y;z-index:251750400;visibility:visible;mso-wrap-style:square;mso-width-percent:0;mso-height-percent:0;mso-wrap-distance-left:9pt;mso-wrap-distance-top:0;mso-wrap-distance-right:9pt;mso-wrap-distance-bottom:0;mso-position-horizontal:absolute;mso-position-horizontal-relative:text;mso-position-vertical:absolute;mso-position-vertical-relative:text;mso-width-percent:0;mso-height-percent:0;mso-width-relative:margin;mso-height-relative:margin" from="446.35pt,70.85pt" to="446.35pt,107.15pt" o:gfxdata="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" strokecolor="#7f7f7f [1612]" strokeweight="1.75pt">
+                <v:stroke joinstyle="miter"/>
+              </v:line>
+            </w:pict>
+          </mc:Fallback>
+        </mc:AlternateContent>
+      </w:r>
+      <w:r>
+        <w:rPr>
+          <w:noProof/>
+          <w:lang w:val="pt-PT" w:eastAsia="pt-PT"/>
+        </w:rPr>
+        <mc:AlternateContent>
+          <mc:Choice Requires="wps">
+            <w:drawing>
+              <wp:anchor distT="0" distB="0" distL="114300" distR="114300" simplePos="0" relativeHeight="251751424" behindDoc="0" locked="0" layoutInCell="1" allowOverlap="1">
+                <wp:simplePos x="0" y="0"/>
+                <wp:positionH relativeFrom="column">
+                  <wp:posOffset>5294078</wp:posOffset>
+                </wp:positionH>
+                <wp:positionV relativeFrom="paragraph">
+                  <wp:posOffset>548226</wp:posOffset>
+                </wp:positionV>
+                <wp:extent cx="726164" cy="349857"/>
+                <wp:effectExtent l="0" t="0" r="17145" b="12700"/>
+                <wp:wrapNone/>
+                <wp:docPr id="38" name="Oval 38"/>
+                <wp:cNvGraphicFramePr/>
+                <a:graphic xmlns:a="http://schemas.openxmlformats.org/drawingml/2006/main">
+                  <a:graphicData uri="http://schemas.microsoft.com/office/word/2010/wordprocessingShape">
+                    <wps:wsp>
+                      <wps:cNvSpPr/>
+                      <wps:spPr>
+                        <a:xfrm>
+                          <a:off x="0" y="0"/>
+                          <a:ext cx="726164" cy="349857"/>
+                        </a:xfrm>
+                        <a:prstGeom prst="ellipse">
+                          <a:avLst/>
+                        </a:prstGeom>
+                        <a:solidFill>
+                          <a:schemeClr val="bg1"/>
+                        </a:solidFill>
+                        <a:ln w="9525">
+                          <a:solidFill>
+                            <a:schemeClr val="tx1"/>
+                          </a:solidFill>
+                        </a:ln>
+                      </wps:spPr>
+                      <wps:style>
+                        <a:lnRef idx="2">
+                          <a:schemeClr val="accent1">
+                            <a:shade val="50000"/>
+                          </a:schemeClr>
+                        </a:lnRef>
+                        <a:fillRef idx="1">
+                          <a:schemeClr val="accent1"/>
+                        </a:fillRef>
+                        <a:effectRef idx="0">
+                          <a:schemeClr val="accent1"/>
+                        </a:effectRef>
+                        <a:fontRef idx="minor">
+                          <a:schemeClr val="lt1"/>
+                        </a:fontRef>
+                      </wps:style>
+                      <wps:txbx>
+                        <w:txbxContent>
+                          <w:p>
+                            <w:pPr>
+                              <w:jc w:val="center"/>
+                              <w:rPr>
+                                <w:color w:val="000000" w:themeColor="text1"/>
+                                <w:sz w:val="20"/>
+                                <w:szCs w:val="20"/>
+                                <w:lang w:val="pt-PT"/>
+                              </w:rPr>
+                            </w:pPr>
+                            <w:r>
+                              <w:rPr>
+                                <w:color w:val="000000" w:themeColor="text1"/>
+                                <w:sz w:val="20"/>
+                                <w:szCs w:val="20"/>
+                                <w:lang w:val="pt-PT"/>
+                              </w:rPr>
+                              <w:t>n</w:t>
+                            </w:r>
+                            <w:r>
+                              <w:rPr>
+                                <w:color w:val="000000" w:themeColor="text1"/>
+                                <w:sz w:val="20"/>
+                                <w:szCs w:val="20"/>
+                                <w:lang w:val="pt-PT"/>
+                              </w:rPr>
+                              <w:t>ome</w:t>
+                            </w:r>
+                          </w:p>
+                        </w:txbxContent>
+                      </wps:txbx>
+                      <wps:bodyPr rot="0" spcFirstLastPara="0" vertOverflow="overflow" horzOverflow="overflow" vert="horz" wrap="square" lIns="91440" tIns="45720" rIns="91440" bIns="45720" numCol="1" spcCol="0" rtlCol="0" fromWordArt="0" anchor="ctr" anchorCtr="0" forceAA="0" compatLnSpc="1">
+                        <a:prstTxWarp prst="textNoShape">
+                          <a:avLst/>
+                        </a:prstTxWarp>
+                        <a:noAutofit/>
+                      </wps:bodyPr>
+                    </wps:wsp>
+                  </a:graphicData>
+                </a:graphic>
+                <wp14:sizeRelH relativeFrom="margin">
+                  <wp14:pctWidth>0</wp14:pctWidth>
+                </wp14:sizeRelH>
+                <wp14:sizeRelV relativeFrom="margin">
+                  <wp14:pctHeight>0</wp14:pctHeight>
+                </wp14:sizeRelV>
+              </wp:anchor>
+            </w:drawing>
+          </mc:Choice>
+          <mc:Fallback>
+            <w:pict>
+              <v:oval id="Oval 38" o:spid="_x0000_s1039" style="position:absolute;margin-left:416.85pt;margin-top:43.15pt;width:57.2pt;height:27.55pt;z-index:251751424;visibility:visible;mso-wrap-style:square;mso-width-percent:0;mso-height-percent:0;mso-wrap-distance-left:9pt;mso-wrap-distance-top:0;mso-wrap-distance-right:9pt;mso-wrap-distance-bottom:0;mso-position-horizontal:absolute;mso-position-horizontal-relative:text;mso-position-vertical:absolute;mso-position-vertical-relative:text;mso-width-percent:0;mso-height-percent:0;mso-width-relative:margin;mso-height-relative:margin;v-text-anchor:middle" o:gfxdata="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" fillcolor="white [3212]" strokecolor="black [3213]">
+                <v:stroke joinstyle="miter"/>
+                <v:textbox>
+                  <w:txbxContent>
+                    <w:p>
+                      <w:pPr>
+                        <w:jc w:val="center"/>
+                        <w:rPr>
+                          <w:color w:val="000000" w:themeColor="text1"/>
+                          <w:sz w:val="20"/>
+                          <w:szCs w:val="20"/>
+                          <w:lang w:val="pt-PT"/>
+                        </w:rPr>
+                      </w:pPr>
+                      <w:r>
+                        <w:rPr>
+                          <w:color w:val="000000" w:themeColor="text1"/>
+                          <w:sz w:val="20"/>
+                          <w:szCs w:val="20"/>
+                          <w:lang w:val="pt-PT"/>
+                        </w:rPr>
+                        <w:t>n</w:t>
+                      </w:r>
+                      <w:r>
+                        <w:rPr>
+                          <w:color w:val="000000" w:themeColor="text1"/>
+                          <w:sz w:val="20"/>
+                          <w:szCs w:val="20"/>
+                          <w:lang w:val="pt-PT"/>
+                        </w:rPr>
+                        <w:t>ome</w:t>
+                      </w:r>
+                    </w:p>
+                  </w:txbxContent>
+                </v:textbox>
+              </v:oval>
+            </w:pict>
+          </mc:Fallback>
+        </mc:AlternateContent>
+      </w:r>
+      <w:r>
+        <w:rPr>
+          <w:noProof/>
+          <w:lang w:val="pt-PT" w:eastAsia="pt-PT"/>
+        </w:rPr>
+        <mc:AlternateContent>
+          <mc:Choice Requires="wps">
+            <w:drawing>
+              <wp:anchor distT="0" distB="0" distL="114300" distR="114300" simplePos="0" relativeHeight="251736064" behindDoc="0" locked="0" layoutInCell="1" allowOverlap="1" wp14:anchorId="3D21EA97" wp14:editId="5931866F">
+                <wp:simplePos x="0" y="0"/>
+                <wp:positionH relativeFrom="column">
+                  <wp:posOffset>1073122</wp:posOffset>
+                </wp:positionH>
+                <wp:positionV relativeFrom="paragraph">
+                  <wp:posOffset>4144811</wp:posOffset>
+                </wp:positionV>
+                <wp:extent cx="214658" cy="0"/>
+                <wp:effectExtent l="0" t="0" r="33020" b="19050"/>
+                <wp:wrapNone/>
+                <wp:docPr id="53" name="Conexão reta 53"/>
+                <wp:cNvGraphicFramePr/>
+                <a:graphic xmlns:a="http://schemas.openxmlformats.org/drawingml/2006/main">
+                  <a:graphicData uri="http://schemas.microsoft.com/office/word/2010/wordprocessingShape">
+                    <wps:wsp>
+                      <wps:cNvCnPr/>
+                      <wps:spPr>
+                        <a:xfrm>
+                          <a:off x="0" y="0"/>
+                          <a:ext cx="214658" cy="0"/>
+                        </a:xfrm>
+                        <a:prstGeom prst="line">
+                          <a:avLst/>
+                        </a:prstGeom>
+                        <a:ln w="22225">
+                          <a:solidFill>
+                            <a:schemeClr val="bg1">
+                              <a:lumMod val="50000"/>
+                            </a:schemeClr>
+                          </a:solidFill>
+                        </a:ln>
+                      </wps:spPr>
+                      <wps:style>
+                        <a:lnRef idx="1">
+                          <a:schemeClr val="accent1"/>
+                        </a:lnRef>
+                        <a:fillRef idx="0">
+                          <a:schemeClr val="accent1"/>
+                        </a:fillRef>
+                        <a:effectRef idx="0">
+                          <a:schemeClr val="accent1"/>
+                        </a:effectRef>
+                        <a:fontRef idx="minor">
+                          <a:schemeClr val="tx1"/>
+                        </a:fontRef>
+                      </wps:style>
+                      <wps:bodyPr/>
+                    </wps:wsp>
+                  </a:graphicData>
+                </a:graphic>
+                <wp14:sizeRelH relativeFrom="margin">
+                  <wp14:pctWidth>0</wp14:pctWidth>
+                </wp14:sizeRelH>
+                <wp14:sizeRelV relativeFrom="margin">
+                  <wp14:pctHeight>0</wp14:pctHeight>
+                </wp14:sizeRelV>
+              </wp:anchor>
+            </w:drawing>
+          </mc:Choice>
+          <mc:Fallback>
+            <w:pict>
+              <v:line w14:anchorId="1649D3A1" id="Conexão reta 53" o:spid="_x0000_s1026" style="position:absolute;z-index:251736064;visibility:visible;mso-wrap-style:square;mso-width-percent:0;mso-height-percent:0;mso-wrap-distance-left:9pt;mso-wrap-distance-top:0;mso-wrap-distance-right:9pt;mso-wrap-distance-bottom:0;mso-position-horizontal:absolute;mso-position-horizontal-relative:text;mso-position-vertical:absolute;mso-position-vertical-relative:text;mso-width-percent:0;mso-height-percent:0;mso-width-relative:margin;mso-height-relative:margin" from="84.5pt,326.35pt" to="101.4pt,326.35pt" o:gfxdata="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" strokecolor="#7f7f7f [1612]" strokeweight="1.75pt">
+                <v:stroke joinstyle="miter"/>
+              </v:line>
+            </w:pict>
+          </mc:Fallback>
+        </mc:AlternateContent>
       </w:r>
       <w:r>
         <w:rPr>
@@ -87,13 +3417,13 @@
               <wp:anchor distT="0" distB="0" distL="114300" distR="114300" simplePos="0" relativeHeight="251716608" behindDoc="0" locked="0" layoutInCell="1" allowOverlap="1">
                 <wp:simplePos x="0" y="0"/>
                 <wp:positionH relativeFrom="column">
-                  <wp:posOffset>491683</wp:posOffset>
+                  <wp:posOffset>507586</wp:posOffset>
                 </wp:positionH>
                 <wp:positionV relativeFrom="paragraph">
-                  <wp:posOffset>2378682</wp:posOffset>
+                  <wp:posOffset>2394585</wp:posOffset>
                 </wp:positionV>
-                <wp:extent cx="3164370" cy="2416645"/>
-                <wp:effectExtent l="0" t="0" r="17145" b="22225"/>
+                <wp:extent cx="3434853" cy="2422470"/>
+                <wp:effectExtent l="0" t="0" r="13335" b="16510"/>
                 <wp:wrapNone/>
                 <wp:docPr id="33" name="Grupo 33"/>
                 <wp:cNvGraphicFramePr/>
@@ -104,9 +3434,9 @@
                       <wpg:grpSpPr>
                         <a:xfrm flipV="1">
                           <a:off x="0" y="0"/>
-                          <a:ext cx="3164370" cy="2416645"/>
-                          <a:chOff x="0" y="0"/>
-                          <a:chExt cx="3164370" cy="2203588"/>
+                          <a:ext cx="3434853" cy="2422470"/>
+                          <a:chOff x="0" y="-6106"/>
+                          <a:chExt cx="3435493" cy="2209694"/>
                         </a:xfrm>
                       </wpg:grpSpPr>
                       <wps:wsp>
@@ -114,7 +3444,7 @@
                         <wps:cNvSpPr/>
                         <wps:spPr>
                           <a:xfrm rot="10800000">
-                            <a:off x="2067339" y="1009815"/>
+                            <a:off x="0" y="1289873"/>
                             <a:ext cx="1057275" cy="295275"/>
                           </a:xfrm>
                           <a:prstGeom prst="rect">
@@ -137,6 +3467,7 @@
                                 <w:spacing w:after="100" w:afterAutospacing="1"/>
                                 <w:jc w:val="center"/>
                                 <w:rPr>
+                                  <w:b/>
                                   <w:color w:val="000000" w:themeColor="text1"/>
                                   <w:sz w:val="24"/>
                                   <w:szCs w:val="24"/>
@@ -145,6 +3476,7 @@
                               </w:pPr>
                               <w:r>
                                 <w:rPr>
+                                  <w:b/>
                                   <w:color w:val="000000" w:themeColor="text1"/>
                                   <w:sz w:val="24"/>
                                   <w:szCs w:val="24"/>
@@ -167,7 +3499,7 @@
                         <wps:cNvSpPr/>
                         <wps:spPr>
                           <a:xfrm rot="10800000">
-                            <a:off x="2107095" y="7951"/>
+                            <a:off x="2378218" y="-6106"/>
                             <a:ext cx="1057275" cy="295275"/>
                           </a:xfrm>
                           <a:prstGeom prst="rect">
@@ -190,6 +3522,7 @@
                                 <w:spacing w:after="100" w:afterAutospacing="1"/>
                                 <w:jc w:val="center"/>
                                 <w:rPr>
+                                  <w:b/>
                                   <w:color w:val="000000" w:themeColor="text1"/>
                                   <w:sz w:val="24"/>
                                   <w:szCs w:val="24"/>
@@ -198,12 +3531,13 @@
                               </w:pPr>
                               <w:r>
                                 <w:rPr>
+                                  <w:b/>
                                   <w:color w:val="000000" w:themeColor="text1"/>
                                   <w:sz w:val="24"/>
                                   <w:szCs w:val="24"/>
                                   <w:lang w:val="pt-PT"/>
                                 </w:rPr>
-                                <w:t>Lugares</w:t>
+                                <w:t>Colunas</w:t>
                               </w:r>
                             </w:p>
                           </w:txbxContent>
@@ -243,6 +3577,7 @@
                                 <w:spacing w:after="100" w:afterAutospacing="1"/>
                                 <w:jc w:val="center"/>
                                 <w:rPr>
+                                  <w:b/>
                                   <w:color w:val="000000" w:themeColor="text1"/>
                                   <w:sz w:val="24"/>
                                   <w:szCs w:val="24"/>
@@ -251,6 +3586,7 @@
                               </w:pPr>
                               <w:r>
                                 <w:rPr>
+                                  <w:b/>
                                   <w:color w:val="000000" w:themeColor="text1"/>
                                   <w:sz w:val="24"/>
                                   <w:szCs w:val="24"/>
@@ -296,6 +3632,7 @@
                                 <w:spacing w:after="100" w:afterAutospacing="1"/>
                                 <w:jc w:val="center"/>
                                 <w:rPr>
+                                  <w:b/>
                                   <w:color w:val="000000" w:themeColor="text1"/>
                                   <w:sz w:val="24"/>
                                   <w:szCs w:val="24"/>
@@ -304,6 +3641,7 @@
                               </w:pPr>
                               <w:r>
                                 <w:rPr>
+                                  <w:b/>
                                   <w:color w:val="000000" w:themeColor="text1"/>
                                   <w:sz w:val="24"/>
                                   <w:szCs w:val="24"/>
@@ -329,7 +3667,7 @@
                           </pic:cNvPicPr>
                         </pic:nvPicPr>
                         <pic:blipFill rotWithShape="1">
-                          <a:blip r:embed="rId4" cstate="print">
+                          <a:blip r:embed="rId5" cstate="print">
                             <a:extLst>
                               <a:ext uri="{28A0092B-C50C-407E-A947-70E740481C1C}">
                                 <a14:useLocalDpi xmlns:a14="http://schemas.microsoft.com/office/drawing/2010/main" val="0"/>
@@ -341,8 +3679,8 @@
                         </pic:blipFill>
                         <pic:spPr bwMode="auto">
                           <a:xfrm rot="5400000">
-                            <a:off x="2274072" y="1566407"/>
-                            <a:ext cx="631190" cy="73025"/>
+                            <a:off x="1373434" y="742526"/>
+                            <a:ext cx="959463" cy="111004"/>
                           </a:xfrm>
                           <a:prstGeom prst="rect">
                             <a:avLst/>
@@ -366,7 +3704,7 @@
                           </pic:cNvPicPr>
                         </pic:nvPicPr>
                         <pic:blipFill rotWithShape="1">
-                          <a:blip r:embed="rId4" cstate="print">
+                          <a:blip r:embed="rId5" cstate="print">
                             <a:extLst>
                               <a:ext uri="{28A0092B-C50C-407E-A947-70E740481C1C}">
                                 <a14:useLocalDpi xmlns:a14="http://schemas.microsoft.com/office/drawing/2010/main" val="0"/>
@@ -377,9 +3715,9 @@
                           <a:stretch/>
                         </pic:blipFill>
                         <pic:spPr bwMode="auto">
-                          <a:xfrm rot="16200000">
-                            <a:off x="2206487" y="608274"/>
-                            <a:ext cx="708660" cy="81915"/>
+                          <a:xfrm rot="5400000">
+                            <a:off x="2089433" y="721727"/>
+                            <a:ext cx="973365" cy="112513"/>
                           </a:xfrm>
                           <a:prstGeom prst="rect">
                             <a:avLst/>
@@ -403,7 +3741,7 @@
                           </pic:cNvPicPr>
                         </pic:nvPicPr>
                         <pic:blipFill rotWithShape="1">
-                          <a:blip r:embed="rId4">
+                          <a:blip r:embed="rId5">
                             <a:extLst>
                               <a:ext uri="{28A0092B-C50C-407E-A947-70E740481C1C}">
                                 <a14:useLocalDpi xmlns:a14="http://schemas.microsoft.com/office/drawing/2010/main" val="0"/>
@@ -415,7 +3753,7 @@
                         </pic:blipFill>
                         <pic:spPr bwMode="auto">
                           <a:xfrm rot="5400000">
-                            <a:off x="512858" y="1673750"/>
+                            <a:off x="393581" y="1673750"/>
                             <a:ext cx="288925" cy="134620"/>
                           </a:xfrm>
                           <a:prstGeom prst="rect">
@@ -440,7 +3778,7 @@
                           </pic:cNvPicPr>
                         </pic:nvPicPr>
                         <pic:blipFill rotWithShape="1">
-                          <a:blip r:embed="rId4">
+                          <a:blip r:embed="rId5">
                             <a:extLst>
                               <a:ext uri="{28A0092B-C50C-407E-A947-70E740481C1C}">
                                 <a14:useLocalDpi xmlns:a14="http://schemas.microsoft.com/office/drawing/2010/main" val="0"/>
@@ -454,80 +3792,6 @@
                           <a:xfrm rot="16200000">
                             <a:off x="481054" y="409491"/>
                             <a:ext cx="365125" cy="157480"/>
-                          </a:xfrm>
-                          <a:prstGeom prst="rect">
-                            <a:avLst/>
-                          </a:prstGeom>
-                          <a:noFill/>
-                          <a:ln>
-                            <a:noFill/>
-                          </a:ln>
-                          <a:extLst>
-                            <a:ext uri="{53640926-AAD7-44D8-BBD7-CCE9431645EC}">
-                              <a14:shadowObscured xmlns:a14="http://schemas.microsoft.com/office/drawing/2010/main"/>
-                            </a:ext>
-                          </a:extLst>
-                        </pic:spPr>
-                      </pic:pic>
-                      <pic:pic xmlns:pic="http://schemas.openxmlformats.org/drawingml/2006/picture">
-                        <pic:nvPicPr>
-                          <pic:cNvPr id="27" name="Imagem 27" descr="Resultado de imagem para Entity–relationship model arrows"/>
-                          <pic:cNvPicPr>
-                            <a:picLocks noChangeAspect="1"/>
-                          </pic:cNvPicPr>
-                        </pic:nvPicPr>
-                        <pic:blipFill rotWithShape="1">
-                          <a:blip r:embed="rId4">
-                            <a:extLst>
-                              <a:ext uri="{28A0092B-C50C-407E-A947-70E740481C1C}">
-                                <a14:useLocalDpi xmlns:a14="http://schemas.microsoft.com/office/drawing/2010/main" val="0"/>
-                              </a:ext>
-                            </a:extLst>
-                          </a:blip>
-                          <a:srcRect l="10494" t="22816" r="56305" b="72389"/>
-                          <a:stretch/>
-                        </pic:blipFill>
-                        <pic:spPr bwMode="auto">
-                          <a:xfrm rot="10800000">
-                            <a:off x="675860" y="1550504"/>
-                            <a:ext cx="1532890" cy="114300"/>
-                          </a:xfrm>
-                          <a:prstGeom prst="rect">
-                            <a:avLst/>
-                          </a:prstGeom>
-                          <a:noFill/>
-                          <a:ln>
-                            <a:noFill/>
-                          </a:ln>
-                          <a:extLst>
-                            <a:ext uri="{53640926-AAD7-44D8-BBD7-CCE9431645EC}">
-                              <a14:shadowObscured xmlns:a14="http://schemas.microsoft.com/office/drawing/2010/main"/>
-                            </a:ext>
-                          </a:extLst>
-                        </pic:spPr>
-                      </pic:pic>
-                      <pic:pic xmlns:pic="http://schemas.openxmlformats.org/drawingml/2006/picture">
-                        <pic:nvPicPr>
-                          <pic:cNvPr id="26" name="Imagem 26" descr="Resultado de imagem para Entity–relationship model arrows"/>
-                          <pic:cNvPicPr>
-                            <a:picLocks noChangeAspect="1"/>
-                          </pic:cNvPicPr>
-                        </pic:nvPicPr>
-                        <pic:blipFill rotWithShape="1">
-                          <a:blip r:embed="rId4">
-                            <a:extLst>
-                              <a:ext uri="{28A0092B-C50C-407E-A947-70E740481C1C}">
-                                <a14:useLocalDpi xmlns:a14="http://schemas.microsoft.com/office/drawing/2010/main" val="0"/>
-                              </a:ext>
-                            </a:extLst>
-                          </a:blip>
-                          <a:srcRect l="3490" t="22816" r="85511" b="71973"/>
-                          <a:stretch/>
-                        </pic:blipFill>
-                        <pic:spPr bwMode="auto">
-                          <a:xfrm rot="5400000">
-                            <a:off x="2019631" y="1367624"/>
-                            <a:ext cx="270510" cy="140335"/>
                           </a:xfrm>
                           <a:prstGeom prst="rect">
                             <a:avLst/>
@@ -571,15 +3835,16 @@
                                 <w:spacing w:after="100" w:afterAutospacing="1"/>
                                 <w:jc w:val="center"/>
                                 <w:rPr>
+                                  <w:b/>
                                   <w:color w:val="000000" w:themeColor="text1"/>
                                   <w:sz w:val="24"/>
                                   <w:szCs w:val="24"/>
                                   <w:lang w:val="pt-PT"/>
                                 </w:rPr>
                               </w:pPr>
-                              <w:proofErr w:type="spellStart"/>
                               <w:r>
                                 <w:rPr>
+                                  <w:b/>
                                   <w:color w:val="000000" w:themeColor="text1"/>
                                   <w:sz w:val="24"/>
                                   <w:szCs w:val="24"/>
@@ -587,7 +3852,16 @@
                                 </w:rPr>
                                 <w:t>Horario</w:t>
                               </w:r>
-                              <w:proofErr w:type="spellEnd"/>
+                              <w:r>
+                                <w:rPr>
+                                  <w:b/>
+                                  <w:color w:val="000000" w:themeColor="text1"/>
+                                  <w:sz w:val="24"/>
+                                  <w:szCs w:val="24"/>
+                                  <w:lang w:val="pt-PT"/>
+                                </w:rPr>
+                                <w:t>s</w:t>
+                              </w:r>
                             </w:p>
                           </w:txbxContent>
                         </wps:txbx>
@@ -606,7 +3880,7 @@
                           </pic:cNvPicPr>
                         </pic:nvPicPr>
                         <pic:blipFill rotWithShape="1">
-                          <a:blip r:embed="rId4">
+                          <a:blip r:embed="rId5">
                             <a:extLst>
                               <a:ext uri="{28A0092B-C50C-407E-A947-70E740481C1C}">
                                 <a14:useLocalDpi xmlns:a14="http://schemas.microsoft.com/office/drawing/2010/main" val="0"/>
@@ -618,45 +3892,8 @@
                         </pic:blipFill>
                         <pic:spPr bwMode="auto">
                           <a:xfrm rot="16200000">
-                            <a:off x="520810" y="1037645"/>
-                            <a:ext cx="207010" cy="88900"/>
-                          </a:xfrm>
-                          <a:prstGeom prst="rect">
-                            <a:avLst/>
-                          </a:prstGeom>
-                          <a:noFill/>
-                          <a:ln>
-                            <a:noFill/>
-                          </a:ln>
-                          <a:extLst>
-                            <a:ext uri="{53640926-AAD7-44D8-BBD7-CCE9431645EC}">
-                              <a14:shadowObscured xmlns:a14="http://schemas.microsoft.com/office/drawing/2010/main"/>
-                            </a:ext>
-                          </a:extLst>
-                        </pic:spPr>
-                      </pic:pic>
-                      <pic:pic xmlns:pic="http://schemas.openxmlformats.org/drawingml/2006/picture">
-                        <pic:nvPicPr>
-                          <pic:cNvPr id="30" name="Imagem 30" descr="Resultado de imagem para Entity–relationship model arrows"/>
-                          <pic:cNvPicPr>
-                            <a:picLocks noChangeAspect="1"/>
-                          </pic:cNvPicPr>
-                        </pic:nvPicPr>
-                        <pic:blipFill rotWithShape="1">
-                          <a:blip r:embed="rId4">
-                            <a:extLst>
-                              <a:ext uri="{28A0092B-C50C-407E-A947-70E740481C1C}">
-                                <a14:useLocalDpi xmlns:a14="http://schemas.microsoft.com/office/drawing/2010/main" val="0"/>
-                              </a:ext>
-                            </a:extLst>
-                          </a:blip>
-                          <a:srcRect l="3491" t="22816" r="57480" b="72576"/>
-                          <a:stretch/>
-                        </pic:blipFill>
-                        <pic:spPr bwMode="auto">
-                          <a:xfrm rot="10800000">
-                            <a:off x="636104" y="1089328"/>
-                            <a:ext cx="1413510" cy="185420"/>
+                            <a:off x="392042" y="1063651"/>
+                            <a:ext cx="298170" cy="128048"/>
                           </a:xfrm>
                           <a:prstGeom prst="rect">
                             <a:avLst/>
@@ -675,6 +3912,9 @@
                     </wpg:wgp>
                   </a:graphicData>
                 </a:graphic>
+                <wp14:sizeRelH relativeFrom="margin">
+                  <wp14:pctWidth>0</wp14:pctWidth>
+                </wp14:sizeRelH>
                 <wp14:sizeRelV relativeFrom="margin">
                   <wp14:pctHeight>0</wp14:pctHeight>
                 </wp14:sizeRelV>
@@ -683,8 +3923,8 @@
           </mc:Choice>
           <mc:Fallback>
             <w:pict>
-              <v:group id="Grupo 33" o:spid="_x0000_s1026" style="position:absolute;margin-left:38.7pt;margin-top:187.3pt;width:249.15pt;height:190.3pt;flip:y;z-index:251716608;mso-height-relative:margin" coordsize="31643,22035" o:gfxdata="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">
-                <v:rect id="Retângulo 11" o:spid="_x0000_s1027" style="position:absolute;left:20673;top:10098;width:10573;height:2952;rotation:180;visibility:visible;mso-wrap-style:square;v-text-anchor:middle" o:gfxdata="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" filled="f" strokecolor="windowText" strokeweight="1.25pt">
+              <v:group id="Grupo 33" o:spid="_x0000_s1040" style="position:absolute;margin-left:39.95pt;margin-top:188.55pt;width:270.45pt;height:190.75pt;flip:y;z-index:251716608;mso-width-relative:margin;mso-height-relative:margin" coordorigin=",-61" coordsize="34354,22096" o:gfxdata="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">
+                <v:rect id="Retângulo 11" o:spid="_x0000_s1041" style="position:absolute;top:12898;width:10572;height:2953;rotation:180;visibility:visible;mso-wrap-style:square;v-text-anchor:middle" o:gfxdata="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" filled="f" strokecolor="windowText" strokeweight="1.25pt">
                   <v:textbox>
                     <w:txbxContent>
                       <w:p>
@@ -692,6 +3932,7 @@
                           <w:spacing w:after="100" w:afterAutospacing="1"/>
                           <w:jc w:val="center"/>
                           <w:rPr>
+                            <w:b/>
                             <w:color w:val="000000" w:themeColor="text1"/>
                             <w:sz w:val="24"/>
                             <w:szCs w:val="24"/>
@@ -700,6 +3941,7 @@
                         </w:pPr>
                         <w:r>
                           <w:rPr>
+                            <w:b/>
                             <w:color w:val="000000" w:themeColor="text1"/>
                             <w:sz w:val="24"/>
                             <w:szCs w:val="24"/>
@@ -711,7 +3953,7 @@
                     </w:txbxContent>
                   </v:textbox>
                 </v:rect>
-                <v:rect id="Retângulo 12" o:spid="_x0000_s1028" style="position:absolute;left:21070;top:79;width:10573;height:2953;rotation:180;visibility:visible;mso-wrap-style:square;v-text-anchor:middle" o:gfxdata="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" filled="f" strokecolor="windowText" strokeweight="1.25pt">
+                <v:rect id="Retângulo 12" o:spid="_x0000_s1042" style="position:absolute;left:23782;top:-61;width:10572;height:2952;rotation:180;visibility:visible;mso-wrap-style:square;v-text-anchor:middle" o:gfxdata="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" filled="f" strokecolor="windowText" strokeweight="1.25pt">
                   <v:textbox>
                     <w:txbxContent>
                       <w:p>
@@ -719,6 +3961,7 @@
                           <w:spacing w:after="100" w:afterAutospacing="1"/>
                           <w:jc w:val="center"/>
                           <w:rPr>
+                            <w:b/>
                             <w:color w:val="000000" w:themeColor="text1"/>
                             <w:sz w:val="24"/>
                             <w:szCs w:val="24"/>
@@ -727,18 +3970,19 @@
                         </w:pPr>
                         <w:r>
                           <w:rPr>
+                            <w:b/>
                             <w:color w:val="000000" w:themeColor="text1"/>
                             <w:sz w:val="24"/>
                             <w:szCs w:val="24"/>
                             <w:lang w:val="pt-PT"/>
                           </w:rPr>
-                          <w:t>Lugares</w:t>
+                          <w:t>Colunas</w:t>
                         </w:r>
                       </w:p>
                     </w:txbxContent>
                   </v:textbox>
                 </v:rect>
-                <v:rect id="Retângulo 13" o:spid="_x0000_s1029" style="position:absolute;left:477;width:10572;height:2952;rotation:180;visibility:visible;mso-wrap-style:square;v-text-anchor:middle" o:gfxdata="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" filled="f" strokecolor="windowText" strokeweight="1.25pt">
+                <v:rect id="Retângulo 13" o:spid="_x0000_s1043" style="position:absolute;left:477;width:10572;height:2952;rotation:180;visibility:visible;mso-wrap-style:square;v-text-anchor:middle" o:gfxdata="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" filled="f" strokecolor="windowText" strokeweight="1.25pt">
                   <v:textbox>
                     <w:txbxContent>
                       <w:p>
@@ -746,6 +3990,7 @@
                           <w:spacing w:after="100" w:afterAutospacing="1"/>
                           <w:jc w:val="center"/>
                           <w:rPr>
+                            <w:b/>
                             <w:color w:val="000000" w:themeColor="text1"/>
                             <w:sz w:val="24"/>
                             <w:szCs w:val="24"/>
@@ -754,6 +3999,7 @@
                         </w:pPr>
                         <w:r>
                           <w:rPr>
+                            <w:b/>
                             <w:color w:val="000000" w:themeColor="text1"/>
                             <w:sz w:val="24"/>
                             <w:szCs w:val="24"/>
@@ -765,7 +4011,7 @@
                     </w:txbxContent>
                   </v:textbox>
                 </v:rect>
-                <v:rect id="Retângulo 14" o:spid="_x0000_s1030" style="position:absolute;top:19083;width:10572;height:2952;rotation:180;visibility:visible;mso-wrap-style:square;v-text-anchor:middle" o:gfxdata="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" filled="f" strokecolor="windowText" strokeweight="1.25pt">
+                <v:rect id="Retângulo 14" o:spid="_x0000_s1044" style="position:absolute;top:19083;width:10572;height:2952;rotation:180;visibility:visible;mso-wrap-style:square;v-text-anchor:middle" o:gfxdata="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" filled="f" strokecolor="windowText" strokeweight="1.25pt">
                   <v:textbox>
                     <w:txbxContent>
                       <w:p>
@@ -773,6 +4019,7 @@
                           <w:spacing w:after="100" w:afterAutospacing="1"/>
                           <w:jc w:val="center"/>
                           <w:rPr>
+                            <w:b/>
                             <w:color w:val="000000" w:themeColor="text1"/>
                             <w:sz w:val="24"/>
                             <w:szCs w:val="24"/>
@@ -781,6 +4028,7 @@
                         </w:pPr>
                         <w:r>
                           <w:rPr>
+                            <w:b/>
                             <w:color w:val="000000" w:themeColor="text1"/>
                             <w:sz w:val="24"/>
                             <w:szCs w:val="24"/>
@@ -811,31 +4059,23 @@
                   <v:path o:extrusionok="f" gradientshapeok="t" o:connecttype="rect"/>
                   <o:lock v:ext="edit" aspectratio="t"/>
                 </v:shapetype>
-                <v:shape id="Imagem 23" o:spid="_x0000_s1031" type="#_x0000_t75" alt="Resultado de imagem para Entity–relationship model arrows" style="position:absolute;left:22740;top:15664;width:6312;height:730;rotation:90;visibility:visible;mso-wrap-style:square" o:gfxdata="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">
-                  <v:imagedata r:id="rId5" o:title="Resultado de imagem para Entity–relationship model arrows" croptop="14953f" cropbottom="47455f" cropleft="2287f" cropright="33683f"/>
+                <v:shape id="Imagem 23" o:spid="_x0000_s1045" type="#_x0000_t75" alt="Resultado de imagem para Entity–relationship model arrows" style="position:absolute;left:13733;top:7425;width:9595;height:1110;rotation:90;visibility:visible;mso-wrap-style:square" o:gfxdata="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">
+                  <v:imagedata r:id="rId6" o:title="Resultado de imagem para Entity–relationship model arrows" croptop="14953f" cropbottom="47455f" cropleft="2287f" cropright="33683f"/>
                   <v:path arrowok="t"/>
                 </v:shape>
-                <v:shape id="Imagem 24" o:spid="_x0000_s1032" type="#_x0000_t75" alt="Resultado de imagem para Entity–relationship model arrows" style="position:absolute;left:22065;top:6082;width:7086;height:819;rotation:-90;visibility:visible;mso-wrap-style:square" o:gfxdata="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">
-                  <v:imagedata r:id="rId5" o:title="Resultado de imagem para Entity–relationship model arrows" croptop="14953f" cropbottom="47455f" cropleft="2287f" cropright="33683f"/>
+                <v:shape id="Imagem 24" o:spid="_x0000_s1046" type="#_x0000_t75" alt="Resultado de imagem para Entity–relationship model arrows" style="position:absolute;left:20894;top:7217;width:9733;height:1125;rotation:90;visibility:visible;mso-wrap-style:square" o:gfxdata="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">
+                  <v:imagedata r:id="rId6" o:title="Resultado de imagem para Entity–relationship model arrows" croptop="14953f" cropbottom="47455f" cropleft="2287f" cropright="33683f"/>
                   <v:path arrowok="t"/>
                 </v:shape>
-                <v:shape id="Imagem 25" o:spid="_x0000_s1033" type="#_x0000_t75" alt="Resultado de imagem para Entity–relationship model arrows" style="position:absolute;left:5128;top:16737;width:2890;height:1346;rotation:90;visibility:visible;mso-wrap-style:square" o:gfxdata="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">
-                  <v:imagedata r:id="rId5" o:title="Resultado de imagem para Entity–relationship model arrows" croptop="15101f" cropbottom="47455f" cropleft="24881f" cropright="33683f"/>
+                <v:shape id="Imagem 25" o:spid="_x0000_s1047" type="#_x0000_t75" alt="Resultado de imagem para Entity–relationship model arrows" style="position:absolute;left:3935;top:16737;width:2890;height:1346;rotation:90;visibility:visible;mso-wrap-style:square" o:gfxdata="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">
+                  <v:imagedata r:id="rId6" o:title="Resultado de imagem para Entity–relationship model arrows" croptop="15101f" cropbottom="47455f" cropleft="24881f" cropright="33683f"/>
                   <v:path arrowok="t"/>
                 </v:shape>
-                <v:shape id="Imagem 28" o:spid="_x0000_s1034" type="#_x0000_t75" alt="Resultado de imagem para Entity–relationship model arrows" style="position:absolute;left:4810;top:4094;width:3651;height:1575;rotation:-90;visibility:visible;mso-wrap-style:square" o:gfxdata="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">
-                  <v:imagedata r:id="rId5" o:title="Resultado de imagem para Entity–relationship model arrows" croptop="15095f" cropbottom="47455f" cropleft="24305f" cropright="33683f"/>
+                <v:shape id="Imagem 28" o:spid="_x0000_s1048" type="#_x0000_t75" alt="Resultado de imagem para Entity–relationship model arrows" style="position:absolute;left:4810;top:4094;width:3651;height:1575;rotation:-90;visibility:visible;mso-wrap-style:square" o:gfxdata="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">
+                  <v:imagedata r:id="rId6" o:title="Resultado de imagem para Entity–relationship model arrows" croptop="15095f" cropbottom="47455f" cropleft="24305f" cropright="33683f"/>
                   <v:path arrowok="t"/>
                 </v:shape>
-                <v:shape id="Imagem 27" o:spid="_x0000_s1035" type="#_x0000_t75" alt="Resultado de imagem para Entity–relationship model arrows" style="position:absolute;left:6758;top:15505;width:15329;height:1143;rotation:180;visibility:visible;mso-wrap-style:square" o:gfxdata="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">
-                  <v:imagedata r:id="rId5" o:title="Resultado de imagem para Entity–relationship model arrows" croptop="14953f" cropbottom="47441f" cropleft="6877f" cropright="36900f"/>
-                  <v:path arrowok="t"/>
-                </v:shape>
-                <v:shape id="Imagem 26" o:spid="_x0000_s1036" type="#_x0000_t75" alt="Resultado de imagem para Entity–relationship model arrows" style="position:absolute;left:20196;top:13676;width:2705;height:1403;rotation:90;visibility:visible;mso-wrap-style:square" o:gfxdata="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">
-                  <v:imagedata r:id="rId5" o:title="Resultado de imagem para Entity–relationship model arrows" croptop="14953f" cropbottom="47168f" cropleft="2287f" cropright="56040f"/>
-                  <v:path arrowok="t"/>
-                </v:shape>
-                <v:rect id="Retângulo 22" o:spid="_x0000_s1037" style="position:absolute;left:556;top:6758;width:10573;height:2953;rotation:180;visibility:visible;mso-wrap-style:square;v-text-anchor:middle" o:gfxdata="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" filled="f" strokecolor="windowText" strokeweight="1.25pt">
+                <v:rect id="Retângulo 22" o:spid="_x0000_s1049" style="position:absolute;left:556;top:6758;width:10573;height:2953;rotation:180;visibility:visible;mso-wrap-style:square;v-text-anchor:middle" o:gfxdata="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" filled="f" strokecolor="windowText" strokeweight="1.25pt">
                   <v:textbox>
                     <w:txbxContent>
                       <w:p>
@@ -843,15 +4083,16 @@
                           <w:spacing w:after="100" w:afterAutospacing="1"/>
                           <w:jc w:val="center"/>
                           <w:rPr>
+                            <w:b/>
                             <w:color w:val="000000" w:themeColor="text1"/>
                             <w:sz w:val="24"/>
                             <w:szCs w:val="24"/>
                             <w:lang w:val="pt-PT"/>
                           </w:rPr>
                         </w:pPr>
-                        <w:proofErr w:type="spellStart"/>
                         <w:r>
                           <w:rPr>
+                            <w:b/>
                             <w:color w:val="000000" w:themeColor="text1"/>
                             <w:sz w:val="24"/>
                             <w:szCs w:val="24"/>
@@ -859,23 +4100,783 @@
                           </w:rPr>
                           <w:t>Horario</w:t>
                         </w:r>
-                        <w:proofErr w:type="spellEnd"/>
+                        <w:r>
+                          <w:rPr>
+                            <w:b/>
+                            <w:color w:val="000000" w:themeColor="text1"/>
+                            <w:sz w:val="24"/>
+                            <w:szCs w:val="24"/>
+                            <w:lang w:val="pt-PT"/>
+                          </w:rPr>
+                          <w:t>s</w:t>
+                        </w:r>
                       </w:p>
                     </w:txbxContent>
                   </v:textbox>
                 </v:rect>
-                <v:shape id="Imagem 32" o:spid="_x0000_s1038" type="#_x0000_t75" alt="Resultado de imagem para Entity–relationship model arrows" style="position:absolute;left:5207;top:10376;width:2071;height:889;rotation:-90;visibility:visible;mso-wrap-style:square" o:gfxdata="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">
-                  <v:imagedata r:id="rId5" o:title="Resultado de imagem para Entity–relationship model arrows" croptop="15095f" cropbottom="47455f" cropleft="24305f" cropright="33683f"/>
-                  <v:path arrowok="t"/>
-                </v:shape>
-                <v:shape id="Imagem 30" o:spid="_x0000_s1039" type="#_x0000_t75" alt="Resultado de imagem para Entity–relationship model arrows" style="position:absolute;left:6361;top:10893;width:14135;height:1854;rotation:180;visibility:visible;mso-wrap-style:square" o:gfxdata="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">
-                  <v:imagedata r:id="rId5" o:title="Resultado de imagem para Entity–relationship model arrows" croptop="14953f" cropbottom="47563f" cropleft="2288f" cropright="37670f"/>
+                <v:shape id="Imagem 32" o:spid="_x0000_s1050" type="#_x0000_t75" alt="Resultado de imagem para Entity–relationship model arrows" style="position:absolute;left:3920;top:10636;width:2982;height:1280;rotation:-90;visibility:visible;mso-wrap-style:square" o:gfxdata="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">
+                  <v:imagedata r:id="rId6" o:title="Resultado de imagem para Entity–relationship model arrows" croptop="15095f" cropbottom="47455f" cropleft="24305f" cropright="33683f"/>
                   <v:path arrowok="t"/>
                 </v:shape>
               </v:group>
             </w:pict>
           </mc:Fallback>
         </mc:AlternateContent>
+      </w:r>
+      <w:r>
+        <w:rPr>
+          <w:noProof/>
+          <w:lang w:val="pt-PT" w:eastAsia="pt-PT"/>
+        </w:rPr>
+        <mc:AlternateContent>
+          <mc:Choice Requires="wps">
+            <w:drawing>
+              <wp:anchor distT="0" distB="0" distL="114300" distR="114300" simplePos="0" relativeHeight="251718656" behindDoc="0" locked="0" layoutInCell="1" allowOverlap="1" wp14:anchorId="57424694" wp14:editId="249A85B7">
+                <wp:simplePos x="0" y="0"/>
+                <wp:positionH relativeFrom="column">
+                  <wp:posOffset>1693214</wp:posOffset>
+                </wp:positionH>
+                <wp:positionV relativeFrom="paragraph">
+                  <wp:posOffset>4476115</wp:posOffset>
+                </wp:positionV>
+                <wp:extent cx="1057220" cy="323761"/>
+                <wp:effectExtent l="0" t="0" r="10160" b="19685"/>
+                <wp:wrapNone/>
+                <wp:docPr id="29" name="Retângulo 29"/>
+                <wp:cNvGraphicFramePr/>
+                <a:graphic xmlns:a="http://schemas.openxmlformats.org/drawingml/2006/main">
+                  <a:graphicData uri="http://schemas.microsoft.com/office/word/2010/wordprocessingShape">
+                    <wps:wsp>
+                      <wps:cNvSpPr/>
+                      <wps:spPr>
+                        <a:xfrm rot="10800000" flipV="1">
+                          <a:off x="0" y="0"/>
+                          <a:ext cx="1057220" cy="323761"/>
+                        </a:xfrm>
+                        <a:prstGeom prst="rect">
+                          <a:avLst/>
+                        </a:prstGeom>
+                        <a:noFill/>
+                        <a:ln w="15875" cap="flat" cmpd="sng" algn="ctr">
+                          <a:solidFill>
+                            <a:sysClr val="windowText" lastClr="000000"/>
+                          </a:solidFill>
+                          <a:prstDash val="solid"/>
+                          <a:miter lim="800000"/>
+                        </a:ln>
+                        <a:effectLst/>
+                      </wps:spPr>
+                      <wps:txbx>
+                        <w:txbxContent>
+                          <w:p>
+                            <w:pPr>
+                              <w:spacing w:after="100" w:afterAutospacing="1"/>
+                              <w:jc w:val="center"/>
+                              <w:rPr>
+                                <w:b/>
+                                <w:color w:val="000000" w:themeColor="text1"/>
+                                <w:sz w:val="24"/>
+                                <w:szCs w:val="24"/>
+                                <w:lang w:val="pt-PT"/>
+                              </w:rPr>
+                            </w:pPr>
+                            <w:r>
+                              <w:rPr>
+                                <w:b/>
+                                <w:color w:val="000000" w:themeColor="text1"/>
+                                <w:sz w:val="24"/>
+                                <w:szCs w:val="24"/>
+                                <w:lang w:val="pt-PT"/>
+                              </w:rPr>
+                              <w:t>Linhas</w:t>
+                            </w:r>
+                          </w:p>
+                        </w:txbxContent>
+                      </wps:txbx>
+                      <wps:bodyPr rot="0" spcFirstLastPara="0" vertOverflow="overflow" horzOverflow="overflow" vert="horz" wrap="square" lIns="91440" tIns="45720" rIns="91440" bIns="45720" numCol="1" spcCol="0" rtlCol="0" fromWordArt="0" anchor="ctr" anchorCtr="0" forceAA="0" compatLnSpc="1">
+                        <a:prstTxWarp prst="textNoShape">
+                          <a:avLst/>
+                        </a:prstTxWarp>
+                        <a:noAutofit/>
+                      </wps:bodyPr>
+                    </wps:wsp>
+                  </a:graphicData>
+                </a:graphic>
+              </wp:anchor>
+            </w:drawing>
+          </mc:Choice>
+          <mc:Fallback>
+            <w:pict>
+              <v:rect w14:anchorId="57424694" id="Retângulo 29" o:spid="_x0000_s1051" style="position:absolute;margin-left:133.3pt;margin-top:352.45pt;width:83.25pt;height:25.5pt;rotation:180;flip:y;z-index:251718656;visibility:visible;mso-wrap-style:square;mso-wrap-distance-left:9pt;mso-wrap-distance-top:0;mso-wrap-distance-right:9pt;mso-wrap-distance-bottom:0;mso-position-horizontal:absolute;mso-position-horizontal-relative:text;mso-position-vertical:absolute;mso-position-vertical-relative:text;v-text-anchor:middle" o:gfxdata="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" filled="f" strokecolor="windowText" strokeweight="1.25pt">
+                <v:textbox>
+                  <w:txbxContent>
+                    <w:p>
+                      <w:pPr>
+                        <w:spacing w:after="100" w:afterAutospacing="1"/>
+                        <w:jc w:val="center"/>
+                        <w:rPr>
+                          <w:b/>
+                          <w:color w:val="000000" w:themeColor="text1"/>
+                          <w:sz w:val="24"/>
+                          <w:szCs w:val="24"/>
+                          <w:lang w:val="pt-PT"/>
+                        </w:rPr>
+                      </w:pPr>
+                      <w:r>
+                        <w:rPr>
+                          <w:b/>
+                          <w:color w:val="000000" w:themeColor="text1"/>
+                          <w:sz w:val="24"/>
+                          <w:szCs w:val="24"/>
+                          <w:lang w:val="pt-PT"/>
+                        </w:rPr>
+                        <w:t>Linhas</w:t>
+                      </w:r>
+                    </w:p>
+                  </w:txbxContent>
+                </v:textbox>
+              </v:rect>
+            </w:pict>
+          </mc:Fallback>
+        </mc:AlternateContent>
+      </w:r>
+      <w:r>
+        <w:rPr>
+          <w:noProof/>
+          <w:lang w:val="pt-PT" w:eastAsia="pt-PT"/>
+        </w:rPr>
+        <mc:AlternateContent>
+          <mc:Choice Requires="wps">
+            <w:drawing>
+              <wp:anchor distT="0" distB="0" distL="114300" distR="114300" simplePos="0" relativeHeight="251734016" behindDoc="0" locked="0" layoutInCell="1" allowOverlap="1" wp14:anchorId="5F97F409" wp14:editId="6379DE73">
+                <wp:simplePos x="0" y="0"/>
+                <wp:positionH relativeFrom="column">
+                  <wp:posOffset>1676428</wp:posOffset>
+                </wp:positionH>
+                <wp:positionV relativeFrom="paragraph">
+                  <wp:posOffset>3118153</wp:posOffset>
+                </wp:positionV>
+                <wp:extent cx="0" cy="222277"/>
+                <wp:effectExtent l="0" t="0" r="19050" b="25400"/>
+                <wp:wrapNone/>
+                <wp:docPr id="52" name="Conexão reta 52"/>
+                <wp:cNvGraphicFramePr/>
+                <a:graphic xmlns:a="http://schemas.openxmlformats.org/drawingml/2006/main">
+                  <a:graphicData uri="http://schemas.microsoft.com/office/word/2010/wordprocessingShape">
+                    <wps:wsp>
+                      <wps:cNvCnPr/>
+                      <wps:spPr>
+                        <a:xfrm>
+                          <a:off x="0" y="0"/>
+                          <a:ext cx="0" cy="222277"/>
+                        </a:xfrm>
+                        <a:prstGeom prst="line">
+                          <a:avLst/>
+                        </a:prstGeom>
+                        <a:ln w="22225">
+                          <a:solidFill>
+                            <a:schemeClr val="bg1">
+                              <a:lumMod val="50000"/>
+                            </a:schemeClr>
+                          </a:solidFill>
+                        </a:ln>
+                      </wps:spPr>
+                      <wps:style>
+                        <a:lnRef idx="1">
+                          <a:schemeClr val="accent1"/>
+                        </a:lnRef>
+                        <a:fillRef idx="0">
+                          <a:schemeClr val="accent1"/>
+                        </a:fillRef>
+                        <a:effectRef idx="0">
+                          <a:schemeClr val="accent1"/>
+                        </a:effectRef>
+                        <a:fontRef idx="minor">
+                          <a:schemeClr val="tx1"/>
+                        </a:fontRef>
+                      </wps:style>
+                      <wps:bodyPr/>
+                    </wps:wsp>
+                  </a:graphicData>
+                </a:graphic>
+                <wp14:sizeRelH relativeFrom="margin">
+                  <wp14:pctWidth>0</wp14:pctWidth>
+                </wp14:sizeRelH>
+                <wp14:sizeRelV relativeFrom="margin">
+                  <wp14:pctHeight>0</wp14:pctHeight>
+                </wp14:sizeRelV>
+              </wp:anchor>
+            </w:drawing>
+          </mc:Choice>
+          <mc:Fallback>
+            <w:pict>
+              <v:line w14:anchorId="02F11558" id="Conexão reta 52" o:spid="_x0000_s1026" style="position:absolute;z-index:251734016;visibility:visible;mso-wrap-style:square;mso-width-percent:0;mso-height-percent:0;mso-wrap-distance-left:9pt;mso-wrap-distance-top:0;mso-wrap-distance-right:9pt;mso-wrap-distance-bottom:0;mso-position-horizontal:absolute;mso-position-horizontal-relative:text;mso-position-vertical:absolute;mso-position-vertical-relative:text;mso-width-percent:0;mso-height-percent:0;mso-width-relative:margin;mso-height-relative:margin" from="132pt,245.5pt" to="132pt,263pt" o:gfxdata="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" strokecolor="#7f7f7f [1612]" strokeweight="1.75pt">
+                <v:stroke joinstyle="miter"/>
+              </v:line>
+            </w:pict>
+          </mc:Fallback>
+        </mc:AlternateContent>
+      </w:r>
+      <w:r>
+        <w:rPr>
+          <w:noProof/>
+          <w:lang w:val="pt-PT" w:eastAsia="pt-PT"/>
+        </w:rPr>
+        <mc:AlternateContent>
+          <mc:Choice Requires="wps">
+            <w:drawing>
+              <wp:anchor distT="0" distB="0" distL="114300" distR="114300" simplePos="0" relativeHeight="251731968" behindDoc="0" locked="0" layoutInCell="1" allowOverlap="1" wp14:anchorId="3B5430D7" wp14:editId="27E269D2">
+                <wp:simplePos x="0" y="0"/>
+                <wp:positionH relativeFrom="column">
+                  <wp:posOffset>2575919</wp:posOffset>
+                </wp:positionH>
+                <wp:positionV relativeFrom="paragraph">
+                  <wp:posOffset>2991872</wp:posOffset>
+                </wp:positionV>
+                <wp:extent cx="214658" cy="0"/>
+                <wp:effectExtent l="0" t="0" r="33020" b="19050"/>
+                <wp:wrapNone/>
+                <wp:docPr id="51" name="Conexão reta 51"/>
+                <wp:cNvGraphicFramePr/>
+                <a:graphic xmlns:a="http://schemas.openxmlformats.org/drawingml/2006/main">
+                  <a:graphicData uri="http://schemas.microsoft.com/office/word/2010/wordprocessingShape">
+                    <wps:wsp>
+                      <wps:cNvCnPr/>
+                      <wps:spPr>
+                        <a:xfrm>
+                          <a:off x="0" y="0"/>
+                          <a:ext cx="214658" cy="0"/>
+                        </a:xfrm>
+                        <a:prstGeom prst="line">
+                          <a:avLst/>
+                        </a:prstGeom>
+                        <a:ln w="22225">
+                          <a:solidFill>
+                            <a:schemeClr val="bg1">
+                              <a:lumMod val="50000"/>
+                            </a:schemeClr>
+                          </a:solidFill>
+                        </a:ln>
+                      </wps:spPr>
+                      <wps:style>
+                        <a:lnRef idx="1">
+                          <a:schemeClr val="accent1"/>
+                        </a:lnRef>
+                        <a:fillRef idx="0">
+                          <a:schemeClr val="accent1"/>
+                        </a:fillRef>
+                        <a:effectRef idx="0">
+                          <a:schemeClr val="accent1"/>
+                        </a:effectRef>
+                        <a:fontRef idx="minor">
+                          <a:schemeClr val="tx1"/>
+                        </a:fontRef>
+                      </wps:style>
+                      <wps:bodyPr/>
+                    </wps:wsp>
+                  </a:graphicData>
+                </a:graphic>
+                <wp14:sizeRelH relativeFrom="margin">
+                  <wp14:pctWidth>0</wp14:pctWidth>
+                </wp14:sizeRelH>
+                <wp14:sizeRelV relativeFrom="margin">
+                  <wp14:pctHeight>0</wp14:pctHeight>
+                </wp14:sizeRelV>
+              </wp:anchor>
+            </w:drawing>
+          </mc:Choice>
+          <mc:Fallback>
+            <w:pict>
+              <v:line w14:anchorId="48105D38" id="Conexão reta 51" o:spid="_x0000_s1026" style="position:absolute;z-index:251731968;visibility:visible;mso-wrap-style:square;mso-width-percent:0;mso-height-percent:0;mso-wrap-distance-left:9pt;mso-wrap-distance-top:0;mso-wrap-distance-right:9pt;mso-wrap-distance-bottom:0;mso-position-horizontal:absolute;mso-position-horizontal-relative:text;mso-position-vertical:absolute;mso-position-vertical-relative:text;mso-width-percent:0;mso-height-percent:0;mso-width-relative:margin;mso-height-relative:margin" from="202.85pt,235.6pt" to="219.75pt,235.6pt" o:gfxdata="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" strokecolor="#7f7f7f [1612]" strokeweight="1.75pt">
+                <v:stroke joinstyle="miter"/>
+              </v:line>
+            </w:pict>
+          </mc:Fallback>
+        </mc:AlternateContent>
+      </w:r>
+      <w:r>
+        <w:rPr>
+          <w:noProof/>
+          <w:lang w:val="pt-PT" w:eastAsia="pt-PT"/>
+        </w:rPr>
+        <w:drawing>
+          <wp:anchor distT="0" distB="0" distL="114300" distR="114300" simplePos="0" relativeHeight="251729920" behindDoc="0" locked="0" layoutInCell="1" allowOverlap="1" wp14:anchorId="46A854D1" wp14:editId="42CABC34">
+            <wp:simplePos x="0" y="0"/>
+            <wp:positionH relativeFrom="column">
+              <wp:posOffset>1580515</wp:posOffset>
+            </wp:positionH>
+            <wp:positionV relativeFrom="paragraph">
+              <wp:posOffset>3132759</wp:posOffset>
+            </wp:positionV>
+            <wp:extent cx="572544" cy="206734"/>
+            <wp:effectExtent l="0" t="0" r="0" b="3175"/>
+            <wp:wrapNone/>
+            <wp:docPr id="50" name="Imagem 50" descr="Resultado de imagem para Entity–relationship model arrows"/>
+            <wp:cNvGraphicFramePr>
+              <a:graphicFrameLocks xmlns:a="http://schemas.openxmlformats.org/drawingml/2006/main" noChangeAspect="1"/>
+            </wp:cNvGraphicFramePr>
+            <a:graphic xmlns:a="http://schemas.openxmlformats.org/drawingml/2006/main">
+              <a:graphicData uri="http://schemas.openxmlformats.org/drawingml/2006/picture">
+                <pic:pic xmlns:pic="http://schemas.openxmlformats.org/drawingml/2006/picture">
+                  <pic:nvPicPr>
+                    <pic:cNvPr id="25" name="Imagem 25" descr="Resultado de imagem para Entity–relationship model arrows"/>
+                    <pic:cNvPicPr>
+                      <a:picLocks noChangeAspect="1"/>
+                    </pic:cNvPicPr>
+                  </pic:nvPicPr>
+                  <pic:blipFill rotWithShape="1">
+                    <a:blip r:embed="rId5">
+                      <a:extLst>
+                        <a:ext uri="{28A0092B-C50C-407E-A947-70E740481C1C}">
+                          <a14:useLocalDpi xmlns:a14="http://schemas.microsoft.com/office/drawing/2010/main" val="0"/>
+                        </a:ext>
+                      </a:extLst>
+                    </a:blip>
+                    <a:srcRect l="37965" t="23043" r="51396" b="72411"/>
+                    <a:stretch/>
+                  </pic:blipFill>
+                  <pic:spPr bwMode="auto">
+                    <a:xfrm flipV="1">
+                      <a:off x="0" y="0"/>
+                      <a:ext cx="572544" cy="206734"/>
+                    </a:xfrm>
+                    <a:prstGeom prst="rect">
+                      <a:avLst/>
+                    </a:prstGeom>
+                    <a:noFill/>
+                    <a:ln>
+                      <a:noFill/>
+                    </a:ln>
+                    <a:extLst>
+                      <a:ext uri="{53640926-AAD7-44D8-BBD7-CCE9431645EC}">
+                        <a14:shadowObscured xmlns:a14="http://schemas.microsoft.com/office/drawing/2010/main"/>
+                      </a:ext>
+                    </a:extLst>
+                  </pic:spPr>
+                </pic:pic>
+              </a:graphicData>
+            </a:graphic>
+            <wp14:sizeRelH relativeFrom="margin">
+              <wp14:pctWidth>0</wp14:pctWidth>
+            </wp14:sizeRelH>
+            <wp14:sizeRelV relativeFrom="margin">
+              <wp14:pctHeight>0</wp14:pctHeight>
+            </wp14:sizeRelV>
+          </wp:anchor>
+        </w:drawing>
+      </w:r>
+      <w:r>
+        <w:rPr>
+          <w:noProof/>
+          <w:lang w:val="pt-PT" w:eastAsia="pt-PT"/>
+        </w:rPr>
+        <mc:AlternateContent>
+          <mc:Choice Requires="wps">
+            <w:drawing>
+              <wp:anchor distT="0" distB="0" distL="114300" distR="114300" simplePos="0" relativeHeight="251725824" behindDoc="0" locked="0" layoutInCell="1" allowOverlap="1" wp14:anchorId="0C66A93A" wp14:editId="5976C8F2">
+                <wp:simplePos x="0" y="0"/>
+                <wp:positionH relativeFrom="column">
+                  <wp:posOffset>2160574</wp:posOffset>
+                </wp:positionH>
+                <wp:positionV relativeFrom="paragraph">
+                  <wp:posOffset>3085465</wp:posOffset>
+                </wp:positionV>
+                <wp:extent cx="1057078" cy="323708"/>
+                <wp:effectExtent l="0" t="0" r="0" b="0"/>
+                <wp:wrapNone/>
+                <wp:docPr id="48" name="Retângulo 48"/>
+                <wp:cNvGraphicFramePr/>
+                <a:graphic xmlns:a="http://schemas.openxmlformats.org/drawingml/2006/main">
+                  <a:graphicData uri="http://schemas.microsoft.com/office/word/2010/wordprocessingShape">
+                    <wps:wsp>
+                      <wps:cNvSpPr/>
+                      <wps:spPr>
+                        <a:xfrm rot="10800000" flipV="1">
+                          <a:off x="0" y="0"/>
+                          <a:ext cx="1057078" cy="323708"/>
+                        </a:xfrm>
+                        <a:prstGeom prst="rect">
+                          <a:avLst/>
+                        </a:prstGeom>
+                        <a:noFill/>
+                        <a:ln w="15875" cap="flat" cmpd="sng" algn="ctr">
+                          <a:solidFill>
+                            <a:sysClr val="windowText" lastClr="000000"/>
+                          </a:solidFill>
+                          <a:prstDash val="solid"/>
+                          <a:miter lim="800000"/>
+                        </a:ln>
+                        <a:effectLst/>
+                      </wps:spPr>
+                      <wps:txbx>
+                        <w:txbxContent>
+                          <w:p>
+                            <w:pPr>
+                              <w:spacing w:after="100" w:afterAutospacing="1"/>
+                              <w:jc w:val="center"/>
+                              <w:rPr>
+                                <w:b/>
+                                <w:color w:val="000000" w:themeColor="text1"/>
+                                <w:sz w:val="24"/>
+                                <w:szCs w:val="24"/>
+                                <w:lang w:val="pt-PT"/>
+                              </w:rPr>
+                            </w:pPr>
+                            <w:r>
+                              <w:rPr>
+                                <w:b/>
+                                <w:color w:val="000000" w:themeColor="text1"/>
+                                <w:sz w:val="24"/>
+                                <w:szCs w:val="24"/>
+                                <w:lang w:val="pt-PT"/>
+                              </w:rPr>
+                              <w:t>Lugares</w:t>
+                            </w:r>
+                          </w:p>
+                        </w:txbxContent>
+                      </wps:txbx>
+                      <wps:bodyPr rot="0" spcFirstLastPara="0" vertOverflow="overflow" horzOverflow="overflow" vert="horz" wrap="square" lIns="91440" tIns="45720" rIns="91440" bIns="45720" numCol="1" spcCol="0" rtlCol="0" fromWordArt="0" anchor="ctr" anchorCtr="0" forceAA="0" compatLnSpc="1">
+                        <a:prstTxWarp prst="textNoShape">
+                          <a:avLst/>
+                        </a:prstTxWarp>
+                        <a:noAutofit/>
+                      </wps:bodyPr>
+                    </wps:wsp>
+                  </a:graphicData>
+                </a:graphic>
+              </wp:anchor>
+            </w:drawing>
+          </mc:Choice>
+          <mc:Fallback>
+            <w:pict>
+              <v:rect w14:anchorId="0C66A93A" id="Retângulo 48" o:spid="_x0000_s1052" style="position:absolute;margin-left:170.1pt;margin-top:242.95pt;width:83.25pt;height:25.5pt;rotation:180;flip:y;z-index:251725824;visibility:visible;mso-wrap-style:square;mso-wrap-distance-left:9pt;mso-wrap-distance-top:0;mso-wrap-distance-right:9pt;mso-wrap-distance-bottom:0;mso-position-horizontal:absolute;mso-position-horizontal-relative:text;mso-position-vertical:absolute;mso-position-vertical-relative:text;v-text-anchor:middle" o:gfxdata="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" filled="f" strokecolor="windowText" strokeweight="1.25pt">
+                <v:textbox>
+                  <w:txbxContent>
+                    <w:p>
+                      <w:pPr>
+                        <w:spacing w:after="100" w:afterAutospacing="1"/>
+                        <w:jc w:val="center"/>
+                        <w:rPr>
+                          <w:b/>
+                          <w:color w:val="000000" w:themeColor="text1"/>
+                          <w:sz w:val="24"/>
+                          <w:szCs w:val="24"/>
+                          <w:lang w:val="pt-PT"/>
+                        </w:rPr>
+                      </w:pPr>
+                      <w:r>
+                        <w:rPr>
+                          <w:b/>
+                          <w:color w:val="000000" w:themeColor="text1"/>
+                          <w:sz w:val="24"/>
+                          <w:szCs w:val="24"/>
+                          <w:lang w:val="pt-PT"/>
+                        </w:rPr>
+                        <w:t>Lugares</w:t>
+                      </w:r>
+                    </w:p>
+                  </w:txbxContent>
+                </v:textbox>
+              </v:rect>
+            </w:pict>
+          </mc:Fallback>
+        </mc:AlternateContent>
+      </w:r>
+      <w:r>
+        <w:rPr>
+          <w:noProof/>
+          <w:lang w:val="pt-PT" w:eastAsia="pt-PT"/>
+        </w:rPr>
+        <w:drawing>
+          <wp:anchor distT="0" distB="0" distL="114300" distR="114300" simplePos="0" relativeHeight="251727872" behindDoc="0" locked="0" layoutInCell="1" allowOverlap="1" wp14:anchorId="20A9EC66" wp14:editId="31DEC74B">
+            <wp:simplePos x="0" y="0"/>
+            <wp:positionH relativeFrom="column">
+              <wp:posOffset>2496572</wp:posOffset>
+            </wp:positionH>
+            <wp:positionV relativeFrom="paragraph">
+              <wp:posOffset>2805356</wp:posOffset>
+            </wp:positionV>
+            <wp:extent cx="375063" cy="159376"/>
+            <wp:effectExtent l="0" t="6350" r="0" b="0"/>
+            <wp:wrapNone/>
+            <wp:docPr id="49" name="Imagem 49" descr="Resultado de imagem para Entity–relationship model arrows"/>
+            <wp:cNvGraphicFramePr>
+              <a:graphicFrameLocks xmlns:a="http://schemas.openxmlformats.org/drawingml/2006/main" noChangeAspect="1"/>
+            </wp:cNvGraphicFramePr>
+            <a:graphic xmlns:a="http://schemas.openxmlformats.org/drawingml/2006/main">
+              <a:graphicData uri="http://schemas.openxmlformats.org/drawingml/2006/picture">
+                <pic:pic xmlns:pic="http://schemas.openxmlformats.org/drawingml/2006/picture">
+                  <pic:nvPicPr>
+                    <pic:cNvPr id="25" name="Imagem 25" descr="Resultado de imagem para Entity–relationship model arrows"/>
+                    <pic:cNvPicPr>
+                      <a:picLocks noChangeAspect="1"/>
+                    </pic:cNvPicPr>
+                  </pic:nvPicPr>
+                  <pic:blipFill rotWithShape="1">
+                    <a:blip r:embed="rId5">
+                      <a:extLst>
+                        <a:ext uri="{28A0092B-C50C-407E-A947-70E740481C1C}">
+                          <a14:useLocalDpi xmlns:a14="http://schemas.microsoft.com/office/drawing/2010/main" val="0"/>
+                        </a:ext>
+                      </a:extLst>
+                    </a:blip>
+                    <a:srcRect l="37965" t="23043" r="51396" b="72411"/>
+                    <a:stretch/>
+                  </pic:blipFill>
+                  <pic:spPr bwMode="auto">
+                    <a:xfrm rot="16200000" flipV="1">
+                      <a:off x="0" y="0"/>
+                      <a:ext cx="376542" cy="160004"/>
+                    </a:xfrm>
+                    <a:prstGeom prst="rect">
+                      <a:avLst/>
+                    </a:prstGeom>
+                    <a:noFill/>
+                    <a:ln>
+                      <a:noFill/>
+                    </a:ln>
+                    <a:extLst>
+                      <a:ext uri="{53640926-AAD7-44D8-BBD7-CCE9431645EC}">
+                        <a14:shadowObscured xmlns:a14="http://schemas.microsoft.com/office/drawing/2010/main"/>
+                      </a:ext>
+                    </a:extLst>
+                  </pic:spPr>
+                </pic:pic>
+              </a:graphicData>
+            </a:graphic>
+            <wp14:sizeRelH relativeFrom="margin">
+              <wp14:pctWidth>0</wp14:pctWidth>
+            </wp14:sizeRelH>
+            <wp14:sizeRelV relativeFrom="margin">
+              <wp14:pctHeight>0</wp14:pctHeight>
+            </wp14:sizeRelV>
+          </wp:anchor>
+        </w:drawing>
+      </w:r>
+      <w:r>
+        <w:rPr>
+          <w:noProof/>
+          <w:lang w:val="pt-PT" w:eastAsia="pt-PT"/>
+        </w:rPr>
+        <mc:AlternateContent>
+          <mc:Choice Requires="wps">
+            <w:drawing>
+              <wp:anchor distT="0" distB="0" distL="114300" distR="114300" simplePos="0" relativeHeight="251721728" behindDoc="0" locked="0" layoutInCell="1" allowOverlap="1" wp14:anchorId="00C4D677" wp14:editId="1A644CB4">
+                <wp:simplePos x="0" y="0"/>
+                <wp:positionH relativeFrom="column">
+                  <wp:posOffset>929998</wp:posOffset>
+                </wp:positionH>
+                <wp:positionV relativeFrom="paragraph">
+                  <wp:posOffset>3484853</wp:posOffset>
+                </wp:positionV>
+                <wp:extent cx="214658" cy="0"/>
+                <wp:effectExtent l="0" t="0" r="33020" b="19050"/>
+                <wp:wrapNone/>
+                <wp:docPr id="46" name="Conexão reta 46"/>
+                <wp:cNvGraphicFramePr/>
+                <a:graphic xmlns:a="http://schemas.openxmlformats.org/drawingml/2006/main">
+                  <a:graphicData uri="http://schemas.microsoft.com/office/word/2010/wordprocessingShape">
+                    <wps:wsp>
+                      <wps:cNvCnPr/>
+                      <wps:spPr>
+                        <a:xfrm>
+                          <a:off x="0" y="0"/>
+                          <a:ext cx="214658" cy="0"/>
+                        </a:xfrm>
+                        <a:prstGeom prst="line">
+                          <a:avLst/>
+                        </a:prstGeom>
+                        <a:ln w="22225">
+                          <a:solidFill>
+                            <a:schemeClr val="bg1">
+                              <a:lumMod val="50000"/>
+                            </a:schemeClr>
+                          </a:solidFill>
+                        </a:ln>
+                      </wps:spPr>
+                      <wps:style>
+                        <a:lnRef idx="1">
+                          <a:schemeClr val="accent1"/>
+                        </a:lnRef>
+                        <a:fillRef idx="0">
+                          <a:schemeClr val="accent1"/>
+                        </a:fillRef>
+                        <a:effectRef idx="0">
+                          <a:schemeClr val="accent1"/>
+                        </a:effectRef>
+                        <a:fontRef idx="minor">
+                          <a:schemeClr val="tx1"/>
+                        </a:fontRef>
+                      </wps:style>
+                      <wps:bodyPr/>
+                    </wps:wsp>
+                  </a:graphicData>
+                </a:graphic>
+                <wp14:sizeRelH relativeFrom="margin">
+                  <wp14:pctWidth>0</wp14:pctWidth>
+                </wp14:sizeRelH>
+                <wp14:sizeRelV relativeFrom="margin">
+                  <wp14:pctHeight>0</wp14:pctHeight>
+                </wp14:sizeRelV>
+              </wp:anchor>
+            </w:drawing>
+          </mc:Choice>
+          <mc:Fallback>
+            <w:pict>
+              <v:line w14:anchorId="280AB8E6" id="Conexão reta 46" o:spid="_x0000_s1026" style="position:absolute;z-index:251721728;visibility:visible;mso-wrap-style:square;mso-width-percent:0;mso-height-percent:0;mso-wrap-distance-left:9pt;mso-wrap-distance-top:0;mso-wrap-distance-right:9pt;mso-wrap-distance-bottom:0;mso-position-horizontal:absolute;mso-position-horizontal-relative:text;mso-position-vertical:absolute;mso-position-vertical-relative:text;mso-width-percent:0;mso-height-percent:0;mso-width-relative:margin;mso-height-relative:margin" from="73.25pt,274.4pt" to="90.15pt,274.4pt" o:gfxdata="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" strokecolor="#7f7f7f [1612]" strokeweight="1.75pt">
+                <v:stroke joinstyle="miter"/>
+              </v:line>
+            </w:pict>
+          </mc:Fallback>
+        </mc:AlternateContent>
+      </w:r>
+      <w:r>
+        <w:rPr>
+          <w:noProof/>
+          <w:lang w:val="pt-PT" w:eastAsia="pt-PT"/>
+        </w:rPr>
+        <mc:AlternateContent>
+          <mc:Choice Requires="wps">
+            <w:drawing>
+              <wp:anchor distT="0" distB="0" distL="114300" distR="114300" simplePos="0" relativeHeight="251719680" behindDoc="0" locked="0" layoutInCell="1" allowOverlap="1">
+                <wp:simplePos x="0" y="0"/>
+                <wp:positionH relativeFrom="column">
+                  <wp:posOffset>936708</wp:posOffset>
+                </wp:positionH>
+                <wp:positionV relativeFrom="paragraph">
+                  <wp:posOffset>2982706</wp:posOffset>
+                </wp:positionV>
+                <wp:extent cx="214658" cy="0"/>
+                <wp:effectExtent l="0" t="0" r="33020" b="19050"/>
+                <wp:wrapNone/>
+                <wp:docPr id="31" name="Conexão reta 31"/>
+                <wp:cNvGraphicFramePr/>
+                <a:graphic xmlns:a="http://schemas.openxmlformats.org/drawingml/2006/main">
+                  <a:graphicData uri="http://schemas.microsoft.com/office/word/2010/wordprocessingShape">
+                    <wps:wsp>
+                      <wps:cNvCnPr/>
+                      <wps:spPr>
+                        <a:xfrm>
+                          <a:off x="0" y="0"/>
+                          <a:ext cx="214658" cy="0"/>
+                        </a:xfrm>
+                        <a:prstGeom prst="line">
+                          <a:avLst/>
+                        </a:prstGeom>
+                        <a:ln w="22225">
+                          <a:solidFill>
+                            <a:schemeClr val="bg1">
+                              <a:lumMod val="50000"/>
+                            </a:schemeClr>
+                          </a:solidFill>
+                        </a:ln>
+                      </wps:spPr>
+                      <wps:style>
+                        <a:lnRef idx="1">
+                          <a:schemeClr val="accent1"/>
+                        </a:lnRef>
+                        <a:fillRef idx="0">
+                          <a:schemeClr val="accent1"/>
+                        </a:fillRef>
+                        <a:effectRef idx="0">
+                          <a:schemeClr val="accent1"/>
+                        </a:effectRef>
+                        <a:fontRef idx="minor">
+                          <a:schemeClr val="tx1"/>
+                        </a:fontRef>
+                      </wps:style>
+                      <wps:bodyPr/>
+                    </wps:wsp>
+                  </a:graphicData>
+                </a:graphic>
+                <wp14:sizeRelH relativeFrom="margin">
+                  <wp14:pctWidth>0</wp14:pctWidth>
+                </wp14:sizeRelH>
+                <wp14:sizeRelV relativeFrom="margin">
+                  <wp14:pctHeight>0</wp14:pctHeight>
+                </wp14:sizeRelV>
+              </wp:anchor>
+            </w:drawing>
+          </mc:Choice>
+          <mc:Fallback>
+            <w:pict>
+              <v:line w14:anchorId="4D103778" id="Conexão reta 31" o:spid="_x0000_s1026" style="position:absolute;z-index:251719680;visibility:visible;mso-wrap-style:square;mso-width-percent:0;mso-height-percent:0;mso-wrap-distance-left:9pt;mso-wrap-distance-top:0;mso-wrap-distance-right:9pt;mso-wrap-distance-bottom:0;mso-position-horizontal:absolute;mso-position-horizontal-relative:text;mso-position-vertical:absolute;mso-position-vertical-relative:text;mso-width-percent:0;mso-height-percent:0;mso-width-relative:margin;mso-height-relative:margin" from="73.75pt,234.85pt" to="90.65pt,234.85pt" o:gfxdata="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" strokecolor="#7f7f7f [1612]" strokeweight="1.75pt">
+                <v:stroke joinstyle="miter"/>
+              </v:line>
+            </w:pict>
+          </mc:Fallback>
+        </mc:AlternateContent>
+      </w:r>
+      <w:r>
+        <w:rPr>
+          <w:noProof/>
+          <w:lang w:val="pt-PT" w:eastAsia="pt-PT"/>
+        </w:rPr>
+        <w:drawing>
+          <wp:anchor distT="0" distB="0" distL="114300" distR="114300" simplePos="0" relativeHeight="251682816" behindDoc="1" locked="0" layoutInCell="1" allowOverlap="1" wp14:anchorId="197548AF" wp14:editId="43721247">
+            <wp:simplePos x="0" y="0"/>
+            <wp:positionH relativeFrom="margin">
+              <wp:posOffset>4228823</wp:posOffset>
+            </wp:positionH>
+            <wp:positionV relativeFrom="paragraph">
+              <wp:posOffset>3817731</wp:posOffset>
+            </wp:positionV>
+            <wp:extent cx="1271529" cy="2386296"/>
+            <wp:effectExtent l="0" t="0" r="5080" b="0"/>
+            <wp:wrapNone/>
+            <wp:docPr id="2" name="Imagem 2" descr="Resultado de imagem para Entity–relationship model arrows"/>
+            <wp:cNvGraphicFramePr>
+              <a:graphicFrameLocks xmlns:a="http://schemas.openxmlformats.org/drawingml/2006/main" noChangeAspect="1"/>
+            </wp:cNvGraphicFramePr>
+            <a:graphic xmlns:a="http://schemas.openxmlformats.org/drawingml/2006/main">
+              <a:graphicData uri="http://schemas.openxmlformats.org/drawingml/2006/picture">
+                <pic:pic xmlns:pic="http://schemas.openxmlformats.org/drawingml/2006/picture">
+                  <pic:nvPicPr>
+                    <pic:cNvPr id="0" name="Picture 2" descr="Resultado de imagem para Entity–relationship model arrows"/>
+                    <pic:cNvPicPr>
+                      <a:picLocks noChangeAspect="1" noChangeArrowheads="1"/>
+                    </pic:cNvPicPr>
+                  </pic:nvPicPr>
+                  <pic:blipFill rotWithShape="1">
+                    <a:blip r:embed="rId5">
+                      <a:extLst>
+                        <a:ext uri="{28A0092B-C50C-407E-A947-70E740481C1C}">
+                          <a14:useLocalDpi xmlns:a14="http://schemas.microsoft.com/office/drawing/2010/main" val="0"/>
+                        </a:ext>
+                      </a:extLst>
+                    </a:blip>
+                    <a:srcRect t="7973" r="48349" b="3449"/>
+                    <a:stretch/>
+                  </pic:blipFill>
+                  <pic:spPr bwMode="auto">
+                    <a:xfrm>
+                      <a:off x="0" y="0"/>
+                      <a:ext cx="1271529" cy="2386296"/>
+                    </a:xfrm>
+                    <a:prstGeom prst="rect">
+                      <a:avLst/>
+                    </a:prstGeom>
+                    <a:noFill/>
+                    <a:ln>
+                      <a:noFill/>
+                    </a:ln>
+                    <a:extLst>
+                      <a:ext uri="{53640926-AAD7-44D8-BBD7-CCE9431645EC}">
+                        <a14:shadowObscured xmlns:a14="http://schemas.microsoft.com/office/drawing/2010/main"/>
+                      </a:ext>
+                    </a:extLst>
+                  </pic:spPr>
+                </pic:pic>
+              </a:graphicData>
+            </a:graphic>
+            <wp14:sizeRelH relativeFrom="page">
+              <wp14:pctWidth>0</wp14:pctWidth>
+            </wp14:sizeRelH>
+            <wp14:sizeRelV relativeFrom="page">
+              <wp14:pctHeight>0</wp14:pctHeight>
+            </wp14:sizeRelV>
+          </wp:anchor>
+        </w:drawing>
       </w:r>
       <w:r>
         <w:rPr>
@@ -908,7 +4909,7 @@
                     </pic:cNvPicPr>
                   </pic:nvPicPr>
                   <pic:blipFill rotWithShape="1">
-                    <a:blip r:embed="rId4" cstate="print">
+                    <a:blip r:embed="rId5" cstate="print">
                       <a:extLst>
                         <a:ext uri="{28A0092B-C50C-407E-A947-70E740481C1C}">
                           <a14:useLocalDpi xmlns:a14="http://schemas.microsoft.com/office/drawing/2010/main" val="0"/>
@@ -998,6 +4999,7 @@
                               <w:spacing w:after="100" w:afterAutospacing="1"/>
                               <w:jc w:val="center"/>
                               <w:rPr>
+                                <w:b/>
                                 <w:color w:val="000000" w:themeColor="text1"/>
                                 <w:sz w:val="24"/>
                                 <w:szCs w:val="24"/>
@@ -1006,6 +5008,7 @@
                             </w:pPr>
                             <w:r>
                               <w:rPr>
+                                <w:b/>
                                 <w:color w:val="000000" w:themeColor="text1"/>
                                 <w:sz w:val="24"/>
                                 <w:szCs w:val="24"/>
@@ -1036,7 +5039,7 @@
           </mc:Choice>
           <mc:Fallback>
             <w:pict>
-              <v:rect w14:anchorId="565F754C" id="Retângulo 8" o:spid="_x0000_s1040" style="position:absolute;margin-left:523.4pt;margin-top:266.2pt;width:83.25pt;height:23.25pt;z-index:251669504;visibility:visible;mso-wrap-style:square;mso-width-percent:0;mso-height-percent:0;mso-wrap-distance-left:9pt;mso-wrap-distance-top:0;mso-wrap-distance-right:9pt;mso-wrap-distance-bottom:0;mso-position-horizontal:absolute;mso-position-horizontal-relative:margin;mso-position-vertical:absolute;mso-position-vertical-relative:text;mso-width-percent:0;mso-height-percent:0;mso-width-relative:margin;mso-height-relative:margin;v-text-anchor:middle" o:gfxdata="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" filled="f" strokecolor="windowText" strokeweight="1.25pt">
+              <v:rect w14:anchorId="565F754C" id="Retângulo 8" o:spid="_x0000_s1053" style="position:absolute;margin-left:523.4pt;margin-top:266.2pt;width:83.25pt;height:23.25pt;z-index:251669504;visibility:visible;mso-wrap-style:square;mso-width-percent:0;mso-height-percent:0;mso-wrap-distance-left:9pt;mso-wrap-distance-top:0;mso-wrap-distance-right:9pt;mso-wrap-distance-bottom:0;mso-position-horizontal:absolute;mso-position-horizontal-relative:margin;mso-position-vertical:absolute;mso-position-vertical-relative:text;mso-width-percent:0;mso-height-percent:0;mso-width-relative:margin;mso-height-relative:margin;v-text-anchor:middle" o:gfxdata="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" filled="f" strokecolor="windowText" strokeweight="1.25pt">
                 <v:textbox>
                   <w:txbxContent>
                     <w:p>
@@ -1044,6 +5047,7 @@
                         <w:spacing w:after="100" w:afterAutospacing="1"/>
                         <w:jc w:val="center"/>
                         <w:rPr>
+                          <w:b/>
                           <w:color w:val="000000" w:themeColor="text1"/>
                           <w:sz w:val="24"/>
                           <w:szCs w:val="24"/>
@@ -1052,6 +5056,7 @@
                       </w:pPr>
                       <w:r>
                         <w:rPr>
+                          <w:b/>
                           <w:color w:val="000000" w:themeColor="text1"/>
                           <w:sz w:val="24"/>
                           <w:szCs w:val="24"/>
@@ -1118,6 +5123,7 @@
                               <w:spacing w:after="100" w:afterAutospacing="1"/>
                               <w:jc w:val="center"/>
                               <w:rPr>
+                                <w:b/>
                                 <w:color w:val="000000" w:themeColor="text1"/>
                                 <w:sz w:val="24"/>
                                 <w:szCs w:val="24"/>
@@ -1126,12 +5132,23 @@
                             </w:pPr>
                             <w:r>
                               <w:rPr>
+                                <w:b/>
                                 <w:color w:val="000000" w:themeColor="text1"/>
                                 <w:sz w:val="24"/>
                                 <w:szCs w:val="24"/>
                                 <w:lang w:val="pt-PT"/>
                               </w:rPr>
-                              <w:t>Gêneros</w:t>
+                              <w:t>Ge</w:t>
+                            </w:r>
+                            <w:r>
+                              <w:rPr>
+                                <w:b/>
+                                <w:color w:val="000000" w:themeColor="text1"/>
+                                <w:sz w:val="24"/>
+                                <w:szCs w:val="24"/>
+                                <w:lang w:val="pt-PT"/>
+                              </w:rPr>
+                              <w:t>neros</w:t>
                             </w:r>
                           </w:p>
                         </w:txbxContent>
@@ -1156,7 +5173,7 @@
           </mc:Choice>
           <mc:Fallback>
             <w:pict>
-              <v:rect w14:anchorId="3DCED4A0" id="Retângulo 9" o:spid="_x0000_s1041" style="position:absolute;margin-left:523.4pt;margin-top:339.7pt;width:83.25pt;height:23.25pt;z-index:251671552;visibility:visible;mso-wrap-style:square;mso-width-percent:0;mso-height-percent:0;mso-wrap-distance-left:9pt;mso-wrap-distance-top:0;mso-wrap-distance-right:9pt;mso-wrap-distance-bottom:0;mso-position-horizontal:absolute;mso-position-horizontal-relative:margin;mso-position-vertical:absolute;mso-position-vertical-relative:text;mso-width-percent:0;mso-height-percent:0;mso-width-relative:margin;mso-height-relative:margin;v-text-anchor:middle" o:gfxdata="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" filled="f" strokecolor="windowText" strokeweight="1.25pt">
+              <v:rect w14:anchorId="3DCED4A0" id="Retângulo 9" o:spid="_x0000_s1054" style="position:absolute;margin-left:523.4pt;margin-top:339.7pt;width:83.25pt;height:23.25pt;z-index:251671552;visibility:visible;mso-wrap-style:square;mso-width-percent:0;mso-height-percent:0;mso-wrap-distance-left:9pt;mso-wrap-distance-top:0;mso-wrap-distance-right:9pt;mso-wrap-distance-bottom:0;mso-position-horizontal:absolute;mso-position-horizontal-relative:margin;mso-position-vertical:absolute;mso-position-vertical-relative:text;mso-width-percent:0;mso-height-percent:0;mso-width-relative:margin;mso-height-relative:margin;v-text-anchor:middle" o:gfxdata="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" filled="f" strokecolor="windowText" strokeweight="1.25pt">
                 <v:textbox>
                   <w:txbxContent>
                     <w:p>
@@ -1164,6 +5181,7 @@
                         <w:spacing w:after="100" w:afterAutospacing="1"/>
                         <w:jc w:val="center"/>
                         <w:rPr>
+                          <w:b/>
                           <w:color w:val="000000" w:themeColor="text1"/>
                           <w:sz w:val="24"/>
                           <w:szCs w:val="24"/>
@@ -1172,12 +5190,23 @@
                       </w:pPr>
                       <w:r>
                         <w:rPr>
+                          <w:b/>
                           <w:color w:val="000000" w:themeColor="text1"/>
                           <w:sz w:val="24"/>
                           <w:szCs w:val="24"/>
                           <w:lang w:val="pt-PT"/>
                         </w:rPr>
-                        <w:t>Gêneros</w:t>
+                        <w:t>Ge</w:t>
+                      </w:r>
+                      <w:r>
+                        <w:rPr>
+                          <w:b/>
+                          <w:color w:val="000000" w:themeColor="text1"/>
+                          <w:sz w:val="24"/>
+                          <w:szCs w:val="24"/>
+                          <w:lang w:val="pt-PT"/>
+                        </w:rPr>
+                        <w:t>neros</w:t>
                       </w:r>
                     </w:p>
                   </w:txbxContent>
@@ -1219,7 +5248,7 @@
                     </pic:cNvPicPr>
                   </pic:nvPicPr>
                   <pic:blipFill rotWithShape="1">
-                    <a:blip r:embed="rId4" cstate="print">
+                    <a:blip r:embed="rId5" cstate="print">
                       <a:extLst>
                         <a:ext uri="{28A0092B-C50C-407E-A947-70E740481C1C}">
                           <a14:useLocalDpi xmlns:a14="http://schemas.microsoft.com/office/drawing/2010/main" val="0"/>
@@ -1354,7 +5383,35 @@
                                   </w14:solidFill>
                                 </w14:textFill>
                               </w:rPr>
-                              <w:t>Modelo Entidade Relacionamento (MER)</w:t>
+                              <w:t>Diagrama Entidade Relacionamento (D</w:t>
+                            </w:r>
+                            <w:r>
+                              <w:rPr>
+                                <w:rFonts w:ascii="Arial Narrow" w:hAnsi="Arial Narrow"/>
+                                <w:b/>
+                                <w:outline/>
+                                <w:noProof/>
+                                <w:color w:val="ED7D31" w:themeColor="accent2"/>
+                                <w:sz w:val="72"/>
+                                <w:szCs w:val="72"/>
+                                <w:lang w:val="pt-PT"/>
+                                <w14:shadow w14:blurRad="0" w14:dist="38100" w14:dir="2700000" w14:sx="100000" w14:sy="100000" w14:kx="0" w14:ky="0" w14:algn="tl">
+                                  <w14:schemeClr w14:val="accent2"/>
+                                </w14:shadow>
+                                <w14:textOutline w14:w="6604" w14:cap="flat" w14:cmpd="sng" w14:algn="ctr">
+                                  <w14:solidFill>
+                                    <w14:schemeClr w14:val="accent2"/>
+                                  </w14:solidFill>
+                                  <w14:prstDash w14:val="solid"/>
+                                  <w14:round/>
+                                </w14:textOutline>
+                                <w14:textFill>
+                                  <w14:solidFill>
+                                    <w14:srgbClr w14:val="FFFFFF"/>
+                                  </w14:solidFill>
+                                </w14:textFill>
+                              </w:rPr>
+                              <w:t>ER)</w:t>
                             </w:r>
                           </w:p>
                         </w:txbxContent>
@@ -1377,7 +5434,7 @@
                 <v:stroke joinstyle="miter"/>
                 <v:path gradientshapeok="t" o:connecttype="rect"/>
               </v:shapetype>
-              <v:shape id="Caixa de texto 1" o:spid="_x0000_s1042" type="#_x0000_t202" style="position:absolute;margin-left:24pt;margin-top:-.65pt;width:2in;height:2in;z-index:251658240;visibility:visible;mso-wrap-style:none;mso-wrap-distance-left:9pt;mso-wrap-distance-top:0;mso-wrap-distance-right:9pt;mso-wrap-distance-bottom:0;mso-position-horizontal:absolute;mso-position-horizontal-relative:text;mso-position-vertical:absolute;mso-position-vertical-relative:text;v-text-anchor:top" o:gfxdata="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" filled="f" stroked="f">
+              <v:shape id="Caixa de texto 1" o:spid="_x0000_s1055" type="#_x0000_t202" style="position:absolute;margin-left:24pt;margin-top:-.65pt;width:2in;height:2in;z-index:251658240;visibility:visible;mso-wrap-style:none;mso-wrap-distance-left:9pt;mso-wrap-distance-top:0;mso-wrap-distance-right:9pt;mso-wrap-distance-bottom:0;mso-position-horizontal:absolute;mso-position-horizontal-relative:text;mso-position-vertical:absolute;mso-position-vertical-relative:text;v-text-anchor:top" o:gfxdata="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" filled="f" stroked="f">
                 <v:textbox style="mso-fit-shape-to-text:t">
                   <w:txbxContent>
                     <w:p>
@@ -1435,7 +5492,35 @@
                             </w14:solidFill>
                           </w14:textFill>
                         </w:rPr>
-                        <w:t>Modelo Entidade Relacionamento (MER)</w:t>
+                        <w:t>Diagrama Entidade Relacionamento (D</w:t>
+                      </w:r>
+                      <w:r>
+                        <w:rPr>
+                          <w:rFonts w:ascii="Arial Narrow" w:hAnsi="Arial Narrow"/>
+                          <w:b/>
+                          <w:outline/>
+                          <w:noProof/>
+                          <w:color w:val="ED7D31" w:themeColor="accent2"/>
+                          <w:sz w:val="72"/>
+                          <w:szCs w:val="72"/>
+                          <w:lang w:val="pt-PT"/>
+                          <w14:shadow w14:blurRad="0" w14:dist="38100" w14:dir="2700000" w14:sx="100000" w14:sy="100000" w14:kx="0" w14:ky="0" w14:algn="tl">
+                            <w14:schemeClr w14:val="accent2"/>
+                          </w14:shadow>
+                          <w14:textOutline w14:w="6604" w14:cap="flat" w14:cmpd="sng" w14:algn="ctr">
+                            <w14:solidFill>
+                              <w14:schemeClr w14:val="accent2"/>
+                            </w14:solidFill>
+                            <w14:prstDash w14:val="solid"/>
+                            <w14:round/>
+                          </w14:textOutline>
+                          <w14:textFill>
+                            <w14:solidFill>
+                              <w14:srgbClr w14:val="FFFFFF"/>
+                            </w14:solidFill>
+                          </w14:textFill>
+                        </w:rPr>
+                        <w:t>ER)</w:t>
                       </w:r>
                     </w:p>
                   </w:txbxContent>
@@ -1495,6 +5580,7 @@
                               <w:spacing w:after="100" w:afterAutospacing="1"/>
                               <w:jc w:val="center"/>
                               <w:rPr>
+                                <w:b/>
                                 <w:color w:val="000000" w:themeColor="text1"/>
                                 <w:sz w:val="24"/>
                                 <w:szCs w:val="24"/>
@@ -1503,6 +5589,7 @@
                             </w:pPr>
                             <w:r>
                               <w:rPr>
+                                <w:b/>
                                 <w:color w:val="000000" w:themeColor="text1"/>
                                 <w:sz w:val="24"/>
                                 <w:szCs w:val="24"/>
@@ -1533,7 +5620,7 @@
           </mc:Choice>
           <mc:Fallback>
             <w:pict>
-              <v:rect w14:anchorId="03A8ED01" id="Retângulo 10" o:spid="_x0000_s1043" style="position:absolute;margin-left:198.8pt;margin-top:188.4pt;width:83.25pt;height:23.25pt;z-index:251673600;visibility:visible;mso-wrap-style:square;mso-width-percent:0;mso-height-percent:0;mso-wrap-distance-left:9pt;mso-wrap-distance-top:0;mso-wrap-distance-right:9pt;mso-wrap-distance-bottom:0;mso-position-horizontal:absolute;mso-position-horizontal-relative:margin;mso-position-vertical:absolute;mso-position-vertical-relative:text;mso-width-percent:0;mso-height-percent:0;mso-width-relative:margin;mso-height-relative:margin;v-text-anchor:middle" o:gfxdata="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" filled="f" strokecolor="windowText" strokeweight="1.25pt">
+              <v:rect w14:anchorId="03A8ED01" id="Retângulo 10" o:spid="_x0000_s1056" style="position:absolute;margin-left:198.8pt;margin-top:188.4pt;width:83.25pt;height:23.25pt;z-index:251673600;visibility:visible;mso-wrap-style:square;mso-width-percent:0;mso-height-percent:0;mso-wrap-distance-left:9pt;mso-wrap-distance-top:0;mso-wrap-distance-right:9pt;mso-wrap-distance-bottom:0;mso-position-horizontal:absolute;mso-position-horizontal-relative:margin;mso-position-vertical:absolute;mso-position-vertical-relative:text;mso-width-percent:0;mso-height-percent:0;mso-width-relative:margin;mso-height-relative:margin;v-text-anchor:middle" o:gfxdata="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" filled="f" strokecolor="windowText" strokeweight="1.25pt">
                 <v:textbox>
                   <w:txbxContent>
                     <w:p>
@@ -1541,6 +5628,7 @@
                         <w:spacing w:after="100" w:afterAutospacing="1"/>
                         <w:jc w:val="center"/>
                         <w:rPr>
+                          <w:b/>
                           <w:color w:val="000000" w:themeColor="text1"/>
                           <w:sz w:val="24"/>
                           <w:szCs w:val="24"/>
@@ -1549,6 +5637,7 @@
                       </w:pPr>
                       <w:r>
                         <w:rPr>
+                          <w:b/>
                           <w:color w:val="000000" w:themeColor="text1"/>
                           <w:sz w:val="24"/>
                           <w:szCs w:val="24"/>
@@ -1596,7 +5685,7 @@
                     </pic:cNvPicPr>
                   </pic:nvPicPr>
                   <pic:blipFill rotWithShape="1">
-                    <a:blip r:embed="rId4">
+                    <a:blip r:embed="rId5">
                       <a:extLst>
                         <a:ext uri="{28A0092B-C50C-407E-A947-70E740481C1C}">
                           <a14:useLocalDpi xmlns:a14="http://schemas.microsoft.com/office/drawing/2010/main" val="0"/>
@@ -1667,7 +5756,7 @@
                     </pic:cNvPicPr>
                   </pic:nvPicPr>
                   <pic:blipFill rotWithShape="1">
-                    <a:blip r:embed="rId4">
+                    <a:blip r:embed="rId5">
                       <a:extLst>
                         <a:ext uri="{28A0092B-C50C-407E-A947-70E740481C1C}">
                           <a14:useLocalDpi xmlns:a14="http://schemas.microsoft.com/office/drawing/2010/main" val="0"/>
@@ -1738,7 +5827,7 @@
                     </pic:cNvPicPr>
                   </pic:nvPicPr>
                   <pic:blipFill rotWithShape="1">
-                    <a:blip r:embed="rId4" cstate="print">
+                    <a:blip r:embed="rId5" cstate="print">
                       <a:extLst>
                         <a:ext uri="{28A0092B-C50C-407E-A947-70E740481C1C}">
                           <a14:useLocalDpi xmlns:a14="http://schemas.microsoft.com/office/drawing/2010/main" val="0"/>
@@ -1809,7 +5898,7 @@
                     </pic:cNvPicPr>
                   </pic:nvPicPr>
                   <pic:blipFill rotWithShape="1">
-                    <a:blip r:embed="rId4" cstate="print">
+                    <a:blip r:embed="rId5" cstate="print">
                       <a:extLst>
                         <a:ext uri="{28A0092B-C50C-407E-A947-70E740481C1C}">
                           <a14:useLocalDpi xmlns:a14="http://schemas.microsoft.com/office/drawing/2010/main" val="0"/>
@@ -1880,7 +5969,7 @@
                     </pic:cNvPicPr>
                   </pic:nvPicPr>
                   <pic:blipFill rotWithShape="1">
-                    <a:blip r:embed="rId4">
+                    <a:blip r:embed="rId5">
                       <a:extLst>
                         <a:ext uri="{28A0092B-C50C-407E-A947-70E740481C1C}">
                           <a14:useLocalDpi xmlns:a14="http://schemas.microsoft.com/office/drawing/2010/main" val="0"/>
@@ -1970,15 +6059,16 @@
                               <w:spacing w:after="100" w:afterAutospacing="1"/>
                               <w:jc w:val="center"/>
                               <w:rPr>
+                                <w:b/>
                                 <w:color w:val="000000" w:themeColor="text1"/>
                                 <w:sz w:val="24"/>
                                 <w:szCs w:val="24"/>
                                 <w:lang w:val="pt-PT"/>
                               </w:rPr>
                             </w:pPr>
-                            <w:proofErr w:type="spellStart"/>
                             <w:r>
                               <w:rPr>
+                                <w:b/>
                                 <w:color w:val="000000" w:themeColor="text1"/>
                                 <w:sz w:val="24"/>
                                 <w:szCs w:val="24"/>
@@ -1986,7 +6076,6 @@
                               </w:rPr>
                               <w:t>Aux_Vend</w:t>
                             </w:r>
-                            <w:proofErr w:type="spellEnd"/>
                           </w:p>
                         </w:txbxContent>
                       </wps:txbx>
@@ -2010,7 +6099,7 @@
           </mc:Choice>
           <mc:Fallback>
             <w:pict>
-              <v:rect w14:anchorId="2567443F" id="Retângulo 7" o:spid="_x0000_s1044" style="position:absolute;margin-left:366.75pt;margin-top:267.45pt;width:83.25pt;height:23.25pt;z-index:251667456;visibility:visible;mso-wrap-style:square;mso-width-percent:0;mso-height-percent:0;mso-wrap-distance-left:9pt;mso-wrap-distance-top:0;mso-wrap-distance-right:9pt;mso-wrap-distance-bottom:0;mso-position-horizontal:absolute;mso-position-horizontal-relative:margin;mso-position-vertical:absolute;mso-position-vertical-relative:text;mso-width-percent:0;mso-height-percent:0;mso-width-relative:margin;mso-height-relative:margin;v-text-anchor:middle" o:gfxdata="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" filled="f" strokecolor="windowText" strokeweight="1.25pt">
+              <v:rect w14:anchorId="2567443F" id="Retângulo 7" o:spid="_x0000_s1057" style="position:absolute;margin-left:366.75pt;margin-top:267.45pt;width:83.25pt;height:23.25pt;z-index:251667456;visibility:visible;mso-wrap-style:square;mso-width-percent:0;mso-height-percent:0;mso-wrap-distance-left:9pt;mso-wrap-distance-top:0;mso-wrap-distance-right:9pt;mso-wrap-distance-bottom:0;mso-position-horizontal:absolute;mso-position-horizontal-relative:margin;mso-position-vertical:absolute;mso-position-vertical-relative:text;mso-width-percent:0;mso-height-percent:0;mso-width-relative:margin;mso-height-relative:margin;v-text-anchor:middle" o:gfxdata="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" filled="f" strokecolor="windowText" strokeweight="1.25pt">
                 <v:textbox>
                   <w:txbxContent>
                     <w:p>
@@ -2018,15 +6107,16 @@
                         <w:spacing w:after="100" w:afterAutospacing="1"/>
                         <w:jc w:val="center"/>
                         <w:rPr>
+                          <w:b/>
                           <w:color w:val="000000" w:themeColor="text1"/>
                           <w:sz w:val="24"/>
                           <w:szCs w:val="24"/>
                           <w:lang w:val="pt-PT"/>
                         </w:rPr>
                       </w:pPr>
-                      <w:proofErr w:type="spellStart"/>
                       <w:r>
                         <w:rPr>
+                          <w:b/>
                           <w:color w:val="000000" w:themeColor="text1"/>
                           <w:sz w:val="24"/>
                           <w:szCs w:val="24"/>
@@ -2034,7 +6124,6 @@
                         </w:rPr>
                         <w:t>Aux_Vend</w:t>
                       </w:r>
-                      <w:proofErr w:type="spellEnd"/>
                     </w:p>
                   </w:txbxContent>
                 </v:textbox>
@@ -2094,6 +6183,7 @@
                               <w:spacing w:after="100" w:afterAutospacing="1"/>
                               <w:jc w:val="center"/>
                               <w:rPr>
+                                <w:b/>
                                 <w:color w:val="000000" w:themeColor="text1"/>
                                 <w:sz w:val="24"/>
                                 <w:szCs w:val="24"/>
@@ -2102,6 +6192,7 @@
                             </w:pPr>
                             <w:r>
                               <w:rPr>
+                                <w:b/>
                                 <w:color w:val="000000" w:themeColor="text1"/>
                                 <w:sz w:val="24"/>
                                 <w:szCs w:val="24"/>
@@ -2132,7 +6223,7 @@
           </mc:Choice>
           <mc:Fallback>
             <w:pict>
-              <v:rect w14:anchorId="174125DC" id="Retângulo 5" o:spid="_x0000_s1045" style="position:absolute;margin-left:367.55pt;margin-top:187.2pt;width:84pt;height:23.25pt;z-index:251663360;visibility:visible;mso-wrap-style:square;mso-width-percent:0;mso-height-percent:0;mso-wrap-distance-left:9pt;mso-wrap-distance-top:0;mso-wrap-distance-right:9pt;mso-wrap-distance-bottom:0;mso-position-horizontal:absolute;mso-position-horizontal-relative:margin;mso-position-vertical:absolute;mso-position-vertical-relative:text;mso-width-percent:0;mso-height-percent:0;mso-width-relative:margin;mso-height-relative:margin;v-text-anchor:middle" o:gfxdata="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" filled="f" strokecolor="windowText" strokeweight="1.25pt">
+              <v:rect w14:anchorId="174125DC" id="Retângulo 5" o:spid="_x0000_s1058" style="position:absolute;margin-left:367.55pt;margin-top:187.2pt;width:84pt;height:23.25pt;z-index:251663360;visibility:visible;mso-wrap-style:square;mso-width-percent:0;mso-height-percent:0;mso-wrap-distance-left:9pt;mso-wrap-distance-top:0;mso-wrap-distance-right:9pt;mso-wrap-distance-bottom:0;mso-position-horizontal:absolute;mso-position-horizontal-relative:margin;mso-position-vertical:absolute;mso-position-vertical-relative:text;mso-width-percent:0;mso-height-percent:0;mso-width-relative:margin;mso-height-relative:margin;v-text-anchor:middle" o:gfxdata="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" filled="f" strokecolor="windowText" strokeweight="1.25pt">
                 <v:textbox>
                   <w:txbxContent>
                     <w:p>
@@ -2140,6 +6231,7 @@
                         <w:spacing w:after="100" w:afterAutospacing="1"/>
                         <w:jc w:val="center"/>
                         <w:rPr>
+                          <w:b/>
                           <w:color w:val="000000" w:themeColor="text1"/>
                           <w:sz w:val="24"/>
                           <w:szCs w:val="24"/>
@@ -2148,6 +6240,7 @@
                       </w:pPr>
                       <w:r>
                         <w:rPr>
+                          <w:b/>
                           <w:color w:val="000000" w:themeColor="text1"/>
                           <w:sz w:val="24"/>
                           <w:szCs w:val="24"/>
@@ -2227,6 +6320,7 @@
                               <w:spacing w:after="100" w:afterAutospacing="1"/>
                               <w:jc w:val="center"/>
                               <w:rPr>
+                                <w:b/>
                                 <w:color w:val="000000" w:themeColor="text1"/>
                                 <w:sz w:val="24"/>
                                 <w:szCs w:val="24"/>
@@ -2235,12 +6329,23 @@
                             </w:pPr>
                             <w:r>
                               <w:rPr>
+                                <w:b/>
                                 <w:color w:val="000000" w:themeColor="text1"/>
                                 <w:sz w:val="24"/>
                                 <w:szCs w:val="24"/>
                                 <w:lang w:val="pt-PT"/>
                               </w:rPr>
-                              <w:t>Funcionários</w:t>
+                              <w:t>Funciona</w:t>
+                            </w:r>
+                            <w:r>
+                              <w:rPr>
+                                <w:b/>
+                                <w:color w:val="000000" w:themeColor="text1"/>
+                                <w:sz w:val="24"/>
+                                <w:szCs w:val="24"/>
+                                <w:lang w:val="pt-PT"/>
+                              </w:rPr>
+                              <w:t>rios</w:t>
                             </w:r>
                           </w:p>
                         </w:txbxContent>
@@ -2265,7 +6370,7 @@
           </mc:Choice>
           <mc:Fallback>
             <w:pict>
-              <v:rect w14:anchorId="38471E52" id="Retângulo 3" o:spid="_x0000_s1046" style="position:absolute;margin-left:366.05pt;margin-top:106.95pt;width:87pt;height:24.75pt;z-index:251659264;visibility:visible;mso-wrap-style:square;mso-width-percent:0;mso-height-percent:0;mso-wrap-distance-left:9pt;mso-wrap-distance-top:0;mso-wrap-distance-right:9pt;mso-wrap-distance-bottom:0;mso-position-horizontal:absolute;mso-position-horizontal-relative:margin;mso-position-vertical:absolute;mso-position-vertical-relative:text;mso-width-percent:0;mso-height-percent:0;mso-width-relative:margin;mso-height-relative:margin;v-text-anchor:middle" o:gfxdata="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" filled="f" strokecolor="black [3213]" strokeweight="1.25pt">
+              <v:rect w14:anchorId="38471E52" id="Retângulo 3" o:spid="_x0000_s1059" style="position:absolute;margin-left:366.05pt;margin-top:106.95pt;width:87pt;height:24.75pt;z-index:251659264;visibility:visible;mso-wrap-style:square;mso-width-percent:0;mso-height-percent:0;mso-wrap-distance-left:9pt;mso-wrap-distance-top:0;mso-wrap-distance-right:9pt;mso-wrap-distance-bottom:0;mso-position-horizontal:absolute;mso-position-horizontal-relative:margin;mso-position-vertical:absolute;mso-position-vertical-relative:text;mso-width-percent:0;mso-height-percent:0;mso-width-relative:margin;mso-height-relative:margin;v-text-anchor:middle" o:gfxdata="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" filled="f" strokecolor="black [3213]" strokeweight="1.25pt">
                 <v:textbox>
                   <w:txbxContent>
                     <w:p>
@@ -2273,6 +6378,7 @@
                         <w:spacing w:after="100" w:afterAutospacing="1"/>
                         <w:jc w:val="center"/>
                         <w:rPr>
+                          <w:b/>
                           <w:color w:val="000000" w:themeColor="text1"/>
                           <w:sz w:val="24"/>
                           <w:szCs w:val="24"/>
@@ -2281,12 +6387,23 @@
                       </w:pPr>
                       <w:r>
                         <w:rPr>
+                          <w:b/>
                           <w:color w:val="000000" w:themeColor="text1"/>
                           <w:sz w:val="24"/>
                           <w:szCs w:val="24"/>
                           <w:lang w:val="pt-PT"/>
                         </w:rPr>
-                        <w:t>Funcionários</w:t>
+                        <w:t>Funciona</w:t>
+                      </w:r>
+                      <w:r>
+                        <w:rPr>
+                          <w:b/>
+                          <w:color w:val="000000" w:themeColor="text1"/>
+                          <w:sz w:val="24"/>
+                          <w:szCs w:val="24"/>
+                          <w:lang w:val="pt-PT"/>
+                        </w:rPr>
+                        <w:t>rios</w:t>
                       </w:r>
                     </w:p>
                   </w:txbxContent>
@@ -2347,6 +6464,7 @@
                               <w:spacing w:after="100" w:afterAutospacing="1"/>
                               <w:jc w:val="center"/>
                               <w:rPr>
+                                <w:b/>
                                 <w:color w:val="000000" w:themeColor="text1"/>
                                 <w:sz w:val="24"/>
                                 <w:szCs w:val="24"/>
@@ -2355,6 +6473,7 @@
                             </w:pPr>
                             <w:r>
                               <w:rPr>
+                                <w:b/>
                                 <w:color w:val="000000" w:themeColor="text1"/>
                                 <w:sz w:val="24"/>
                                 <w:szCs w:val="24"/>
@@ -2385,7 +6504,7 @@
           </mc:Choice>
           <mc:Fallback>
             <w:pict>
-              <v:rect w14:anchorId="417DD6C6" id="Retângulo 6" o:spid="_x0000_s1047" style="position:absolute;margin-left:521.5pt;margin-top:184.2pt;width:74.25pt;height:23.25pt;z-index:251665408;visibility:visible;mso-wrap-style:square;mso-width-percent:0;mso-height-percent:0;mso-wrap-distance-left:9pt;mso-wrap-distance-top:0;mso-wrap-distance-right:9pt;mso-wrap-distance-bottom:0;mso-position-horizontal:absolute;mso-position-horizontal-relative:margin;mso-position-vertical:absolute;mso-position-vertical-relative:text;mso-width-percent:0;mso-height-percent:0;mso-width-relative:margin;mso-height-relative:margin;v-text-anchor:middle" o:gfxdata="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" filled="f" strokecolor="windowText" strokeweight="1.25pt">
+              <v:rect w14:anchorId="417DD6C6" id="Retângulo 6" o:spid="_x0000_s1060" style="position:absolute;margin-left:521.5pt;margin-top:184.2pt;width:74.25pt;height:23.25pt;z-index:251665408;visibility:visible;mso-wrap-style:square;mso-width-percent:0;mso-height-percent:0;mso-wrap-distance-left:9pt;mso-wrap-distance-top:0;mso-wrap-distance-right:9pt;mso-wrap-distance-bottom:0;mso-position-horizontal:absolute;mso-position-horizontal-relative:margin;mso-position-vertical:absolute;mso-position-vertical-relative:text;mso-width-percent:0;mso-height-percent:0;mso-width-relative:margin;mso-height-relative:margin;v-text-anchor:middle" o:gfxdata="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" filled="f" strokecolor="windowText" strokeweight="1.25pt">
                 <v:textbox>
                   <w:txbxContent>
                     <w:p>
@@ -2393,6 +6512,7 @@
                         <w:spacing w:after="100" w:afterAutospacing="1"/>
                         <w:jc w:val="center"/>
                         <w:rPr>
+                          <w:b/>
                           <w:color w:val="000000" w:themeColor="text1"/>
                           <w:sz w:val="24"/>
                           <w:szCs w:val="24"/>
@@ -2401,6 +6521,7 @@
                       </w:pPr>
                       <w:r>
                         <w:rPr>
+                          <w:b/>
                           <w:color w:val="000000" w:themeColor="text1"/>
                           <w:sz w:val="24"/>
                           <w:szCs w:val="24"/>
@@ -2467,6 +6588,7 @@
                               <w:spacing w:after="100" w:afterAutospacing="1"/>
                               <w:jc w:val="center"/>
                               <w:rPr>
+                                <w:b/>
                                 <w:color w:val="000000" w:themeColor="text1"/>
                                 <w:sz w:val="24"/>
                                 <w:szCs w:val="24"/>
@@ -2475,6 +6597,7 @@
                             </w:pPr>
                             <w:r>
                               <w:rPr>
+                                <w:b/>
                                 <w:color w:val="000000" w:themeColor="text1"/>
                                 <w:sz w:val="24"/>
                                 <w:szCs w:val="24"/>
@@ -2505,7 +6628,7 @@
           </mc:Choice>
           <mc:Fallback>
             <w:pict>
-              <v:rect w14:anchorId="443A245A" id="Retângulo 4" o:spid="_x0000_s1048" style="position:absolute;margin-left:519.25pt;margin-top:108.45pt;width:74.25pt;height:21pt;z-index:251661312;visibility:visible;mso-wrap-style:square;mso-width-percent:0;mso-height-percent:0;mso-wrap-distance-left:9pt;mso-wrap-distance-top:0;mso-wrap-distance-right:9pt;mso-wrap-distance-bottom:0;mso-position-horizontal:absolute;mso-position-horizontal-relative:margin;mso-position-vertical:absolute;mso-position-vertical-relative:text;mso-width-percent:0;mso-height-percent:0;mso-width-relative:margin;mso-height-relative:margin;v-text-anchor:middle" o:gfxdata="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" filled="f" strokecolor="windowText" strokeweight="1.25pt">
+              <v:rect w14:anchorId="443A245A" id="Retângulo 4" o:spid="_x0000_s1061" style="position:absolute;margin-left:519.25pt;margin-top:108.45pt;width:74.25pt;height:21pt;z-index:251661312;visibility:visible;mso-wrap-style:square;mso-width-percent:0;mso-height-percent:0;mso-wrap-distance-left:9pt;mso-wrap-distance-top:0;mso-wrap-distance-right:9pt;mso-wrap-distance-bottom:0;mso-position-horizontal:absolute;mso-position-horizontal-relative:margin;mso-position-vertical:absolute;mso-position-vertical-relative:text;mso-width-percent:0;mso-height-percent:0;mso-width-relative:margin;mso-height-relative:margin;v-text-anchor:middle" o:gfxdata="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" filled="f" strokecolor="windowText" strokeweight="1.25pt">
                 <v:textbox>
                   <w:txbxContent>
                     <w:p>
@@ -2513,6 +6636,7 @@
                         <w:spacing w:after="100" w:afterAutospacing="1"/>
                         <w:jc w:val="center"/>
                         <w:rPr>
+                          <w:b/>
                           <w:color w:val="000000" w:themeColor="text1"/>
                           <w:sz w:val="24"/>
                           <w:szCs w:val="24"/>
@@ -2521,6 +6645,7 @@
                       </w:pPr>
                       <w:r>
                         <w:rPr>
+                          <w:b/>
                           <w:color w:val="000000" w:themeColor="text1"/>
                           <w:sz w:val="24"/>
                           <w:szCs w:val="24"/>
@@ -2944,7 +7069,7 @@
   <w:style w:type="paragraph" w:default="1" w:styleId="Normal">
     <w:name w:val="Normal"/>
     <w:qFormat/>
-    <w:rsid w:val="00704F0C"/>
+    <w:rsid w:val="00243EAE"/>
   </w:style>
   <w:style w:type="character" w:default="1" w:styleId="Tipodeletrapredefinidodopargrafo">
     <w:name w:val="Default Paragraph Font"/>
@@ -3235,4 +7360,16 @@
     </a:ext>
   </a:extLst>
 </a:theme>
+</file>
+
+<file path=customXml/item1.xml><?xml version="1.0" encoding="utf-8"?>
+<b:Sources xmlns:b="http://schemas.openxmlformats.org/officeDocument/2006/bibliography" xmlns="http://schemas.openxmlformats.org/officeDocument/2006/bibliography" SelectedStyle="\APASixthEditionOfficeOnline.xsl" StyleName="APA" Version="6"/>
+</file>
+
+<file path=customXml/itemProps1.xml><?xml version="1.0" encoding="utf-8"?>
+<ds:datastoreItem xmlns:ds="http://schemas.openxmlformats.org/officeDocument/2006/customXml" ds:itemID="{FE4E735D-D3F2-4D05-ACA2-D65C97169E59}">
+  <ds:schemaRefs>
+    <ds:schemaRef ds:uri="http://schemas.openxmlformats.org/officeDocument/2006/bibliography"/>
+  </ds:schemaRefs>
+</ds:datastoreItem>
 </file>
--- a/DER.docx
+++ b/DER.docx
@@ -11,18 +11,18 @@
         <mc:AlternateContent>
           <mc:Choice Requires="wps">
             <w:drawing>
-              <wp:anchor distT="0" distB="0" distL="114300" distR="114300" simplePos="0" relativeHeight="251945984" behindDoc="0" locked="0" layoutInCell="1" allowOverlap="1" wp14:anchorId="467602EE" wp14:editId="385B3BFA">
+              <wp:anchor distT="0" distB="0" distL="114300" distR="114300" simplePos="0" relativeHeight="252017664" behindDoc="0" locked="0" layoutInCell="1" allowOverlap="1">
                 <wp:simplePos x="0" y="0"/>
                 <wp:positionH relativeFrom="column">
-                  <wp:posOffset>7170487</wp:posOffset>
+                  <wp:posOffset>1843405</wp:posOffset>
                 </wp:positionH>
                 <wp:positionV relativeFrom="paragraph">
-                  <wp:posOffset>4838975</wp:posOffset>
+                  <wp:posOffset>2720082</wp:posOffset>
                 </wp:positionV>
-                <wp:extent cx="1342529" cy="1014825"/>
-                <wp:effectExtent l="0" t="0" r="48260" b="13970"/>
+                <wp:extent cx="2590800" cy="1200408"/>
+                <wp:effectExtent l="19050" t="19050" r="19050" b="19050"/>
                 <wp:wrapNone/>
-                <wp:docPr id="143" name="Retângulo: Canto Dobrado 143"/>
+                <wp:docPr id="173" name="Oval 173"/>
                 <wp:cNvGraphicFramePr/>
                 <a:graphic xmlns:a="http://schemas.openxmlformats.org/drawingml/2006/main">
                   <a:graphicData uri="http://schemas.microsoft.com/office/word/2010/wordprocessingShape">
@@ -31,64 +31,34 @@
                       <wps:spPr>
                         <a:xfrm>
                           <a:off x="0" y="0"/>
-                          <a:ext cx="1342529" cy="1014825"/>
+                          <a:ext cx="2590800" cy="1200408"/>
                         </a:xfrm>
-                        <a:prstGeom prst="foldedCorner">
+                        <a:prstGeom prst="ellipse">
                           <a:avLst/>
                         </a:prstGeom>
+                        <a:noFill/>
+                        <a:ln w="38100">
+                          <a:solidFill>
+                            <a:srgbClr val="FF0000"/>
+                          </a:solidFill>
+                        </a:ln>
                       </wps:spPr>
                       <wps:style>
-                        <a:lnRef idx="1">
-                          <a:schemeClr val="accent2"/>
+                        <a:lnRef idx="2">
+                          <a:schemeClr val="accent1">
+                            <a:shade val="50000"/>
+                          </a:schemeClr>
                         </a:lnRef>
-                        <a:fillRef idx="3">
-                          <a:schemeClr val="accent2"/>
+                        <a:fillRef idx="1">
+                          <a:schemeClr val="accent1"/>
                         </a:fillRef>
-                        <a:effectRef idx="2">
-                          <a:schemeClr val="accent2"/>
+                        <a:effectRef idx="0">
+                          <a:schemeClr val="accent1"/>
                         </a:effectRef>
                         <a:fontRef idx="minor">
                           <a:schemeClr val="lt1"/>
                         </a:fontRef>
                       </wps:style>
-                      <wps:txbx>
-                        <w:txbxContent>
-                          <w:p>
-                            <w:pPr>
-                              <w:jc w:val="center"/>
-                              <w:rPr>
-                                <w:lang w:val="pt-PT"/>
-                              </w:rPr>
-                            </w:pPr>
-                            <w:r>
-                              <w:rPr>
-                                <w:lang w:val="pt-PT"/>
-                              </w:rPr>
-                              <w:t xml:space="preserve">Depois de uma venda a </w:t>
-                            </w:r>
-                            <w:r>
-                              <w:rPr>
-                                <w:b/>
-                                <w:lang w:val="pt-PT"/>
-                              </w:rPr>
-                              <w:t>quantidade</w:t>
-                            </w:r>
-                            <w:r>
-                              <w:rPr>
-                                <w:lang w:val="pt-PT"/>
-                              </w:rPr>
-                              <w:t xml:space="preserve"> de um produto deve </w:t>
-                            </w:r>
-                            <w:r>
-                              <w:rPr>
-                                <w:b/>
-                                <w:lang w:val="pt-PT"/>
-                              </w:rPr>
-                              <w:t>diminuir</w:t>
-                            </w:r>
-                          </w:p>
-                        </w:txbxContent>
-                      </wps:txbx>
                       <wps:bodyPr rot="0" spcFirstLastPara="0" vertOverflow="overflow" horzOverflow="overflow" vert="horz" wrap="square" lIns="91440" tIns="45720" rIns="91440" bIns="45720" numCol="1" spcCol="0" rtlCol="0" fromWordArt="0" anchor="ctr" anchorCtr="0" forceAA="0" compatLnSpc="1">
                         <a:prstTxWarp prst="textNoShape">
                           <a:avLst/>
@@ -98,84 +68,14 @@
                     </wps:wsp>
                   </a:graphicData>
                 </a:graphic>
-                <wp14:sizeRelH relativeFrom="margin">
-                  <wp14:pctWidth>0</wp14:pctWidth>
-                </wp14:sizeRelH>
-                <wp14:sizeRelV relativeFrom="margin">
-                  <wp14:pctHeight>0</wp14:pctHeight>
-                </wp14:sizeRelV>
               </wp:anchor>
             </w:drawing>
           </mc:Choice>
           <mc:Fallback>
             <w:pict>
-              <v:shapetype w14:anchorId="467602EE" id="_x0000_t65" coordsize="21600,21600" o:spt="65" adj="18900" path="m,l,21600@0,21600,21600@0,21600,xem@0,21600nfl@3@5c@7@9@11@13,21600@0e">
-                <v:formulas>
-                  <v:f eqn="val #0"/>
-                  <v:f eqn="sum 21600 0 @0"/>
-                  <v:f eqn="prod @1 8481 32768"/>
-                  <v:f eqn="sum @2 @0 0"/>
-                  <v:f eqn="prod @1 1117 32768"/>
-                  <v:f eqn="sum @4 @0 0"/>
-                  <v:f eqn="prod @1 11764 32768"/>
-                  <v:f eqn="sum @6 @0 0"/>
-                  <v:f eqn="prod @1 6144 32768"/>
-                  <v:f eqn="sum @8 @0 0"/>
-                  <v:f eqn="prod @1 20480 32768"/>
-                  <v:f eqn="sum @10 @0 0"/>
-                  <v:f eqn="prod @1 6144 32768"/>
-                  <v:f eqn="sum @12 @0 0"/>
-                </v:formulas>
-                <v:path o:extrusionok="f" gradientshapeok="t" o:connecttype="rect" textboxrect="0,0,21600,@13"/>
-                <v:handles>
-                  <v:h position="#0,bottomRight" xrange="10800,21600"/>
-                </v:handles>
-                <o:complex v:ext="view"/>
-              </v:shapetype>
-              <v:shape id="Retângulo: Canto Dobrado 143" o:spid="_x0000_s1026" type="#_x0000_t65" style="position:absolute;margin-left:564.6pt;margin-top:381pt;width:105.7pt;height:79.9pt;z-index:251945984;visibility:visible;mso-wrap-style:square;mso-width-percent:0;mso-height-percent:0;mso-wrap-distance-left:9pt;mso-wrap-distance-top:0;mso-wrap-distance-right:9pt;mso-wrap-distance-bottom:0;mso-position-horizontal:absolute;mso-position-horizontal-relative:text;mso-position-vertical:absolute;mso-position-vertical-relative:text;mso-width-percent:0;mso-height-percent:0;mso-width-relative:margin;mso-height-relative:margin;v-text-anchor:middle" o:gfxdata="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" adj="18000" fillcolor="#ee853d [3029]" strokecolor="#ed7d31 [3205]" strokeweight=".5pt">
-                <v:fill color2="#ec7a2d [3173]" rotate="t" colors="0 #f18c55;.5 #f67b28;1 #e56b17" focus="100%" type="gradient">
-                  <o:fill v:ext="view" type="gradientUnscaled"/>
-                </v:fill>
+              <v:oval w14:anchorId="3B2D2375" id="Oval 173" o:spid="_x0000_s1026" style="position:absolute;margin-left:145.15pt;margin-top:214.2pt;width:204pt;height:94.5pt;z-index:252017664;visibility:visible;mso-wrap-style:square;mso-wrap-distance-left:9pt;mso-wrap-distance-top:0;mso-wrap-distance-right:9pt;mso-wrap-distance-bottom:0;mso-position-horizontal:absolute;mso-position-horizontal-relative:text;mso-position-vertical:absolute;mso-position-vertical-relative:text;v-text-anchor:middle" o:gfxdata="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" filled="f" strokecolor="red" strokeweight="3pt">
                 <v:stroke joinstyle="miter"/>
-                <v:textbox>
-                  <w:txbxContent>
-                    <w:p>
-                      <w:pPr>
-                        <w:jc w:val="center"/>
-                        <w:rPr>
-                          <w:lang w:val="pt-PT"/>
-                        </w:rPr>
-                      </w:pPr>
-                      <w:r>
-                        <w:rPr>
-                          <w:lang w:val="pt-PT"/>
-                        </w:rPr>
-                        <w:t xml:space="preserve">Depois de uma venda a </w:t>
-                      </w:r>
-                      <w:r>
-                        <w:rPr>
-                          <w:b/>
-                          <w:lang w:val="pt-PT"/>
-                        </w:rPr>
-                        <w:t>quantidade</w:t>
-                      </w:r>
-                      <w:r>
-                        <w:rPr>
-                          <w:lang w:val="pt-PT"/>
-                        </w:rPr>
-                        <w:t xml:space="preserve"> de um produto deve </w:t>
-                      </w:r>
-                      <w:r>
-                        <w:rPr>
-                          <w:b/>
-                          <w:lang w:val="pt-PT"/>
-                        </w:rPr>
-                        <w:t>diminuir</w:t>
-                      </w:r>
-                    </w:p>
-                  </w:txbxContent>
-                </v:textbox>
-              </v:shape>
+              </v:oval>
             </w:pict>
           </mc:Fallback>
         </mc:AlternateContent>
@@ -184,27 +84,27 @@
         <mc:AlternateContent>
           <mc:Choice Requires="wps">
             <w:drawing>
-              <wp:anchor distT="0" distB="0" distL="114300" distR="114300" simplePos="0" relativeHeight="251954176" behindDoc="0" locked="0" layoutInCell="1" allowOverlap="1" wp14:anchorId="4B6AB51A" wp14:editId="57B28933">
+              <wp:anchor distT="0" distB="0" distL="114300" distR="114300" simplePos="0" relativeHeight="251990016" behindDoc="0" locked="0" layoutInCell="1" allowOverlap="1" wp14:anchorId="663767DF" wp14:editId="7698CA73">
                 <wp:simplePos x="0" y="0"/>
                 <wp:positionH relativeFrom="margin">
-                  <wp:posOffset>7715650</wp:posOffset>
+                  <wp:posOffset>4958079</wp:posOffset>
                 </wp:positionH>
                 <wp:positionV relativeFrom="paragraph">
-                  <wp:posOffset>4379837</wp:posOffset>
+                  <wp:posOffset>4311015</wp:posOffset>
                 </wp:positionV>
-                <wp:extent cx="132286" cy="68712"/>
-                <wp:effectExtent l="0" t="0" r="20320" b="26670"/>
+                <wp:extent cx="28575" cy="161924"/>
+                <wp:effectExtent l="0" t="0" r="28575" b="29210"/>
                 <wp:wrapNone/>
-                <wp:docPr id="147" name="Conexão reta 147"/>
+                <wp:docPr id="158" name="Conexão reta 158"/>
                 <wp:cNvGraphicFramePr/>
                 <a:graphic xmlns:a="http://schemas.openxmlformats.org/drawingml/2006/main">
                   <a:graphicData uri="http://schemas.microsoft.com/office/word/2010/wordprocessingShape">
                     <wps:wsp>
                       <wps:cNvCnPr/>
                       <wps:spPr>
-                        <a:xfrm flipV="1">
+                        <a:xfrm flipH="1">
                           <a:off x="0" y="0"/>
-                          <a:ext cx="132286" cy="68712"/>
+                          <a:ext cx="28575" cy="161924"/>
                         </a:xfrm>
                         <a:prstGeom prst="line">
                           <a:avLst/>
@@ -246,7 +146,7 @@
           </mc:Choice>
           <mc:Fallback>
             <w:pict>
-              <v:line w14:anchorId="07FD78B7" id="Conexão reta 147" o:spid="_x0000_s1026" style="position:absolute;flip:y;z-index:251954176;visibility:visible;mso-wrap-style:square;mso-width-percent:0;mso-height-percent:0;mso-wrap-distance-left:9pt;mso-wrap-distance-top:0;mso-wrap-distance-right:9pt;mso-wrap-distance-bottom:0;mso-position-horizontal:absolute;mso-position-horizontal-relative:margin;mso-position-vertical:absolute;mso-position-vertical-relative:text;mso-width-percent:0;mso-height-percent:0;mso-width-relative:margin;mso-height-relative:margin" from="607.55pt,344.85pt" to="617.95pt,350.25pt" o:gfxdata="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" strokecolor="#7f7f7f [1612]" strokeweight="1.75pt">
+              <v:line w14:anchorId="24EFF8CD" id="Conexão reta 158" o:spid="_x0000_s1026" style="position:absolute;flip:x;z-index:251990016;visibility:visible;mso-wrap-style:square;mso-width-percent:0;mso-height-percent:0;mso-wrap-distance-left:9pt;mso-wrap-distance-top:0;mso-wrap-distance-right:9pt;mso-wrap-distance-bottom:0;mso-position-horizontal:absolute;mso-position-horizontal-relative:margin;mso-position-vertical:absolute;mso-position-vertical-relative:text;mso-width-percent:0;mso-height-percent:0;mso-width-relative:margin;mso-height-relative:margin" from="390.4pt,339.45pt" to="392.65pt,352.2pt" o:gfxdata="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" strokecolor="#7f7f7f [1612]" strokeweight="1.75pt">
                 <v:stroke joinstyle="miter"/>
                 <w10:wrap anchorx="margin"/>
               </v:line>
@@ -258,157 +158,27 @@
         <mc:AlternateContent>
           <mc:Choice Requires="wps">
             <w:drawing>
-              <wp:anchor distT="0" distB="0" distL="114300" distR="114300" simplePos="0" relativeHeight="251952128" behindDoc="0" locked="0" layoutInCell="1" allowOverlap="1" wp14:anchorId="1F74A538" wp14:editId="58F31BC6">
+              <wp:anchor distT="0" distB="0" distL="114300" distR="114300" simplePos="0" relativeHeight="252016640" behindDoc="0" locked="0" layoutInCell="1" allowOverlap="1" wp14:anchorId="6889468A" wp14:editId="7564081A">
                 <wp:simplePos x="0" y="0"/>
                 <wp:positionH relativeFrom="margin">
-                  <wp:posOffset>7847216</wp:posOffset>
+                  <wp:posOffset>3138805</wp:posOffset>
                 </wp:positionH>
                 <wp:positionV relativeFrom="paragraph">
-                  <wp:posOffset>4200078</wp:posOffset>
+                  <wp:posOffset>4291965</wp:posOffset>
                 </wp:positionV>
-                <wp:extent cx="618409" cy="322419"/>
-                <wp:effectExtent l="0" t="0" r="10795" b="20955"/>
+                <wp:extent cx="57150" cy="180340"/>
+                <wp:effectExtent l="0" t="0" r="19050" b="29210"/>
                 <wp:wrapNone/>
-                <wp:docPr id="146" name="Oval 146"/>
-                <wp:cNvGraphicFramePr/>
-                <a:graphic xmlns:a="http://schemas.openxmlformats.org/drawingml/2006/main">
-                  <a:graphicData uri="http://schemas.microsoft.com/office/word/2010/wordprocessingShape">
-                    <wps:wsp>
-                      <wps:cNvSpPr/>
-                      <wps:spPr>
-                        <a:xfrm>
-                          <a:off x="0" y="0"/>
-                          <a:ext cx="618409" cy="322419"/>
-                        </a:xfrm>
-                        <a:prstGeom prst="ellipse">
-                          <a:avLst/>
-                        </a:prstGeom>
-                        <a:solidFill>
-                          <a:schemeClr val="bg1"/>
-                        </a:solidFill>
-                        <a:ln w="9525">
-                          <a:solidFill>
-                            <a:schemeClr val="tx1"/>
-                          </a:solidFill>
-                        </a:ln>
-                      </wps:spPr>
-                      <wps:style>
-                        <a:lnRef idx="2">
-                          <a:schemeClr val="accent1">
-                            <a:shade val="50000"/>
-                          </a:schemeClr>
-                        </a:lnRef>
-                        <a:fillRef idx="1">
-                          <a:schemeClr val="accent1"/>
-                        </a:fillRef>
-                        <a:effectRef idx="0">
-                          <a:schemeClr val="accent1"/>
-                        </a:effectRef>
-                        <a:fontRef idx="minor">
-                          <a:schemeClr val="lt1"/>
-                        </a:fontRef>
-                      </wps:style>
-                      <wps:txbx>
-                        <w:txbxContent>
-                          <w:p>
-                            <w:pPr>
-                              <w:jc w:val="center"/>
-                              <w:rPr>
-                                <w:color w:val="000000" w:themeColor="text1"/>
-                                <w:sz w:val="16"/>
-                                <w:szCs w:val="16"/>
-                                <w:lang w:val="pt-PT"/>
-                              </w:rPr>
-                            </w:pPr>
-                            <w:r>
-                              <w:rPr>
-                                <w:color w:val="000000" w:themeColor="text1"/>
-                                <w:sz w:val="16"/>
-                                <w:szCs w:val="16"/>
-                                <w:lang w:val="pt-PT"/>
-                              </w:rPr>
-                              <w:t>nome</w:t>
-                            </w:r>
-                          </w:p>
-                        </w:txbxContent>
-                      </wps:txbx>
-                      <wps:bodyPr rot="0" spcFirstLastPara="0" vertOverflow="overflow" horzOverflow="overflow" vert="horz" wrap="square" lIns="91440" tIns="45720" rIns="91440" bIns="45720" numCol="1" spcCol="0" rtlCol="0" fromWordArt="0" anchor="ctr" anchorCtr="0" forceAA="0" compatLnSpc="1">
-                        <a:prstTxWarp prst="textNoShape">
-                          <a:avLst/>
-                        </a:prstTxWarp>
-                        <a:noAutofit/>
-                      </wps:bodyPr>
-                    </wps:wsp>
-                  </a:graphicData>
-                </a:graphic>
-                <wp14:sizeRelH relativeFrom="margin">
-                  <wp14:pctWidth>0</wp14:pctWidth>
-                </wp14:sizeRelH>
-                <wp14:sizeRelV relativeFrom="margin">
-                  <wp14:pctHeight>0</wp14:pctHeight>
-                </wp14:sizeRelV>
-              </wp:anchor>
-            </w:drawing>
-          </mc:Choice>
-          <mc:Fallback>
-            <w:pict>
-              <v:oval w14:anchorId="1F74A538" id="Oval 146" o:spid="_x0000_s1027" style="position:absolute;margin-left:617.9pt;margin-top:330.7pt;width:48.7pt;height:25.4pt;z-index:251952128;visibility:visible;mso-wrap-style:square;mso-width-percent:0;mso-height-percent:0;mso-wrap-distance-left:9pt;mso-wrap-distance-top:0;mso-wrap-distance-right:9pt;mso-wrap-distance-bottom:0;mso-position-horizontal:absolute;mso-position-horizontal-relative:margin;mso-position-vertical:absolute;mso-position-vertical-relative:text;mso-width-percent:0;mso-height-percent:0;mso-width-relative:margin;mso-height-relative:margin;v-text-anchor:middle" o:gfxdata="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" fillcolor="white [3212]" strokecolor="black [3213]">
-                <v:stroke joinstyle="miter"/>
-                <v:textbox>
-                  <w:txbxContent>
-                    <w:p>
-                      <w:pPr>
-                        <w:jc w:val="center"/>
-                        <w:rPr>
-                          <w:color w:val="000000" w:themeColor="text1"/>
-                          <w:sz w:val="16"/>
-                          <w:szCs w:val="16"/>
-                          <w:lang w:val="pt-PT"/>
-                        </w:rPr>
-                      </w:pPr>
-                      <w:r>
-                        <w:rPr>
-                          <w:color w:val="000000" w:themeColor="text1"/>
-                          <w:sz w:val="16"/>
-                          <w:szCs w:val="16"/>
-                          <w:lang w:val="pt-PT"/>
-                        </w:rPr>
-                        <w:t>nome</w:t>
-                      </w:r>
-                    </w:p>
-                  </w:txbxContent>
-                </v:textbox>
-                <w10:wrap anchorx="margin"/>
-              </v:oval>
-            </w:pict>
-          </mc:Fallback>
-        </mc:AlternateContent>
-      </w:r>
-      <w:r>
-        <mc:AlternateContent>
-          <mc:Choice Requires="wps">
-            <w:drawing>
-              <wp:anchor distT="0" distB="0" distL="114300" distR="114300" simplePos="0" relativeHeight="251950080" behindDoc="0" locked="0" layoutInCell="1" allowOverlap="1" wp14:anchorId="75A647DA" wp14:editId="071F6CBC">
-                <wp:simplePos x="0" y="0"/>
-                <wp:positionH relativeFrom="margin">
-                  <wp:posOffset>6457689</wp:posOffset>
-                </wp:positionH>
-                <wp:positionV relativeFrom="paragraph">
-                  <wp:posOffset>4199200</wp:posOffset>
-                </wp:positionV>
-                <wp:extent cx="195566" cy="228207"/>
-                <wp:effectExtent l="0" t="0" r="33655" b="19685"/>
-                <wp:wrapNone/>
-                <wp:docPr id="145" name="Conexão reta 145"/>
+                <wp:docPr id="172" name="Conexão reta 172"/>
                 <wp:cNvGraphicFramePr/>
                 <a:graphic xmlns:a="http://schemas.openxmlformats.org/drawingml/2006/main">
                   <a:graphicData uri="http://schemas.microsoft.com/office/word/2010/wordprocessingShape">
                     <wps:wsp>
                       <wps:cNvCnPr/>
                       <wps:spPr>
-                        <a:xfrm flipH="1" flipV="1">
+                        <a:xfrm flipH="1">
                           <a:off x="0" y="0"/>
-                          <a:ext cx="195566" cy="228207"/>
+                          <a:ext cx="57150" cy="180340"/>
                         </a:xfrm>
                         <a:prstGeom prst="line">
                           <a:avLst/>
@@ -450,7 +220,7 @@
           </mc:Choice>
           <mc:Fallback>
             <w:pict>
-              <v:line w14:anchorId="6ED404FD" id="Conexão reta 145" o:spid="_x0000_s1026" style="position:absolute;flip:x y;z-index:251950080;visibility:visible;mso-wrap-style:square;mso-width-percent:0;mso-height-percent:0;mso-wrap-distance-left:9pt;mso-wrap-distance-top:0;mso-wrap-distance-right:9pt;mso-wrap-distance-bottom:0;mso-position-horizontal:absolute;mso-position-horizontal-relative:margin;mso-position-vertical:absolute;mso-position-vertical-relative:text;mso-width-percent:0;mso-height-percent:0;mso-width-relative:margin;mso-height-relative:margin" from="508.5pt,330.65pt" to="523.9pt,348.6pt" o:gfxdata="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" strokecolor="#7f7f7f [1612]" strokeweight="1.75pt">
+              <v:line w14:anchorId="55C840DB" id="Conexão reta 172" o:spid="_x0000_s1026" style="position:absolute;flip:x;z-index:252016640;visibility:visible;mso-wrap-style:square;mso-width-percent:0;mso-height-percent:0;mso-wrap-distance-left:9pt;mso-wrap-distance-top:0;mso-wrap-distance-right:9pt;mso-wrap-distance-bottom:0;mso-position-horizontal:absolute;mso-position-horizontal-relative:margin;mso-position-vertical:absolute;mso-position-vertical-relative:text;mso-width-percent:0;mso-height-percent:0;mso-width-relative:margin;mso-height-relative:margin" from="247.15pt,337.95pt" to="251.65pt,352.15pt" o:gfxdata="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" strokecolor="#7f7f7f [1612]" strokeweight="1.75pt">
                 <v:stroke joinstyle="miter"/>
                 <w10:wrap anchorx="margin"/>
               </v:line>
@@ -462,18 +232,18 @@
         <mc:AlternateContent>
           <mc:Choice Requires="wps">
             <w:drawing>
-              <wp:anchor distT="0" distB="0" distL="114300" distR="114300" simplePos="0" relativeHeight="251948032" behindDoc="0" locked="0" layoutInCell="1" allowOverlap="1" wp14:anchorId="21D868FB" wp14:editId="06401C1C">
+              <wp:anchor distT="0" distB="0" distL="114300" distR="114300" simplePos="0" relativeHeight="252014592" behindDoc="0" locked="0" layoutInCell="1" allowOverlap="1" wp14:anchorId="03BA7165" wp14:editId="229CF261">
                 <wp:simplePos x="0" y="0"/>
                 <wp:positionH relativeFrom="margin">
-                  <wp:posOffset>6144865</wp:posOffset>
+                  <wp:posOffset>2929255</wp:posOffset>
                 </wp:positionH>
                 <wp:positionV relativeFrom="paragraph">
-                  <wp:posOffset>3876822</wp:posOffset>
+                  <wp:posOffset>3982085</wp:posOffset>
                 </wp:positionV>
-                <wp:extent cx="576125" cy="322419"/>
-                <wp:effectExtent l="0" t="0" r="14605" b="20955"/>
+                <wp:extent cx="680085" cy="314325"/>
+                <wp:effectExtent l="0" t="0" r="24765" b="28575"/>
                 <wp:wrapNone/>
-                <wp:docPr id="144" name="Oval 144"/>
+                <wp:docPr id="171" name="Oval 171"/>
                 <wp:cNvGraphicFramePr/>
                 <a:graphic xmlns:a="http://schemas.openxmlformats.org/drawingml/2006/main">
                   <a:graphicData uri="http://schemas.microsoft.com/office/word/2010/wordprocessingShape">
@@ -482,36 +252,23 @@
                       <wps:spPr>
                         <a:xfrm>
                           <a:off x="0" y="0"/>
-                          <a:ext cx="576125" cy="322419"/>
+                          <a:ext cx="680085" cy="314325"/>
                         </a:xfrm>
                         <a:prstGeom prst="ellipse">
                           <a:avLst/>
                         </a:prstGeom>
                         <a:solidFill>
-                          <a:schemeClr val="bg1"/>
+                          <a:sysClr val="window" lastClr="FFFFFF"/>
                         </a:solidFill>
-                        <a:ln w="9525">
+                        <a:ln w="9525" cap="flat" cmpd="sng" algn="ctr">
                           <a:solidFill>
-                            <a:schemeClr val="tx1"/>
+                            <a:sysClr val="windowText" lastClr="000000"/>
                           </a:solidFill>
+                          <a:prstDash val="solid"/>
+                          <a:miter lim="800000"/>
                         </a:ln>
+                        <a:effectLst/>
                       </wps:spPr>
-                      <wps:style>
-                        <a:lnRef idx="2">
-                          <a:schemeClr val="accent1">
-                            <a:shade val="50000"/>
-                          </a:schemeClr>
-                        </a:lnRef>
-                        <a:fillRef idx="1">
-                          <a:schemeClr val="accent1"/>
-                        </a:fillRef>
-                        <a:effectRef idx="0">
-                          <a:schemeClr val="accent1"/>
-                        </a:effectRef>
-                        <a:fontRef idx="minor">
-                          <a:schemeClr val="lt1"/>
-                        </a:fontRef>
-                      </wps:style>
                       <wps:txbx>
                         <w:txbxContent>
                           <w:p>
@@ -533,7 +290,17 @@
                                 <w:u w:val="single"/>
                                 <w:lang w:val="pt-PT"/>
                               </w:rPr>
-                              <w:t>codG</w:t>
+                              <w:t>cod</w:t>
+                            </w:r>
+                            <w:r>
+                              <w:rPr>
+                                <w:color w:val="000000" w:themeColor="text1"/>
+                                <w:sz w:val="16"/>
+                                <w:szCs w:val="16"/>
+                                <w:u w:val="single"/>
+                                <w:lang w:val="pt-PT"/>
+                              </w:rPr>
+                              <w:t>AP</w:t>
                             </w:r>
                           </w:p>
                         </w:txbxContent>
@@ -558,7 +325,7 @@
           </mc:Choice>
           <mc:Fallback>
             <w:pict>
-              <v:oval w14:anchorId="21D868FB" id="Oval 144" o:spid="_x0000_s1028" style="position:absolute;margin-left:483.85pt;margin-top:305.25pt;width:45.35pt;height:25.4pt;z-index:251948032;visibility:visible;mso-wrap-style:square;mso-width-percent:0;mso-height-percent:0;mso-wrap-distance-left:9pt;mso-wrap-distance-top:0;mso-wrap-distance-right:9pt;mso-wrap-distance-bottom:0;mso-position-horizontal:absolute;mso-position-horizontal-relative:margin;mso-position-vertical:absolute;mso-position-vertical-relative:text;mso-width-percent:0;mso-height-percent:0;mso-width-relative:margin;mso-height-relative:margin;v-text-anchor:middle" o:gfxdata="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" fillcolor="white [3212]" strokecolor="black [3213]">
+              <v:oval w14:anchorId="03BA7165" id="Oval 171" o:spid="_x0000_s1026" style="position:absolute;margin-left:230.65pt;margin-top:313.55pt;width:53.55pt;height:24.75pt;z-index:252014592;visibility:visible;mso-wrap-style:square;mso-width-percent:0;mso-height-percent:0;mso-wrap-distance-left:9pt;mso-wrap-distance-top:0;mso-wrap-distance-right:9pt;mso-wrap-distance-bottom:0;mso-position-horizontal:absolute;mso-position-horizontal-relative:margin;mso-position-vertical:absolute;mso-position-vertical-relative:text;mso-width-percent:0;mso-height-percent:0;mso-width-relative:margin;mso-height-relative:margin;v-text-anchor:middle" o:gfxdata="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" fillcolor="window" strokecolor="windowText">
                 <v:stroke joinstyle="miter"/>
                 <v:textbox>
                   <w:txbxContent>
@@ -581,7 +348,17 @@
                           <w:u w:val="single"/>
                           <w:lang w:val="pt-PT"/>
                         </w:rPr>
-                        <w:t>codG</w:t>
+                        <w:t>cod</w:t>
+                      </w:r>
+                      <w:r>
+                        <w:rPr>
+                          <w:color w:val="000000" w:themeColor="text1"/>
+                          <w:sz w:val="16"/>
+                          <w:szCs w:val="16"/>
+                          <w:u w:val="single"/>
+                          <w:lang w:val="pt-PT"/>
+                        </w:rPr>
+                        <w:t>AP</w:t>
                       </w:r>
                     </w:p>
                   </w:txbxContent>
@@ -596,92 +373,18 @@
         <mc:AlternateContent>
           <mc:Choice Requires="wps">
             <w:drawing>
-              <wp:anchor distT="0" distB="0" distL="114300" distR="114300" simplePos="0" relativeHeight="251943936" behindDoc="0" locked="0" layoutInCell="1" allowOverlap="1" wp14:anchorId="704F38C7" wp14:editId="2A42191D">
+              <wp:anchor distT="0" distB="0" distL="114300" distR="114300" simplePos="0" relativeHeight="251985920" behindDoc="0" locked="0" layoutInCell="1" allowOverlap="1" wp14:anchorId="47A70778" wp14:editId="6DD66813">
                 <wp:simplePos x="0" y="0"/>
                 <wp:positionH relativeFrom="margin">
-                  <wp:posOffset>7488370</wp:posOffset>
+                  <wp:posOffset>5476875</wp:posOffset>
                 </wp:positionH>
                 <wp:positionV relativeFrom="paragraph">
-                  <wp:posOffset>3676142</wp:posOffset>
+                  <wp:posOffset>4008120</wp:posOffset>
                 </wp:positionV>
-                <wp:extent cx="68823" cy="127206"/>
-                <wp:effectExtent l="0" t="0" r="26670" b="25400"/>
+                <wp:extent cx="612775" cy="290195"/>
+                <wp:effectExtent l="0" t="0" r="15875" b="14605"/>
                 <wp:wrapNone/>
-                <wp:docPr id="142" name="Conexão reta 142"/>
-                <wp:cNvGraphicFramePr/>
-                <a:graphic xmlns:a="http://schemas.openxmlformats.org/drawingml/2006/main">
-                  <a:graphicData uri="http://schemas.microsoft.com/office/word/2010/wordprocessingShape">
-                    <wps:wsp>
-                      <wps:cNvCnPr/>
-                      <wps:spPr>
-                        <a:xfrm flipH="1" flipV="1">
-                          <a:off x="0" y="0"/>
-                          <a:ext cx="68823" cy="127206"/>
-                        </a:xfrm>
-                        <a:prstGeom prst="line">
-                          <a:avLst/>
-                        </a:prstGeom>
-                        <a:ln w="22225">
-                          <a:solidFill>
-                            <a:schemeClr val="bg1">
-                              <a:lumMod val="50000"/>
-                            </a:schemeClr>
-                          </a:solidFill>
-                        </a:ln>
-                      </wps:spPr>
-                      <wps:style>
-                        <a:lnRef idx="1">
-                          <a:schemeClr val="accent1"/>
-                        </a:lnRef>
-                        <a:fillRef idx="0">
-                          <a:schemeClr val="accent1"/>
-                        </a:fillRef>
-                        <a:effectRef idx="0">
-                          <a:schemeClr val="accent1"/>
-                        </a:effectRef>
-                        <a:fontRef idx="minor">
-                          <a:schemeClr val="tx1"/>
-                        </a:fontRef>
-                      </wps:style>
-                      <wps:bodyPr/>
-                    </wps:wsp>
-                  </a:graphicData>
-                </a:graphic>
-                <wp14:sizeRelH relativeFrom="margin">
-                  <wp14:pctWidth>0</wp14:pctWidth>
-                </wp14:sizeRelH>
-                <wp14:sizeRelV relativeFrom="margin">
-                  <wp14:pctHeight>0</wp14:pctHeight>
-                </wp14:sizeRelV>
-              </wp:anchor>
-            </w:drawing>
-          </mc:Choice>
-          <mc:Fallback>
-            <w:pict>
-              <v:line w14:anchorId="3A3CF2E1" id="Conexão reta 142" o:spid="_x0000_s1026" style="position:absolute;flip:x y;z-index:251943936;visibility:visible;mso-wrap-style:square;mso-width-percent:0;mso-height-percent:0;mso-wrap-distance-left:9pt;mso-wrap-distance-top:0;mso-wrap-distance-right:9pt;mso-wrap-distance-bottom:0;mso-position-horizontal:absolute;mso-position-horizontal-relative:margin;mso-position-vertical:absolute;mso-position-vertical-relative:text;mso-width-percent:0;mso-height-percent:0;mso-width-relative:margin;mso-height-relative:margin" from="589.65pt,289.45pt" to="595.05pt,299.45pt" o:gfxdata="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" strokecolor="#7f7f7f [1612]" strokeweight="1.75pt">
-                <v:stroke joinstyle="miter"/>
-                <w10:wrap anchorx="margin"/>
-              </v:line>
-            </w:pict>
-          </mc:Fallback>
-        </mc:AlternateContent>
-      </w:r>
-      <w:r>
-        <mc:AlternateContent>
-          <mc:Choice Requires="wps">
-            <w:drawing>
-              <wp:anchor distT="0" distB="0" distL="114300" distR="114300" simplePos="0" relativeHeight="251941888" behindDoc="0" locked="0" layoutInCell="1" allowOverlap="1" wp14:anchorId="22D1D70B" wp14:editId="673393DD">
-                <wp:simplePos x="0" y="0"/>
-                <wp:positionH relativeFrom="margin">
-                  <wp:posOffset>7413963</wp:posOffset>
-                </wp:positionH>
-                <wp:positionV relativeFrom="paragraph">
-                  <wp:posOffset>3761399</wp:posOffset>
-                </wp:positionV>
-                <wp:extent cx="951248" cy="322419"/>
-                <wp:effectExtent l="0" t="0" r="20320" b="20955"/>
-                <wp:wrapNone/>
-                <wp:docPr id="141" name="Oval 141"/>
+                <wp:docPr id="155" name="Oval 155"/>
                 <wp:cNvGraphicFramePr/>
                 <a:graphic xmlns:a="http://schemas.openxmlformats.org/drawingml/2006/main">
                   <a:graphicData uri="http://schemas.microsoft.com/office/word/2010/wordprocessingShape">
@@ -690,905 +393,7 @@
                       <wps:spPr>
                         <a:xfrm>
                           <a:off x="0" y="0"/>
-                          <a:ext cx="951248" cy="322419"/>
-                        </a:xfrm>
-                        <a:prstGeom prst="ellipse">
-                          <a:avLst/>
-                        </a:prstGeom>
-                        <a:solidFill>
-                          <a:schemeClr val="bg1"/>
-                        </a:solidFill>
-                        <a:ln w="9525">
-                          <a:solidFill>
-                            <a:schemeClr val="tx1"/>
-                          </a:solidFill>
-                        </a:ln>
-                      </wps:spPr>
-                      <wps:style>
-                        <a:lnRef idx="2">
-                          <a:schemeClr val="accent1">
-                            <a:shade val="50000"/>
-                          </a:schemeClr>
-                        </a:lnRef>
-                        <a:fillRef idx="1">
-                          <a:schemeClr val="accent1"/>
-                        </a:fillRef>
-                        <a:effectRef idx="0">
-                          <a:schemeClr val="accent1"/>
-                        </a:effectRef>
-                        <a:fontRef idx="minor">
-                          <a:schemeClr val="lt1"/>
-                        </a:fontRef>
-                      </wps:style>
-                      <wps:txbx>
-                        <w:txbxContent>
-                          <w:p>
-                            <w:pPr>
-                              <w:jc w:val="center"/>
-                              <w:rPr>
-                                <w:color w:val="000000" w:themeColor="text1"/>
-                                <w:sz w:val="16"/>
-                                <w:szCs w:val="16"/>
-                                <w:lang w:val="pt-PT"/>
-                              </w:rPr>
-                            </w:pPr>
-                            <w:r>
-                              <w:rPr>
-                                <w:color w:val="000000" w:themeColor="text1"/>
-                                <w:sz w:val="16"/>
-                                <w:szCs w:val="16"/>
-                                <w:lang w:val="pt-PT"/>
-                              </w:rPr>
-                              <w:t>quantidade</w:t>
-                            </w:r>
-                          </w:p>
-                        </w:txbxContent>
-                      </wps:txbx>
-                      <wps:bodyPr rot="0" spcFirstLastPara="0" vertOverflow="overflow" horzOverflow="overflow" vert="horz" wrap="square" lIns="91440" tIns="45720" rIns="91440" bIns="45720" numCol="1" spcCol="0" rtlCol="0" fromWordArt="0" anchor="ctr" anchorCtr="0" forceAA="0" compatLnSpc="1">
-                        <a:prstTxWarp prst="textNoShape">
-                          <a:avLst/>
-                        </a:prstTxWarp>
-                        <a:noAutofit/>
-                      </wps:bodyPr>
-                    </wps:wsp>
-                  </a:graphicData>
-                </a:graphic>
-                <wp14:sizeRelH relativeFrom="margin">
-                  <wp14:pctWidth>0</wp14:pctWidth>
-                </wp14:sizeRelH>
-                <wp14:sizeRelV relativeFrom="margin">
-                  <wp14:pctHeight>0</wp14:pctHeight>
-                </wp14:sizeRelV>
-              </wp:anchor>
-            </w:drawing>
-          </mc:Choice>
-          <mc:Fallback>
-            <w:pict>
-              <v:oval w14:anchorId="22D1D70B" id="Oval 141" o:spid="_x0000_s1029" style="position:absolute;margin-left:583.8pt;margin-top:296.15pt;width:74.9pt;height:25.4pt;z-index:251941888;visibility:visible;mso-wrap-style:square;mso-width-percent:0;mso-height-percent:0;mso-wrap-distance-left:9pt;mso-wrap-distance-top:0;mso-wrap-distance-right:9pt;mso-wrap-distance-bottom:0;mso-position-horizontal:absolute;mso-position-horizontal-relative:margin;mso-position-vertical:absolute;mso-position-vertical-relative:text;mso-width-percent:0;mso-height-percent:0;mso-width-relative:margin;mso-height-relative:margin;v-text-anchor:middle" o:gfxdata="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" fillcolor="white [3212]" strokecolor="black [3213]">
-                <v:stroke joinstyle="miter"/>
-                <v:textbox>
-                  <w:txbxContent>
-                    <w:p>
-                      <w:pPr>
-                        <w:jc w:val="center"/>
-                        <w:rPr>
-                          <w:color w:val="000000" w:themeColor="text1"/>
-                          <w:sz w:val="16"/>
-                          <w:szCs w:val="16"/>
-                          <w:lang w:val="pt-PT"/>
-                        </w:rPr>
-                      </w:pPr>
-                      <w:r>
-                        <w:rPr>
-                          <w:color w:val="000000" w:themeColor="text1"/>
-                          <w:sz w:val="16"/>
-                          <w:szCs w:val="16"/>
-                          <w:lang w:val="pt-PT"/>
-                        </w:rPr>
-                        <w:t>quantidade</w:t>
-                      </w:r>
-                    </w:p>
-                  </w:txbxContent>
-                </v:textbox>
-                <w10:wrap anchorx="margin"/>
-              </v:oval>
-            </w:pict>
-          </mc:Fallback>
-        </mc:AlternateContent>
-      </w:r>
-      <w:r>
-        <mc:AlternateContent>
-          <mc:Choice Requires="wps">
-            <w:drawing>
-              <wp:anchor distT="0" distB="0" distL="114300" distR="114300" simplePos="0" relativeHeight="251939840" behindDoc="0" locked="0" layoutInCell="1" allowOverlap="1" wp14:anchorId="2161896F" wp14:editId="35E23181">
-                <wp:simplePos x="0" y="0"/>
-                <wp:positionH relativeFrom="margin">
-                  <wp:posOffset>7187094</wp:posOffset>
-                </wp:positionH>
-                <wp:positionV relativeFrom="paragraph">
-                  <wp:posOffset>3232872</wp:posOffset>
-                </wp:positionV>
-                <wp:extent cx="121355" cy="147995"/>
-                <wp:effectExtent l="0" t="0" r="31115" b="23495"/>
-                <wp:wrapNone/>
-                <wp:docPr id="140" name="Conexão reta 140"/>
-                <wp:cNvGraphicFramePr/>
-                <a:graphic xmlns:a="http://schemas.openxmlformats.org/drawingml/2006/main">
-                  <a:graphicData uri="http://schemas.microsoft.com/office/word/2010/wordprocessingShape">
-                    <wps:wsp>
-                      <wps:cNvCnPr/>
-                      <wps:spPr>
-                        <a:xfrm flipV="1">
-                          <a:off x="0" y="0"/>
-                          <a:ext cx="121355" cy="147995"/>
-                        </a:xfrm>
-                        <a:prstGeom prst="line">
-                          <a:avLst/>
-                        </a:prstGeom>
-                        <a:ln w="22225">
-                          <a:solidFill>
-                            <a:schemeClr val="bg1">
-                              <a:lumMod val="50000"/>
-                            </a:schemeClr>
-                          </a:solidFill>
-                        </a:ln>
-                      </wps:spPr>
-                      <wps:style>
-                        <a:lnRef idx="1">
-                          <a:schemeClr val="accent1"/>
-                        </a:lnRef>
-                        <a:fillRef idx="0">
-                          <a:schemeClr val="accent1"/>
-                        </a:fillRef>
-                        <a:effectRef idx="0">
-                          <a:schemeClr val="accent1"/>
-                        </a:effectRef>
-                        <a:fontRef idx="minor">
-                          <a:schemeClr val="tx1"/>
-                        </a:fontRef>
-                      </wps:style>
-                      <wps:bodyPr/>
-                    </wps:wsp>
-                  </a:graphicData>
-                </a:graphic>
-                <wp14:sizeRelH relativeFrom="margin">
-                  <wp14:pctWidth>0</wp14:pctWidth>
-                </wp14:sizeRelH>
-                <wp14:sizeRelV relativeFrom="margin">
-                  <wp14:pctHeight>0</wp14:pctHeight>
-                </wp14:sizeRelV>
-              </wp:anchor>
-            </w:drawing>
-          </mc:Choice>
-          <mc:Fallback>
-            <w:pict>
-              <v:line w14:anchorId="487F9845" id="Conexão reta 140" o:spid="_x0000_s1026" style="position:absolute;flip:y;z-index:251939840;visibility:visible;mso-wrap-style:square;mso-width-percent:0;mso-height-percent:0;mso-wrap-distance-left:9pt;mso-wrap-distance-top:0;mso-wrap-distance-right:9pt;mso-wrap-distance-bottom:0;mso-position-horizontal:absolute;mso-position-horizontal-relative:margin;mso-position-vertical:absolute;mso-position-vertical-relative:text;mso-width-percent:0;mso-height-percent:0;mso-width-relative:margin;mso-height-relative:margin" from="565.9pt,254.55pt" to="575.45pt,266.2pt" o:gfxdata="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" strokecolor="#7f7f7f [1612]" strokeweight="1.75pt">
-                <v:stroke joinstyle="miter"/>
-                <w10:wrap anchorx="margin"/>
-              </v:line>
-            </w:pict>
-          </mc:Fallback>
-        </mc:AlternateContent>
-      </w:r>
-      <w:r>
-        <mc:AlternateContent>
-          <mc:Choice Requires="wps">
-            <w:drawing>
-              <wp:anchor distT="0" distB="0" distL="114300" distR="114300" simplePos="0" relativeHeight="251937792" behindDoc="0" locked="0" layoutInCell="1" allowOverlap="1" wp14:anchorId="6E86A8C6" wp14:editId="3F05B4FE">
-                <wp:simplePos x="0" y="0"/>
-                <wp:positionH relativeFrom="margin">
-                  <wp:posOffset>6790371</wp:posOffset>
-                </wp:positionH>
-                <wp:positionV relativeFrom="paragraph">
-                  <wp:posOffset>3258826</wp:posOffset>
-                </wp:positionV>
-                <wp:extent cx="5594" cy="127063"/>
-                <wp:effectExtent l="0" t="0" r="33020" b="25400"/>
-                <wp:wrapNone/>
-                <wp:docPr id="139" name="Conexão reta 139"/>
-                <wp:cNvGraphicFramePr/>
-                <a:graphic xmlns:a="http://schemas.openxmlformats.org/drawingml/2006/main">
-                  <a:graphicData uri="http://schemas.microsoft.com/office/word/2010/wordprocessingShape">
-                    <wps:wsp>
-                      <wps:cNvCnPr/>
-                      <wps:spPr>
-                        <a:xfrm flipV="1">
-                          <a:off x="0" y="0"/>
-                          <a:ext cx="5594" cy="127063"/>
-                        </a:xfrm>
-                        <a:prstGeom prst="line">
-                          <a:avLst/>
-                        </a:prstGeom>
-                        <a:ln w="22225">
-                          <a:solidFill>
-                            <a:schemeClr val="bg1">
-                              <a:lumMod val="50000"/>
-                            </a:schemeClr>
-                          </a:solidFill>
-                        </a:ln>
-                      </wps:spPr>
-                      <wps:style>
-                        <a:lnRef idx="1">
-                          <a:schemeClr val="accent1"/>
-                        </a:lnRef>
-                        <a:fillRef idx="0">
-                          <a:schemeClr val="accent1"/>
-                        </a:fillRef>
-                        <a:effectRef idx="0">
-                          <a:schemeClr val="accent1"/>
-                        </a:effectRef>
-                        <a:fontRef idx="minor">
-                          <a:schemeClr val="tx1"/>
-                        </a:fontRef>
-                      </wps:style>
-                      <wps:bodyPr/>
-                    </wps:wsp>
-                  </a:graphicData>
-                </a:graphic>
-                <wp14:sizeRelH relativeFrom="margin">
-                  <wp14:pctWidth>0</wp14:pctWidth>
-                </wp14:sizeRelH>
-                <wp14:sizeRelV relativeFrom="margin">
-                  <wp14:pctHeight>0</wp14:pctHeight>
-                </wp14:sizeRelV>
-              </wp:anchor>
-            </w:drawing>
-          </mc:Choice>
-          <mc:Fallback>
-            <w:pict>
-              <v:line w14:anchorId="62E8E7BD" id="Conexão reta 139" o:spid="_x0000_s1026" style="position:absolute;flip:y;z-index:251937792;visibility:visible;mso-wrap-style:square;mso-width-percent:0;mso-height-percent:0;mso-wrap-distance-left:9pt;mso-wrap-distance-top:0;mso-wrap-distance-right:9pt;mso-wrap-distance-bottom:0;mso-position-horizontal:absolute;mso-position-horizontal-relative:margin;mso-position-vertical:absolute;mso-position-vertical-relative:text;mso-width-percent:0;mso-height-percent:0;mso-width-relative:margin;mso-height-relative:margin" from="534.65pt,256.6pt" to="535.1pt,266.6pt" o:gfxdata="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" strokecolor="#7f7f7f [1612]" strokeweight="1.75pt">
-                <v:stroke joinstyle="miter"/>
-                <w10:wrap anchorx="margin"/>
-              </v:line>
-            </w:pict>
-          </mc:Fallback>
-        </mc:AlternateContent>
-      </w:r>
-      <w:r>
-        <mc:AlternateContent>
-          <mc:Choice Requires="wps">
-            <w:drawing>
-              <wp:anchor distT="0" distB="0" distL="114300" distR="114300" simplePos="0" relativeHeight="251935744" behindDoc="0" locked="0" layoutInCell="1" allowOverlap="1" wp14:anchorId="4AA7B0C0" wp14:editId="1E34A459">
-                <wp:simplePos x="0" y="0"/>
-                <wp:positionH relativeFrom="margin">
-                  <wp:posOffset>6514792</wp:posOffset>
-                </wp:positionH>
-                <wp:positionV relativeFrom="paragraph">
-                  <wp:posOffset>2935972</wp:posOffset>
-                </wp:positionV>
-                <wp:extent cx="576125" cy="322419"/>
-                <wp:effectExtent l="0" t="0" r="14605" b="20955"/>
-                <wp:wrapNone/>
-                <wp:docPr id="138" name="Oval 138"/>
-                <wp:cNvGraphicFramePr/>
-                <a:graphic xmlns:a="http://schemas.openxmlformats.org/drawingml/2006/main">
-                  <a:graphicData uri="http://schemas.microsoft.com/office/word/2010/wordprocessingShape">
-                    <wps:wsp>
-                      <wps:cNvSpPr/>
-                      <wps:spPr>
-                        <a:xfrm>
-                          <a:off x="0" y="0"/>
-                          <a:ext cx="576125" cy="322419"/>
-                        </a:xfrm>
-                        <a:prstGeom prst="ellipse">
-                          <a:avLst/>
-                        </a:prstGeom>
-                        <a:solidFill>
-                          <a:schemeClr val="bg1"/>
-                        </a:solidFill>
-                        <a:ln w="9525">
-                          <a:solidFill>
-                            <a:schemeClr val="tx1"/>
-                          </a:solidFill>
-                        </a:ln>
-                      </wps:spPr>
-                      <wps:style>
-                        <a:lnRef idx="2">
-                          <a:schemeClr val="accent1">
-                            <a:shade val="50000"/>
-                          </a:schemeClr>
-                        </a:lnRef>
-                        <a:fillRef idx="1">
-                          <a:schemeClr val="accent1"/>
-                        </a:fillRef>
-                        <a:effectRef idx="0">
-                          <a:schemeClr val="accent1"/>
-                        </a:effectRef>
-                        <a:fontRef idx="minor">
-                          <a:schemeClr val="lt1"/>
-                        </a:fontRef>
-                      </wps:style>
-                      <wps:txbx>
-                        <w:txbxContent>
-                          <w:p>
-                            <w:pPr>
-                              <w:jc w:val="center"/>
-                              <w:rPr>
-                                <w:color w:val="000000" w:themeColor="text1"/>
-                                <w:sz w:val="16"/>
-                                <w:szCs w:val="16"/>
-                                <w:u w:val="single"/>
-                                <w:lang w:val="pt-PT"/>
-                              </w:rPr>
-                            </w:pPr>
-                            <w:r>
-                              <w:rPr>
-                                <w:color w:val="000000" w:themeColor="text1"/>
-                                <w:sz w:val="16"/>
-                                <w:szCs w:val="16"/>
-                                <w:u w:val="single"/>
-                                <w:lang w:val="pt-PT"/>
-                              </w:rPr>
-                              <w:t>codP</w:t>
-                            </w:r>
-                          </w:p>
-                        </w:txbxContent>
-                      </wps:txbx>
-                      <wps:bodyPr rot="0" spcFirstLastPara="0" vertOverflow="overflow" horzOverflow="overflow" vert="horz" wrap="square" lIns="91440" tIns="45720" rIns="91440" bIns="45720" numCol="1" spcCol="0" rtlCol="0" fromWordArt="0" anchor="ctr" anchorCtr="0" forceAA="0" compatLnSpc="1">
-                        <a:prstTxWarp prst="textNoShape">
-                          <a:avLst/>
-                        </a:prstTxWarp>
-                        <a:noAutofit/>
-                      </wps:bodyPr>
-                    </wps:wsp>
-                  </a:graphicData>
-                </a:graphic>
-                <wp14:sizeRelH relativeFrom="margin">
-                  <wp14:pctWidth>0</wp14:pctWidth>
-                </wp14:sizeRelH>
-                <wp14:sizeRelV relativeFrom="margin">
-                  <wp14:pctHeight>0</wp14:pctHeight>
-                </wp14:sizeRelV>
-              </wp:anchor>
-            </w:drawing>
-          </mc:Choice>
-          <mc:Fallback>
-            <w:pict>
-              <v:oval w14:anchorId="4AA7B0C0" id="Oval 138" o:spid="_x0000_s1030" style="position:absolute;margin-left:513pt;margin-top:231.2pt;width:45.35pt;height:25.4pt;z-index:251935744;visibility:visible;mso-wrap-style:square;mso-width-percent:0;mso-height-percent:0;mso-wrap-distance-left:9pt;mso-wrap-distance-top:0;mso-wrap-distance-right:9pt;mso-wrap-distance-bottom:0;mso-position-horizontal:absolute;mso-position-horizontal-relative:margin;mso-position-vertical:absolute;mso-position-vertical-relative:text;mso-width-percent:0;mso-height-percent:0;mso-width-relative:margin;mso-height-relative:margin;v-text-anchor:middle" o:gfxdata="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" fillcolor="white [3212]" strokecolor="black [3213]">
-                <v:stroke joinstyle="miter"/>
-                <v:textbox>
-                  <w:txbxContent>
-                    <w:p>
-                      <w:pPr>
-                        <w:jc w:val="center"/>
-                        <w:rPr>
-                          <w:color w:val="000000" w:themeColor="text1"/>
-                          <w:sz w:val="16"/>
-                          <w:szCs w:val="16"/>
-                          <w:u w:val="single"/>
-                          <w:lang w:val="pt-PT"/>
-                        </w:rPr>
-                      </w:pPr>
-                      <w:r>
-                        <w:rPr>
-                          <w:color w:val="000000" w:themeColor="text1"/>
-                          <w:sz w:val="16"/>
-                          <w:szCs w:val="16"/>
-                          <w:u w:val="single"/>
-                          <w:lang w:val="pt-PT"/>
-                        </w:rPr>
-                        <w:t>codP</w:t>
-                      </w:r>
-                    </w:p>
-                  </w:txbxContent>
-                </v:textbox>
-                <w10:wrap anchorx="margin"/>
-              </v:oval>
-            </w:pict>
-          </mc:Fallback>
-        </mc:AlternateContent>
-      </w:r>
-      <w:r>
-        <mc:AlternateContent>
-          <mc:Choice Requires="wps">
-            <w:drawing>
-              <wp:anchor distT="0" distB="0" distL="114300" distR="114300" simplePos="0" relativeHeight="251933696" behindDoc="0" locked="0" layoutInCell="1" allowOverlap="1" wp14:anchorId="4337D193" wp14:editId="4F6FDFEC">
-                <wp:simplePos x="0" y="0"/>
-                <wp:positionH relativeFrom="margin">
-                  <wp:posOffset>7171239</wp:posOffset>
-                </wp:positionH>
-                <wp:positionV relativeFrom="paragraph">
-                  <wp:posOffset>2947453</wp:posOffset>
-                </wp:positionV>
-                <wp:extent cx="622935" cy="322419"/>
-                <wp:effectExtent l="0" t="0" r="24765" b="20955"/>
-                <wp:wrapNone/>
-                <wp:docPr id="137" name="Oval 137"/>
-                <wp:cNvGraphicFramePr/>
-                <a:graphic xmlns:a="http://schemas.openxmlformats.org/drawingml/2006/main">
-                  <a:graphicData uri="http://schemas.microsoft.com/office/word/2010/wordprocessingShape">
-                    <wps:wsp>
-                      <wps:cNvSpPr/>
-                      <wps:spPr>
-                        <a:xfrm>
-                          <a:off x="0" y="0"/>
-                          <a:ext cx="622935" cy="322419"/>
-                        </a:xfrm>
-                        <a:prstGeom prst="ellipse">
-                          <a:avLst/>
-                        </a:prstGeom>
-                        <a:solidFill>
-                          <a:schemeClr val="bg1"/>
-                        </a:solidFill>
-                        <a:ln w="9525">
-                          <a:solidFill>
-                            <a:schemeClr val="tx1"/>
-                          </a:solidFill>
-                        </a:ln>
-                      </wps:spPr>
-                      <wps:style>
-                        <a:lnRef idx="2">
-                          <a:schemeClr val="accent1">
-                            <a:shade val="50000"/>
-                          </a:schemeClr>
-                        </a:lnRef>
-                        <a:fillRef idx="1">
-                          <a:schemeClr val="accent1"/>
-                        </a:fillRef>
-                        <a:effectRef idx="0">
-                          <a:schemeClr val="accent1"/>
-                        </a:effectRef>
-                        <a:fontRef idx="minor">
-                          <a:schemeClr val="lt1"/>
-                        </a:fontRef>
-                      </wps:style>
-                      <wps:txbx>
-                        <w:txbxContent>
-                          <w:p>
-                            <w:pPr>
-                              <w:jc w:val="center"/>
-                              <w:rPr>
-                                <w:color w:val="000000" w:themeColor="text1"/>
-                                <w:sz w:val="16"/>
-                                <w:szCs w:val="16"/>
-                                <w:lang w:val="pt-PT"/>
-                              </w:rPr>
-                            </w:pPr>
-                            <w:r>
-                              <w:rPr>
-                                <w:color w:val="000000" w:themeColor="text1"/>
-                                <w:sz w:val="16"/>
-                                <w:szCs w:val="16"/>
-                                <w:lang w:val="pt-PT"/>
-                              </w:rPr>
-                              <w:t>nome</w:t>
-                            </w:r>
-                          </w:p>
-                        </w:txbxContent>
-                      </wps:txbx>
-                      <wps:bodyPr rot="0" spcFirstLastPara="0" vertOverflow="overflow" horzOverflow="overflow" vert="horz" wrap="square" lIns="91440" tIns="45720" rIns="91440" bIns="45720" numCol="1" spcCol="0" rtlCol="0" fromWordArt="0" anchor="ctr" anchorCtr="0" forceAA="0" compatLnSpc="1">
-                        <a:prstTxWarp prst="textNoShape">
-                          <a:avLst/>
-                        </a:prstTxWarp>
-                        <a:noAutofit/>
-                      </wps:bodyPr>
-                    </wps:wsp>
-                  </a:graphicData>
-                </a:graphic>
-                <wp14:sizeRelH relativeFrom="margin">
-                  <wp14:pctWidth>0</wp14:pctWidth>
-                </wp14:sizeRelH>
-                <wp14:sizeRelV relativeFrom="margin">
-                  <wp14:pctHeight>0</wp14:pctHeight>
-                </wp14:sizeRelV>
-              </wp:anchor>
-            </w:drawing>
-          </mc:Choice>
-          <mc:Fallback>
-            <w:pict>
-              <v:oval w14:anchorId="4337D193" id="Oval 137" o:spid="_x0000_s1031" style="position:absolute;margin-left:564.65pt;margin-top:232.1pt;width:49.05pt;height:25.4pt;z-index:251933696;visibility:visible;mso-wrap-style:square;mso-width-percent:0;mso-height-percent:0;mso-wrap-distance-left:9pt;mso-wrap-distance-top:0;mso-wrap-distance-right:9pt;mso-wrap-distance-bottom:0;mso-position-horizontal:absolute;mso-position-horizontal-relative:margin;mso-position-vertical:absolute;mso-position-vertical-relative:text;mso-width-percent:0;mso-height-percent:0;mso-width-relative:margin;mso-height-relative:margin;v-text-anchor:middle" o:gfxdata="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" fillcolor="white [3212]" strokecolor="black [3213]">
-                <v:stroke joinstyle="miter"/>
-                <v:textbox>
-                  <w:txbxContent>
-                    <w:p>
-                      <w:pPr>
-                        <w:jc w:val="center"/>
-                        <w:rPr>
-                          <w:color w:val="000000" w:themeColor="text1"/>
-                          <w:sz w:val="16"/>
-                          <w:szCs w:val="16"/>
-                          <w:lang w:val="pt-PT"/>
-                        </w:rPr>
-                      </w:pPr>
-                      <w:r>
-                        <w:rPr>
-                          <w:color w:val="000000" w:themeColor="text1"/>
-                          <w:sz w:val="16"/>
-                          <w:szCs w:val="16"/>
-                          <w:lang w:val="pt-PT"/>
-                        </w:rPr>
-                        <w:t>nome</w:t>
-                      </w:r>
-                    </w:p>
-                  </w:txbxContent>
-                </v:textbox>
-                <w10:wrap anchorx="margin"/>
-              </v:oval>
-            </w:pict>
-          </mc:Fallback>
-        </mc:AlternateContent>
-      </w:r>
-      <w:r>
-        <mc:AlternateContent>
-          <mc:Choice Requires="wps">
-            <w:drawing>
-              <wp:anchor distT="0" distB="0" distL="114300" distR="114300" simplePos="0" relativeHeight="251931648" behindDoc="0" locked="0" layoutInCell="1" allowOverlap="1" wp14:anchorId="7B675548" wp14:editId="463FB759">
-                <wp:simplePos x="0" y="0"/>
-                <wp:positionH relativeFrom="margin">
-                  <wp:posOffset>4676268</wp:posOffset>
-                </wp:positionH>
-                <wp:positionV relativeFrom="paragraph">
-                  <wp:posOffset>3185303</wp:posOffset>
-                </wp:positionV>
-                <wp:extent cx="37190" cy="200851"/>
-                <wp:effectExtent l="0" t="0" r="20320" b="27940"/>
-                <wp:wrapNone/>
-                <wp:docPr id="136" name="Conexão reta 136"/>
-                <wp:cNvGraphicFramePr/>
-                <a:graphic xmlns:a="http://schemas.openxmlformats.org/drawingml/2006/main">
-                  <a:graphicData uri="http://schemas.microsoft.com/office/word/2010/wordprocessingShape">
-                    <wps:wsp>
-                      <wps:cNvCnPr/>
-                      <wps:spPr>
-                        <a:xfrm>
-                          <a:off x="0" y="0"/>
-                          <a:ext cx="37190" cy="200851"/>
-                        </a:xfrm>
-                        <a:prstGeom prst="line">
-                          <a:avLst/>
-                        </a:prstGeom>
-                        <a:ln w="22225">
-                          <a:solidFill>
-                            <a:schemeClr val="bg1">
-                              <a:lumMod val="50000"/>
-                            </a:schemeClr>
-                          </a:solidFill>
-                        </a:ln>
-                      </wps:spPr>
-                      <wps:style>
-                        <a:lnRef idx="1">
-                          <a:schemeClr val="accent1"/>
-                        </a:lnRef>
-                        <a:fillRef idx="0">
-                          <a:schemeClr val="accent1"/>
-                        </a:fillRef>
-                        <a:effectRef idx="0">
-                          <a:schemeClr val="accent1"/>
-                        </a:effectRef>
-                        <a:fontRef idx="minor">
-                          <a:schemeClr val="tx1"/>
-                        </a:fontRef>
-                      </wps:style>
-                      <wps:bodyPr/>
-                    </wps:wsp>
-                  </a:graphicData>
-                </a:graphic>
-                <wp14:sizeRelH relativeFrom="margin">
-                  <wp14:pctWidth>0</wp14:pctWidth>
-                </wp14:sizeRelH>
-                <wp14:sizeRelV relativeFrom="margin">
-                  <wp14:pctHeight>0</wp14:pctHeight>
-                </wp14:sizeRelV>
-              </wp:anchor>
-            </w:drawing>
-          </mc:Choice>
-          <mc:Fallback>
-            <w:pict>
-              <v:line w14:anchorId="56DE204A" id="Conexão reta 136" o:spid="_x0000_s1026" style="position:absolute;z-index:251931648;visibility:visible;mso-wrap-style:square;mso-width-percent:0;mso-height-percent:0;mso-wrap-distance-left:9pt;mso-wrap-distance-top:0;mso-wrap-distance-right:9pt;mso-wrap-distance-bottom:0;mso-position-horizontal:absolute;mso-position-horizontal-relative:margin;mso-position-vertical:absolute;mso-position-vertical-relative:text;mso-width-percent:0;mso-height-percent:0;mso-width-relative:margin;mso-height-relative:margin" from="368.2pt,250.8pt" to="371.15pt,266.6pt" o:gfxdata="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" strokecolor="#7f7f7f [1612]" strokeweight="1.75pt">
-                <v:stroke joinstyle="miter"/>
-                <w10:wrap anchorx="margin"/>
-              </v:line>
-            </w:pict>
-          </mc:Fallback>
-        </mc:AlternateContent>
-      </w:r>
-      <w:r>
-        <mc:AlternateContent>
-          <mc:Choice Requires="wps">
-            <w:drawing>
-              <wp:anchor distT="0" distB="0" distL="114300" distR="114300" simplePos="0" relativeHeight="251929600" behindDoc="0" locked="0" layoutInCell="1" allowOverlap="1" wp14:anchorId="25B61A17" wp14:editId="5613ABD6">
-                <wp:simplePos x="0" y="0"/>
-                <wp:positionH relativeFrom="margin">
-                  <wp:posOffset>4352202</wp:posOffset>
-                </wp:positionH>
-                <wp:positionV relativeFrom="paragraph">
-                  <wp:posOffset>2875309</wp:posOffset>
-                </wp:positionV>
-                <wp:extent cx="660694" cy="322419"/>
-                <wp:effectExtent l="0" t="0" r="25400" b="20955"/>
-                <wp:wrapNone/>
-                <wp:docPr id="135" name="Oval 135"/>
-                <wp:cNvGraphicFramePr/>
-                <a:graphic xmlns:a="http://schemas.openxmlformats.org/drawingml/2006/main">
-                  <a:graphicData uri="http://schemas.microsoft.com/office/word/2010/wordprocessingShape">
-                    <wps:wsp>
-                      <wps:cNvSpPr/>
-                      <wps:spPr>
-                        <a:xfrm>
-                          <a:off x="0" y="0"/>
-                          <a:ext cx="660694" cy="322419"/>
-                        </a:xfrm>
-                        <a:prstGeom prst="ellipse">
-                          <a:avLst/>
-                        </a:prstGeom>
-                        <a:solidFill>
-                          <a:schemeClr val="bg1"/>
-                        </a:solidFill>
-                        <a:ln w="9525">
-                          <a:solidFill>
-                            <a:schemeClr val="tx1"/>
-                          </a:solidFill>
-                        </a:ln>
-                      </wps:spPr>
-                      <wps:style>
-                        <a:lnRef idx="2">
-                          <a:schemeClr val="accent1">
-                            <a:shade val="50000"/>
-                          </a:schemeClr>
-                        </a:lnRef>
-                        <a:fillRef idx="1">
-                          <a:schemeClr val="accent1"/>
-                        </a:fillRef>
-                        <a:effectRef idx="0">
-                          <a:schemeClr val="accent1"/>
-                        </a:effectRef>
-                        <a:fontRef idx="minor">
-                          <a:schemeClr val="lt1"/>
-                        </a:fontRef>
-                      </wps:style>
-                      <wps:txbx>
-                        <w:txbxContent>
-                          <w:p>
-                            <w:pPr>
-                              <w:jc w:val="center"/>
-                              <w:rPr>
-                                <w:color w:val="000000" w:themeColor="text1"/>
-                                <w:sz w:val="16"/>
-                                <w:szCs w:val="16"/>
-                                <w:u w:val="single"/>
-                                <w:lang w:val="pt-PT"/>
-                              </w:rPr>
-                            </w:pPr>
-                            <w:r>
-                              <w:rPr>
-                                <w:color w:val="000000" w:themeColor="text1"/>
-                                <w:sz w:val="16"/>
-                                <w:szCs w:val="16"/>
-                                <w:u w:val="single"/>
-                                <w:lang w:val="pt-PT"/>
-                              </w:rPr>
-                              <w:t>codAV</w:t>
-                            </w:r>
-                          </w:p>
-                        </w:txbxContent>
-                      </wps:txbx>
-                      <wps:bodyPr rot="0" spcFirstLastPara="0" vertOverflow="overflow" horzOverflow="overflow" vert="horz" wrap="square" lIns="91440" tIns="45720" rIns="91440" bIns="45720" numCol="1" spcCol="0" rtlCol="0" fromWordArt="0" anchor="ctr" anchorCtr="0" forceAA="0" compatLnSpc="1">
-                        <a:prstTxWarp prst="textNoShape">
-                          <a:avLst/>
-                        </a:prstTxWarp>
-                        <a:noAutofit/>
-                      </wps:bodyPr>
-                    </wps:wsp>
-                  </a:graphicData>
-                </a:graphic>
-                <wp14:sizeRelH relativeFrom="margin">
-                  <wp14:pctWidth>0</wp14:pctWidth>
-                </wp14:sizeRelH>
-                <wp14:sizeRelV relativeFrom="margin">
-                  <wp14:pctHeight>0</wp14:pctHeight>
-                </wp14:sizeRelV>
-              </wp:anchor>
-            </w:drawing>
-          </mc:Choice>
-          <mc:Fallback>
-            <w:pict>
-              <v:oval w14:anchorId="25B61A17" id="Oval 135" o:spid="_x0000_s1032" style="position:absolute;margin-left:342.7pt;margin-top:226.4pt;width:52pt;height:25.4pt;z-index:251929600;visibility:visible;mso-wrap-style:square;mso-width-percent:0;mso-height-percent:0;mso-wrap-distance-left:9pt;mso-wrap-distance-top:0;mso-wrap-distance-right:9pt;mso-wrap-distance-bottom:0;mso-position-horizontal:absolute;mso-position-horizontal-relative:margin;mso-position-vertical:absolute;mso-position-vertical-relative:text;mso-width-percent:0;mso-height-percent:0;mso-width-relative:margin;mso-height-relative:margin;v-text-anchor:middle" o:gfxdata="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" fillcolor="white [3212]" strokecolor="black [3213]">
-                <v:stroke joinstyle="miter"/>
-                <v:textbox>
-                  <w:txbxContent>
-                    <w:p>
-                      <w:pPr>
-                        <w:jc w:val="center"/>
-                        <w:rPr>
-                          <w:color w:val="000000" w:themeColor="text1"/>
-                          <w:sz w:val="16"/>
-                          <w:szCs w:val="16"/>
-                          <w:u w:val="single"/>
-                          <w:lang w:val="pt-PT"/>
-                        </w:rPr>
-                      </w:pPr>
-                      <w:r>
-                        <w:rPr>
-                          <w:color w:val="000000" w:themeColor="text1"/>
-                          <w:sz w:val="16"/>
-                          <w:szCs w:val="16"/>
-                          <w:u w:val="single"/>
-                          <w:lang w:val="pt-PT"/>
-                        </w:rPr>
-                        <w:t>codAV</w:t>
-                      </w:r>
-                    </w:p>
-                  </w:txbxContent>
-                </v:textbox>
-                <w10:wrap anchorx="margin"/>
-              </v:oval>
-            </w:pict>
-          </mc:Fallback>
-        </mc:AlternateContent>
-      </w:r>
-      <w:r>
-        <mc:AlternateContent>
-          <mc:Choice Requires="wps">
-            <w:drawing>
-              <wp:anchor distT="0" distB="0" distL="114300" distR="114300" simplePos="0" relativeHeight="251927552" behindDoc="0" locked="0" layoutInCell="1" allowOverlap="1" wp14:anchorId="7F6ADF06" wp14:editId="41FAE496">
-                <wp:simplePos x="0" y="0"/>
-                <wp:positionH relativeFrom="margin">
-                  <wp:posOffset>2683807</wp:posOffset>
-                </wp:positionH>
-                <wp:positionV relativeFrom="paragraph">
-                  <wp:posOffset>5769220</wp:posOffset>
-                </wp:positionV>
-                <wp:extent cx="10571" cy="158955"/>
-                <wp:effectExtent l="0" t="0" r="27940" b="12700"/>
-                <wp:wrapNone/>
-                <wp:docPr id="134" name="Conexão reta 134"/>
-                <wp:cNvGraphicFramePr/>
-                <a:graphic xmlns:a="http://schemas.openxmlformats.org/drawingml/2006/main">
-                  <a:graphicData uri="http://schemas.microsoft.com/office/word/2010/wordprocessingShape">
-                    <wps:wsp>
-                      <wps:cNvCnPr/>
-                      <wps:spPr>
-                        <a:xfrm flipV="1">
-                          <a:off x="0" y="0"/>
-                          <a:ext cx="10571" cy="158955"/>
-                        </a:xfrm>
-                        <a:prstGeom prst="line">
-                          <a:avLst/>
-                        </a:prstGeom>
-                        <a:ln w="22225">
-                          <a:solidFill>
-                            <a:schemeClr val="bg1">
-                              <a:lumMod val="50000"/>
-                            </a:schemeClr>
-                          </a:solidFill>
-                        </a:ln>
-                      </wps:spPr>
-                      <wps:style>
-                        <a:lnRef idx="1">
-                          <a:schemeClr val="accent1"/>
-                        </a:lnRef>
-                        <a:fillRef idx="0">
-                          <a:schemeClr val="accent1"/>
-                        </a:fillRef>
-                        <a:effectRef idx="0">
-                          <a:schemeClr val="accent1"/>
-                        </a:effectRef>
-                        <a:fontRef idx="minor">
-                          <a:schemeClr val="tx1"/>
-                        </a:fontRef>
-                      </wps:style>
-                      <wps:bodyPr/>
-                    </wps:wsp>
-                  </a:graphicData>
-                </a:graphic>
-                <wp14:sizeRelH relativeFrom="margin">
-                  <wp14:pctWidth>0</wp14:pctWidth>
-                </wp14:sizeRelH>
-                <wp14:sizeRelV relativeFrom="margin">
-                  <wp14:pctHeight>0</wp14:pctHeight>
-                </wp14:sizeRelV>
-              </wp:anchor>
-            </w:drawing>
-          </mc:Choice>
-          <mc:Fallback>
-            <w:pict>
-              <v:line w14:anchorId="44EC0005" id="Conexão reta 134" o:spid="_x0000_s1026" style="position:absolute;flip:y;z-index:251927552;visibility:visible;mso-wrap-style:square;mso-width-percent:0;mso-height-percent:0;mso-wrap-distance-left:9pt;mso-wrap-distance-top:0;mso-wrap-distance-right:9pt;mso-wrap-distance-bottom:0;mso-position-horizontal:absolute;mso-position-horizontal-relative:margin;mso-position-vertical:absolute;mso-position-vertical-relative:text;mso-width-percent:0;mso-height-percent:0;mso-width-relative:margin;mso-height-relative:margin" from="211.3pt,454.25pt" to="212.15pt,466.75pt" o:gfxdata="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" strokecolor="#7f7f7f [1612]" strokeweight="1.75pt">
-                <v:stroke joinstyle="miter"/>
-                <w10:wrap anchorx="margin"/>
-              </v:line>
-            </w:pict>
-          </mc:Fallback>
-        </mc:AlternateContent>
-      </w:r>
-      <w:r>
-        <mc:AlternateContent>
-          <mc:Choice Requires="wps">
-            <w:drawing>
-              <wp:anchor distT="0" distB="0" distL="114300" distR="114300" simplePos="0" relativeHeight="251925504" behindDoc="0" locked="0" layoutInCell="1" allowOverlap="1" wp14:anchorId="24B57CC4" wp14:editId="61803FF2">
-                <wp:simplePos x="0" y="0"/>
-                <wp:positionH relativeFrom="margin">
-                  <wp:posOffset>2763256</wp:posOffset>
-                </wp:positionH>
-                <wp:positionV relativeFrom="paragraph">
-                  <wp:posOffset>5325951</wp:posOffset>
-                </wp:positionV>
-                <wp:extent cx="36833" cy="121566"/>
-                <wp:effectExtent l="0" t="0" r="20320" b="31115"/>
-                <wp:wrapNone/>
-                <wp:docPr id="133" name="Conexão reta 133"/>
-                <wp:cNvGraphicFramePr/>
-                <a:graphic xmlns:a="http://schemas.openxmlformats.org/drawingml/2006/main">
-                  <a:graphicData uri="http://schemas.microsoft.com/office/word/2010/wordprocessingShape">
-                    <wps:wsp>
-                      <wps:cNvCnPr/>
-                      <wps:spPr>
-                        <a:xfrm flipH="1" flipV="1">
-                          <a:off x="0" y="0"/>
-                          <a:ext cx="36833" cy="121566"/>
-                        </a:xfrm>
-                        <a:prstGeom prst="line">
-                          <a:avLst/>
-                        </a:prstGeom>
-                        <a:ln w="22225">
-                          <a:solidFill>
-                            <a:schemeClr val="bg1">
-                              <a:lumMod val="50000"/>
-                            </a:schemeClr>
-                          </a:solidFill>
-                        </a:ln>
-                      </wps:spPr>
-                      <wps:style>
-                        <a:lnRef idx="1">
-                          <a:schemeClr val="accent1"/>
-                        </a:lnRef>
-                        <a:fillRef idx="0">
-                          <a:schemeClr val="accent1"/>
-                        </a:fillRef>
-                        <a:effectRef idx="0">
-                          <a:schemeClr val="accent1"/>
-                        </a:effectRef>
-                        <a:fontRef idx="minor">
-                          <a:schemeClr val="tx1"/>
-                        </a:fontRef>
-                      </wps:style>
-                      <wps:bodyPr/>
-                    </wps:wsp>
-                  </a:graphicData>
-                </a:graphic>
-                <wp14:sizeRelH relativeFrom="margin">
-                  <wp14:pctWidth>0</wp14:pctWidth>
-                </wp14:sizeRelH>
-                <wp14:sizeRelV relativeFrom="margin">
-                  <wp14:pctHeight>0</wp14:pctHeight>
-                </wp14:sizeRelV>
-              </wp:anchor>
-            </w:drawing>
-          </mc:Choice>
-          <mc:Fallback>
-            <w:pict>
-              <v:line w14:anchorId="65C6D323" id="Conexão reta 133" o:spid="_x0000_s1026" style="position:absolute;flip:x y;z-index:251925504;visibility:visible;mso-wrap-style:square;mso-width-percent:0;mso-height-percent:0;mso-wrap-distance-left:9pt;mso-wrap-distance-top:0;mso-wrap-distance-right:9pt;mso-wrap-distance-bottom:0;mso-position-horizontal:absolute;mso-position-horizontal-relative:margin;mso-position-vertical:absolute;mso-position-vertical-relative:text;mso-width-percent:0;mso-height-percent:0;mso-width-relative:margin;mso-height-relative:margin" from="217.6pt,419.35pt" to="220.5pt,428.9pt" o:gfxdata="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" strokecolor="#7f7f7f [1612]" strokeweight="1.75pt">
-                <v:stroke joinstyle="miter"/>
-                <w10:wrap anchorx="margin"/>
-              </v:line>
-            </w:pict>
-          </mc:Fallback>
-        </mc:AlternateContent>
-      </w:r>
-      <w:r>
-        <mc:AlternateContent>
-          <mc:Choice Requires="wps">
-            <w:drawing>
-              <wp:anchor distT="0" distB="0" distL="114300" distR="114300" simplePos="0" relativeHeight="251923456" behindDoc="0" locked="0" layoutInCell="1" allowOverlap="1" wp14:anchorId="2E7139BB" wp14:editId="48C07C1F">
-                <wp:simplePos x="0" y="0"/>
-                <wp:positionH relativeFrom="margin">
-                  <wp:posOffset>2387818</wp:posOffset>
-                </wp:positionH>
-                <wp:positionV relativeFrom="paragraph">
-                  <wp:posOffset>5928503</wp:posOffset>
-                </wp:positionV>
-                <wp:extent cx="613608" cy="290195"/>
-                <wp:effectExtent l="0" t="0" r="15240" b="14605"/>
-                <wp:wrapNone/>
-                <wp:docPr id="132" name="Oval 132"/>
-                <wp:cNvGraphicFramePr/>
-                <a:graphic xmlns:a="http://schemas.openxmlformats.org/drawingml/2006/main">
-                  <a:graphicData uri="http://schemas.microsoft.com/office/word/2010/wordprocessingShape">
-                    <wps:wsp>
-                      <wps:cNvSpPr/>
-                      <wps:spPr>
-                        <a:xfrm>
-                          <a:off x="0" y="0"/>
-                          <a:ext cx="613608" cy="290195"/>
+                          <a:ext cx="612775" cy="290195"/>
                         </a:xfrm>
                         <a:prstGeom prst="ellipse">
                           <a:avLst/>
@@ -1649,7 +454,7 @@
           </mc:Choice>
           <mc:Fallback>
             <w:pict>
-              <v:oval w14:anchorId="2E7139BB" id="Oval 132" o:spid="_x0000_s1033" style="position:absolute;margin-left:188pt;margin-top:466.8pt;width:48.3pt;height:22.85pt;z-index:251923456;visibility:visible;mso-wrap-style:square;mso-width-percent:0;mso-height-percent:0;mso-wrap-distance-left:9pt;mso-wrap-distance-top:0;mso-wrap-distance-right:9pt;mso-wrap-distance-bottom:0;mso-position-horizontal:absolute;mso-position-horizontal-relative:margin;mso-position-vertical:absolute;mso-position-vertical-relative:text;mso-width-percent:0;mso-height-percent:0;mso-width-relative:margin;mso-height-relative:margin;v-text-anchor:middle" o:gfxdata="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" fillcolor="window" strokecolor="windowText">
+              <v:oval w14:anchorId="47A70778" id="Oval 155" o:spid="_x0000_s1027" style="position:absolute;margin-left:431.25pt;margin-top:315.6pt;width:48.25pt;height:22.85pt;z-index:251985920;visibility:visible;mso-wrap-style:square;mso-width-percent:0;mso-height-percent:0;mso-wrap-distance-left:9pt;mso-wrap-distance-top:0;mso-wrap-distance-right:9pt;mso-wrap-distance-bottom:0;mso-position-horizontal:absolute;mso-position-horizontal-relative:margin;mso-position-vertical:absolute;mso-position-vertical-relative:text;mso-width-percent:0;mso-height-percent:0;mso-width-relative:margin;mso-height-relative:margin;v-text-anchor:middle" o:gfxdata="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" fillcolor="window" strokecolor="windowText">
                 <v:stroke joinstyle="miter"/>
                 <v:textbox>
                   <w:txbxContent>
@@ -1685,13 +490,1540 @@
         <mc:AlternateContent>
           <mc:Choice Requires="wps">
             <w:drawing>
+              <wp:anchor distT="0" distB="0" distL="114300" distR="114300" simplePos="0" relativeHeight="251988992" behindDoc="0" locked="0" layoutInCell="1" allowOverlap="1" wp14:anchorId="47A70778" wp14:editId="6DD66813">
+                <wp:simplePos x="0" y="0"/>
+                <wp:positionH relativeFrom="margin">
+                  <wp:posOffset>4748530</wp:posOffset>
+                </wp:positionH>
+                <wp:positionV relativeFrom="paragraph">
+                  <wp:posOffset>3994150</wp:posOffset>
+                </wp:positionV>
+                <wp:extent cx="680085" cy="314325"/>
+                <wp:effectExtent l="0" t="0" r="24765" b="28575"/>
+                <wp:wrapNone/>
+                <wp:docPr id="157" name="Oval 157"/>
+                <wp:cNvGraphicFramePr/>
+                <a:graphic xmlns:a="http://schemas.openxmlformats.org/drawingml/2006/main">
+                  <a:graphicData uri="http://schemas.microsoft.com/office/word/2010/wordprocessingShape">
+                    <wps:wsp>
+                      <wps:cNvSpPr/>
+                      <wps:spPr>
+                        <a:xfrm>
+                          <a:off x="0" y="0"/>
+                          <a:ext cx="680085" cy="314325"/>
+                        </a:xfrm>
+                        <a:prstGeom prst="ellipse">
+                          <a:avLst/>
+                        </a:prstGeom>
+                        <a:solidFill>
+                          <a:sysClr val="window" lastClr="FFFFFF"/>
+                        </a:solidFill>
+                        <a:ln w="9525" cap="flat" cmpd="sng" algn="ctr">
+                          <a:solidFill>
+                            <a:sysClr val="windowText" lastClr="000000"/>
+                          </a:solidFill>
+                          <a:prstDash val="solid"/>
+                          <a:miter lim="800000"/>
+                        </a:ln>
+                        <a:effectLst/>
+                      </wps:spPr>
+                      <wps:txbx>
+                        <w:txbxContent>
+                          <w:p>
+                            <w:pPr>
+                              <w:jc w:val="center"/>
+                              <w:rPr>
+                                <w:color w:val="000000" w:themeColor="text1"/>
+                                <w:sz w:val="16"/>
+                                <w:szCs w:val="16"/>
+                                <w:u w:val="single"/>
+                                <w:lang w:val="pt-PT"/>
+                              </w:rPr>
+                            </w:pPr>
+                            <w:r>
+                              <w:rPr>
+                                <w:color w:val="000000" w:themeColor="text1"/>
+                                <w:sz w:val="16"/>
+                                <w:szCs w:val="16"/>
+                                <w:u w:val="single"/>
+                                <w:lang w:val="pt-PT"/>
+                              </w:rPr>
+                              <w:t>c</w:t>
+                            </w:r>
+                            <w:r>
+                              <w:rPr>
+                                <w:color w:val="000000" w:themeColor="text1"/>
+                                <w:sz w:val="16"/>
+                                <w:szCs w:val="16"/>
+                                <w:u w:val="single"/>
+                                <w:lang w:val="pt-PT"/>
+                              </w:rPr>
+                              <w:t>od</w:t>
+                            </w:r>
+                            <w:r>
+                              <w:rPr>
+                                <w:color w:val="000000" w:themeColor="text1"/>
+                                <w:sz w:val="16"/>
+                                <w:szCs w:val="16"/>
+                                <w:u w:val="single"/>
+                                <w:lang w:val="pt-PT"/>
+                              </w:rPr>
+                              <w:t>P</w:t>
+                            </w:r>
+                            <w:r>
+                              <w:rPr>
+                                <w:color w:val="000000" w:themeColor="text1"/>
+                                <w:sz w:val="16"/>
+                                <w:szCs w:val="16"/>
+                                <w:u w:val="single"/>
+                                <w:lang w:val="pt-PT"/>
+                              </w:rPr>
+                              <w:t>s</w:t>
+                            </w:r>
+                          </w:p>
+                        </w:txbxContent>
+                      </wps:txbx>
+                      <wps:bodyPr rot="0" spcFirstLastPara="0" vertOverflow="overflow" horzOverflow="overflow" vert="horz" wrap="square" lIns="91440" tIns="45720" rIns="91440" bIns="45720" numCol="1" spcCol="0" rtlCol="0" fromWordArt="0" anchor="ctr" anchorCtr="0" forceAA="0" compatLnSpc="1">
+                        <a:prstTxWarp prst="textNoShape">
+                          <a:avLst/>
+                        </a:prstTxWarp>
+                        <a:noAutofit/>
+                      </wps:bodyPr>
+                    </wps:wsp>
+                  </a:graphicData>
+                </a:graphic>
+                <wp14:sizeRelH relativeFrom="margin">
+                  <wp14:pctWidth>0</wp14:pctWidth>
+                </wp14:sizeRelH>
+                <wp14:sizeRelV relativeFrom="margin">
+                  <wp14:pctHeight>0</wp14:pctHeight>
+                </wp14:sizeRelV>
+              </wp:anchor>
+            </w:drawing>
+          </mc:Choice>
+          <mc:Fallback>
+            <w:pict>
+              <v:oval w14:anchorId="47A70778" id="Oval 157" o:spid="_x0000_s1028" style="position:absolute;margin-left:373.9pt;margin-top:314.5pt;width:53.55pt;height:24.75pt;z-index:251988992;visibility:visible;mso-wrap-style:square;mso-width-percent:0;mso-height-percent:0;mso-wrap-distance-left:9pt;mso-wrap-distance-top:0;mso-wrap-distance-right:9pt;mso-wrap-distance-bottom:0;mso-position-horizontal:absolute;mso-position-horizontal-relative:margin;mso-position-vertical:absolute;mso-position-vertical-relative:text;mso-width-percent:0;mso-height-percent:0;mso-width-relative:margin;mso-height-relative:margin;v-text-anchor:middle" o:gfxdata="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" fillcolor="window" strokecolor="windowText">
+                <v:stroke joinstyle="miter"/>
+                <v:textbox>
+                  <w:txbxContent>
+                    <w:p>
+                      <w:pPr>
+                        <w:jc w:val="center"/>
+                        <w:rPr>
+                          <w:color w:val="000000" w:themeColor="text1"/>
+                          <w:sz w:val="16"/>
+                          <w:szCs w:val="16"/>
+                          <w:u w:val="single"/>
+                          <w:lang w:val="pt-PT"/>
+                        </w:rPr>
+                      </w:pPr>
+                      <w:r>
+                        <w:rPr>
+                          <w:color w:val="000000" w:themeColor="text1"/>
+                          <w:sz w:val="16"/>
+                          <w:szCs w:val="16"/>
+                          <w:u w:val="single"/>
+                          <w:lang w:val="pt-PT"/>
+                        </w:rPr>
+                        <w:t>c</w:t>
+                      </w:r>
+                      <w:r>
+                        <w:rPr>
+                          <w:color w:val="000000" w:themeColor="text1"/>
+                          <w:sz w:val="16"/>
+                          <w:szCs w:val="16"/>
+                          <w:u w:val="single"/>
+                          <w:lang w:val="pt-PT"/>
+                        </w:rPr>
+                        <w:t>od</w:t>
+                      </w:r>
+                      <w:r>
+                        <w:rPr>
+                          <w:color w:val="000000" w:themeColor="text1"/>
+                          <w:sz w:val="16"/>
+                          <w:szCs w:val="16"/>
+                          <w:u w:val="single"/>
+                          <w:lang w:val="pt-PT"/>
+                        </w:rPr>
+                        <w:t>P</w:t>
+                      </w:r>
+                      <w:r>
+                        <w:rPr>
+                          <w:color w:val="000000" w:themeColor="text1"/>
+                          <w:sz w:val="16"/>
+                          <w:szCs w:val="16"/>
+                          <w:u w:val="single"/>
+                          <w:lang w:val="pt-PT"/>
+                        </w:rPr>
+                        <w:t>s</w:t>
+                      </w:r>
+                    </w:p>
+                  </w:txbxContent>
+                </v:textbox>
+                <w10:wrap anchorx="margin"/>
+              </v:oval>
+            </w:pict>
+          </mc:Fallback>
+        </mc:AlternateContent>
+      </w:r>
+      <w:r>
+        <mc:AlternateContent>
+          <mc:Choice Requires="wps">
+            <w:drawing>
+              <wp:anchor distT="0" distB="0" distL="114300" distR="114300" simplePos="0" relativeHeight="251986944" behindDoc="0" locked="0" layoutInCell="1" allowOverlap="1" wp14:anchorId="663767DF" wp14:editId="7698CA73">
+                <wp:simplePos x="0" y="0"/>
+                <wp:positionH relativeFrom="margin">
+                  <wp:posOffset>5725160</wp:posOffset>
+                </wp:positionH>
+                <wp:positionV relativeFrom="paragraph">
+                  <wp:posOffset>4279265</wp:posOffset>
+                </wp:positionV>
+                <wp:extent cx="137160" cy="173990"/>
+                <wp:effectExtent l="0" t="0" r="34290" b="35560"/>
+                <wp:wrapNone/>
+                <wp:docPr id="156" name="Conexão reta 156"/>
+                <wp:cNvGraphicFramePr/>
+                <a:graphic xmlns:a="http://schemas.openxmlformats.org/drawingml/2006/main">
+                  <a:graphicData uri="http://schemas.microsoft.com/office/word/2010/wordprocessingShape">
+                    <wps:wsp>
+                      <wps:cNvCnPr/>
+                      <wps:spPr>
+                        <a:xfrm flipH="1">
+                          <a:off x="0" y="0"/>
+                          <a:ext cx="137160" cy="173990"/>
+                        </a:xfrm>
+                        <a:prstGeom prst="line">
+                          <a:avLst/>
+                        </a:prstGeom>
+                        <a:ln w="22225">
+                          <a:solidFill>
+                            <a:schemeClr val="bg1">
+                              <a:lumMod val="50000"/>
+                            </a:schemeClr>
+                          </a:solidFill>
+                        </a:ln>
+                      </wps:spPr>
+                      <wps:style>
+                        <a:lnRef idx="1">
+                          <a:schemeClr val="accent1"/>
+                        </a:lnRef>
+                        <a:fillRef idx="0">
+                          <a:schemeClr val="accent1"/>
+                        </a:fillRef>
+                        <a:effectRef idx="0">
+                          <a:schemeClr val="accent1"/>
+                        </a:effectRef>
+                        <a:fontRef idx="minor">
+                          <a:schemeClr val="tx1"/>
+                        </a:fontRef>
+                      </wps:style>
+                      <wps:bodyPr/>
+                    </wps:wsp>
+                  </a:graphicData>
+                </a:graphic>
+                <wp14:sizeRelH relativeFrom="margin">
+                  <wp14:pctWidth>0</wp14:pctWidth>
+                </wp14:sizeRelH>
+                <wp14:sizeRelV relativeFrom="margin">
+                  <wp14:pctHeight>0</wp14:pctHeight>
+                </wp14:sizeRelV>
+              </wp:anchor>
+            </w:drawing>
+          </mc:Choice>
+          <mc:Fallback>
+            <w:pict>
+              <v:line w14:anchorId="0BEDC1F4" id="Conexão reta 156" o:spid="_x0000_s1026" style="position:absolute;flip:x;z-index:251986944;visibility:visible;mso-wrap-style:square;mso-width-percent:0;mso-height-percent:0;mso-wrap-distance-left:9pt;mso-wrap-distance-top:0;mso-wrap-distance-right:9pt;mso-wrap-distance-bottom:0;mso-position-horizontal:absolute;mso-position-horizontal-relative:margin;mso-position-vertical:absolute;mso-position-vertical-relative:text;mso-width-percent:0;mso-height-percent:0;mso-width-relative:margin;mso-height-relative:margin" from="450.8pt,336.95pt" to="461.6pt,350.65pt" o:gfxdata="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" strokecolor="#7f7f7f [1612]" strokeweight="1.75pt">
+                <v:stroke joinstyle="miter"/>
+                <w10:wrap anchorx="margin"/>
+              </v:line>
+            </w:pict>
+          </mc:Fallback>
+        </mc:AlternateContent>
+      </w:r>
+      <w:r>
+        <w:rPr>
+          <w:noProof/>
+          <w:lang w:val="pt-PT" w:eastAsia="pt-PT"/>
+        </w:rPr>
+        <w:drawing>
+          <wp:anchor distT="0" distB="0" distL="114300" distR="114300" simplePos="0" relativeHeight="251983872" behindDoc="1" locked="0" layoutInCell="1" allowOverlap="1" wp14:anchorId="7DFD9568" wp14:editId="0459B2CB">
+            <wp:simplePos x="0" y="0"/>
+            <wp:positionH relativeFrom="margin">
+              <wp:posOffset>1607820</wp:posOffset>
+            </wp:positionH>
+            <wp:positionV relativeFrom="paragraph">
+              <wp:posOffset>4586605</wp:posOffset>
+            </wp:positionV>
+            <wp:extent cx="1073785" cy="123825"/>
+            <wp:effectExtent l="0" t="0" r="0" b="9525"/>
+            <wp:wrapNone/>
+            <wp:docPr id="154" name="Imagem 154" descr="Resultado de imagem para Entity–relationship model arrows"/>
+            <wp:cNvGraphicFramePr>
+              <a:graphicFrameLocks xmlns:a="http://schemas.openxmlformats.org/drawingml/2006/main" noChangeAspect="1"/>
+            </wp:cNvGraphicFramePr>
+            <a:graphic xmlns:a="http://schemas.openxmlformats.org/drawingml/2006/main">
+              <a:graphicData uri="http://schemas.openxmlformats.org/drawingml/2006/picture">
+                <pic:pic xmlns:pic="http://schemas.openxmlformats.org/drawingml/2006/picture">
+                  <pic:nvPicPr>
+                    <pic:cNvPr id="0" name="Picture 2" descr="Resultado de imagem para Entity–relationship model arrows"/>
+                    <pic:cNvPicPr>
+                      <a:picLocks noChangeAspect="1" noChangeArrowheads="1"/>
+                    </pic:cNvPicPr>
+                  </pic:nvPicPr>
+                  <pic:blipFill rotWithShape="1">
+                    <a:blip r:embed="rId6">
+                      <a:extLst>
+                        <a:ext uri="{28A0092B-C50C-407E-A947-70E740481C1C}">
+                          <a14:useLocalDpi xmlns:a14="http://schemas.microsoft.com/office/drawing/2010/main" val="0"/>
+                        </a:ext>
+                      </a:extLst>
+                    </a:blip>
+                    <a:srcRect l="3489" t="22816" r="51396" b="72411"/>
+                    <a:stretch/>
+                  </pic:blipFill>
+                  <pic:spPr bwMode="auto">
+                    <a:xfrm>
+                      <a:off x="0" y="0"/>
+                      <a:ext cx="1073785" cy="123825"/>
+                    </a:xfrm>
+                    <a:prstGeom prst="rect">
+                      <a:avLst/>
+                    </a:prstGeom>
+                    <a:noFill/>
+                    <a:ln>
+                      <a:noFill/>
+                    </a:ln>
+                    <a:extLst>
+                      <a:ext uri="{53640926-AAD7-44D8-BBD7-CCE9431645EC}">
+                        <a14:shadowObscured xmlns:a14="http://schemas.microsoft.com/office/drawing/2010/main"/>
+                      </a:ext>
+                    </a:extLst>
+                  </pic:spPr>
+                </pic:pic>
+              </a:graphicData>
+            </a:graphic>
+            <wp14:sizeRelH relativeFrom="page">
+              <wp14:pctWidth>0</wp14:pctWidth>
+            </wp14:sizeRelH>
+            <wp14:sizeRelV relativeFrom="page">
+              <wp14:pctHeight>0</wp14:pctHeight>
+            </wp14:sizeRelV>
+          </wp:anchor>
+        </w:drawing>
+      </w:r>
+      <w:r>
+        <w:rPr>
+          <w:noProof/>
+          <w:lang w:val="pt-PT" w:eastAsia="pt-PT"/>
+        </w:rPr>
+        <w:drawing>
+          <wp:anchor distT="0" distB="0" distL="114300" distR="114300" simplePos="0" relativeHeight="252012544" behindDoc="1" locked="0" layoutInCell="1" allowOverlap="1" wp14:anchorId="38C75EF0" wp14:editId="53920018">
+            <wp:simplePos x="0" y="0"/>
+            <wp:positionH relativeFrom="margin">
+              <wp:posOffset>3757930</wp:posOffset>
+            </wp:positionH>
+            <wp:positionV relativeFrom="paragraph">
+              <wp:posOffset>4577715</wp:posOffset>
+            </wp:positionV>
+            <wp:extent cx="1073785" cy="123825"/>
+            <wp:effectExtent l="0" t="0" r="0" b="9525"/>
+            <wp:wrapNone/>
+            <wp:docPr id="170" name="Imagem 170" descr="Resultado de imagem para Entity–relationship model arrows"/>
+            <wp:cNvGraphicFramePr>
+              <a:graphicFrameLocks xmlns:a="http://schemas.openxmlformats.org/drawingml/2006/main" noChangeAspect="1"/>
+            </wp:cNvGraphicFramePr>
+            <a:graphic xmlns:a="http://schemas.openxmlformats.org/drawingml/2006/main">
+              <a:graphicData uri="http://schemas.openxmlformats.org/drawingml/2006/picture">
+                <pic:pic xmlns:pic="http://schemas.openxmlformats.org/drawingml/2006/picture">
+                  <pic:nvPicPr>
+                    <pic:cNvPr id="0" name="Picture 2" descr="Resultado de imagem para Entity–relationship model arrows"/>
+                    <pic:cNvPicPr>
+                      <a:picLocks noChangeAspect="1" noChangeArrowheads="1"/>
+                    </pic:cNvPicPr>
+                  </pic:nvPicPr>
+                  <pic:blipFill rotWithShape="1">
+                    <a:blip r:embed="rId6">
+                      <a:extLst>
+                        <a:ext uri="{28A0092B-C50C-407E-A947-70E740481C1C}">
+                          <a14:useLocalDpi xmlns:a14="http://schemas.microsoft.com/office/drawing/2010/main" val="0"/>
+                        </a:ext>
+                      </a:extLst>
+                    </a:blip>
+                    <a:srcRect l="3489" t="22816" r="51396" b="72411"/>
+                    <a:stretch/>
+                  </pic:blipFill>
+                  <pic:spPr bwMode="auto">
+                    <a:xfrm rot="10800000">
+                      <a:off x="0" y="0"/>
+                      <a:ext cx="1073785" cy="123825"/>
+                    </a:xfrm>
+                    <a:prstGeom prst="rect">
+                      <a:avLst/>
+                    </a:prstGeom>
+                    <a:noFill/>
+                    <a:ln>
+                      <a:noFill/>
+                    </a:ln>
+                    <a:extLst>
+                      <a:ext uri="{53640926-AAD7-44D8-BBD7-CCE9431645EC}">
+                        <a14:shadowObscured xmlns:a14="http://schemas.microsoft.com/office/drawing/2010/main"/>
+                      </a:ext>
+                    </a:extLst>
+                  </pic:spPr>
+                </pic:pic>
+              </a:graphicData>
+            </a:graphic>
+            <wp14:sizeRelH relativeFrom="page">
+              <wp14:pctWidth>0</wp14:pctWidth>
+            </wp14:sizeRelH>
+            <wp14:sizeRelV relativeFrom="page">
+              <wp14:pctHeight>0</wp14:pctHeight>
+            </wp14:sizeRelV>
+          </wp:anchor>
+        </w:drawing>
+      </w:r>
+      <w:r>
+        <w:rPr>
+          <w:noProof/>
+          <w:lang w:val="pt-PT" w:eastAsia="pt-PT"/>
+        </w:rPr>
+        <mc:AlternateContent>
+          <mc:Choice Requires="wps">
+            <w:drawing>
+              <wp:anchor distT="0" distB="0" distL="114300" distR="114300" simplePos="0" relativeHeight="252010496" behindDoc="0" locked="0" layoutInCell="1" allowOverlap="1" wp14:anchorId="18076F44" wp14:editId="70443F45">
+                <wp:simplePos x="0" y="0"/>
+                <wp:positionH relativeFrom="column">
+                  <wp:posOffset>4825365</wp:posOffset>
+                </wp:positionH>
+                <wp:positionV relativeFrom="paragraph">
+                  <wp:posOffset>4472305</wp:posOffset>
+                </wp:positionV>
+                <wp:extent cx="1056640" cy="323215"/>
+                <wp:effectExtent l="0" t="0" r="10160" b="19685"/>
+                <wp:wrapNone/>
+                <wp:docPr id="169" name="Retângulo 169"/>
+                <wp:cNvGraphicFramePr/>
+                <a:graphic xmlns:a="http://schemas.openxmlformats.org/drawingml/2006/main">
+                  <a:graphicData uri="http://schemas.microsoft.com/office/word/2010/wordprocessingShape">
+                    <wps:wsp>
+                      <wps:cNvSpPr/>
+                      <wps:spPr>
+                        <a:xfrm rot="10800000" flipV="1">
+                          <a:off x="0" y="0"/>
+                          <a:ext cx="1056640" cy="323215"/>
+                        </a:xfrm>
+                        <a:prstGeom prst="rect">
+                          <a:avLst/>
+                        </a:prstGeom>
+                        <a:noFill/>
+                        <a:ln w="15875" cap="flat" cmpd="sng" algn="ctr">
+                          <a:solidFill>
+                            <a:sysClr val="windowText" lastClr="000000"/>
+                          </a:solidFill>
+                          <a:prstDash val="solid"/>
+                          <a:miter lim="800000"/>
+                        </a:ln>
+                        <a:effectLst/>
+                      </wps:spPr>
+                      <wps:txbx>
+                        <w:txbxContent>
+                          <w:p>
+                            <w:pPr>
+                              <w:spacing w:after="100" w:afterAutospacing="1"/>
+                              <w:jc w:val="center"/>
+                              <w:rPr>
+                                <w:b/>
+                                <w:color w:val="000000" w:themeColor="text1"/>
+                                <w:sz w:val="24"/>
+                                <w:szCs w:val="24"/>
+                                <w:lang w:val="pt-PT"/>
+                              </w:rPr>
+                            </w:pPr>
+                            <w:r>
+                              <w:rPr>
+                                <w:b/>
+                                <w:color w:val="000000" w:themeColor="text1"/>
+                                <w:sz w:val="24"/>
+                                <w:szCs w:val="24"/>
+                                <w:lang w:val="pt-PT"/>
+                              </w:rPr>
+                              <w:t>Pais</w:t>
+                            </w:r>
+                            <w:r>
+                              <w:rPr>
+                                <w:b/>
+                                <w:color w:val="000000" w:themeColor="text1"/>
+                                <w:sz w:val="24"/>
+                                <w:szCs w:val="24"/>
+                                <w:lang w:val="pt-PT"/>
+                              </w:rPr>
+                              <w:t>es</w:t>
+                            </w:r>
+                          </w:p>
+                        </w:txbxContent>
+                      </wps:txbx>
+                      <wps:bodyPr rot="0" spcFirstLastPara="0" vertOverflow="overflow" horzOverflow="overflow" vert="horz" wrap="square" lIns="91440" tIns="45720" rIns="91440" bIns="45720" numCol="1" spcCol="0" rtlCol="0" fromWordArt="0" anchor="ctr" anchorCtr="0" forceAA="0" compatLnSpc="1">
+                        <a:prstTxWarp prst="textNoShape">
+                          <a:avLst/>
+                        </a:prstTxWarp>
+                        <a:noAutofit/>
+                      </wps:bodyPr>
+                    </wps:wsp>
+                  </a:graphicData>
+                </a:graphic>
+              </wp:anchor>
+            </w:drawing>
+          </mc:Choice>
+          <mc:Fallback>
+            <w:pict>
+              <v:rect w14:anchorId="18076F44" id="Retângulo 169" o:spid="_x0000_s1029" style="position:absolute;margin-left:379.95pt;margin-top:352.15pt;width:83.2pt;height:25.45pt;rotation:180;flip:y;z-index:252010496;visibility:visible;mso-wrap-style:square;mso-wrap-distance-left:9pt;mso-wrap-distance-top:0;mso-wrap-distance-right:9pt;mso-wrap-distance-bottom:0;mso-position-horizontal:absolute;mso-position-horizontal-relative:text;mso-position-vertical:absolute;mso-position-vertical-relative:text;v-text-anchor:middle" o:gfxdata="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" filled="f" strokecolor="windowText" strokeweight="1.25pt">
+                <v:textbox>
+                  <w:txbxContent>
+                    <w:p>
+                      <w:pPr>
+                        <w:spacing w:after="100" w:afterAutospacing="1"/>
+                        <w:jc w:val="center"/>
+                        <w:rPr>
+                          <w:b/>
+                          <w:color w:val="000000" w:themeColor="text1"/>
+                          <w:sz w:val="24"/>
+                          <w:szCs w:val="24"/>
+                          <w:lang w:val="pt-PT"/>
+                        </w:rPr>
+                      </w:pPr>
+                      <w:r>
+                        <w:rPr>
+                          <w:b/>
+                          <w:color w:val="000000" w:themeColor="text1"/>
+                          <w:sz w:val="24"/>
+                          <w:szCs w:val="24"/>
+                          <w:lang w:val="pt-PT"/>
+                        </w:rPr>
+                        <w:t>Pais</w:t>
+                      </w:r>
+                      <w:r>
+                        <w:rPr>
+                          <w:b/>
+                          <w:color w:val="000000" w:themeColor="text1"/>
+                          <w:sz w:val="24"/>
+                          <w:szCs w:val="24"/>
+                          <w:lang w:val="pt-PT"/>
+                        </w:rPr>
+                        <w:t>es</w:t>
+                      </w:r>
+                    </w:p>
+                  </w:txbxContent>
+                </v:textbox>
+              </v:rect>
+            </w:pict>
+          </mc:Fallback>
+        </mc:AlternateContent>
+      </w:r>
+      <w:r>
+        <w:rPr>
+          <w:noProof/>
+          <w:lang w:val="pt-PT" w:eastAsia="pt-PT"/>
+        </w:rPr>
+        <mc:AlternateContent>
+          <mc:Choice Requires="wps">
+            <w:drawing>
+              <wp:anchor distT="0" distB="0" distL="114300" distR="114300" simplePos="0" relativeHeight="251956224" behindDoc="0" locked="0" layoutInCell="1" allowOverlap="1" wp14:anchorId="3A7F976D" wp14:editId="4BE10B43">
+                <wp:simplePos x="0" y="0"/>
+                <wp:positionH relativeFrom="column">
+                  <wp:posOffset>4097020</wp:posOffset>
+                </wp:positionH>
+                <wp:positionV relativeFrom="paragraph">
+                  <wp:posOffset>5798185</wp:posOffset>
+                </wp:positionV>
+                <wp:extent cx="1102258" cy="555955"/>
+                <wp:effectExtent l="0" t="0" r="60325" b="15875"/>
+                <wp:wrapNone/>
+                <wp:docPr id="12" name="Retângulo: Canto Dobrado 12"/>
+                <wp:cNvGraphicFramePr/>
+                <a:graphic xmlns:a="http://schemas.openxmlformats.org/drawingml/2006/main">
+                  <a:graphicData uri="http://schemas.microsoft.com/office/word/2010/wordprocessingShape">
+                    <wps:wsp>
+                      <wps:cNvSpPr/>
+                      <wps:spPr>
+                        <a:xfrm>
+                          <a:off x="0" y="0"/>
+                          <a:ext cx="1102258" cy="555955"/>
+                        </a:xfrm>
+                        <a:prstGeom prst="foldedCorner">
+                          <a:avLst/>
+                        </a:prstGeom>
+                      </wps:spPr>
+                      <wps:style>
+                        <a:lnRef idx="1">
+                          <a:schemeClr val="accent6"/>
+                        </a:lnRef>
+                        <a:fillRef idx="2">
+                          <a:schemeClr val="accent6"/>
+                        </a:fillRef>
+                        <a:effectRef idx="1">
+                          <a:schemeClr val="accent6"/>
+                        </a:effectRef>
+                        <a:fontRef idx="minor">
+                          <a:schemeClr val="dk1"/>
+                        </a:fontRef>
+                      </wps:style>
+                      <wps:txbx>
+                        <w:txbxContent>
+                          <w:p>
+                            <w:pPr>
+                              <w:jc w:val="center"/>
+                              <w:rPr>
+                                <w:lang w:val="pt-PT"/>
+                              </w:rPr>
+                            </w:pPr>
+                            <w:r>
+                              <w:rPr>
+                                <w:lang w:val="pt-PT"/>
+                              </w:rPr>
+                              <w:t xml:space="preserve">Faltam campos à Tabela </w:t>
+                            </w:r>
+                            <w:r>
+                              <w:rPr>
+                                <w:b/>
+                                <w:lang w:val="pt-PT"/>
+                              </w:rPr>
+                              <w:t>Salas</w:t>
+                            </w:r>
+                          </w:p>
+                        </w:txbxContent>
+                      </wps:txbx>
+                      <wps:bodyPr rot="0" spcFirstLastPara="0" vertOverflow="overflow" horzOverflow="overflow" vert="horz" wrap="square" lIns="91440" tIns="45720" rIns="91440" bIns="45720" numCol="1" spcCol="0" rtlCol="0" fromWordArt="0" anchor="ctr" anchorCtr="0" forceAA="0" compatLnSpc="1">
+                        <a:prstTxWarp prst="textNoShape">
+                          <a:avLst/>
+                        </a:prstTxWarp>
+                        <a:noAutofit/>
+                      </wps:bodyPr>
+                    </wps:wsp>
+                  </a:graphicData>
+                </a:graphic>
+                <wp14:sizeRelH relativeFrom="margin">
+                  <wp14:pctWidth>0</wp14:pctWidth>
+                </wp14:sizeRelH>
+                <wp14:sizeRelV relativeFrom="margin">
+                  <wp14:pctHeight>0</wp14:pctHeight>
+                </wp14:sizeRelV>
+              </wp:anchor>
+            </w:drawing>
+          </mc:Choice>
+          <mc:Fallback>
+            <w:pict>
+              <v:shapetype w14:anchorId="3A7F976D" id="_x0000_t65" coordsize="21600,21600" o:spt="65" adj="18900" path="m,l,21600@0,21600,21600@0,21600,xem@0,21600nfl@3@5c@7@9@11@13,21600@0e">
+                <v:formulas>
+                  <v:f eqn="val #0"/>
+                  <v:f eqn="sum 21600 0 @0"/>
+                  <v:f eqn="prod @1 8481 32768"/>
+                  <v:f eqn="sum @2 @0 0"/>
+                  <v:f eqn="prod @1 1117 32768"/>
+                  <v:f eqn="sum @4 @0 0"/>
+                  <v:f eqn="prod @1 11764 32768"/>
+                  <v:f eqn="sum @6 @0 0"/>
+                  <v:f eqn="prod @1 6144 32768"/>
+                  <v:f eqn="sum @8 @0 0"/>
+                  <v:f eqn="prod @1 20480 32768"/>
+                  <v:f eqn="sum @10 @0 0"/>
+                  <v:f eqn="prod @1 6144 32768"/>
+                  <v:f eqn="sum @12 @0 0"/>
+                </v:formulas>
+                <v:path o:extrusionok="f" gradientshapeok="t" o:connecttype="rect" textboxrect="0,0,21600,@13"/>
+                <v:handles>
+                  <v:h position="#0,bottomRight" xrange="10800,21600"/>
+                </v:handles>
+                <o:complex v:ext="view"/>
+              </v:shapetype>
+              <v:shape id="Retângulo: Canto Dobrado 12" o:spid="_x0000_s1030" type="#_x0000_t65" style="position:absolute;margin-left:322.6pt;margin-top:456.55pt;width:86.8pt;height:43.8pt;z-index:251956224;visibility:visible;mso-wrap-style:square;mso-width-percent:0;mso-height-percent:0;mso-wrap-distance-left:9pt;mso-wrap-distance-top:0;mso-wrap-distance-right:9pt;mso-wrap-distance-bottom:0;mso-position-horizontal:absolute;mso-position-horizontal-relative:text;mso-position-vertical:absolute;mso-position-vertical-relative:text;mso-width-percent:0;mso-height-percent:0;mso-width-relative:margin;mso-height-relative:margin;v-text-anchor:middle" o:gfxdata="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" adj="18000" fillcolor="#9ecb81 [2169]" strokecolor="#70ad47 [3209]" strokeweight=".5pt">
+                <v:fill color2="#8ac066 [2617]" rotate="t" colors="0 #b5d5a7;.5 #aace99;1 #9cca86" focus="100%" type="gradient">
+                  <o:fill v:ext="view" type="gradientUnscaled"/>
+                </v:fill>
+                <v:stroke joinstyle="miter"/>
+                <v:textbox>
+                  <w:txbxContent>
+                    <w:p>
+                      <w:pPr>
+                        <w:jc w:val="center"/>
+                        <w:rPr>
+                          <w:lang w:val="pt-PT"/>
+                        </w:rPr>
+                      </w:pPr>
+                      <w:r>
+                        <w:rPr>
+                          <w:lang w:val="pt-PT"/>
+                        </w:rPr>
+                        <w:t xml:space="preserve">Faltam campos à Tabela </w:t>
+                      </w:r>
+                      <w:r>
+                        <w:rPr>
+                          <w:b/>
+                          <w:lang w:val="pt-PT"/>
+                        </w:rPr>
+                        <w:t>Salas</w:t>
+                      </w:r>
+                    </w:p>
+                  </w:txbxContent>
+                </v:textbox>
+              </v:shape>
+            </w:pict>
+          </mc:Fallback>
+        </mc:AlternateContent>
+      </w:r>
+      <w:r>
+        <w:rPr>
+          <w:noProof/>
+          <w:lang w:val="pt-PT" w:eastAsia="pt-PT"/>
+        </w:rPr>
+        <mc:AlternateContent>
+          <mc:Choice Requires="wps">
+            <w:drawing>
+              <wp:anchor distT="0" distB="0" distL="114300" distR="114300" simplePos="0" relativeHeight="252008448" behindDoc="0" locked="0" layoutInCell="1" allowOverlap="1" wp14:anchorId="63DFBD4A" wp14:editId="196DB560">
+                <wp:simplePos x="0" y="0"/>
+                <wp:positionH relativeFrom="margin">
+                  <wp:posOffset>3767454</wp:posOffset>
+                </wp:positionH>
+                <wp:positionV relativeFrom="paragraph">
+                  <wp:posOffset>5222875</wp:posOffset>
+                </wp:positionV>
+                <wp:extent cx="233045" cy="135890"/>
+                <wp:effectExtent l="0" t="0" r="14605" b="35560"/>
+                <wp:wrapNone/>
+                <wp:docPr id="168" name="Conexão reta 168"/>
+                <wp:cNvGraphicFramePr/>
+                <a:graphic xmlns:a="http://schemas.openxmlformats.org/drawingml/2006/main">
+                  <a:graphicData uri="http://schemas.microsoft.com/office/word/2010/wordprocessingShape">
+                    <wps:wsp>
+                      <wps:cNvCnPr/>
+                      <wps:spPr>
+                        <a:xfrm flipH="1" flipV="1">
+                          <a:off x="0" y="0"/>
+                          <a:ext cx="233045" cy="135890"/>
+                        </a:xfrm>
+                        <a:prstGeom prst="line">
+                          <a:avLst/>
+                        </a:prstGeom>
+                        <a:ln w="22225">
+                          <a:solidFill>
+                            <a:schemeClr val="bg1">
+                              <a:lumMod val="50000"/>
+                            </a:schemeClr>
+                          </a:solidFill>
+                        </a:ln>
+                      </wps:spPr>
+                      <wps:style>
+                        <a:lnRef idx="1">
+                          <a:schemeClr val="accent1"/>
+                        </a:lnRef>
+                        <a:fillRef idx="0">
+                          <a:schemeClr val="accent1"/>
+                        </a:fillRef>
+                        <a:effectRef idx="0">
+                          <a:schemeClr val="accent1"/>
+                        </a:effectRef>
+                        <a:fontRef idx="minor">
+                          <a:schemeClr val="tx1"/>
+                        </a:fontRef>
+                      </wps:style>
+                      <wps:bodyPr/>
+                    </wps:wsp>
+                  </a:graphicData>
+                </a:graphic>
+                <wp14:sizeRelH relativeFrom="margin">
+                  <wp14:pctWidth>0</wp14:pctWidth>
+                </wp14:sizeRelH>
+                <wp14:sizeRelV relativeFrom="margin">
+                  <wp14:pctHeight>0</wp14:pctHeight>
+                </wp14:sizeRelV>
+              </wp:anchor>
+            </w:drawing>
+          </mc:Choice>
+          <mc:Fallback>
+            <w:pict>
+              <v:line w14:anchorId="5E34ED78" id="Conexão reta 168" o:spid="_x0000_s1026" style="position:absolute;flip:x y;z-index:252008448;visibility:visible;mso-wrap-style:square;mso-width-percent:0;mso-height-percent:0;mso-wrap-distance-left:9pt;mso-wrap-distance-top:0;mso-wrap-distance-right:9pt;mso-wrap-distance-bottom:0;mso-position-horizontal:absolute;mso-position-horizontal-relative:margin;mso-position-vertical:absolute;mso-position-vertical-relative:text;mso-width-percent:0;mso-height-percent:0;mso-width-relative:margin;mso-height-relative:margin" from="296.65pt,411.25pt" to="315pt,421.95pt" o:gfxdata="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" strokecolor="#7f7f7f [1612]" strokeweight="1.75pt">
+                <v:stroke joinstyle="miter"/>
+                <w10:wrap anchorx="margin"/>
+              </v:line>
+            </w:pict>
+          </mc:Fallback>
+        </mc:AlternateContent>
+      </w:r>
+      <w:r>
+        <w:rPr>
+          <w:noProof/>
+          <w:lang w:val="pt-PT" w:eastAsia="pt-PT"/>
+        </w:rPr>
+        <mc:AlternateContent>
+          <mc:Choice Requires="wps">
+            <w:drawing>
+              <wp:anchor distT="0" distB="0" distL="114300" distR="114300" simplePos="0" relativeHeight="252004352" behindDoc="0" locked="0" layoutInCell="1" allowOverlap="1" wp14:anchorId="4DDF741B" wp14:editId="10760C46">
+                <wp:simplePos x="0" y="0"/>
+                <wp:positionH relativeFrom="margin">
+                  <wp:posOffset>3999865</wp:posOffset>
+                </wp:positionH>
+                <wp:positionV relativeFrom="paragraph">
+                  <wp:posOffset>5240020</wp:posOffset>
+                </wp:positionV>
+                <wp:extent cx="613608" cy="290195"/>
+                <wp:effectExtent l="0" t="0" r="15240" b="14605"/>
+                <wp:wrapNone/>
+                <wp:docPr id="166" name="Oval 166"/>
+                <wp:cNvGraphicFramePr/>
+                <a:graphic xmlns:a="http://schemas.openxmlformats.org/drawingml/2006/main">
+                  <a:graphicData uri="http://schemas.microsoft.com/office/word/2010/wordprocessingShape">
+                    <wps:wsp>
+                      <wps:cNvSpPr/>
+                      <wps:spPr>
+                        <a:xfrm>
+                          <a:off x="0" y="0"/>
+                          <a:ext cx="613608" cy="290195"/>
+                        </a:xfrm>
+                        <a:prstGeom prst="ellipse">
+                          <a:avLst/>
+                        </a:prstGeom>
+                        <a:solidFill>
+                          <a:sysClr val="window" lastClr="FFFFFF"/>
+                        </a:solidFill>
+                        <a:ln w="9525" cap="flat" cmpd="sng" algn="ctr">
+                          <a:solidFill>
+                            <a:sysClr val="windowText" lastClr="000000"/>
+                          </a:solidFill>
+                          <a:prstDash val="solid"/>
+                          <a:miter lim="800000"/>
+                        </a:ln>
+                        <a:effectLst/>
+                      </wps:spPr>
+                      <wps:txbx>
+                        <w:txbxContent>
+                          <w:p>
+                            <w:pPr>
+                              <w:jc w:val="center"/>
+                              <w:rPr>
+                                <w:color w:val="000000" w:themeColor="text1"/>
+                                <w:sz w:val="16"/>
+                                <w:szCs w:val="16"/>
+                                <w:lang w:val="pt-PT"/>
+                              </w:rPr>
+                            </w:pPr>
+                            <w:r>
+                              <w:rPr>
+                                <w:color w:val="000000" w:themeColor="text1"/>
+                                <w:sz w:val="16"/>
+                                <w:szCs w:val="16"/>
+                                <w:lang w:val="pt-PT"/>
+                              </w:rPr>
+                              <w:t>nome</w:t>
+                            </w:r>
+                          </w:p>
+                        </w:txbxContent>
+                      </wps:txbx>
+                      <wps:bodyPr rot="0" spcFirstLastPara="0" vertOverflow="overflow" horzOverflow="overflow" vert="horz" wrap="square" lIns="91440" tIns="45720" rIns="91440" bIns="45720" numCol="1" spcCol="0" rtlCol="0" fromWordArt="0" anchor="ctr" anchorCtr="0" forceAA="0" compatLnSpc="1">
+                        <a:prstTxWarp prst="textNoShape">
+                          <a:avLst/>
+                        </a:prstTxWarp>
+                        <a:noAutofit/>
+                      </wps:bodyPr>
+                    </wps:wsp>
+                  </a:graphicData>
+                </a:graphic>
+                <wp14:sizeRelH relativeFrom="margin">
+                  <wp14:pctWidth>0</wp14:pctWidth>
+                </wp14:sizeRelH>
+                <wp14:sizeRelV relativeFrom="margin">
+                  <wp14:pctHeight>0</wp14:pctHeight>
+                </wp14:sizeRelV>
+              </wp:anchor>
+            </w:drawing>
+          </mc:Choice>
+          <mc:Fallback>
+            <w:pict>
+              <v:oval w14:anchorId="4DDF741B" id="Oval 166" o:spid="_x0000_s1031" style="position:absolute;margin-left:314.95pt;margin-top:412.6pt;width:48.3pt;height:22.85pt;z-index:252004352;visibility:visible;mso-wrap-style:square;mso-width-percent:0;mso-height-percent:0;mso-wrap-distance-left:9pt;mso-wrap-distance-top:0;mso-wrap-distance-right:9pt;mso-wrap-distance-bottom:0;mso-position-horizontal:absolute;mso-position-horizontal-relative:margin;mso-position-vertical:absolute;mso-position-vertical-relative:text;mso-width-percent:0;mso-height-percent:0;mso-width-relative:margin;mso-height-relative:margin;v-text-anchor:middle" o:gfxdata="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" fillcolor="window" strokecolor="windowText">
+                <v:stroke joinstyle="miter"/>
+                <v:textbox>
+                  <w:txbxContent>
+                    <w:p>
+                      <w:pPr>
+                        <w:jc w:val="center"/>
+                        <w:rPr>
+                          <w:color w:val="000000" w:themeColor="text1"/>
+                          <w:sz w:val="16"/>
+                          <w:szCs w:val="16"/>
+                          <w:lang w:val="pt-PT"/>
+                        </w:rPr>
+                      </w:pPr>
+                      <w:r>
+                        <w:rPr>
+                          <w:color w:val="000000" w:themeColor="text1"/>
+                          <w:sz w:val="16"/>
+                          <w:szCs w:val="16"/>
+                          <w:lang w:val="pt-PT"/>
+                        </w:rPr>
+                        <w:t>nome</w:t>
+                      </w:r>
+                    </w:p>
+                  </w:txbxContent>
+                </v:textbox>
+                <w10:wrap anchorx="margin"/>
+              </v:oval>
+            </w:pict>
+          </mc:Fallback>
+        </mc:AlternateContent>
+      </w:r>
+      <w:r>
+        <w:rPr>
+          <w:noProof/>
+          <w:lang w:val="pt-PT" w:eastAsia="pt-PT"/>
+        </w:rPr>
+        <mc:AlternateContent>
+          <mc:Choice Requires="wps">
+            <w:drawing>
+              <wp:anchor distT="0" distB="0" distL="114300" distR="114300" simplePos="0" relativeHeight="252006400" behindDoc="0" locked="0" layoutInCell="1" allowOverlap="1" wp14:anchorId="3C8B88C1" wp14:editId="500A2689">
+                <wp:simplePos x="0" y="0"/>
+                <wp:positionH relativeFrom="margin">
+                  <wp:posOffset>3757929</wp:posOffset>
+                </wp:positionH>
+                <wp:positionV relativeFrom="paragraph">
+                  <wp:posOffset>5006340</wp:posOffset>
+                </wp:positionV>
+                <wp:extent cx="219075" cy="9525"/>
+                <wp:effectExtent l="0" t="0" r="28575" b="28575"/>
+                <wp:wrapNone/>
+                <wp:docPr id="167" name="Conexão reta 167"/>
+                <wp:cNvGraphicFramePr/>
+                <a:graphic xmlns:a="http://schemas.openxmlformats.org/drawingml/2006/main">
+                  <a:graphicData uri="http://schemas.microsoft.com/office/word/2010/wordprocessingShape">
+                    <wps:wsp>
+                      <wps:cNvCnPr/>
+                      <wps:spPr>
+                        <a:xfrm flipH="1">
+                          <a:off x="0" y="0"/>
+                          <a:ext cx="219075" cy="9525"/>
+                        </a:xfrm>
+                        <a:prstGeom prst="line">
+                          <a:avLst/>
+                        </a:prstGeom>
+                        <a:ln w="22225">
+                          <a:solidFill>
+                            <a:schemeClr val="bg1">
+                              <a:lumMod val="50000"/>
+                            </a:schemeClr>
+                          </a:solidFill>
+                        </a:ln>
+                      </wps:spPr>
+                      <wps:style>
+                        <a:lnRef idx="1">
+                          <a:schemeClr val="accent1"/>
+                        </a:lnRef>
+                        <a:fillRef idx="0">
+                          <a:schemeClr val="accent1"/>
+                        </a:fillRef>
+                        <a:effectRef idx="0">
+                          <a:schemeClr val="accent1"/>
+                        </a:effectRef>
+                        <a:fontRef idx="minor">
+                          <a:schemeClr val="tx1"/>
+                        </a:fontRef>
+                      </wps:style>
+                      <wps:bodyPr/>
+                    </wps:wsp>
+                  </a:graphicData>
+                </a:graphic>
+                <wp14:sizeRelH relativeFrom="margin">
+                  <wp14:pctWidth>0</wp14:pctWidth>
+                </wp14:sizeRelH>
+                <wp14:sizeRelV relativeFrom="margin">
+                  <wp14:pctHeight>0</wp14:pctHeight>
+                </wp14:sizeRelV>
+              </wp:anchor>
+            </w:drawing>
+          </mc:Choice>
+          <mc:Fallback>
+            <w:pict>
+              <v:line w14:anchorId="7D3BBE08" id="Conexão reta 167" o:spid="_x0000_s1026" style="position:absolute;flip:x;z-index:252006400;visibility:visible;mso-wrap-style:square;mso-width-percent:0;mso-height-percent:0;mso-wrap-distance-left:9pt;mso-wrap-distance-top:0;mso-wrap-distance-right:9pt;mso-wrap-distance-bottom:0;mso-position-horizontal:absolute;mso-position-horizontal-relative:margin;mso-position-vertical:absolute;mso-position-vertical-relative:text;mso-width-percent:0;mso-height-percent:0;mso-width-relative:margin;mso-height-relative:margin" from="295.9pt,394.2pt" to="313.15pt,394.95pt" o:gfxdata="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" strokecolor="#7f7f7f [1612]" strokeweight="1.75pt">
+                <v:stroke joinstyle="miter"/>
+                <w10:wrap anchorx="margin"/>
+              </v:line>
+            </w:pict>
+          </mc:Fallback>
+        </mc:AlternateContent>
+      </w:r>
+      <w:r>
+        <w:rPr>
+          <w:noProof/>
+          <w:lang w:val="pt-PT" w:eastAsia="pt-PT"/>
+        </w:rPr>
+        <mc:AlternateContent>
+          <mc:Choice Requires="wps">
+            <w:drawing>
+              <wp:anchor distT="0" distB="0" distL="114300" distR="114300" simplePos="0" relativeHeight="252002304" behindDoc="0" locked="0" layoutInCell="1" allowOverlap="1" wp14:anchorId="2FEC75F6" wp14:editId="1D76203B">
+                <wp:simplePos x="0" y="0"/>
+                <wp:positionH relativeFrom="margin">
+                  <wp:posOffset>3967480</wp:posOffset>
+                </wp:positionH>
+                <wp:positionV relativeFrom="paragraph">
+                  <wp:posOffset>4844415</wp:posOffset>
+                </wp:positionV>
+                <wp:extent cx="660694" cy="322419"/>
+                <wp:effectExtent l="0" t="0" r="25400" b="20955"/>
+                <wp:wrapNone/>
+                <wp:docPr id="164" name="Oval 164"/>
+                <wp:cNvGraphicFramePr/>
+                <a:graphic xmlns:a="http://schemas.openxmlformats.org/drawingml/2006/main">
+                  <a:graphicData uri="http://schemas.microsoft.com/office/word/2010/wordprocessingShape">
+                    <wps:wsp>
+                      <wps:cNvSpPr/>
+                      <wps:spPr>
+                        <a:xfrm>
+                          <a:off x="0" y="0"/>
+                          <a:ext cx="660694" cy="322419"/>
+                        </a:xfrm>
+                        <a:prstGeom prst="ellipse">
+                          <a:avLst/>
+                        </a:prstGeom>
+                        <a:solidFill>
+                          <a:schemeClr val="bg1"/>
+                        </a:solidFill>
+                        <a:ln w="9525">
+                          <a:solidFill>
+                            <a:schemeClr val="tx1"/>
+                          </a:solidFill>
+                        </a:ln>
+                      </wps:spPr>
+                      <wps:style>
+                        <a:lnRef idx="2">
+                          <a:schemeClr val="accent1">
+                            <a:shade val="50000"/>
+                          </a:schemeClr>
+                        </a:lnRef>
+                        <a:fillRef idx="1">
+                          <a:schemeClr val="accent1"/>
+                        </a:fillRef>
+                        <a:effectRef idx="0">
+                          <a:schemeClr val="accent1"/>
+                        </a:effectRef>
+                        <a:fontRef idx="minor">
+                          <a:schemeClr val="lt1"/>
+                        </a:fontRef>
+                      </wps:style>
+                      <wps:txbx>
+                        <w:txbxContent>
+                          <w:p>
+                            <w:pPr>
+                              <w:jc w:val="center"/>
+                              <w:rPr>
+                                <w:color w:val="000000" w:themeColor="text1"/>
+                                <w:sz w:val="16"/>
+                                <w:szCs w:val="16"/>
+                                <w:u w:val="single"/>
+                                <w:lang w:val="pt-PT"/>
+                              </w:rPr>
+                            </w:pPr>
+                            <w:r>
+                              <w:rPr>
+                                <w:color w:val="000000" w:themeColor="text1"/>
+                                <w:sz w:val="16"/>
+                                <w:szCs w:val="16"/>
+                                <w:u w:val="single"/>
+                                <w:lang w:val="pt-PT"/>
+                              </w:rPr>
+                              <w:t>codCs</w:t>
+                            </w:r>
+                          </w:p>
+                        </w:txbxContent>
+                      </wps:txbx>
+                      <wps:bodyPr rot="0" spcFirstLastPara="0" vertOverflow="overflow" horzOverflow="overflow" vert="horz" wrap="square" lIns="91440" tIns="45720" rIns="91440" bIns="45720" numCol="1" spcCol="0" rtlCol="0" fromWordArt="0" anchor="ctr" anchorCtr="0" forceAA="0" compatLnSpc="1">
+                        <a:prstTxWarp prst="textNoShape">
+                          <a:avLst/>
+                        </a:prstTxWarp>
+                        <a:noAutofit/>
+                      </wps:bodyPr>
+                    </wps:wsp>
+                  </a:graphicData>
+                </a:graphic>
+                <wp14:sizeRelH relativeFrom="margin">
+                  <wp14:pctWidth>0</wp14:pctWidth>
+                </wp14:sizeRelH>
+                <wp14:sizeRelV relativeFrom="margin">
+                  <wp14:pctHeight>0</wp14:pctHeight>
+                </wp14:sizeRelV>
+              </wp:anchor>
+            </w:drawing>
+          </mc:Choice>
+          <mc:Fallback>
+            <w:pict>
+              <v:oval w14:anchorId="2FEC75F6" id="Oval 164" o:spid="_x0000_s1032" style="position:absolute;margin-left:312.4pt;margin-top:381.45pt;width:52pt;height:25.4pt;z-index:252002304;visibility:visible;mso-wrap-style:square;mso-width-percent:0;mso-height-percent:0;mso-wrap-distance-left:9pt;mso-wrap-distance-top:0;mso-wrap-distance-right:9pt;mso-wrap-distance-bottom:0;mso-position-horizontal:absolute;mso-position-horizontal-relative:margin;mso-position-vertical:absolute;mso-position-vertical-relative:text;mso-width-percent:0;mso-height-percent:0;mso-width-relative:margin;mso-height-relative:margin;v-text-anchor:middle" o:gfxdata="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" fillcolor="white [3212]" strokecolor="black [3213]">
+                <v:stroke joinstyle="miter"/>
+                <v:textbox>
+                  <w:txbxContent>
+                    <w:p>
+                      <w:pPr>
+                        <w:jc w:val="center"/>
+                        <w:rPr>
+                          <w:color w:val="000000" w:themeColor="text1"/>
+                          <w:sz w:val="16"/>
+                          <w:szCs w:val="16"/>
+                          <w:u w:val="single"/>
+                          <w:lang w:val="pt-PT"/>
+                        </w:rPr>
+                      </w:pPr>
+                      <w:r>
+                        <w:rPr>
+                          <w:color w:val="000000" w:themeColor="text1"/>
+                          <w:sz w:val="16"/>
+                          <w:szCs w:val="16"/>
+                          <w:u w:val="single"/>
+                          <w:lang w:val="pt-PT"/>
+                        </w:rPr>
+                        <w:t>codCs</w:t>
+                      </w:r>
+                    </w:p>
+                  </w:txbxContent>
+                </v:textbox>
+                <w10:wrap anchorx="margin"/>
+              </v:oval>
+            </w:pict>
+          </mc:Fallback>
+        </mc:AlternateContent>
+      </w:r>
+      <w:r>
+        <w:rPr>
+          <w:noProof/>
+          <w:lang w:val="pt-PT" w:eastAsia="pt-PT"/>
+        </w:rPr>
+        <mc:AlternateContent>
+          <mc:Choice Requires="wps">
+            <w:drawing>
+              <wp:anchor distT="0" distB="0" distL="114300" distR="114300" simplePos="0" relativeHeight="252000256" behindDoc="0" locked="0" layoutInCell="1" allowOverlap="1" wp14:anchorId="799EDC30" wp14:editId="5E721253">
+                <wp:simplePos x="0" y="0"/>
+                <wp:positionH relativeFrom="column">
+                  <wp:posOffset>2567305</wp:posOffset>
+                </wp:positionH>
+                <wp:positionV relativeFrom="paragraph">
+                  <wp:posOffset>5044440</wp:posOffset>
+                </wp:positionV>
+                <wp:extent cx="0" cy="161925"/>
+                <wp:effectExtent l="0" t="0" r="19050" b="9525"/>
+                <wp:wrapNone/>
+                <wp:docPr id="163" name="Conexão reta 163"/>
+                <wp:cNvGraphicFramePr/>
+                <a:graphic xmlns:a="http://schemas.openxmlformats.org/drawingml/2006/main">
+                  <a:graphicData uri="http://schemas.microsoft.com/office/word/2010/wordprocessingShape">
+                    <wps:wsp>
+                      <wps:cNvCnPr/>
+                      <wps:spPr>
+                        <a:xfrm flipV="1">
+                          <a:off x="0" y="0"/>
+                          <a:ext cx="0" cy="161925"/>
+                        </a:xfrm>
+                        <a:prstGeom prst="line">
+                          <a:avLst/>
+                        </a:prstGeom>
+                        <a:ln w="19050">
+                          <a:solidFill>
+                            <a:schemeClr val="bg1">
+                              <a:lumMod val="50000"/>
+                            </a:schemeClr>
+                          </a:solidFill>
+                        </a:ln>
+                      </wps:spPr>
+                      <wps:style>
+                        <a:lnRef idx="1">
+                          <a:schemeClr val="accent1"/>
+                        </a:lnRef>
+                        <a:fillRef idx="0">
+                          <a:schemeClr val="accent1"/>
+                        </a:fillRef>
+                        <a:effectRef idx="0">
+                          <a:schemeClr val="accent1"/>
+                        </a:effectRef>
+                        <a:fontRef idx="minor">
+                          <a:schemeClr val="tx1"/>
+                        </a:fontRef>
+                      </wps:style>
+                      <wps:bodyPr/>
+                    </wps:wsp>
+                  </a:graphicData>
+                </a:graphic>
+                <wp14:sizeRelH relativeFrom="margin">
+                  <wp14:pctWidth>0</wp14:pctWidth>
+                </wp14:sizeRelH>
+                <wp14:sizeRelV relativeFrom="margin">
+                  <wp14:pctHeight>0</wp14:pctHeight>
+                </wp14:sizeRelV>
+              </wp:anchor>
+            </w:drawing>
+          </mc:Choice>
+          <mc:Fallback>
+            <w:pict>
+              <v:line w14:anchorId="246DCBA0" id="Conexão reta 163" o:spid="_x0000_s1026" style="position:absolute;flip:y;z-index:252000256;visibility:visible;mso-wrap-style:square;mso-width-percent:0;mso-height-percent:0;mso-wrap-distance-left:9pt;mso-wrap-distance-top:0;mso-wrap-distance-right:9pt;mso-wrap-distance-bottom:0;mso-position-horizontal:absolute;mso-position-horizontal-relative:text;mso-position-vertical:absolute;mso-position-vertical-relative:text;mso-width-percent:0;mso-height-percent:0;mso-width-relative:margin;mso-height-relative:margin" from="202.15pt,397.2pt" to="202.15pt,409.95pt" o:gfxdata="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" strokecolor="#7f7f7f [1612]" strokeweight="1.5pt">
+                <v:stroke joinstyle="miter"/>
+              </v:line>
+            </w:pict>
+          </mc:Fallback>
+        </mc:AlternateContent>
+      </w:r>
+      <w:r>
+        <w:rPr>
+          <w:noProof/>
+          <w:lang w:val="pt-PT" w:eastAsia="pt-PT"/>
+        </w:rPr>
+        <mc:AlternateContent>
+          <mc:Choice Requires="wps">
+            <w:drawing>
+              <wp:anchor distT="0" distB="0" distL="114300" distR="114300" simplePos="0" relativeHeight="251998208" behindDoc="0" locked="0" layoutInCell="1" allowOverlap="1" wp14:anchorId="774149A3" wp14:editId="1EB2F5A4">
+                <wp:simplePos x="0" y="0"/>
+                <wp:positionH relativeFrom="column">
+                  <wp:posOffset>1423670</wp:posOffset>
+                </wp:positionH>
+                <wp:positionV relativeFrom="paragraph">
+                  <wp:posOffset>5120640</wp:posOffset>
+                </wp:positionV>
+                <wp:extent cx="1228725" cy="9525"/>
+                <wp:effectExtent l="0" t="0" r="28575" b="28575"/>
+                <wp:wrapNone/>
+                <wp:docPr id="162" name="Conexão reta 162"/>
+                <wp:cNvGraphicFramePr/>
+                <a:graphic xmlns:a="http://schemas.openxmlformats.org/drawingml/2006/main">
+                  <a:graphicData uri="http://schemas.microsoft.com/office/word/2010/wordprocessingShape">
+                    <wps:wsp>
+                      <wps:cNvCnPr/>
+                      <wps:spPr>
+                        <a:xfrm>
+                          <a:off x="0" y="0"/>
+                          <a:ext cx="1228725" cy="9525"/>
+                        </a:xfrm>
+                        <a:prstGeom prst="line">
+                          <a:avLst/>
+                        </a:prstGeom>
+                        <a:ln w="25400">
+                          <a:solidFill>
+                            <a:schemeClr val="bg1">
+                              <a:lumMod val="50000"/>
+                            </a:schemeClr>
+                          </a:solidFill>
+                        </a:ln>
+                      </wps:spPr>
+                      <wps:style>
+                        <a:lnRef idx="1">
+                          <a:schemeClr val="accent1"/>
+                        </a:lnRef>
+                        <a:fillRef idx="0">
+                          <a:schemeClr val="accent1"/>
+                        </a:fillRef>
+                        <a:effectRef idx="0">
+                          <a:schemeClr val="accent1"/>
+                        </a:effectRef>
+                        <a:fontRef idx="minor">
+                          <a:schemeClr val="tx1"/>
+                        </a:fontRef>
+                      </wps:style>
+                      <wps:bodyPr/>
+                    </wps:wsp>
+                  </a:graphicData>
+                </a:graphic>
+                <wp14:sizeRelH relativeFrom="margin">
+                  <wp14:pctWidth>0</wp14:pctWidth>
+                </wp14:sizeRelH>
+                <wp14:sizeRelV relativeFrom="margin">
+                  <wp14:pctHeight>0</wp14:pctHeight>
+                </wp14:sizeRelV>
+              </wp:anchor>
+            </w:drawing>
+          </mc:Choice>
+          <mc:Fallback>
+            <w:pict>
+              <v:line w14:anchorId="717237CB" id="Conexão reta 162" o:spid="_x0000_s1026" style="position:absolute;z-index:251998208;visibility:visible;mso-wrap-style:square;mso-width-percent:0;mso-height-percent:0;mso-wrap-distance-left:9pt;mso-wrap-distance-top:0;mso-wrap-distance-right:9pt;mso-wrap-distance-bottom:0;mso-position-horizontal:absolute;mso-position-horizontal-relative:text;mso-position-vertical:absolute;mso-position-vertical-relative:text;mso-width-percent:0;mso-height-percent:0;mso-width-relative:margin;mso-height-relative:margin" from="112.1pt,403.2pt" to="208.85pt,403.95pt" o:gfxdata="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" strokecolor="#7f7f7f [1612]" strokeweight="2pt">
+                <v:stroke joinstyle="miter"/>
+              </v:line>
+            </w:pict>
+          </mc:Fallback>
+        </mc:AlternateContent>
+      </w:r>
+      <w:r>
+        <w:rPr>
+          <w:noProof/>
+          <w:lang w:val="pt-PT" w:eastAsia="pt-PT"/>
+        </w:rPr>
+        <w:drawing>
+          <wp:anchor distT="0" distB="0" distL="114300" distR="114300" simplePos="0" relativeHeight="251996160" behindDoc="1" locked="0" layoutInCell="1" allowOverlap="1" wp14:anchorId="7FDED259" wp14:editId="2238924D">
+            <wp:simplePos x="0" y="0"/>
+            <wp:positionH relativeFrom="margin">
+              <wp:posOffset>1270954</wp:posOffset>
+            </wp:positionH>
+            <wp:positionV relativeFrom="paragraph">
+              <wp:posOffset>4912659</wp:posOffset>
+            </wp:positionV>
+            <wp:extent cx="304184" cy="130828"/>
+            <wp:effectExtent l="0" t="8572" r="0" b="0"/>
+            <wp:wrapNone/>
+            <wp:docPr id="161" name="Imagem 161" descr="Resultado de imagem para Entity–relationship model arrows"/>
+            <wp:cNvGraphicFramePr>
+              <a:graphicFrameLocks xmlns:a="http://schemas.openxmlformats.org/drawingml/2006/main" noChangeAspect="1"/>
+            </wp:cNvGraphicFramePr>
+            <a:graphic xmlns:a="http://schemas.openxmlformats.org/drawingml/2006/main">
+              <a:graphicData uri="http://schemas.openxmlformats.org/drawingml/2006/picture">
+                <pic:pic xmlns:pic="http://schemas.openxmlformats.org/drawingml/2006/picture">
+                  <pic:nvPicPr>
+                    <pic:cNvPr id="0" name="Picture 2" descr="Resultado de imagem para Entity–relationship model arrows"/>
+                    <pic:cNvPicPr>
+                      <a:picLocks noChangeAspect="1" noChangeArrowheads="1"/>
+                    </pic:cNvPicPr>
+                  </pic:nvPicPr>
+                  <pic:blipFill rotWithShape="1">
+                    <a:blip r:embed="rId6">
+                      <a:extLst>
+                        <a:ext uri="{28A0092B-C50C-407E-A947-70E740481C1C}">
+                          <a14:useLocalDpi xmlns:a14="http://schemas.microsoft.com/office/drawing/2010/main" val="0"/>
+                        </a:ext>
+                      </a:extLst>
+                    </a:blip>
+                    <a:srcRect l="36565" t="22838" r="51396" b="72411"/>
+                    <a:stretch/>
+                  </pic:blipFill>
+                  <pic:spPr bwMode="auto">
+                    <a:xfrm rot="16200000">
+                      <a:off x="0" y="0"/>
+                      <a:ext cx="305149" cy="131243"/>
+                    </a:xfrm>
+                    <a:prstGeom prst="rect">
+                      <a:avLst/>
+                    </a:prstGeom>
+                    <a:noFill/>
+                    <a:ln>
+                      <a:noFill/>
+                    </a:ln>
+                    <a:extLst>
+                      <a:ext uri="{53640926-AAD7-44D8-BBD7-CCE9431645EC}">
+                        <a14:shadowObscured xmlns:a14="http://schemas.microsoft.com/office/drawing/2010/main"/>
+                      </a:ext>
+                    </a:extLst>
+                  </pic:spPr>
+                </pic:pic>
+              </a:graphicData>
+            </a:graphic>
+            <wp14:sizeRelH relativeFrom="page">
+              <wp14:pctWidth>0</wp14:pctWidth>
+            </wp14:sizeRelH>
+            <wp14:sizeRelV relativeFrom="page">
+              <wp14:pctHeight>0</wp14:pctHeight>
+            </wp14:sizeRelV>
+          </wp:anchor>
+        </w:drawing>
+      </w:r>
+      <w:r>
+        <w:rPr>
+          <w:noProof/>
+          <w:lang w:val="pt-PT" w:eastAsia="pt-PT"/>
+        </w:rPr>
+        <mc:AlternateContent>
+          <mc:Choice Requires="wps">
+            <w:drawing>
+              <wp:anchor distT="0" distB="0" distL="114300" distR="114300" simplePos="0" relativeHeight="251992064" behindDoc="0" locked="0" layoutInCell="1" allowOverlap="1" wp14:anchorId="792A2B13" wp14:editId="61C360BA">
+                <wp:simplePos x="0" y="0"/>
+                <wp:positionH relativeFrom="column">
+                  <wp:posOffset>2667000</wp:posOffset>
+                </wp:positionH>
+                <wp:positionV relativeFrom="paragraph">
+                  <wp:posOffset>4968240</wp:posOffset>
+                </wp:positionV>
+                <wp:extent cx="1109345" cy="323215"/>
+                <wp:effectExtent l="0" t="0" r="14605" b="19685"/>
+                <wp:wrapNone/>
+                <wp:docPr id="159" name="Retângulo 159"/>
+                <wp:cNvGraphicFramePr/>
+                <a:graphic xmlns:a="http://schemas.openxmlformats.org/drawingml/2006/main">
+                  <a:graphicData uri="http://schemas.microsoft.com/office/word/2010/wordprocessingShape">
+                    <wps:wsp>
+                      <wps:cNvSpPr/>
+                      <wps:spPr>
+                        <a:xfrm rot="10800000" flipV="1">
+                          <a:off x="0" y="0"/>
+                          <a:ext cx="1109345" cy="323215"/>
+                        </a:xfrm>
+                        <a:prstGeom prst="rect">
+                          <a:avLst/>
+                        </a:prstGeom>
+                        <a:noFill/>
+                        <a:ln w="15875" cap="flat" cmpd="sng" algn="ctr">
+                          <a:solidFill>
+                            <a:sysClr val="windowText" lastClr="000000"/>
+                          </a:solidFill>
+                          <a:prstDash val="solid"/>
+                          <a:miter lim="800000"/>
+                        </a:ln>
+                        <a:effectLst/>
+                      </wps:spPr>
+                      <wps:txbx>
+                        <w:txbxContent>
+                          <w:p>
+                            <w:pPr>
+                              <w:spacing w:after="100" w:afterAutospacing="1"/>
+                              <w:jc w:val="center"/>
+                              <w:rPr>
+                                <w:b/>
+                                <w:color w:val="000000" w:themeColor="text1"/>
+                                <w:sz w:val="24"/>
+                                <w:szCs w:val="24"/>
+                                <w:lang w:val="pt-PT"/>
+                              </w:rPr>
+                            </w:pPr>
+                            <w:r>
+                              <w:rPr>
+                                <w:b/>
+                                <w:color w:val="000000" w:themeColor="text1"/>
+                                <w:sz w:val="24"/>
+                                <w:szCs w:val="24"/>
+                                <w:lang w:val="pt-PT"/>
+                              </w:rPr>
+                              <w:t>Classificacoes</w:t>
+                            </w:r>
+                          </w:p>
+                        </w:txbxContent>
+                      </wps:txbx>
+                      <wps:bodyPr rot="0" spcFirstLastPara="0" vertOverflow="overflow" horzOverflow="overflow" vert="horz" wrap="square" lIns="91440" tIns="45720" rIns="91440" bIns="45720" numCol="1" spcCol="0" rtlCol="0" fromWordArt="0" anchor="ctr" anchorCtr="0" forceAA="0" compatLnSpc="1">
+                        <a:prstTxWarp prst="textNoShape">
+                          <a:avLst/>
+                        </a:prstTxWarp>
+                        <a:noAutofit/>
+                      </wps:bodyPr>
+                    </wps:wsp>
+                  </a:graphicData>
+                </a:graphic>
+                <wp14:sizeRelH relativeFrom="margin">
+                  <wp14:pctWidth>0</wp14:pctWidth>
+                </wp14:sizeRelH>
+              </wp:anchor>
+            </w:drawing>
+          </mc:Choice>
+          <mc:Fallback>
+            <w:pict>
+              <v:rect w14:anchorId="792A2B13" id="Retângulo 159" o:spid="_x0000_s1033" style="position:absolute;margin-left:210pt;margin-top:391.2pt;width:87.35pt;height:25.45pt;rotation:180;flip:y;z-index:251992064;visibility:visible;mso-wrap-style:square;mso-width-percent:0;mso-wrap-distance-left:9pt;mso-wrap-distance-top:0;mso-wrap-distance-right:9pt;mso-wrap-distance-bottom:0;mso-position-horizontal:absolute;mso-position-horizontal-relative:text;mso-position-vertical:absolute;mso-position-vertical-relative:text;mso-width-percent:0;mso-width-relative:margin;v-text-anchor:middle" o:gfxdata="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" filled="f" strokecolor="windowText" strokeweight="1.25pt">
+                <v:textbox>
+                  <w:txbxContent>
+                    <w:p>
+                      <w:pPr>
+                        <w:spacing w:after="100" w:afterAutospacing="1"/>
+                        <w:jc w:val="center"/>
+                        <w:rPr>
+                          <w:b/>
+                          <w:color w:val="000000" w:themeColor="text1"/>
+                          <w:sz w:val="24"/>
+                          <w:szCs w:val="24"/>
+                          <w:lang w:val="pt-PT"/>
+                        </w:rPr>
+                      </w:pPr>
+                      <w:r>
+                        <w:rPr>
+                          <w:b/>
+                          <w:color w:val="000000" w:themeColor="text1"/>
+                          <w:sz w:val="24"/>
+                          <w:szCs w:val="24"/>
+                          <w:lang w:val="pt-PT"/>
+                        </w:rPr>
+                        <w:t>Classificacoes</w:t>
+                      </w:r>
+                    </w:p>
+                  </w:txbxContent>
+                </v:textbox>
+              </v:rect>
+            </w:pict>
+          </mc:Fallback>
+        </mc:AlternateContent>
+      </w:r>
+      <w:r>
+        <w:rPr>
+          <w:noProof/>
+          <w:lang w:val="pt-PT" w:eastAsia="pt-PT"/>
+        </w:rPr>
+        <mc:AlternateContent>
+          <mc:Choice Requires="wps">
+            <w:drawing>
+              <wp:anchor distT="0" distB="0" distL="114300" distR="114300" simplePos="0" relativeHeight="251925504" behindDoc="0" locked="0" layoutInCell="1" allowOverlap="1" wp14:anchorId="24B57CC4" wp14:editId="61803FF2">
+                <wp:simplePos x="0" y="0"/>
+                <wp:positionH relativeFrom="margin">
+                  <wp:posOffset>3367404</wp:posOffset>
+                </wp:positionH>
+                <wp:positionV relativeFrom="paragraph">
+                  <wp:posOffset>5768340</wp:posOffset>
+                </wp:positionV>
+                <wp:extent cx="41910" cy="133350"/>
+                <wp:effectExtent l="0" t="0" r="34290" b="19050"/>
+                <wp:wrapNone/>
+                <wp:docPr id="133" name="Conexão reta 133"/>
+                <wp:cNvGraphicFramePr/>
+                <a:graphic xmlns:a="http://schemas.openxmlformats.org/drawingml/2006/main">
+                  <a:graphicData uri="http://schemas.microsoft.com/office/word/2010/wordprocessingShape">
+                    <wps:wsp>
+                      <wps:cNvCnPr/>
+                      <wps:spPr>
+                        <a:xfrm flipH="1" flipV="1">
+                          <a:off x="0" y="0"/>
+                          <a:ext cx="41910" cy="133350"/>
+                        </a:xfrm>
+                        <a:prstGeom prst="line">
+                          <a:avLst/>
+                        </a:prstGeom>
+                        <a:ln w="22225">
+                          <a:solidFill>
+                            <a:schemeClr val="bg1">
+                              <a:lumMod val="50000"/>
+                            </a:schemeClr>
+                          </a:solidFill>
+                        </a:ln>
+                      </wps:spPr>
+                      <wps:style>
+                        <a:lnRef idx="1">
+                          <a:schemeClr val="accent1"/>
+                        </a:lnRef>
+                        <a:fillRef idx="0">
+                          <a:schemeClr val="accent1"/>
+                        </a:fillRef>
+                        <a:effectRef idx="0">
+                          <a:schemeClr val="accent1"/>
+                        </a:effectRef>
+                        <a:fontRef idx="minor">
+                          <a:schemeClr val="tx1"/>
+                        </a:fontRef>
+                      </wps:style>
+                      <wps:bodyPr/>
+                    </wps:wsp>
+                  </a:graphicData>
+                </a:graphic>
+                <wp14:sizeRelH relativeFrom="margin">
+                  <wp14:pctWidth>0</wp14:pctWidth>
+                </wp14:sizeRelH>
+                <wp14:sizeRelV relativeFrom="margin">
+                  <wp14:pctHeight>0</wp14:pctHeight>
+                </wp14:sizeRelV>
+              </wp:anchor>
+            </w:drawing>
+          </mc:Choice>
+          <mc:Fallback>
+            <w:pict>
+              <v:line w14:anchorId="499482CC" id="Conexão reta 133" o:spid="_x0000_s1026" style="position:absolute;flip:x y;z-index:251925504;visibility:visible;mso-wrap-style:square;mso-width-percent:0;mso-height-percent:0;mso-wrap-distance-left:9pt;mso-wrap-distance-top:0;mso-wrap-distance-right:9pt;mso-wrap-distance-bottom:0;mso-position-horizontal:absolute;mso-position-horizontal-relative:margin;mso-position-vertical:absolute;mso-position-vertical-relative:text;mso-width-percent:0;mso-height-percent:0;mso-width-relative:margin;mso-height-relative:margin" from="265.15pt,454.2pt" to="268.45pt,464.7pt" o:gfxdata="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" strokecolor="#7f7f7f [1612]" strokeweight="1.75pt">
+                <v:stroke joinstyle="miter"/>
+                <w10:wrap anchorx="margin"/>
+              </v:line>
+            </w:pict>
+          </mc:Fallback>
+        </mc:AlternateContent>
+      </w:r>
+      <w:r>
+        <w:rPr>
+          <w:noProof/>
+          <w:lang w:val="pt-PT" w:eastAsia="pt-PT"/>
+        </w:rPr>
+        <mc:AlternateContent>
+          <mc:Choice Requires="wps">
+            <w:drawing>
               <wp:anchor distT="0" distB="0" distL="114300" distR="114300" simplePos="0" relativeHeight="251921408" behindDoc="0" locked="0" layoutInCell="1" allowOverlap="1" wp14:anchorId="0A25F337" wp14:editId="6CF0305D">
                 <wp:simplePos x="0" y="0"/>
                 <wp:positionH relativeFrom="margin">
-                  <wp:posOffset>2465650</wp:posOffset>
+                  <wp:posOffset>3131185</wp:posOffset>
                 </wp:positionH>
                 <wp:positionV relativeFrom="paragraph">
-                  <wp:posOffset>5012672</wp:posOffset>
+                  <wp:posOffset>5894705</wp:posOffset>
                 </wp:positionV>
                 <wp:extent cx="660694" cy="322419"/>
                 <wp:effectExtent l="0" t="0" r="25400" b="20955"/>
@@ -1781,7 +2113,7 @@
           </mc:Choice>
           <mc:Fallback>
             <w:pict>
-              <v:oval w14:anchorId="0A25F337" id="Oval 131" o:spid="_x0000_s1034" style="position:absolute;margin-left:194.15pt;margin-top:394.7pt;width:52pt;height:25.4pt;z-index:251921408;visibility:visible;mso-wrap-style:square;mso-width-percent:0;mso-height-percent:0;mso-wrap-distance-left:9pt;mso-wrap-distance-top:0;mso-wrap-distance-right:9pt;mso-wrap-distance-bottom:0;mso-position-horizontal:absolute;mso-position-horizontal-relative:margin;mso-position-vertical:absolute;mso-position-vertical-relative:text;mso-width-percent:0;mso-height-percent:0;mso-width-relative:margin;mso-height-relative:margin;v-text-anchor:middle" o:gfxdata="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" fillcolor="white [3212]" strokecolor="black [3213]">
+              <v:oval w14:anchorId="0A25F337" id="Oval 131" o:spid="_x0000_s1034" style="position:absolute;margin-left:246.55pt;margin-top:464.15pt;width:52pt;height:25.4pt;z-index:251921408;visibility:visible;mso-wrap-style:square;mso-width-percent:0;mso-height-percent:0;mso-wrap-distance-left:9pt;mso-wrap-distance-top:0;mso-wrap-distance-right:9pt;mso-wrap-distance-bottom:0;mso-position-horizontal:absolute;mso-position-horizontal-relative:margin;mso-position-vertical:absolute;mso-position-vertical-relative:text;mso-width-percent:0;mso-height-percent:0;mso-width-relative:margin;mso-height-relative:margin;v-text-anchor:middle" o:gfxdata="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" fillcolor="white [3212]" strokecolor="black [3213]">
                 <v:stroke joinstyle="miter"/>
                 <v:textbox>
                   <w:txbxContent>
@@ -1816,30 +2148,34 @@
         </mc:AlternateContent>
       </w:r>
       <w:r>
+        <w:rPr>
+          <w:noProof/>
+          <w:lang w:val="pt-PT" w:eastAsia="pt-PT"/>
+        </w:rPr>
         <mc:AlternateContent>
           <mc:Choice Requires="wps">
             <w:drawing>
-              <wp:anchor distT="0" distB="0" distL="114300" distR="114300" simplePos="0" relativeHeight="251919360" behindDoc="0" locked="0" layoutInCell="1" allowOverlap="1" wp14:anchorId="505CEC77" wp14:editId="17E87CE8">
+              <wp:anchor distT="0" distB="0" distL="114300" distR="114300" simplePos="0" relativeHeight="251913216" behindDoc="0" locked="0" layoutInCell="1" allowOverlap="1" wp14:anchorId="10E7B336" wp14:editId="23D2D577">
                 <wp:simplePos x="0" y="0"/>
                 <wp:positionH relativeFrom="margin">
-                  <wp:posOffset>421592</wp:posOffset>
+                  <wp:posOffset>509906</wp:posOffset>
                 </wp:positionH>
                 <wp:positionV relativeFrom="paragraph">
-                  <wp:posOffset>5278638</wp:posOffset>
+                  <wp:posOffset>4811394</wp:posOffset>
                 </wp:positionV>
-                <wp:extent cx="216708" cy="190022"/>
-                <wp:effectExtent l="0" t="0" r="31115" b="19685"/>
+                <wp:extent cx="152400" cy="347345"/>
+                <wp:effectExtent l="0" t="0" r="19050" b="14605"/>
                 <wp:wrapNone/>
-                <wp:docPr id="130" name="Conexão reta 130"/>
+                <wp:docPr id="126" name="Conexão reta 126"/>
                 <wp:cNvGraphicFramePr/>
                 <a:graphic xmlns:a="http://schemas.openxmlformats.org/drawingml/2006/main">
                   <a:graphicData uri="http://schemas.microsoft.com/office/word/2010/wordprocessingShape">
                     <wps:wsp>
                       <wps:cNvCnPr/>
                       <wps:spPr>
-                        <a:xfrm flipH="1" flipV="1">
+                        <a:xfrm flipV="1">
                           <a:off x="0" y="0"/>
-                          <a:ext cx="216708" cy="190022"/>
+                          <a:ext cx="152400" cy="347345"/>
                         </a:xfrm>
                         <a:prstGeom prst="line">
                           <a:avLst/>
@@ -1881,7 +2217,7 @@
           </mc:Choice>
           <mc:Fallback>
             <w:pict>
-              <v:line w14:anchorId="74D76196" id="Conexão reta 130" o:spid="_x0000_s1026" style="position:absolute;flip:x y;z-index:251919360;visibility:visible;mso-wrap-style:square;mso-width-percent:0;mso-height-percent:0;mso-wrap-distance-left:9pt;mso-wrap-distance-top:0;mso-wrap-distance-right:9pt;mso-wrap-distance-bottom:0;mso-position-horizontal:absolute;mso-position-horizontal-relative:margin;mso-position-vertical:absolute;mso-position-vertical-relative:text;mso-width-percent:0;mso-height-percent:0;mso-width-relative:margin;mso-height-relative:margin" from="33.2pt,415.65pt" to="50.25pt,430.6pt" o:gfxdata="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" strokecolor="#7f7f7f [1612]" strokeweight="1.75pt">
+              <v:line w14:anchorId="437DD8D8" id="Conexão reta 126" o:spid="_x0000_s1026" style="position:absolute;flip:y;z-index:251913216;visibility:visible;mso-wrap-style:square;mso-width-percent:0;mso-height-percent:0;mso-wrap-distance-left:9pt;mso-wrap-distance-top:0;mso-wrap-distance-right:9pt;mso-wrap-distance-bottom:0;mso-position-horizontal:absolute;mso-position-horizontal-relative:margin;mso-position-vertical:absolute;mso-position-vertical-relative:text;mso-width-percent:0;mso-height-percent:0;mso-width-relative:margin;mso-height-relative:margin" from="40.15pt,378.85pt" to="52.15pt,406.2pt" o:gfxdata="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" strokecolor="#7f7f7f [1612]" strokeweight="1.75pt">
                 <v:stroke joinstyle="miter"/>
                 <w10:wrap anchorx="margin"/>
               </v:line>
@@ -1890,224 +2226,20 @@
         </mc:AlternateContent>
       </w:r>
       <w:r>
-        <mc:AlternateContent>
-          <mc:Choice Requires="wps">
-            <w:drawing>
-              <wp:anchor distT="0" distB="0" distL="114300" distR="114300" simplePos="0" relativeHeight="251917312" behindDoc="0" locked="0" layoutInCell="1" allowOverlap="1" wp14:anchorId="22887989" wp14:editId="68AB5405">
-                <wp:simplePos x="0" y="0"/>
-                <wp:positionH relativeFrom="margin">
-                  <wp:posOffset>104459</wp:posOffset>
-                </wp:positionH>
-                <wp:positionV relativeFrom="paragraph">
-                  <wp:posOffset>4950677</wp:posOffset>
-                </wp:positionV>
-                <wp:extent cx="660694" cy="322419"/>
-                <wp:effectExtent l="0" t="0" r="25400" b="20955"/>
-                <wp:wrapNone/>
-                <wp:docPr id="129" name="Oval 129"/>
-                <wp:cNvGraphicFramePr/>
-                <a:graphic xmlns:a="http://schemas.openxmlformats.org/drawingml/2006/main">
-                  <a:graphicData uri="http://schemas.microsoft.com/office/word/2010/wordprocessingShape">
-                    <wps:wsp>
-                      <wps:cNvSpPr/>
-                      <wps:spPr>
-                        <a:xfrm>
-                          <a:off x="0" y="0"/>
-                          <a:ext cx="660694" cy="322419"/>
-                        </a:xfrm>
-                        <a:prstGeom prst="ellipse">
-                          <a:avLst/>
-                        </a:prstGeom>
-                        <a:solidFill>
-                          <a:schemeClr val="bg1"/>
-                        </a:solidFill>
-                        <a:ln w="9525">
-                          <a:solidFill>
-                            <a:schemeClr val="tx1"/>
-                          </a:solidFill>
-                        </a:ln>
-                      </wps:spPr>
-                      <wps:style>
-                        <a:lnRef idx="2">
-                          <a:schemeClr val="accent1">
-                            <a:shade val="50000"/>
-                          </a:schemeClr>
-                        </a:lnRef>
-                        <a:fillRef idx="1">
-                          <a:schemeClr val="accent1"/>
-                        </a:fillRef>
-                        <a:effectRef idx="0">
-                          <a:schemeClr val="accent1"/>
-                        </a:effectRef>
-                        <a:fontRef idx="minor">
-                          <a:schemeClr val="lt1"/>
-                        </a:fontRef>
-                      </wps:style>
-                      <wps:txbx>
-                        <w:txbxContent>
-                          <w:p>
-                            <w:pPr>
-                              <w:jc w:val="center"/>
-                              <w:rPr>
-                                <w:color w:val="000000" w:themeColor="text1"/>
-                                <w:sz w:val="16"/>
-                                <w:szCs w:val="16"/>
-                                <w:u w:val="single"/>
-                                <w:lang w:val="pt-PT"/>
-                              </w:rPr>
-                            </w:pPr>
-                            <w:r>
-                              <w:rPr>
-                                <w:color w:val="000000" w:themeColor="text1"/>
-                                <w:sz w:val="16"/>
-                                <w:szCs w:val="16"/>
-                                <w:u w:val="single"/>
-                                <w:lang w:val="pt-PT"/>
-                              </w:rPr>
-                              <w:t>codAF</w:t>
-                            </w:r>
-                          </w:p>
-                        </w:txbxContent>
-                      </wps:txbx>
-                      <wps:bodyPr rot="0" spcFirstLastPara="0" vertOverflow="overflow" horzOverflow="overflow" vert="horz" wrap="square" lIns="91440" tIns="45720" rIns="91440" bIns="45720" numCol="1" spcCol="0" rtlCol="0" fromWordArt="0" anchor="ctr" anchorCtr="0" forceAA="0" compatLnSpc="1">
-                        <a:prstTxWarp prst="textNoShape">
-                          <a:avLst/>
-                        </a:prstTxWarp>
-                        <a:noAutofit/>
-                      </wps:bodyPr>
-                    </wps:wsp>
-                  </a:graphicData>
-                </a:graphic>
-                <wp14:sizeRelH relativeFrom="margin">
-                  <wp14:pctWidth>0</wp14:pctWidth>
-                </wp14:sizeRelH>
-                <wp14:sizeRelV relativeFrom="margin">
-                  <wp14:pctHeight>0</wp14:pctHeight>
-                </wp14:sizeRelV>
-              </wp:anchor>
-            </w:drawing>
-          </mc:Choice>
-          <mc:Fallback>
-            <w:pict>
-              <v:oval w14:anchorId="22887989" id="Oval 129" o:spid="_x0000_s1035" style="position:absolute;margin-left:8.25pt;margin-top:389.8pt;width:52pt;height:25.4pt;z-index:251917312;visibility:visible;mso-wrap-style:square;mso-width-percent:0;mso-height-percent:0;mso-wrap-distance-left:9pt;mso-wrap-distance-top:0;mso-wrap-distance-right:9pt;mso-wrap-distance-bottom:0;mso-position-horizontal:absolute;mso-position-horizontal-relative:margin;mso-position-vertical:absolute;mso-position-vertical-relative:text;mso-width-percent:0;mso-height-percent:0;mso-width-relative:margin;mso-height-relative:margin;v-text-anchor:middle" o:gfxdata="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" fillcolor="white [3212]" strokecolor="black [3213]">
-                <v:stroke joinstyle="miter"/>
-                <v:textbox>
-                  <w:txbxContent>
-                    <w:p>
-                      <w:pPr>
-                        <w:jc w:val="center"/>
-                        <w:rPr>
-                          <w:color w:val="000000" w:themeColor="text1"/>
-                          <w:sz w:val="16"/>
-                          <w:szCs w:val="16"/>
-                          <w:u w:val="single"/>
-                          <w:lang w:val="pt-PT"/>
-                        </w:rPr>
-                      </w:pPr>
-                      <w:r>
-                        <w:rPr>
-                          <w:color w:val="000000" w:themeColor="text1"/>
-                          <w:sz w:val="16"/>
-                          <w:szCs w:val="16"/>
-                          <w:u w:val="single"/>
-                          <w:lang w:val="pt-PT"/>
-                        </w:rPr>
-                        <w:t>codAF</w:t>
-                      </w:r>
-                    </w:p>
-                  </w:txbxContent>
-                </v:textbox>
-                <w10:wrap anchorx="margin"/>
-              </v:oval>
-            </w:pict>
-          </mc:Fallback>
-        </mc:AlternateContent>
-      </w:r>
-      <w:r>
-        <mc:AlternateContent>
-          <mc:Choice Requires="wps">
-            <w:drawing>
-              <wp:anchor distT="0" distB="0" distL="114300" distR="114300" simplePos="0" relativeHeight="251913216" behindDoc="0" locked="0" layoutInCell="1" allowOverlap="1" wp14:anchorId="10E7B336" wp14:editId="23D2D577">
-                <wp:simplePos x="0" y="0"/>
-                <wp:positionH relativeFrom="margin">
-                  <wp:posOffset>1626697</wp:posOffset>
-                </wp:positionH>
-                <wp:positionV relativeFrom="paragraph">
-                  <wp:posOffset>4797395</wp:posOffset>
-                </wp:positionV>
-                <wp:extent cx="126589" cy="105711"/>
-                <wp:effectExtent l="0" t="0" r="26035" b="27940"/>
-                <wp:wrapNone/>
-                <wp:docPr id="126" name="Conexão reta 126"/>
-                <wp:cNvGraphicFramePr/>
-                <a:graphic xmlns:a="http://schemas.openxmlformats.org/drawingml/2006/main">
-                  <a:graphicData uri="http://schemas.microsoft.com/office/word/2010/wordprocessingShape">
-                    <wps:wsp>
-                      <wps:cNvCnPr/>
-                      <wps:spPr>
-                        <a:xfrm flipH="1" flipV="1">
-                          <a:off x="0" y="0"/>
-                          <a:ext cx="126589" cy="105711"/>
-                        </a:xfrm>
-                        <a:prstGeom prst="line">
-                          <a:avLst/>
-                        </a:prstGeom>
-                        <a:ln w="22225">
-                          <a:solidFill>
-                            <a:schemeClr val="bg1">
-                              <a:lumMod val="50000"/>
-                            </a:schemeClr>
-                          </a:solidFill>
-                        </a:ln>
-                      </wps:spPr>
-                      <wps:style>
-                        <a:lnRef idx="1">
-                          <a:schemeClr val="accent1"/>
-                        </a:lnRef>
-                        <a:fillRef idx="0">
-                          <a:schemeClr val="accent1"/>
-                        </a:fillRef>
-                        <a:effectRef idx="0">
-                          <a:schemeClr val="accent1"/>
-                        </a:effectRef>
-                        <a:fontRef idx="minor">
-                          <a:schemeClr val="tx1"/>
-                        </a:fontRef>
-                      </wps:style>
-                      <wps:bodyPr/>
-                    </wps:wsp>
-                  </a:graphicData>
-                </a:graphic>
-                <wp14:sizeRelH relativeFrom="margin">
-                  <wp14:pctWidth>0</wp14:pctWidth>
-                </wp14:sizeRelH>
-                <wp14:sizeRelV relativeFrom="margin">
-                  <wp14:pctHeight>0</wp14:pctHeight>
-                </wp14:sizeRelV>
-              </wp:anchor>
-            </w:drawing>
-          </mc:Choice>
-          <mc:Fallback>
-            <w:pict>
-              <v:line w14:anchorId="78350270" id="Conexão reta 126" o:spid="_x0000_s1026" style="position:absolute;flip:x y;z-index:251913216;visibility:visible;mso-wrap-style:square;mso-width-percent:0;mso-height-percent:0;mso-wrap-distance-left:9pt;mso-wrap-distance-top:0;mso-wrap-distance-right:9pt;mso-wrap-distance-bottom:0;mso-position-horizontal:absolute;mso-position-horizontal-relative:margin;mso-position-vertical:absolute;mso-position-vertical-relative:text;mso-width-percent:0;mso-height-percent:0;mso-width-relative:margin;mso-height-relative:margin" from="128.1pt,377.75pt" to="138.05pt,386.05pt" o:gfxdata="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" strokecolor="#7f7f7f [1612]" strokeweight="1.75pt">
-                <v:stroke joinstyle="miter"/>
-                <w10:wrap anchorx="margin"/>
-              </v:line>
-            </w:pict>
-          </mc:Fallback>
-        </mc:AlternateContent>
-      </w:r>
-      <w:r>
+        <w:rPr>
+          <w:noProof/>
+          <w:lang w:val="pt-PT" w:eastAsia="pt-PT"/>
+        </w:rPr>
         <mc:AlternateContent>
           <mc:Choice Requires="wps">
             <w:drawing>
               <wp:anchor distT="0" distB="0" distL="114300" distR="114300" simplePos="0" relativeHeight="251915264" behindDoc="0" locked="0" layoutInCell="1" allowOverlap="1" wp14:anchorId="6B3F57E5" wp14:editId="781BD803">
                 <wp:simplePos x="0" y="0"/>
                 <wp:positionH relativeFrom="margin">
-                  <wp:posOffset>1758571</wp:posOffset>
+                  <wp:posOffset>15240</wp:posOffset>
                 </wp:positionH>
                 <wp:positionV relativeFrom="paragraph">
-                  <wp:posOffset>4773501</wp:posOffset>
+                  <wp:posOffset>5135245</wp:posOffset>
                 </wp:positionV>
                 <wp:extent cx="866830" cy="290195"/>
                 <wp:effectExtent l="0" t="0" r="28575" b="14605"/>
@@ -2182,7 +2314,7 @@
           </mc:Choice>
           <mc:Fallback>
             <w:pict>
-              <v:oval w14:anchorId="6B3F57E5" id="Oval 127" o:spid="_x0000_s1036" style="position:absolute;margin-left:138.45pt;margin-top:375.85pt;width:68.25pt;height:22.85pt;z-index:251915264;visibility:visible;mso-wrap-style:square;mso-width-percent:0;mso-height-percent:0;mso-wrap-distance-left:9pt;mso-wrap-distance-top:0;mso-wrap-distance-right:9pt;mso-wrap-distance-bottom:0;mso-position-horizontal:absolute;mso-position-horizontal-relative:margin;mso-position-vertical:absolute;mso-position-vertical-relative:text;mso-width-percent:0;mso-height-percent:0;mso-width-relative:margin;mso-height-relative:margin;v-text-anchor:middle" o:gfxdata="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" fillcolor="window" strokecolor="windowText">
+              <v:oval w14:anchorId="6B3F57E5" id="Oval 127" o:spid="_x0000_s1035" style="position:absolute;margin-left:1.2pt;margin-top:404.35pt;width:68.25pt;height:22.85pt;z-index:251915264;visibility:visible;mso-wrap-style:square;mso-width-percent:0;mso-height-percent:0;mso-wrap-distance-left:9pt;mso-wrap-distance-top:0;mso-wrap-distance-right:9pt;mso-wrap-distance-bottom:0;mso-position-horizontal:absolute;mso-position-horizontal-relative:margin;mso-position-vertical:absolute;mso-position-vertical-relative:text;mso-width-percent:0;mso-height-percent:0;mso-width-relative:margin;mso-height-relative:margin;v-text-anchor:middle" o:gfxdata="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" fillcolor="window" strokecolor="windowText">
                 <v:stroke joinstyle="miter"/>
                 <v:textbox>
                   <w:txbxContent>
@@ -2215,18 +2347,575 @@
         </mc:AlternateContent>
       </w:r>
       <w:r>
+        <w:rPr>
+          <w:noProof/>
+          <w:lang w:val="pt-PT" w:eastAsia="pt-PT"/>
+        </w:rPr>
+        <mc:AlternateContent>
+          <mc:Choice Requires="wps">
+            <w:drawing>
+              <wp:anchor distT="0" distB="0" distL="114300" distR="114300" simplePos="0" relativeHeight="251974656" behindDoc="0" locked="0" layoutInCell="1" allowOverlap="1" wp14:anchorId="46A7BCD0" wp14:editId="2C03548D">
+                <wp:simplePos x="0" y="0"/>
+                <wp:positionH relativeFrom="margin">
+                  <wp:posOffset>319405</wp:posOffset>
+                </wp:positionH>
+                <wp:positionV relativeFrom="paragraph">
+                  <wp:posOffset>4730114</wp:posOffset>
+                </wp:positionV>
+                <wp:extent cx="238125" cy="123825"/>
+                <wp:effectExtent l="0" t="0" r="28575" b="28575"/>
+                <wp:wrapNone/>
+                <wp:docPr id="149" name="Conexão reta 149"/>
+                <wp:cNvGraphicFramePr/>
+                <a:graphic xmlns:a="http://schemas.openxmlformats.org/drawingml/2006/main">
+                  <a:graphicData uri="http://schemas.microsoft.com/office/word/2010/wordprocessingShape">
+                    <wps:wsp>
+                      <wps:cNvCnPr/>
+                      <wps:spPr>
+                        <a:xfrm flipV="1">
+                          <a:off x="0" y="0"/>
+                          <a:ext cx="238125" cy="123825"/>
+                        </a:xfrm>
+                        <a:prstGeom prst="line">
+                          <a:avLst/>
+                        </a:prstGeom>
+                        <a:ln w="22225">
+                          <a:solidFill>
+                            <a:schemeClr val="bg1">
+                              <a:lumMod val="50000"/>
+                            </a:schemeClr>
+                          </a:solidFill>
+                        </a:ln>
+                      </wps:spPr>
+                      <wps:style>
+                        <a:lnRef idx="1">
+                          <a:schemeClr val="accent1"/>
+                        </a:lnRef>
+                        <a:fillRef idx="0">
+                          <a:schemeClr val="accent1"/>
+                        </a:fillRef>
+                        <a:effectRef idx="0">
+                          <a:schemeClr val="accent1"/>
+                        </a:effectRef>
+                        <a:fontRef idx="minor">
+                          <a:schemeClr val="tx1"/>
+                        </a:fontRef>
+                      </wps:style>
+                      <wps:bodyPr/>
+                    </wps:wsp>
+                  </a:graphicData>
+                </a:graphic>
+                <wp14:sizeRelH relativeFrom="margin">
+                  <wp14:pctWidth>0</wp14:pctWidth>
+                </wp14:sizeRelH>
+                <wp14:sizeRelV relativeFrom="margin">
+                  <wp14:pctHeight>0</wp14:pctHeight>
+                </wp14:sizeRelV>
+              </wp:anchor>
+            </w:drawing>
+          </mc:Choice>
+          <mc:Fallback>
+            <w:pict>
+              <v:line w14:anchorId="6437A562" id="Conexão reta 149" o:spid="_x0000_s1026" style="position:absolute;flip:y;z-index:251974656;visibility:visible;mso-wrap-style:square;mso-width-percent:0;mso-height-percent:0;mso-wrap-distance-left:9pt;mso-wrap-distance-top:0;mso-wrap-distance-right:9pt;mso-wrap-distance-bottom:0;mso-position-horizontal:absolute;mso-position-horizontal-relative:margin;mso-position-vertical:absolute;mso-position-vertical-relative:text;mso-width-percent:0;mso-height-percent:0;mso-width-relative:margin;mso-height-relative:margin" from="25.15pt,372.45pt" to="43.9pt,382.2pt" o:gfxdata="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" strokecolor="#7f7f7f [1612]" strokeweight="1.75pt">
+                <v:stroke joinstyle="miter"/>
+                <w10:wrap anchorx="margin"/>
+              </v:line>
+            </w:pict>
+          </mc:Fallback>
+        </mc:AlternateContent>
+      </w:r>
+      <w:r>
+        <w:rPr>
+          <w:noProof/>
+          <w:lang w:val="pt-PT" w:eastAsia="pt-PT"/>
+        </w:rPr>
+        <mc:AlternateContent>
+          <mc:Choice Requires="wps">
+            <w:drawing>
+              <wp:anchor distT="0" distB="0" distL="114300" distR="114300" simplePos="0" relativeHeight="251972608" behindDoc="0" locked="0" layoutInCell="1" allowOverlap="1" wp14:anchorId="5A0AE410" wp14:editId="6EDC0DA8">
+                <wp:simplePos x="0" y="0"/>
+                <wp:positionH relativeFrom="margin">
+                  <wp:posOffset>-318770</wp:posOffset>
+                </wp:positionH>
+                <wp:positionV relativeFrom="paragraph">
+                  <wp:posOffset>4758690</wp:posOffset>
+                </wp:positionV>
+                <wp:extent cx="649605" cy="290195"/>
+                <wp:effectExtent l="0" t="0" r="17145" b="14605"/>
+                <wp:wrapNone/>
+                <wp:docPr id="148" name="Oval 148"/>
+                <wp:cNvGraphicFramePr/>
+                <a:graphic xmlns:a="http://schemas.openxmlformats.org/drawingml/2006/main">
+                  <a:graphicData uri="http://schemas.microsoft.com/office/word/2010/wordprocessingShape">
+                    <wps:wsp>
+                      <wps:cNvSpPr/>
+                      <wps:spPr>
+                        <a:xfrm>
+                          <a:off x="0" y="0"/>
+                          <a:ext cx="649605" cy="290195"/>
+                        </a:xfrm>
+                        <a:prstGeom prst="ellipse">
+                          <a:avLst/>
+                        </a:prstGeom>
+                        <a:solidFill>
+                          <a:sysClr val="window" lastClr="FFFFFF"/>
+                        </a:solidFill>
+                        <a:ln w="9525" cap="flat" cmpd="sng" algn="ctr">
+                          <a:solidFill>
+                            <a:sysClr val="windowText" lastClr="000000"/>
+                          </a:solidFill>
+                          <a:prstDash val="solid"/>
+                          <a:miter lim="800000"/>
+                        </a:ln>
+                        <a:effectLst/>
+                      </wps:spPr>
+                      <wps:txbx>
+                        <w:txbxContent>
+                          <w:p>
+                            <w:pPr>
+                              <w:jc w:val="center"/>
+                              <w:rPr>
+                                <w:color w:val="000000" w:themeColor="text1"/>
+                                <w:sz w:val="16"/>
+                                <w:szCs w:val="16"/>
+                                <w:lang w:val="pt-PT"/>
+                              </w:rPr>
+                            </w:pPr>
+                            <w:r>
+                              <w:rPr>
+                                <w:color w:val="000000" w:themeColor="text1"/>
+                                <w:sz w:val="16"/>
+                                <w:szCs w:val="16"/>
+                                <w:lang w:val="pt-PT"/>
+                              </w:rPr>
+                              <w:t>ano</w:t>
+                            </w:r>
+                          </w:p>
+                        </w:txbxContent>
+                      </wps:txbx>
+                      <wps:bodyPr rot="0" spcFirstLastPara="0" vertOverflow="overflow" horzOverflow="overflow" vert="horz" wrap="square" lIns="91440" tIns="45720" rIns="91440" bIns="45720" numCol="1" spcCol="0" rtlCol="0" fromWordArt="0" anchor="ctr" anchorCtr="0" forceAA="0" compatLnSpc="1">
+                        <a:prstTxWarp prst="textNoShape">
+                          <a:avLst/>
+                        </a:prstTxWarp>
+                        <a:noAutofit/>
+                      </wps:bodyPr>
+                    </wps:wsp>
+                  </a:graphicData>
+                </a:graphic>
+                <wp14:sizeRelH relativeFrom="margin">
+                  <wp14:pctWidth>0</wp14:pctWidth>
+                </wp14:sizeRelH>
+                <wp14:sizeRelV relativeFrom="margin">
+                  <wp14:pctHeight>0</wp14:pctHeight>
+                </wp14:sizeRelV>
+              </wp:anchor>
+            </w:drawing>
+          </mc:Choice>
+          <mc:Fallback>
+            <w:pict>
+              <v:oval w14:anchorId="5A0AE410" id="Oval 148" o:spid="_x0000_s1036" style="position:absolute;margin-left:-25.1pt;margin-top:374.7pt;width:51.15pt;height:22.85pt;z-index:251972608;visibility:visible;mso-wrap-style:square;mso-width-percent:0;mso-height-percent:0;mso-wrap-distance-left:9pt;mso-wrap-distance-top:0;mso-wrap-distance-right:9pt;mso-wrap-distance-bottom:0;mso-position-horizontal:absolute;mso-position-horizontal-relative:margin;mso-position-vertical:absolute;mso-position-vertical-relative:text;mso-width-percent:0;mso-height-percent:0;mso-width-relative:margin;mso-height-relative:margin;v-text-anchor:middle" o:gfxdata="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" fillcolor="window" strokecolor="windowText">
+                <v:stroke joinstyle="miter"/>
+                <v:textbox>
+                  <w:txbxContent>
+                    <w:p>
+                      <w:pPr>
+                        <w:jc w:val="center"/>
+                        <w:rPr>
+                          <w:color w:val="000000" w:themeColor="text1"/>
+                          <w:sz w:val="16"/>
+                          <w:szCs w:val="16"/>
+                          <w:lang w:val="pt-PT"/>
+                        </w:rPr>
+                      </w:pPr>
+                      <w:r>
+                        <w:rPr>
+                          <w:color w:val="000000" w:themeColor="text1"/>
+                          <w:sz w:val="16"/>
+                          <w:szCs w:val="16"/>
+                          <w:lang w:val="pt-PT"/>
+                        </w:rPr>
+                        <w:t>ano</w:t>
+                      </w:r>
+                    </w:p>
+                  </w:txbxContent>
+                </v:textbox>
+                <w10:wrap anchorx="margin"/>
+              </v:oval>
+            </w:pict>
+          </mc:Fallback>
+        </mc:AlternateContent>
+      </w:r>
+      <w:r>
+        <w:rPr>
+          <w:noProof/>
+          <w:lang w:val="pt-PT" w:eastAsia="pt-PT"/>
+        </w:rPr>
+        <mc:AlternateContent>
+          <mc:Choice Requires="wps">
+            <w:drawing>
+              <wp:anchor distT="0" distB="0" distL="114300" distR="114300" simplePos="0" relativeHeight="251979776" behindDoc="0" locked="0" layoutInCell="1" allowOverlap="1">
+                <wp:simplePos x="0" y="0"/>
+                <wp:positionH relativeFrom="column">
+                  <wp:posOffset>-411480</wp:posOffset>
+                </wp:positionH>
+                <wp:positionV relativeFrom="paragraph">
+                  <wp:posOffset>4691380</wp:posOffset>
+                </wp:positionV>
+                <wp:extent cx="842645" cy="447675"/>
+                <wp:effectExtent l="0" t="0" r="14605" b="28575"/>
+                <wp:wrapNone/>
+                <wp:docPr id="152" name="Oval 152"/>
+                <wp:cNvGraphicFramePr/>
+                <a:graphic xmlns:a="http://schemas.openxmlformats.org/drawingml/2006/main">
+                  <a:graphicData uri="http://schemas.microsoft.com/office/word/2010/wordprocessingShape">
+                    <wps:wsp>
+                      <wps:cNvSpPr/>
+                      <wps:spPr>
+                        <a:xfrm>
+                          <a:off x="0" y="0"/>
+                          <a:ext cx="842645" cy="447675"/>
+                        </a:xfrm>
+                        <a:prstGeom prst="ellipse">
+                          <a:avLst/>
+                        </a:prstGeom>
+                        <a:noFill/>
+                        <a:ln w="15875">
+                          <a:solidFill>
+                            <a:srgbClr val="FF0000"/>
+                          </a:solidFill>
+                        </a:ln>
+                      </wps:spPr>
+                      <wps:style>
+                        <a:lnRef idx="2">
+                          <a:schemeClr val="accent1">
+                            <a:shade val="50000"/>
+                          </a:schemeClr>
+                        </a:lnRef>
+                        <a:fillRef idx="1">
+                          <a:schemeClr val="accent1"/>
+                        </a:fillRef>
+                        <a:effectRef idx="0">
+                          <a:schemeClr val="accent1"/>
+                        </a:effectRef>
+                        <a:fontRef idx="minor">
+                          <a:schemeClr val="lt1"/>
+                        </a:fontRef>
+                      </wps:style>
+                      <wps:bodyPr rot="0" spcFirstLastPara="0" vertOverflow="overflow" horzOverflow="overflow" vert="horz" wrap="square" lIns="91440" tIns="45720" rIns="91440" bIns="45720" numCol="1" spcCol="0" rtlCol="0" fromWordArt="0" anchor="ctr" anchorCtr="0" forceAA="0" compatLnSpc="1">
+                        <a:prstTxWarp prst="textNoShape">
+                          <a:avLst/>
+                        </a:prstTxWarp>
+                        <a:noAutofit/>
+                      </wps:bodyPr>
+                    </wps:wsp>
+                  </a:graphicData>
+                </a:graphic>
+              </wp:anchor>
+            </w:drawing>
+          </mc:Choice>
+          <mc:Fallback>
+            <w:pict>
+              <v:oval w14:anchorId="34F82630" id="Oval 152" o:spid="_x0000_s1026" style="position:absolute;margin-left:-32.4pt;margin-top:369.4pt;width:66.35pt;height:35.25pt;z-index:251979776;visibility:visible;mso-wrap-style:square;mso-wrap-distance-left:9pt;mso-wrap-distance-top:0;mso-wrap-distance-right:9pt;mso-wrap-distance-bottom:0;mso-position-horizontal:absolute;mso-position-horizontal-relative:text;mso-position-vertical:absolute;mso-position-vertical-relative:text;v-text-anchor:middle" o:gfxdata="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" filled="f" strokecolor="red" strokeweight="1.25pt">
+                <v:stroke joinstyle="miter"/>
+              </v:oval>
+            </w:pict>
+          </mc:Fallback>
+        </mc:AlternateContent>
+      </w:r>
+      <w:r>
+        <w:rPr>
+          <w:noProof/>
+          <w:lang w:val="pt-PT" w:eastAsia="pt-PT"/>
+        </w:rPr>
+        <mc:AlternateContent>
+          <mc:Choice Requires="wps">
+            <w:drawing>
+              <wp:anchor distT="0" distB="0" distL="114300" distR="114300" simplePos="0" relativeHeight="251978752" behindDoc="0" locked="0" layoutInCell="1" allowOverlap="1" wp14:anchorId="1EB8AABE" wp14:editId="2D7B0355">
+                <wp:simplePos x="0" y="0"/>
+                <wp:positionH relativeFrom="margin">
+                  <wp:posOffset>471806</wp:posOffset>
+                </wp:positionH>
+                <wp:positionV relativeFrom="paragraph">
+                  <wp:posOffset>4577716</wp:posOffset>
+                </wp:positionV>
+                <wp:extent cx="76200" cy="38100"/>
+                <wp:effectExtent l="0" t="0" r="19050" b="19050"/>
+                <wp:wrapNone/>
+                <wp:docPr id="151" name="Conexão reta 151"/>
+                <wp:cNvGraphicFramePr/>
+                <a:graphic xmlns:a="http://schemas.openxmlformats.org/drawingml/2006/main">
+                  <a:graphicData uri="http://schemas.microsoft.com/office/word/2010/wordprocessingShape">
+                    <wps:wsp>
+                      <wps:cNvCnPr/>
+                      <wps:spPr>
+                        <a:xfrm>
+                          <a:off x="0" y="0"/>
+                          <a:ext cx="76200" cy="38100"/>
+                        </a:xfrm>
+                        <a:prstGeom prst="line">
+                          <a:avLst/>
+                        </a:prstGeom>
+                        <a:ln w="22225">
+                          <a:solidFill>
+                            <a:schemeClr val="bg1">
+                              <a:lumMod val="50000"/>
+                            </a:schemeClr>
+                          </a:solidFill>
+                        </a:ln>
+                      </wps:spPr>
+                      <wps:style>
+                        <a:lnRef idx="1">
+                          <a:schemeClr val="accent1"/>
+                        </a:lnRef>
+                        <a:fillRef idx="0">
+                          <a:schemeClr val="accent1"/>
+                        </a:fillRef>
+                        <a:effectRef idx="0">
+                          <a:schemeClr val="accent1"/>
+                        </a:effectRef>
+                        <a:fontRef idx="minor">
+                          <a:schemeClr val="tx1"/>
+                        </a:fontRef>
+                      </wps:style>
+                      <wps:bodyPr/>
+                    </wps:wsp>
+                  </a:graphicData>
+                </a:graphic>
+                <wp14:sizeRelH relativeFrom="margin">
+                  <wp14:pctWidth>0</wp14:pctWidth>
+                </wp14:sizeRelH>
+                <wp14:sizeRelV relativeFrom="margin">
+                  <wp14:pctHeight>0</wp14:pctHeight>
+                </wp14:sizeRelV>
+              </wp:anchor>
+            </w:drawing>
+          </mc:Choice>
+          <mc:Fallback>
+            <w:pict>
+              <v:line w14:anchorId="26329706" id="Conexão reta 151" o:spid="_x0000_s1026" style="position:absolute;z-index:251978752;visibility:visible;mso-wrap-style:square;mso-width-percent:0;mso-height-percent:0;mso-wrap-distance-left:9pt;mso-wrap-distance-top:0;mso-wrap-distance-right:9pt;mso-wrap-distance-bottom:0;mso-position-horizontal:absolute;mso-position-horizontal-relative:margin;mso-position-vertical:absolute;mso-position-vertical-relative:text;mso-width-percent:0;mso-height-percent:0;mso-width-relative:margin;mso-height-relative:margin" from="37.15pt,360.45pt" to="43.15pt,363.45pt" o:gfxdata="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" strokecolor="#7f7f7f [1612]" strokeweight="1.75pt">
+                <v:stroke joinstyle="miter"/>
+                <w10:wrap anchorx="margin"/>
+              </v:line>
+            </w:pict>
+          </mc:Fallback>
+        </mc:AlternateContent>
+      </w:r>
+      <w:r>
+        <w:rPr>
+          <w:noProof/>
+          <w:lang w:val="pt-PT" w:eastAsia="pt-PT"/>
+        </w:rPr>
+        <mc:AlternateContent>
+          <mc:Choice Requires="wps">
+            <w:drawing>
+              <wp:anchor distT="0" distB="0" distL="114300" distR="114300" simplePos="0" relativeHeight="251976704" behindDoc="0" locked="0" layoutInCell="1" allowOverlap="1" wp14:anchorId="04EA1FDF" wp14:editId="24D56C21">
+                <wp:simplePos x="0" y="0"/>
+                <wp:positionH relativeFrom="margin">
+                  <wp:posOffset>-314325</wp:posOffset>
+                </wp:positionH>
+                <wp:positionV relativeFrom="paragraph">
+                  <wp:posOffset>4425315</wp:posOffset>
+                </wp:positionV>
+                <wp:extent cx="781050" cy="290195"/>
+                <wp:effectExtent l="0" t="0" r="19050" b="14605"/>
+                <wp:wrapNone/>
+                <wp:docPr id="150" name="Oval 150"/>
+                <wp:cNvGraphicFramePr/>
+                <a:graphic xmlns:a="http://schemas.openxmlformats.org/drawingml/2006/main">
+                  <a:graphicData uri="http://schemas.microsoft.com/office/word/2010/wordprocessingShape">
+                    <wps:wsp>
+                      <wps:cNvSpPr/>
+                      <wps:spPr>
+                        <a:xfrm>
+                          <a:off x="0" y="0"/>
+                          <a:ext cx="781050" cy="290195"/>
+                        </a:xfrm>
+                        <a:prstGeom prst="ellipse">
+                          <a:avLst/>
+                        </a:prstGeom>
+                        <a:solidFill>
+                          <a:sysClr val="window" lastClr="FFFFFF"/>
+                        </a:solidFill>
+                        <a:ln w="9525" cap="flat" cmpd="sng" algn="ctr">
+                          <a:solidFill>
+                            <a:sysClr val="windowText" lastClr="000000"/>
+                          </a:solidFill>
+                          <a:prstDash val="solid"/>
+                          <a:miter lim="800000"/>
+                        </a:ln>
+                        <a:effectLst/>
+                      </wps:spPr>
+                      <wps:txbx>
+                        <w:txbxContent>
+                          <w:p>
+                            <w:pPr>
+                              <w:jc w:val="center"/>
+                              <w:rPr>
+                                <w:color w:val="000000" w:themeColor="text1"/>
+                                <w:sz w:val="16"/>
+                                <w:szCs w:val="16"/>
+                                <w:lang w:val="pt-PT"/>
+                              </w:rPr>
+                            </w:pPr>
+                            <w:r>
+                              <w:rPr>
+                                <w:color w:val="000000" w:themeColor="text1"/>
+                                <w:sz w:val="16"/>
+                                <w:szCs w:val="16"/>
+                                <w:lang w:val="pt-PT"/>
+                              </w:rPr>
+                              <w:t>duracao</w:t>
+                            </w:r>
+                          </w:p>
+                        </w:txbxContent>
+                      </wps:txbx>
+                      <wps:bodyPr rot="0" spcFirstLastPara="0" vertOverflow="overflow" horzOverflow="overflow" vert="horz" wrap="square" lIns="91440" tIns="45720" rIns="91440" bIns="45720" numCol="1" spcCol="0" rtlCol="0" fromWordArt="0" anchor="ctr" anchorCtr="0" forceAA="0" compatLnSpc="1">
+                        <a:prstTxWarp prst="textNoShape">
+                          <a:avLst/>
+                        </a:prstTxWarp>
+                        <a:noAutofit/>
+                      </wps:bodyPr>
+                    </wps:wsp>
+                  </a:graphicData>
+                </a:graphic>
+                <wp14:sizeRelH relativeFrom="margin">
+                  <wp14:pctWidth>0</wp14:pctWidth>
+                </wp14:sizeRelH>
+                <wp14:sizeRelV relativeFrom="margin">
+                  <wp14:pctHeight>0</wp14:pctHeight>
+                </wp14:sizeRelV>
+              </wp:anchor>
+            </w:drawing>
+          </mc:Choice>
+          <mc:Fallback>
+            <w:pict>
+              <v:oval w14:anchorId="04EA1FDF" id="Oval 150" o:spid="_x0000_s1037" style="position:absolute;margin-left:-24.75pt;margin-top:348.45pt;width:61.5pt;height:22.85pt;z-index:251976704;visibility:visible;mso-wrap-style:square;mso-width-percent:0;mso-height-percent:0;mso-wrap-distance-left:9pt;mso-wrap-distance-top:0;mso-wrap-distance-right:9pt;mso-wrap-distance-bottom:0;mso-position-horizontal:absolute;mso-position-horizontal-relative:margin;mso-position-vertical:absolute;mso-position-vertical-relative:text;mso-width-percent:0;mso-height-percent:0;mso-width-relative:margin;mso-height-relative:margin;v-text-anchor:middle" o:gfxdata="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" fillcolor="window" strokecolor="windowText">
+                <v:stroke joinstyle="miter"/>
+                <v:textbox>
+                  <w:txbxContent>
+                    <w:p>
+                      <w:pPr>
+                        <w:jc w:val="center"/>
+                        <w:rPr>
+                          <w:color w:val="000000" w:themeColor="text1"/>
+                          <w:sz w:val="16"/>
+                          <w:szCs w:val="16"/>
+                          <w:lang w:val="pt-PT"/>
+                        </w:rPr>
+                      </w:pPr>
+                      <w:r>
+                        <w:rPr>
+                          <w:color w:val="000000" w:themeColor="text1"/>
+                          <w:sz w:val="16"/>
+                          <w:szCs w:val="16"/>
+                          <w:lang w:val="pt-PT"/>
+                        </w:rPr>
+                        <w:t>duracao</w:t>
+                      </w:r>
+                    </w:p>
+                  </w:txbxContent>
+                </v:textbox>
+                <w10:wrap anchorx="margin"/>
+              </v:oval>
+            </w:pict>
+          </mc:Fallback>
+        </mc:AlternateContent>
+      </w:r>
+      <w:r>
+        <w:rPr>
+          <w:noProof/>
+          <w:lang w:val="pt-PT" w:eastAsia="pt-PT"/>
+        </w:rPr>
+        <mc:AlternateContent>
+          <mc:Choice Requires="wps">
+            <w:drawing>
+              <wp:anchor distT="0" distB="0" distL="114300" distR="114300" simplePos="0" relativeHeight="251911168" behindDoc="0" locked="0" layoutInCell="1" allowOverlap="1" wp14:anchorId="7087DAB4" wp14:editId="26DE2BE5">
+                <wp:simplePos x="0" y="0"/>
+                <wp:positionH relativeFrom="margin">
+                  <wp:posOffset>300356</wp:posOffset>
+                </wp:positionH>
+                <wp:positionV relativeFrom="paragraph">
+                  <wp:posOffset>4339590</wp:posOffset>
+                </wp:positionV>
+                <wp:extent cx="247650" cy="152400"/>
+                <wp:effectExtent l="0" t="0" r="19050" b="19050"/>
+                <wp:wrapNone/>
+                <wp:docPr id="125" name="Conexão reta 125"/>
+                <wp:cNvGraphicFramePr/>
+                <a:graphic xmlns:a="http://schemas.openxmlformats.org/drawingml/2006/main">
+                  <a:graphicData uri="http://schemas.microsoft.com/office/word/2010/wordprocessingShape">
+                    <wps:wsp>
+                      <wps:cNvCnPr/>
+                      <wps:spPr>
+                        <a:xfrm>
+                          <a:off x="0" y="0"/>
+                          <a:ext cx="247650" cy="152400"/>
+                        </a:xfrm>
+                        <a:prstGeom prst="line">
+                          <a:avLst/>
+                        </a:prstGeom>
+                        <a:ln w="22225">
+                          <a:solidFill>
+                            <a:schemeClr val="bg1">
+                              <a:lumMod val="50000"/>
+                            </a:schemeClr>
+                          </a:solidFill>
+                        </a:ln>
+                      </wps:spPr>
+                      <wps:style>
+                        <a:lnRef idx="1">
+                          <a:schemeClr val="accent1"/>
+                        </a:lnRef>
+                        <a:fillRef idx="0">
+                          <a:schemeClr val="accent1"/>
+                        </a:fillRef>
+                        <a:effectRef idx="0">
+                          <a:schemeClr val="accent1"/>
+                        </a:effectRef>
+                        <a:fontRef idx="minor">
+                          <a:schemeClr val="tx1"/>
+                        </a:fontRef>
+                      </wps:style>
+                      <wps:bodyPr/>
+                    </wps:wsp>
+                  </a:graphicData>
+                </a:graphic>
+                <wp14:sizeRelH relativeFrom="margin">
+                  <wp14:pctWidth>0</wp14:pctWidth>
+                </wp14:sizeRelH>
+                <wp14:sizeRelV relativeFrom="margin">
+                  <wp14:pctHeight>0</wp14:pctHeight>
+                </wp14:sizeRelV>
+              </wp:anchor>
+            </w:drawing>
+          </mc:Choice>
+          <mc:Fallback>
+            <w:pict>
+              <v:line w14:anchorId="28811DA1" id="Conexão reta 125" o:spid="_x0000_s1026" style="position:absolute;z-index:251911168;visibility:visible;mso-wrap-style:square;mso-width-percent:0;mso-height-percent:0;mso-wrap-distance-left:9pt;mso-wrap-distance-top:0;mso-wrap-distance-right:9pt;mso-wrap-distance-bottom:0;mso-position-horizontal:absolute;mso-position-horizontal-relative:margin;mso-position-vertical:absolute;mso-position-vertical-relative:text;mso-width-percent:0;mso-height-percent:0;mso-width-relative:margin;mso-height-relative:margin" from="23.65pt,341.7pt" to="43.15pt,353.7pt" o:gfxdata="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" strokecolor="#7f7f7f [1612]" strokeweight="1.75pt">
+                <v:stroke joinstyle="miter"/>
+                <w10:wrap anchorx="margin"/>
+              </v:line>
+            </w:pict>
+          </mc:Fallback>
+        </mc:AlternateContent>
+      </w:r>
+      <w:r>
+        <w:rPr>
+          <w:noProof/>
+          <w:lang w:val="pt-PT" w:eastAsia="pt-PT"/>
+        </w:rPr>
         <mc:AlternateContent>
           <mc:Choice Requires="wps">
             <w:drawing>
               <wp:anchor distT="0" distB="0" distL="114300" distR="114300" simplePos="0" relativeHeight="251909120" behindDoc="0" locked="0" layoutInCell="1" allowOverlap="1" wp14:anchorId="1350FF51" wp14:editId="255F776E">
                 <wp:simplePos x="0" y="0"/>
                 <wp:positionH relativeFrom="margin">
-                  <wp:posOffset>1827548</wp:posOffset>
+                  <wp:posOffset>-248920</wp:posOffset>
                 </wp:positionH>
                 <wp:positionV relativeFrom="paragraph">
-                  <wp:posOffset>4448549</wp:posOffset>
+                  <wp:posOffset>4095750</wp:posOffset>
                 </wp:positionV>
-                <wp:extent cx="650123" cy="290195"/>
+                <wp:extent cx="649605" cy="290195"/>
                 <wp:effectExtent l="0" t="0" r="17145" b="14605"/>
                 <wp:wrapNone/>
                 <wp:docPr id="124" name="Oval 124"/>
@@ -2238,7 +2927,7 @@
                       <wps:spPr>
                         <a:xfrm>
                           <a:off x="0" y="0"/>
-                          <a:ext cx="650123" cy="290195"/>
+                          <a:ext cx="649605" cy="290195"/>
                         </a:xfrm>
                         <a:prstGeom prst="ellipse">
                           <a:avLst/>
@@ -2299,7 +2988,7 @@
           </mc:Choice>
           <mc:Fallback>
             <w:pict>
-              <v:oval w14:anchorId="1350FF51" id="Oval 124" o:spid="_x0000_s1037" style="position:absolute;margin-left:143.9pt;margin-top:350.3pt;width:51.2pt;height:22.85pt;z-index:251909120;visibility:visible;mso-wrap-style:square;mso-width-percent:0;mso-height-percent:0;mso-wrap-distance-left:9pt;mso-wrap-distance-top:0;mso-wrap-distance-right:9pt;mso-wrap-distance-bottom:0;mso-position-horizontal:absolute;mso-position-horizontal-relative:margin;mso-position-vertical:absolute;mso-position-vertical-relative:text;mso-width-percent:0;mso-height-percent:0;mso-width-relative:margin;mso-height-relative:margin;v-text-anchor:middle" o:gfxdata="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" fillcolor="window" strokecolor="windowText">
+              <v:oval w14:anchorId="1350FF51" id="Oval 124" o:spid="_x0000_s1038" style="position:absolute;margin-left:-19.6pt;margin-top:322.5pt;width:51.15pt;height:22.85pt;z-index:251909120;visibility:visible;mso-wrap-style:square;mso-width-percent:0;mso-height-percent:0;mso-wrap-distance-left:9pt;mso-wrap-distance-top:0;mso-wrap-distance-right:9pt;mso-wrap-distance-bottom:0;mso-position-horizontal:absolute;mso-position-horizontal-relative:margin;mso-position-vertical:absolute;mso-position-vertical-relative:text;mso-width-percent:0;mso-height-percent:0;mso-width-relative:margin;mso-height-relative:margin;v-text-anchor:middle" o:gfxdata="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" fillcolor="window" strokecolor="windowText">
                 <v:stroke joinstyle="miter"/>
                 <v:textbox>
                   <w:txbxContent>
@@ -2332,30 +3021,34 @@
         </mc:AlternateContent>
       </w:r>
       <w:r>
+        <w:rPr>
+          <w:noProof/>
+          <w:lang w:val="pt-PT" w:eastAsia="pt-PT"/>
+        </w:rPr>
         <mc:AlternateContent>
           <mc:Choice Requires="wps">
             <w:drawing>
-              <wp:anchor distT="0" distB="0" distL="114300" distR="114300" simplePos="0" relativeHeight="251911168" behindDoc="0" locked="0" layoutInCell="1" allowOverlap="1" wp14:anchorId="7087DAB4" wp14:editId="26DE2BE5">
+              <wp:anchor distT="0" distB="0" distL="114300" distR="114300" simplePos="0" relativeHeight="251902976" behindDoc="0" locked="0" layoutInCell="1" allowOverlap="1" wp14:anchorId="4B38EAEF" wp14:editId="61999ECD">
                 <wp:simplePos x="0" y="0"/>
                 <wp:positionH relativeFrom="margin">
-                  <wp:posOffset>1621412</wp:posOffset>
+                  <wp:posOffset>776605</wp:posOffset>
                 </wp:positionH>
                 <wp:positionV relativeFrom="paragraph">
-                  <wp:posOffset>4601830</wp:posOffset>
+                  <wp:posOffset>4425315</wp:posOffset>
                 </wp:positionV>
-                <wp:extent cx="211422" cy="94876"/>
-                <wp:effectExtent l="0" t="0" r="17780" b="19685"/>
+                <wp:extent cx="0" cy="73660"/>
+                <wp:effectExtent l="0" t="0" r="19050" b="21590"/>
                 <wp:wrapNone/>
-                <wp:docPr id="125" name="Conexão reta 125"/>
+                <wp:docPr id="121" name="Conexão reta 121"/>
                 <wp:cNvGraphicFramePr/>
                 <a:graphic xmlns:a="http://schemas.openxmlformats.org/drawingml/2006/main">
                   <a:graphicData uri="http://schemas.microsoft.com/office/word/2010/wordprocessingShape">
                     <wps:wsp>
                       <wps:cNvCnPr/>
                       <wps:spPr>
-                        <a:xfrm flipH="1">
+                        <a:xfrm>
                           <a:off x="0" y="0"/>
-                          <a:ext cx="211422" cy="94876"/>
+                          <a:ext cx="0" cy="73660"/>
                         </a:xfrm>
                         <a:prstGeom prst="line">
                           <a:avLst/>
@@ -2397,7 +3090,7 @@
           </mc:Choice>
           <mc:Fallback>
             <w:pict>
-              <v:line w14:anchorId="5CBA611D" id="Conexão reta 125" o:spid="_x0000_s1026" style="position:absolute;flip:x;z-index:251911168;visibility:visible;mso-wrap-style:square;mso-width-percent:0;mso-height-percent:0;mso-wrap-distance-left:9pt;mso-wrap-distance-top:0;mso-wrap-distance-right:9pt;mso-wrap-distance-bottom:0;mso-position-horizontal:absolute;mso-position-horizontal-relative:margin;mso-position-vertical:absolute;mso-position-vertical-relative:text;mso-width-percent:0;mso-height-percent:0;mso-width-relative:margin;mso-height-relative:margin" from="127.65pt,362.35pt" to="144.3pt,369.8pt" o:gfxdata="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" strokecolor="#7f7f7f [1612]" strokeweight="1.75pt">
+              <v:line w14:anchorId="6C3A507E" id="Conexão reta 121" o:spid="_x0000_s1026" style="position:absolute;z-index:251902976;visibility:visible;mso-wrap-style:square;mso-width-percent:0;mso-height-percent:0;mso-wrap-distance-left:9pt;mso-wrap-distance-top:0;mso-wrap-distance-right:9pt;mso-wrap-distance-bottom:0;mso-position-horizontal:absolute;mso-position-horizontal-relative:margin;mso-position-vertical:absolute;mso-position-vertical-relative:text;mso-width-percent:0;mso-height-percent:0;mso-width-relative:margin;mso-height-relative:margin" from="61.15pt,348.45pt" to="61.15pt,354.25pt" o:gfxdata="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" strokecolor="#7f7f7f [1612]" strokeweight="1.75pt">
                 <v:stroke joinstyle="miter"/>
                 <w10:wrap anchorx="margin"/>
               </v:line>
@@ -2406,283 +3099,22 @@
         </mc:AlternateContent>
       </w:r>
       <w:r>
-        <mc:AlternateContent>
-          <mc:Choice Requires="wps">
-            <w:drawing>
-              <wp:anchor distT="0" distB="0" distL="114300" distR="114300" simplePos="0" relativeHeight="251907072" behindDoc="0" locked="0" layoutInCell="1" allowOverlap="1" wp14:anchorId="13755646" wp14:editId="177B6C5C">
-                <wp:simplePos x="0" y="0"/>
-                <wp:positionH relativeFrom="margin">
-                  <wp:posOffset>1615991</wp:posOffset>
-                </wp:positionH>
-                <wp:positionV relativeFrom="paragraph">
-                  <wp:posOffset>4406265</wp:posOffset>
-                </wp:positionV>
-                <wp:extent cx="137560" cy="174423"/>
-                <wp:effectExtent l="0" t="0" r="34290" b="35560"/>
-                <wp:wrapNone/>
-                <wp:docPr id="123" name="Conexão reta 123"/>
-                <wp:cNvGraphicFramePr/>
-                <a:graphic xmlns:a="http://schemas.openxmlformats.org/drawingml/2006/main">
-                  <a:graphicData uri="http://schemas.microsoft.com/office/word/2010/wordprocessingShape">
-                    <wps:wsp>
-                      <wps:cNvCnPr/>
-                      <wps:spPr>
-                        <a:xfrm flipH="1">
-                          <a:off x="0" y="0"/>
-                          <a:ext cx="137560" cy="174423"/>
-                        </a:xfrm>
-                        <a:prstGeom prst="line">
-                          <a:avLst/>
-                        </a:prstGeom>
-                        <a:ln w="22225">
-                          <a:solidFill>
-                            <a:schemeClr val="bg1">
-                              <a:lumMod val="50000"/>
-                            </a:schemeClr>
-                          </a:solidFill>
-                        </a:ln>
-                      </wps:spPr>
-                      <wps:style>
-                        <a:lnRef idx="1">
-                          <a:schemeClr val="accent1"/>
-                        </a:lnRef>
-                        <a:fillRef idx="0">
-                          <a:schemeClr val="accent1"/>
-                        </a:fillRef>
-                        <a:effectRef idx="0">
-                          <a:schemeClr val="accent1"/>
-                        </a:effectRef>
-                        <a:fontRef idx="minor">
-                          <a:schemeClr val="tx1"/>
-                        </a:fontRef>
-                      </wps:style>
-                      <wps:bodyPr/>
-                    </wps:wsp>
-                  </a:graphicData>
-                </a:graphic>
-                <wp14:sizeRelH relativeFrom="margin">
-                  <wp14:pctWidth>0</wp14:pctWidth>
-                </wp14:sizeRelH>
-                <wp14:sizeRelV relativeFrom="margin">
-                  <wp14:pctHeight>0</wp14:pctHeight>
-                </wp14:sizeRelV>
-              </wp:anchor>
-            </w:drawing>
-          </mc:Choice>
-          <mc:Fallback>
-            <w:pict>
-              <v:line w14:anchorId="6B33FFDA" id="Conexão reta 123" o:spid="_x0000_s1026" style="position:absolute;flip:x;z-index:251907072;visibility:visible;mso-wrap-style:square;mso-width-percent:0;mso-height-percent:0;mso-wrap-distance-left:9pt;mso-wrap-distance-top:0;mso-wrap-distance-right:9pt;mso-wrap-distance-bottom:0;mso-position-horizontal:absolute;mso-position-horizontal-relative:margin;mso-position-vertical:absolute;mso-position-vertical-relative:text;mso-width-percent:0;mso-height-percent:0;mso-width-relative:margin;mso-height-relative:margin" from="127.25pt,346.95pt" to="138.1pt,360.7pt" o:gfxdata="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" strokecolor="#7f7f7f [1612]" strokeweight="1.75pt">
-                <v:stroke joinstyle="miter"/>
-                <w10:wrap anchorx="margin"/>
-              </v:line>
-            </w:pict>
-          </mc:Fallback>
-        </mc:AlternateContent>
-      </w:r>
-      <w:r>
-        <mc:AlternateContent>
-          <mc:Choice Requires="wps">
-            <w:drawing>
-              <wp:anchor distT="0" distB="0" distL="114300" distR="114300" simplePos="0" relativeHeight="251905024" behindDoc="0" locked="0" layoutInCell="1" allowOverlap="1" wp14:anchorId="27CB3679" wp14:editId="39F5930E">
-                <wp:simplePos x="0" y="0"/>
-                <wp:positionH relativeFrom="margin">
-                  <wp:posOffset>1510415</wp:posOffset>
-                </wp:positionH>
-                <wp:positionV relativeFrom="paragraph">
-                  <wp:posOffset>4126131</wp:posOffset>
-                </wp:positionV>
-                <wp:extent cx="613124" cy="290232"/>
-                <wp:effectExtent l="0" t="0" r="15875" b="14605"/>
-                <wp:wrapNone/>
-                <wp:docPr id="122" name="Oval 122"/>
-                <wp:cNvGraphicFramePr/>
-                <a:graphic xmlns:a="http://schemas.openxmlformats.org/drawingml/2006/main">
-                  <a:graphicData uri="http://schemas.microsoft.com/office/word/2010/wordprocessingShape">
-                    <wps:wsp>
-                      <wps:cNvSpPr/>
-                      <wps:spPr>
-                        <a:xfrm>
-                          <a:off x="0" y="0"/>
-                          <a:ext cx="613124" cy="290232"/>
-                        </a:xfrm>
-                        <a:prstGeom prst="ellipse">
-                          <a:avLst/>
-                        </a:prstGeom>
-                        <a:solidFill>
-                          <a:sysClr val="window" lastClr="FFFFFF"/>
-                        </a:solidFill>
-                        <a:ln w="9525" cap="flat" cmpd="sng" algn="ctr">
-                          <a:solidFill>
-                            <a:sysClr val="windowText" lastClr="000000"/>
-                          </a:solidFill>
-                          <a:prstDash val="solid"/>
-                          <a:miter lim="800000"/>
-                        </a:ln>
-                        <a:effectLst/>
-                      </wps:spPr>
-                      <wps:txbx>
-                        <w:txbxContent>
-                          <w:p>
-                            <w:pPr>
-                              <w:jc w:val="center"/>
-                              <w:rPr>
-                                <w:color w:val="000000" w:themeColor="text1"/>
-                                <w:sz w:val="16"/>
-                                <w:szCs w:val="16"/>
-                                <w:lang w:val="pt-PT"/>
-                              </w:rPr>
-                            </w:pPr>
-                            <w:r>
-                              <w:rPr>
-                                <w:color w:val="000000" w:themeColor="text1"/>
-                                <w:sz w:val="16"/>
-                                <w:szCs w:val="16"/>
-                                <w:lang w:val="pt-PT"/>
-                              </w:rPr>
-                              <w:t>nome</w:t>
-                            </w:r>
-                          </w:p>
-                        </w:txbxContent>
-                      </wps:txbx>
-                      <wps:bodyPr rot="0" spcFirstLastPara="0" vertOverflow="overflow" horzOverflow="overflow" vert="horz" wrap="square" lIns="91440" tIns="45720" rIns="91440" bIns="45720" numCol="1" spcCol="0" rtlCol="0" fromWordArt="0" anchor="ctr" anchorCtr="0" forceAA="0" compatLnSpc="1">
-                        <a:prstTxWarp prst="textNoShape">
-                          <a:avLst/>
-                        </a:prstTxWarp>
-                        <a:noAutofit/>
-                      </wps:bodyPr>
-                    </wps:wsp>
-                  </a:graphicData>
-                </a:graphic>
-                <wp14:sizeRelH relativeFrom="margin">
-                  <wp14:pctWidth>0</wp14:pctWidth>
-                </wp14:sizeRelH>
-                <wp14:sizeRelV relativeFrom="margin">
-                  <wp14:pctHeight>0</wp14:pctHeight>
-                </wp14:sizeRelV>
-              </wp:anchor>
-            </w:drawing>
-          </mc:Choice>
-          <mc:Fallback>
-            <w:pict>
-              <v:oval w14:anchorId="27CB3679" id="Oval 122" o:spid="_x0000_s1038" style="position:absolute;margin-left:118.95pt;margin-top:324.9pt;width:48.3pt;height:22.85pt;z-index:251905024;visibility:visible;mso-wrap-style:square;mso-width-percent:0;mso-height-percent:0;mso-wrap-distance-left:9pt;mso-wrap-distance-top:0;mso-wrap-distance-right:9pt;mso-wrap-distance-bottom:0;mso-position-horizontal:absolute;mso-position-horizontal-relative:margin;mso-position-vertical:absolute;mso-position-vertical-relative:text;mso-width-percent:0;mso-height-percent:0;mso-width-relative:margin;mso-height-relative:margin;v-text-anchor:middle" o:gfxdata="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" fillcolor="window" strokecolor="windowText">
-                <v:stroke joinstyle="miter"/>
-                <v:textbox>
-                  <w:txbxContent>
-                    <w:p>
-                      <w:pPr>
-                        <w:jc w:val="center"/>
-                        <w:rPr>
-                          <w:color w:val="000000" w:themeColor="text1"/>
-                          <w:sz w:val="16"/>
-                          <w:szCs w:val="16"/>
-                          <w:lang w:val="pt-PT"/>
-                        </w:rPr>
-                      </w:pPr>
-                      <w:r>
-                        <w:rPr>
-                          <w:color w:val="000000" w:themeColor="text1"/>
-                          <w:sz w:val="16"/>
-                          <w:szCs w:val="16"/>
-                          <w:lang w:val="pt-PT"/>
-                        </w:rPr>
-                        <w:t>nome</w:t>
-                      </w:r>
-                    </w:p>
-                  </w:txbxContent>
-                </v:textbox>
-                <w10:wrap anchorx="margin"/>
-              </v:oval>
-            </w:pict>
-          </mc:Fallback>
-        </mc:AlternateContent>
-      </w:r>
-      <w:r>
-        <mc:AlternateContent>
-          <mc:Choice Requires="wps">
-            <w:drawing>
-              <wp:anchor distT="0" distB="0" distL="114300" distR="114300" simplePos="0" relativeHeight="251902976" behindDoc="0" locked="0" layoutInCell="1" allowOverlap="1" wp14:anchorId="4B38EAEF" wp14:editId="61999ECD">
-                <wp:simplePos x="0" y="0"/>
-                <wp:positionH relativeFrom="margin">
-                  <wp:posOffset>299368</wp:posOffset>
-                </wp:positionH>
-                <wp:positionV relativeFrom="paragraph">
-                  <wp:posOffset>4426372</wp:posOffset>
-                </wp:positionV>
-                <wp:extent cx="269563" cy="190280"/>
-                <wp:effectExtent l="0" t="0" r="35560" b="19685"/>
-                <wp:wrapNone/>
-                <wp:docPr id="121" name="Conexão reta 121"/>
-                <wp:cNvGraphicFramePr/>
-                <a:graphic xmlns:a="http://schemas.openxmlformats.org/drawingml/2006/main">
-                  <a:graphicData uri="http://schemas.microsoft.com/office/word/2010/wordprocessingShape">
-                    <wps:wsp>
-                      <wps:cNvCnPr/>
-                      <wps:spPr>
-                        <a:xfrm>
-                          <a:off x="0" y="0"/>
-                          <a:ext cx="269563" cy="190280"/>
-                        </a:xfrm>
-                        <a:prstGeom prst="line">
-                          <a:avLst/>
-                        </a:prstGeom>
-                        <a:ln w="22225">
-                          <a:solidFill>
-                            <a:schemeClr val="bg1">
-                              <a:lumMod val="50000"/>
-                            </a:schemeClr>
-                          </a:solidFill>
-                        </a:ln>
-                      </wps:spPr>
-                      <wps:style>
-                        <a:lnRef idx="1">
-                          <a:schemeClr val="accent1"/>
-                        </a:lnRef>
-                        <a:fillRef idx="0">
-                          <a:schemeClr val="accent1"/>
-                        </a:fillRef>
-                        <a:effectRef idx="0">
-                          <a:schemeClr val="accent1"/>
-                        </a:effectRef>
-                        <a:fontRef idx="minor">
-                          <a:schemeClr val="tx1"/>
-                        </a:fontRef>
-                      </wps:style>
-                      <wps:bodyPr/>
-                    </wps:wsp>
-                  </a:graphicData>
-                </a:graphic>
-                <wp14:sizeRelH relativeFrom="margin">
-                  <wp14:pctWidth>0</wp14:pctWidth>
-                </wp14:sizeRelH>
-                <wp14:sizeRelV relativeFrom="margin">
-                  <wp14:pctHeight>0</wp14:pctHeight>
-                </wp14:sizeRelV>
-              </wp:anchor>
-            </w:drawing>
-          </mc:Choice>
-          <mc:Fallback>
-            <w:pict>
-              <v:line w14:anchorId="74755902" id="Conexão reta 121" o:spid="_x0000_s1026" style="position:absolute;z-index:251902976;visibility:visible;mso-wrap-style:square;mso-width-percent:0;mso-height-percent:0;mso-wrap-distance-left:9pt;mso-wrap-distance-top:0;mso-wrap-distance-right:9pt;mso-wrap-distance-bottom:0;mso-position-horizontal:absolute;mso-position-horizontal-relative:margin;mso-position-vertical:absolute;mso-position-vertical-relative:text;mso-width-percent:0;mso-height-percent:0;mso-width-relative:margin;mso-height-relative:margin" from="23.55pt,348.55pt" to="44.8pt,363.55pt" o:gfxdata="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" strokecolor="#7f7f7f [1612]" strokeweight="1.75pt">
-                <v:stroke joinstyle="miter"/>
-                <w10:wrap anchorx="margin"/>
-              </v:line>
-            </w:pict>
-          </mc:Fallback>
-        </mc:AlternateContent>
-      </w:r>
-      <w:r>
+        <w:rPr>
+          <w:noProof/>
+          <w:lang w:val="pt-PT" w:eastAsia="pt-PT"/>
+        </w:rPr>
         <mc:AlternateContent>
           <mc:Choice Requires="wps">
             <w:drawing>
               <wp:anchor distT="0" distB="0" distL="114300" distR="114300" simplePos="0" relativeHeight="251900928" behindDoc="0" locked="0" layoutInCell="1" allowOverlap="1" wp14:anchorId="3D523281" wp14:editId="1568534F">
                 <wp:simplePos x="0" y="0"/>
                 <wp:positionH relativeFrom="margin">
-                  <wp:posOffset>-1252</wp:posOffset>
+                  <wp:posOffset>437515</wp:posOffset>
                 </wp:positionH>
                 <wp:positionV relativeFrom="paragraph">
-                  <wp:posOffset>4115560</wp:posOffset>
+                  <wp:posOffset>4096385</wp:posOffset>
                 </wp:positionV>
-                <wp:extent cx="613124" cy="322419"/>
+                <wp:extent cx="612775" cy="321945"/>
                 <wp:effectExtent l="0" t="0" r="15875" b="20955"/>
                 <wp:wrapNone/>
                 <wp:docPr id="120" name="Oval 120"/>
@@ -2694,7 +3126,7 @@
                       <wps:spPr>
                         <a:xfrm>
                           <a:off x="0" y="0"/>
-                          <a:ext cx="613124" cy="322419"/>
+                          <a:ext cx="612775" cy="321945"/>
                         </a:xfrm>
                         <a:prstGeom prst="ellipse">
                           <a:avLst/>
@@ -2770,7 +3202,7 @@
           </mc:Choice>
           <mc:Fallback>
             <w:pict>
-              <v:oval w14:anchorId="3D523281" id="Oval 120" o:spid="_x0000_s1039" style="position:absolute;margin-left:-.1pt;margin-top:324.05pt;width:48.3pt;height:25.4pt;z-index:251900928;visibility:visible;mso-wrap-style:square;mso-width-percent:0;mso-height-percent:0;mso-wrap-distance-left:9pt;mso-wrap-distance-top:0;mso-wrap-distance-right:9pt;mso-wrap-distance-bottom:0;mso-position-horizontal:absolute;mso-position-horizontal-relative:margin;mso-position-vertical:absolute;mso-position-vertical-relative:text;mso-width-percent:0;mso-height-percent:0;mso-width-relative:margin;mso-height-relative:margin;v-text-anchor:middle" o:gfxdata="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" fillcolor="white [3212]" strokecolor="black [3213]">
+              <v:oval w14:anchorId="3D523281" id="Oval 120" o:spid="_x0000_s1039" style="position:absolute;margin-left:34.45pt;margin-top:322.55pt;width:48.25pt;height:25.35pt;z-index:251900928;visibility:visible;mso-wrap-style:square;mso-width-percent:0;mso-height-percent:0;mso-wrap-distance-left:9pt;mso-wrap-distance-top:0;mso-wrap-distance-right:9pt;mso-wrap-distance-bottom:0;mso-position-horizontal:absolute;mso-position-horizontal-relative:margin;mso-position-vertical:absolute;mso-position-vertical-relative:text;mso-width-percent:0;mso-height-percent:0;mso-width-relative:margin;mso-height-relative:margin;v-text-anchor:middle" o:gfxdata="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" fillcolor="white [3212]" strokecolor="black [3213]">
                 <v:stroke joinstyle="miter"/>
                 <v:textbox>
                   <w:txbxContent>
@@ -2812,18 +3244,18 @@
         <mc:AlternateContent>
           <mc:Choice Requires="wps">
             <w:drawing>
-              <wp:anchor distT="0" distB="0" distL="114300" distR="114300" simplePos="0" relativeHeight="251776000" behindDoc="0" locked="0" layoutInCell="1" allowOverlap="1" wp14:anchorId="2DB79150" wp14:editId="764E6C5F">
+              <wp:anchor distT="0" distB="0" distL="114300" distR="114300" simplePos="0" relativeHeight="251798528" behindDoc="0" locked="0" layoutInCell="1" allowOverlap="1" wp14:anchorId="10F5A133" wp14:editId="3A35DE98">
                 <wp:simplePos x="0" y="0"/>
                 <wp:positionH relativeFrom="column">
-                  <wp:posOffset>5876278</wp:posOffset>
+                  <wp:posOffset>2045335</wp:posOffset>
                 </wp:positionH>
                 <wp:positionV relativeFrom="paragraph">
-                  <wp:posOffset>812092</wp:posOffset>
+                  <wp:posOffset>968375</wp:posOffset>
                 </wp:positionV>
-                <wp:extent cx="567837" cy="302260"/>
-                <wp:effectExtent l="0" t="0" r="22860" b="21590"/>
+                <wp:extent cx="579120" cy="302705"/>
+                <wp:effectExtent l="0" t="0" r="11430" b="21590"/>
                 <wp:wrapNone/>
-                <wp:docPr id="57" name="Oval 57"/>
+                <wp:docPr id="68" name="Oval 68"/>
                 <wp:cNvGraphicFramePr/>
                 <a:graphic xmlns:a="http://schemas.openxmlformats.org/drawingml/2006/main">
                   <a:graphicData uri="http://schemas.microsoft.com/office/word/2010/wordprocessingShape">
@@ -2832,7 +3264,7 @@
                       <wps:spPr>
                         <a:xfrm>
                           <a:off x="0" y="0"/>
-                          <a:ext cx="567837" cy="302260"/>
+                          <a:ext cx="579120" cy="302705"/>
                         </a:xfrm>
                         <a:prstGeom prst="ellipse">
                           <a:avLst/>
@@ -2875,7 +3307,6 @@
                                 <w:lang w:val="pt-PT"/>
                               </w:rPr>
                             </w:pPr>
-                            <w:proofErr w:type="spellStart"/>
                             <w:r>
                               <w:rPr>
                                 <w:color w:val="000000" w:themeColor="text1"/>
@@ -2894,9 +3325,8 @@
                                 <w:u w:val="single"/>
                                 <w:lang w:val="pt-PT"/>
                               </w:rPr>
-                              <w:t>odE</w:t>
+                              <w:t>odU</w:t>
                             </w:r>
-                            <w:proofErr w:type="spellEnd"/>
                           </w:p>
                         </w:txbxContent>
                       </wps:txbx>
@@ -2920,7 +3350,7 @@
           </mc:Choice>
           <mc:Fallback>
             <w:pict>
-              <v:oval w14:anchorId="2DB79150" id="Oval 57" o:spid="_x0000_s1040" style="position:absolute;margin-left:462.7pt;margin-top:63.95pt;width:44.7pt;height:23.8pt;z-index:251776000;visibility:visible;mso-wrap-style:square;mso-width-percent:0;mso-height-percent:0;mso-wrap-distance-left:9pt;mso-wrap-distance-top:0;mso-wrap-distance-right:9pt;mso-wrap-distance-bottom:0;mso-position-horizontal:absolute;mso-position-horizontal-relative:text;mso-position-vertical:absolute;mso-position-vertical-relative:text;mso-width-percent:0;mso-height-percent:0;mso-width-relative:margin;mso-height-relative:margin;v-text-anchor:middle" o:gfxdata="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" fillcolor="white [3212]" strokecolor="black [3213]">
+              <v:oval w14:anchorId="10F5A133" id="Oval 68" o:spid="_x0000_s1040" style="position:absolute;margin-left:161.05pt;margin-top:76.25pt;width:45.6pt;height:23.85pt;z-index:251798528;visibility:visible;mso-wrap-style:square;mso-width-percent:0;mso-height-percent:0;mso-wrap-distance-left:9pt;mso-wrap-distance-top:0;mso-wrap-distance-right:9pt;mso-wrap-distance-bottom:0;mso-position-horizontal:absolute;mso-position-horizontal-relative:text;mso-position-vertical:absolute;mso-position-vertical-relative:text;mso-width-percent:0;mso-height-percent:0;mso-width-relative:margin;mso-height-relative:margin;v-text-anchor:middle" o:gfxdata="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" fillcolor="white [3212]" strokecolor="black [3213]">
                 <v:stroke joinstyle="miter"/>
                 <v:textbox>
                   <w:txbxContent>
@@ -2935,7 +3365,6 @@
                           <w:lang w:val="pt-PT"/>
                         </w:rPr>
                       </w:pPr>
-                      <w:proofErr w:type="spellStart"/>
                       <w:r>
                         <w:rPr>
                           <w:color w:val="000000" w:themeColor="text1"/>
@@ -2954,9 +3383,8 @@
                           <w:u w:val="single"/>
                           <w:lang w:val="pt-PT"/>
                         </w:rPr>
-                        <w:t>odE</w:t>
+                        <w:t>odU</w:t>
                       </w:r>
-                      <w:proofErr w:type="spellEnd"/>
                     </w:p>
                   </w:txbxContent>
                 </v:textbox>
@@ -2966,30 +3394,34 @@
         </mc:AlternateContent>
       </w:r>
       <w:r>
+        <w:rPr>
+          <w:noProof/>
+          <w:lang w:val="pt-PT" w:eastAsia="pt-PT"/>
+        </w:rPr>
         <mc:AlternateContent>
           <mc:Choice Requires="wps">
             <w:drawing>
-              <wp:anchor distT="0" distB="0" distL="114300" distR="114300" simplePos="0" relativeHeight="251898880" behindDoc="0" locked="0" layoutInCell="1" allowOverlap="1" wp14:anchorId="46522A4C" wp14:editId="592D7435">
+              <wp:anchor distT="0" distB="0" distL="114300" distR="114300" simplePos="0" relativeHeight="251800576" behindDoc="0" locked="0" layoutInCell="1" allowOverlap="1" wp14:anchorId="180AB91E" wp14:editId="6E6C6BA5">
                 <wp:simplePos x="0" y="0"/>
-                <wp:positionH relativeFrom="margin">
-                  <wp:posOffset>1626863</wp:posOffset>
+                <wp:positionH relativeFrom="column">
+                  <wp:posOffset>2386329</wp:posOffset>
                 </wp:positionH>
                 <wp:positionV relativeFrom="paragraph">
-                  <wp:posOffset>3772000</wp:posOffset>
+                  <wp:posOffset>1272539</wp:posOffset>
                 </wp:positionV>
-                <wp:extent cx="195620" cy="95140"/>
-                <wp:effectExtent l="0" t="0" r="13970" b="19685"/>
+                <wp:extent cx="45085" cy="146050"/>
+                <wp:effectExtent l="0" t="0" r="31115" b="25400"/>
                 <wp:wrapNone/>
-                <wp:docPr id="119" name="Conexão reta 119"/>
+                <wp:docPr id="69" name="Conexão reta 69"/>
                 <wp:cNvGraphicFramePr/>
                 <a:graphic xmlns:a="http://schemas.openxmlformats.org/drawingml/2006/main">
                   <a:graphicData uri="http://schemas.microsoft.com/office/word/2010/wordprocessingShape">
                     <wps:wsp>
                       <wps:cNvCnPr/>
                       <wps:spPr>
-                        <a:xfrm flipH="1">
+                        <a:xfrm flipH="1" flipV="1">
                           <a:off x="0" y="0"/>
-                          <a:ext cx="195620" cy="95140"/>
+                          <a:ext cx="45085" cy="146050"/>
                         </a:xfrm>
                         <a:prstGeom prst="line">
                           <a:avLst/>
@@ -3031,7 +3463,243 @@
           </mc:Choice>
           <mc:Fallback>
             <w:pict>
-              <v:line w14:anchorId="0D259136" id="Conexão reta 119" o:spid="_x0000_s1026" style="position:absolute;flip:x;z-index:251898880;visibility:visible;mso-wrap-style:square;mso-width-percent:0;mso-height-percent:0;mso-wrap-distance-left:9pt;mso-wrap-distance-top:0;mso-wrap-distance-right:9pt;mso-wrap-distance-bottom:0;mso-position-horizontal:absolute;mso-position-horizontal-relative:margin;mso-position-vertical:absolute;mso-position-vertical-relative:text;mso-width-percent:0;mso-height-percent:0;mso-width-relative:margin;mso-height-relative:margin" from="128.1pt,297pt" to="143.5pt,304.5pt" o:gfxdata="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" strokecolor="#7f7f7f [1612]" strokeweight="1.75pt">
+              <v:line w14:anchorId="5E3E44AD" id="Conexão reta 69" o:spid="_x0000_s1026" style="position:absolute;flip:x y;z-index:251800576;visibility:visible;mso-wrap-style:square;mso-width-percent:0;mso-height-percent:0;mso-wrap-distance-left:9pt;mso-wrap-distance-top:0;mso-wrap-distance-right:9pt;mso-wrap-distance-bottom:0;mso-position-horizontal:absolute;mso-position-horizontal-relative:text;mso-position-vertical:absolute;mso-position-vertical-relative:text;mso-width-percent:0;mso-height-percent:0;mso-width-relative:margin;mso-height-relative:margin" from="187.9pt,100.2pt" to="191.45pt,111.7pt" o:gfxdata="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" strokecolor="#7f7f7f [1612]" strokeweight="1.75pt">
+                <v:stroke joinstyle="miter"/>
+              </v:line>
+            </w:pict>
+          </mc:Fallback>
+        </mc:AlternateContent>
+      </w:r>
+      <w:r>
+        <w:rPr>
+          <w:noProof/>
+          <w:lang w:val="pt-PT" w:eastAsia="pt-PT"/>
+        </w:rPr>
+        <mc:AlternateContent>
+          <mc:Choice Requires="wps">
+            <w:drawing>
+              <wp:anchor distT="0" distB="0" distL="114300" distR="114300" simplePos="0" relativeHeight="251981824" behindDoc="0" locked="0" layoutInCell="1" allowOverlap="1" wp14:anchorId="301E2933" wp14:editId="101F5A4E">
+                <wp:simplePos x="0" y="0"/>
+                <wp:positionH relativeFrom="column">
+                  <wp:posOffset>2691130</wp:posOffset>
+                </wp:positionH>
+                <wp:positionV relativeFrom="paragraph">
+                  <wp:posOffset>4482465</wp:posOffset>
+                </wp:positionV>
+                <wp:extent cx="1056640" cy="323215"/>
+                <wp:effectExtent l="0" t="0" r="10160" b="19685"/>
+                <wp:wrapNone/>
+                <wp:docPr id="153" name="Retângulo 153"/>
+                <wp:cNvGraphicFramePr/>
+                <a:graphic xmlns:a="http://schemas.openxmlformats.org/drawingml/2006/main">
+                  <a:graphicData uri="http://schemas.microsoft.com/office/word/2010/wordprocessingShape">
+                    <wps:wsp>
+                      <wps:cNvSpPr/>
+                      <wps:spPr>
+                        <a:xfrm rot="10800000" flipV="1">
+                          <a:off x="0" y="0"/>
+                          <a:ext cx="1056640" cy="323215"/>
+                        </a:xfrm>
+                        <a:prstGeom prst="rect">
+                          <a:avLst/>
+                        </a:prstGeom>
+                        <a:noFill/>
+                        <a:ln w="15875" cap="flat" cmpd="sng" algn="ctr">
+                          <a:solidFill>
+                            <a:sysClr val="windowText" lastClr="000000"/>
+                          </a:solidFill>
+                          <a:prstDash val="solid"/>
+                          <a:miter lim="800000"/>
+                        </a:ln>
+                        <a:effectLst/>
+                      </wps:spPr>
+                      <wps:txbx>
+                        <w:txbxContent>
+                          <w:p>
+                            <w:pPr>
+                              <w:spacing w:after="100" w:afterAutospacing="1"/>
+                              <w:jc w:val="center"/>
+                              <w:rPr>
+                                <w:b/>
+                                <w:color w:val="000000" w:themeColor="text1"/>
+                                <w:sz w:val="24"/>
+                                <w:szCs w:val="24"/>
+                                <w:lang w:val="pt-PT"/>
+                              </w:rPr>
+                            </w:pPr>
+                            <w:r>
+                              <w:rPr>
+                                <w:b/>
+                                <w:color w:val="000000" w:themeColor="text1"/>
+                                <w:sz w:val="24"/>
+                                <w:szCs w:val="24"/>
+                                <w:lang w:val="pt-PT"/>
+                              </w:rPr>
+                              <w:t>Aux</w:t>
+                            </w:r>
+                            <w:r>
+                              <w:rPr>
+                                <w:b/>
+                                <w:color w:val="000000" w:themeColor="text1"/>
+                                <w:sz w:val="24"/>
+                                <w:szCs w:val="24"/>
+                                <w:lang w:val="pt-PT"/>
+                              </w:rPr>
+                              <w:softHyphen/>
+                              <w:t>_</w:t>
+                            </w:r>
+                            <w:r>
+                              <w:rPr>
+                                <w:b/>
+                                <w:color w:val="000000" w:themeColor="text1"/>
+                                <w:sz w:val="24"/>
+                                <w:szCs w:val="24"/>
+                                <w:lang w:val="pt-PT"/>
+                              </w:rPr>
+                              <w:t>Pai</w:t>
+                            </w:r>
+                          </w:p>
+                        </w:txbxContent>
+                      </wps:txbx>
+                      <wps:bodyPr rot="0" spcFirstLastPara="0" vertOverflow="overflow" horzOverflow="overflow" vert="horz" wrap="square" lIns="91440" tIns="45720" rIns="91440" bIns="45720" numCol="1" spcCol="0" rtlCol="0" fromWordArt="0" anchor="ctr" anchorCtr="0" forceAA="0" compatLnSpc="1">
+                        <a:prstTxWarp prst="textNoShape">
+                          <a:avLst/>
+                        </a:prstTxWarp>
+                        <a:noAutofit/>
+                      </wps:bodyPr>
+                    </wps:wsp>
+                  </a:graphicData>
+                </a:graphic>
+              </wp:anchor>
+            </w:drawing>
+          </mc:Choice>
+          <mc:Fallback>
+            <w:pict>
+              <v:rect w14:anchorId="301E2933" id="Retângulo 153" o:spid="_x0000_s1041" style="position:absolute;margin-left:211.9pt;margin-top:352.95pt;width:83.2pt;height:25.45pt;rotation:180;flip:y;z-index:251981824;visibility:visible;mso-wrap-style:square;mso-wrap-distance-left:9pt;mso-wrap-distance-top:0;mso-wrap-distance-right:9pt;mso-wrap-distance-bottom:0;mso-position-horizontal:absolute;mso-position-horizontal-relative:text;mso-position-vertical:absolute;mso-position-vertical-relative:text;v-text-anchor:middle" o:gfxdata="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" filled="f" strokecolor="windowText" strokeweight="1.25pt">
+                <v:textbox>
+                  <w:txbxContent>
+                    <w:p>
+                      <w:pPr>
+                        <w:spacing w:after="100" w:afterAutospacing="1"/>
+                        <w:jc w:val="center"/>
+                        <w:rPr>
+                          <w:b/>
+                          <w:color w:val="000000" w:themeColor="text1"/>
+                          <w:sz w:val="24"/>
+                          <w:szCs w:val="24"/>
+                          <w:lang w:val="pt-PT"/>
+                        </w:rPr>
+                      </w:pPr>
+                      <w:r>
+                        <w:rPr>
+                          <w:b/>
+                          <w:color w:val="000000" w:themeColor="text1"/>
+                          <w:sz w:val="24"/>
+                          <w:szCs w:val="24"/>
+                          <w:lang w:val="pt-PT"/>
+                        </w:rPr>
+                        <w:t>Aux</w:t>
+                      </w:r>
+                      <w:r>
+                        <w:rPr>
+                          <w:b/>
+                          <w:color w:val="000000" w:themeColor="text1"/>
+                          <w:sz w:val="24"/>
+                          <w:szCs w:val="24"/>
+                          <w:lang w:val="pt-PT"/>
+                        </w:rPr>
+                        <w:softHyphen/>
+                        <w:t>_</w:t>
+                      </w:r>
+                      <w:r>
+                        <w:rPr>
+                          <w:b/>
+                          <w:color w:val="000000" w:themeColor="text1"/>
+                          <w:sz w:val="24"/>
+                          <w:szCs w:val="24"/>
+                          <w:lang w:val="pt-PT"/>
+                        </w:rPr>
+                        <w:t>Pai</w:t>
+                      </w:r>
+                    </w:p>
+                  </w:txbxContent>
+                </v:textbox>
+              </v:rect>
+            </w:pict>
+          </mc:Fallback>
+        </mc:AlternateContent>
+      </w:r>
+      <w:r>
+        <w:rPr>
+          <w:noProof/>
+          <w:lang w:val="pt-PT" w:eastAsia="pt-PT"/>
+        </w:rPr>
+        <mc:AlternateContent>
+          <mc:Choice Requires="wps">
+            <w:drawing>
+              <wp:anchor distT="0" distB="0" distL="114300" distR="114300" simplePos="0" relativeHeight="251919360" behindDoc="0" locked="0" layoutInCell="1" allowOverlap="1" wp14:anchorId="505CEC77" wp14:editId="17E87CE8">
+                <wp:simplePos x="0" y="0"/>
+                <wp:positionH relativeFrom="margin">
+                  <wp:posOffset>624205</wp:posOffset>
+                </wp:positionH>
+                <wp:positionV relativeFrom="paragraph">
+                  <wp:posOffset>5768339</wp:posOffset>
+                </wp:positionV>
+                <wp:extent cx="95250" cy="159385"/>
+                <wp:effectExtent l="0" t="0" r="19050" b="31115"/>
+                <wp:wrapNone/>
+                <wp:docPr id="130" name="Conexão reta 130"/>
+                <wp:cNvGraphicFramePr/>
+                <a:graphic xmlns:a="http://schemas.openxmlformats.org/drawingml/2006/main">
+                  <a:graphicData uri="http://schemas.microsoft.com/office/word/2010/wordprocessingShape">
+                    <wps:wsp>
+                      <wps:cNvCnPr/>
+                      <wps:spPr>
+                        <a:xfrm flipH="1">
+                          <a:off x="0" y="0"/>
+                          <a:ext cx="95250" cy="159385"/>
+                        </a:xfrm>
+                        <a:prstGeom prst="line">
+                          <a:avLst/>
+                        </a:prstGeom>
+                        <a:ln w="22225">
+                          <a:solidFill>
+                            <a:schemeClr val="bg1">
+                              <a:lumMod val="50000"/>
+                            </a:schemeClr>
+                          </a:solidFill>
+                        </a:ln>
+                      </wps:spPr>
+                      <wps:style>
+                        <a:lnRef idx="1">
+                          <a:schemeClr val="accent1"/>
+                        </a:lnRef>
+                        <a:fillRef idx="0">
+                          <a:schemeClr val="accent1"/>
+                        </a:fillRef>
+                        <a:effectRef idx="0">
+                          <a:schemeClr val="accent1"/>
+                        </a:effectRef>
+                        <a:fontRef idx="minor">
+                          <a:schemeClr val="tx1"/>
+                        </a:fontRef>
+                      </wps:style>
+                      <wps:bodyPr/>
+                    </wps:wsp>
+                  </a:graphicData>
+                </a:graphic>
+                <wp14:sizeRelH relativeFrom="margin">
+                  <wp14:pctWidth>0</wp14:pctWidth>
+                </wp14:sizeRelH>
+                <wp14:sizeRelV relativeFrom="margin">
+                  <wp14:pctHeight>0</wp14:pctHeight>
+                </wp14:sizeRelV>
+              </wp:anchor>
+            </w:drawing>
+          </mc:Choice>
+          <mc:Fallback>
+            <w:pict>
+              <v:line w14:anchorId="176A2530" id="Conexão reta 130" o:spid="_x0000_s1026" style="position:absolute;flip:x;z-index:251919360;visibility:visible;mso-wrap-style:square;mso-width-percent:0;mso-height-percent:0;mso-wrap-distance-left:9pt;mso-wrap-distance-top:0;mso-wrap-distance-right:9pt;mso-wrap-distance-bottom:0;mso-position-horizontal:absolute;mso-position-horizontal-relative:margin;mso-position-vertical:absolute;mso-position-vertical-relative:text;mso-width-percent:0;mso-height-percent:0;mso-width-relative:margin;mso-height-relative:margin" from="49.15pt,454.2pt" to="56.65pt,466.75pt" o:gfxdata="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" strokecolor="#7f7f7f [1612]" strokeweight="1.75pt">
                 <v:stroke joinstyle="miter"/>
                 <w10:wrap anchorx="margin"/>
               </v:line>
@@ -3040,19 +3708,360 @@
         </mc:AlternateContent>
       </w:r>
       <w:r>
+        <w:rPr>
+          <w:noProof/>
+          <w:lang w:val="pt-PT" w:eastAsia="pt-PT"/>
+        </w:rPr>
+        <mc:AlternateContent>
+          <mc:Choice Requires="wps">
+            <w:drawing>
+              <wp:anchor distT="0" distB="0" distL="114300" distR="114300" simplePos="0" relativeHeight="251917312" behindDoc="0" locked="0" layoutInCell="1" allowOverlap="1" wp14:anchorId="22887989" wp14:editId="68AB5405">
+                <wp:simplePos x="0" y="0"/>
+                <wp:positionH relativeFrom="margin">
+                  <wp:posOffset>291465</wp:posOffset>
+                </wp:positionH>
+                <wp:positionV relativeFrom="paragraph">
+                  <wp:posOffset>5925820</wp:posOffset>
+                </wp:positionV>
+                <wp:extent cx="660694" cy="322419"/>
+                <wp:effectExtent l="0" t="0" r="25400" b="20955"/>
+                <wp:wrapNone/>
+                <wp:docPr id="129" name="Oval 129"/>
+                <wp:cNvGraphicFramePr/>
+                <a:graphic xmlns:a="http://schemas.openxmlformats.org/drawingml/2006/main">
+                  <a:graphicData uri="http://schemas.microsoft.com/office/word/2010/wordprocessingShape">
+                    <wps:wsp>
+                      <wps:cNvSpPr/>
+                      <wps:spPr>
+                        <a:xfrm>
+                          <a:off x="0" y="0"/>
+                          <a:ext cx="660694" cy="322419"/>
+                        </a:xfrm>
+                        <a:prstGeom prst="ellipse">
+                          <a:avLst/>
+                        </a:prstGeom>
+                        <a:solidFill>
+                          <a:schemeClr val="bg1"/>
+                        </a:solidFill>
+                        <a:ln w="9525">
+                          <a:solidFill>
+                            <a:schemeClr val="tx1"/>
+                          </a:solidFill>
+                        </a:ln>
+                      </wps:spPr>
+                      <wps:style>
+                        <a:lnRef idx="2">
+                          <a:schemeClr val="accent1">
+                            <a:shade val="50000"/>
+                          </a:schemeClr>
+                        </a:lnRef>
+                        <a:fillRef idx="1">
+                          <a:schemeClr val="accent1"/>
+                        </a:fillRef>
+                        <a:effectRef idx="0">
+                          <a:schemeClr val="accent1"/>
+                        </a:effectRef>
+                        <a:fontRef idx="minor">
+                          <a:schemeClr val="lt1"/>
+                        </a:fontRef>
+                      </wps:style>
+                      <wps:txbx>
+                        <w:txbxContent>
+                          <w:p>
+                            <w:pPr>
+                              <w:jc w:val="center"/>
+                              <w:rPr>
+                                <w:color w:val="000000" w:themeColor="text1"/>
+                                <w:sz w:val="16"/>
+                                <w:szCs w:val="16"/>
+                                <w:u w:val="single"/>
+                                <w:lang w:val="pt-PT"/>
+                              </w:rPr>
+                            </w:pPr>
+                            <w:r>
+                              <w:rPr>
+                                <w:color w:val="000000" w:themeColor="text1"/>
+                                <w:sz w:val="16"/>
+                                <w:szCs w:val="16"/>
+                                <w:u w:val="single"/>
+                                <w:lang w:val="pt-PT"/>
+                              </w:rPr>
+                              <w:t>codAC</w:t>
+                            </w:r>
+                          </w:p>
+                        </w:txbxContent>
+                      </wps:txbx>
+                      <wps:bodyPr rot="0" spcFirstLastPara="0" vertOverflow="overflow" horzOverflow="overflow" vert="horz" wrap="square" lIns="91440" tIns="45720" rIns="91440" bIns="45720" numCol="1" spcCol="0" rtlCol="0" fromWordArt="0" anchor="ctr" anchorCtr="0" forceAA="0" compatLnSpc="1">
+                        <a:prstTxWarp prst="textNoShape">
+                          <a:avLst/>
+                        </a:prstTxWarp>
+                        <a:noAutofit/>
+                      </wps:bodyPr>
+                    </wps:wsp>
+                  </a:graphicData>
+                </a:graphic>
+                <wp14:sizeRelH relativeFrom="margin">
+                  <wp14:pctWidth>0</wp14:pctWidth>
+                </wp14:sizeRelH>
+                <wp14:sizeRelV relativeFrom="margin">
+                  <wp14:pctHeight>0</wp14:pctHeight>
+                </wp14:sizeRelV>
+              </wp:anchor>
+            </w:drawing>
+          </mc:Choice>
+          <mc:Fallback>
+            <w:pict>
+              <v:oval w14:anchorId="22887989" id="Oval 129" o:spid="_x0000_s1042" style="position:absolute;margin-left:22.95pt;margin-top:466.6pt;width:52pt;height:25.4pt;z-index:251917312;visibility:visible;mso-wrap-style:square;mso-width-percent:0;mso-height-percent:0;mso-wrap-distance-left:9pt;mso-wrap-distance-top:0;mso-wrap-distance-right:9pt;mso-wrap-distance-bottom:0;mso-position-horizontal:absolute;mso-position-horizontal-relative:margin;mso-position-vertical:absolute;mso-position-vertical-relative:text;mso-width-percent:0;mso-height-percent:0;mso-width-relative:margin;mso-height-relative:margin;v-text-anchor:middle" o:gfxdata="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" fillcolor="white [3212]" strokecolor="black [3213]">
+                <v:stroke joinstyle="miter"/>
+                <v:textbox>
+                  <w:txbxContent>
+                    <w:p>
+                      <w:pPr>
+                        <w:jc w:val="center"/>
+                        <w:rPr>
+                          <w:color w:val="000000" w:themeColor="text1"/>
+                          <w:sz w:val="16"/>
+                          <w:szCs w:val="16"/>
+                          <w:u w:val="single"/>
+                          <w:lang w:val="pt-PT"/>
+                        </w:rPr>
+                      </w:pPr>
+                      <w:r>
+                        <w:rPr>
+                          <w:color w:val="000000" w:themeColor="text1"/>
+                          <w:sz w:val="16"/>
+                          <w:szCs w:val="16"/>
+                          <w:u w:val="single"/>
+                          <w:lang w:val="pt-PT"/>
+                        </w:rPr>
+                        <w:t>codAC</w:t>
+                      </w:r>
+                    </w:p>
+                  </w:txbxContent>
+                </v:textbox>
+                <w10:wrap anchorx="margin"/>
+              </v:oval>
+            </w:pict>
+          </mc:Fallback>
+        </mc:AlternateContent>
+      </w:r>
+      <w:r>
+        <w:rPr>
+          <w:noProof/>
+          <w:lang w:val="pt-PT" w:eastAsia="pt-PT"/>
+        </w:rPr>
+        <mc:AlternateContent>
+          <mc:Choice Requires="wps">
+            <w:drawing>
+              <wp:anchor distT="0" distB="0" distL="114300" distR="114300" simplePos="0" relativeHeight="251970560" behindDoc="0" locked="0" layoutInCell="1" allowOverlap="1" wp14:anchorId="3688EF7A" wp14:editId="3E57E354">
+                <wp:simplePos x="0" y="0"/>
+                <wp:positionH relativeFrom="margin">
+                  <wp:posOffset>432536</wp:posOffset>
+                </wp:positionH>
+                <wp:positionV relativeFrom="paragraph">
+                  <wp:posOffset>3946260</wp:posOffset>
+                </wp:positionV>
+                <wp:extent cx="134605" cy="44879"/>
+                <wp:effectExtent l="0" t="0" r="37465" b="31750"/>
+                <wp:wrapNone/>
+                <wp:docPr id="128" name="Conexão reta 128"/>
+                <wp:cNvGraphicFramePr/>
+                <a:graphic xmlns:a="http://schemas.openxmlformats.org/drawingml/2006/main">
+                  <a:graphicData uri="http://schemas.microsoft.com/office/word/2010/wordprocessingShape">
+                    <wps:wsp>
+                      <wps:cNvCnPr/>
+                      <wps:spPr>
+                        <a:xfrm>
+                          <a:off x="0" y="0"/>
+                          <a:ext cx="134605" cy="44879"/>
+                        </a:xfrm>
+                        <a:prstGeom prst="line">
+                          <a:avLst/>
+                        </a:prstGeom>
+                        <a:ln w="22225">
+                          <a:solidFill>
+                            <a:schemeClr val="bg1">
+                              <a:lumMod val="50000"/>
+                            </a:schemeClr>
+                          </a:solidFill>
+                        </a:ln>
+                      </wps:spPr>
+                      <wps:style>
+                        <a:lnRef idx="1">
+                          <a:schemeClr val="accent1"/>
+                        </a:lnRef>
+                        <a:fillRef idx="0">
+                          <a:schemeClr val="accent1"/>
+                        </a:fillRef>
+                        <a:effectRef idx="0">
+                          <a:schemeClr val="accent1"/>
+                        </a:effectRef>
+                        <a:fontRef idx="minor">
+                          <a:schemeClr val="tx1"/>
+                        </a:fontRef>
+                      </wps:style>
+                      <wps:bodyPr/>
+                    </wps:wsp>
+                  </a:graphicData>
+                </a:graphic>
+                <wp14:sizeRelH relativeFrom="margin">
+                  <wp14:pctWidth>0</wp14:pctWidth>
+                </wp14:sizeRelH>
+                <wp14:sizeRelV relativeFrom="margin">
+                  <wp14:pctHeight>0</wp14:pctHeight>
+                </wp14:sizeRelV>
+              </wp:anchor>
+            </w:drawing>
+          </mc:Choice>
+          <mc:Fallback>
+            <w:pict>
+              <v:line w14:anchorId="146380BD" id="Conexão reta 128" o:spid="_x0000_s1026" style="position:absolute;z-index:251970560;visibility:visible;mso-wrap-style:square;mso-width-percent:0;mso-height-percent:0;mso-wrap-distance-left:9pt;mso-wrap-distance-top:0;mso-wrap-distance-right:9pt;mso-wrap-distance-bottom:0;mso-position-horizontal:absolute;mso-position-horizontal-relative:margin;mso-position-vertical:absolute;mso-position-vertical-relative:text;mso-width-percent:0;mso-height-percent:0;mso-width-relative:margin;mso-height-relative:margin" from="34.05pt,310.75pt" to="44.65pt,314.3pt" o:gfxdata="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" strokecolor="#7f7f7f [1612]" strokeweight="1.75pt">
+                <v:stroke joinstyle="miter"/>
+                <w10:wrap anchorx="margin"/>
+              </v:line>
+            </w:pict>
+          </mc:Fallback>
+        </mc:AlternateContent>
+      </w:r>
+      <w:r>
+        <w:rPr>
+          <w:noProof/>
+          <w:lang w:val="pt-PT" w:eastAsia="pt-PT"/>
+        </w:rPr>
+        <mc:AlternateContent>
+          <mc:Choice Requires="wps">
+            <w:drawing>
+              <wp:anchor distT="0" distB="0" distL="114300" distR="114300" simplePos="0" relativeHeight="251968512" behindDoc="0" locked="0" layoutInCell="1" allowOverlap="1" wp14:anchorId="6B3DC7B7" wp14:editId="3C23A134">
+                <wp:simplePos x="0" y="0"/>
+                <wp:positionH relativeFrom="margin">
+                  <wp:posOffset>-349952</wp:posOffset>
+                </wp:positionH>
+                <wp:positionV relativeFrom="paragraph">
+                  <wp:posOffset>3797245</wp:posOffset>
+                </wp:positionV>
+                <wp:extent cx="782570" cy="290195"/>
+                <wp:effectExtent l="0" t="0" r="17780" b="14605"/>
+                <wp:wrapNone/>
+                <wp:docPr id="87" name="Oval 87"/>
+                <wp:cNvGraphicFramePr/>
+                <a:graphic xmlns:a="http://schemas.openxmlformats.org/drawingml/2006/main">
+                  <a:graphicData uri="http://schemas.microsoft.com/office/word/2010/wordprocessingShape">
+                    <wps:wsp>
+                      <wps:cNvSpPr/>
+                      <wps:spPr>
+                        <a:xfrm>
+                          <a:off x="0" y="0"/>
+                          <a:ext cx="782570" cy="290195"/>
+                        </a:xfrm>
+                        <a:prstGeom prst="ellipse">
+                          <a:avLst/>
+                        </a:prstGeom>
+                        <a:solidFill>
+                          <a:sysClr val="window" lastClr="FFFFFF"/>
+                        </a:solidFill>
+                        <a:ln w="9525" cap="flat" cmpd="sng" algn="ctr">
+                          <a:solidFill>
+                            <a:sysClr val="windowText" lastClr="000000"/>
+                          </a:solidFill>
+                          <a:prstDash val="solid"/>
+                          <a:miter lim="800000"/>
+                        </a:ln>
+                        <a:effectLst/>
+                      </wps:spPr>
+                      <wps:txbx>
+                        <w:txbxContent>
+                          <w:p>
+                            <w:pPr>
+                              <w:jc w:val="center"/>
+                              <w:rPr>
+                                <w:color w:val="000000" w:themeColor="text1"/>
+                                <w:sz w:val="16"/>
+                                <w:szCs w:val="16"/>
+                                <w:lang w:val="pt-PT"/>
+                              </w:rPr>
+                            </w:pPr>
+                            <w:r>
+                              <w:rPr>
+                                <w:color w:val="000000" w:themeColor="text1"/>
+                                <w:sz w:val="16"/>
+                                <w:szCs w:val="16"/>
+                                <w:lang w:val="pt-PT"/>
+                              </w:rPr>
+                              <w:t>exibindo</w:t>
+                            </w:r>
+                          </w:p>
+                        </w:txbxContent>
+                      </wps:txbx>
+                      <wps:bodyPr rot="0" spcFirstLastPara="0" vertOverflow="overflow" horzOverflow="overflow" vert="horz" wrap="square" lIns="91440" tIns="45720" rIns="91440" bIns="45720" numCol="1" spcCol="0" rtlCol="0" fromWordArt="0" anchor="ctr" anchorCtr="0" forceAA="0" compatLnSpc="1">
+                        <a:prstTxWarp prst="textNoShape">
+                          <a:avLst/>
+                        </a:prstTxWarp>
+                        <a:noAutofit/>
+                      </wps:bodyPr>
+                    </wps:wsp>
+                  </a:graphicData>
+                </a:graphic>
+                <wp14:sizeRelH relativeFrom="margin">
+                  <wp14:pctWidth>0</wp14:pctWidth>
+                </wp14:sizeRelH>
+                <wp14:sizeRelV relativeFrom="margin">
+                  <wp14:pctHeight>0</wp14:pctHeight>
+                </wp14:sizeRelV>
+              </wp:anchor>
+            </w:drawing>
+          </mc:Choice>
+          <mc:Fallback>
+            <w:pict>
+              <v:oval w14:anchorId="6B3DC7B7" id="Oval 87" o:spid="_x0000_s1043" style="position:absolute;margin-left:-27.55pt;margin-top:299pt;width:61.6pt;height:22.85pt;z-index:251968512;visibility:visible;mso-wrap-style:square;mso-width-percent:0;mso-height-percent:0;mso-wrap-distance-left:9pt;mso-wrap-distance-top:0;mso-wrap-distance-right:9pt;mso-wrap-distance-bottom:0;mso-position-horizontal:absolute;mso-position-horizontal-relative:margin;mso-position-vertical:absolute;mso-position-vertical-relative:text;mso-width-percent:0;mso-height-percent:0;mso-width-relative:margin;mso-height-relative:margin;v-text-anchor:middle" o:gfxdata="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" fillcolor="window" strokecolor="windowText">
+                <v:stroke joinstyle="miter"/>
+                <v:textbox>
+                  <w:txbxContent>
+                    <w:p>
+                      <w:pPr>
+                        <w:jc w:val="center"/>
+                        <w:rPr>
+                          <w:color w:val="000000" w:themeColor="text1"/>
+                          <w:sz w:val="16"/>
+                          <w:szCs w:val="16"/>
+                          <w:lang w:val="pt-PT"/>
+                        </w:rPr>
+                      </w:pPr>
+                      <w:r>
+                        <w:rPr>
+                          <w:color w:val="000000" w:themeColor="text1"/>
+                          <w:sz w:val="16"/>
+                          <w:szCs w:val="16"/>
+                          <w:lang w:val="pt-PT"/>
+                        </w:rPr>
+                        <w:t>exibindo</w:t>
+                      </w:r>
+                    </w:p>
+                  </w:txbxContent>
+                </v:textbox>
+                <w10:wrap anchorx="margin"/>
+              </v:oval>
+            </w:pict>
+          </mc:Fallback>
+        </mc:AlternateContent>
+      </w:r>
+      <w:r>
+        <w:rPr>
+          <w:noProof/>
+          <w:lang w:val="pt-PT" w:eastAsia="pt-PT"/>
+        </w:rPr>
         <mc:AlternateContent>
           <mc:Choice Requires="wps">
             <w:drawing>
               <wp:anchor distT="0" distB="0" distL="114300" distR="114300" simplePos="0" relativeHeight="251896832" behindDoc="0" locked="0" layoutInCell="1" allowOverlap="1" wp14:anchorId="4995319E" wp14:editId="7B9D4972">
                 <wp:simplePos x="0" y="0"/>
                 <wp:positionH relativeFrom="margin">
-                  <wp:posOffset>1732357</wp:posOffset>
+                  <wp:posOffset>1453523</wp:posOffset>
                 </wp:positionH>
                 <wp:positionV relativeFrom="paragraph">
-                  <wp:posOffset>3528926</wp:posOffset>
+                  <wp:posOffset>3399304</wp:posOffset>
                 </wp:positionV>
-                <wp:extent cx="565554" cy="290232"/>
-                <wp:effectExtent l="0" t="0" r="25400" b="14605"/>
+                <wp:extent cx="565150" cy="277686"/>
+                <wp:effectExtent l="0" t="0" r="25400" b="27305"/>
                 <wp:wrapNone/>
                 <wp:docPr id="118" name="Oval 118"/>
                 <wp:cNvGraphicFramePr/>
@@ -3063,7 +4072,7 @@
                       <wps:spPr>
                         <a:xfrm>
                           <a:off x="0" y="0"/>
-                          <a:ext cx="565554" cy="290232"/>
+                          <a:ext cx="565150" cy="277686"/>
                         </a:xfrm>
                         <a:prstGeom prst="ellipse">
                           <a:avLst/>
@@ -3124,7 +4133,7 @@
           </mc:Choice>
           <mc:Fallback>
             <w:pict>
-              <v:oval w14:anchorId="4995319E" id="Oval 118" o:spid="_x0000_s1041" style="position:absolute;margin-left:136.4pt;margin-top:277.85pt;width:44.55pt;height:22.85pt;z-index:251896832;visibility:visible;mso-wrap-style:square;mso-width-percent:0;mso-height-percent:0;mso-wrap-distance-left:9pt;mso-wrap-distance-top:0;mso-wrap-distance-right:9pt;mso-wrap-distance-bottom:0;mso-position-horizontal:absolute;mso-position-horizontal-relative:margin;mso-position-vertical:absolute;mso-position-vertical-relative:text;mso-width-percent:0;mso-height-percent:0;mso-width-relative:margin;mso-height-relative:margin;v-text-anchor:middle" o:gfxdata="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" fillcolor="window" strokecolor="windowText">
+              <v:oval w14:anchorId="4995319E" id="Oval 118" o:spid="_x0000_s1044" style="position:absolute;margin-left:114.45pt;margin-top:267.65pt;width:44.5pt;height:21.85pt;z-index:251896832;visibility:visible;mso-wrap-style:square;mso-width-percent:0;mso-height-percent:0;mso-wrap-distance-left:9pt;mso-wrap-distance-top:0;mso-wrap-distance-right:9pt;mso-wrap-distance-bottom:0;mso-position-horizontal:absolute;mso-position-horizontal-relative:margin;mso-position-vertical:absolute;mso-position-vertical-relative:text;mso-width-percent:0;mso-height-percent:0;mso-width-relative:margin;mso-height-relative:margin;v-text-anchor:middle" o:gfxdata="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" fillcolor="window" strokecolor="windowText">
                 <v:stroke joinstyle="miter"/>
                 <v:textbox>
                   <w:txbxContent>
@@ -3157,30 +4166,276 @@
         </mc:AlternateContent>
       </w:r>
       <w:r>
+        <w:rPr>
+          <w:noProof/>
+          <w:lang w:val="pt-PT" w:eastAsia="pt-PT"/>
+        </w:rPr>
         <mc:AlternateContent>
           <mc:Choice Requires="wps">
             <w:drawing>
-              <wp:anchor distT="0" distB="0" distL="114300" distR="114300" simplePos="0" relativeHeight="251892736" behindDoc="0" locked="0" layoutInCell="1" allowOverlap="1" wp14:anchorId="612E2F74" wp14:editId="43DF6EE6">
+              <wp:anchor distT="0" distB="0" distL="114300" distR="114300" simplePos="0" relativeHeight="251960320" behindDoc="0" locked="0" layoutInCell="1" allowOverlap="1" wp14:anchorId="0C9FA3AA" wp14:editId="635661D6">
                 <wp:simplePos x="0" y="0"/>
                 <wp:positionH relativeFrom="margin">
-                  <wp:posOffset>294738</wp:posOffset>
+                  <wp:posOffset>1930357</wp:posOffset>
                 </wp:positionH>
                 <wp:positionV relativeFrom="paragraph">
-                  <wp:posOffset>3724429</wp:posOffset>
+                  <wp:posOffset>3623697</wp:posOffset>
                 </wp:positionV>
-                <wp:extent cx="269563" cy="190280"/>
-                <wp:effectExtent l="0" t="0" r="35560" b="19685"/>
+                <wp:extent cx="566420" cy="286100"/>
+                <wp:effectExtent l="0" t="0" r="24130" b="19050"/>
                 <wp:wrapNone/>
-                <wp:docPr id="116" name="Conexão reta 116"/>
+                <wp:docPr id="29" name="Oval 29"/>
+                <wp:cNvGraphicFramePr/>
+                <a:graphic xmlns:a="http://schemas.openxmlformats.org/drawingml/2006/main">
+                  <a:graphicData uri="http://schemas.microsoft.com/office/word/2010/wordprocessingShape">
+                    <wps:wsp>
+                      <wps:cNvSpPr/>
+                      <wps:spPr>
+                        <a:xfrm>
+                          <a:off x="0" y="0"/>
+                          <a:ext cx="566420" cy="286100"/>
+                        </a:xfrm>
+                        <a:prstGeom prst="ellipse">
+                          <a:avLst/>
+                        </a:prstGeom>
+                        <a:solidFill>
+                          <a:sysClr val="window" lastClr="FFFFFF"/>
+                        </a:solidFill>
+                        <a:ln w="9525" cap="flat" cmpd="sng" algn="ctr">
+                          <a:solidFill>
+                            <a:sysClr val="windowText" lastClr="000000"/>
+                          </a:solidFill>
+                          <a:prstDash val="solid"/>
+                          <a:miter lim="800000"/>
+                        </a:ln>
+                        <a:effectLst/>
+                      </wps:spPr>
+                      <wps:txbx>
+                        <w:txbxContent>
+                          <w:p>
+                            <w:pPr>
+                              <w:jc w:val="center"/>
+                              <w:rPr>
+                                <w:color w:val="000000" w:themeColor="text1"/>
+                                <w:sz w:val="16"/>
+                                <w:szCs w:val="16"/>
+                                <w:lang w:val="pt-PT"/>
+                              </w:rPr>
+                            </w:pPr>
+                            <w:r>
+                              <w:rPr>
+                                <w:color w:val="000000" w:themeColor="text1"/>
+                                <w:sz w:val="16"/>
+                                <w:szCs w:val="16"/>
+                                <w:lang w:val="pt-PT"/>
+                              </w:rPr>
+                              <w:t>datai</w:t>
+                            </w:r>
+                          </w:p>
+                        </w:txbxContent>
+                      </wps:txbx>
+                      <wps:bodyPr rot="0" spcFirstLastPara="0" vertOverflow="overflow" horzOverflow="overflow" vert="horz" wrap="square" lIns="91440" tIns="45720" rIns="91440" bIns="45720" numCol="1" spcCol="0" rtlCol="0" fromWordArt="0" anchor="ctr" anchorCtr="0" forceAA="0" compatLnSpc="1">
+                        <a:prstTxWarp prst="textNoShape">
+                          <a:avLst/>
+                        </a:prstTxWarp>
+                        <a:noAutofit/>
+                      </wps:bodyPr>
+                    </wps:wsp>
+                  </a:graphicData>
+                </a:graphic>
+                <wp14:sizeRelH relativeFrom="margin">
+                  <wp14:pctWidth>0</wp14:pctWidth>
+                </wp14:sizeRelH>
+                <wp14:sizeRelV relativeFrom="margin">
+                  <wp14:pctHeight>0</wp14:pctHeight>
+                </wp14:sizeRelV>
+              </wp:anchor>
+            </w:drawing>
+          </mc:Choice>
+          <mc:Fallback>
+            <w:pict>
+              <v:oval w14:anchorId="0C9FA3AA" id="Oval 29" o:spid="_x0000_s1045" style="position:absolute;margin-left:152pt;margin-top:285.35pt;width:44.6pt;height:22.55pt;z-index:251960320;visibility:visible;mso-wrap-style:square;mso-width-percent:0;mso-height-percent:0;mso-wrap-distance-left:9pt;mso-wrap-distance-top:0;mso-wrap-distance-right:9pt;mso-wrap-distance-bottom:0;mso-position-horizontal:absolute;mso-position-horizontal-relative:margin;mso-position-vertical:absolute;mso-position-vertical-relative:text;mso-width-percent:0;mso-height-percent:0;mso-width-relative:margin;mso-height-relative:margin;v-text-anchor:middle" o:gfxdata="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" fillcolor="window" strokecolor="windowText">
+                <v:stroke joinstyle="miter"/>
+                <v:textbox>
+                  <w:txbxContent>
+                    <w:p>
+                      <w:pPr>
+                        <w:jc w:val="center"/>
+                        <w:rPr>
+                          <w:color w:val="000000" w:themeColor="text1"/>
+                          <w:sz w:val="16"/>
+                          <w:szCs w:val="16"/>
+                          <w:lang w:val="pt-PT"/>
+                        </w:rPr>
+                      </w:pPr>
+                      <w:r>
+                        <w:rPr>
+                          <w:color w:val="000000" w:themeColor="text1"/>
+                          <w:sz w:val="16"/>
+                          <w:szCs w:val="16"/>
+                          <w:lang w:val="pt-PT"/>
+                        </w:rPr>
+                        <w:t>datai</w:t>
+                      </w:r>
+                    </w:p>
+                  </w:txbxContent>
+                </v:textbox>
+                <w10:wrap anchorx="margin"/>
+              </v:oval>
+            </w:pict>
+          </mc:Fallback>
+        </mc:AlternateContent>
+      </w:r>
+      <w:r>
+        <w:rPr>
+          <w:noProof/>
+          <w:lang w:val="pt-PT" w:eastAsia="pt-PT"/>
+        </w:rPr>
+        <mc:AlternateContent>
+          <mc:Choice Requires="wps">
+            <w:drawing>
+              <wp:anchor distT="0" distB="0" distL="114300" distR="114300" simplePos="0" relativeHeight="251964416" behindDoc="0" locked="0" layoutInCell="1" allowOverlap="1" wp14:anchorId="4AEC1A72" wp14:editId="5EBF64C7">
+                <wp:simplePos x="0" y="0"/>
+                <wp:positionH relativeFrom="margin">
+                  <wp:posOffset>2076212</wp:posOffset>
+                </wp:positionH>
+                <wp:positionV relativeFrom="paragraph">
+                  <wp:posOffset>3937846</wp:posOffset>
+                </wp:positionV>
+                <wp:extent cx="636270" cy="314150"/>
+                <wp:effectExtent l="0" t="0" r="11430" b="10160"/>
+                <wp:wrapNone/>
+                <wp:docPr id="63" name="Oval 63"/>
+                <wp:cNvGraphicFramePr/>
+                <a:graphic xmlns:a="http://schemas.openxmlformats.org/drawingml/2006/main">
+                  <a:graphicData uri="http://schemas.microsoft.com/office/word/2010/wordprocessingShape">
+                    <wps:wsp>
+                      <wps:cNvSpPr/>
+                      <wps:spPr>
+                        <a:xfrm>
+                          <a:off x="0" y="0"/>
+                          <a:ext cx="636270" cy="314150"/>
+                        </a:xfrm>
+                        <a:prstGeom prst="ellipse">
+                          <a:avLst/>
+                        </a:prstGeom>
+                        <a:solidFill>
+                          <a:sysClr val="window" lastClr="FFFFFF"/>
+                        </a:solidFill>
+                        <a:ln w="9525" cap="flat" cmpd="sng" algn="ctr">
+                          <a:solidFill>
+                            <a:sysClr val="windowText" lastClr="000000"/>
+                          </a:solidFill>
+                          <a:prstDash val="solid"/>
+                          <a:miter lim="800000"/>
+                        </a:ln>
+                        <a:effectLst/>
+                      </wps:spPr>
+                      <wps:txbx>
+                        <w:txbxContent>
+                          <w:p>
+                            <w:pPr>
+                              <w:jc w:val="center"/>
+                              <w:rPr>
+                                <w:color w:val="000000" w:themeColor="text1"/>
+                                <w:sz w:val="16"/>
+                                <w:szCs w:val="16"/>
+                                <w:lang w:val="pt-PT"/>
+                              </w:rPr>
+                            </w:pPr>
+                            <w:r>
+                              <w:rPr>
+                                <w:color w:val="000000" w:themeColor="text1"/>
+                                <w:sz w:val="16"/>
+                                <w:szCs w:val="16"/>
+                                <w:lang w:val="pt-PT"/>
+                              </w:rPr>
+                              <w:t>dataf</w:t>
+                            </w:r>
+                          </w:p>
+                        </w:txbxContent>
+                      </wps:txbx>
+                      <wps:bodyPr rot="0" spcFirstLastPara="0" vertOverflow="overflow" horzOverflow="overflow" vert="horz" wrap="square" lIns="91440" tIns="45720" rIns="91440" bIns="45720" numCol="1" spcCol="0" rtlCol="0" fromWordArt="0" anchor="ctr" anchorCtr="0" forceAA="0" compatLnSpc="1">
+                        <a:prstTxWarp prst="textNoShape">
+                          <a:avLst/>
+                        </a:prstTxWarp>
+                        <a:noAutofit/>
+                      </wps:bodyPr>
+                    </wps:wsp>
+                  </a:graphicData>
+                </a:graphic>
+                <wp14:sizeRelH relativeFrom="margin">
+                  <wp14:pctWidth>0</wp14:pctWidth>
+                </wp14:sizeRelH>
+                <wp14:sizeRelV relativeFrom="margin">
+                  <wp14:pctHeight>0</wp14:pctHeight>
+                </wp14:sizeRelV>
+              </wp:anchor>
+            </w:drawing>
+          </mc:Choice>
+          <mc:Fallback>
+            <w:pict>
+              <v:oval w14:anchorId="4AEC1A72" id="Oval 63" o:spid="_x0000_s1046" style="position:absolute;margin-left:163.5pt;margin-top:310.05pt;width:50.1pt;height:24.75pt;z-index:251964416;visibility:visible;mso-wrap-style:square;mso-width-percent:0;mso-height-percent:0;mso-wrap-distance-left:9pt;mso-wrap-distance-top:0;mso-wrap-distance-right:9pt;mso-wrap-distance-bottom:0;mso-position-horizontal:absolute;mso-position-horizontal-relative:margin;mso-position-vertical:absolute;mso-position-vertical-relative:text;mso-width-percent:0;mso-height-percent:0;mso-width-relative:margin;mso-height-relative:margin;v-text-anchor:middle" o:gfxdata="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" fillcolor="window" strokecolor="windowText">
+                <v:stroke joinstyle="miter"/>
+                <v:textbox>
+                  <w:txbxContent>
+                    <w:p>
+                      <w:pPr>
+                        <w:jc w:val="center"/>
+                        <w:rPr>
+                          <w:color w:val="000000" w:themeColor="text1"/>
+                          <w:sz w:val="16"/>
+                          <w:szCs w:val="16"/>
+                          <w:lang w:val="pt-PT"/>
+                        </w:rPr>
+                      </w:pPr>
+                      <w:r>
+                        <w:rPr>
+                          <w:color w:val="000000" w:themeColor="text1"/>
+                          <w:sz w:val="16"/>
+                          <w:szCs w:val="16"/>
+                          <w:lang w:val="pt-PT"/>
+                        </w:rPr>
+                        <w:t>dataf</w:t>
+                      </w:r>
+                    </w:p>
+                  </w:txbxContent>
+                </v:textbox>
+                <w10:wrap anchorx="margin"/>
+              </v:oval>
+            </w:pict>
+          </mc:Fallback>
+        </mc:AlternateContent>
+      </w:r>
+      <w:r>
+        <w:rPr>
+          <w:noProof/>
+          <w:lang w:val="pt-PT" w:eastAsia="pt-PT"/>
+        </w:rPr>
+        <mc:AlternateContent>
+          <mc:Choice Requires="wps">
+            <w:drawing>
+              <wp:anchor distT="0" distB="0" distL="114300" distR="114300" simplePos="0" relativeHeight="251966464" behindDoc="0" locked="0" layoutInCell="1" allowOverlap="1" wp14:anchorId="724F9919" wp14:editId="72B147D8">
+                <wp:simplePos x="0" y="0"/>
+                <wp:positionH relativeFrom="margin">
+                  <wp:posOffset>1631264</wp:posOffset>
+                </wp:positionH>
+                <wp:positionV relativeFrom="paragraph">
+                  <wp:posOffset>3981881</wp:posOffset>
+                </wp:positionV>
+                <wp:extent cx="446227" cy="86935"/>
+                <wp:effectExtent l="0" t="0" r="11430" b="27940"/>
+                <wp:wrapNone/>
+                <wp:docPr id="86" name="Conexão reta 86"/>
                 <wp:cNvGraphicFramePr/>
                 <a:graphic xmlns:a="http://schemas.openxmlformats.org/drawingml/2006/main">
                   <a:graphicData uri="http://schemas.microsoft.com/office/word/2010/wordprocessingShape">
                     <wps:wsp>
                       <wps:cNvCnPr/>
                       <wps:spPr>
-                        <a:xfrm>
+                        <a:xfrm flipH="1" flipV="1">
                           <a:off x="0" y="0"/>
-                          <a:ext cx="269563" cy="190280"/>
+                          <a:ext cx="446227" cy="86935"/>
                         </a:xfrm>
                         <a:prstGeom prst="line">
                           <a:avLst/>
@@ -3222,144 +4477,10 @@
           </mc:Choice>
           <mc:Fallback>
             <w:pict>
-              <v:line w14:anchorId="778BABDC" id="Conexão reta 116" o:spid="_x0000_s1026" style="position:absolute;z-index:251892736;visibility:visible;mso-wrap-style:square;mso-width-percent:0;mso-height-percent:0;mso-wrap-distance-left:9pt;mso-wrap-distance-top:0;mso-wrap-distance-right:9pt;mso-wrap-distance-bottom:0;mso-position-horizontal:absolute;mso-position-horizontal-relative:margin;mso-position-vertical:absolute;mso-position-vertical-relative:text;mso-width-percent:0;mso-height-percent:0;mso-width-relative:margin;mso-height-relative:margin" from="23.2pt,293.25pt" to="44.45pt,308.25pt" o:gfxdata="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" strokecolor="#7f7f7f [1612]" strokeweight="1.75pt">
+              <v:line w14:anchorId="4D857A40" id="Conexão reta 86" o:spid="_x0000_s1026" style="position:absolute;flip:x y;z-index:251966464;visibility:visible;mso-wrap-style:square;mso-width-percent:0;mso-height-percent:0;mso-wrap-distance-left:9pt;mso-wrap-distance-top:0;mso-wrap-distance-right:9pt;mso-wrap-distance-bottom:0;mso-position-horizontal:absolute;mso-position-horizontal-relative:margin;mso-position-vertical:absolute;mso-position-vertical-relative:text;mso-width-percent:0;mso-height-percent:0;mso-width-relative:margin;mso-height-relative:margin" from="128.45pt,313.55pt" to="163.6pt,320.4pt" o:gfxdata="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" strokecolor="#7f7f7f [1612]" strokeweight="1.75pt">
                 <v:stroke joinstyle="miter"/>
                 <w10:wrap anchorx="margin"/>
               </v:line>
-            </w:pict>
-          </mc:Fallback>
-        </mc:AlternateContent>
-      </w:r>
-      <w:r>
-        <mc:AlternateContent>
-          <mc:Choice Requires="wps">
-            <w:drawing>
-              <wp:anchor distT="0" distB="0" distL="114300" distR="114300" simplePos="0" relativeHeight="251894784" behindDoc="0" locked="0" layoutInCell="1" allowOverlap="1" wp14:anchorId="4EF409AE" wp14:editId="03242790">
-                <wp:simplePos x="0" y="0"/>
-                <wp:positionH relativeFrom="margin">
-                  <wp:align>left</wp:align>
-                </wp:positionH>
-                <wp:positionV relativeFrom="paragraph">
-                  <wp:posOffset>3411639</wp:posOffset>
-                </wp:positionV>
-                <wp:extent cx="576125" cy="322419"/>
-                <wp:effectExtent l="0" t="0" r="14605" b="20955"/>
-                <wp:wrapNone/>
-                <wp:docPr id="117" name="Oval 117"/>
-                <wp:cNvGraphicFramePr/>
-                <a:graphic xmlns:a="http://schemas.openxmlformats.org/drawingml/2006/main">
-                  <a:graphicData uri="http://schemas.microsoft.com/office/word/2010/wordprocessingShape">
-                    <wps:wsp>
-                      <wps:cNvSpPr/>
-                      <wps:spPr>
-                        <a:xfrm>
-                          <a:off x="0" y="0"/>
-                          <a:ext cx="576125" cy="322419"/>
-                        </a:xfrm>
-                        <a:prstGeom prst="ellipse">
-                          <a:avLst/>
-                        </a:prstGeom>
-                        <a:solidFill>
-                          <a:schemeClr val="bg1"/>
-                        </a:solidFill>
-                        <a:ln w="9525">
-                          <a:solidFill>
-                            <a:schemeClr val="tx1"/>
-                          </a:solidFill>
-                        </a:ln>
-                      </wps:spPr>
-                      <wps:style>
-                        <a:lnRef idx="2">
-                          <a:schemeClr val="accent1">
-                            <a:shade val="50000"/>
-                          </a:schemeClr>
-                        </a:lnRef>
-                        <a:fillRef idx="1">
-                          <a:schemeClr val="accent1"/>
-                        </a:fillRef>
-                        <a:effectRef idx="0">
-                          <a:schemeClr val="accent1"/>
-                        </a:effectRef>
-                        <a:fontRef idx="minor">
-                          <a:schemeClr val="lt1"/>
-                        </a:fontRef>
-                      </wps:style>
-                      <wps:txbx>
-                        <w:txbxContent>
-                          <w:p>
-                            <w:pPr>
-                              <w:jc w:val="center"/>
-                              <w:rPr>
-                                <w:color w:val="000000" w:themeColor="text1"/>
-                                <w:sz w:val="16"/>
-                                <w:szCs w:val="16"/>
-                                <w:u w:val="single"/>
-                                <w:lang w:val="pt-PT"/>
-                              </w:rPr>
-                            </w:pPr>
-                            <w:r>
-                              <w:rPr>
-                                <w:color w:val="000000" w:themeColor="text1"/>
-                                <w:sz w:val="16"/>
-                                <w:szCs w:val="16"/>
-                                <w:u w:val="single"/>
-                                <w:lang w:val="pt-PT"/>
-                              </w:rPr>
-                              <w:t>codH</w:t>
-                            </w:r>
-                          </w:p>
-                        </w:txbxContent>
-                      </wps:txbx>
-                      <wps:bodyPr rot="0" spcFirstLastPara="0" vertOverflow="overflow" horzOverflow="overflow" vert="horz" wrap="square" lIns="91440" tIns="45720" rIns="91440" bIns="45720" numCol="1" spcCol="0" rtlCol="0" fromWordArt="0" anchor="ctr" anchorCtr="0" forceAA="0" compatLnSpc="1">
-                        <a:prstTxWarp prst="textNoShape">
-                          <a:avLst/>
-                        </a:prstTxWarp>
-                        <a:noAutofit/>
-                      </wps:bodyPr>
-                    </wps:wsp>
-                  </a:graphicData>
-                </a:graphic>
-                <wp14:sizeRelH relativeFrom="margin">
-                  <wp14:pctWidth>0</wp14:pctWidth>
-                </wp14:sizeRelH>
-                <wp14:sizeRelV relativeFrom="margin">
-                  <wp14:pctHeight>0</wp14:pctHeight>
-                </wp14:sizeRelV>
-              </wp:anchor>
-            </w:drawing>
-          </mc:Choice>
-          <mc:Fallback>
-            <w:pict>
-              <v:oval w14:anchorId="4EF409AE" id="Oval 117" o:spid="_x0000_s1042" style="position:absolute;margin-left:0;margin-top:268.65pt;width:45.35pt;height:25.4pt;z-index:251894784;visibility:visible;mso-wrap-style:square;mso-width-percent:0;mso-height-percent:0;mso-wrap-distance-left:9pt;mso-wrap-distance-top:0;mso-wrap-distance-right:9pt;mso-wrap-distance-bottom:0;mso-position-horizontal:left;mso-position-horizontal-relative:margin;mso-position-vertical:absolute;mso-position-vertical-relative:text;mso-width-percent:0;mso-height-percent:0;mso-width-relative:margin;mso-height-relative:margin;v-text-anchor:middle" o:gfxdata="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" fillcolor="white [3212]" strokecolor="black [3213]">
-                <v:stroke joinstyle="miter"/>
-                <v:textbox>
-                  <w:txbxContent>
-                    <w:p>
-                      <w:pPr>
-                        <w:jc w:val="center"/>
-                        <w:rPr>
-                          <w:color w:val="000000" w:themeColor="text1"/>
-                          <w:sz w:val="16"/>
-                          <w:szCs w:val="16"/>
-                          <w:u w:val="single"/>
-                          <w:lang w:val="pt-PT"/>
-                        </w:rPr>
-                      </w:pPr>
-                      <w:r>
-                        <w:rPr>
-                          <w:color w:val="000000" w:themeColor="text1"/>
-                          <w:sz w:val="16"/>
-                          <w:szCs w:val="16"/>
-                          <w:u w:val="single"/>
-                          <w:lang w:val="pt-PT"/>
-                        </w:rPr>
-                        <w:t>codH</w:t>
-                      </w:r>
-                    </w:p>
-                  </w:txbxContent>
-                </v:textbox>
-                <w10:wrap anchorx="margin"/>
-              </v:oval>
             </w:pict>
           </mc:Fallback>
         </mc:AlternateContent>
@@ -3372,27 +4493,27 @@
         <mc:AlternateContent>
           <mc:Choice Requires="wps">
             <w:drawing>
-              <wp:anchor distT="0" distB="0" distL="114300" distR="114300" simplePos="0" relativeHeight="251736064" behindDoc="0" locked="0" layoutInCell="1" allowOverlap="1" wp14:anchorId="3D21EA97" wp14:editId="5931866F">
+              <wp:anchor distT="0" distB="0" distL="114300" distR="114300" simplePos="0" relativeHeight="251962368" behindDoc="0" locked="0" layoutInCell="1" allowOverlap="1" wp14:anchorId="00A69B9F" wp14:editId="12ACC6BB">
                 <wp:simplePos x="0" y="0"/>
-                <wp:positionH relativeFrom="column">
-                  <wp:posOffset>1072515</wp:posOffset>
+                <wp:positionH relativeFrom="margin">
+                  <wp:posOffset>1631263</wp:posOffset>
                 </wp:positionH>
                 <wp:positionV relativeFrom="paragraph">
-                  <wp:posOffset>4396534</wp:posOffset>
+                  <wp:posOffset>3769360</wp:posOffset>
                 </wp:positionV>
-                <wp:extent cx="214630" cy="0"/>
-                <wp:effectExtent l="0" t="0" r="33020" b="19050"/>
+                <wp:extent cx="307239" cy="88214"/>
+                <wp:effectExtent l="0" t="0" r="17145" b="26670"/>
                 <wp:wrapNone/>
-                <wp:docPr id="53" name="Conexão reta 53"/>
+                <wp:docPr id="62" name="Conexão reta 62"/>
                 <wp:cNvGraphicFramePr/>
                 <a:graphic xmlns:a="http://schemas.openxmlformats.org/drawingml/2006/main">
                   <a:graphicData uri="http://schemas.microsoft.com/office/word/2010/wordprocessingShape">
                     <wps:wsp>
                       <wps:cNvCnPr/>
                       <wps:spPr>
-                        <a:xfrm>
+                        <a:xfrm flipH="1">
                           <a:off x="0" y="0"/>
-                          <a:ext cx="214630" cy="0"/>
+                          <a:ext cx="307239" cy="88214"/>
                         </a:xfrm>
                         <a:prstGeom prst="line">
                           <a:avLst/>
@@ -3434,7 +4555,163 @@
           </mc:Choice>
           <mc:Fallback>
             <w:pict>
-              <v:line w14:anchorId="46808985" id="Conexão reta 53" o:spid="_x0000_s1026" style="position:absolute;z-index:251736064;visibility:visible;mso-wrap-style:square;mso-width-percent:0;mso-height-percent:0;mso-wrap-distance-left:9pt;mso-wrap-distance-top:0;mso-wrap-distance-right:9pt;mso-wrap-distance-bottom:0;mso-position-horizontal:absolute;mso-position-horizontal-relative:text;mso-position-vertical:absolute;mso-position-vertical-relative:text;mso-width-percent:0;mso-height-percent:0;mso-width-relative:margin;mso-height-relative:margin" from="84.45pt,346.2pt" to="101.35pt,346.2pt" o:gfxdata="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" strokecolor="#7f7f7f [1612]" strokeweight="1.75pt">
+              <v:line w14:anchorId="51D8A2CF" id="Conexão reta 62" o:spid="_x0000_s1026" style="position:absolute;flip:x;z-index:251962368;visibility:visible;mso-wrap-style:square;mso-width-percent:0;mso-height-percent:0;mso-wrap-distance-left:9pt;mso-wrap-distance-top:0;mso-wrap-distance-right:9pt;mso-wrap-distance-bottom:0;mso-position-horizontal:absolute;mso-position-horizontal-relative:margin;mso-position-vertical:absolute;mso-position-vertical-relative:text;mso-width-percent:0;mso-height-percent:0;mso-width-relative:margin;mso-height-relative:margin" from="128.45pt,296.8pt" to="152.65pt,303.75pt" o:gfxdata="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" strokecolor="#7f7f7f [1612]" strokeweight="1.75pt">
+                <v:stroke joinstyle="miter"/>
+                <w10:wrap anchorx="margin"/>
+              </v:line>
+            </w:pict>
+          </mc:Fallback>
+        </mc:AlternateContent>
+      </w:r>
+      <w:r>
+        <w:rPr>
+          <w:noProof/>
+          <w:lang w:val="pt-PT" w:eastAsia="pt-PT"/>
+        </w:rPr>
+        <mc:AlternateContent>
+          <mc:Choice Requires="wps">
+            <w:drawing>
+              <wp:anchor distT="0" distB="0" distL="114300" distR="114300" simplePos="0" relativeHeight="251898880" behindDoc="0" locked="0" layoutInCell="1" allowOverlap="1" wp14:anchorId="46522A4C" wp14:editId="592D7435">
+                <wp:simplePos x="0" y="0"/>
+                <wp:positionH relativeFrom="margin">
+                  <wp:posOffset>1623948</wp:posOffset>
+                </wp:positionH>
+                <wp:positionV relativeFrom="paragraph">
+                  <wp:posOffset>3674745</wp:posOffset>
+                </wp:positionV>
+                <wp:extent cx="72720" cy="95098"/>
+                <wp:effectExtent l="0" t="0" r="22860" b="19685"/>
+                <wp:wrapNone/>
+                <wp:docPr id="119" name="Conexão reta 119"/>
+                <wp:cNvGraphicFramePr/>
+                <a:graphic xmlns:a="http://schemas.openxmlformats.org/drawingml/2006/main">
+                  <a:graphicData uri="http://schemas.microsoft.com/office/word/2010/wordprocessingShape">
+                    <wps:wsp>
+                      <wps:cNvCnPr/>
+                      <wps:spPr>
+                        <a:xfrm flipH="1">
+                          <a:off x="0" y="0"/>
+                          <a:ext cx="72720" cy="95098"/>
+                        </a:xfrm>
+                        <a:prstGeom prst="line">
+                          <a:avLst/>
+                        </a:prstGeom>
+                        <a:ln w="22225">
+                          <a:solidFill>
+                            <a:schemeClr val="bg1">
+                              <a:lumMod val="50000"/>
+                            </a:schemeClr>
+                          </a:solidFill>
+                        </a:ln>
+                      </wps:spPr>
+                      <wps:style>
+                        <a:lnRef idx="1">
+                          <a:schemeClr val="accent1"/>
+                        </a:lnRef>
+                        <a:fillRef idx="0">
+                          <a:schemeClr val="accent1"/>
+                        </a:fillRef>
+                        <a:effectRef idx="0">
+                          <a:schemeClr val="accent1"/>
+                        </a:effectRef>
+                        <a:fontRef idx="minor">
+                          <a:schemeClr val="tx1"/>
+                        </a:fontRef>
+                      </wps:style>
+                      <wps:bodyPr/>
+                    </wps:wsp>
+                  </a:graphicData>
+                </a:graphic>
+                <wp14:sizeRelH relativeFrom="margin">
+                  <wp14:pctWidth>0</wp14:pctWidth>
+                </wp14:sizeRelH>
+                <wp14:sizeRelV relativeFrom="margin">
+                  <wp14:pctHeight>0</wp14:pctHeight>
+                </wp14:sizeRelV>
+              </wp:anchor>
+            </w:drawing>
+          </mc:Choice>
+          <mc:Fallback>
+            <w:pict>
+              <v:line w14:anchorId="05C37DE3" id="Conexão reta 119" o:spid="_x0000_s1026" style="position:absolute;flip:x;z-index:251898880;visibility:visible;mso-wrap-style:square;mso-width-percent:0;mso-height-percent:0;mso-wrap-distance-left:9pt;mso-wrap-distance-top:0;mso-wrap-distance-right:9pt;mso-wrap-distance-bottom:0;mso-position-horizontal:absolute;mso-position-horizontal-relative:margin;mso-position-vertical:absolute;mso-position-vertical-relative:text;mso-width-percent:0;mso-height-percent:0;mso-width-relative:margin;mso-height-relative:margin" from="127.85pt,289.35pt" to="133.6pt,296.85pt" o:gfxdata="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" strokecolor="#7f7f7f [1612]" strokeweight="1.75pt">
+                <v:stroke joinstyle="miter"/>
+                <w10:wrap anchorx="margin"/>
+              </v:line>
+            </w:pict>
+          </mc:Fallback>
+        </mc:AlternateContent>
+      </w:r>
+      <w:r>
+        <w:rPr>
+          <w:noProof/>
+          <w:lang w:val="pt-PT" w:eastAsia="pt-PT"/>
+        </w:rPr>
+        <mc:AlternateContent>
+          <mc:Choice Requires="wps">
+            <w:drawing>
+              <wp:anchor distT="0" distB="0" distL="114300" distR="114300" simplePos="0" relativeHeight="251719680" behindDoc="0" locked="0" layoutInCell="1" allowOverlap="1">
+                <wp:simplePos x="0" y="0"/>
+                <wp:positionH relativeFrom="column">
+                  <wp:posOffset>950595</wp:posOffset>
+                </wp:positionH>
+                <wp:positionV relativeFrom="paragraph">
+                  <wp:posOffset>2790520</wp:posOffset>
+                </wp:positionV>
+                <wp:extent cx="214630" cy="0"/>
+                <wp:effectExtent l="0" t="0" r="33020" b="19050"/>
+                <wp:wrapNone/>
+                <wp:docPr id="31" name="Conexão reta 31"/>
+                <wp:cNvGraphicFramePr/>
+                <a:graphic xmlns:a="http://schemas.openxmlformats.org/drawingml/2006/main">
+                  <a:graphicData uri="http://schemas.microsoft.com/office/word/2010/wordprocessingShape">
+                    <wps:wsp>
+                      <wps:cNvCnPr/>
+                      <wps:spPr>
+                        <a:xfrm>
+                          <a:off x="0" y="0"/>
+                          <a:ext cx="214630" cy="0"/>
+                        </a:xfrm>
+                        <a:prstGeom prst="line">
+                          <a:avLst/>
+                        </a:prstGeom>
+                        <a:ln w="22225">
+                          <a:solidFill>
+                            <a:schemeClr val="bg1">
+                              <a:lumMod val="50000"/>
+                            </a:schemeClr>
+                          </a:solidFill>
+                        </a:ln>
+                      </wps:spPr>
+                      <wps:style>
+                        <a:lnRef idx="1">
+                          <a:schemeClr val="accent1"/>
+                        </a:lnRef>
+                        <a:fillRef idx="0">
+                          <a:schemeClr val="accent1"/>
+                        </a:fillRef>
+                        <a:effectRef idx="0">
+                          <a:schemeClr val="accent1"/>
+                        </a:effectRef>
+                        <a:fontRef idx="minor">
+                          <a:schemeClr val="tx1"/>
+                        </a:fontRef>
+                      </wps:style>
+                      <wps:bodyPr/>
+                    </wps:wsp>
+                  </a:graphicData>
+                </a:graphic>
+                <wp14:sizeRelH relativeFrom="margin">
+                  <wp14:pctWidth>0</wp14:pctWidth>
+                </wp14:sizeRelH>
+                <wp14:sizeRelV relativeFrom="margin">
+                  <wp14:pctHeight>0</wp14:pctHeight>
+                </wp14:sizeRelV>
+              </wp:anchor>
+            </w:drawing>
+          </mc:Choice>
+          <mc:Fallback>
+            <w:pict>
+              <v:line w14:anchorId="2AB1487C" id="Conexão reta 31" o:spid="_x0000_s1026" style="position:absolute;z-index:251719680;visibility:visible;mso-wrap-style:square;mso-width-percent:0;mso-height-percent:0;mso-wrap-distance-left:9pt;mso-wrap-distance-top:0;mso-wrap-distance-right:9pt;mso-wrap-distance-bottom:0;mso-position-horizontal:absolute;mso-position-horizontal-relative:text;mso-position-vertical:absolute;mso-position-vertical-relative:text;mso-width-percent:0;mso-height-percent:0;mso-width-relative:margin;mso-height-relative:margin" from="74.85pt,219.75pt" to="91.75pt,219.75pt" o:gfxdata="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" strokecolor="#7f7f7f [1612]" strokeweight="1.75pt">
                 <v:stroke joinstyle="miter"/>
               </v:line>
             </w:pict>
@@ -3452,10 +4729,10 @@
               <wp:anchor distT="0" distB="0" distL="114300" distR="114300" simplePos="0" relativeHeight="251716608" behindDoc="0" locked="0" layoutInCell="1" allowOverlap="1">
                 <wp:simplePos x="0" y="0"/>
                 <wp:positionH relativeFrom="column">
-                  <wp:posOffset>511447</wp:posOffset>
+                  <wp:posOffset>511810</wp:posOffset>
                 </wp:positionH>
                 <wp:positionV relativeFrom="paragraph">
-                  <wp:posOffset>2397756</wp:posOffset>
+                  <wp:posOffset>2394585</wp:posOffset>
                 </wp:positionV>
                 <wp:extent cx="1112520" cy="2414905"/>
                 <wp:effectExtent l="0" t="0" r="11430" b="23495"/>
@@ -3658,7 +4935,7 @@
                           <a:stretch/>
                         </pic:blipFill>
                         <pic:spPr bwMode="auto">
-                          <a:xfrm rot="5400000">
+                          <a:xfrm rot="16200000">
                             <a:off x="389736" y="1677600"/>
                             <a:ext cx="303062" cy="141212"/>
                           </a:xfrm>
@@ -3829,8 +5106,8 @@
           </mc:Choice>
           <mc:Fallback>
             <w:pict>
-              <v:group id="Grupo 33" o:spid="_x0000_s1043" style="position:absolute;margin-left:40.25pt;margin-top:188.8pt;width:87.6pt;height:190.15pt;flip:y;z-index:251716608;mso-width-relative:margin;mso-height-relative:margin" coordsize="11129,22035" o:gfxdata="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">
-                <v:rect id="Retângulo 11" o:spid="_x0000_s1044" style="position:absolute;top:12898;width:10572;height:2953;rotation:180;visibility:visible;mso-wrap-style:square;v-text-anchor:middle" o:gfxdata="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" filled="f" strokecolor="windowText" strokeweight="1.25pt">
+              <v:group id="Grupo 33" o:spid="_x0000_s1047" style="position:absolute;margin-left:40.3pt;margin-top:188.55pt;width:87.6pt;height:190.15pt;flip:y;z-index:251716608;mso-width-relative:margin;mso-height-relative:margin" coordsize="11129,22035" o:gfxdata="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">
+                <v:rect id="Retângulo 11" o:spid="_x0000_s1048" style="position:absolute;top:12898;width:10572;height:2953;rotation:180;visibility:visible;mso-wrap-style:square;v-text-anchor:middle" o:gfxdata="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" filled="f" strokecolor="windowText" strokeweight="1.25pt">
                   <v:textbox>
                     <w:txbxContent>
                       <w:p>
@@ -3859,7 +5136,7 @@
                     </w:txbxContent>
                   </v:textbox>
                 </v:rect>
-                <v:rect id="Retângulo 13" o:spid="_x0000_s1045" style="position:absolute;left:477;width:10572;height:2952;rotation:180;visibility:visible;mso-wrap-style:square;v-text-anchor:middle" o:gfxdata="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" filled="f" strokecolor="windowText" strokeweight="1.25pt">
+                <v:rect id="Retângulo 13" o:spid="_x0000_s1049" style="position:absolute;left:477;width:10572;height:2952;rotation:180;visibility:visible;mso-wrap-style:square;v-text-anchor:middle" o:gfxdata="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" filled="f" strokecolor="windowText" strokeweight="1.25pt">
                   <v:textbox>
                     <w:txbxContent>
                       <w:p>
@@ -3888,7 +5165,7 @@
                     </w:txbxContent>
                   </v:textbox>
                 </v:rect>
-                <v:rect id="Retângulo 14" o:spid="_x0000_s1046" style="position:absolute;top:19083;width:10572;height:2952;rotation:180;visibility:visible;mso-wrap-style:square;v-text-anchor:middle" o:gfxdata="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" filled="f" strokecolor="windowText" strokeweight="1.25pt">
+                <v:rect id="Retângulo 14" o:spid="_x0000_s1050" style="position:absolute;top:19083;width:10572;height:2952;rotation:180;visibility:visible;mso-wrap-style:square;v-text-anchor:middle" o:gfxdata="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" filled="f" strokecolor="windowText" strokeweight="1.25pt">
                   <v:textbox>
                     <w:txbxContent>
                       <w:p>
@@ -3936,15 +5213,15 @@
                   <v:path o:extrusionok="f" gradientshapeok="t" o:connecttype="rect"/>
                   <o:lock v:ext="edit" aspectratio="t"/>
                 </v:shapetype>
-                <v:shape id="Imagem 25" o:spid="_x0000_s1047" type="#_x0000_t75" alt="Resultado de imagem para Entity–relationship model arrows" style="position:absolute;left:3896;top:16776;width:3031;height:1412;rotation:90;visibility:visible;mso-wrap-style:square" o:gfxdata="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">
+                <v:shape id="Imagem 25" o:spid="_x0000_s1051" type="#_x0000_t75" alt="Resultado de imagem para Entity–relationship model arrows" style="position:absolute;left:3896;top:16776;width:3031;height:1412;rotation:-90;visibility:visible;mso-wrap-style:square" o:gfxdata="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">
                   <v:imagedata r:id="rId7" o:title="Resultado de imagem para Entity–relationship model arrows" croptop="15101f" cropbottom="47455f" cropleft="24881f" cropright="33683f"/>
                   <v:path arrowok="t"/>
                 </v:shape>
-                <v:shape id="Imagem 28" o:spid="_x0000_s1048" type="#_x0000_t75" alt="Resultado de imagem para Entity–relationship model arrows" style="position:absolute;left:4810;top:4094;width:3651;height:1575;rotation:90;visibility:visible;mso-wrap-style:square" o:gfxdata="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">
+                <v:shape id="Imagem 28" o:spid="_x0000_s1052" type="#_x0000_t75" alt="Resultado de imagem para Entity–relationship model arrows" style="position:absolute;left:4810;top:4094;width:3651;height:1575;rotation:90;visibility:visible;mso-wrap-style:square" o:gfxdata="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">
                   <v:imagedata r:id="rId7" o:title="Resultado de imagem para Entity–relationship model arrows" croptop="15095f" cropbottom="47455f" cropleft="24305f" cropright="33683f"/>
                   <v:path arrowok="t"/>
                 </v:shape>
-                <v:rect id="Retângulo 22" o:spid="_x0000_s1049" style="position:absolute;left:556;top:6758;width:10573;height:2953;rotation:180;visibility:visible;mso-wrap-style:square;v-text-anchor:middle" o:gfxdata="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" filled="f" strokecolor="windowText" strokeweight="1.25pt">
+                <v:rect id="Retângulo 22" o:spid="_x0000_s1053" style="position:absolute;left:556;top:6758;width:10573;height:2953;rotation:180;visibility:visible;mso-wrap-style:square;v-text-anchor:middle" o:gfxdata="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" filled="f" strokecolor="windowText" strokeweight="1.25pt">
                   <v:textbox>
                     <w:txbxContent>
                       <w:p>
@@ -3983,7 +5260,7 @@
                     </w:txbxContent>
                   </v:textbox>
                 </v:rect>
-                <v:shape id="Imagem 32" o:spid="_x0000_s1050" type="#_x0000_t75" alt="Resultado de imagem para Entity–relationship model arrows" style="position:absolute;left:3867;top:10583;width:3056;height:1312;rotation:-90;visibility:visible;mso-wrap-style:square" o:gfxdata="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">
+                <v:shape id="Imagem 32" o:spid="_x0000_s1054" type="#_x0000_t75" alt="Resultado de imagem para Entity–relationship model arrows" style="position:absolute;left:3867;top:10583;width:3056;height:1312;rotation:-90;visibility:visible;mso-wrap-style:square" o:gfxdata="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">
                   <v:imagedata r:id="rId7" o:title="Resultado de imagem para Entity–relationship model arrows" croptop="15095f" cropbottom="47455f" cropleft="24305f" cropright="33683f"/>
                   <v:path arrowok="t"/>
                 </v:shape>
@@ -3993,30 +5270,325 @@
         </mc:AlternateContent>
       </w:r>
       <w:r>
+        <w:rPr>
+          <w:noProof/>
+          <w:lang w:val="pt-PT" w:eastAsia="pt-PT"/>
+        </w:rPr>
         <mc:AlternateContent>
           <mc:Choice Requires="wps">
             <w:drawing>
-              <wp:anchor distT="0" distB="0" distL="114300" distR="114300" simplePos="0" relativeHeight="251890688" behindDoc="0" locked="0" layoutInCell="1" allowOverlap="1" wp14:anchorId="0D167F1E" wp14:editId="33175D8B">
+              <wp:anchor distT="0" distB="0" distL="114300" distR="114300" simplePos="0" relativeHeight="251958272" behindDoc="0" locked="0" layoutInCell="1" allowOverlap="1" wp14:anchorId="1DC106CC" wp14:editId="112E8D37">
+                <wp:simplePos x="0" y="0"/>
+                <wp:positionH relativeFrom="column">
+                  <wp:posOffset>5310810</wp:posOffset>
+                </wp:positionH>
+                <wp:positionV relativeFrom="paragraph">
+                  <wp:posOffset>4976851</wp:posOffset>
+                </wp:positionV>
+                <wp:extent cx="1704441" cy="958291"/>
+                <wp:effectExtent l="57150" t="38100" r="48260" b="70485"/>
+                <wp:wrapNone/>
+                <wp:docPr id="23" name="Retângulo: Canto Dobrado 23"/>
+                <wp:cNvGraphicFramePr/>
+                <a:graphic xmlns:a="http://schemas.openxmlformats.org/drawingml/2006/main">
+                  <a:graphicData uri="http://schemas.microsoft.com/office/word/2010/wordprocessingShape">
+                    <wps:wsp>
+                      <wps:cNvSpPr/>
+                      <wps:spPr>
+                        <a:xfrm>
+                          <a:off x="0" y="0"/>
+                          <a:ext cx="1704441" cy="958291"/>
+                        </a:xfrm>
+                        <a:prstGeom prst="foldedCorner">
+                          <a:avLst/>
+                        </a:prstGeom>
+                      </wps:spPr>
+                      <wps:style>
+                        <a:lnRef idx="0">
+                          <a:schemeClr val="accent4"/>
+                        </a:lnRef>
+                        <a:fillRef idx="3">
+                          <a:schemeClr val="accent4"/>
+                        </a:fillRef>
+                        <a:effectRef idx="3">
+                          <a:schemeClr val="accent4"/>
+                        </a:effectRef>
+                        <a:fontRef idx="minor">
+                          <a:schemeClr val="lt1"/>
+                        </a:fontRef>
+                      </wps:style>
+                      <wps:txbx>
+                        <w:txbxContent>
+                          <w:p>
+                            <w:pPr>
+                              <w:jc w:val="center"/>
+                              <w:rPr>
+                                <w:lang w:val="pt-PT"/>
+                              </w:rPr>
+                            </w:pPr>
+                            <w:r>
+                              <w:rPr>
+                                <w:lang w:val="pt-PT"/>
+                              </w:rPr>
+                              <w:t>As tabelas que caminhos para imagens serão: Funcionarios; Filmes; Produtos</w:t>
+                            </w:r>
+                          </w:p>
+                        </w:txbxContent>
+                      </wps:txbx>
+                      <wps:bodyPr rot="0" spcFirstLastPara="0" vertOverflow="overflow" horzOverflow="overflow" vert="horz" wrap="square" lIns="91440" tIns="45720" rIns="91440" bIns="45720" numCol="1" spcCol="0" rtlCol="0" fromWordArt="0" anchor="ctr" anchorCtr="0" forceAA="0" compatLnSpc="1">
+                        <a:prstTxWarp prst="textNoShape">
+                          <a:avLst/>
+                        </a:prstTxWarp>
+                        <a:noAutofit/>
+                      </wps:bodyPr>
+                    </wps:wsp>
+                  </a:graphicData>
+                </a:graphic>
+                <wp14:sizeRelH relativeFrom="margin">
+                  <wp14:pctWidth>0</wp14:pctWidth>
+                </wp14:sizeRelH>
+                <wp14:sizeRelV relativeFrom="margin">
+                  <wp14:pctHeight>0</wp14:pctHeight>
+                </wp14:sizeRelV>
+              </wp:anchor>
+            </w:drawing>
+          </mc:Choice>
+          <mc:Fallback>
+            <w:pict>
+              <v:shape w14:anchorId="1DC106CC" id="Retângulo: Canto Dobrado 23" o:spid="_x0000_s1055" type="#_x0000_t65" style="position:absolute;margin-left:418.15pt;margin-top:391.9pt;width:134.2pt;height:75.45pt;z-index:251958272;visibility:visible;mso-wrap-style:square;mso-width-percent:0;mso-height-percent:0;mso-wrap-distance-left:9pt;mso-wrap-distance-top:0;mso-wrap-distance-right:9pt;mso-wrap-distance-bottom:0;mso-position-horizontal:absolute;mso-position-horizontal-relative:text;mso-position-vertical:absolute;mso-position-vertical-relative:text;mso-width-percent:0;mso-height-percent:0;mso-width-relative:margin;mso-height-relative:margin;v-text-anchor:middle" o:gfxdata="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" adj="18000" fillcolor="#ffc310 [3031]" stroked="f">
+                <v:fill color2="#fcbd00 [3175]" rotate="t" colors="0 #ffc746;.5 #ffc600;1 #e5b600" focus="100%" type="gradient">
+                  <o:fill v:ext="view" type="gradientUnscaled"/>
+                </v:fill>
+                <v:shadow on="t" color="black" opacity="41287f" offset="0,1.5pt"/>
+                <v:textbox>
+                  <w:txbxContent>
+                    <w:p>
+                      <w:pPr>
+                        <w:jc w:val="center"/>
+                        <w:rPr>
+                          <w:lang w:val="pt-PT"/>
+                        </w:rPr>
+                      </w:pPr>
+                      <w:r>
+                        <w:rPr>
+                          <w:lang w:val="pt-PT"/>
+                        </w:rPr>
+                        <w:t>As tabelas que caminhos para imagens serão: Funcionarios; Filmes; Produtos</w:t>
+                      </w:r>
+                    </w:p>
+                  </w:txbxContent>
+                </v:textbox>
+              </v:shape>
+            </w:pict>
+          </mc:Fallback>
+        </mc:AlternateContent>
+      </w:r>
+      <w:r>
+        <w:rPr>
+          <w:noProof/>
+          <w:lang w:val="pt-PT" w:eastAsia="pt-PT"/>
+        </w:rPr>
+        <mc:AlternateContent>
+          <mc:Choice Requires="wps">
+            <w:drawing>
+              <wp:anchor distT="0" distB="0" distL="114300" distR="114300" simplePos="0" relativeHeight="251945984" behindDoc="0" locked="0" layoutInCell="1" allowOverlap="1" wp14:anchorId="467602EE" wp14:editId="385B3BFA">
+                <wp:simplePos x="0" y="0"/>
+                <wp:positionH relativeFrom="column">
+                  <wp:posOffset>7170487</wp:posOffset>
+                </wp:positionH>
+                <wp:positionV relativeFrom="paragraph">
+                  <wp:posOffset>4838975</wp:posOffset>
+                </wp:positionV>
+                <wp:extent cx="1342529" cy="1014825"/>
+                <wp:effectExtent l="0" t="0" r="48260" b="13970"/>
+                <wp:wrapNone/>
+                <wp:docPr id="143" name="Retângulo: Canto Dobrado 143"/>
+                <wp:cNvGraphicFramePr/>
+                <a:graphic xmlns:a="http://schemas.openxmlformats.org/drawingml/2006/main">
+                  <a:graphicData uri="http://schemas.microsoft.com/office/word/2010/wordprocessingShape">
+                    <wps:wsp>
+                      <wps:cNvSpPr/>
+                      <wps:spPr>
+                        <a:xfrm>
+                          <a:off x="0" y="0"/>
+                          <a:ext cx="1342529" cy="1014825"/>
+                        </a:xfrm>
+                        <a:prstGeom prst="foldedCorner">
+                          <a:avLst/>
+                        </a:prstGeom>
+                      </wps:spPr>
+                      <wps:style>
+                        <a:lnRef idx="1">
+                          <a:schemeClr val="accent2"/>
+                        </a:lnRef>
+                        <a:fillRef idx="3">
+                          <a:schemeClr val="accent2"/>
+                        </a:fillRef>
+                        <a:effectRef idx="2">
+                          <a:schemeClr val="accent2"/>
+                        </a:effectRef>
+                        <a:fontRef idx="minor">
+                          <a:schemeClr val="lt1"/>
+                        </a:fontRef>
+                      </wps:style>
+                      <wps:txbx>
+                        <w:txbxContent>
+                          <w:p>
+                            <w:pPr>
+                              <w:jc w:val="center"/>
+                              <w:rPr>
+                                <w:lang w:val="pt-PT"/>
+                              </w:rPr>
+                            </w:pPr>
+                            <w:r>
+                              <w:rPr>
+                                <w:lang w:val="pt-PT"/>
+                              </w:rPr>
+                              <w:t xml:space="preserve">Depois de uma venda a </w:t>
+                            </w:r>
+                            <w:r>
+                              <w:rPr>
+                                <w:b/>
+                                <w:lang w:val="pt-PT"/>
+                              </w:rPr>
+                              <w:t>quantidade</w:t>
+                            </w:r>
+                            <w:r>
+                              <w:rPr>
+                                <w:lang w:val="pt-PT"/>
+                              </w:rPr>
+                              <w:t xml:space="preserve"> de um produto deve </w:t>
+                            </w:r>
+                            <w:r>
+                              <w:rPr>
+                                <w:b/>
+                                <w:lang w:val="pt-PT"/>
+                              </w:rPr>
+                              <w:t>diminuir</w:t>
+                            </w:r>
+                          </w:p>
+                        </w:txbxContent>
+                      </wps:txbx>
+                      <wps:bodyPr rot="0" spcFirstLastPara="0" vertOverflow="overflow" horzOverflow="overflow" vert="horz" wrap="square" lIns="91440" tIns="45720" rIns="91440" bIns="45720" numCol="1" spcCol="0" rtlCol="0" fromWordArt="0" anchor="ctr" anchorCtr="0" forceAA="0" compatLnSpc="1">
+                        <a:prstTxWarp prst="textNoShape">
+                          <a:avLst/>
+                        </a:prstTxWarp>
+                        <a:noAutofit/>
+                      </wps:bodyPr>
+                    </wps:wsp>
+                  </a:graphicData>
+                </a:graphic>
+                <wp14:sizeRelH relativeFrom="margin">
+                  <wp14:pctWidth>0</wp14:pctWidth>
+                </wp14:sizeRelH>
+                <wp14:sizeRelV relativeFrom="margin">
+                  <wp14:pctHeight>0</wp14:pctHeight>
+                </wp14:sizeRelV>
+              </wp:anchor>
+            </w:drawing>
+          </mc:Choice>
+          <mc:Fallback>
+            <w:pict>
+              <v:shapetype w14:anchorId="467602EE" id="_x0000_t65" coordsize="21600,21600" o:spt="65" adj="18900" path="m,l,21600@0,21600,21600@0,21600,xem@0,21600nfl@3@5c@7@9@11@13,21600@0e">
+                <v:formulas>
+                  <v:f eqn="val #0"/>
+                  <v:f eqn="sum 21600 0 @0"/>
+                  <v:f eqn="prod @1 8481 32768"/>
+                  <v:f eqn="sum @2 @0 0"/>
+                  <v:f eqn="prod @1 1117 32768"/>
+                  <v:f eqn="sum @4 @0 0"/>
+                  <v:f eqn="prod @1 11764 32768"/>
+                  <v:f eqn="sum @6 @0 0"/>
+                  <v:f eqn="prod @1 6144 32768"/>
+                  <v:f eqn="sum @8 @0 0"/>
+                  <v:f eqn="prod @1 20480 32768"/>
+                  <v:f eqn="sum @10 @0 0"/>
+                  <v:f eqn="prod @1 6144 32768"/>
+                  <v:f eqn="sum @12 @0 0"/>
+                </v:formulas>
+                <v:path o:extrusionok="f" gradientshapeok="t" o:connecttype="rect" textboxrect="0,0,21600,@13"/>
+                <v:handles>
+                  <v:h position="#0,bottomRight" xrange="10800,21600"/>
+                </v:handles>
+                <o:complex v:ext="view"/>
+              </v:shapetype>
+              <v:shape id="Retângulo: Canto Dobrado 143" o:spid="_x0000_s1026" type="#_x0000_t65" style="position:absolute;margin-left:564.6pt;margin-top:381pt;width:105.7pt;height:79.9pt;z-index:251945984;visibility:visible;mso-wrap-style:square;mso-width-percent:0;mso-height-percent:0;mso-wrap-distance-left:9pt;mso-wrap-distance-top:0;mso-wrap-distance-right:9pt;mso-wrap-distance-bottom:0;mso-position-horizontal:absolute;mso-position-horizontal-relative:text;mso-position-vertical:absolute;mso-position-vertical-relative:text;mso-width-percent:0;mso-height-percent:0;mso-width-relative:margin;mso-height-relative:margin;v-text-anchor:middle" o:gfxdata="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" adj="18000" fillcolor="#ee853d [3029]" strokecolor="#ed7d31 [3205]" strokeweight=".5pt">
+                <v:fill color2="#ec7a2d [3173]" rotate="t" colors="0 #f18c55;.5 #f67b28;1 #e56b17" focus="100%" type="gradient">
+                  <o:fill v:ext="view" type="gradientUnscaled"/>
+                </v:fill>
+                <v:stroke joinstyle="miter"/>
+                <v:textbox>
+                  <w:txbxContent>
+                    <w:p>
+                      <w:pPr>
+                        <w:jc w:val="center"/>
+                        <w:rPr>
+                          <w:lang w:val="pt-PT"/>
+                        </w:rPr>
+                      </w:pPr>
+                      <w:r>
+                        <w:rPr>
+                          <w:lang w:val="pt-PT"/>
+                        </w:rPr>
+                        <w:t xml:space="preserve">Depois de uma venda a </w:t>
+                      </w:r>
+                      <w:r>
+                        <w:rPr>
+                          <w:b/>
+                          <w:lang w:val="pt-PT"/>
+                        </w:rPr>
+                        <w:t>quantidade</w:t>
+                      </w:r>
+                      <w:r>
+                        <w:rPr>
+                          <w:lang w:val="pt-PT"/>
+                        </w:rPr>
+                        <w:t xml:space="preserve"> de um produto deve </w:t>
+                      </w:r>
+                      <w:r>
+                        <w:rPr>
+                          <w:b/>
+                          <w:lang w:val="pt-PT"/>
+                        </w:rPr>
+                        <w:t>diminuir</w:t>
+                      </w:r>
+                    </w:p>
+                  </w:txbxContent>
+                </v:textbox>
+              </v:shape>
+            </w:pict>
+          </mc:Fallback>
+        </mc:AlternateContent>
+      </w:r>
+      <w:r>
+        <w:rPr>
+          <w:noProof/>
+          <w:lang w:val="pt-PT" w:eastAsia="pt-PT"/>
+        </w:rPr>
+        <mc:AlternateContent>
+          <mc:Choice Requires="wps">
+            <w:drawing>
+              <wp:anchor distT="0" distB="0" distL="114300" distR="114300" simplePos="0" relativeHeight="251954176" behindDoc="0" locked="0" layoutInCell="1" allowOverlap="1" wp14:anchorId="4B6AB51A" wp14:editId="57B28933">
                 <wp:simplePos x="0" y="0"/>
                 <wp:positionH relativeFrom="margin">
-                  <wp:posOffset>294739</wp:posOffset>
+                  <wp:posOffset>7715650</wp:posOffset>
                 </wp:positionH>
                 <wp:positionV relativeFrom="paragraph">
-                  <wp:posOffset>3032022</wp:posOffset>
+                  <wp:posOffset>4379837</wp:posOffset>
                 </wp:positionV>
-                <wp:extent cx="216311" cy="163606"/>
-                <wp:effectExtent l="0" t="0" r="31750" b="27305"/>
+                <wp:extent cx="132286" cy="68712"/>
+                <wp:effectExtent l="0" t="0" r="20320" b="26670"/>
                 <wp:wrapNone/>
-                <wp:docPr id="115" name="Conexão reta 115"/>
+                <wp:docPr id="147" name="Conexão reta 147"/>
                 <wp:cNvGraphicFramePr/>
                 <a:graphic xmlns:a="http://schemas.openxmlformats.org/drawingml/2006/main">
                   <a:graphicData uri="http://schemas.microsoft.com/office/word/2010/wordprocessingShape">
                     <wps:wsp>
                       <wps:cNvCnPr/>
                       <wps:spPr>
-                        <a:xfrm>
+                        <a:xfrm flipV="1">
                           <a:off x="0" y="0"/>
-                          <a:ext cx="216311" cy="163606"/>
+                          <a:ext cx="132286" cy="68712"/>
                         </a:xfrm>
                         <a:prstGeom prst="line">
                           <a:avLst/>
@@ -4058,7 +5630,7 @@
           </mc:Choice>
           <mc:Fallback>
             <w:pict>
-              <v:line w14:anchorId="6C5603AC" id="Conexão reta 115" o:spid="_x0000_s1026" style="position:absolute;z-index:251890688;visibility:visible;mso-wrap-style:square;mso-width-percent:0;mso-height-percent:0;mso-wrap-distance-left:9pt;mso-wrap-distance-top:0;mso-wrap-distance-right:9pt;mso-wrap-distance-bottom:0;mso-position-horizontal:absolute;mso-position-horizontal-relative:margin;mso-position-vertical:absolute;mso-position-vertical-relative:text;mso-width-percent:0;mso-height-percent:0;mso-width-relative:margin;mso-height-relative:margin" from="23.2pt,238.75pt" to="40.25pt,251.65pt" o:gfxdata="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" strokecolor="#7f7f7f [1612]" strokeweight="1.75pt">
+              <v:line w14:anchorId="07FD78B7" id="Conexão reta 147" o:spid="_x0000_s1026" style="position:absolute;flip:y;z-index:251954176;visibility:visible;mso-wrap-style:square;mso-width-percent:0;mso-height-percent:0;mso-wrap-distance-left:9pt;mso-wrap-distance-top:0;mso-wrap-distance-right:9pt;mso-wrap-distance-bottom:0;mso-position-horizontal:absolute;mso-position-horizontal-relative:margin;mso-position-vertical:absolute;mso-position-vertical-relative:text;mso-width-percent:0;mso-height-percent:0;mso-width-relative:margin;mso-height-relative:margin" from="607.55pt,344.85pt" to="617.95pt,350.25pt" o:gfxdata="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" strokecolor="#7f7f7f [1612]" strokeweight="1.75pt">
                 <v:stroke joinstyle="miter"/>
                 <w10:wrap anchorx="margin"/>
               </v:line>
@@ -4067,21 +5639,237 @@
         </mc:AlternateContent>
       </w:r>
       <w:r>
+        <w:rPr>
+          <w:noProof/>
+          <w:lang w:val="pt-PT" w:eastAsia="pt-PT"/>
+        </w:rPr>
         <mc:AlternateContent>
           <mc:Choice Requires="wps">
             <w:drawing>
-              <wp:anchor distT="0" distB="0" distL="114300" distR="114300" simplePos="0" relativeHeight="251888640" behindDoc="0" locked="0" layoutInCell="1" allowOverlap="1" wp14:anchorId="40B2C97D" wp14:editId="25E89109">
+              <wp:anchor distT="0" distB="0" distL="114300" distR="114300" simplePos="0" relativeHeight="251952128" behindDoc="0" locked="0" layoutInCell="1" allowOverlap="1" wp14:anchorId="1F74A538" wp14:editId="58F31BC6">
                 <wp:simplePos x="0" y="0"/>
                 <wp:positionH relativeFrom="margin">
-                  <wp:align>left</wp:align>
+                  <wp:posOffset>7847216</wp:posOffset>
                 </wp:positionH>
                 <wp:positionV relativeFrom="paragraph">
-                  <wp:posOffset>2720199</wp:posOffset>
+                  <wp:posOffset>4200078</wp:posOffset>
+                </wp:positionV>
+                <wp:extent cx="618409" cy="322419"/>
+                <wp:effectExtent l="0" t="0" r="10795" b="20955"/>
+                <wp:wrapNone/>
+                <wp:docPr id="146" name="Oval 146"/>
+                <wp:cNvGraphicFramePr/>
+                <a:graphic xmlns:a="http://schemas.openxmlformats.org/drawingml/2006/main">
+                  <a:graphicData uri="http://schemas.microsoft.com/office/word/2010/wordprocessingShape">
+                    <wps:wsp>
+                      <wps:cNvSpPr/>
+                      <wps:spPr>
+                        <a:xfrm>
+                          <a:off x="0" y="0"/>
+                          <a:ext cx="618409" cy="322419"/>
+                        </a:xfrm>
+                        <a:prstGeom prst="ellipse">
+                          <a:avLst/>
+                        </a:prstGeom>
+                        <a:solidFill>
+                          <a:schemeClr val="bg1"/>
+                        </a:solidFill>
+                        <a:ln w="9525">
+                          <a:solidFill>
+                            <a:schemeClr val="tx1"/>
+                          </a:solidFill>
+                        </a:ln>
+                      </wps:spPr>
+                      <wps:style>
+                        <a:lnRef idx="2">
+                          <a:schemeClr val="accent1">
+                            <a:shade val="50000"/>
+                          </a:schemeClr>
+                        </a:lnRef>
+                        <a:fillRef idx="1">
+                          <a:schemeClr val="accent1"/>
+                        </a:fillRef>
+                        <a:effectRef idx="0">
+                          <a:schemeClr val="accent1"/>
+                        </a:effectRef>
+                        <a:fontRef idx="minor">
+                          <a:schemeClr val="lt1"/>
+                        </a:fontRef>
+                      </wps:style>
+                      <wps:txbx>
+                        <w:txbxContent>
+                          <w:p>
+                            <w:pPr>
+                              <w:jc w:val="center"/>
+                              <w:rPr>
+                                <w:color w:val="000000" w:themeColor="text1"/>
+                                <w:sz w:val="16"/>
+                                <w:szCs w:val="16"/>
+                                <w:lang w:val="pt-PT"/>
+                              </w:rPr>
+                            </w:pPr>
+                            <w:r>
+                              <w:rPr>
+                                <w:color w:val="000000" w:themeColor="text1"/>
+                                <w:sz w:val="16"/>
+                                <w:szCs w:val="16"/>
+                                <w:lang w:val="pt-PT"/>
+                              </w:rPr>
+                              <w:t>nome</w:t>
+                            </w:r>
+                          </w:p>
+                        </w:txbxContent>
+                      </wps:txbx>
+                      <wps:bodyPr rot="0" spcFirstLastPara="0" vertOverflow="overflow" horzOverflow="overflow" vert="horz" wrap="square" lIns="91440" tIns="45720" rIns="91440" bIns="45720" numCol="1" spcCol="0" rtlCol="0" fromWordArt="0" anchor="ctr" anchorCtr="0" forceAA="0" compatLnSpc="1">
+                        <a:prstTxWarp prst="textNoShape">
+                          <a:avLst/>
+                        </a:prstTxWarp>
+                        <a:noAutofit/>
+                      </wps:bodyPr>
+                    </wps:wsp>
+                  </a:graphicData>
+                </a:graphic>
+                <wp14:sizeRelH relativeFrom="margin">
+                  <wp14:pctWidth>0</wp14:pctWidth>
+                </wp14:sizeRelH>
+                <wp14:sizeRelV relativeFrom="margin">
+                  <wp14:pctHeight>0</wp14:pctHeight>
+                </wp14:sizeRelV>
+              </wp:anchor>
+            </w:drawing>
+          </mc:Choice>
+          <mc:Fallback>
+            <w:pict>
+              <v:oval w14:anchorId="1F74A538" id="Oval 146" o:spid="_x0000_s1027" style="position:absolute;margin-left:617.9pt;margin-top:330.7pt;width:48.7pt;height:25.4pt;z-index:251952128;visibility:visible;mso-wrap-style:square;mso-width-percent:0;mso-height-percent:0;mso-wrap-distance-left:9pt;mso-wrap-distance-top:0;mso-wrap-distance-right:9pt;mso-wrap-distance-bottom:0;mso-position-horizontal:absolute;mso-position-horizontal-relative:margin;mso-position-vertical:absolute;mso-position-vertical-relative:text;mso-width-percent:0;mso-height-percent:0;mso-width-relative:margin;mso-height-relative:margin;v-text-anchor:middle" o:gfxdata="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" fillcolor="white [3212]" strokecolor="black [3213]">
+                <v:stroke joinstyle="miter"/>
+                <v:textbox>
+                  <w:txbxContent>
+                    <w:p>
+                      <w:pPr>
+                        <w:jc w:val="center"/>
+                        <w:rPr>
+                          <w:color w:val="000000" w:themeColor="text1"/>
+                          <w:sz w:val="16"/>
+                          <w:szCs w:val="16"/>
+                          <w:lang w:val="pt-PT"/>
+                        </w:rPr>
+                      </w:pPr>
+                      <w:r>
+                        <w:rPr>
+                          <w:color w:val="000000" w:themeColor="text1"/>
+                          <w:sz w:val="16"/>
+                          <w:szCs w:val="16"/>
+                          <w:lang w:val="pt-PT"/>
+                        </w:rPr>
+                        <w:t>nome</w:t>
+                      </w:r>
+                    </w:p>
+                  </w:txbxContent>
+                </v:textbox>
+                <w10:wrap anchorx="margin"/>
+              </v:oval>
+            </w:pict>
+          </mc:Fallback>
+        </mc:AlternateContent>
+      </w:r>
+      <w:r>
+        <w:rPr>
+          <w:noProof/>
+          <w:lang w:val="pt-PT" w:eastAsia="pt-PT"/>
+        </w:rPr>
+        <mc:AlternateContent>
+          <mc:Choice Requires="wps">
+            <w:drawing>
+              <wp:anchor distT="0" distB="0" distL="114300" distR="114300" simplePos="0" relativeHeight="251950080" behindDoc="0" locked="0" layoutInCell="1" allowOverlap="1" wp14:anchorId="75A647DA" wp14:editId="071F6CBC">
+                <wp:simplePos x="0" y="0"/>
+                <wp:positionH relativeFrom="margin">
+                  <wp:posOffset>6457689</wp:posOffset>
+                </wp:positionH>
+                <wp:positionV relativeFrom="paragraph">
+                  <wp:posOffset>4199200</wp:posOffset>
+                </wp:positionV>
+                <wp:extent cx="195566" cy="228207"/>
+                <wp:effectExtent l="0" t="0" r="33655" b="19685"/>
+                <wp:wrapNone/>
+                <wp:docPr id="145" name="Conexão reta 145"/>
+                <wp:cNvGraphicFramePr/>
+                <a:graphic xmlns:a="http://schemas.openxmlformats.org/drawingml/2006/main">
+                  <a:graphicData uri="http://schemas.microsoft.com/office/word/2010/wordprocessingShape">
+                    <wps:wsp>
+                      <wps:cNvCnPr/>
+                      <wps:spPr>
+                        <a:xfrm flipH="1" flipV="1">
+                          <a:off x="0" y="0"/>
+                          <a:ext cx="195566" cy="228207"/>
+                        </a:xfrm>
+                        <a:prstGeom prst="line">
+                          <a:avLst/>
+                        </a:prstGeom>
+                        <a:ln w="22225">
+                          <a:solidFill>
+                            <a:schemeClr val="bg1">
+                              <a:lumMod val="50000"/>
+                            </a:schemeClr>
+                          </a:solidFill>
+                        </a:ln>
+                      </wps:spPr>
+                      <wps:style>
+                        <a:lnRef idx="1">
+                          <a:schemeClr val="accent1"/>
+                        </a:lnRef>
+                        <a:fillRef idx="0">
+                          <a:schemeClr val="accent1"/>
+                        </a:fillRef>
+                        <a:effectRef idx="0">
+                          <a:schemeClr val="accent1"/>
+                        </a:effectRef>
+                        <a:fontRef idx="minor">
+                          <a:schemeClr val="tx1"/>
+                        </a:fontRef>
+                      </wps:style>
+                      <wps:bodyPr/>
+                    </wps:wsp>
+                  </a:graphicData>
+                </a:graphic>
+                <wp14:sizeRelH relativeFrom="margin">
+                  <wp14:pctWidth>0</wp14:pctWidth>
+                </wp14:sizeRelH>
+                <wp14:sizeRelV relativeFrom="margin">
+                  <wp14:pctHeight>0</wp14:pctHeight>
+                </wp14:sizeRelV>
+              </wp:anchor>
+            </w:drawing>
+          </mc:Choice>
+          <mc:Fallback>
+            <w:pict>
+              <v:line w14:anchorId="6ED404FD" id="Conexão reta 145" o:spid="_x0000_s1026" style="position:absolute;flip:x y;z-index:251950080;visibility:visible;mso-wrap-style:square;mso-width-percent:0;mso-height-percent:0;mso-wrap-distance-left:9pt;mso-wrap-distance-top:0;mso-wrap-distance-right:9pt;mso-wrap-distance-bottom:0;mso-position-horizontal:absolute;mso-position-horizontal-relative:margin;mso-position-vertical:absolute;mso-position-vertical-relative:text;mso-width-percent:0;mso-height-percent:0;mso-width-relative:margin;mso-height-relative:margin" from="508.5pt,330.65pt" to="523.9pt,348.6pt" o:gfxdata="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" strokecolor="#7f7f7f [1612]" strokeweight="1.75pt">
+                <v:stroke joinstyle="miter"/>
+                <w10:wrap anchorx="margin"/>
+              </v:line>
+            </w:pict>
+          </mc:Fallback>
+        </mc:AlternateContent>
+      </w:r>
+      <w:r>
+        <w:rPr>
+          <w:noProof/>
+          <w:lang w:val="pt-PT" w:eastAsia="pt-PT"/>
+        </w:rPr>
+        <mc:AlternateContent>
+          <mc:Choice Requires="wps">
+            <w:drawing>
+              <wp:anchor distT="0" distB="0" distL="114300" distR="114300" simplePos="0" relativeHeight="251948032" behindDoc="0" locked="0" layoutInCell="1" allowOverlap="1" wp14:anchorId="21D868FB" wp14:editId="06401C1C">
+                <wp:simplePos x="0" y="0"/>
+                <wp:positionH relativeFrom="margin">
+                  <wp:posOffset>6144865</wp:posOffset>
+                </wp:positionH>
+                <wp:positionV relativeFrom="paragraph">
+                  <wp:posOffset>3876822</wp:posOffset>
                 </wp:positionV>
                 <wp:extent cx="576125" cy="322419"/>
                 <wp:effectExtent l="0" t="0" r="14605" b="20955"/>
                 <wp:wrapNone/>
-                <wp:docPr id="114" name="Oval 114"/>
+                <wp:docPr id="144" name="Oval 144"/>
                 <wp:cNvGraphicFramePr/>
                 <a:graphic xmlns:a="http://schemas.openxmlformats.org/drawingml/2006/main">
                   <a:graphicData uri="http://schemas.microsoft.com/office/word/2010/wordprocessingShape">
@@ -4141,7 +5929,7 @@
                                 <w:u w:val="single"/>
                                 <w:lang w:val="pt-PT"/>
                               </w:rPr>
-                              <w:t>codS</w:t>
+                              <w:t>codG</w:t>
                             </w:r>
                           </w:p>
                         </w:txbxContent>
@@ -4166,7 +5954,7 @@
           </mc:Choice>
           <mc:Fallback>
             <w:pict>
-              <v:oval w14:anchorId="40B2C97D" id="Oval 114" o:spid="_x0000_s1051" style="position:absolute;margin-left:0;margin-top:214.2pt;width:45.35pt;height:25.4pt;z-index:251888640;visibility:visible;mso-wrap-style:square;mso-width-percent:0;mso-height-percent:0;mso-wrap-distance-left:9pt;mso-wrap-distance-top:0;mso-wrap-distance-right:9pt;mso-wrap-distance-bottom:0;mso-position-horizontal:left;mso-position-horizontal-relative:margin;mso-position-vertical:absolute;mso-position-vertical-relative:text;mso-width-percent:0;mso-height-percent:0;mso-width-relative:margin;mso-height-relative:margin;v-text-anchor:middle" o:gfxdata="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" fillcolor="white [3212]" strokecolor="black [3213]">
+              <v:oval w14:anchorId="21D868FB" id="Oval 144" o:spid="_x0000_s1028" style="position:absolute;margin-left:483.85pt;margin-top:305.25pt;width:45.35pt;height:25.4pt;z-index:251948032;visibility:visible;mso-wrap-style:square;mso-width-percent:0;mso-height-percent:0;mso-wrap-distance-left:9pt;mso-wrap-distance-top:0;mso-wrap-distance-right:9pt;mso-wrap-distance-bottom:0;mso-position-horizontal:absolute;mso-position-horizontal-relative:margin;mso-position-vertical:absolute;mso-position-vertical-relative:text;mso-width-percent:0;mso-height-percent:0;mso-width-relative:margin;mso-height-relative:margin;v-text-anchor:middle" o:gfxdata="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" fillcolor="white [3212]" strokecolor="black [3213]">
                 <v:stroke joinstyle="miter"/>
                 <v:textbox>
                   <w:txbxContent>
@@ -4189,7 +5977,7 @@
                           <w:u w:val="single"/>
                           <w:lang w:val="pt-PT"/>
                         </w:rPr>
-                        <w:t>codS</w:t>
+                        <w:t>codG</w:t>
                       </w:r>
                     </w:p>
                   </w:txbxContent>
@@ -4201,30 +5989,34 @@
         </mc:AlternateContent>
       </w:r>
       <w:r>
+        <w:rPr>
+          <w:noProof/>
+          <w:lang w:val="pt-PT" w:eastAsia="pt-PT"/>
+        </w:rPr>
         <mc:AlternateContent>
           <mc:Choice Requires="wps">
             <w:drawing>
-              <wp:anchor distT="0" distB="0" distL="114300" distR="114300" simplePos="0" relativeHeight="251886592" behindDoc="0" locked="0" layoutInCell="1" allowOverlap="1" wp14:anchorId="6AB1E6C4" wp14:editId="45EED62D">
+              <wp:anchor distT="0" distB="0" distL="114300" distR="114300" simplePos="0" relativeHeight="251943936" behindDoc="0" locked="0" layoutInCell="1" allowOverlap="1" wp14:anchorId="704F38C7" wp14:editId="2A42191D">
                 <wp:simplePos x="0" y="0"/>
                 <wp:positionH relativeFrom="margin">
-                  <wp:posOffset>1362486</wp:posOffset>
+                  <wp:posOffset>7488370</wp:posOffset>
                 </wp:positionH>
                 <wp:positionV relativeFrom="paragraph">
-                  <wp:posOffset>2296821</wp:posOffset>
+                  <wp:posOffset>3676142</wp:posOffset>
                 </wp:positionV>
-                <wp:extent cx="95074" cy="100935"/>
-                <wp:effectExtent l="0" t="0" r="19685" b="33020"/>
+                <wp:extent cx="68823" cy="127206"/>
+                <wp:effectExtent l="0" t="0" r="26670" b="25400"/>
                 <wp:wrapNone/>
-                <wp:docPr id="113" name="Conexão reta 113"/>
+                <wp:docPr id="142" name="Conexão reta 142"/>
                 <wp:cNvGraphicFramePr/>
                 <a:graphic xmlns:a="http://schemas.openxmlformats.org/drawingml/2006/main">
                   <a:graphicData uri="http://schemas.microsoft.com/office/word/2010/wordprocessingShape">
                     <wps:wsp>
                       <wps:cNvCnPr/>
                       <wps:spPr>
-                        <a:xfrm flipV="1">
+                        <a:xfrm flipH="1" flipV="1">
                           <a:off x="0" y="0"/>
-                          <a:ext cx="95074" cy="100935"/>
+                          <a:ext cx="68823" cy="127206"/>
                         </a:xfrm>
                         <a:prstGeom prst="line">
                           <a:avLst/>
@@ -4266,7 +6058,7 @@
           </mc:Choice>
           <mc:Fallback>
             <w:pict>
-              <v:line w14:anchorId="423066C6" id="Conexão reta 113" o:spid="_x0000_s1026" style="position:absolute;flip:y;z-index:251886592;visibility:visible;mso-wrap-style:square;mso-width-percent:0;mso-height-percent:0;mso-wrap-distance-left:9pt;mso-wrap-distance-top:0;mso-wrap-distance-right:9pt;mso-wrap-distance-bottom:0;mso-position-horizontal:absolute;mso-position-horizontal-relative:margin;mso-position-vertical:absolute;mso-position-vertical-relative:text;mso-width-percent:0;mso-height-percent:0;mso-width-relative:margin;mso-height-relative:margin" from="107.3pt,180.85pt" to="114.8pt,188.8pt" o:gfxdata="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" strokecolor="#7f7f7f [1612]" strokeweight="1.75pt">
+              <v:line w14:anchorId="3A3CF2E1" id="Conexão reta 142" o:spid="_x0000_s1026" style="position:absolute;flip:x y;z-index:251943936;visibility:visible;mso-wrap-style:square;mso-width-percent:0;mso-height-percent:0;mso-wrap-distance-left:9pt;mso-wrap-distance-top:0;mso-wrap-distance-right:9pt;mso-wrap-distance-bottom:0;mso-position-horizontal:absolute;mso-position-horizontal-relative:margin;mso-position-vertical:absolute;mso-position-vertical-relative:text;mso-width-percent:0;mso-height-percent:0;mso-width-relative:margin;mso-height-relative:margin" from="589.65pt,289.45pt" to="595.05pt,299.45pt" o:gfxdata="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" strokecolor="#7f7f7f [1612]" strokeweight="1.75pt">
                 <v:stroke joinstyle="miter"/>
                 <w10:wrap anchorx="margin"/>
               </v:line>
@@ -4275,21 +6067,25 @@
         </mc:AlternateContent>
       </w:r>
       <w:r>
+        <w:rPr>
+          <w:noProof/>
+          <w:lang w:val="pt-PT" w:eastAsia="pt-PT"/>
+        </w:rPr>
         <mc:AlternateContent>
           <mc:Choice Requires="wps">
             <w:drawing>
-              <wp:anchor distT="0" distB="0" distL="114300" distR="114300" simplePos="0" relativeHeight="251884544" behindDoc="0" locked="0" layoutInCell="1" allowOverlap="1" wp14:anchorId="2A84F04F" wp14:editId="4903C9C3">
+              <wp:anchor distT="0" distB="0" distL="114300" distR="114300" simplePos="0" relativeHeight="251941888" behindDoc="0" locked="0" layoutInCell="1" allowOverlap="1" wp14:anchorId="22D1D70B" wp14:editId="673393DD">
                 <wp:simplePos x="0" y="0"/>
                 <wp:positionH relativeFrom="margin">
-                  <wp:posOffset>1160890</wp:posOffset>
+                  <wp:posOffset>7413963</wp:posOffset>
                 </wp:positionH>
                 <wp:positionV relativeFrom="paragraph">
-                  <wp:posOffset>2006133</wp:posOffset>
+                  <wp:posOffset>3761399</wp:posOffset>
                 </wp:positionV>
-                <wp:extent cx="623695" cy="290195"/>
-                <wp:effectExtent l="0" t="0" r="24130" b="14605"/>
+                <wp:extent cx="951248" cy="322419"/>
+                <wp:effectExtent l="0" t="0" r="20320" b="20955"/>
                 <wp:wrapNone/>
-                <wp:docPr id="112" name="Oval 112"/>
+                <wp:docPr id="141" name="Oval 141"/>
                 <wp:cNvGraphicFramePr/>
                 <a:graphic xmlns:a="http://schemas.openxmlformats.org/drawingml/2006/main">
                   <a:graphicData uri="http://schemas.microsoft.com/office/word/2010/wordprocessingShape">
@@ -4298,7 +6094,863 @@
                       <wps:spPr>
                         <a:xfrm>
                           <a:off x="0" y="0"/>
-                          <a:ext cx="623695" cy="290195"/>
+                          <a:ext cx="951248" cy="322419"/>
+                        </a:xfrm>
+                        <a:prstGeom prst="ellipse">
+                          <a:avLst/>
+                        </a:prstGeom>
+                        <a:solidFill>
+                          <a:schemeClr val="bg1"/>
+                        </a:solidFill>
+                        <a:ln w="9525">
+                          <a:solidFill>
+                            <a:schemeClr val="tx1"/>
+                          </a:solidFill>
+                        </a:ln>
+                      </wps:spPr>
+                      <wps:style>
+                        <a:lnRef idx="2">
+                          <a:schemeClr val="accent1">
+                            <a:shade val="50000"/>
+                          </a:schemeClr>
+                        </a:lnRef>
+                        <a:fillRef idx="1">
+                          <a:schemeClr val="accent1"/>
+                        </a:fillRef>
+                        <a:effectRef idx="0">
+                          <a:schemeClr val="accent1"/>
+                        </a:effectRef>
+                        <a:fontRef idx="minor">
+                          <a:schemeClr val="lt1"/>
+                        </a:fontRef>
+                      </wps:style>
+                      <wps:txbx>
+                        <w:txbxContent>
+                          <w:p>
+                            <w:pPr>
+                              <w:jc w:val="center"/>
+                              <w:rPr>
+                                <w:color w:val="000000" w:themeColor="text1"/>
+                                <w:sz w:val="16"/>
+                                <w:szCs w:val="16"/>
+                                <w:lang w:val="pt-PT"/>
+                              </w:rPr>
+                            </w:pPr>
+                            <w:r>
+                              <w:rPr>
+                                <w:color w:val="000000" w:themeColor="text1"/>
+                                <w:sz w:val="16"/>
+                                <w:szCs w:val="16"/>
+                                <w:lang w:val="pt-PT"/>
+                              </w:rPr>
+                              <w:t>quantidade</w:t>
+                            </w:r>
+                          </w:p>
+                        </w:txbxContent>
+                      </wps:txbx>
+                      <wps:bodyPr rot="0" spcFirstLastPara="0" vertOverflow="overflow" horzOverflow="overflow" vert="horz" wrap="square" lIns="91440" tIns="45720" rIns="91440" bIns="45720" numCol="1" spcCol="0" rtlCol="0" fromWordArt="0" anchor="ctr" anchorCtr="0" forceAA="0" compatLnSpc="1">
+                        <a:prstTxWarp prst="textNoShape">
+                          <a:avLst/>
+                        </a:prstTxWarp>
+                        <a:noAutofit/>
+                      </wps:bodyPr>
+                    </wps:wsp>
+                  </a:graphicData>
+                </a:graphic>
+                <wp14:sizeRelH relativeFrom="margin">
+                  <wp14:pctWidth>0</wp14:pctWidth>
+                </wp14:sizeRelH>
+                <wp14:sizeRelV relativeFrom="margin">
+                  <wp14:pctHeight>0</wp14:pctHeight>
+                </wp14:sizeRelV>
+              </wp:anchor>
+            </w:drawing>
+          </mc:Choice>
+          <mc:Fallback>
+            <w:pict>
+              <v:oval w14:anchorId="22D1D70B" id="Oval 141" o:spid="_x0000_s1029" style="position:absolute;margin-left:583.8pt;margin-top:296.15pt;width:74.9pt;height:25.4pt;z-index:251941888;visibility:visible;mso-wrap-style:square;mso-width-percent:0;mso-height-percent:0;mso-wrap-distance-left:9pt;mso-wrap-distance-top:0;mso-wrap-distance-right:9pt;mso-wrap-distance-bottom:0;mso-position-horizontal:absolute;mso-position-horizontal-relative:margin;mso-position-vertical:absolute;mso-position-vertical-relative:text;mso-width-percent:0;mso-height-percent:0;mso-width-relative:margin;mso-height-relative:margin;v-text-anchor:middle" o:gfxdata="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" fillcolor="white [3212]" strokecolor="black [3213]">
+                <v:stroke joinstyle="miter"/>
+                <v:textbox>
+                  <w:txbxContent>
+                    <w:p>
+                      <w:pPr>
+                        <w:jc w:val="center"/>
+                        <w:rPr>
+                          <w:color w:val="000000" w:themeColor="text1"/>
+                          <w:sz w:val="16"/>
+                          <w:szCs w:val="16"/>
+                          <w:lang w:val="pt-PT"/>
+                        </w:rPr>
+                      </w:pPr>
+                      <w:r>
+                        <w:rPr>
+                          <w:color w:val="000000" w:themeColor="text1"/>
+                          <w:sz w:val="16"/>
+                          <w:szCs w:val="16"/>
+                          <w:lang w:val="pt-PT"/>
+                        </w:rPr>
+                        <w:t>quantidade</w:t>
+                      </w:r>
+                    </w:p>
+                  </w:txbxContent>
+                </v:textbox>
+                <w10:wrap anchorx="margin"/>
+              </v:oval>
+            </w:pict>
+          </mc:Fallback>
+        </mc:AlternateContent>
+      </w:r>
+      <w:r>
+        <w:rPr>
+          <w:noProof/>
+          <w:lang w:val="pt-PT" w:eastAsia="pt-PT"/>
+        </w:rPr>
+        <mc:AlternateContent>
+          <mc:Choice Requires="wps">
+            <w:drawing>
+              <wp:anchor distT="0" distB="0" distL="114300" distR="114300" simplePos="0" relativeHeight="251939840" behindDoc="0" locked="0" layoutInCell="1" allowOverlap="1" wp14:anchorId="2161896F" wp14:editId="35E23181">
+                <wp:simplePos x="0" y="0"/>
+                <wp:positionH relativeFrom="margin">
+                  <wp:posOffset>7187094</wp:posOffset>
+                </wp:positionH>
+                <wp:positionV relativeFrom="paragraph">
+                  <wp:posOffset>3232872</wp:posOffset>
+                </wp:positionV>
+                <wp:extent cx="121355" cy="147995"/>
+                <wp:effectExtent l="0" t="0" r="31115" b="23495"/>
+                <wp:wrapNone/>
+                <wp:docPr id="140" name="Conexão reta 140"/>
+                <wp:cNvGraphicFramePr/>
+                <a:graphic xmlns:a="http://schemas.openxmlformats.org/drawingml/2006/main">
+                  <a:graphicData uri="http://schemas.microsoft.com/office/word/2010/wordprocessingShape">
+                    <wps:wsp>
+                      <wps:cNvCnPr/>
+                      <wps:spPr>
+                        <a:xfrm flipV="1">
+                          <a:off x="0" y="0"/>
+                          <a:ext cx="121355" cy="147995"/>
+                        </a:xfrm>
+                        <a:prstGeom prst="line">
+                          <a:avLst/>
+                        </a:prstGeom>
+                        <a:ln w="22225">
+                          <a:solidFill>
+                            <a:schemeClr val="bg1">
+                              <a:lumMod val="50000"/>
+                            </a:schemeClr>
+                          </a:solidFill>
+                        </a:ln>
+                      </wps:spPr>
+                      <wps:style>
+                        <a:lnRef idx="1">
+                          <a:schemeClr val="accent1"/>
+                        </a:lnRef>
+                        <a:fillRef idx="0">
+                          <a:schemeClr val="accent1"/>
+                        </a:fillRef>
+                        <a:effectRef idx="0">
+                          <a:schemeClr val="accent1"/>
+                        </a:effectRef>
+                        <a:fontRef idx="minor">
+                          <a:schemeClr val="tx1"/>
+                        </a:fontRef>
+                      </wps:style>
+                      <wps:bodyPr/>
+                    </wps:wsp>
+                  </a:graphicData>
+                </a:graphic>
+                <wp14:sizeRelH relativeFrom="margin">
+                  <wp14:pctWidth>0</wp14:pctWidth>
+                </wp14:sizeRelH>
+                <wp14:sizeRelV relativeFrom="margin">
+                  <wp14:pctHeight>0</wp14:pctHeight>
+                </wp14:sizeRelV>
+              </wp:anchor>
+            </w:drawing>
+          </mc:Choice>
+          <mc:Fallback>
+            <w:pict>
+              <v:line w14:anchorId="487F9845" id="Conexão reta 140" o:spid="_x0000_s1026" style="position:absolute;flip:y;z-index:251939840;visibility:visible;mso-wrap-style:square;mso-width-percent:0;mso-height-percent:0;mso-wrap-distance-left:9pt;mso-wrap-distance-top:0;mso-wrap-distance-right:9pt;mso-wrap-distance-bottom:0;mso-position-horizontal:absolute;mso-position-horizontal-relative:margin;mso-position-vertical:absolute;mso-position-vertical-relative:text;mso-width-percent:0;mso-height-percent:0;mso-width-relative:margin;mso-height-relative:margin" from="565.9pt,254.55pt" to="575.45pt,266.2pt" o:gfxdata="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" strokecolor="#7f7f7f [1612]" strokeweight="1.75pt">
+                <v:stroke joinstyle="miter"/>
+                <w10:wrap anchorx="margin"/>
+              </v:line>
+            </w:pict>
+          </mc:Fallback>
+        </mc:AlternateContent>
+      </w:r>
+      <w:r>
+        <w:rPr>
+          <w:noProof/>
+          <w:lang w:val="pt-PT" w:eastAsia="pt-PT"/>
+        </w:rPr>
+        <mc:AlternateContent>
+          <mc:Choice Requires="wps">
+            <w:drawing>
+              <wp:anchor distT="0" distB="0" distL="114300" distR="114300" simplePos="0" relativeHeight="251937792" behindDoc="0" locked="0" layoutInCell="1" allowOverlap="1" wp14:anchorId="6E86A8C6" wp14:editId="3F05B4FE">
+                <wp:simplePos x="0" y="0"/>
+                <wp:positionH relativeFrom="margin">
+                  <wp:posOffset>6790371</wp:posOffset>
+                </wp:positionH>
+                <wp:positionV relativeFrom="paragraph">
+                  <wp:posOffset>3258826</wp:posOffset>
+                </wp:positionV>
+                <wp:extent cx="5594" cy="127063"/>
+                <wp:effectExtent l="0" t="0" r="33020" b="25400"/>
+                <wp:wrapNone/>
+                <wp:docPr id="139" name="Conexão reta 139"/>
+                <wp:cNvGraphicFramePr/>
+                <a:graphic xmlns:a="http://schemas.openxmlformats.org/drawingml/2006/main">
+                  <a:graphicData uri="http://schemas.microsoft.com/office/word/2010/wordprocessingShape">
+                    <wps:wsp>
+                      <wps:cNvCnPr/>
+                      <wps:spPr>
+                        <a:xfrm flipV="1">
+                          <a:off x="0" y="0"/>
+                          <a:ext cx="5594" cy="127063"/>
+                        </a:xfrm>
+                        <a:prstGeom prst="line">
+                          <a:avLst/>
+                        </a:prstGeom>
+                        <a:ln w="22225">
+                          <a:solidFill>
+                            <a:schemeClr val="bg1">
+                              <a:lumMod val="50000"/>
+                            </a:schemeClr>
+                          </a:solidFill>
+                        </a:ln>
+                      </wps:spPr>
+                      <wps:style>
+                        <a:lnRef idx="1">
+                          <a:schemeClr val="accent1"/>
+                        </a:lnRef>
+                        <a:fillRef idx="0">
+                          <a:schemeClr val="accent1"/>
+                        </a:fillRef>
+                        <a:effectRef idx="0">
+                          <a:schemeClr val="accent1"/>
+                        </a:effectRef>
+                        <a:fontRef idx="minor">
+                          <a:schemeClr val="tx1"/>
+                        </a:fontRef>
+                      </wps:style>
+                      <wps:bodyPr/>
+                    </wps:wsp>
+                  </a:graphicData>
+                </a:graphic>
+                <wp14:sizeRelH relativeFrom="margin">
+                  <wp14:pctWidth>0</wp14:pctWidth>
+                </wp14:sizeRelH>
+                <wp14:sizeRelV relativeFrom="margin">
+                  <wp14:pctHeight>0</wp14:pctHeight>
+                </wp14:sizeRelV>
+              </wp:anchor>
+            </w:drawing>
+          </mc:Choice>
+          <mc:Fallback>
+            <w:pict>
+              <v:line w14:anchorId="62E8E7BD" id="Conexão reta 139" o:spid="_x0000_s1026" style="position:absolute;flip:y;z-index:251937792;visibility:visible;mso-wrap-style:square;mso-width-percent:0;mso-height-percent:0;mso-wrap-distance-left:9pt;mso-wrap-distance-top:0;mso-wrap-distance-right:9pt;mso-wrap-distance-bottom:0;mso-position-horizontal:absolute;mso-position-horizontal-relative:margin;mso-position-vertical:absolute;mso-position-vertical-relative:text;mso-width-percent:0;mso-height-percent:0;mso-width-relative:margin;mso-height-relative:margin" from="534.65pt,256.6pt" to="535.1pt,266.6pt" o:gfxdata="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" strokecolor="#7f7f7f [1612]" strokeweight="1.75pt">
+                <v:stroke joinstyle="miter"/>
+                <w10:wrap anchorx="margin"/>
+              </v:line>
+            </w:pict>
+          </mc:Fallback>
+        </mc:AlternateContent>
+      </w:r>
+      <w:r>
+        <w:rPr>
+          <w:noProof/>
+          <w:lang w:val="pt-PT" w:eastAsia="pt-PT"/>
+        </w:rPr>
+        <mc:AlternateContent>
+          <mc:Choice Requires="wps">
+            <w:drawing>
+              <wp:anchor distT="0" distB="0" distL="114300" distR="114300" simplePos="0" relativeHeight="251935744" behindDoc="0" locked="0" layoutInCell="1" allowOverlap="1" wp14:anchorId="4AA7B0C0" wp14:editId="1E34A459">
+                <wp:simplePos x="0" y="0"/>
+                <wp:positionH relativeFrom="margin">
+                  <wp:posOffset>6514792</wp:posOffset>
+                </wp:positionH>
+                <wp:positionV relativeFrom="paragraph">
+                  <wp:posOffset>2935972</wp:posOffset>
+                </wp:positionV>
+                <wp:extent cx="576125" cy="322419"/>
+                <wp:effectExtent l="0" t="0" r="14605" b="20955"/>
+                <wp:wrapNone/>
+                <wp:docPr id="138" name="Oval 138"/>
+                <wp:cNvGraphicFramePr/>
+                <a:graphic xmlns:a="http://schemas.openxmlformats.org/drawingml/2006/main">
+                  <a:graphicData uri="http://schemas.microsoft.com/office/word/2010/wordprocessingShape">
+                    <wps:wsp>
+                      <wps:cNvSpPr/>
+                      <wps:spPr>
+                        <a:xfrm>
+                          <a:off x="0" y="0"/>
+                          <a:ext cx="576125" cy="322419"/>
+                        </a:xfrm>
+                        <a:prstGeom prst="ellipse">
+                          <a:avLst/>
+                        </a:prstGeom>
+                        <a:solidFill>
+                          <a:schemeClr val="bg1"/>
+                        </a:solidFill>
+                        <a:ln w="9525">
+                          <a:solidFill>
+                            <a:schemeClr val="tx1"/>
+                          </a:solidFill>
+                        </a:ln>
+                      </wps:spPr>
+                      <wps:style>
+                        <a:lnRef idx="2">
+                          <a:schemeClr val="accent1">
+                            <a:shade val="50000"/>
+                          </a:schemeClr>
+                        </a:lnRef>
+                        <a:fillRef idx="1">
+                          <a:schemeClr val="accent1"/>
+                        </a:fillRef>
+                        <a:effectRef idx="0">
+                          <a:schemeClr val="accent1"/>
+                        </a:effectRef>
+                        <a:fontRef idx="minor">
+                          <a:schemeClr val="lt1"/>
+                        </a:fontRef>
+                      </wps:style>
+                      <wps:txbx>
+                        <w:txbxContent>
+                          <w:p>
+                            <w:pPr>
+                              <w:jc w:val="center"/>
+                              <w:rPr>
+                                <w:color w:val="000000" w:themeColor="text1"/>
+                                <w:sz w:val="16"/>
+                                <w:szCs w:val="16"/>
+                                <w:u w:val="single"/>
+                                <w:lang w:val="pt-PT"/>
+                              </w:rPr>
+                            </w:pPr>
+                            <w:r>
+                              <w:rPr>
+                                <w:color w:val="000000" w:themeColor="text1"/>
+                                <w:sz w:val="16"/>
+                                <w:szCs w:val="16"/>
+                                <w:u w:val="single"/>
+                                <w:lang w:val="pt-PT"/>
+                              </w:rPr>
+                              <w:t>codP</w:t>
+                            </w:r>
+                          </w:p>
+                        </w:txbxContent>
+                      </wps:txbx>
+                      <wps:bodyPr rot="0" spcFirstLastPara="0" vertOverflow="overflow" horzOverflow="overflow" vert="horz" wrap="square" lIns="91440" tIns="45720" rIns="91440" bIns="45720" numCol="1" spcCol="0" rtlCol="0" fromWordArt="0" anchor="ctr" anchorCtr="0" forceAA="0" compatLnSpc="1">
+                        <a:prstTxWarp prst="textNoShape">
+                          <a:avLst/>
+                        </a:prstTxWarp>
+                        <a:noAutofit/>
+                      </wps:bodyPr>
+                    </wps:wsp>
+                  </a:graphicData>
+                </a:graphic>
+                <wp14:sizeRelH relativeFrom="margin">
+                  <wp14:pctWidth>0</wp14:pctWidth>
+                </wp14:sizeRelH>
+                <wp14:sizeRelV relativeFrom="margin">
+                  <wp14:pctHeight>0</wp14:pctHeight>
+                </wp14:sizeRelV>
+              </wp:anchor>
+            </w:drawing>
+          </mc:Choice>
+          <mc:Fallback>
+            <w:pict>
+              <v:oval w14:anchorId="4AA7B0C0" id="Oval 138" o:spid="_x0000_s1030" style="position:absolute;margin-left:513pt;margin-top:231.2pt;width:45.35pt;height:25.4pt;z-index:251935744;visibility:visible;mso-wrap-style:square;mso-width-percent:0;mso-height-percent:0;mso-wrap-distance-left:9pt;mso-wrap-distance-top:0;mso-wrap-distance-right:9pt;mso-wrap-distance-bottom:0;mso-position-horizontal:absolute;mso-position-horizontal-relative:margin;mso-position-vertical:absolute;mso-position-vertical-relative:text;mso-width-percent:0;mso-height-percent:0;mso-width-relative:margin;mso-height-relative:margin;v-text-anchor:middle" o:gfxdata="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" fillcolor="white [3212]" strokecolor="black [3213]">
+                <v:stroke joinstyle="miter"/>
+                <v:textbox>
+                  <w:txbxContent>
+                    <w:p>
+                      <w:pPr>
+                        <w:jc w:val="center"/>
+                        <w:rPr>
+                          <w:color w:val="000000" w:themeColor="text1"/>
+                          <w:sz w:val="16"/>
+                          <w:szCs w:val="16"/>
+                          <w:u w:val="single"/>
+                          <w:lang w:val="pt-PT"/>
+                        </w:rPr>
+                      </w:pPr>
+                      <w:r>
+                        <w:rPr>
+                          <w:color w:val="000000" w:themeColor="text1"/>
+                          <w:sz w:val="16"/>
+                          <w:szCs w:val="16"/>
+                          <w:u w:val="single"/>
+                          <w:lang w:val="pt-PT"/>
+                        </w:rPr>
+                        <w:t>codP</w:t>
+                      </w:r>
+                    </w:p>
+                  </w:txbxContent>
+                </v:textbox>
+                <w10:wrap anchorx="margin"/>
+              </v:oval>
+            </w:pict>
+          </mc:Fallback>
+        </mc:AlternateContent>
+      </w:r>
+      <w:r>
+        <w:rPr>
+          <w:noProof/>
+          <w:lang w:val="pt-PT" w:eastAsia="pt-PT"/>
+        </w:rPr>
+        <mc:AlternateContent>
+          <mc:Choice Requires="wps">
+            <w:drawing>
+              <wp:anchor distT="0" distB="0" distL="114300" distR="114300" simplePos="0" relativeHeight="251933696" behindDoc="0" locked="0" layoutInCell="1" allowOverlap="1" wp14:anchorId="4337D193" wp14:editId="4F6FDFEC">
+                <wp:simplePos x="0" y="0"/>
+                <wp:positionH relativeFrom="margin">
+                  <wp:posOffset>7171239</wp:posOffset>
+                </wp:positionH>
+                <wp:positionV relativeFrom="paragraph">
+                  <wp:posOffset>2947453</wp:posOffset>
+                </wp:positionV>
+                <wp:extent cx="622935" cy="322419"/>
+                <wp:effectExtent l="0" t="0" r="24765" b="20955"/>
+                <wp:wrapNone/>
+                <wp:docPr id="137" name="Oval 137"/>
+                <wp:cNvGraphicFramePr/>
+                <a:graphic xmlns:a="http://schemas.openxmlformats.org/drawingml/2006/main">
+                  <a:graphicData uri="http://schemas.microsoft.com/office/word/2010/wordprocessingShape">
+                    <wps:wsp>
+                      <wps:cNvSpPr/>
+                      <wps:spPr>
+                        <a:xfrm>
+                          <a:off x="0" y="0"/>
+                          <a:ext cx="622935" cy="322419"/>
+                        </a:xfrm>
+                        <a:prstGeom prst="ellipse">
+                          <a:avLst/>
+                        </a:prstGeom>
+                        <a:solidFill>
+                          <a:schemeClr val="bg1"/>
+                        </a:solidFill>
+                        <a:ln w="9525">
+                          <a:solidFill>
+                            <a:schemeClr val="tx1"/>
+                          </a:solidFill>
+                        </a:ln>
+                      </wps:spPr>
+                      <wps:style>
+                        <a:lnRef idx="2">
+                          <a:schemeClr val="accent1">
+                            <a:shade val="50000"/>
+                          </a:schemeClr>
+                        </a:lnRef>
+                        <a:fillRef idx="1">
+                          <a:schemeClr val="accent1"/>
+                        </a:fillRef>
+                        <a:effectRef idx="0">
+                          <a:schemeClr val="accent1"/>
+                        </a:effectRef>
+                        <a:fontRef idx="minor">
+                          <a:schemeClr val="lt1"/>
+                        </a:fontRef>
+                      </wps:style>
+                      <wps:txbx>
+                        <w:txbxContent>
+                          <w:p>
+                            <w:pPr>
+                              <w:jc w:val="center"/>
+                              <w:rPr>
+                                <w:color w:val="000000" w:themeColor="text1"/>
+                                <w:sz w:val="16"/>
+                                <w:szCs w:val="16"/>
+                                <w:lang w:val="pt-PT"/>
+                              </w:rPr>
+                            </w:pPr>
+                            <w:r>
+                              <w:rPr>
+                                <w:color w:val="000000" w:themeColor="text1"/>
+                                <w:sz w:val="16"/>
+                                <w:szCs w:val="16"/>
+                                <w:lang w:val="pt-PT"/>
+                              </w:rPr>
+                              <w:t>nome</w:t>
+                            </w:r>
+                          </w:p>
+                        </w:txbxContent>
+                      </wps:txbx>
+                      <wps:bodyPr rot="0" spcFirstLastPara="0" vertOverflow="overflow" horzOverflow="overflow" vert="horz" wrap="square" lIns="91440" tIns="45720" rIns="91440" bIns="45720" numCol="1" spcCol="0" rtlCol="0" fromWordArt="0" anchor="ctr" anchorCtr="0" forceAA="0" compatLnSpc="1">
+                        <a:prstTxWarp prst="textNoShape">
+                          <a:avLst/>
+                        </a:prstTxWarp>
+                        <a:noAutofit/>
+                      </wps:bodyPr>
+                    </wps:wsp>
+                  </a:graphicData>
+                </a:graphic>
+                <wp14:sizeRelH relativeFrom="margin">
+                  <wp14:pctWidth>0</wp14:pctWidth>
+                </wp14:sizeRelH>
+                <wp14:sizeRelV relativeFrom="margin">
+                  <wp14:pctHeight>0</wp14:pctHeight>
+                </wp14:sizeRelV>
+              </wp:anchor>
+            </w:drawing>
+          </mc:Choice>
+          <mc:Fallback>
+            <w:pict>
+              <v:oval w14:anchorId="4337D193" id="Oval 137" o:spid="_x0000_s1031" style="position:absolute;margin-left:564.65pt;margin-top:232.1pt;width:49.05pt;height:25.4pt;z-index:251933696;visibility:visible;mso-wrap-style:square;mso-width-percent:0;mso-height-percent:0;mso-wrap-distance-left:9pt;mso-wrap-distance-top:0;mso-wrap-distance-right:9pt;mso-wrap-distance-bottom:0;mso-position-horizontal:absolute;mso-position-horizontal-relative:margin;mso-position-vertical:absolute;mso-position-vertical-relative:text;mso-width-percent:0;mso-height-percent:0;mso-width-relative:margin;mso-height-relative:margin;v-text-anchor:middle" o:gfxdata="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" fillcolor="white [3212]" strokecolor="black [3213]">
+                <v:stroke joinstyle="miter"/>
+                <v:textbox>
+                  <w:txbxContent>
+                    <w:p>
+                      <w:pPr>
+                        <w:jc w:val="center"/>
+                        <w:rPr>
+                          <w:color w:val="000000" w:themeColor="text1"/>
+                          <w:sz w:val="16"/>
+                          <w:szCs w:val="16"/>
+                          <w:lang w:val="pt-PT"/>
+                        </w:rPr>
+                      </w:pPr>
+                      <w:r>
+                        <w:rPr>
+                          <w:color w:val="000000" w:themeColor="text1"/>
+                          <w:sz w:val="16"/>
+                          <w:szCs w:val="16"/>
+                          <w:lang w:val="pt-PT"/>
+                        </w:rPr>
+                        <w:t>nome</w:t>
+                      </w:r>
+                    </w:p>
+                  </w:txbxContent>
+                </v:textbox>
+                <w10:wrap anchorx="margin"/>
+              </v:oval>
+            </w:pict>
+          </mc:Fallback>
+        </mc:AlternateContent>
+      </w:r>
+      <w:r>
+        <w:rPr>
+          <w:noProof/>
+          <w:lang w:val="pt-PT" w:eastAsia="pt-PT"/>
+        </w:rPr>
+        <mc:AlternateContent>
+          <mc:Choice Requires="wps">
+            <w:drawing>
+              <wp:anchor distT="0" distB="0" distL="114300" distR="114300" simplePos="0" relativeHeight="251931648" behindDoc="0" locked="0" layoutInCell="1" allowOverlap="1" wp14:anchorId="7B675548" wp14:editId="463FB759">
+                <wp:simplePos x="0" y="0"/>
+                <wp:positionH relativeFrom="margin">
+                  <wp:posOffset>4676268</wp:posOffset>
+                </wp:positionH>
+                <wp:positionV relativeFrom="paragraph">
+                  <wp:posOffset>3185303</wp:posOffset>
+                </wp:positionV>
+                <wp:extent cx="37190" cy="200851"/>
+                <wp:effectExtent l="0" t="0" r="20320" b="27940"/>
+                <wp:wrapNone/>
+                <wp:docPr id="136" name="Conexão reta 136"/>
+                <wp:cNvGraphicFramePr/>
+                <a:graphic xmlns:a="http://schemas.openxmlformats.org/drawingml/2006/main">
+                  <a:graphicData uri="http://schemas.microsoft.com/office/word/2010/wordprocessingShape">
+                    <wps:wsp>
+                      <wps:cNvCnPr/>
+                      <wps:spPr>
+                        <a:xfrm>
+                          <a:off x="0" y="0"/>
+                          <a:ext cx="37190" cy="200851"/>
+                        </a:xfrm>
+                        <a:prstGeom prst="line">
+                          <a:avLst/>
+                        </a:prstGeom>
+                        <a:ln w="22225">
+                          <a:solidFill>
+                            <a:schemeClr val="bg1">
+                              <a:lumMod val="50000"/>
+                            </a:schemeClr>
+                          </a:solidFill>
+                        </a:ln>
+                      </wps:spPr>
+                      <wps:style>
+                        <a:lnRef idx="1">
+                          <a:schemeClr val="accent1"/>
+                        </a:lnRef>
+                        <a:fillRef idx="0">
+                          <a:schemeClr val="accent1"/>
+                        </a:fillRef>
+                        <a:effectRef idx="0">
+                          <a:schemeClr val="accent1"/>
+                        </a:effectRef>
+                        <a:fontRef idx="minor">
+                          <a:schemeClr val="tx1"/>
+                        </a:fontRef>
+                      </wps:style>
+                      <wps:bodyPr/>
+                    </wps:wsp>
+                  </a:graphicData>
+                </a:graphic>
+                <wp14:sizeRelH relativeFrom="margin">
+                  <wp14:pctWidth>0</wp14:pctWidth>
+                </wp14:sizeRelH>
+                <wp14:sizeRelV relativeFrom="margin">
+                  <wp14:pctHeight>0</wp14:pctHeight>
+                </wp14:sizeRelV>
+              </wp:anchor>
+            </w:drawing>
+          </mc:Choice>
+          <mc:Fallback>
+            <w:pict>
+              <v:line w14:anchorId="56DE204A" id="Conexão reta 136" o:spid="_x0000_s1026" style="position:absolute;z-index:251931648;visibility:visible;mso-wrap-style:square;mso-width-percent:0;mso-height-percent:0;mso-wrap-distance-left:9pt;mso-wrap-distance-top:0;mso-wrap-distance-right:9pt;mso-wrap-distance-bottom:0;mso-position-horizontal:absolute;mso-position-horizontal-relative:margin;mso-position-vertical:absolute;mso-position-vertical-relative:text;mso-width-percent:0;mso-height-percent:0;mso-width-relative:margin;mso-height-relative:margin" from="368.2pt,250.8pt" to="371.15pt,266.6pt" o:gfxdata="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" strokecolor="#7f7f7f [1612]" strokeweight="1.75pt">
+                <v:stroke joinstyle="miter"/>
+                <w10:wrap anchorx="margin"/>
+              </v:line>
+            </w:pict>
+          </mc:Fallback>
+        </mc:AlternateContent>
+      </w:r>
+      <w:r>
+        <w:rPr>
+          <w:noProof/>
+          <w:lang w:val="pt-PT" w:eastAsia="pt-PT"/>
+        </w:rPr>
+        <mc:AlternateContent>
+          <mc:Choice Requires="wps">
+            <w:drawing>
+              <wp:anchor distT="0" distB="0" distL="114300" distR="114300" simplePos="0" relativeHeight="251929600" behindDoc="0" locked="0" layoutInCell="1" allowOverlap="1" wp14:anchorId="25B61A17" wp14:editId="5613ABD6">
+                <wp:simplePos x="0" y="0"/>
+                <wp:positionH relativeFrom="margin">
+                  <wp:posOffset>4352202</wp:posOffset>
+                </wp:positionH>
+                <wp:positionV relativeFrom="paragraph">
+                  <wp:posOffset>2875309</wp:posOffset>
+                </wp:positionV>
+                <wp:extent cx="660694" cy="322419"/>
+                <wp:effectExtent l="0" t="0" r="25400" b="20955"/>
+                <wp:wrapNone/>
+                <wp:docPr id="135" name="Oval 135"/>
+                <wp:cNvGraphicFramePr/>
+                <a:graphic xmlns:a="http://schemas.openxmlformats.org/drawingml/2006/main">
+                  <a:graphicData uri="http://schemas.microsoft.com/office/word/2010/wordprocessingShape">
+                    <wps:wsp>
+                      <wps:cNvSpPr/>
+                      <wps:spPr>
+                        <a:xfrm>
+                          <a:off x="0" y="0"/>
+                          <a:ext cx="660694" cy="322419"/>
+                        </a:xfrm>
+                        <a:prstGeom prst="ellipse">
+                          <a:avLst/>
+                        </a:prstGeom>
+                        <a:solidFill>
+                          <a:schemeClr val="bg1"/>
+                        </a:solidFill>
+                        <a:ln w="9525">
+                          <a:solidFill>
+                            <a:schemeClr val="tx1"/>
+                          </a:solidFill>
+                        </a:ln>
+                      </wps:spPr>
+                      <wps:style>
+                        <a:lnRef idx="2">
+                          <a:schemeClr val="accent1">
+                            <a:shade val="50000"/>
+                          </a:schemeClr>
+                        </a:lnRef>
+                        <a:fillRef idx="1">
+                          <a:schemeClr val="accent1"/>
+                        </a:fillRef>
+                        <a:effectRef idx="0">
+                          <a:schemeClr val="accent1"/>
+                        </a:effectRef>
+                        <a:fontRef idx="minor">
+                          <a:schemeClr val="lt1"/>
+                        </a:fontRef>
+                      </wps:style>
+                      <wps:txbx>
+                        <w:txbxContent>
+                          <w:p>
+                            <w:pPr>
+                              <w:jc w:val="center"/>
+                              <w:rPr>
+                                <w:color w:val="000000" w:themeColor="text1"/>
+                                <w:sz w:val="16"/>
+                                <w:szCs w:val="16"/>
+                                <w:u w:val="single"/>
+                                <w:lang w:val="pt-PT"/>
+                              </w:rPr>
+                            </w:pPr>
+                            <w:r>
+                              <w:rPr>
+                                <w:color w:val="000000" w:themeColor="text1"/>
+                                <w:sz w:val="16"/>
+                                <w:szCs w:val="16"/>
+                                <w:u w:val="single"/>
+                                <w:lang w:val="pt-PT"/>
+                              </w:rPr>
+                              <w:t>codAV</w:t>
+                            </w:r>
+                          </w:p>
+                        </w:txbxContent>
+                      </wps:txbx>
+                      <wps:bodyPr rot="0" spcFirstLastPara="0" vertOverflow="overflow" horzOverflow="overflow" vert="horz" wrap="square" lIns="91440" tIns="45720" rIns="91440" bIns="45720" numCol="1" spcCol="0" rtlCol="0" fromWordArt="0" anchor="ctr" anchorCtr="0" forceAA="0" compatLnSpc="1">
+                        <a:prstTxWarp prst="textNoShape">
+                          <a:avLst/>
+                        </a:prstTxWarp>
+                        <a:noAutofit/>
+                      </wps:bodyPr>
+                    </wps:wsp>
+                  </a:graphicData>
+                </a:graphic>
+                <wp14:sizeRelH relativeFrom="margin">
+                  <wp14:pctWidth>0</wp14:pctWidth>
+                </wp14:sizeRelH>
+                <wp14:sizeRelV relativeFrom="margin">
+                  <wp14:pctHeight>0</wp14:pctHeight>
+                </wp14:sizeRelV>
+              </wp:anchor>
+            </w:drawing>
+          </mc:Choice>
+          <mc:Fallback>
+            <w:pict>
+              <v:oval w14:anchorId="25B61A17" id="Oval 135" o:spid="_x0000_s1032" style="position:absolute;margin-left:342.7pt;margin-top:226.4pt;width:52pt;height:25.4pt;z-index:251929600;visibility:visible;mso-wrap-style:square;mso-width-percent:0;mso-height-percent:0;mso-wrap-distance-left:9pt;mso-wrap-distance-top:0;mso-wrap-distance-right:9pt;mso-wrap-distance-bottom:0;mso-position-horizontal:absolute;mso-position-horizontal-relative:margin;mso-position-vertical:absolute;mso-position-vertical-relative:text;mso-width-percent:0;mso-height-percent:0;mso-width-relative:margin;mso-height-relative:margin;v-text-anchor:middle" o:gfxdata="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" fillcolor="white [3212]" strokecolor="black [3213]">
+                <v:stroke joinstyle="miter"/>
+                <v:textbox>
+                  <w:txbxContent>
+                    <w:p>
+                      <w:pPr>
+                        <w:jc w:val="center"/>
+                        <w:rPr>
+                          <w:color w:val="000000" w:themeColor="text1"/>
+                          <w:sz w:val="16"/>
+                          <w:szCs w:val="16"/>
+                          <w:u w:val="single"/>
+                          <w:lang w:val="pt-PT"/>
+                        </w:rPr>
+                      </w:pPr>
+                      <w:r>
+                        <w:rPr>
+                          <w:color w:val="000000" w:themeColor="text1"/>
+                          <w:sz w:val="16"/>
+                          <w:szCs w:val="16"/>
+                          <w:u w:val="single"/>
+                          <w:lang w:val="pt-PT"/>
+                        </w:rPr>
+                        <w:t>codAV</w:t>
+                      </w:r>
+                    </w:p>
+                  </w:txbxContent>
+                </v:textbox>
+                <w10:wrap anchorx="margin"/>
+              </v:oval>
+            </w:pict>
+          </mc:Fallback>
+        </mc:AlternateContent>
+      </w:r>
+      <w:r>
+        <w:rPr>
+          <w:noProof/>
+          <w:lang w:val="pt-PT" w:eastAsia="pt-PT"/>
+        </w:rPr>
+        <mc:AlternateContent>
+          <mc:Choice Requires="wps">
+            <w:drawing>
+              <wp:anchor distT="0" distB="0" distL="114300" distR="114300" simplePos="0" relativeHeight="251927552" behindDoc="0" locked="0" layoutInCell="1" allowOverlap="1" wp14:anchorId="7F6ADF06" wp14:editId="41FAE496">
+                <wp:simplePos x="0" y="0"/>
+                <wp:positionH relativeFrom="margin">
+                  <wp:posOffset>2683807</wp:posOffset>
+                </wp:positionH>
+                <wp:positionV relativeFrom="paragraph">
+                  <wp:posOffset>5769220</wp:posOffset>
+                </wp:positionV>
+                <wp:extent cx="10571" cy="158955"/>
+                <wp:effectExtent l="0" t="0" r="27940" b="12700"/>
+                <wp:wrapNone/>
+                <wp:docPr id="134" name="Conexão reta 134"/>
+                <wp:cNvGraphicFramePr/>
+                <a:graphic xmlns:a="http://schemas.openxmlformats.org/drawingml/2006/main">
+                  <a:graphicData uri="http://schemas.microsoft.com/office/word/2010/wordprocessingShape">
+                    <wps:wsp>
+                      <wps:cNvCnPr/>
+                      <wps:spPr>
+                        <a:xfrm flipV="1">
+                          <a:off x="0" y="0"/>
+                          <a:ext cx="10571" cy="158955"/>
+                        </a:xfrm>
+                        <a:prstGeom prst="line">
+                          <a:avLst/>
+                        </a:prstGeom>
+                        <a:ln w="22225">
+                          <a:solidFill>
+                            <a:schemeClr val="bg1">
+                              <a:lumMod val="50000"/>
+                            </a:schemeClr>
+                          </a:solidFill>
+                        </a:ln>
+                      </wps:spPr>
+                      <wps:style>
+                        <a:lnRef idx="1">
+                          <a:schemeClr val="accent1"/>
+                        </a:lnRef>
+                        <a:fillRef idx="0">
+                          <a:schemeClr val="accent1"/>
+                        </a:fillRef>
+                        <a:effectRef idx="0">
+                          <a:schemeClr val="accent1"/>
+                        </a:effectRef>
+                        <a:fontRef idx="minor">
+                          <a:schemeClr val="tx1"/>
+                        </a:fontRef>
+                      </wps:style>
+                      <wps:bodyPr/>
+                    </wps:wsp>
+                  </a:graphicData>
+                </a:graphic>
+                <wp14:sizeRelH relativeFrom="margin">
+                  <wp14:pctWidth>0</wp14:pctWidth>
+                </wp14:sizeRelH>
+                <wp14:sizeRelV relativeFrom="margin">
+                  <wp14:pctHeight>0</wp14:pctHeight>
+                </wp14:sizeRelV>
+              </wp:anchor>
+            </w:drawing>
+          </mc:Choice>
+          <mc:Fallback>
+            <w:pict>
+              <v:line w14:anchorId="7E056953" id="Conexão reta 134" o:spid="_x0000_s1026" style="position:absolute;flip:y;z-index:251927552;visibility:visible;mso-wrap-style:square;mso-width-percent:0;mso-height-percent:0;mso-wrap-distance-left:9pt;mso-wrap-distance-top:0;mso-wrap-distance-right:9pt;mso-wrap-distance-bottom:0;mso-position-horizontal:absolute;mso-position-horizontal-relative:margin;mso-position-vertical:absolute;mso-position-vertical-relative:text;mso-width-percent:0;mso-height-percent:0;mso-width-relative:margin;mso-height-relative:margin" from="211.3pt,454.25pt" to="212.15pt,466.75pt" o:gfxdata="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" strokecolor="#7f7f7f [1612]" strokeweight="1.75pt">
+                <v:stroke joinstyle="miter"/>
+                <w10:wrap anchorx="margin"/>
+              </v:line>
+            </w:pict>
+          </mc:Fallback>
+        </mc:AlternateContent>
+      </w:r>
+      <w:r>
+        <w:rPr>
+          <w:noProof/>
+          <w:lang w:val="pt-PT" w:eastAsia="pt-PT"/>
+        </w:rPr>
+        <mc:AlternateContent>
+          <mc:Choice Requires="wps">
+            <w:drawing>
+              <wp:anchor distT="0" distB="0" distL="114300" distR="114300" simplePos="0" relativeHeight="251923456" behindDoc="0" locked="0" layoutInCell="1" allowOverlap="1" wp14:anchorId="2E7139BB" wp14:editId="48C07C1F">
+                <wp:simplePos x="0" y="0"/>
+                <wp:positionH relativeFrom="margin">
+                  <wp:posOffset>2387818</wp:posOffset>
+                </wp:positionH>
+                <wp:positionV relativeFrom="paragraph">
+                  <wp:posOffset>5928503</wp:posOffset>
+                </wp:positionV>
+                <wp:extent cx="613608" cy="290195"/>
+                <wp:effectExtent l="0" t="0" r="15240" b="14605"/>
+                <wp:wrapNone/>
+                <wp:docPr id="132" name="Oval 132"/>
+                <wp:cNvGraphicFramePr/>
+                <a:graphic xmlns:a="http://schemas.openxmlformats.org/drawingml/2006/main">
+                  <a:graphicData uri="http://schemas.microsoft.com/office/word/2010/wordprocessingShape">
+                    <wps:wsp>
+                      <wps:cNvSpPr/>
+                      <wps:spPr>
+                        <a:xfrm>
+                          <a:off x="0" y="0"/>
+                          <a:ext cx="613608" cy="290195"/>
                         </a:xfrm>
                         <a:prstGeom prst="ellipse">
                           <a:avLst/>
@@ -4359,7 +7011,7 @@
           </mc:Choice>
           <mc:Fallback>
             <w:pict>
-              <v:oval w14:anchorId="2A84F04F" id="Oval 112" o:spid="_x0000_s1052" style="position:absolute;margin-left:91.4pt;margin-top:157.95pt;width:49.1pt;height:22.85pt;z-index:251884544;visibility:visible;mso-wrap-style:square;mso-width-percent:0;mso-height-percent:0;mso-wrap-distance-left:9pt;mso-wrap-distance-top:0;mso-wrap-distance-right:9pt;mso-wrap-distance-bottom:0;mso-position-horizontal:absolute;mso-position-horizontal-relative:margin;mso-position-vertical:absolute;mso-position-vertical-relative:text;mso-width-percent:0;mso-height-percent:0;mso-width-relative:margin;mso-height-relative:margin;v-text-anchor:middle" o:gfxdata="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" fillcolor="window" strokecolor="windowText">
+              <v:oval w14:anchorId="2E7139BB" id="Oval 132" o:spid="_x0000_s1063" style="position:absolute;margin-left:188pt;margin-top:466.8pt;width:48.3pt;height:22.85pt;z-index:251923456;visibility:visible;mso-wrap-style:square;mso-width-percent:0;mso-height-percent:0;mso-wrap-distance-left:9pt;mso-wrap-distance-top:0;mso-wrap-distance-right:9pt;mso-wrap-distance-bottom:0;mso-position-horizontal:absolute;mso-position-horizontal-relative:margin;mso-position-vertical:absolute;mso-position-vertical-relative:text;mso-width-percent:0;mso-height-percent:0;mso-width-relative:margin;mso-height-relative:margin;v-text-anchor:middle" o:gfxdata="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" fillcolor="window" strokecolor="windowText">
                 <v:stroke joinstyle="miter"/>
                 <v:textbox>
                   <w:txbxContent>
@@ -4392,6 +7044,1078 @@
         </mc:AlternateContent>
       </w:r>
       <w:r>
+        <w:rPr>
+          <w:noProof/>
+          <w:lang w:val="pt-PT" w:eastAsia="pt-PT"/>
+        </w:rPr>
+        <mc:AlternateContent>
+          <mc:Choice Requires="wps">
+            <w:drawing>
+              <wp:anchor distT="0" distB="0" distL="114300" distR="114300" simplePos="0" relativeHeight="251907072" behindDoc="0" locked="0" layoutInCell="1" allowOverlap="1" wp14:anchorId="13755646" wp14:editId="177B6C5C">
+                <wp:simplePos x="0" y="0"/>
+                <wp:positionH relativeFrom="margin">
+                  <wp:posOffset>1615991</wp:posOffset>
+                </wp:positionH>
+                <wp:positionV relativeFrom="paragraph">
+                  <wp:posOffset>4406265</wp:posOffset>
+                </wp:positionV>
+                <wp:extent cx="137560" cy="174423"/>
+                <wp:effectExtent l="0" t="0" r="34290" b="35560"/>
+                <wp:wrapNone/>
+                <wp:docPr id="123" name="Conexão reta 123"/>
+                <wp:cNvGraphicFramePr/>
+                <a:graphic xmlns:a="http://schemas.openxmlformats.org/drawingml/2006/main">
+                  <a:graphicData uri="http://schemas.microsoft.com/office/word/2010/wordprocessingShape">
+                    <wps:wsp>
+                      <wps:cNvCnPr/>
+                      <wps:spPr>
+                        <a:xfrm flipH="1">
+                          <a:off x="0" y="0"/>
+                          <a:ext cx="137560" cy="174423"/>
+                        </a:xfrm>
+                        <a:prstGeom prst="line">
+                          <a:avLst/>
+                        </a:prstGeom>
+                        <a:ln w="22225">
+                          <a:solidFill>
+                            <a:schemeClr val="bg1">
+                              <a:lumMod val="50000"/>
+                            </a:schemeClr>
+                          </a:solidFill>
+                        </a:ln>
+                      </wps:spPr>
+                      <wps:style>
+                        <a:lnRef idx="1">
+                          <a:schemeClr val="accent1"/>
+                        </a:lnRef>
+                        <a:fillRef idx="0">
+                          <a:schemeClr val="accent1"/>
+                        </a:fillRef>
+                        <a:effectRef idx="0">
+                          <a:schemeClr val="accent1"/>
+                        </a:effectRef>
+                        <a:fontRef idx="minor">
+                          <a:schemeClr val="tx1"/>
+                        </a:fontRef>
+                      </wps:style>
+                      <wps:bodyPr/>
+                    </wps:wsp>
+                  </a:graphicData>
+                </a:graphic>
+                <wp14:sizeRelH relativeFrom="margin">
+                  <wp14:pctWidth>0</wp14:pctWidth>
+                </wp14:sizeRelH>
+                <wp14:sizeRelV relativeFrom="margin">
+                  <wp14:pctHeight>0</wp14:pctHeight>
+                </wp14:sizeRelV>
+              </wp:anchor>
+            </w:drawing>
+          </mc:Choice>
+          <mc:Fallback>
+            <w:pict>
+              <v:line w14:anchorId="6B33FFDA" id="Conexão reta 123" o:spid="_x0000_s1026" style="position:absolute;flip:x;z-index:251907072;visibility:visible;mso-wrap-style:square;mso-width-percent:0;mso-height-percent:0;mso-wrap-distance-left:9pt;mso-wrap-distance-top:0;mso-wrap-distance-right:9pt;mso-wrap-distance-bottom:0;mso-position-horizontal:absolute;mso-position-horizontal-relative:margin;mso-position-vertical:absolute;mso-position-vertical-relative:text;mso-width-percent:0;mso-height-percent:0;mso-width-relative:margin;mso-height-relative:margin" from="127.25pt,346.95pt" to="138.1pt,360.7pt" o:gfxdata="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" strokecolor="#7f7f7f [1612]" strokeweight="1.75pt">
+                <v:stroke joinstyle="miter"/>
+                <w10:wrap anchorx="margin"/>
+              </v:line>
+            </w:pict>
+          </mc:Fallback>
+        </mc:AlternateContent>
+      </w:r>
+      <w:r>
+        <w:rPr>
+          <w:noProof/>
+          <w:lang w:val="pt-PT" w:eastAsia="pt-PT"/>
+        </w:rPr>
+        <mc:AlternateContent>
+          <mc:Choice Requires="wps">
+            <w:drawing>
+              <wp:anchor distT="0" distB="0" distL="114300" distR="114300" simplePos="0" relativeHeight="251905024" behindDoc="0" locked="0" layoutInCell="1" allowOverlap="1" wp14:anchorId="27CB3679" wp14:editId="39F5930E">
+                <wp:simplePos x="0" y="0"/>
+                <wp:positionH relativeFrom="margin">
+                  <wp:posOffset>1510415</wp:posOffset>
+                </wp:positionH>
+                <wp:positionV relativeFrom="paragraph">
+                  <wp:posOffset>4126131</wp:posOffset>
+                </wp:positionV>
+                <wp:extent cx="613124" cy="290232"/>
+                <wp:effectExtent l="0" t="0" r="15875" b="14605"/>
+                <wp:wrapNone/>
+                <wp:docPr id="122" name="Oval 122"/>
+                <wp:cNvGraphicFramePr/>
+                <a:graphic xmlns:a="http://schemas.openxmlformats.org/drawingml/2006/main">
+                  <a:graphicData uri="http://schemas.microsoft.com/office/word/2010/wordprocessingShape">
+                    <wps:wsp>
+                      <wps:cNvSpPr/>
+                      <wps:spPr>
+                        <a:xfrm>
+                          <a:off x="0" y="0"/>
+                          <a:ext cx="613124" cy="290232"/>
+                        </a:xfrm>
+                        <a:prstGeom prst="ellipse">
+                          <a:avLst/>
+                        </a:prstGeom>
+                        <a:solidFill>
+                          <a:sysClr val="window" lastClr="FFFFFF"/>
+                        </a:solidFill>
+                        <a:ln w="9525" cap="flat" cmpd="sng" algn="ctr">
+                          <a:solidFill>
+                            <a:sysClr val="windowText" lastClr="000000"/>
+                          </a:solidFill>
+                          <a:prstDash val="solid"/>
+                          <a:miter lim="800000"/>
+                        </a:ln>
+                        <a:effectLst/>
+                      </wps:spPr>
+                      <wps:txbx>
+                        <w:txbxContent>
+                          <w:p>
+                            <w:pPr>
+                              <w:jc w:val="center"/>
+                              <w:rPr>
+                                <w:color w:val="000000" w:themeColor="text1"/>
+                                <w:sz w:val="16"/>
+                                <w:szCs w:val="16"/>
+                                <w:lang w:val="pt-PT"/>
+                              </w:rPr>
+                            </w:pPr>
+                            <w:r>
+                              <w:rPr>
+                                <w:color w:val="000000" w:themeColor="text1"/>
+                                <w:sz w:val="16"/>
+                                <w:szCs w:val="16"/>
+                                <w:lang w:val="pt-PT"/>
+                              </w:rPr>
+                              <w:t>nome</w:t>
+                            </w:r>
+                          </w:p>
+                        </w:txbxContent>
+                      </wps:txbx>
+                      <wps:bodyPr rot="0" spcFirstLastPara="0" vertOverflow="overflow" horzOverflow="overflow" vert="horz" wrap="square" lIns="91440" tIns="45720" rIns="91440" bIns="45720" numCol="1" spcCol="0" rtlCol="0" fromWordArt="0" anchor="ctr" anchorCtr="0" forceAA="0" compatLnSpc="1">
+                        <a:prstTxWarp prst="textNoShape">
+                          <a:avLst/>
+                        </a:prstTxWarp>
+                        <a:noAutofit/>
+                      </wps:bodyPr>
+                    </wps:wsp>
+                  </a:graphicData>
+                </a:graphic>
+                <wp14:sizeRelH relativeFrom="margin">
+                  <wp14:pctWidth>0</wp14:pctWidth>
+                </wp14:sizeRelH>
+                <wp14:sizeRelV relativeFrom="margin">
+                  <wp14:pctHeight>0</wp14:pctHeight>
+                </wp14:sizeRelV>
+              </wp:anchor>
+            </w:drawing>
+          </mc:Choice>
+          <mc:Fallback>
+            <w:pict>
+              <v:oval w14:anchorId="27CB3679" id="Oval 122" o:spid="_x0000_s1064" style="position:absolute;margin-left:118.95pt;margin-top:324.9pt;width:48.3pt;height:22.85pt;z-index:251905024;visibility:visible;mso-wrap-style:square;mso-width-percent:0;mso-height-percent:0;mso-wrap-distance-left:9pt;mso-wrap-distance-top:0;mso-wrap-distance-right:9pt;mso-wrap-distance-bottom:0;mso-position-horizontal:absolute;mso-position-horizontal-relative:margin;mso-position-vertical:absolute;mso-position-vertical-relative:text;mso-width-percent:0;mso-height-percent:0;mso-width-relative:margin;mso-height-relative:margin;v-text-anchor:middle" o:gfxdata="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" fillcolor="window" strokecolor="windowText">
+                <v:stroke joinstyle="miter"/>
+                <v:textbox>
+                  <w:txbxContent>
+                    <w:p>
+                      <w:pPr>
+                        <w:jc w:val="center"/>
+                        <w:rPr>
+                          <w:color w:val="000000" w:themeColor="text1"/>
+                          <w:sz w:val="16"/>
+                          <w:szCs w:val="16"/>
+                          <w:lang w:val="pt-PT"/>
+                        </w:rPr>
+                      </w:pPr>
+                      <w:r>
+                        <w:rPr>
+                          <w:color w:val="000000" w:themeColor="text1"/>
+                          <w:sz w:val="16"/>
+                          <w:szCs w:val="16"/>
+                          <w:lang w:val="pt-PT"/>
+                        </w:rPr>
+                        <w:t>nome</w:t>
+                      </w:r>
+                    </w:p>
+                  </w:txbxContent>
+                </v:textbox>
+                <w10:wrap anchorx="margin"/>
+              </v:oval>
+            </w:pict>
+          </mc:Fallback>
+        </mc:AlternateContent>
+      </w:r>
+      <w:r>
+        <w:rPr>
+          <w:noProof/>
+          <w:lang w:val="pt-PT" w:eastAsia="pt-PT"/>
+        </w:rPr>
+        <mc:AlternateContent>
+          <mc:Choice Requires="wps">
+            <w:drawing>
+              <wp:anchor distT="0" distB="0" distL="114300" distR="114300" simplePos="0" relativeHeight="251776000" behindDoc="0" locked="0" layoutInCell="1" allowOverlap="1" wp14:anchorId="2DB79150" wp14:editId="764E6C5F">
+                <wp:simplePos x="0" y="0"/>
+                <wp:positionH relativeFrom="column">
+                  <wp:posOffset>5876278</wp:posOffset>
+                </wp:positionH>
+                <wp:positionV relativeFrom="paragraph">
+                  <wp:posOffset>812092</wp:posOffset>
+                </wp:positionV>
+                <wp:extent cx="567837" cy="302260"/>
+                <wp:effectExtent l="0" t="0" r="22860" b="21590"/>
+                <wp:wrapNone/>
+                <wp:docPr id="57" name="Oval 57"/>
+                <wp:cNvGraphicFramePr/>
+                <a:graphic xmlns:a="http://schemas.openxmlformats.org/drawingml/2006/main">
+                  <a:graphicData uri="http://schemas.microsoft.com/office/word/2010/wordprocessingShape">
+                    <wps:wsp>
+                      <wps:cNvSpPr/>
+                      <wps:spPr>
+                        <a:xfrm>
+                          <a:off x="0" y="0"/>
+                          <a:ext cx="567837" cy="302260"/>
+                        </a:xfrm>
+                        <a:prstGeom prst="ellipse">
+                          <a:avLst/>
+                        </a:prstGeom>
+                        <a:solidFill>
+                          <a:schemeClr val="bg1"/>
+                        </a:solidFill>
+                        <a:ln w="9525">
+                          <a:solidFill>
+                            <a:schemeClr val="tx1"/>
+                          </a:solidFill>
+                        </a:ln>
+                      </wps:spPr>
+                      <wps:style>
+                        <a:lnRef idx="2">
+                          <a:schemeClr val="accent1">
+                            <a:shade val="50000"/>
+                          </a:schemeClr>
+                        </a:lnRef>
+                        <a:fillRef idx="1">
+                          <a:schemeClr val="accent1"/>
+                        </a:fillRef>
+                        <a:effectRef idx="0">
+                          <a:schemeClr val="accent1"/>
+                        </a:effectRef>
+                        <a:fontRef idx="minor">
+                          <a:schemeClr val="lt1"/>
+                        </a:fontRef>
+                      </wps:style>
+                      <wps:txbx>
+                        <w:txbxContent>
+                          <w:p>
+                            <w:pPr>
+                              <w:jc w:val="center"/>
+                              <w:rPr>
+                                <w:color w:val="000000" w:themeColor="text1"/>
+                                <w:sz w:val="16"/>
+                                <w:szCs w:val="16"/>
+                                <w:u w:val="single"/>
+                                <w:lang w:val="pt-PT"/>
+                              </w:rPr>
+                            </w:pPr>
+                            <w:proofErr w:type="spellStart"/>
+                            <w:r>
+                              <w:rPr>
+                                <w:color w:val="000000" w:themeColor="text1"/>
+                                <w:sz w:val="16"/>
+                                <w:szCs w:val="16"/>
+                                <w:u w:val="single"/>
+                                <w:lang w:val="pt-PT"/>
+                              </w:rPr>
+                              <w:t>c</w:t>
+                            </w:r>
+                            <w:r>
+                              <w:rPr>
+                                <w:color w:val="000000" w:themeColor="text1"/>
+                                <w:sz w:val="16"/>
+                                <w:szCs w:val="16"/>
+                                <w:u w:val="single"/>
+                                <w:lang w:val="pt-PT"/>
+                              </w:rPr>
+                              <w:t>odE</w:t>
+                            </w:r>
+                            <w:proofErr w:type="spellEnd"/>
+                          </w:p>
+                        </w:txbxContent>
+                      </wps:txbx>
+                      <wps:bodyPr rot="0" spcFirstLastPara="0" vertOverflow="overflow" horzOverflow="overflow" vert="horz" wrap="square" lIns="91440" tIns="45720" rIns="91440" bIns="45720" numCol="1" spcCol="0" rtlCol="0" fromWordArt="0" anchor="ctr" anchorCtr="0" forceAA="0" compatLnSpc="1">
+                        <a:prstTxWarp prst="textNoShape">
+                          <a:avLst/>
+                        </a:prstTxWarp>
+                        <a:noAutofit/>
+                      </wps:bodyPr>
+                    </wps:wsp>
+                  </a:graphicData>
+                </a:graphic>
+                <wp14:sizeRelH relativeFrom="margin">
+                  <wp14:pctWidth>0</wp14:pctWidth>
+                </wp14:sizeRelH>
+                <wp14:sizeRelV relativeFrom="margin">
+                  <wp14:pctHeight>0</wp14:pctHeight>
+                </wp14:sizeRelV>
+              </wp:anchor>
+            </w:drawing>
+          </mc:Choice>
+          <mc:Fallback>
+            <w:pict>
+              <v:oval w14:anchorId="2DB79150" id="Oval 57" o:spid="_x0000_s1065" style="position:absolute;margin-left:462.7pt;margin-top:63.95pt;width:44.7pt;height:23.8pt;z-index:251776000;visibility:visible;mso-wrap-style:square;mso-width-percent:0;mso-height-percent:0;mso-wrap-distance-left:9pt;mso-wrap-distance-top:0;mso-wrap-distance-right:9pt;mso-wrap-distance-bottom:0;mso-position-horizontal:absolute;mso-position-horizontal-relative:text;mso-position-vertical:absolute;mso-position-vertical-relative:text;mso-width-percent:0;mso-height-percent:0;mso-width-relative:margin;mso-height-relative:margin;v-text-anchor:middle" o:gfxdata="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" fillcolor="white [3212]" strokecolor="black [3213]">
+                <v:stroke joinstyle="miter"/>
+                <v:textbox>
+                  <w:txbxContent>
+                    <w:p>
+                      <w:pPr>
+                        <w:jc w:val="center"/>
+                        <w:rPr>
+                          <w:color w:val="000000" w:themeColor="text1"/>
+                          <w:sz w:val="16"/>
+                          <w:szCs w:val="16"/>
+                          <w:u w:val="single"/>
+                          <w:lang w:val="pt-PT"/>
+                        </w:rPr>
+                      </w:pPr>
+                      <w:proofErr w:type="spellStart"/>
+                      <w:r>
+                        <w:rPr>
+                          <w:color w:val="000000" w:themeColor="text1"/>
+                          <w:sz w:val="16"/>
+                          <w:szCs w:val="16"/>
+                          <w:u w:val="single"/>
+                          <w:lang w:val="pt-PT"/>
+                        </w:rPr>
+                        <w:t>c</w:t>
+                      </w:r>
+                      <w:r>
+                        <w:rPr>
+                          <w:color w:val="000000" w:themeColor="text1"/>
+                          <w:sz w:val="16"/>
+                          <w:szCs w:val="16"/>
+                          <w:u w:val="single"/>
+                          <w:lang w:val="pt-PT"/>
+                        </w:rPr>
+                        <w:t>odE</w:t>
+                      </w:r>
+                      <w:proofErr w:type="spellEnd"/>
+                    </w:p>
+                  </w:txbxContent>
+                </v:textbox>
+              </v:oval>
+            </w:pict>
+          </mc:Fallback>
+        </mc:AlternateContent>
+      </w:r>
+      <w:r>
+        <w:rPr>
+          <w:noProof/>
+          <w:lang w:val="pt-PT" w:eastAsia="pt-PT"/>
+        </w:rPr>
+        <mc:AlternateContent>
+          <mc:Choice Requires="wps">
+            <w:drawing>
+              <wp:anchor distT="0" distB="0" distL="114300" distR="114300" simplePos="0" relativeHeight="251892736" behindDoc="0" locked="0" layoutInCell="1" allowOverlap="1" wp14:anchorId="612E2F74" wp14:editId="43DF6EE6">
+                <wp:simplePos x="0" y="0"/>
+                <wp:positionH relativeFrom="margin">
+                  <wp:posOffset>294738</wp:posOffset>
+                </wp:positionH>
+                <wp:positionV relativeFrom="paragraph">
+                  <wp:posOffset>3724429</wp:posOffset>
+                </wp:positionV>
+                <wp:extent cx="269563" cy="190280"/>
+                <wp:effectExtent l="0" t="0" r="35560" b="19685"/>
+                <wp:wrapNone/>
+                <wp:docPr id="116" name="Conexão reta 116"/>
+                <wp:cNvGraphicFramePr/>
+                <a:graphic xmlns:a="http://schemas.openxmlformats.org/drawingml/2006/main">
+                  <a:graphicData uri="http://schemas.microsoft.com/office/word/2010/wordprocessingShape">
+                    <wps:wsp>
+                      <wps:cNvCnPr/>
+                      <wps:spPr>
+                        <a:xfrm>
+                          <a:off x="0" y="0"/>
+                          <a:ext cx="269563" cy="190280"/>
+                        </a:xfrm>
+                        <a:prstGeom prst="line">
+                          <a:avLst/>
+                        </a:prstGeom>
+                        <a:ln w="22225">
+                          <a:solidFill>
+                            <a:schemeClr val="bg1">
+                              <a:lumMod val="50000"/>
+                            </a:schemeClr>
+                          </a:solidFill>
+                        </a:ln>
+                      </wps:spPr>
+                      <wps:style>
+                        <a:lnRef idx="1">
+                          <a:schemeClr val="accent1"/>
+                        </a:lnRef>
+                        <a:fillRef idx="0">
+                          <a:schemeClr val="accent1"/>
+                        </a:fillRef>
+                        <a:effectRef idx="0">
+                          <a:schemeClr val="accent1"/>
+                        </a:effectRef>
+                        <a:fontRef idx="minor">
+                          <a:schemeClr val="tx1"/>
+                        </a:fontRef>
+                      </wps:style>
+                      <wps:bodyPr/>
+                    </wps:wsp>
+                  </a:graphicData>
+                </a:graphic>
+                <wp14:sizeRelH relativeFrom="margin">
+                  <wp14:pctWidth>0</wp14:pctWidth>
+                </wp14:sizeRelH>
+                <wp14:sizeRelV relativeFrom="margin">
+                  <wp14:pctHeight>0</wp14:pctHeight>
+                </wp14:sizeRelV>
+              </wp:anchor>
+            </w:drawing>
+          </mc:Choice>
+          <mc:Fallback>
+            <w:pict>
+              <v:line w14:anchorId="778BABDC" id="Conexão reta 116" o:spid="_x0000_s1026" style="position:absolute;z-index:251892736;visibility:visible;mso-wrap-style:square;mso-width-percent:0;mso-height-percent:0;mso-wrap-distance-left:9pt;mso-wrap-distance-top:0;mso-wrap-distance-right:9pt;mso-wrap-distance-bottom:0;mso-position-horizontal:absolute;mso-position-horizontal-relative:margin;mso-position-vertical:absolute;mso-position-vertical-relative:text;mso-width-percent:0;mso-height-percent:0;mso-width-relative:margin;mso-height-relative:margin" from="23.2pt,293.25pt" to="44.45pt,308.25pt" o:gfxdata="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" strokecolor="#7f7f7f [1612]" strokeweight="1.75pt">
+                <v:stroke joinstyle="miter"/>
+                <w10:wrap anchorx="margin"/>
+              </v:line>
+            </w:pict>
+          </mc:Fallback>
+        </mc:AlternateContent>
+      </w:r>
+      <w:r>
+        <w:rPr>
+          <w:noProof/>
+          <w:lang w:val="pt-PT" w:eastAsia="pt-PT"/>
+        </w:rPr>
+        <mc:AlternateContent>
+          <mc:Choice Requires="wps">
+            <w:drawing>
+              <wp:anchor distT="0" distB="0" distL="114300" distR="114300" simplePos="0" relativeHeight="251894784" behindDoc="0" locked="0" layoutInCell="1" allowOverlap="1" wp14:anchorId="4EF409AE" wp14:editId="03242790">
+                <wp:simplePos x="0" y="0"/>
+                <wp:positionH relativeFrom="margin">
+                  <wp:align>left</wp:align>
+                </wp:positionH>
+                <wp:positionV relativeFrom="paragraph">
+                  <wp:posOffset>3411639</wp:posOffset>
+                </wp:positionV>
+                <wp:extent cx="576125" cy="322419"/>
+                <wp:effectExtent l="0" t="0" r="14605" b="20955"/>
+                <wp:wrapNone/>
+                <wp:docPr id="117" name="Oval 117"/>
+                <wp:cNvGraphicFramePr/>
+                <a:graphic xmlns:a="http://schemas.openxmlformats.org/drawingml/2006/main">
+                  <a:graphicData uri="http://schemas.microsoft.com/office/word/2010/wordprocessingShape">
+                    <wps:wsp>
+                      <wps:cNvSpPr/>
+                      <wps:spPr>
+                        <a:xfrm>
+                          <a:off x="0" y="0"/>
+                          <a:ext cx="576125" cy="322419"/>
+                        </a:xfrm>
+                        <a:prstGeom prst="ellipse">
+                          <a:avLst/>
+                        </a:prstGeom>
+                        <a:solidFill>
+                          <a:schemeClr val="bg1"/>
+                        </a:solidFill>
+                        <a:ln w="9525">
+                          <a:solidFill>
+                            <a:schemeClr val="tx1"/>
+                          </a:solidFill>
+                        </a:ln>
+                      </wps:spPr>
+                      <wps:style>
+                        <a:lnRef idx="2">
+                          <a:schemeClr val="accent1">
+                            <a:shade val="50000"/>
+                          </a:schemeClr>
+                        </a:lnRef>
+                        <a:fillRef idx="1">
+                          <a:schemeClr val="accent1"/>
+                        </a:fillRef>
+                        <a:effectRef idx="0">
+                          <a:schemeClr val="accent1"/>
+                        </a:effectRef>
+                        <a:fontRef idx="minor">
+                          <a:schemeClr val="lt1"/>
+                        </a:fontRef>
+                      </wps:style>
+                      <wps:txbx>
+                        <w:txbxContent>
+                          <w:p>
+                            <w:pPr>
+                              <w:jc w:val="center"/>
+                              <w:rPr>
+                                <w:color w:val="000000" w:themeColor="text1"/>
+                                <w:sz w:val="16"/>
+                                <w:szCs w:val="16"/>
+                                <w:u w:val="single"/>
+                                <w:lang w:val="pt-PT"/>
+                              </w:rPr>
+                            </w:pPr>
+                            <w:r>
+                              <w:rPr>
+                                <w:color w:val="000000" w:themeColor="text1"/>
+                                <w:sz w:val="16"/>
+                                <w:szCs w:val="16"/>
+                                <w:u w:val="single"/>
+                                <w:lang w:val="pt-PT"/>
+                              </w:rPr>
+                              <w:t>codH</w:t>
+                            </w:r>
+                          </w:p>
+                        </w:txbxContent>
+                      </wps:txbx>
+                      <wps:bodyPr rot="0" spcFirstLastPara="0" vertOverflow="overflow" horzOverflow="overflow" vert="horz" wrap="square" lIns="91440" tIns="45720" rIns="91440" bIns="45720" numCol="1" spcCol="0" rtlCol="0" fromWordArt="0" anchor="ctr" anchorCtr="0" forceAA="0" compatLnSpc="1">
+                        <a:prstTxWarp prst="textNoShape">
+                          <a:avLst/>
+                        </a:prstTxWarp>
+                        <a:noAutofit/>
+                      </wps:bodyPr>
+                    </wps:wsp>
+                  </a:graphicData>
+                </a:graphic>
+                <wp14:sizeRelH relativeFrom="margin">
+                  <wp14:pctWidth>0</wp14:pctWidth>
+                </wp14:sizeRelH>
+                <wp14:sizeRelV relativeFrom="margin">
+                  <wp14:pctHeight>0</wp14:pctHeight>
+                </wp14:sizeRelV>
+              </wp:anchor>
+            </w:drawing>
+          </mc:Choice>
+          <mc:Fallback>
+            <w:pict>
+              <v:oval w14:anchorId="4EF409AE" id="Oval 117" o:spid="_x0000_s1042" style="position:absolute;margin-left:0;margin-top:268.65pt;width:45.35pt;height:25.4pt;z-index:251894784;visibility:visible;mso-wrap-style:square;mso-width-percent:0;mso-height-percent:0;mso-wrap-distance-left:9pt;mso-wrap-distance-top:0;mso-wrap-distance-right:9pt;mso-wrap-distance-bottom:0;mso-position-horizontal:left;mso-position-horizontal-relative:margin;mso-position-vertical:absolute;mso-position-vertical-relative:text;mso-width-percent:0;mso-height-percent:0;mso-width-relative:margin;mso-height-relative:margin;v-text-anchor:middle" o:gfxdata="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" fillcolor="white [3212]" strokecolor="black [3213]">
+                <v:stroke joinstyle="miter"/>
+                <v:textbox>
+                  <w:txbxContent>
+                    <w:p>
+                      <w:pPr>
+                        <w:jc w:val="center"/>
+                        <w:rPr>
+                          <w:color w:val="000000" w:themeColor="text1"/>
+                          <w:sz w:val="16"/>
+                          <w:szCs w:val="16"/>
+                          <w:u w:val="single"/>
+                          <w:lang w:val="pt-PT"/>
+                        </w:rPr>
+                      </w:pPr>
+                      <w:r>
+                        <w:rPr>
+                          <w:color w:val="000000" w:themeColor="text1"/>
+                          <w:sz w:val="16"/>
+                          <w:szCs w:val="16"/>
+                          <w:u w:val="single"/>
+                          <w:lang w:val="pt-PT"/>
+                        </w:rPr>
+                        <w:t>codH</w:t>
+                      </w:r>
+                    </w:p>
+                  </w:txbxContent>
+                </v:textbox>
+                <w10:wrap anchorx="margin"/>
+              </v:oval>
+            </w:pict>
+          </mc:Fallback>
+        </mc:AlternateContent>
+      </w:r>
+      <w:r>
+        <w:rPr>
+          <w:noProof/>
+          <w:lang w:val="pt-PT" w:eastAsia="pt-PT"/>
+        </w:rPr>
+        <mc:AlternateContent>
+          <mc:Choice Requires="wps">
+            <w:drawing>
+              <wp:anchor distT="0" distB="0" distL="114300" distR="114300" simplePos="0" relativeHeight="251736064" behindDoc="0" locked="0" layoutInCell="1" allowOverlap="1" wp14:anchorId="3D21EA97" wp14:editId="5931866F">
+                <wp:simplePos x="0" y="0"/>
+                <wp:positionH relativeFrom="column">
+                  <wp:posOffset>1072515</wp:posOffset>
+                </wp:positionH>
+                <wp:positionV relativeFrom="paragraph">
+                  <wp:posOffset>4396534</wp:posOffset>
+                </wp:positionV>
+                <wp:extent cx="214630" cy="0"/>
+                <wp:effectExtent l="0" t="0" r="33020" b="19050"/>
+                <wp:wrapNone/>
+                <wp:docPr id="53" name="Conexão reta 53"/>
+                <wp:cNvGraphicFramePr/>
+                <a:graphic xmlns:a="http://schemas.openxmlformats.org/drawingml/2006/main">
+                  <a:graphicData uri="http://schemas.microsoft.com/office/word/2010/wordprocessingShape">
+                    <wps:wsp>
+                      <wps:cNvCnPr/>
+                      <wps:spPr>
+                        <a:xfrm>
+                          <a:off x="0" y="0"/>
+                          <a:ext cx="214630" cy="0"/>
+                        </a:xfrm>
+                        <a:prstGeom prst="line">
+                          <a:avLst/>
+                        </a:prstGeom>
+                        <a:ln w="22225">
+                          <a:solidFill>
+                            <a:schemeClr val="bg1">
+                              <a:lumMod val="50000"/>
+                            </a:schemeClr>
+                          </a:solidFill>
+                        </a:ln>
+                      </wps:spPr>
+                      <wps:style>
+                        <a:lnRef idx="1">
+                          <a:schemeClr val="accent1"/>
+                        </a:lnRef>
+                        <a:fillRef idx="0">
+                          <a:schemeClr val="accent1"/>
+                        </a:fillRef>
+                        <a:effectRef idx="0">
+                          <a:schemeClr val="accent1"/>
+                        </a:effectRef>
+                        <a:fontRef idx="minor">
+                          <a:schemeClr val="tx1"/>
+                        </a:fontRef>
+                      </wps:style>
+                      <wps:bodyPr/>
+                    </wps:wsp>
+                  </a:graphicData>
+                </a:graphic>
+                <wp14:sizeRelH relativeFrom="margin">
+                  <wp14:pctWidth>0</wp14:pctWidth>
+                </wp14:sizeRelH>
+                <wp14:sizeRelV relativeFrom="margin">
+                  <wp14:pctHeight>0</wp14:pctHeight>
+                </wp14:sizeRelV>
+              </wp:anchor>
+            </w:drawing>
+          </mc:Choice>
+          <mc:Fallback>
+            <w:pict>
+              <v:line w14:anchorId="08AC56DA" id="Conexão reta 53" o:spid="_x0000_s1026" style="position:absolute;z-index:251736064;visibility:visible;mso-wrap-style:square;mso-width-percent:0;mso-height-percent:0;mso-wrap-distance-left:9pt;mso-wrap-distance-top:0;mso-wrap-distance-right:9pt;mso-wrap-distance-bottom:0;mso-position-horizontal:absolute;mso-position-horizontal-relative:text;mso-position-vertical:absolute;mso-position-vertical-relative:text;mso-width-percent:0;mso-height-percent:0;mso-width-relative:margin;mso-height-relative:margin" from="84.45pt,346.2pt" to="101.35pt,346.2pt" o:gfxdata="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" strokecolor="#7f7f7f [1612]" strokeweight="1.75pt">
+                <v:stroke joinstyle="miter"/>
+              </v:line>
+            </w:pict>
+          </mc:Fallback>
+        </mc:AlternateContent>
+      </w:r>
+      <w:r>
+        <w:rPr>
+          <w:noProof/>
+          <w:lang w:val="pt-PT" w:eastAsia="pt-PT"/>
+        </w:rPr>
+        <mc:AlternateContent>
+          <mc:Choice Requires="wps">
+            <w:drawing>
+              <wp:anchor distT="0" distB="0" distL="114300" distR="114300" simplePos="0" relativeHeight="251890688" behindDoc="0" locked="0" layoutInCell="1" allowOverlap="1" wp14:anchorId="0D167F1E" wp14:editId="33175D8B">
+                <wp:simplePos x="0" y="0"/>
+                <wp:positionH relativeFrom="margin">
+                  <wp:posOffset>294739</wp:posOffset>
+                </wp:positionH>
+                <wp:positionV relativeFrom="paragraph">
+                  <wp:posOffset>3032022</wp:posOffset>
+                </wp:positionV>
+                <wp:extent cx="216311" cy="163606"/>
+                <wp:effectExtent l="0" t="0" r="31750" b="27305"/>
+                <wp:wrapNone/>
+                <wp:docPr id="115" name="Conexão reta 115"/>
+                <wp:cNvGraphicFramePr/>
+                <a:graphic xmlns:a="http://schemas.openxmlformats.org/drawingml/2006/main">
+                  <a:graphicData uri="http://schemas.microsoft.com/office/word/2010/wordprocessingShape">
+                    <wps:wsp>
+                      <wps:cNvCnPr/>
+                      <wps:spPr>
+                        <a:xfrm>
+                          <a:off x="0" y="0"/>
+                          <a:ext cx="216311" cy="163606"/>
+                        </a:xfrm>
+                        <a:prstGeom prst="line">
+                          <a:avLst/>
+                        </a:prstGeom>
+                        <a:ln w="22225">
+                          <a:solidFill>
+                            <a:schemeClr val="bg1">
+                              <a:lumMod val="50000"/>
+                            </a:schemeClr>
+                          </a:solidFill>
+                        </a:ln>
+                      </wps:spPr>
+                      <wps:style>
+                        <a:lnRef idx="1">
+                          <a:schemeClr val="accent1"/>
+                        </a:lnRef>
+                        <a:fillRef idx="0">
+                          <a:schemeClr val="accent1"/>
+                        </a:fillRef>
+                        <a:effectRef idx="0">
+                          <a:schemeClr val="accent1"/>
+                        </a:effectRef>
+                        <a:fontRef idx="minor">
+                          <a:schemeClr val="tx1"/>
+                        </a:fontRef>
+                      </wps:style>
+                      <wps:bodyPr/>
+                    </wps:wsp>
+                  </a:graphicData>
+                </a:graphic>
+                <wp14:sizeRelH relativeFrom="margin">
+                  <wp14:pctWidth>0</wp14:pctWidth>
+                </wp14:sizeRelH>
+                <wp14:sizeRelV relativeFrom="margin">
+                  <wp14:pctHeight>0</wp14:pctHeight>
+                </wp14:sizeRelV>
+              </wp:anchor>
+            </w:drawing>
+          </mc:Choice>
+          <mc:Fallback>
+            <w:pict>
+              <v:line w14:anchorId="6C5603AC" id="Conexão reta 115" o:spid="_x0000_s1026" style="position:absolute;z-index:251890688;visibility:visible;mso-wrap-style:square;mso-width-percent:0;mso-height-percent:0;mso-wrap-distance-left:9pt;mso-wrap-distance-top:0;mso-wrap-distance-right:9pt;mso-wrap-distance-bottom:0;mso-position-horizontal:absolute;mso-position-horizontal-relative:margin;mso-position-vertical:absolute;mso-position-vertical-relative:text;mso-width-percent:0;mso-height-percent:0;mso-width-relative:margin;mso-height-relative:margin" from="23.2pt,238.75pt" to="40.25pt,251.65pt" o:gfxdata="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" strokecolor="#7f7f7f [1612]" strokeweight="1.75pt">
+                <v:stroke joinstyle="miter"/>
+                <w10:wrap anchorx="margin"/>
+              </v:line>
+            </w:pict>
+          </mc:Fallback>
+        </mc:AlternateContent>
+      </w:r>
+      <w:r>
+        <w:rPr>
+          <w:noProof/>
+          <w:lang w:val="pt-PT" w:eastAsia="pt-PT"/>
+        </w:rPr>
+        <mc:AlternateContent>
+          <mc:Choice Requires="wps">
+            <w:drawing>
+              <wp:anchor distT="0" distB="0" distL="114300" distR="114300" simplePos="0" relativeHeight="251888640" behindDoc="0" locked="0" layoutInCell="1" allowOverlap="1" wp14:anchorId="40B2C97D" wp14:editId="25E89109">
+                <wp:simplePos x="0" y="0"/>
+                <wp:positionH relativeFrom="margin">
+                  <wp:align>left</wp:align>
+                </wp:positionH>
+                <wp:positionV relativeFrom="paragraph">
+                  <wp:posOffset>2720199</wp:posOffset>
+                </wp:positionV>
+                <wp:extent cx="576125" cy="322419"/>
+                <wp:effectExtent l="0" t="0" r="14605" b="20955"/>
+                <wp:wrapNone/>
+                <wp:docPr id="114" name="Oval 114"/>
+                <wp:cNvGraphicFramePr/>
+                <a:graphic xmlns:a="http://schemas.openxmlformats.org/drawingml/2006/main">
+                  <a:graphicData uri="http://schemas.microsoft.com/office/word/2010/wordprocessingShape">
+                    <wps:wsp>
+                      <wps:cNvSpPr/>
+                      <wps:spPr>
+                        <a:xfrm>
+                          <a:off x="0" y="0"/>
+                          <a:ext cx="576125" cy="322419"/>
+                        </a:xfrm>
+                        <a:prstGeom prst="ellipse">
+                          <a:avLst/>
+                        </a:prstGeom>
+                        <a:solidFill>
+                          <a:schemeClr val="bg1"/>
+                        </a:solidFill>
+                        <a:ln w="9525">
+                          <a:solidFill>
+                            <a:schemeClr val="tx1"/>
+                          </a:solidFill>
+                        </a:ln>
+                      </wps:spPr>
+                      <wps:style>
+                        <a:lnRef idx="2">
+                          <a:schemeClr val="accent1">
+                            <a:shade val="50000"/>
+                          </a:schemeClr>
+                        </a:lnRef>
+                        <a:fillRef idx="1">
+                          <a:schemeClr val="accent1"/>
+                        </a:fillRef>
+                        <a:effectRef idx="0">
+                          <a:schemeClr val="accent1"/>
+                        </a:effectRef>
+                        <a:fontRef idx="minor">
+                          <a:schemeClr val="lt1"/>
+                        </a:fontRef>
+                      </wps:style>
+                      <wps:txbx>
+                        <w:txbxContent>
+                          <w:p>
+                            <w:pPr>
+                              <w:jc w:val="center"/>
+                              <w:rPr>
+                                <w:color w:val="000000" w:themeColor="text1"/>
+                                <w:sz w:val="16"/>
+                                <w:szCs w:val="16"/>
+                                <w:u w:val="single"/>
+                                <w:lang w:val="pt-PT"/>
+                              </w:rPr>
+                            </w:pPr>
+                            <w:r>
+                              <w:rPr>
+                                <w:color w:val="000000" w:themeColor="text1"/>
+                                <w:sz w:val="16"/>
+                                <w:szCs w:val="16"/>
+                                <w:u w:val="single"/>
+                                <w:lang w:val="pt-PT"/>
+                              </w:rPr>
+                              <w:t>codS</w:t>
+                            </w:r>
+                          </w:p>
+                        </w:txbxContent>
+                      </wps:txbx>
+                      <wps:bodyPr rot="0" spcFirstLastPara="0" vertOverflow="overflow" horzOverflow="overflow" vert="horz" wrap="square" lIns="91440" tIns="45720" rIns="91440" bIns="45720" numCol="1" spcCol="0" rtlCol="0" fromWordArt="0" anchor="ctr" anchorCtr="0" forceAA="0" compatLnSpc="1">
+                        <a:prstTxWarp prst="textNoShape">
+                          <a:avLst/>
+                        </a:prstTxWarp>
+                        <a:noAutofit/>
+                      </wps:bodyPr>
+                    </wps:wsp>
+                  </a:graphicData>
+                </a:graphic>
+                <wp14:sizeRelH relativeFrom="margin">
+                  <wp14:pctWidth>0</wp14:pctWidth>
+                </wp14:sizeRelH>
+                <wp14:sizeRelV relativeFrom="margin">
+                  <wp14:pctHeight>0</wp14:pctHeight>
+                </wp14:sizeRelV>
+              </wp:anchor>
+            </w:drawing>
+          </mc:Choice>
+          <mc:Fallback>
+            <w:pict>
+              <v:oval w14:anchorId="40B2C97D" id="Oval 114" o:spid="_x0000_s1051" style="position:absolute;margin-left:0;margin-top:214.2pt;width:45.35pt;height:25.4pt;z-index:251888640;visibility:visible;mso-wrap-style:square;mso-width-percent:0;mso-height-percent:0;mso-wrap-distance-left:9pt;mso-wrap-distance-top:0;mso-wrap-distance-right:9pt;mso-wrap-distance-bottom:0;mso-position-horizontal:left;mso-position-horizontal-relative:margin;mso-position-vertical:absolute;mso-position-vertical-relative:text;mso-width-percent:0;mso-height-percent:0;mso-width-relative:margin;mso-height-relative:margin;v-text-anchor:middle" o:gfxdata="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" fillcolor="white [3212]" strokecolor="black [3213]">
+                <v:stroke joinstyle="miter"/>
+                <v:textbox>
+                  <w:txbxContent>
+                    <w:p>
+                      <w:pPr>
+                        <w:jc w:val="center"/>
+                        <w:rPr>
+                          <w:color w:val="000000" w:themeColor="text1"/>
+                          <w:sz w:val="16"/>
+                          <w:szCs w:val="16"/>
+                          <w:u w:val="single"/>
+                          <w:lang w:val="pt-PT"/>
+                        </w:rPr>
+                      </w:pPr>
+                      <w:r>
+                        <w:rPr>
+                          <w:color w:val="000000" w:themeColor="text1"/>
+                          <w:sz w:val="16"/>
+                          <w:szCs w:val="16"/>
+                          <w:u w:val="single"/>
+                          <w:lang w:val="pt-PT"/>
+                        </w:rPr>
+                        <w:t>codS</w:t>
+                      </w:r>
+                    </w:p>
+                  </w:txbxContent>
+                </v:textbox>
+                <w10:wrap anchorx="margin"/>
+              </v:oval>
+            </w:pict>
+          </mc:Fallback>
+        </mc:AlternateContent>
+      </w:r>
+      <w:r>
+        <w:rPr>
+          <w:noProof/>
+          <w:lang w:val="pt-PT" w:eastAsia="pt-PT"/>
+        </w:rPr>
+        <mc:AlternateContent>
+          <mc:Choice Requires="wps">
+            <w:drawing>
+              <wp:anchor distT="0" distB="0" distL="114300" distR="114300" simplePos="0" relativeHeight="251886592" behindDoc="0" locked="0" layoutInCell="1" allowOverlap="1" wp14:anchorId="6AB1E6C4" wp14:editId="45EED62D">
+                <wp:simplePos x="0" y="0"/>
+                <wp:positionH relativeFrom="margin">
+                  <wp:posOffset>1362486</wp:posOffset>
+                </wp:positionH>
+                <wp:positionV relativeFrom="paragraph">
+                  <wp:posOffset>2296821</wp:posOffset>
+                </wp:positionV>
+                <wp:extent cx="95074" cy="100935"/>
+                <wp:effectExtent l="0" t="0" r="19685" b="33020"/>
+                <wp:wrapNone/>
+                <wp:docPr id="113" name="Conexão reta 113"/>
+                <wp:cNvGraphicFramePr/>
+                <a:graphic xmlns:a="http://schemas.openxmlformats.org/drawingml/2006/main">
+                  <a:graphicData uri="http://schemas.microsoft.com/office/word/2010/wordprocessingShape">
+                    <wps:wsp>
+                      <wps:cNvCnPr/>
+                      <wps:spPr>
+                        <a:xfrm flipV="1">
+                          <a:off x="0" y="0"/>
+                          <a:ext cx="95074" cy="100935"/>
+                        </a:xfrm>
+                        <a:prstGeom prst="line">
+                          <a:avLst/>
+                        </a:prstGeom>
+                        <a:ln w="22225">
+                          <a:solidFill>
+                            <a:schemeClr val="bg1">
+                              <a:lumMod val="50000"/>
+                            </a:schemeClr>
+                          </a:solidFill>
+                        </a:ln>
+                      </wps:spPr>
+                      <wps:style>
+                        <a:lnRef idx="1">
+                          <a:schemeClr val="accent1"/>
+                        </a:lnRef>
+                        <a:fillRef idx="0">
+                          <a:schemeClr val="accent1"/>
+                        </a:fillRef>
+                        <a:effectRef idx="0">
+                          <a:schemeClr val="accent1"/>
+                        </a:effectRef>
+                        <a:fontRef idx="minor">
+                          <a:schemeClr val="tx1"/>
+                        </a:fontRef>
+                      </wps:style>
+                      <wps:bodyPr/>
+                    </wps:wsp>
+                  </a:graphicData>
+                </a:graphic>
+                <wp14:sizeRelH relativeFrom="margin">
+                  <wp14:pctWidth>0</wp14:pctWidth>
+                </wp14:sizeRelH>
+                <wp14:sizeRelV relativeFrom="margin">
+                  <wp14:pctHeight>0</wp14:pctHeight>
+                </wp14:sizeRelV>
+              </wp:anchor>
+            </w:drawing>
+          </mc:Choice>
+          <mc:Fallback>
+            <w:pict>
+              <v:line w14:anchorId="423066C6" id="Conexão reta 113" o:spid="_x0000_s1026" style="position:absolute;flip:y;z-index:251886592;visibility:visible;mso-wrap-style:square;mso-width-percent:0;mso-height-percent:0;mso-wrap-distance-left:9pt;mso-wrap-distance-top:0;mso-wrap-distance-right:9pt;mso-wrap-distance-bottom:0;mso-position-horizontal:absolute;mso-position-horizontal-relative:margin;mso-position-vertical:absolute;mso-position-vertical-relative:text;mso-width-percent:0;mso-height-percent:0;mso-width-relative:margin;mso-height-relative:margin" from="107.3pt,180.85pt" to="114.8pt,188.8pt" o:gfxdata="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" strokecolor="#7f7f7f [1612]" strokeweight="1.75pt">
+                <v:stroke joinstyle="miter"/>
+                <w10:wrap anchorx="margin"/>
+              </v:line>
+            </w:pict>
+          </mc:Fallback>
+        </mc:AlternateContent>
+      </w:r>
+      <w:r>
+        <w:rPr>
+          <w:noProof/>
+          <w:lang w:val="pt-PT" w:eastAsia="pt-PT"/>
+        </w:rPr>
+        <mc:AlternateContent>
+          <mc:Choice Requires="wps">
+            <w:drawing>
+              <wp:anchor distT="0" distB="0" distL="114300" distR="114300" simplePos="0" relativeHeight="251884544" behindDoc="0" locked="0" layoutInCell="1" allowOverlap="1" wp14:anchorId="2A84F04F" wp14:editId="4903C9C3">
+                <wp:simplePos x="0" y="0"/>
+                <wp:positionH relativeFrom="margin">
+                  <wp:posOffset>1160890</wp:posOffset>
+                </wp:positionH>
+                <wp:positionV relativeFrom="paragraph">
+                  <wp:posOffset>2006133</wp:posOffset>
+                </wp:positionV>
+                <wp:extent cx="623695" cy="290195"/>
+                <wp:effectExtent l="0" t="0" r="24130" b="14605"/>
+                <wp:wrapNone/>
+                <wp:docPr id="112" name="Oval 112"/>
+                <wp:cNvGraphicFramePr/>
+                <a:graphic xmlns:a="http://schemas.openxmlformats.org/drawingml/2006/main">
+                  <a:graphicData uri="http://schemas.microsoft.com/office/word/2010/wordprocessingShape">
+                    <wps:wsp>
+                      <wps:cNvSpPr/>
+                      <wps:spPr>
+                        <a:xfrm>
+                          <a:off x="0" y="0"/>
+                          <a:ext cx="623695" cy="290195"/>
+                        </a:xfrm>
+                        <a:prstGeom prst="ellipse">
+                          <a:avLst/>
+                        </a:prstGeom>
+                        <a:solidFill>
+                          <a:sysClr val="window" lastClr="FFFFFF"/>
+                        </a:solidFill>
+                        <a:ln w="9525" cap="flat" cmpd="sng" algn="ctr">
+                          <a:solidFill>
+                            <a:sysClr val="windowText" lastClr="000000"/>
+                          </a:solidFill>
+                          <a:prstDash val="solid"/>
+                          <a:miter lim="800000"/>
+                        </a:ln>
+                        <a:effectLst/>
+                      </wps:spPr>
+                      <wps:txbx>
+                        <w:txbxContent>
+                          <w:p>
+                            <w:pPr>
+                              <w:jc w:val="center"/>
+                              <w:rPr>
+                                <w:color w:val="000000" w:themeColor="text1"/>
+                                <w:sz w:val="16"/>
+                                <w:szCs w:val="16"/>
+                                <w:lang w:val="pt-PT"/>
+                              </w:rPr>
+                            </w:pPr>
+                            <w:r>
+                              <w:rPr>
+                                <w:color w:val="000000" w:themeColor="text1"/>
+                                <w:sz w:val="16"/>
+                                <w:szCs w:val="16"/>
+                                <w:lang w:val="pt-PT"/>
+                              </w:rPr>
+                              <w:t>nome</w:t>
+                            </w:r>
+                          </w:p>
+                        </w:txbxContent>
+                      </wps:txbx>
+                      <wps:bodyPr rot="0" spcFirstLastPara="0" vertOverflow="overflow" horzOverflow="overflow" vert="horz" wrap="square" lIns="91440" tIns="45720" rIns="91440" bIns="45720" numCol="1" spcCol="0" rtlCol="0" fromWordArt="0" anchor="ctr" anchorCtr="0" forceAA="0" compatLnSpc="1">
+                        <a:prstTxWarp prst="textNoShape">
+                          <a:avLst/>
+                        </a:prstTxWarp>
+                        <a:noAutofit/>
+                      </wps:bodyPr>
+                    </wps:wsp>
+                  </a:graphicData>
+                </a:graphic>
+                <wp14:sizeRelH relativeFrom="margin">
+                  <wp14:pctWidth>0</wp14:pctWidth>
+                </wp14:sizeRelH>
+                <wp14:sizeRelV relativeFrom="margin">
+                  <wp14:pctHeight>0</wp14:pctHeight>
+                </wp14:sizeRelV>
+              </wp:anchor>
+            </w:drawing>
+          </mc:Choice>
+          <mc:Fallback>
+            <w:pict>
+              <v:oval w14:anchorId="2A84F04F" id="Oval 112" o:spid="_x0000_s1052" style="position:absolute;margin-left:91.4pt;margin-top:157.95pt;width:49.1pt;height:22.85pt;z-index:251884544;visibility:visible;mso-wrap-style:square;mso-width-percent:0;mso-height-percent:0;mso-wrap-distance-left:9pt;mso-wrap-distance-top:0;mso-wrap-distance-right:9pt;mso-wrap-distance-bottom:0;mso-position-horizontal:absolute;mso-position-horizontal-relative:margin;mso-position-vertical:absolute;mso-position-vertical-relative:text;mso-width-percent:0;mso-height-percent:0;mso-width-relative:margin;mso-height-relative:margin;v-text-anchor:middle" o:gfxdata="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" fillcolor="window" strokecolor="windowText">
+                <v:stroke joinstyle="miter"/>
+                <v:textbox>
+                  <w:txbxContent>
+                    <w:p>
+                      <w:pPr>
+                        <w:jc w:val="center"/>
+                        <w:rPr>
+                          <w:color w:val="000000" w:themeColor="text1"/>
+                          <w:sz w:val="16"/>
+                          <w:szCs w:val="16"/>
+                          <w:lang w:val="pt-PT"/>
+                        </w:rPr>
+                      </w:pPr>
+                      <w:r>
+                        <w:rPr>
+                          <w:color w:val="000000" w:themeColor="text1"/>
+                          <w:sz w:val="16"/>
+                          <w:szCs w:val="16"/>
+                          <w:lang w:val="pt-PT"/>
+                        </w:rPr>
+                        <w:t>nome</w:t>
+                      </w:r>
+                    </w:p>
+                  </w:txbxContent>
+                </v:textbox>
+                <w10:wrap anchorx="margin"/>
+              </v:oval>
+            </w:pict>
+          </mc:Fallback>
+        </mc:AlternateContent>
+      </w:r>
+      <w:r>
+        <w:rPr>
+          <w:noProof/>
+          <w:lang w:val="pt-PT" w:eastAsia="pt-PT"/>
+        </w:rPr>
         <mc:AlternateContent>
           <mc:Choice Requires="wps">
             <w:drawing>
@@ -4526,6 +8250,10 @@
         </mc:AlternateContent>
       </w:r>
       <w:r>
+        <w:rPr>
+          <w:noProof/>
+          <w:lang w:val="pt-PT" w:eastAsia="pt-PT"/>
+        </w:rPr>
         <mc:AlternateContent>
           <mc:Choice Requires="wps">
             <w:drawing>
@@ -4600,6 +8328,10 @@
         </mc:AlternateContent>
       </w:r>
       <w:r>
+        <w:rPr>
+          <w:noProof/>
+          <w:lang w:val="pt-PT" w:eastAsia="pt-PT"/>
+        </w:rPr>
         <mc:AlternateContent>
           <mc:Choice Requires="wps">
             <w:drawing>
@@ -4717,6 +8449,10 @@
         </mc:AlternateContent>
       </w:r>
       <w:r>
+        <w:rPr>
+          <w:noProof/>
+          <w:lang w:val="pt-PT" w:eastAsia="pt-PT"/>
+        </w:rPr>
         <mc:AlternateContent>
           <mc:Choice Requires="wps">
             <w:drawing>
@@ -4791,6 +8527,10 @@
         </mc:AlternateContent>
       </w:r>
       <w:r>
+        <w:rPr>
+          <w:noProof/>
+          <w:lang w:val="pt-PT" w:eastAsia="pt-PT"/>
+        </w:rPr>
         <mc:AlternateContent>
           <mc:Choice Requires="wps">
             <w:drawing>
@@ -4865,6 +8605,10 @@
         </mc:AlternateContent>
       </w:r>
       <w:r>
+        <w:rPr>
+          <w:noProof/>
+          <w:lang w:val="pt-PT" w:eastAsia="pt-PT"/>
+        </w:rPr>
         <mc:AlternateContent>
           <mc:Choice Requires="wps">
             <w:drawing>
@@ -4995,6 +8739,10 @@
         </mc:AlternateContent>
       </w:r>
       <w:r>
+        <w:rPr>
+          <w:noProof/>
+          <w:lang w:val="pt-PT" w:eastAsia="pt-PT"/>
+        </w:rPr>
         <mc:AlternateContent>
           <mc:Choice Requires="wps">
             <w:drawing>
@@ -5069,6 +8817,10 @@
         </mc:AlternateContent>
       </w:r>
       <w:r>
+        <w:rPr>
+          <w:noProof/>
+          <w:lang w:val="pt-PT" w:eastAsia="pt-PT"/>
+        </w:rPr>
         <mc:AlternateContent>
           <mc:Choice Requires="wps">
             <w:drawing>
@@ -5203,6 +8955,10 @@
         </mc:AlternateContent>
       </w:r>
       <w:r>
+        <w:rPr>
+          <w:noProof/>
+          <w:lang w:val="pt-PT" w:eastAsia="pt-PT"/>
+        </w:rPr>
         <mc:AlternateContent>
           <mc:Choice Requires="wps">
             <w:drawing>
@@ -5277,6 +9033,10 @@
         </mc:AlternateContent>
       </w:r>
       <w:r>
+        <w:rPr>
+          <w:noProof/>
+          <w:lang w:val="pt-PT" w:eastAsia="pt-PT"/>
+        </w:rPr>
         <mc:AlternateContent>
           <mc:Choice Requires="wps">
             <w:drawing>
@@ -5411,6 +9171,10 @@
         </mc:AlternateContent>
       </w:r>
       <w:r>
+        <w:rPr>
+          <w:noProof/>
+          <w:lang w:val="pt-PT" w:eastAsia="pt-PT"/>
+        </w:rPr>
         <mc:AlternateContent>
           <mc:Choice Requires="wps">
             <w:drawing>
@@ -5485,6 +9249,10 @@
         </mc:AlternateContent>
       </w:r>
       <w:r>
+        <w:rPr>
+          <w:noProof/>
+          <w:lang w:val="pt-PT" w:eastAsia="pt-PT"/>
+        </w:rPr>
         <mc:AlternateContent>
           <mc:Choice Requires="wps">
             <w:drawing>
@@ -5559,6 +9327,10 @@
         </mc:AlternateContent>
       </w:r>
       <w:r>
+        <w:rPr>
+          <w:noProof/>
+          <w:lang w:val="pt-PT" w:eastAsia="pt-PT"/>
+        </w:rPr>
         <mc:AlternateContent>
           <mc:Choice Requires="wps">
             <w:drawing>
@@ -5693,6 +9465,10 @@
         </mc:AlternateContent>
       </w:r>
       <w:r>
+        <w:rPr>
+          <w:noProof/>
+          <w:lang w:val="pt-PT" w:eastAsia="pt-PT"/>
+        </w:rPr>
         <mc:AlternateContent>
           <mc:Choice Requires="wps">
             <w:drawing>
@@ -5827,6 +9603,10 @@
         </mc:AlternateContent>
       </w:r>
       <w:r>
+        <w:rPr>
+          <w:noProof/>
+          <w:lang w:val="pt-PT" w:eastAsia="pt-PT"/>
+        </w:rPr>
         <mc:AlternateContent>
           <mc:Choice Requires="wps">
             <w:drawing>
@@ -5901,6 +9681,10 @@
         </mc:AlternateContent>
       </w:r>
       <w:r>
+        <w:rPr>
+          <w:noProof/>
+          <w:lang w:val="pt-PT" w:eastAsia="pt-PT"/>
+        </w:rPr>
         <mc:AlternateContent>
           <mc:Choice Requires="wps">
             <w:drawing>
@@ -6031,6 +9815,10 @@
         </mc:AlternateContent>
       </w:r>
       <w:r>
+        <w:rPr>
+          <w:noProof/>
+          <w:lang w:val="pt-PT" w:eastAsia="pt-PT"/>
+        </w:rPr>
         <mc:AlternateContent>
           <mc:Choice Requires="wps">
             <w:drawing>
@@ -6105,6 +9893,10 @@
         </mc:AlternateContent>
       </w:r>
       <w:r>
+        <w:rPr>
+          <w:noProof/>
+          <w:lang w:val="pt-PT" w:eastAsia="pt-PT"/>
+        </w:rPr>
         <mc:AlternateContent>
           <mc:Choice Requires="wps">
             <w:drawing>
@@ -6235,6 +10027,10 @@
         </mc:AlternateContent>
       </w:r>
       <w:r>
+        <w:rPr>
+          <w:noProof/>
+          <w:lang w:val="pt-PT" w:eastAsia="pt-PT"/>
+        </w:rPr>
         <mc:AlternateContent>
           <mc:Choice Requires="wps">
             <w:drawing>
@@ -6309,6 +10105,10 @@
         </mc:AlternateContent>
       </w:r>
       <w:r>
+        <w:rPr>
+          <w:noProof/>
+          <w:lang w:val="pt-PT" w:eastAsia="pt-PT"/>
+        </w:rPr>
         <mc:AlternateContent>
           <mc:Choice Requires="wps">
             <w:drawing>
@@ -6439,6 +10239,10 @@
         </mc:AlternateContent>
       </w:r>
       <w:r>
+        <w:rPr>
+          <w:noProof/>
+          <w:lang w:val="pt-PT" w:eastAsia="pt-PT"/>
+        </w:rPr>
         <mc:AlternateContent>
           <mc:Choice Requires="wps">
             <w:drawing>
@@ -6573,6 +10377,10 @@
         </mc:AlternateContent>
       </w:r>
       <w:r>
+        <w:rPr>
+          <w:noProof/>
+          <w:lang w:val="pt-PT" w:eastAsia="pt-PT"/>
+        </w:rPr>
         <mc:AlternateContent>
           <mc:Choice Requires="wps">
             <w:drawing>
@@ -7139,163 +10947,6 @@
         <mc:AlternateContent>
           <mc:Choice Requires="wps">
             <w:drawing>
-              <wp:anchor distT="0" distB="0" distL="114300" distR="114300" simplePos="0" relativeHeight="251798528" behindDoc="0" locked="0" layoutInCell="1" allowOverlap="1" wp14:anchorId="10F5A133" wp14:editId="3A35DE98">
-                <wp:simplePos x="0" y="0"/>
-                <wp:positionH relativeFrom="column">
-                  <wp:posOffset>2063099</wp:posOffset>
-                </wp:positionH>
-                <wp:positionV relativeFrom="paragraph">
-                  <wp:posOffset>861481</wp:posOffset>
-                </wp:positionV>
-                <wp:extent cx="579120" cy="302705"/>
-                <wp:effectExtent l="0" t="0" r="11430" b="21590"/>
-                <wp:wrapNone/>
-                <wp:docPr id="68" name="Oval 68"/>
-                <wp:cNvGraphicFramePr/>
-                <a:graphic xmlns:a="http://schemas.openxmlformats.org/drawingml/2006/main">
-                  <a:graphicData uri="http://schemas.microsoft.com/office/word/2010/wordprocessingShape">
-                    <wps:wsp>
-                      <wps:cNvSpPr/>
-                      <wps:spPr>
-                        <a:xfrm>
-                          <a:off x="0" y="0"/>
-                          <a:ext cx="579120" cy="302705"/>
-                        </a:xfrm>
-                        <a:prstGeom prst="ellipse">
-                          <a:avLst/>
-                        </a:prstGeom>
-                        <a:solidFill>
-                          <a:schemeClr val="bg1"/>
-                        </a:solidFill>
-                        <a:ln w="9525">
-                          <a:solidFill>
-                            <a:schemeClr val="tx1"/>
-                          </a:solidFill>
-                        </a:ln>
-                      </wps:spPr>
-                      <wps:style>
-                        <a:lnRef idx="2">
-                          <a:schemeClr val="accent1">
-                            <a:shade val="50000"/>
-                          </a:schemeClr>
-                        </a:lnRef>
-                        <a:fillRef idx="1">
-                          <a:schemeClr val="accent1"/>
-                        </a:fillRef>
-                        <a:effectRef idx="0">
-                          <a:schemeClr val="accent1"/>
-                        </a:effectRef>
-                        <a:fontRef idx="minor">
-                          <a:schemeClr val="lt1"/>
-                        </a:fontRef>
-                      </wps:style>
-                      <wps:txbx>
-                        <w:txbxContent>
-                          <w:p>
-                            <w:pPr>
-                              <w:jc w:val="center"/>
-                              <w:rPr>
-                                <w:color w:val="000000" w:themeColor="text1"/>
-                                <w:sz w:val="16"/>
-                                <w:szCs w:val="16"/>
-                                <w:u w:val="single"/>
-                                <w:lang w:val="pt-PT"/>
-                              </w:rPr>
-                            </w:pPr>
-                            <w:r>
-                              <w:rPr>
-                                <w:color w:val="000000" w:themeColor="text1"/>
-                                <w:sz w:val="16"/>
-                                <w:szCs w:val="16"/>
-                                <w:u w:val="single"/>
-                                <w:lang w:val="pt-PT"/>
-                              </w:rPr>
-                              <w:t>c</w:t>
-                            </w:r>
-                            <w:r>
-                              <w:rPr>
-                                <w:color w:val="000000" w:themeColor="text1"/>
-                                <w:sz w:val="16"/>
-                                <w:szCs w:val="16"/>
-                                <w:u w:val="single"/>
-                                <w:lang w:val="pt-PT"/>
-                              </w:rPr>
-                              <w:t>odU</w:t>
-                            </w:r>
-                          </w:p>
-                        </w:txbxContent>
-                      </wps:txbx>
-                      <wps:bodyPr rot="0" spcFirstLastPara="0" vertOverflow="overflow" horzOverflow="overflow" vert="horz" wrap="square" lIns="91440" tIns="45720" rIns="91440" bIns="45720" numCol="1" spcCol="0" rtlCol="0" fromWordArt="0" anchor="ctr" anchorCtr="0" forceAA="0" compatLnSpc="1">
-                        <a:prstTxWarp prst="textNoShape">
-                          <a:avLst/>
-                        </a:prstTxWarp>
-                        <a:noAutofit/>
-                      </wps:bodyPr>
-                    </wps:wsp>
-                  </a:graphicData>
-                </a:graphic>
-                <wp14:sizeRelH relativeFrom="margin">
-                  <wp14:pctWidth>0</wp14:pctWidth>
-                </wp14:sizeRelH>
-                <wp14:sizeRelV relativeFrom="margin">
-                  <wp14:pctHeight>0</wp14:pctHeight>
-                </wp14:sizeRelV>
-              </wp:anchor>
-            </w:drawing>
-          </mc:Choice>
-          <mc:Fallback>
-            <w:pict>
-              <v:oval w14:anchorId="10F5A133" id="Oval 68" o:spid="_x0000_s1066" style="position:absolute;margin-left:162.45pt;margin-top:67.85pt;width:45.6pt;height:23.85pt;z-index:251798528;visibility:visible;mso-wrap-style:square;mso-width-percent:0;mso-height-percent:0;mso-wrap-distance-left:9pt;mso-wrap-distance-top:0;mso-wrap-distance-right:9pt;mso-wrap-distance-bottom:0;mso-position-horizontal:absolute;mso-position-horizontal-relative:text;mso-position-vertical:absolute;mso-position-vertical-relative:text;mso-width-percent:0;mso-height-percent:0;mso-width-relative:margin;mso-height-relative:margin;v-text-anchor:middle" o:gfxdata="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" fillcolor="white [3212]" strokecolor="black [3213]">
-                <v:stroke joinstyle="miter"/>
-                <v:textbox>
-                  <w:txbxContent>
-                    <w:p>
-                      <w:pPr>
-                        <w:jc w:val="center"/>
-                        <w:rPr>
-                          <w:color w:val="000000" w:themeColor="text1"/>
-                          <w:sz w:val="16"/>
-                          <w:szCs w:val="16"/>
-                          <w:u w:val="single"/>
-                          <w:lang w:val="pt-PT"/>
-                        </w:rPr>
-                      </w:pPr>
-                      <w:r>
-                        <w:rPr>
-                          <w:color w:val="000000" w:themeColor="text1"/>
-                          <w:sz w:val="16"/>
-                          <w:szCs w:val="16"/>
-                          <w:u w:val="single"/>
-                          <w:lang w:val="pt-PT"/>
-                        </w:rPr>
-                        <w:t>c</w:t>
-                      </w:r>
-                      <w:r>
-                        <w:rPr>
-                          <w:color w:val="000000" w:themeColor="text1"/>
-                          <w:sz w:val="16"/>
-                          <w:szCs w:val="16"/>
-                          <w:u w:val="single"/>
-                          <w:lang w:val="pt-PT"/>
-                        </w:rPr>
-                        <w:t>odU</w:t>
-                      </w:r>
-                    </w:p>
-                  </w:txbxContent>
-                </v:textbox>
-              </v:oval>
-            </w:pict>
-          </mc:Fallback>
-        </mc:AlternateContent>
-      </w:r>
-      <w:r>
-        <w:rPr>
-          <w:noProof/>
-          <w:lang w:val="pt-PT" w:eastAsia="pt-PT"/>
-        </w:rPr>
-        <mc:AlternateContent>
-          <mc:Choice Requires="wps">
-            <w:drawing>
               <wp:anchor distT="0" distB="0" distL="114300" distR="114300" simplePos="0" relativeHeight="251830272" behindDoc="0" locked="0" layoutInCell="1" allowOverlap="1">
                 <wp:simplePos x="0" y="0"/>
                 <wp:positionH relativeFrom="column">
@@ -7393,8 +11044,16 @@
                               <w:rPr>
                                 <w:lang w:val="pt-PT"/>
                               </w:rPr>
-                              <w:t xml:space="preserve"> (Posso adicionar mais salas e mais gêneros)</w:t>
+                              <w:t xml:space="preserve"> (Posso adicionar mais salas e mais gêne</w:t>
                             </w:r>
+                            <w:bookmarkStart w:id="0" w:name="_GoBack"/>
+                            <w:r>
+                              <w:rPr>
+                                <w:lang w:val="pt-PT"/>
+                              </w:rPr>
+                              <w:t>ros)</w:t>
+                            </w:r>
+                            <w:bookmarkEnd w:id="0"/>
                           </w:p>
                         </w:txbxContent>
                       </wps:txbx>
@@ -10723,84 +14382,7 @@
           </mc:Choice>
           <mc:Fallback>
             <w:pict>
-              <v:line w14:anchorId="3E19CC2D" id="Conexão reta 67" o:spid="_x0000_s1026" style="position:absolute;flip:x y;z-index:251796480;visibility:visible;mso-wrap-style:square;mso-width-percent:0;mso-height-percent:0;mso-wrap-distance-left:9pt;mso-wrap-distance-top:0;mso-wrap-distance-right:9pt;mso-wrap-distance-bottom:0;mso-position-horizontal:absolute;mso-position-horizontal-relative:text;mso-position-vertical:absolute;mso-position-vertical-relative:text;mso-width-percent:0;mso-height-percent:0;mso-width-relative:margin;mso-height-relative:margin" from="209.65pt,66.45pt" to="210.55pt,111.3pt" o:gfxdata="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" strokecolor="#7f7f7f [1612]" strokeweight="1.75pt">
-                <v:stroke joinstyle="miter"/>
-              </v:line>
-            </w:pict>
-          </mc:Fallback>
-        </mc:AlternateContent>
-      </w:r>
-      <w:r>
-        <w:rPr>
-          <w:noProof/>
-          <w:lang w:val="pt-PT" w:eastAsia="pt-PT"/>
-        </w:rPr>
-        <mc:AlternateContent>
-          <mc:Choice Requires="wps">
-            <w:drawing>
-              <wp:anchor distT="0" distB="0" distL="114300" distR="114300" simplePos="0" relativeHeight="251800576" behindDoc="0" locked="0" layoutInCell="1" allowOverlap="1" wp14:anchorId="180AB91E" wp14:editId="6E6C6BA5">
-                <wp:simplePos x="0" y="0"/>
-                <wp:positionH relativeFrom="column">
-                  <wp:posOffset>2348105</wp:posOffset>
-                </wp:positionH>
-                <wp:positionV relativeFrom="paragraph">
-                  <wp:posOffset>1164186</wp:posOffset>
-                </wp:positionV>
-                <wp:extent cx="83375" cy="251427"/>
-                <wp:effectExtent l="0" t="0" r="31115" b="15875"/>
-                <wp:wrapNone/>
-                <wp:docPr id="69" name="Conexão reta 69"/>
-                <wp:cNvGraphicFramePr/>
-                <a:graphic xmlns:a="http://schemas.openxmlformats.org/drawingml/2006/main">
-                  <a:graphicData uri="http://schemas.microsoft.com/office/word/2010/wordprocessingShape">
-                    <wps:wsp>
-                      <wps:cNvCnPr/>
-                      <wps:spPr>
-                        <a:xfrm flipH="1" flipV="1">
-                          <a:off x="0" y="0"/>
-                          <a:ext cx="83375" cy="251427"/>
-                        </a:xfrm>
-                        <a:prstGeom prst="line">
-                          <a:avLst/>
-                        </a:prstGeom>
-                        <a:ln w="22225">
-                          <a:solidFill>
-                            <a:schemeClr val="bg1">
-                              <a:lumMod val="50000"/>
-                            </a:schemeClr>
-                          </a:solidFill>
-                        </a:ln>
-                      </wps:spPr>
-                      <wps:style>
-                        <a:lnRef idx="1">
-                          <a:schemeClr val="accent1"/>
-                        </a:lnRef>
-                        <a:fillRef idx="0">
-                          <a:schemeClr val="accent1"/>
-                        </a:fillRef>
-                        <a:effectRef idx="0">
-                          <a:schemeClr val="accent1"/>
-                        </a:effectRef>
-                        <a:fontRef idx="minor">
-                          <a:schemeClr val="tx1"/>
-                        </a:fontRef>
-                      </wps:style>
-                      <wps:bodyPr/>
-                    </wps:wsp>
-                  </a:graphicData>
-                </a:graphic>
-                <wp14:sizeRelH relativeFrom="margin">
-                  <wp14:pctWidth>0</wp14:pctWidth>
-                </wp14:sizeRelH>
-                <wp14:sizeRelV relativeFrom="margin">
-                  <wp14:pctHeight>0</wp14:pctHeight>
-                </wp14:sizeRelV>
-              </wp:anchor>
-            </w:drawing>
-          </mc:Choice>
-          <mc:Fallback>
-            <w:pict>
-              <v:line w14:anchorId="078910A5" id="Conexão reta 69" o:spid="_x0000_s1026" style="position:absolute;flip:x y;z-index:251800576;visibility:visible;mso-wrap-style:square;mso-width-percent:0;mso-height-percent:0;mso-wrap-distance-left:9pt;mso-wrap-distance-top:0;mso-wrap-distance-right:9pt;mso-wrap-distance-bottom:0;mso-position-horizontal:absolute;mso-position-horizontal-relative:text;mso-position-vertical:absolute;mso-position-vertical-relative:text;mso-width-percent:0;mso-height-percent:0;mso-width-relative:margin;mso-height-relative:margin" from="184.9pt,91.65pt" to="191.45pt,111.45pt" o:gfxdata="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" strokecolor="#7f7f7f [1612]" strokeweight="1.75pt">
+              <v:line w14:anchorId="3239A548" id="Conexão reta 67" o:spid="_x0000_s1026" style="position:absolute;flip:x y;z-index:251796480;visibility:visible;mso-wrap-style:square;mso-width-percent:0;mso-height-percent:0;mso-wrap-distance-left:9pt;mso-wrap-distance-top:0;mso-wrap-distance-right:9pt;mso-wrap-distance-bottom:0;mso-position-horizontal:absolute;mso-position-horizontal-relative:text;mso-position-vertical:absolute;mso-position-vertical-relative:text;mso-width-percent:0;mso-height-percent:0;mso-width-relative:margin;mso-height-relative:margin" from="209.65pt,66.45pt" to="210.55pt,111.3pt" o:gfxdata="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" strokecolor="#7f7f7f [1612]" strokeweight="1.75pt">
                 <v:stroke joinstyle="miter"/>
               </v:line>
             </w:pict>
@@ -11211,7 +14793,7 @@
                                 <w:szCs w:val="24"/>
                                 <w:lang w:val="pt-PT"/>
                               </w:rPr>
-                              <w:t>Aux_Film</w:t>
+                              <w:t>Aux_Cat</w:t>
                             </w:r>
                           </w:p>
                         </w:txbxContent>
@@ -11236,7 +14818,7 @@
           </mc:Choice>
           <mc:Fallback>
             <w:pict>
-              <v:rect w14:anchorId="28A6A0B8" id="Retângulo 27" o:spid="_x0000_s1047" style="position:absolute;margin-left:45.05pt;margin-top:431.1pt;width:83.25pt;height:23.25pt;z-index:251740160;visibility:visible;mso-wrap-style:square;mso-width-percent:0;mso-height-percent:0;mso-wrap-distance-left:9pt;mso-wrap-distance-top:0;mso-wrap-distance-right:9pt;mso-wrap-distance-bottom:0;mso-position-horizontal:absolute;mso-position-horizontal-relative:margin;mso-position-vertical:absolute;mso-position-vertical-relative:text;mso-width-percent:0;mso-height-percent:0;mso-width-relative:margin;mso-height-relative:margin;v-text-anchor:middle" o:gfxdata="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" filled="f" strokecolor="windowText" strokeweight="1.25pt">
+              <v:rect w14:anchorId="28A6A0B8" id="Retângulo 27" o:spid="_x0000_s1098" style="position:absolute;margin-left:45.05pt;margin-top:431.1pt;width:83.25pt;height:23.25pt;z-index:251740160;visibility:visible;mso-wrap-style:square;mso-width-percent:0;mso-height-percent:0;mso-wrap-distance-left:9pt;mso-wrap-distance-top:0;mso-wrap-distance-right:9pt;mso-wrap-distance-bottom:0;mso-position-horizontal:absolute;mso-position-horizontal-relative:margin;mso-position-vertical:absolute;mso-position-vertical-relative:text;mso-width-percent:0;mso-height-percent:0;mso-width-relative:margin;mso-height-relative:margin;v-text-anchor:middle" o:gfxdata="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" filled="f" strokecolor="windowText" strokeweight="1.25pt">
                 <v:textbox>
                   <w:txbxContent>
                     <w:p>
@@ -11259,7 +14841,7 @@
                           <w:szCs w:val="24"/>
                           <w:lang w:val="pt-PT"/>
                         </w:rPr>
-                        <w:t>Aux_Film</w:t>
+                        <w:t>Aux_Cat</w:t>
                       </w:r>
                     </w:p>
                   </w:txbxContent>
@@ -11890,160 +15472,12 @@
           </mc:Choice>
           <mc:Fallback>
             <w:pict>
-              <v:line w14:anchorId="280AB8E6" id="Conexão reta 46" o:spid="_x0000_s1026" style="position:absolute;z-index:251721728;visibility:visible;mso-wrap-style:square;mso-width-percent:0;mso-height-percent:0;mso-wrap-distance-left:9pt;mso-wrap-distance-top:0;mso-wrap-distance-right:9pt;mso-wrap-distance-bottom:0;mso-position-horizontal:absolute;mso-position-horizontal-relative:text;mso-position-vertical:absolute;mso-position-vertical-relative:text;mso-width-percent:0;mso-height-percent:0;mso-width-relative:margin;mso-height-relative:margin" from="73.25pt,274.4pt" to="90.15pt,274.4pt" o:gfxdata="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" strokecolor="#7f7f7f [1612]" strokeweight="1.75pt">
+              <v:line w14:anchorId="20AA1406" id="Conexão reta 46" o:spid="_x0000_s1026" style="position:absolute;z-index:251721728;visibility:visible;mso-wrap-style:square;mso-width-percent:0;mso-height-percent:0;mso-wrap-distance-left:9pt;mso-wrap-distance-top:0;mso-wrap-distance-right:9pt;mso-wrap-distance-bottom:0;mso-position-horizontal:absolute;mso-position-horizontal-relative:text;mso-position-vertical:absolute;mso-position-vertical-relative:text;mso-width-percent:0;mso-height-percent:0;mso-width-relative:margin;mso-height-relative:margin" from="73.25pt,274.4pt" to="90.15pt,274.4pt" o:gfxdata="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" strokecolor="#7f7f7f [1612]" strokeweight="1.75pt">
                 <v:stroke joinstyle="miter"/>
               </v:line>
             </w:pict>
           </mc:Fallback>
         </mc:AlternateContent>
-      </w:r>
-      <w:r>
-        <w:rPr>
-          <w:noProof/>
-          <w:lang w:val="pt-PT" w:eastAsia="pt-PT"/>
-        </w:rPr>
-        <mc:AlternateContent>
-          <mc:Choice Requires="wps">
-            <w:drawing>
-              <wp:anchor distT="0" distB="0" distL="114300" distR="114300" simplePos="0" relativeHeight="251719680" behindDoc="0" locked="0" layoutInCell="1" allowOverlap="1">
-                <wp:simplePos x="0" y="0"/>
-                <wp:positionH relativeFrom="column">
-                  <wp:posOffset>936708</wp:posOffset>
-                </wp:positionH>
-                <wp:positionV relativeFrom="paragraph">
-                  <wp:posOffset>2982706</wp:posOffset>
-                </wp:positionV>
-                <wp:extent cx="214658" cy="0"/>
-                <wp:effectExtent l="0" t="0" r="33020" b="19050"/>
-                <wp:wrapNone/>
-                <wp:docPr id="31" name="Conexão reta 31"/>
-                <wp:cNvGraphicFramePr/>
-                <a:graphic xmlns:a="http://schemas.openxmlformats.org/drawingml/2006/main">
-                  <a:graphicData uri="http://schemas.microsoft.com/office/word/2010/wordprocessingShape">
-                    <wps:wsp>
-                      <wps:cNvCnPr/>
-                      <wps:spPr>
-                        <a:xfrm>
-                          <a:off x="0" y="0"/>
-                          <a:ext cx="214658" cy="0"/>
-                        </a:xfrm>
-                        <a:prstGeom prst="line">
-                          <a:avLst/>
-                        </a:prstGeom>
-                        <a:ln w="22225">
-                          <a:solidFill>
-                            <a:schemeClr val="bg1">
-                              <a:lumMod val="50000"/>
-                            </a:schemeClr>
-                          </a:solidFill>
-                        </a:ln>
-                      </wps:spPr>
-                      <wps:style>
-                        <a:lnRef idx="1">
-                          <a:schemeClr val="accent1"/>
-                        </a:lnRef>
-                        <a:fillRef idx="0">
-                          <a:schemeClr val="accent1"/>
-                        </a:fillRef>
-                        <a:effectRef idx="0">
-                          <a:schemeClr val="accent1"/>
-                        </a:effectRef>
-                        <a:fontRef idx="minor">
-                          <a:schemeClr val="tx1"/>
-                        </a:fontRef>
-                      </wps:style>
-                      <wps:bodyPr/>
-                    </wps:wsp>
-                  </a:graphicData>
-                </a:graphic>
-                <wp14:sizeRelH relativeFrom="margin">
-                  <wp14:pctWidth>0</wp14:pctWidth>
-                </wp14:sizeRelH>
-                <wp14:sizeRelV relativeFrom="margin">
-                  <wp14:pctHeight>0</wp14:pctHeight>
-                </wp14:sizeRelV>
-              </wp:anchor>
-            </w:drawing>
-          </mc:Choice>
-          <mc:Fallback>
-            <w:pict>
-              <v:line w14:anchorId="4D103778" id="Conexão reta 31" o:spid="_x0000_s1026" style="position:absolute;z-index:251719680;visibility:visible;mso-wrap-style:square;mso-width-percent:0;mso-height-percent:0;mso-wrap-distance-left:9pt;mso-wrap-distance-top:0;mso-wrap-distance-right:9pt;mso-wrap-distance-bottom:0;mso-position-horizontal:absolute;mso-position-horizontal-relative:text;mso-position-vertical:absolute;mso-position-vertical-relative:text;mso-width-percent:0;mso-height-percent:0;mso-width-relative:margin;mso-height-relative:margin" from="73.75pt,234.85pt" to="90.65pt,234.85pt" o:gfxdata="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" strokecolor="#7f7f7f [1612]" strokeweight="1.75pt">
-                <v:stroke joinstyle="miter"/>
-              </v:line>
-            </w:pict>
-          </mc:Fallback>
-        </mc:AlternateContent>
-      </w:r>
-      <w:r>
-        <w:rPr>
-          <w:noProof/>
-          <w:lang w:val="pt-PT" w:eastAsia="pt-PT"/>
-        </w:rPr>
-        <w:drawing>
-          <wp:anchor distT="0" distB="0" distL="114300" distR="114300" simplePos="0" relativeHeight="251682816" behindDoc="1" locked="0" layoutInCell="1" allowOverlap="1" wp14:anchorId="197548AF" wp14:editId="43721247">
-            <wp:simplePos x="0" y="0"/>
-            <wp:positionH relativeFrom="margin">
-              <wp:posOffset>4228823</wp:posOffset>
-            </wp:positionH>
-            <wp:positionV relativeFrom="paragraph">
-              <wp:posOffset>3817731</wp:posOffset>
-            </wp:positionV>
-            <wp:extent cx="1271529" cy="2386296"/>
-            <wp:effectExtent l="0" t="0" r="5080" b="0"/>
-            <wp:wrapNone/>
-            <wp:docPr id="2" name="Imagem 2" descr="Resultado de imagem para Entity–relationship model arrows"/>
-            <wp:cNvGraphicFramePr>
-              <a:graphicFrameLocks xmlns:a="http://schemas.openxmlformats.org/drawingml/2006/main" noChangeAspect="1"/>
-            </wp:cNvGraphicFramePr>
-            <a:graphic xmlns:a="http://schemas.openxmlformats.org/drawingml/2006/main">
-              <a:graphicData uri="http://schemas.openxmlformats.org/drawingml/2006/picture">
-                <pic:pic xmlns:pic="http://schemas.openxmlformats.org/drawingml/2006/picture">
-                  <pic:nvPicPr>
-                    <pic:cNvPr id="0" name="Picture 2" descr="Resultado de imagem para Entity–relationship model arrows"/>
-                    <pic:cNvPicPr>
-                      <a:picLocks noChangeAspect="1" noChangeArrowheads="1"/>
-                    </pic:cNvPicPr>
-                  </pic:nvPicPr>
-                  <pic:blipFill rotWithShape="1">
-                    <a:blip r:embed="rId6">
-                      <a:extLst>
-                        <a:ext uri="{28A0092B-C50C-407E-A947-70E740481C1C}">
-                          <a14:useLocalDpi xmlns:a14="http://schemas.microsoft.com/office/drawing/2010/main" val="0"/>
-                        </a:ext>
-                      </a:extLst>
-                    </a:blip>
-                    <a:srcRect t="7973" r="48349" b="3449"/>
-                    <a:stretch/>
-                  </pic:blipFill>
-                  <pic:spPr bwMode="auto">
-                    <a:xfrm>
-                      <a:off x="0" y="0"/>
-                      <a:ext cx="1271529" cy="2386296"/>
-                    </a:xfrm>
-                    <a:prstGeom prst="rect">
-                      <a:avLst/>
-                    </a:prstGeom>
-                    <a:noFill/>
-                    <a:ln>
-                      <a:noFill/>
-                    </a:ln>
-                    <a:extLst>
-                      <a:ext uri="{53640926-AAD7-44D8-BBD7-CCE9431645EC}">
-                        <a14:shadowObscured xmlns:a14="http://schemas.microsoft.com/office/drawing/2010/main"/>
-                      </a:ext>
-                    </a:extLst>
-                  </pic:spPr>
-                </pic:pic>
-              </a:graphicData>
-            </a:graphic>
-            <wp14:sizeRelH relativeFrom="page">
-              <wp14:pctWidth>0</wp14:pctWidth>
-            </wp14:sizeRelH>
-            <wp14:sizeRelV relativeFrom="page">
-              <wp14:pctHeight>0</wp14:pctHeight>
-            </wp14:sizeRelV>
-          </wp:anchor>
-        </w:drawing>
       </w:r>
       <w:r>
         <w:rPr>
@@ -13770,19 +17204,7 @@
                                 <w:szCs w:val="24"/>
                                 <w:lang w:val="pt-PT"/>
                               </w:rPr>
-                              <w:t>En</w:t>
-                            </w:r>
-                            <w:bookmarkStart w:id="0" w:name="_GoBack"/>
-                            <w:bookmarkEnd w:id="0"/>
-                            <w:r>
-                              <w:rPr>
-                                <w:b/>
-                                <w:color w:val="000000" w:themeColor="text1"/>
-                                <w:sz w:val="24"/>
-                                <w:szCs w:val="24"/>
-                                <w:lang w:val="pt-PT"/>
-                              </w:rPr>
-                              <w:t>cargos</w:t>
+                              <w:t>Encargos</w:t>
                             </w:r>
                           </w:p>
                         </w:txbxContent>
@@ -14369,7 +17791,7 @@
   <w:style w:type="paragraph" w:default="1" w:styleId="Normal">
     <w:name w:val="Normal"/>
     <w:qFormat/>
-    <w:rsid w:val="006910FD"/>
+    <w:rsid w:val="005D2E40"/>
   </w:style>
   <w:style w:type="character" w:default="1" w:styleId="Tipodeletrapredefinidodopargrafo">
     <w:name w:val="Default Paragraph Font"/>
@@ -14678,7 +18100,7 @@
 </file>
 
 <file path=customXml/itemProps1.xml><?xml version="1.0" encoding="utf-8"?>
-<ds:datastoreItem xmlns:ds="http://schemas.openxmlformats.org/officeDocument/2006/customXml" ds:itemID="{B5EB3085-41CA-4AF4-9A18-7555CC980BE0}">
+<ds:datastoreItem xmlns:ds="http://schemas.openxmlformats.org/officeDocument/2006/customXml" ds:itemID="{CA06B1A6-6FE6-4B6E-AC62-04B5802D1C99}">
   <ds:schemaRefs>
     <ds:schemaRef ds:uri="http://schemas.openxmlformats.org/officeDocument/2006/bibliography"/>
   </ds:schemaRefs>

--- a/DER.docx
+++ b/DER.docx
@@ -1,8 +1,10 @@
 
 <file path=word/document.xml><?xml version="1.0" encoding="utf-8"?>
-<w:document xmlns:wpc="http://schemas.microsoft.com/office/word/2010/wordprocessingCanvas" xmlns:cx="http://schemas.microsoft.com/office/drawing/2014/chartex" xmlns:cx1="http://schemas.microsoft.com/office/drawing/2015/9/8/chartex" xmlns:cx2="http://schemas.microsoft.com/office/drawing/2015/10/21/chartex" xmlns:cx3="http://schemas.microsoft.com/office/drawing/2016/5/9/chartex" xmlns:cx4="http://schemas.microsoft.com/office/drawing/2016/5/10/chartex" xmlns:cx5="http://schemas.microsoft.com/office/drawing/2016/5/11/chartex" xmlns:mc="http://schemas.openxmlformats.org/markup-compatibility/2006" xmlns:o="urn:schemas-microsoft-com:office:office" xmlns:r="http://schemas.openxmlformats.org/officeDocument/2006/relationships" xmlns:m="http://schemas.openxmlformats.org/officeDocument/2006/math" xmlns:v="urn:schemas-microsoft-com:vml" xmlns:wp14="http://schemas.microsoft.com/office/word/2010/wordprocessingDrawing" xmlns:wp="http://schemas.openxmlformats.org/drawingml/2006/wordprocessingDrawing" xmlns:w10="urn:schemas-microsoft-com:office:word" xmlns:w="http://schemas.openxmlformats.org/wordprocessingml/2006/main" xmlns:w14="http://schemas.microsoft.com/office/word/2010/wordml" xmlns:w15="http://schemas.microsoft.com/office/word/2012/wordml" xmlns:w16se="http://schemas.microsoft.com/office/word/2015/wordml/symex" xmlns:wpg="http://schemas.microsoft.com/office/word/2010/wordprocessingGroup" xmlns:wpi="http://schemas.microsoft.com/office/word/2010/wordprocessingInk" xmlns:wne="http://schemas.microsoft.com/office/word/2006/wordml" xmlns:wps="http://schemas.microsoft.com/office/word/2010/wordprocessingShape" mc:Ignorable="w14 w15 w16se wp14">
+<w:document xmlns:wpc="http://schemas.microsoft.com/office/word/2010/wordprocessingCanvas" xmlns:mc="http://schemas.openxmlformats.org/markup-compatibility/2006" xmlns:o="urn:schemas-microsoft-com:office:office" xmlns:r="http://schemas.openxmlformats.org/officeDocument/2006/relationships" xmlns:m="http://schemas.openxmlformats.org/officeDocument/2006/math" xmlns:v="urn:schemas-microsoft-com:vml" xmlns:wp14="http://schemas.microsoft.com/office/word/2010/wordprocessingDrawing" xmlns:wp="http://schemas.openxmlformats.org/drawingml/2006/wordprocessingDrawing" xmlns:w10="urn:schemas-microsoft-com:office:word" xmlns:w="http://schemas.openxmlformats.org/wordprocessingml/2006/main" xmlns:w14="http://schemas.microsoft.com/office/word/2010/wordml" xmlns:wpg="http://schemas.microsoft.com/office/word/2010/wordprocessingGroup" xmlns:wpi="http://schemas.microsoft.com/office/word/2010/wordprocessingInk" xmlns:wne="http://schemas.microsoft.com/office/word/2006/wordml" xmlns:wps="http://schemas.microsoft.com/office/word/2010/wordprocessingShape" mc:Ignorable="w14 wp14">
   <w:body>
     <w:p>
+      <w:bookmarkStart w:id="0" w:name="_GoBack"/>
+      <w:bookmarkEnd w:id="0"/>
       <w:r>
         <w:rPr>
           <w:noProof/>
@@ -11,7 +13,413 @@
         <mc:AlternateContent>
           <mc:Choice Requires="wps">
             <w:drawing>
-              <wp:anchor distT="0" distB="0" distL="114300" distR="114300" simplePos="0" relativeHeight="252017664" behindDoc="0" locked="0" layoutInCell="1" allowOverlap="1">
+              <wp:anchor distT="0" distB="0" distL="114300" distR="114300" simplePos="0" relativeHeight="252025856" behindDoc="0" locked="0" layoutInCell="1" allowOverlap="1" wp14:anchorId="369D97A9" wp14:editId="56CFFBF2">
+                <wp:simplePos x="0" y="0"/>
+                <wp:positionH relativeFrom="margin">
+                  <wp:posOffset>7709815</wp:posOffset>
+                </wp:positionH>
+                <wp:positionV relativeFrom="paragraph">
+                  <wp:posOffset>3387296</wp:posOffset>
+                </wp:positionV>
+                <wp:extent cx="190006" cy="98631"/>
+                <wp:effectExtent l="0" t="0" r="19685" b="34925"/>
+                <wp:wrapNone/>
+                <wp:docPr id="99" name="Conexão reta 142"/>
+                <wp:cNvGraphicFramePr/>
+                <a:graphic xmlns:a="http://schemas.openxmlformats.org/drawingml/2006/main">
+                  <a:graphicData uri="http://schemas.microsoft.com/office/word/2010/wordprocessingShape">
+                    <wps:wsp>
+                      <wps:cNvCnPr/>
+                      <wps:spPr>
+                        <a:xfrm flipH="1">
+                          <a:off x="0" y="0"/>
+                          <a:ext cx="190006" cy="98631"/>
+                        </a:xfrm>
+                        <a:prstGeom prst="line">
+                          <a:avLst/>
+                        </a:prstGeom>
+                        <a:ln w="22225">
+                          <a:solidFill>
+                            <a:schemeClr val="bg1">
+                              <a:lumMod val="50000"/>
+                            </a:schemeClr>
+                          </a:solidFill>
+                        </a:ln>
+                      </wps:spPr>
+                      <wps:style>
+                        <a:lnRef idx="1">
+                          <a:schemeClr val="accent1"/>
+                        </a:lnRef>
+                        <a:fillRef idx="0">
+                          <a:schemeClr val="accent1"/>
+                        </a:fillRef>
+                        <a:effectRef idx="0">
+                          <a:schemeClr val="accent1"/>
+                        </a:effectRef>
+                        <a:fontRef idx="minor">
+                          <a:schemeClr val="tx1"/>
+                        </a:fontRef>
+                      </wps:style>
+                      <wps:bodyPr/>
+                    </wps:wsp>
+                  </a:graphicData>
+                </a:graphic>
+                <wp14:sizeRelH relativeFrom="margin">
+                  <wp14:pctWidth>0</wp14:pctWidth>
+                </wp14:sizeRelH>
+                <wp14:sizeRelV relativeFrom="margin">
+                  <wp14:pctHeight>0</wp14:pctHeight>
+                </wp14:sizeRelV>
+              </wp:anchor>
+            </w:drawing>
+          </mc:Choice>
+          <mc:Fallback>
+            <w:pict>
+              <v:line id="Conexão reta 142" o:spid="_x0000_s1026" style="position:absolute;flip:x;z-index:252025856;visibility:visible;mso-wrap-style:square;mso-width-percent:0;mso-height-percent:0;mso-wrap-distance-left:9pt;mso-wrap-distance-top:0;mso-wrap-distance-right:9pt;mso-wrap-distance-bottom:0;mso-position-horizontal:absolute;mso-position-horizontal-relative:margin;mso-position-vertical:absolute;mso-position-vertical-relative:text;mso-width-percent:0;mso-height-percent:0;mso-width-relative:margin;mso-height-relative:margin" from="607.05pt,266.7pt" to="622pt,274.45pt" o:gfxdata="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" strokecolor="#7f7f7f [1612]" strokeweight="1.75pt">
+                <v:stroke joinstyle="miter"/>
+                <w10:wrap anchorx="margin"/>
+              </v:line>
+            </w:pict>
+          </mc:Fallback>
+        </mc:AlternateContent>
+      </w:r>
+      <w:r>
+        <w:rPr>
+          <w:noProof/>
+          <w:lang w:val="pt-PT" w:eastAsia="pt-PT"/>
+        </w:rPr>
+        <mc:AlternateContent>
+          <mc:Choice Requires="wps">
+            <w:drawing>
+              <wp:anchor distT="0" distB="0" distL="114300" distR="114300" simplePos="0" relativeHeight="252023808" behindDoc="0" locked="0" layoutInCell="1" allowOverlap="1" wp14:anchorId="5DDD5DEB" wp14:editId="1068DFD5">
+                <wp:simplePos x="0" y="0"/>
+                <wp:positionH relativeFrom="margin">
+                  <wp:posOffset>7899400</wp:posOffset>
+                </wp:positionH>
+                <wp:positionV relativeFrom="paragraph">
+                  <wp:posOffset>3238500</wp:posOffset>
+                </wp:positionV>
+                <wp:extent cx="612775" cy="290195"/>
+                <wp:effectExtent l="0" t="0" r="15875" b="14605"/>
+                <wp:wrapNone/>
+                <wp:docPr id="85" name="Oval 85"/>
+                <wp:cNvGraphicFramePr/>
+                <a:graphic xmlns:a="http://schemas.openxmlformats.org/drawingml/2006/main">
+                  <a:graphicData uri="http://schemas.microsoft.com/office/word/2010/wordprocessingShape">
+                    <wps:wsp>
+                      <wps:cNvSpPr/>
+                      <wps:spPr>
+                        <a:xfrm>
+                          <a:off x="0" y="0"/>
+                          <a:ext cx="612775" cy="290195"/>
+                        </a:xfrm>
+                        <a:prstGeom prst="ellipse">
+                          <a:avLst/>
+                        </a:prstGeom>
+                        <a:solidFill>
+                          <a:sysClr val="window" lastClr="FFFFFF"/>
+                        </a:solidFill>
+                        <a:ln w="9525" cap="flat" cmpd="sng" algn="ctr">
+                          <a:solidFill>
+                            <a:sysClr val="windowText" lastClr="000000"/>
+                          </a:solidFill>
+                          <a:prstDash val="solid"/>
+                          <a:miter lim="800000"/>
+                        </a:ln>
+                        <a:effectLst/>
+                      </wps:spPr>
+                      <wps:txbx>
+                        <w:txbxContent>
+                          <w:p>
+                            <w:pPr>
+                              <w:jc w:val="center"/>
+                              <w:rPr>
+                                <w:color w:val="000000" w:themeColor="text1"/>
+                                <w:sz w:val="16"/>
+                                <w:szCs w:val="16"/>
+                                <w:lang w:val="pt-PT"/>
+                              </w:rPr>
+                            </w:pPr>
+                            <w:proofErr w:type="gramStart"/>
+                            <w:r>
+                              <w:rPr>
+                                <w:color w:val="000000" w:themeColor="text1"/>
+                                <w:sz w:val="16"/>
+                                <w:szCs w:val="16"/>
+                                <w:lang w:val="pt-PT"/>
+                              </w:rPr>
+                              <w:t>preco</w:t>
+                            </w:r>
+                            <w:proofErr w:type="gramEnd"/>
+                          </w:p>
+                        </w:txbxContent>
+                      </wps:txbx>
+                      <wps:bodyPr rot="0" spcFirstLastPara="0" vertOverflow="overflow" horzOverflow="overflow" vert="horz" wrap="square" lIns="91440" tIns="45720" rIns="91440" bIns="45720" numCol="1" spcCol="0" rtlCol="0" fromWordArt="0" anchor="ctr" anchorCtr="0" forceAA="0" compatLnSpc="1">
+                        <a:prstTxWarp prst="textNoShape">
+                          <a:avLst/>
+                        </a:prstTxWarp>
+                        <a:noAutofit/>
+                      </wps:bodyPr>
+                    </wps:wsp>
+                  </a:graphicData>
+                </a:graphic>
+                <wp14:sizeRelH relativeFrom="margin">
+                  <wp14:pctWidth>0</wp14:pctWidth>
+                </wp14:sizeRelH>
+                <wp14:sizeRelV relativeFrom="margin">
+                  <wp14:pctHeight>0</wp14:pctHeight>
+                </wp14:sizeRelV>
+              </wp:anchor>
+            </w:drawing>
+          </mc:Choice>
+          <mc:Fallback>
+            <w:pict>
+              <v:oval id="Oval 85" o:spid="_x0000_s1026" style="position:absolute;margin-left:622pt;margin-top:255pt;width:48.25pt;height:22.85pt;z-index:252023808;visibility:visible;mso-wrap-style:square;mso-width-percent:0;mso-height-percent:0;mso-wrap-distance-left:9pt;mso-wrap-distance-top:0;mso-wrap-distance-right:9pt;mso-wrap-distance-bottom:0;mso-position-horizontal:absolute;mso-position-horizontal-relative:margin;mso-position-vertical:absolute;mso-position-vertical-relative:text;mso-width-percent:0;mso-height-percent:0;mso-width-relative:margin;mso-height-relative:margin;v-text-anchor:middle" o:gfxdata="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" fillcolor="window" strokecolor="windowText">
+                <v:stroke joinstyle="miter"/>
+                <v:textbox>
+                  <w:txbxContent>
+                    <w:p>
+                      <w:pPr>
+                        <w:jc w:val="center"/>
+                        <w:rPr>
+                          <w:color w:val="000000" w:themeColor="text1"/>
+                          <w:sz w:val="16"/>
+                          <w:szCs w:val="16"/>
+                          <w:lang w:val="pt-PT"/>
+                        </w:rPr>
+                      </w:pPr>
+                      <w:proofErr w:type="gramStart"/>
+                      <w:r>
+                        <w:rPr>
+                          <w:color w:val="000000" w:themeColor="text1"/>
+                          <w:sz w:val="16"/>
+                          <w:szCs w:val="16"/>
+                          <w:lang w:val="pt-PT"/>
+                        </w:rPr>
+                        <w:t>preco</w:t>
+                      </w:r>
+                      <w:proofErr w:type="gramEnd"/>
+                    </w:p>
+                  </w:txbxContent>
+                </v:textbox>
+                <w10:wrap anchorx="margin"/>
+              </v:oval>
+            </w:pict>
+          </mc:Fallback>
+        </mc:AlternateContent>
+      </w:r>
+      <w:r>
+        <w:rPr>
+          <w:noProof/>
+          <w:lang w:val="pt-PT" w:eastAsia="pt-PT"/>
+        </w:rPr>
+        <mc:AlternateContent>
+          <mc:Choice Requires="wps">
+            <w:drawing>
+              <wp:anchor distT="0" distB="0" distL="114300" distR="114300" simplePos="0" relativeHeight="252021760" behindDoc="0" locked="0" layoutInCell="1" allowOverlap="1" wp14:anchorId="225FB197" wp14:editId="4C2CC512">
+                <wp:simplePos x="0" y="0"/>
+                <wp:positionH relativeFrom="margin">
+                  <wp:posOffset>1286758</wp:posOffset>
+                </wp:positionH>
+                <wp:positionV relativeFrom="paragraph">
+                  <wp:posOffset>4811782</wp:posOffset>
+                </wp:positionV>
+                <wp:extent cx="41939" cy="353640"/>
+                <wp:effectExtent l="0" t="0" r="34290" b="27940"/>
+                <wp:wrapNone/>
+                <wp:docPr id="24" name="Conexão reta 126"/>
+                <wp:cNvGraphicFramePr/>
+                <a:graphic xmlns:a="http://schemas.openxmlformats.org/drawingml/2006/main">
+                  <a:graphicData uri="http://schemas.microsoft.com/office/word/2010/wordprocessingShape">
+                    <wps:wsp>
+                      <wps:cNvCnPr/>
+                      <wps:spPr>
+                        <a:xfrm flipH="1" flipV="1">
+                          <a:off x="0" y="0"/>
+                          <a:ext cx="41939" cy="353640"/>
+                        </a:xfrm>
+                        <a:prstGeom prst="line">
+                          <a:avLst/>
+                        </a:prstGeom>
+                        <a:ln w="22225">
+                          <a:solidFill>
+                            <a:schemeClr val="bg1">
+                              <a:lumMod val="50000"/>
+                            </a:schemeClr>
+                          </a:solidFill>
+                        </a:ln>
+                      </wps:spPr>
+                      <wps:style>
+                        <a:lnRef idx="1">
+                          <a:schemeClr val="accent1"/>
+                        </a:lnRef>
+                        <a:fillRef idx="0">
+                          <a:schemeClr val="accent1"/>
+                        </a:fillRef>
+                        <a:effectRef idx="0">
+                          <a:schemeClr val="accent1"/>
+                        </a:effectRef>
+                        <a:fontRef idx="minor">
+                          <a:schemeClr val="tx1"/>
+                        </a:fontRef>
+                      </wps:style>
+                      <wps:bodyPr/>
+                    </wps:wsp>
+                  </a:graphicData>
+                </a:graphic>
+                <wp14:sizeRelH relativeFrom="margin">
+                  <wp14:pctWidth>0</wp14:pctWidth>
+                </wp14:sizeRelH>
+                <wp14:sizeRelV relativeFrom="margin">
+                  <wp14:pctHeight>0</wp14:pctHeight>
+                </wp14:sizeRelV>
+              </wp:anchor>
+            </w:drawing>
+          </mc:Choice>
+          <mc:Fallback>
+            <w:pict>
+              <v:line id="Conexão reta 126" o:spid="_x0000_s1026" style="position:absolute;flip:x y;z-index:252021760;visibility:visible;mso-wrap-style:square;mso-width-percent:0;mso-height-percent:0;mso-wrap-distance-left:9pt;mso-wrap-distance-top:0;mso-wrap-distance-right:9pt;mso-wrap-distance-bottom:0;mso-position-horizontal:absolute;mso-position-horizontal-relative:margin;mso-position-vertical:absolute;mso-position-vertical-relative:text;mso-width-percent:0;mso-height-percent:0;mso-width-relative:margin;mso-height-relative:margin" from="101.3pt,378.9pt" to="104.6pt,406.75pt" o:gfxdata="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" strokecolor="#7f7f7f [1612]" strokeweight="1.75pt">
+                <v:stroke joinstyle="miter"/>
+                <w10:wrap anchorx="margin"/>
+              </v:line>
+            </w:pict>
+          </mc:Fallback>
+        </mc:AlternateContent>
+      </w:r>
+      <w:r>
+        <w:rPr>
+          <w:noProof/>
+          <w:lang w:val="pt-PT" w:eastAsia="pt-PT"/>
+        </w:rPr>
+        <mc:AlternateContent>
+          <mc:Choice Requires="wps">
+            <w:drawing>
+              <wp:anchor distT="0" distB="0" distL="114300" distR="114300" simplePos="0" relativeHeight="252019712" behindDoc="0" locked="0" layoutInCell="1" allowOverlap="1" wp14:anchorId="6C912DDC" wp14:editId="18994776">
+                <wp:simplePos x="0" y="0"/>
+                <wp:positionH relativeFrom="margin">
+                  <wp:posOffset>1151283</wp:posOffset>
+                </wp:positionH>
+                <wp:positionV relativeFrom="paragraph">
+                  <wp:posOffset>5159099</wp:posOffset>
+                </wp:positionV>
+                <wp:extent cx="612775" cy="290221"/>
+                <wp:effectExtent l="0" t="0" r="15875" b="14605"/>
+                <wp:wrapNone/>
+                <wp:docPr id="2" name="Oval 2"/>
+                <wp:cNvGraphicFramePr/>
+                <a:graphic xmlns:a="http://schemas.openxmlformats.org/drawingml/2006/main">
+                  <a:graphicData uri="http://schemas.microsoft.com/office/word/2010/wordprocessingShape">
+                    <wps:wsp>
+                      <wps:cNvSpPr/>
+                      <wps:spPr>
+                        <a:xfrm>
+                          <a:off x="0" y="0"/>
+                          <a:ext cx="612775" cy="290221"/>
+                        </a:xfrm>
+                        <a:prstGeom prst="ellipse">
+                          <a:avLst/>
+                        </a:prstGeom>
+                        <a:solidFill>
+                          <a:sysClr val="window" lastClr="FFFFFF"/>
+                        </a:solidFill>
+                        <a:ln w="9525" cap="flat" cmpd="sng" algn="ctr">
+                          <a:solidFill>
+                            <a:sysClr val="windowText" lastClr="000000"/>
+                          </a:solidFill>
+                          <a:prstDash val="solid"/>
+                          <a:miter lim="800000"/>
+                        </a:ln>
+                        <a:effectLst/>
+                      </wps:spPr>
+                      <wps:txbx>
+                        <w:txbxContent>
+                          <w:p>
+                            <w:pPr>
+                              <w:jc w:val="center"/>
+                              <w:rPr>
+                                <w:color w:val="000000" w:themeColor="text1"/>
+                                <w:sz w:val="16"/>
+                                <w:szCs w:val="16"/>
+                                <w:lang w:val="pt-PT"/>
+                              </w:rPr>
+                            </w:pPr>
+                            <w:proofErr w:type="gramStart"/>
+                            <w:r>
+                              <w:rPr>
+                                <w:color w:val="000000" w:themeColor="text1"/>
+                                <w:sz w:val="16"/>
+                                <w:szCs w:val="16"/>
+                                <w:lang w:val="pt-PT"/>
+                              </w:rPr>
+                              <w:t>preco</w:t>
+                            </w:r>
+                            <w:proofErr w:type="gramEnd"/>
+                          </w:p>
+                        </w:txbxContent>
+                      </wps:txbx>
+                      <wps:bodyPr rot="0" spcFirstLastPara="0" vertOverflow="overflow" horzOverflow="overflow" vert="horz" wrap="square" lIns="91440" tIns="45720" rIns="91440" bIns="45720" numCol="1" spcCol="0" rtlCol="0" fromWordArt="0" anchor="ctr" anchorCtr="0" forceAA="0" compatLnSpc="1">
+                        <a:prstTxWarp prst="textNoShape">
+                          <a:avLst/>
+                        </a:prstTxWarp>
+                        <a:noAutofit/>
+                      </wps:bodyPr>
+                    </wps:wsp>
+                  </a:graphicData>
+                </a:graphic>
+                <wp14:sizeRelH relativeFrom="margin">
+                  <wp14:pctWidth>0</wp14:pctWidth>
+                </wp14:sizeRelH>
+                <wp14:sizeRelV relativeFrom="margin">
+                  <wp14:pctHeight>0</wp14:pctHeight>
+                </wp14:sizeRelV>
+              </wp:anchor>
+            </w:drawing>
+          </mc:Choice>
+          <mc:Fallback>
+            <w:pict>
+              <v:oval id="Oval 2" o:spid="_x0000_s1027" style="position:absolute;margin-left:90.65pt;margin-top:406.25pt;width:48.25pt;height:22.85pt;z-index:252019712;visibility:visible;mso-wrap-style:square;mso-width-percent:0;mso-height-percent:0;mso-wrap-distance-left:9pt;mso-wrap-distance-top:0;mso-wrap-distance-right:9pt;mso-wrap-distance-bottom:0;mso-position-horizontal:absolute;mso-position-horizontal-relative:margin;mso-position-vertical:absolute;mso-position-vertical-relative:text;mso-width-percent:0;mso-height-percent:0;mso-width-relative:margin;mso-height-relative:margin;v-text-anchor:middle" o:gfxdata="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" fillcolor="window" strokecolor="windowText">
+                <v:stroke joinstyle="miter"/>
+                <v:textbox>
+                  <w:txbxContent>
+                    <w:p>
+                      <w:pPr>
+                        <w:jc w:val="center"/>
+                        <w:rPr>
+                          <w:color w:val="000000" w:themeColor="text1"/>
+                          <w:sz w:val="16"/>
+                          <w:szCs w:val="16"/>
+                          <w:lang w:val="pt-PT"/>
+                        </w:rPr>
+                      </w:pPr>
+                      <w:proofErr w:type="gramStart"/>
+                      <w:r>
+                        <w:rPr>
+                          <w:color w:val="000000" w:themeColor="text1"/>
+                          <w:sz w:val="16"/>
+                          <w:szCs w:val="16"/>
+                          <w:lang w:val="pt-PT"/>
+                        </w:rPr>
+                        <w:t>preco</w:t>
+                      </w:r>
+                      <w:proofErr w:type="gramEnd"/>
+                    </w:p>
+                  </w:txbxContent>
+                </v:textbox>
+                <w10:wrap anchorx="margin"/>
+              </v:oval>
+            </w:pict>
+          </mc:Fallback>
+        </mc:AlternateContent>
+      </w:r>
+      <w:r>
+        <w:rPr>
+          <w:noProof/>
+          <w:lang w:val="pt-PT" w:eastAsia="pt-PT"/>
+        </w:rPr>
+        <mc:AlternateContent>
+          <mc:Choice Requires="wps">
+            <w:drawing>
+              <wp:anchor distT="0" distB="0" distL="114300" distR="114300" simplePos="0" relativeHeight="252017664" behindDoc="0" locked="0" layoutInCell="1" allowOverlap="1" wp14:anchorId="4B573B21" wp14:editId="6C8442D8">
                 <wp:simplePos x="0" y="0"/>
                 <wp:positionH relativeFrom="column">
                   <wp:posOffset>1843405</wp:posOffset>
@@ -71,7 +479,7 @@
               </wp:anchor>
             </w:drawing>
           </mc:Choice>
-          <mc:Fallback>
+          <mc:Fallback xmlns:w16se="http://schemas.microsoft.com/office/word/2015/wordml/symex" xmlns:w15="http://schemas.microsoft.com/office/word/2012/wordml" xmlns:cx5="http://schemas.microsoft.com/office/drawing/2016/5/11/chartex" xmlns:cx4="http://schemas.microsoft.com/office/drawing/2016/5/10/chartex" xmlns:cx3="http://schemas.microsoft.com/office/drawing/2016/5/9/chartex" xmlns:cx2="http://schemas.microsoft.com/office/drawing/2015/10/21/chartex" xmlns:cx1="http://schemas.microsoft.com/office/drawing/2015/9/8/chartex" xmlns:cx="http://schemas.microsoft.com/office/drawing/2014/chartex">
             <w:pict>
               <v:oval w14:anchorId="3B2D2375" id="Oval 173" o:spid="_x0000_s1026" style="position:absolute;margin-left:145.15pt;margin-top:214.2pt;width:204pt;height:94.5pt;z-index:252017664;visibility:visible;mso-wrap-style:square;mso-wrap-distance-left:9pt;mso-wrap-distance-top:0;mso-wrap-distance-right:9pt;mso-wrap-distance-bottom:0;mso-position-horizontal:absolute;mso-position-horizontal-relative:text;mso-position-vertical:absolute;mso-position-vertical-relative:text;v-text-anchor:middle" o:gfxdata="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" filled="f" strokecolor="red" strokeweight="3pt">
                 <v:stroke joinstyle="miter"/>
@@ -81,10 +489,14 @@
         </mc:AlternateContent>
       </w:r>
       <w:r>
+        <w:rPr>
+          <w:noProof/>
+          <w:lang w:val="pt-PT" w:eastAsia="pt-PT"/>
+        </w:rPr>
         <mc:AlternateContent>
           <mc:Choice Requires="wps">
             <w:drawing>
-              <wp:anchor distT="0" distB="0" distL="114300" distR="114300" simplePos="0" relativeHeight="251990016" behindDoc="0" locked="0" layoutInCell="1" allowOverlap="1" wp14:anchorId="663767DF" wp14:editId="7698CA73">
+              <wp:anchor distT="0" distB="0" distL="114300" distR="114300" simplePos="0" relativeHeight="251990016" behindDoc="0" locked="0" layoutInCell="1" allowOverlap="1" wp14:anchorId="29053ADA" wp14:editId="48AF83B4">
                 <wp:simplePos x="0" y="0"/>
                 <wp:positionH relativeFrom="margin">
                   <wp:posOffset>4958079</wp:posOffset>
@@ -144,7 +556,7 @@
               </wp:anchor>
             </w:drawing>
           </mc:Choice>
-          <mc:Fallback>
+          <mc:Fallback xmlns:w16se="http://schemas.microsoft.com/office/word/2015/wordml/symex" xmlns:w15="http://schemas.microsoft.com/office/word/2012/wordml" xmlns:cx5="http://schemas.microsoft.com/office/drawing/2016/5/11/chartex" xmlns:cx4="http://schemas.microsoft.com/office/drawing/2016/5/10/chartex" xmlns:cx3="http://schemas.microsoft.com/office/drawing/2016/5/9/chartex" xmlns:cx2="http://schemas.microsoft.com/office/drawing/2015/10/21/chartex" xmlns:cx1="http://schemas.microsoft.com/office/drawing/2015/9/8/chartex" xmlns:cx="http://schemas.microsoft.com/office/drawing/2014/chartex">
             <w:pict>
               <v:line w14:anchorId="24EFF8CD" id="Conexão reta 158" o:spid="_x0000_s1026" style="position:absolute;flip:x;z-index:251990016;visibility:visible;mso-wrap-style:square;mso-width-percent:0;mso-height-percent:0;mso-wrap-distance-left:9pt;mso-wrap-distance-top:0;mso-wrap-distance-right:9pt;mso-wrap-distance-bottom:0;mso-position-horizontal:absolute;mso-position-horizontal-relative:margin;mso-position-vertical:absolute;mso-position-vertical-relative:text;mso-width-percent:0;mso-height-percent:0;mso-width-relative:margin;mso-height-relative:margin" from="390.4pt,339.45pt" to="392.65pt,352.2pt" o:gfxdata="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" strokecolor="#7f7f7f [1612]" strokeweight="1.75pt">
                 <v:stroke joinstyle="miter"/>
@@ -155,10 +567,14 @@
         </mc:AlternateContent>
       </w:r>
       <w:r>
+        <w:rPr>
+          <w:noProof/>
+          <w:lang w:val="pt-PT" w:eastAsia="pt-PT"/>
+        </w:rPr>
         <mc:AlternateContent>
           <mc:Choice Requires="wps">
             <w:drawing>
-              <wp:anchor distT="0" distB="0" distL="114300" distR="114300" simplePos="0" relativeHeight="252016640" behindDoc="0" locked="0" layoutInCell="1" allowOverlap="1" wp14:anchorId="6889468A" wp14:editId="7564081A">
+              <wp:anchor distT="0" distB="0" distL="114300" distR="114300" simplePos="0" relativeHeight="252016640" behindDoc="0" locked="0" layoutInCell="1" allowOverlap="1" wp14:anchorId="105C6750" wp14:editId="43F41026">
                 <wp:simplePos x="0" y="0"/>
                 <wp:positionH relativeFrom="margin">
                   <wp:posOffset>3138805</wp:posOffset>
@@ -218,7 +634,7 @@
               </wp:anchor>
             </w:drawing>
           </mc:Choice>
-          <mc:Fallback>
+          <mc:Fallback xmlns:w16se="http://schemas.microsoft.com/office/word/2015/wordml/symex" xmlns:w15="http://schemas.microsoft.com/office/word/2012/wordml" xmlns:cx5="http://schemas.microsoft.com/office/drawing/2016/5/11/chartex" xmlns:cx4="http://schemas.microsoft.com/office/drawing/2016/5/10/chartex" xmlns:cx3="http://schemas.microsoft.com/office/drawing/2016/5/9/chartex" xmlns:cx2="http://schemas.microsoft.com/office/drawing/2015/10/21/chartex" xmlns:cx1="http://schemas.microsoft.com/office/drawing/2015/9/8/chartex" xmlns:cx="http://schemas.microsoft.com/office/drawing/2014/chartex">
             <w:pict>
               <v:line w14:anchorId="55C840DB" id="Conexão reta 172" o:spid="_x0000_s1026" style="position:absolute;flip:x;z-index:252016640;visibility:visible;mso-wrap-style:square;mso-width-percent:0;mso-height-percent:0;mso-wrap-distance-left:9pt;mso-wrap-distance-top:0;mso-wrap-distance-right:9pt;mso-wrap-distance-bottom:0;mso-position-horizontal:absolute;mso-position-horizontal-relative:margin;mso-position-vertical:absolute;mso-position-vertical-relative:text;mso-width-percent:0;mso-height-percent:0;mso-width-relative:margin;mso-height-relative:margin" from="247.15pt,337.95pt" to="251.65pt,352.15pt" o:gfxdata="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" strokecolor="#7f7f7f [1612]" strokeweight="1.75pt">
                 <v:stroke joinstyle="miter"/>
@@ -229,10 +645,14 @@
         </mc:AlternateContent>
       </w:r>
       <w:r>
+        <w:rPr>
+          <w:noProof/>
+          <w:lang w:val="pt-PT" w:eastAsia="pt-PT"/>
+        </w:rPr>
         <mc:AlternateContent>
           <mc:Choice Requires="wps">
             <w:drawing>
-              <wp:anchor distT="0" distB="0" distL="114300" distR="114300" simplePos="0" relativeHeight="252014592" behindDoc="0" locked="0" layoutInCell="1" allowOverlap="1" wp14:anchorId="03BA7165" wp14:editId="229CF261">
+              <wp:anchor distT="0" distB="0" distL="114300" distR="114300" simplePos="0" relativeHeight="252014592" behindDoc="0" locked="0" layoutInCell="1" allowOverlap="1" wp14:anchorId="051C6277" wp14:editId="2CFA2ED9">
                 <wp:simplePos x="0" y="0"/>
                 <wp:positionH relativeFrom="margin">
                   <wp:posOffset>2929255</wp:posOffset>
@@ -290,17 +710,7 @@
                                 <w:u w:val="single"/>
                                 <w:lang w:val="pt-PT"/>
                               </w:rPr>
-                              <w:t>cod</w:t>
-                            </w:r>
-                            <w:r>
-                              <w:rPr>
-                                <w:color w:val="000000" w:themeColor="text1"/>
-                                <w:sz w:val="16"/>
-                                <w:szCs w:val="16"/>
-                                <w:u w:val="single"/>
-                                <w:lang w:val="pt-PT"/>
-                              </w:rPr>
-                              <w:t>AP</w:t>
+                              <w:t>codAP</w:t>
                             </w:r>
                           </w:p>
                         </w:txbxContent>
@@ -323,7 +733,7 @@
               </wp:anchor>
             </w:drawing>
           </mc:Choice>
-          <mc:Fallback>
+          <mc:Fallback xmlns:w16se="http://schemas.microsoft.com/office/word/2015/wordml/symex" xmlns:w15="http://schemas.microsoft.com/office/word/2012/wordml" xmlns:cx5="http://schemas.microsoft.com/office/drawing/2016/5/11/chartex" xmlns:cx4="http://schemas.microsoft.com/office/drawing/2016/5/10/chartex" xmlns:cx3="http://schemas.microsoft.com/office/drawing/2016/5/9/chartex" xmlns:cx2="http://schemas.microsoft.com/office/drawing/2015/10/21/chartex" xmlns:cx1="http://schemas.microsoft.com/office/drawing/2015/9/8/chartex" xmlns:cx="http://schemas.microsoft.com/office/drawing/2014/chartex">
             <w:pict>
               <v:oval w14:anchorId="03BA7165" id="Oval 171" o:spid="_x0000_s1026" style="position:absolute;margin-left:230.65pt;margin-top:313.55pt;width:53.55pt;height:24.75pt;z-index:252014592;visibility:visible;mso-wrap-style:square;mso-width-percent:0;mso-height-percent:0;mso-wrap-distance-left:9pt;mso-wrap-distance-top:0;mso-wrap-distance-right:9pt;mso-wrap-distance-bottom:0;mso-position-horizontal:absolute;mso-position-horizontal-relative:margin;mso-position-vertical:absolute;mso-position-vertical-relative:text;mso-width-percent:0;mso-height-percent:0;mso-width-relative:margin;mso-height-relative:margin;v-text-anchor:middle" o:gfxdata="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" fillcolor="window" strokecolor="windowText">
                 <v:stroke joinstyle="miter"/>
@@ -370,10 +780,14 @@
         </mc:AlternateContent>
       </w:r>
       <w:r>
+        <w:rPr>
+          <w:noProof/>
+          <w:lang w:val="pt-PT" w:eastAsia="pt-PT"/>
+        </w:rPr>
         <mc:AlternateContent>
           <mc:Choice Requires="wps">
             <w:drawing>
-              <wp:anchor distT="0" distB="0" distL="114300" distR="114300" simplePos="0" relativeHeight="251985920" behindDoc="0" locked="0" layoutInCell="1" allowOverlap="1" wp14:anchorId="47A70778" wp14:editId="6DD66813">
+              <wp:anchor distT="0" distB="0" distL="114300" distR="114300" simplePos="0" relativeHeight="251985920" behindDoc="0" locked="0" layoutInCell="1" allowOverlap="1" wp14:anchorId="14E3F67A" wp14:editId="08737047">
                 <wp:simplePos x="0" y="0"/>
                 <wp:positionH relativeFrom="margin">
                   <wp:posOffset>5476875</wp:posOffset>
@@ -452,7 +866,7 @@
               </wp:anchor>
             </w:drawing>
           </mc:Choice>
-          <mc:Fallback>
+          <mc:Fallback xmlns:w16se="http://schemas.microsoft.com/office/word/2015/wordml/symex" xmlns:w15="http://schemas.microsoft.com/office/word/2012/wordml" xmlns:cx5="http://schemas.microsoft.com/office/drawing/2016/5/11/chartex" xmlns:cx4="http://schemas.microsoft.com/office/drawing/2016/5/10/chartex" xmlns:cx3="http://schemas.microsoft.com/office/drawing/2016/5/9/chartex" xmlns:cx2="http://schemas.microsoft.com/office/drawing/2015/10/21/chartex" xmlns:cx1="http://schemas.microsoft.com/office/drawing/2015/9/8/chartex" xmlns:cx="http://schemas.microsoft.com/office/drawing/2014/chartex">
             <w:pict>
               <v:oval w14:anchorId="47A70778" id="Oval 155" o:spid="_x0000_s1027" style="position:absolute;margin-left:431.25pt;margin-top:315.6pt;width:48.25pt;height:22.85pt;z-index:251985920;visibility:visible;mso-wrap-style:square;mso-width-percent:0;mso-height-percent:0;mso-wrap-distance-left:9pt;mso-wrap-distance-top:0;mso-wrap-distance-right:9pt;mso-wrap-distance-bottom:0;mso-position-horizontal:absolute;mso-position-horizontal-relative:margin;mso-position-vertical:absolute;mso-position-vertical-relative:text;mso-width-percent:0;mso-height-percent:0;mso-width-relative:margin;mso-height-relative:margin;v-text-anchor:middle" o:gfxdata="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" fillcolor="window" strokecolor="windowText">
                 <v:stroke joinstyle="miter"/>
@@ -487,10 +901,14 @@
         </mc:AlternateContent>
       </w:r>
       <w:r>
+        <w:rPr>
+          <w:noProof/>
+          <w:lang w:val="pt-PT" w:eastAsia="pt-PT"/>
+        </w:rPr>
         <mc:AlternateContent>
           <mc:Choice Requires="wps">
             <w:drawing>
-              <wp:anchor distT="0" distB="0" distL="114300" distR="114300" simplePos="0" relativeHeight="251988992" behindDoc="0" locked="0" layoutInCell="1" allowOverlap="1" wp14:anchorId="47A70778" wp14:editId="6DD66813">
+              <wp:anchor distT="0" distB="0" distL="114300" distR="114300" simplePos="0" relativeHeight="251988992" behindDoc="0" locked="0" layoutInCell="1" allowOverlap="1" wp14:anchorId="4FA711FC" wp14:editId="5769C13E">
                 <wp:simplePos x="0" y="0"/>
                 <wp:positionH relativeFrom="margin">
                   <wp:posOffset>4748530</wp:posOffset>
@@ -601,7 +1019,7 @@
               </wp:anchor>
             </w:drawing>
           </mc:Choice>
-          <mc:Fallback>
+          <mc:Fallback xmlns:w16se="http://schemas.microsoft.com/office/word/2015/wordml/symex" xmlns:w15="http://schemas.microsoft.com/office/word/2012/wordml" xmlns:cx5="http://schemas.microsoft.com/office/drawing/2016/5/11/chartex" xmlns:cx4="http://schemas.microsoft.com/office/drawing/2016/5/10/chartex" xmlns:cx3="http://schemas.microsoft.com/office/drawing/2016/5/9/chartex" xmlns:cx2="http://schemas.microsoft.com/office/drawing/2015/10/21/chartex" xmlns:cx1="http://schemas.microsoft.com/office/drawing/2015/9/8/chartex" xmlns:cx="http://schemas.microsoft.com/office/drawing/2014/chartex">
             <w:pict>
               <v:oval w14:anchorId="47A70778" id="Oval 157" o:spid="_x0000_s1028" style="position:absolute;margin-left:373.9pt;margin-top:314.5pt;width:53.55pt;height:24.75pt;z-index:251988992;visibility:visible;mso-wrap-style:square;mso-width-percent:0;mso-height-percent:0;mso-wrap-distance-left:9pt;mso-wrap-distance-top:0;mso-wrap-distance-right:9pt;mso-wrap-distance-bottom:0;mso-position-horizontal:absolute;mso-position-horizontal-relative:margin;mso-position-vertical:absolute;mso-position-vertical-relative:text;mso-width-percent:0;mso-height-percent:0;mso-width-relative:margin;mso-height-relative:margin;v-text-anchor:middle" o:gfxdata="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" fillcolor="window" strokecolor="windowText">
                 <v:stroke joinstyle="miter"/>
@@ -668,10 +1086,14 @@
         </mc:AlternateContent>
       </w:r>
       <w:r>
+        <w:rPr>
+          <w:noProof/>
+          <w:lang w:val="pt-PT" w:eastAsia="pt-PT"/>
+        </w:rPr>
         <mc:AlternateContent>
           <mc:Choice Requires="wps">
             <w:drawing>
-              <wp:anchor distT="0" distB="0" distL="114300" distR="114300" simplePos="0" relativeHeight="251986944" behindDoc="0" locked="0" layoutInCell="1" allowOverlap="1" wp14:anchorId="663767DF" wp14:editId="7698CA73">
+              <wp:anchor distT="0" distB="0" distL="114300" distR="114300" simplePos="0" relativeHeight="251986944" behindDoc="0" locked="0" layoutInCell="1" allowOverlap="1" wp14:anchorId="0F27596B" wp14:editId="739E14F1">
                 <wp:simplePos x="0" y="0"/>
                 <wp:positionH relativeFrom="margin">
                   <wp:posOffset>5725160</wp:posOffset>
@@ -731,7 +1153,7 @@
               </wp:anchor>
             </w:drawing>
           </mc:Choice>
-          <mc:Fallback>
+          <mc:Fallback xmlns:w16se="http://schemas.microsoft.com/office/word/2015/wordml/symex" xmlns:w15="http://schemas.microsoft.com/office/word/2012/wordml" xmlns:cx5="http://schemas.microsoft.com/office/drawing/2016/5/11/chartex" xmlns:cx4="http://schemas.microsoft.com/office/drawing/2016/5/10/chartex" xmlns:cx3="http://schemas.microsoft.com/office/drawing/2016/5/9/chartex" xmlns:cx2="http://schemas.microsoft.com/office/drawing/2015/10/21/chartex" xmlns:cx1="http://schemas.microsoft.com/office/drawing/2015/9/8/chartex" xmlns:cx="http://schemas.microsoft.com/office/drawing/2014/chartex">
             <w:pict>
               <v:line w14:anchorId="0BEDC1F4" id="Conexão reta 156" o:spid="_x0000_s1026" style="position:absolute;flip:x;z-index:251986944;visibility:visible;mso-wrap-style:square;mso-width-percent:0;mso-height-percent:0;mso-wrap-distance-left:9pt;mso-wrap-distance-top:0;mso-wrap-distance-right:9pt;mso-wrap-distance-bottom:0;mso-position-horizontal:absolute;mso-position-horizontal-relative:margin;mso-position-vertical:absolute;mso-position-vertical-relative:text;mso-width-percent:0;mso-height-percent:0;mso-width-relative:margin;mso-height-relative:margin" from="450.8pt,336.95pt" to="461.6pt,350.65pt" o:gfxdata="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" strokecolor="#7f7f7f [1612]" strokeweight="1.75pt">
                 <v:stroke joinstyle="miter"/>
@@ -747,7 +1169,7 @@
           <w:lang w:val="pt-PT" w:eastAsia="pt-PT"/>
         </w:rPr>
         <w:drawing>
-          <wp:anchor distT="0" distB="0" distL="114300" distR="114300" simplePos="0" relativeHeight="251983872" behindDoc="1" locked="0" layoutInCell="1" allowOverlap="1" wp14:anchorId="7DFD9568" wp14:editId="0459B2CB">
+          <wp:anchor distT="0" distB="0" distL="114300" distR="114300" simplePos="0" relativeHeight="251983872" behindDoc="1" locked="0" layoutInCell="1" allowOverlap="1" wp14:anchorId="12964ECD" wp14:editId="2B59BBA8">
             <wp:simplePos x="0" y="0"/>
             <wp:positionH relativeFrom="margin">
               <wp:posOffset>1607820</wp:posOffset>
@@ -772,7 +1194,7 @@
                     </pic:cNvPicPr>
                   </pic:nvPicPr>
                   <pic:blipFill rotWithShape="1">
-                    <a:blip r:embed="rId6">
+                    <a:blip r:embed="rId7">
                       <a:extLst>
                         <a:ext uri="{28A0092B-C50C-407E-A947-70E740481C1C}">
                           <a14:useLocalDpi xmlns:a14="http://schemas.microsoft.com/office/drawing/2010/main" val="0"/>
@@ -818,7 +1240,7 @@
           <w:lang w:val="pt-PT" w:eastAsia="pt-PT"/>
         </w:rPr>
         <w:drawing>
-          <wp:anchor distT="0" distB="0" distL="114300" distR="114300" simplePos="0" relativeHeight="252012544" behindDoc="1" locked="0" layoutInCell="1" allowOverlap="1" wp14:anchorId="38C75EF0" wp14:editId="53920018">
+          <wp:anchor distT="0" distB="0" distL="114300" distR="114300" simplePos="0" relativeHeight="252012544" behindDoc="1" locked="0" layoutInCell="1" allowOverlap="1" wp14:anchorId="2C80E3D0" wp14:editId="67B07CD9">
             <wp:simplePos x="0" y="0"/>
             <wp:positionH relativeFrom="margin">
               <wp:posOffset>3757930</wp:posOffset>
@@ -843,7 +1265,7 @@
                     </pic:cNvPicPr>
                   </pic:nvPicPr>
                   <pic:blipFill rotWithShape="1">
-                    <a:blip r:embed="rId6">
+                    <a:blip r:embed="rId7">
                       <a:extLst>
                         <a:ext uri="{28A0092B-C50C-407E-A947-70E740481C1C}">
                           <a14:useLocalDpi xmlns:a14="http://schemas.microsoft.com/office/drawing/2010/main" val="0"/>
@@ -891,7 +1313,7 @@
         <mc:AlternateContent>
           <mc:Choice Requires="wps">
             <w:drawing>
-              <wp:anchor distT="0" distB="0" distL="114300" distR="114300" simplePos="0" relativeHeight="252010496" behindDoc="0" locked="0" layoutInCell="1" allowOverlap="1" wp14:anchorId="18076F44" wp14:editId="70443F45">
+              <wp:anchor distT="0" distB="0" distL="114300" distR="114300" simplePos="0" relativeHeight="252010496" behindDoc="0" locked="0" layoutInCell="1" allowOverlap="1" wp14:anchorId="78B28C50" wp14:editId="74BDC016">
                 <wp:simplePos x="0" y="0"/>
                 <wp:positionH relativeFrom="column">
                   <wp:posOffset>4825365</wp:posOffset>
@@ -975,7 +1397,7 @@
               </wp:anchor>
             </w:drawing>
           </mc:Choice>
-          <mc:Fallback>
+          <mc:Fallback xmlns:w16se="http://schemas.microsoft.com/office/word/2015/wordml/symex" xmlns:w15="http://schemas.microsoft.com/office/word/2012/wordml" xmlns:cx5="http://schemas.microsoft.com/office/drawing/2016/5/11/chartex" xmlns:cx4="http://schemas.microsoft.com/office/drawing/2016/5/10/chartex" xmlns:cx3="http://schemas.microsoft.com/office/drawing/2016/5/9/chartex" xmlns:cx2="http://schemas.microsoft.com/office/drawing/2015/10/21/chartex" xmlns:cx1="http://schemas.microsoft.com/office/drawing/2015/9/8/chartex" xmlns:cx="http://schemas.microsoft.com/office/drawing/2014/chartex">
             <w:pict>
               <v:rect w14:anchorId="18076F44" id="Retângulo 169" o:spid="_x0000_s1029" style="position:absolute;margin-left:379.95pt;margin-top:352.15pt;width:83.2pt;height:25.45pt;rotation:180;flip:y;z-index:252010496;visibility:visible;mso-wrap-style:square;mso-wrap-distance-left:9pt;mso-wrap-distance-top:0;mso-wrap-distance-right:9pt;mso-wrap-distance-bottom:0;mso-position-horizontal:absolute;mso-position-horizontal-relative:text;mso-position-vertical:absolute;mso-position-vertical-relative:text;v-text-anchor:middle" o:gfxdata="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" filled="f" strokecolor="windowText" strokeweight="1.25pt">
                 <v:textbox>
@@ -1028,7 +1450,7 @@
         <mc:AlternateContent>
           <mc:Choice Requires="wps">
             <w:drawing>
-              <wp:anchor distT="0" distB="0" distL="114300" distR="114300" simplePos="0" relativeHeight="251956224" behindDoc="0" locked="0" layoutInCell="1" allowOverlap="1" wp14:anchorId="3A7F976D" wp14:editId="4BE10B43">
+              <wp:anchor distT="0" distB="0" distL="114300" distR="114300" simplePos="0" relativeHeight="251956224" behindDoc="0" locked="0" layoutInCell="1" allowOverlap="1" wp14:anchorId="2E7F02E8" wp14:editId="599F3BF2">
                 <wp:simplePos x="0" y="0"/>
                 <wp:positionH relativeFrom="column">
                   <wp:posOffset>4097020</wp:posOffset>
@@ -1111,7 +1533,7 @@
               </wp:anchor>
             </w:drawing>
           </mc:Choice>
-          <mc:Fallback>
+          <mc:Fallback xmlns:w16se="http://schemas.microsoft.com/office/word/2015/wordml/symex" xmlns:w15="http://schemas.microsoft.com/office/word/2012/wordml" xmlns:cx5="http://schemas.microsoft.com/office/drawing/2016/5/11/chartex" xmlns:cx4="http://schemas.microsoft.com/office/drawing/2016/5/10/chartex" xmlns:cx3="http://schemas.microsoft.com/office/drawing/2016/5/9/chartex" xmlns:cx2="http://schemas.microsoft.com/office/drawing/2015/10/21/chartex" xmlns:cx1="http://schemas.microsoft.com/office/drawing/2015/9/8/chartex" xmlns:cx="http://schemas.microsoft.com/office/drawing/2014/chartex">
             <w:pict>
               <v:shapetype w14:anchorId="3A7F976D" id="_x0000_t65" coordsize="21600,21600" o:spt="65" adj="18900" path="m,l,21600@0,21600,21600@0,21600,xem@0,21600nfl@3@5c@7@9@11@13,21600@0e">
                 <v:formulas>
@@ -1179,7 +1601,7 @@
         <mc:AlternateContent>
           <mc:Choice Requires="wps">
             <w:drawing>
-              <wp:anchor distT="0" distB="0" distL="114300" distR="114300" simplePos="0" relativeHeight="252008448" behindDoc="0" locked="0" layoutInCell="1" allowOverlap="1" wp14:anchorId="63DFBD4A" wp14:editId="196DB560">
+              <wp:anchor distT="0" distB="0" distL="114300" distR="114300" simplePos="0" relativeHeight="252008448" behindDoc="0" locked="0" layoutInCell="1" allowOverlap="1" wp14:anchorId="4CCB9F8F" wp14:editId="3AB51953">
                 <wp:simplePos x="0" y="0"/>
                 <wp:positionH relativeFrom="margin">
                   <wp:posOffset>3767454</wp:posOffset>
@@ -1239,7 +1661,7 @@
               </wp:anchor>
             </w:drawing>
           </mc:Choice>
-          <mc:Fallback>
+          <mc:Fallback xmlns:w16se="http://schemas.microsoft.com/office/word/2015/wordml/symex" xmlns:w15="http://schemas.microsoft.com/office/word/2012/wordml" xmlns:cx5="http://schemas.microsoft.com/office/drawing/2016/5/11/chartex" xmlns:cx4="http://schemas.microsoft.com/office/drawing/2016/5/10/chartex" xmlns:cx3="http://schemas.microsoft.com/office/drawing/2016/5/9/chartex" xmlns:cx2="http://schemas.microsoft.com/office/drawing/2015/10/21/chartex" xmlns:cx1="http://schemas.microsoft.com/office/drawing/2015/9/8/chartex" xmlns:cx="http://schemas.microsoft.com/office/drawing/2014/chartex">
             <w:pict>
               <v:line w14:anchorId="5E34ED78" id="Conexão reta 168" o:spid="_x0000_s1026" style="position:absolute;flip:x y;z-index:252008448;visibility:visible;mso-wrap-style:square;mso-width-percent:0;mso-height-percent:0;mso-wrap-distance-left:9pt;mso-wrap-distance-top:0;mso-wrap-distance-right:9pt;mso-wrap-distance-bottom:0;mso-position-horizontal:absolute;mso-position-horizontal-relative:margin;mso-position-vertical:absolute;mso-position-vertical-relative:text;mso-width-percent:0;mso-height-percent:0;mso-width-relative:margin;mso-height-relative:margin" from="296.65pt,411.25pt" to="315pt,421.95pt" o:gfxdata="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" strokecolor="#7f7f7f [1612]" strokeweight="1.75pt">
                 <v:stroke joinstyle="miter"/>
@@ -1257,7 +1679,7 @@
         <mc:AlternateContent>
           <mc:Choice Requires="wps">
             <w:drawing>
-              <wp:anchor distT="0" distB="0" distL="114300" distR="114300" simplePos="0" relativeHeight="252004352" behindDoc="0" locked="0" layoutInCell="1" allowOverlap="1" wp14:anchorId="4DDF741B" wp14:editId="10760C46">
+              <wp:anchor distT="0" distB="0" distL="114300" distR="114300" simplePos="0" relativeHeight="252004352" behindDoc="0" locked="0" layoutInCell="1" allowOverlap="1" wp14:anchorId="50995FF7" wp14:editId="27036644">
                 <wp:simplePos x="0" y="0"/>
                 <wp:positionH relativeFrom="margin">
                   <wp:posOffset>3999865</wp:posOffset>
@@ -1336,7 +1758,7 @@
               </wp:anchor>
             </w:drawing>
           </mc:Choice>
-          <mc:Fallback>
+          <mc:Fallback xmlns:w16se="http://schemas.microsoft.com/office/word/2015/wordml/symex" xmlns:w15="http://schemas.microsoft.com/office/word/2012/wordml" xmlns:cx5="http://schemas.microsoft.com/office/drawing/2016/5/11/chartex" xmlns:cx4="http://schemas.microsoft.com/office/drawing/2016/5/10/chartex" xmlns:cx3="http://schemas.microsoft.com/office/drawing/2016/5/9/chartex" xmlns:cx2="http://schemas.microsoft.com/office/drawing/2015/10/21/chartex" xmlns:cx1="http://schemas.microsoft.com/office/drawing/2015/9/8/chartex" xmlns:cx="http://schemas.microsoft.com/office/drawing/2014/chartex">
             <w:pict>
               <v:oval w14:anchorId="4DDF741B" id="Oval 166" o:spid="_x0000_s1031" style="position:absolute;margin-left:314.95pt;margin-top:412.6pt;width:48.3pt;height:22.85pt;z-index:252004352;visibility:visible;mso-wrap-style:square;mso-width-percent:0;mso-height-percent:0;mso-wrap-distance-left:9pt;mso-wrap-distance-top:0;mso-wrap-distance-right:9pt;mso-wrap-distance-bottom:0;mso-position-horizontal:absolute;mso-position-horizontal-relative:margin;mso-position-vertical:absolute;mso-position-vertical-relative:text;mso-width-percent:0;mso-height-percent:0;mso-width-relative:margin;mso-height-relative:margin;v-text-anchor:middle" o:gfxdata="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" fillcolor="window" strokecolor="windowText">
                 <v:stroke joinstyle="miter"/>
@@ -1378,7 +1800,7 @@
         <mc:AlternateContent>
           <mc:Choice Requires="wps">
             <w:drawing>
-              <wp:anchor distT="0" distB="0" distL="114300" distR="114300" simplePos="0" relativeHeight="252006400" behindDoc="0" locked="0" layoutInCell="1" allowOverlap="1" wp14:anchorId="3C8B88C1" wp14:editId="500A2689">
+              <wp:anchor distT="0" distB="0" distL="114300" distR="114300" simplePos="0" relativeHeight="252006400" behindDoc="0" locked="0" layoutInCell="1" allowOverlap="1" wp14:anchorId="487708E2" wp14:editId="199C9933">
                 <wp:simplePos x="0" y="0"/>
                 <wp:positionH relativeFrom="margin">
                   <wp:posOffset>3757929</wp:posOffset>
@@ -1438,7 +1860,7 @@
               </wp:anchor>
             </w:drawing>
           </mc:Choice>
-          <mc:Fallback>
+          <mc:Fallback xmlns:w16se="http://schemas.microsoft.com/office/word/2015/wordml/symex" xmlns:w15="http://schemas.microsoft.com/office/word/2012/wordml" xmlns:cx5="http://schemas.microsoft.com/office/drawing/2016/5/11/chartex" xmlns:cx4="http://schemas.microsoft.com/office/drawing/2016/5/10/chartex" xmlns:cx3="http://schemas.microsoft.com/office/drawing/2016/5/9/chartex" xmlns:cx2="http://schemas.microsoft.com/office/drawing/2015/10/21/chartex" xmlns:cx1="http://schemas.microsoft.com/office/drawing/2015/9/8/chartex" xmlns:cx="http://schemas.microsoft.com/office/drawing/2014/chartex">
             <w:pict>
               <v:line w14:anchorId="7D3BBE08" id="Conexão reta 167" o:spid="_x0000_s1026" style="position:absolute;flip:x;z-index:252006400;visibility:visible;mso-wrap-style:square;mso-width-percent:0;mso-height-percent:0;mso-wrap-distance-left:9pt;mso-wrap-distance-top:0;mso-wrap-distance-right:9pt;mso-wrap-distance-bottom:0;mso-position-horizontal:absolute;mso-position-horizontal-relative:margin;mso-position-vertical:absolute;mso-position-vertical-relative:text;mso-width-percent:0;mso-height-percent:0;mso-width-relative:margin;mso-height-relative:margin" from="295.9pt,394.2pt" to="313.15pt,394.95pt" o:gfxdata="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" strokecolor="#7f7f7f [1612]" strokeweight="1.75pt">
                 <v:stroke joinstyle="miter"/>
@@ -1456,7 +1878,7 @@
         <mc:AlternateContent>
           <mc:Choice Requires="wps">
             <w:drawing>
-              <wp:anchor distT="0" distB="0" distL="114300" distR="114300" simplePos="0" relativeHeight="252002304" behindDoc="0" locked="0" layoutInCell="1" allowOverlap="1" wp14:anchorId="2FEC75F6" wp14:editId="1D76203B">
+              <wp:anchor distT="0" distB="0" distL="114300" distR="114300" simplePos="0" relativeHeight="252002304" behindDoc="0" locked="0" layoutInCell="1" allowOverlap="1" wp14:anchorId="27ADFDDD" wp14:editId="58F0D3F0">
                 <wp:simplePos x="0" y="0"/>
                 <wp:positionH relativeFrom="margin">
                   <wp:posOffset>3967480</wp:posOffset>
@@ -1550,7 +1972,7 @@
               </wp:anchor>
             </w:drawing>
           </mc:Choice>
-          <mc:Fallback>
+          <mc:Fallback xmlns:w16se="http://schemas.microsoft.com/office/word/2015/wordml/symex" xmlns:w15="http://schemas.microsoft.com/office/word/2012/wordml" xmlns:cx5="http://schemas.microsoft.com/office/drawing/2016/5/11/chartex" xmlns:cx4="http://schemas.microsoft.com/office/drawing/2016/5/10/chartex" xmlns:cx3="http://schemas.microsoft.com/office/drawing/2016/5/9/chartex" xmlns:cx2="http://schemas.microsoft.com/office/drawing/2015/10/21/chartex" xmlns:cx1="http://schemas.microsoft.com/office/drawing/2015/9/8/chartex" xmlns:cx="http://schemas.microsoft.com/office/drawing/2014/chartex">
             <w:pict>
               <v:oval w14:anchorId="2FEC75F6" id="Oval 164" o:spid="_x0000_s1032" style="position:absolute;margin-left:312.4pt;margin-top:381.45pt;width:52pt;height:25.4pt;z-index:252002304;visibility:visible;mso-wrap-style:square;mso-width-percent:0;mso-height-percent:0;mso-wrap-distance-left:9pt;mso-wrap-distance-top:0;mso-wrap-distance-right:9pt;mso-wrap-distance-bottom:0;mso-position-horizontal:absolute;mso-position-horizontal-relative:margin;mso-position-vertical:absolute;mso-position-vertical-relative:text;mso-width-percent:0;mso-height-percent:0;mso-width-relative:margin;mso-height-relative:margin;v-text-anchor:middle" o:gfxdata="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" fillcolor="white [3212]" strokecolor="black [3213]">
                 <v:stroke joinstyle="miter"/>
@@ -1594,7 +2016,7 @@
         <mc:AlternateContent>
           <mc:Choice Requires="wps">
             <w:drawing>
-              <wp:anchor distT="0" distB="0" distL="114300" distR="114300" simplePos="0" relativeHeight="252000256" behindDoc="0" locked="0" layoutInCell="1" allowOverlap="1" wp14:anchorId="799EDC30" wp14:editId="5E721253">
+              <wp:anchor distT="0" distB="0" distL="114300" distR="114300" simplePos="0" relativeHeight="252000256" behindDoc="0" locked="0" layoutInCell="1" allowOverlap="1" wp14:anchorId="29FF710F" wp14:editId="47A1223E">
                 <wp:simplePos x="0" y="0"/>
                 <wp:positionH relativeFrom="column">
                   <wp:posOffset>2567305</wp:posOffset>
@@ -1654,7 +2076,7 @@
               </wp:anchor>
             </w:drawing>
           </mc:Choice>
-          <mc:Fallback>
+          <mc:Fallback xmlns:w16se="http://schemas.microsoft.com/office/word/2015/wordml/symex" xmlns:w15="http://schemas.microsoft.com/office/word/2012/wordml" xmlns:cx5="http://schemas.microsoft.com/office/drawing/2016/5/11/chartex" xmlns:cx4="http://schemas.microsoft.com/office/drawing/2016/5/10/chartex" xmlns:cx3="http://schemas.microsoft.com/office/drawing/2016/5/9/chartex" xmlns:cx2="http://schemas.microsoft.com/office/drawing/2015/10/21/chartex" xmlns:cx1="http://schemas.microsoft.com/office/drawing/2015/9/8/chartex" xmlns:cx="http://schemas.microsoft.com/office/drawing/2014/chartex">
             <w:pict>
               <v:line w14:anchorId="246DCBA0" id="Conexão reta 163" o:spid="_x0000_s1026" style="position:absolute;flip:y;z-index:252000256;visibility:visible;mso-wrap-style:square;mso-width-percent:0;mso-height-percent:0;mso-wrap-distance-left:9pt;mso-wrap-distance-top:0;mso-wrap-distance-right:9pt;mso-wrap-distance-bottom:0;mso-position-horizontal:absolute;mso-position-horizontal-relative:text;mso-position-vertical:absolute;mso-position-vertical-relative:text;mso-width-percent:0;mso-height-percent:0;mso-width-relative:margin;mso-height-relative:margin" from="202.15pt,397.2pt" to="202.15pt,409.95pt" o:gfxdata="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" strokecolor="#7f7f7f [1612]" strokeweight="1.5pt">
                 <v:stroke joinstyle="miter"/>
@@ -1671,7 +2093,7 @@
         <mc:AlternateContent>
           <mc:Choice Requires="wps">
             <w:drawing>
-              <wp:anchor distT="0" distB="0" distL="114300" distR="114300" simplePos="0" relativeHeight="251998208" behindDoc="0" locked="0" layoutInCell="1" allowOverlap="1" wp14:anchorId="774149A3" wp14:editId="1EB2F5A4">
+              <wp:anchor distT="0" distB="0" distL="114300" distR="114300" simplePos="0" relativeHeight="251998208" behindDoc="0" locked="0" layoutInCell="1" allowOverlap="1" wp14:anchorId="0BAB7D8B" wp14:editId="4CFBE8E1">
                 <wp:simplePos x="0" y="0"/>
                 <wp:positionH relativeFrom="column">
                   <wp:posOffset>1423670</wp:posOffset>
@@ -1731,7 +2153,7 @@
               </wp:anchor>
             </w:drawing>
           </mc:Choice>
-          <mc:Fallback>
+          <mc:Fallback xmlns:w16se="http://schemas.microsoft.com/office/word/2015/wordml/symex" xmlns:w15="http://schemas.microsoft.com/office/word/2012/wordml" xmlns:cx5="http://schemas.microsoft.com/office/drawing/2016/5/11/chartex" xmlns:cx4="http://schemas.microsoft.com/office/drawing/2016/5/10/chartex" xmlns:cx3="http://schemas.microsoft.com/office/drawing/2016/5/9/chartex" xmlns:cx2="http://schemas.microsoft.com/office/drawing/2015/10/21/chartex" xmlns:cx1="http://schemas.microsoft.com/office/drawing/2015/9/8/chartex" xmlns:cx="http://schemas.microsoft.com/office/drawing/2014/chartex">
             <w:pict>
               <v:line w14:anchorId="717237CB" id="Conexão reta 162" o:spid="_x0000_s1026" style="position:absolute;z-index:251998208;visibility:visible;mso-wrap-style:square;mso-width-percent:0;mso-height-percent:0;mso-wrap-distance-left:9pt;mso-wrap-distance-top:0;mso-wrap-distance-right:9pt;mso-wrap-distance-bottom:0;mso-position-horizontal:absolute;mso-position-horizontal-relative:text;mso-position-vertical:absolute;mso-position-vertical-relative:text;mso-width-percent:0;mso-height-percent:0;mso-width-relative:margin;mso-height-relative:margin" from="112.1pt,403.2pt" to="208.85pt,403.95pt" o:gfxdata="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" strokecolor="#7f7f7f [1612]" strokeweight="2pt">
                 <v:stroke joinstyle="miter"/>
@@ -1746,7 +2168,7 @@
           <w:lang w:val="pt-PT" w:eastAsia="pt-PT"/>
         </w:rPr>
         <w:drawing>
-          <wp:anchor distT="0" distB="0" distL="114300" distR="114300" simplePos="0" relativeHeight="251996160" behindDoc="1" locked="0" layoutInCell="1" allowOverlap="1" wp14:anchorId="7FDED259" wp14:editId="2238924D">
+          <wp:anchor distT="0" distB="0" distL="114300" distR="114300" simplePos="0" relativeHeight="251996160" behindDoc="1" locked="0" layoutInCell="1" allowOverlap="1" wp14:anchorId="7721E018" wp14:editId="699EE92F">
             <wp:simplePos x="0" y="0"/>
             <wp:positionH relativeFrom="margin">
               <wp:posOffset>1270954</wp:posOffset>
@@ -1771,7 +2193,7 @@
                     </pic:cNvPicPr>
                   </pic:nvPicPr>
                   <pic:blipFill rotWithShape="1">
-                    <a:blip r:embed="rId6">
+                    <a:blip r:embed="rId7">
                       <a:extLst>
                         <a:ext uri="{28A0092B-C50C-407E-A947-70E740481C1C}">
                           <a14:useLocalDpi xmlns:a14="http://schemas.microsoft.com/office/drawing/2010/main" val="0"/>
@@ -1819,7 +2241,7 @@
         <mc:AlternateContent>
           <mc:Choice Requires="wps">
             <w:drawing>
-              <wp:anchor distT="0" distB="0" distL="114300" distR="114300" simplePos="0" relativeHeight="251992064" behindDoc="0" locked="0" layoutInCell="1" allowOverlap="1" wp14:anchorId="792A2B13" wp14:editId="61C360BA">
+              <wp:anchor distT="0" distB="0" distL="114300" distR="114300" simplePos="0" relativeHeight="251992064" behindDoc="0" locked="0" layoutInCell="1" allowOverlap="1" wp14:anchorId="1064A2A5" wp14:editId="7FC03D00">
                 <wp:simplePos x="0" y="0"/>
                 <wp:positionH relativeFrom="column">
                   <wp:posOffset>2667000</wp:posOffset>
@@ -1896,7 +2318,7 @@
               </wp:anchor>
             </w:drawing>
           </mc:Choice>
-          <mc:Fallback>
+          <mc:Fallback xmlns:w16se="http://schemas.microsoft.com/office/word/2015/wordml/symex" xmlns:w15="http://schemas.microsoft.com/office/word/2012/wordml" xmlns:cx5="http://schemas.microsoft.com/office/drawing/2016/5/11/chartex" xmlns:cx4="http://schemas.microsoft.com/office/drawing/2016/5/10/chartex" xmlns:cx3="http://schemas.microsoft.com/office/drawing/2016/5/9/chartex" xmlns:cx2="http://schemas.microsoft.com/office/drawing/2015/10/21/chartex" xmlns:cx1="http://schemas.microsoft.com/office/drawing/2015/9/8/chartex" xmlns:cx="http://schemas.microsoft.com/office/drawing/2014/chartex">
             <w:pict>
               <v:rect w14:anchorId="792A2B13" id="Retângulo 159" o:spid="_x0000_s1033" style="position:absolute;margin-left:210pt;margin-top:391.2pt;width:87.35pt;height:25.45pt;rotation:180;flip:y;z-index:251992064;visibility:visible;mso-wrap-style:square;mso-width-percent:0;mso-wrap-distance-left:9pt;mso-wrap-distance-top:0;mso-wrap-distance-right:9pt;mso-wrap-distance-bottom:0;mso-position-horizontal:absolute;mso-position-horizontal-relative:text;mso-position-vertical:absolute;mso-position-vertical-relative:text;mso-width-percent:0;mso-width-relative:margin;v-text-anchor:middle" o:gfxdata="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" filled="f" strokecolor="windowText" strokeweight="1.25pt">
                 <v:textbox>
@@ -1939,7 +2361,7 @@
         <mc:AlternateContent>
           <mc:Choice Requires="wps">
             <w:drawing>
-              <wp:anchor distT="0" distB="0" distL="114300" distR="114300" simplePos="0" relativeHeight="251925504" behindDoc="0" locked="0" layoutInCell="1" allowOverlap="1" wp14:anchorId="24B57CC4" wp14:editId="61803FF2">
+              <wp:anchor distT="0" distB="0" distL="114300" distR="114300" simplePos="0" relativeHeight="251925504" behindDoc="0" locked="0" layoutInCell="1" allowOverlap="1" wp14:anchorId="0CF11786" wp14:editId="18202029">
                 <wp:simplePos x="0" y="0"/>
                 <wp:positionH relativeFrom="margin">
                   <wp:posOffset>3367404</wp:posOffset>
@@ -1999,7 +2421,7 @@
               </wp:anchor>
             </w:drawing>
           </mc:Choice>
-          <mc:Fallback>
+          <mc:Fallback xmlns:w16se="http://schemas.microsoft.com/office/word/2015/wordml/symex" xmlns:w15="http://schemas.microsoft.com/office/word/2012/wordml" xmlns:cx5="http://schemas.microsoft.com/office/drawing/2016/5/11/chartex" xmlns:cx4="http://schemas.microsoft.com/office/drawing/2016/5/10/chartex" xmlns:cx3="http://schemas.microsoft.com/office/drawing/2016/5/9/chartex" xmlns:cx2="http://schemas.microsoft.com/office/drawing/2015/10/21/chartex" xmlns:cx1="http://schemas.microsoft.com/office/drawing/2015/9/8/chartex" xmlns:cx="http://schemas.microsoft.com/office/drawing/2014/chartex">
             <w:pict>
               <v:line w14:anchorId="499482CC" id="Conexão reta 133" o:spid="_x0000_s1026" style="position:absolute;flip:x y;z-index:251925504;visibility:visible;mso-wrap-style:square;mso-width-percent:0;mso-height-percent:0;mso-wrap-distance-left:9pt;mso-wrap-distance-top:0;mso-wrap-distance-right:9pt;mso-wrap-distance-bottom:0;mso-position-horizontal:absolute;mso-position-horizontal-relative:margin;mso-position-vertical:absolute;mso-position-vertical-relative:text;mso-width-percent:0;mso-height-percent:0;mso-width-relative:margin;mso-height-relative:margin" from="265.15pt,454.2pt" to="268.45pt,464.7pt" o:gfxdata="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" strokecolor="#7f7f7f [1612]" strokeweight="1.75pt">
                 <v:stroke joinstyle="miter"/>
@@ -2017,7 +2439,7 @@
         <mc:AlternateContent>
           <mc:Choice Requires="wps">
             <w:drawing>
-              <wp:anchor distT="0" distB="0" distL="114300" distR="114300" simplePos="0" relativeHeight="251921408" behindDoc="0" locked="0" layoutInCell="1" allowOverlap="1" wp14:anchorId="0A25F337" wp14:editId="6CF0305D">
+              <wp:anchor distT="0" distB="0" distL="114300" distR="114300" simplePos="0" relativeHeight="251921408" behindDoc="0" locked="0" layoutInCell="1" allowOverlap="1" wp14:anchorId="237E8C61" wp14:editId="48DC23A7">
                 <wp:simplePos x="0" y="0"/>
                 <wp:positionH relativeFrom="margin">
                   <wp:posOffset>3131185</wp:posOffset>
@@ -2113,7 +2535,7 @@
           </mc:Choice>
           <mc:Fallback>
             <w:pict>
-              <v:oval w14:anchorId="0A25F337" id="Oval 131" o:spid="_x0000_s1034" style="position:absolute;margin-left:246.55pt;margin-top:464.15pt;width:52pt;height:25.4pt;z-index:251921408;visibility:visible;mso-wrap-style:square;mso-width-percent:0;mso-height-percent:0;mso-wrap-distance-left:9pt;mso-wrap-distance-top:0;mso-wrap-distance-right:9pt;mso-wrap-distance-bottom:0;mso-position-horizontal:absolute;mso-position-horizontal-relative:margin;mso-position-vertical:absolute;mso-position-vertical-relative:text;mso-width-percent:0;mso-height-percent:0;mso-width-relative:margin;mso-height-relative:margin;v-text-anchor:middle" o:gfxdata="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" fillcolor="white [3212]" strokecolor="black [3213]">
+              <v:oval id="Oval 131" o:spid="_x0000_s1036" style="position:absolute;margin-left:246.55pt;margin-top:464.15pt;width:52pt;height:25.4pt;z-index:251921408;visibility:visible;mso-wrap-style:square;mso-width-percent:0;mso-height-percent:0;mso-wrap-distance-left:9pt;mso-wrap-distance-top:0;mso-wrap-distance-right:9pt;mso-wrap-distance-bottom:0;mso-position-horizontal:absolute;mso-position-horizontal-relative:margin;mso-position-vertical:absolute;mso-position-vertical-relative:text;mso-width-percent:0;mso-height-percent:0;mso-width-relative:margin;mso-height-relative:margin;v-text-anchor:middle" o:gfxdata="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" fillcolor="white [3212]" strokecolor="black [3213]">
                 <v:stroke joinstyle="miter"/>
                 <v:textbox>
                   <w:txbxContent>
@@ -2155,7 +2577,7 @@
         <mc:AlternateContent>
           <mc:Choice Requires="wps">
             <w:drawing>
-              <wp:anchor distT="0" distB="0" distL="114300" distR="114300" simplePos="0" relativeHeight="251913216" behindDoc="0" locked="0" layoutInCell="1" allowOverlap="1" wp14:anchorId="10E7B336" wp14:editId="23D2D577">
+              <wp:anchor distT="0" distB="0" distL="114300" distR="114300" simplePos="0" relativeHeight="251913216" behindDoc="0" locked="0" layoutInCell="1" allowOverlap="1" wp14:anchorId="4050A345" wp14:editId="70947397">
                 <wp:simplePos x="0" y="0"/>
                 <wp:positionH relativeFrom="margin">
                   <wp:posOffset>509906</wp:posOffset>
@@ -2215,7 +2637,7 @@
               </wp:anchor>
             </w:drawing>
           </mc:Choice>
-          <mc:Fallback>
+          <mc:Fallback xmlns:w16se="http://schemas.microsoft.com/office/word/2015/wordml/symex" xmlns:w15="http://schemas.microsoft.com/office/word/2012/wordml" xmlns:cx5="http://schemas.microsoft.com/office/drawing/2016/5/11/chartex" xmlns:cx4="http://schemas.microsoft.com/office/drawing/2016/5/10/chartex" xmlns:cx3="http://schemas.microsoft.com/office/drawing/2016/5/9/chartex" xmlns:cx2="http://schemas.microsoft.com/office/drawing/2015/10/21/chartex" xmlns:cx1="http://schemas.microsoft.com/office/drawing/2015/9/8/chartex" xmlns:cx="http://schemas.microsoft.com/office/drawing/2014/chartex">
             <w:pict>
               <v:line w14:anchorId="437DD8D8" id="Conexão reta 126" o:spid="_x0000_s1026" style="position:absolute;flip:y;z-index:251913216;visibility:visible;mso-wrap-style:square;mso-width-percent:0;mso-height-percent:0;mso-wrap-distance-left:9pt;mso-wrap-distance-top:0;mso-wrap-distance-right:9pt;mso-wrap-distance-bottom:0;mso-position-horizontal:absolute;mso-position-horizontal-relative:margin;mso-position-vertical:absolute;mso-position-vertical-relative:text;mso-width-percent:0;mso-height-percent:0;mso-width-relative:margin;mso-height-relative:margin" from="40.15pt,378.85pt" to="52.15pt,406.2pt" o:gfxdata="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" strokecolor="#7f7f7f [1612]" strokeweight="1.75pt">
                 <v:stroke joinstyle="miter"/>
@@ -2233,7 +2655,7 @@
         <mc:AlternateContent>
           <mc:Choice Requires="wps">
             <w:drawing>
-              <wp:anchor distT="0" distB="0" distL="114300" distR="114300" simplePos="0" relativeHeight="251915264" behindDoc="0" locked="0" layoutInCell="1" allowOverlap="1" wp14:anchorId="6B3F57E5" wp14:editId="781BD803">
+              <wp:anchor distT="0" distB="0" distL="114300" distR="114300" simplePos="0" relativeHeight="251915264" behindDoc="0" locked="0" layoutInCell="1" allowOverlap="1" wp14:anchorId="0A236CC8" wp14:editId="0C10F120">
                 <wp:simplePos x="0" y="0"/>
                 <wp:positionH relativeFrom="margin">
                   <wp:posOffset>15240</wp:posOffset>
@@ -2312,7 +2734,7 @@
               </wp:anchor>
             </w:drawing>
           </mc:Choice>
-          <mc:Fallback>
+          <mc:Fallback xmlns:w16se="http://schemas.microsoft.com/office/word/2015/wordml/symex" xmlns:w15="http://schemas.microsoft.com/office/word/2012/wordml" xmlns:cx5="http://schemas.microsoft.com/office/drawing/2016/5/11/chartex" xmlns:cx4="http://schemas.microsoft.com/office/drawing/2016/5/10/chartex" xmlns:cx3="http://schemas.microsoft.com/office/drawing/2016/5/9/chartex" xmlns:cx2="http://schemas.microsoft.com/office/drawing/2015/10/21/chartex" xmlns:cx1="http://schemas.microsoft.com/office/drawing/2015/9/8/chartex" xmlns:cx="http://schemas.microsoft.com/office/drawing/2014/chartex">
             <w:pict>
               <v:oval w14:anchorId="6B3F57E5" id="Oval 127" o:spid="_x0000_s1035" style="position:absolute;margin-left:1.2pt;margin-top:404.35pt;width:68.25pt;height:22.85pt;z-index:251915264;visibility:visible;mso-wrap-style:square;mso-width-percent:0;mso-height-percent:0;mso-wrap-distance-left:9pt;mso-wrap-distance-top:0;mso-wrap-distance-right:9pt;mso-wrap-distance-bottom:0;mso-position-horizontal:absolute;mso-position-horizontal-relative:margin;mso-position-vertical:absolute;mso-position-vertical-relative:text;mso-width-percent:0;mso-height-percent:0;mso-width-relative:margin;mso-height-relative:margin;v-text-anchor:middle" o:gfxdata="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" fillcolor="window" strokecolor="windowText">
                 <v:stroke joinstyle="miter"/>
@@ -2354,7 +2776,7 @@
         <mc:AlternateContent>
           <mc:Choice Requires="wps">
             <w:drawing>
-              <wp:anchor distT="0" distB="0" distL="114300" distR="114300" simplePos="0" relativeHeight="251974656" behindDoc="0" locked="0" layoutInCell="1" allowOverlap="1" wp14:anchorId="46A7BCD0" wp14:editId="2C03548D">
+              <wp:anchor distT="0" distB="0" distL="114300" distR="114300" simplePos="0" relativeHeight="251974656" behindDoc="0" locked="0" layoutInCell="1" allowOverlap="1" wp14:anchorId="00FF2282" wp14:editId="56DB8C73">
                 <wp:simplePos x="0" y="0"/>
                 <wp:positionH relativeFrom="margin">
                   <wp:posOffset>319405</wp:posOffset>
@@ -2414,7 +2836,7 @@
               </wp:anchor>
             </w:drawing>
           </mc:Choice>
-          <mc:Fallback>
+          <mc:Fallback xmlns:w16se="http://schemas.microsoft.com/office/word/2015/wordml/symex" xmlns:w15="http://schemas.microsoft.com/office/word/2012/wordml" xmlns:cx5="http://schemas.microsoft.com/office/drawing/2016/5/11/chartex" xmlns:cx4="http://schemas.microsoft.com/office/drawing/2016/5/10/chartex" xmlns:cx3="http://schemas.microsoft.com/office/drawing/2016/5/9/chartex" xmlns:cx2="http://schemas.microsoft.com/office/drawing/2015/10/21/chartex" xmlns:cx1="http://schemas.microsoft.com/office/drawing/2015/9/8/chartex" xmlns:cx="http://schemas.microsoft.com/office/drawing/2014/chartex">
             <w:pict>
               <v:line w14:anchorId="6437A562" id="Conexão reta 149" o:spid="_x0000_s1026" style="position:absolute;flip:y;z-index:251974656;visibility:visible;mso-wrap-style:square;mso-width-percent:0;mso-height-percent:0;mso-wrap-distance-left:9pt;mso-wrap-distance-top:0;mso-wrap-distance-right:9pt;mso-wrap-distance-bottom:0;mso-position-horizontal:absolute;mso-position-horizontal-relative:margin;mso-position-vertical:absolute;mso-position-vertical-relative:text;mso-width-percent:0;mso-height-percent:0;mso-width-relative:margin;mso-height-relative:margin" from="25.15pt,372.45pt" to="43.9pt,382.2pt" o:gfxdata="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" strokecolor="#7f7f7f [1612]" strokeweight="1.75pt">
                 <v:stroke joinstyle="miter"/>
@@ -2432,7 +2854,7 @@
         <mc:AlternateContent>
           <mc:Choice Requires="wps">
             <w:drawing>
-              <wp:anchor distT="0" distB="0" distL="114300" distR="114300" simplePos="0" relativeHeight="251972608" behindDoc="0" locked="0" layoutInCell="1" allowOverlap="1" wp14:anchorId="5A0AE410" wp14:editId="6EDC0DA8">
+              <wp:anchor distT="0" distB="0" distL="114300" distR="114300" simplePos="0" relativeHeight="251972608" behindDoc="0" locked="0" layoutInCell="1" allowOverlap="1" wp14:anchorId="3FA7EC99" wp14:editId="282C8033">
                 <wp:simplePos x="0" y="0"/>
                 <wp:positionH relativeFrom="margin">
                   <wp:posOffset>-318770</wp:posOffset>
@@ -2511,7 +2933,7 @@
               </wp:anchor>
             </w:drawing>
           </mc:Choice>
-          <mc:Fallback>
+          <mc:Fallback xmlns:w16se="http://schemas.microsoft.com/office/word/2015/wordml/symex" xmlns:w15="http://schemas.microsoft.com/office/word/2012/wordml" xmlns:cx5="http://schemas.microsoft.com/office/drawing/2016/5/11/chartex" xmlns:cx4="http://schemas.microsoft.com/office/drawing/2016/5/10/chartex" xmlns:cx3="http://schemas.microsoft.com/office/drawing/2016/5/9/chartex" xmlns:cx2="http://schemas.microsoft.com/office/drawing/2015/10/21/chartex" xmlns:cx1="http://schemas.microsoft.com/office/drawing/2015/9/8/chartex" xmlns:cx="http://schemas.microsoft.com/office/drawing/2014/chartex">
             <w:pict>
               <v:oval w14:anchorId="5A0AE410" id="Oval 148" o:spid="_x0000_s1036" style="position:absolute;margin-left:-25.1pt;margin-top:374.7pt;width:51.15pt;height:22.85pt;z-index:251972608;visibility:visible;mso-wrap-style:square;mso-width-percent:0;mso-height-percent:0;mso-wrap-distance-left:9pt;mso-wrap-distance-top:0;mso-wrap-distance-right:9pt;mso-wrap-distance-bottom:0;mso-position-horizontal:absolute;mso-position-horizontal-relative:margin;mso-position-vertical:absolute;mso-position-vertical-relative:text;mso-width-percent:0;mso-height-percent:0;mso-width-relative:margin;mso-height-relative:margin;v-text-anchor:middle" o:gfxdata="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" fillcolor="window" strokecolor="windowText">
                 <v:stroke joinstyle="miter"/>
@@ -2553,7 +2975,7 @@
         <mc:AlternateContent>
           <mc:Choice Requires="wps">
             <w:drawing>
-              <wp:anchor distT="0" distB="0" distL="114300" distR="114300" simplePos="0" relativeHeight="251979776" behindDoc="0" locked="0" layoutInCell="1" allowOverlap="1">
+              <wp:anchor distT="0" distB="0" distL="114300" distR="114300" simplePos="0" relativeHeight="251979776" behindDoc="0" locked="0" layoutInCell="1" allowOverlap="1" wp14:anchorId="4E3EFD77" wp14:editId="618EAF5F">
                 <wp:simplePos x="0" y="0"/>
                 <wp:positionH relativeFrom="column">
                   <wp:posOffset>-411480</wp:posOffset>
@@ -2613,7 +3035,7 @@
               </wp:anchor>
             </w:drawing>
           </mc:Choice>
-          <mc:Fallback>
+          <mc:Fallback xmlns:w16se="http://schemas.microsoft.com/office/word/2015/wordml/symex" xmlns:w15="http://schemas.microsoft.com/office/word/2012/wordml" xmlns:cx5="http://schemas.microsoft.com/office/drawing/2016/5/11/chartex" xmlns:cx4="http://schemas.microsoft.com/office/drawing/2016/5/10/chartex" xmlns:cx3="http://schemas.microsoft.com/office/drawing/2016/5/9/chartex" xmlns:cx2="http://schemas.microsoft.com/office/drawing/2015/10/21/chartex" xmlns:cx1="http://schemas.microsoft.com/office/drawing/2015/9/8/chartex" xmlns:cx="http://schemas.microsoft.com/office/drawing/2014/chartex">
             <w:pict>
               <v:oval w14:anchorId="34F82630" id="Oval 152" o:spid="_x0000_s1026" style="position:absolute;margin-left:-32.4pt;margin-top:369.4pt;width:66.35pt;height:35.25pt;z-index:251979776;visibility:visible;mso-wrap-style:square;mso-wrap-distance-left:9pt;mso-wrap-distance-top:0;mso-wrap-distance-right:9pt;mso-wrap-distance-bottom:0;mso-position-horizontal:absolute;mso-position-horizontal-relative:text;mso-position-vertical:absolute;mso-position-vertical-relative:text;v-text-anchor:middle" o:gfxdata="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" filled="f" strokecolor="red" strokeweight="1.25pt">
                 <v:stroke joinstyle="miter"/>
@@ -2630,7 +3052,7 @@
         <mc:AlternateContent>
           <mc:Choice Requires="wps">
             <w:drawing>
-              <wp:anchor distT="0" distB="0" distL="114300" distR="114300" simplePos="0" relativeHeight="251978752" behindDoc="0" locked="0" layoutInCell="1" allowOverlap="1" wp14:anchorId="1EB8AABE" wp14:editId="2D7B0355">
+              <wp:anchor distT="0" distB="0" distL="114300" distR="114300" simplePos="0" relativeHeight="251978752" behindDoc="0" locked="0" layoutInCell="1" allowOverlap="1" wp14:anchorId="39EAB3FE" wp14:editId="7C07E100">
                 <wp:simplePos x="0" y="0"/>
                 <wp:positionH relativeFrom="margin">
                   <wp:posOffset>471806</wp:posOffset>
@@ -2690,7 +3112,7 @@
               </wp:anchor>
             </w:drawing>
           </mc:Choice>
-          <mc:Fallback>
+          <mc:Fallback xmlns:w16se="http://schemas.microsoft.com/office/word/2015/wordml/symex" xmlns:w15="http://schemas.microsoft.com/office/word/2012/wordml" xmlns:cx5="http://schemas.microsoft.com/office/drawing/2016/5/11/chartex" xmlns:cx4="http://schemas.microsoft.com/office/drawing/2016/5/10/chartex" xmlns:cx3="http://schemas.microsoft.com/office/drawing/2016/5/9/chartex" xmlns:cx2="http://schemas.microsoft.com/office/drawing/2015/10/21/chartex" xmlns:cx1="http://schemas.microsoft.com/office/drawing/2015/9/8/chartex" xmlns:cx="http://schemas.microsoft.com/office/drawing/2014/chartex">
             <w:pict>
               <v:line w14:anchorId="26329706" id="Conexão reta 151" o:spid="_x0000_s1026" style="position:absolute;z-index:251978752;visibility:visible;mso-wrap-style:square;mso-width-percent:0;mso-height-percent:0;mso-wrap-distance-left:9pt;mso-wrap-distance-top:0;mso-wrap-distance-right:9pt;mso-wrap-distance-bottom:0;mso-position-horizontal:absolute;mso-position-horizontal-relative:margin;mso-position-vertical:absolute;mso-position-vertical-relative:text;mso-width-percent:0;mso-height-percent:0;mso-width-relative:margin;mso-height-relative:margin" from="37.15pt,360.45pt" to="43.15pt,363.45pt" o:gfxdata="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" strokecolor="#7f7f7f [1612]" strokeweight="1.75pt">
                 <v:stroke joinstyle="miter"/>
@@ -2708,7 +3130,7 @@
         <mc:AlternateContent>
           <mc:Choice Requires="wps">
             <w:drawing>
-              <wp:anchor distT="0" distB="0" distL="114300" distR="114300" simplePos="0" relativeHeight="251976704" behindDoc="0" locked="0" layoutInCell="1" allowOverlap="1" wp14:anchorId="04EA1FDF" wp14:editId="24D56C21">
+              <wp:anchor distT="0" distB="0" distL="114300" distR="114300" simplePos="0" relativeHeight="251976704" behindDoc="0" locked="0" layoutInCell="1" allowOverlap="1" wp14:anchorId="554FB303" wp14:editId="6D935739">
                 <wp:simplePos x="0" y="0"/>
                 <wp:positionH relativeFrom="margin">
                   <wp:posOffset>-314325</wp:posOffset>
@@ -2787,7 +3209,7 @@
               </wp:anchor>
             </w:drawing>
           </mc:Choice>
-          <mc:Fallback>
+          <mc:Fallback xmlns:w16se="http://schemas.microsoft.com/office/word/2015/wordml/symex" xmlns:w15="http://schemas.microsoft.com/office/word/2012/wordml" xmlns:cx5="http://schemas.microsoft.com/office/drawing/2016/5/11/chartex" xmlns:cx4="http://schemas.microsoft.com/office/drawing/2016/5/10/chartex" xmlns:cx3="http://schemas.microsoft.com/office/drawing/2016/5/9/chartex" xmlns:cx2="http://schemas.microsoft.com/office/drawing/2015/10/21/chartex" xmlns:cx1="http://schemas.microsoft.com/office/drawing/2015/9/8/chartex" xmlns:cx="http://schemas.microsoft.com/office/drawing/2014/chartex">
             <w:pict>
               <v:oval w14:anchorId="04EA1FDF" id="Oval 150" o:spid="_x0000_s1037" style="position:absolute;margin-left:-24.75pt;margin-top:348.45pt;width:61.5pt;height:22.85pt;z-index:251976704;visibility:visible;mso-wrap-style:square;mso-width-percent:0;mso-height-percent:0;mso-wrap-distance-left:9pt;mso-wrap-distance-top:0;mso-wrap-distance-right:9pt;mso-wrap-distance-bottom:0;mso-position-horizontal:absolute;mso-position-horizontal-relative:margin;mso-position-vertical:absolute;mso-position-vertical-relative:text;mso-width-percent:0;mso-height-percent:0;mso-width-relative:margin;mso-height-relative:margin;v-text-anchor:middle" o:gfxdata="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" fillcolor="window" strokecolor="windowText">
                 <v:stroke joinstyle="miter"/>
@@ -2829,7 +3251,7 @@
         <mc:AlternateContent>
           <mc:Choice Requires="wps">
             <w:drawing>
-              <wp:anchor distT="0" distB="0" distL="114300" distR="114300" simplePos="0" relativeHeight="251911168" behindDoc="0" locked="0" layoutInCell="1" allowOverlap="1" wp14:anchorId="7087DAB4" wp14:editId="26DE2BE5">
+              <wp:anchor distT="0" distB="0" distL="114300" distR="114300" simplePos="0" relativeHeight="251911168" behindDoc="0" locked="0" layoutInCell="1" allowOverlap="1" wp14:anchorId="48861D71" wp14:editId="5C245C14">
                 <wp:simplePos x="0" y="0"/>
                 <wp:positionH relativeFrom="margin">
                   <wp:posOffset>300356</wp:posOffset>
@@ -2889,7 +3311,7 @@
               </wp:anchor>
             </w:drawing>
           </mc:Choice>
-          <mc:Fallback>
+          <mc:Fallback xmlns:w16se="http://schemas.microsoft.com/office/word/2015/wordml/symex" xmlns:w15="http://schemas.microsoft.com/office/word/2012/wordml" xmlns:cx5="http://schemas.microsoft.com/office/drawing/2016/5/11/chartex" xmlns:cx4="http://schemas.microsoft.com/office/drawing/2016/5/10/chartex" xmlns:cx3="http://schemas.microsoft.com/office/drawing/2016/5/9/chartex" xmlns:cx2="http://schemas.microsoft.com/office/drawing/2015/10/21/chartex" xmlns:cx1="http://schemas.microsoft.com/office/drawing/2015/9/8/chartex" xmlns:cx="http://schemas.microsoft.com/office/drawing/2014/chartex">
             <w:pict>
               <v:line w14:anchorId="28811DA1" id="Conexão reta 125" o:spid="_x0000_s1026" style="position:absolute;z-index:251911168;visibility:visible;mso-wrap-style:square;mso-width-percent:0;mso-height-percent:0;mso-wrap-distance-left:9pt;mso-wrap-distance-top:0;mso-wrap-distance-right:9pt;mso-wrap-distance-bottom:0;mso-position-horizontal:absolute;mso-position-horizontal-relative:margin;mso-position-vertical:absolute;mso-position-vertical-relative:text;mso-width-percent:0;mso-height-percent:0;mso-width-relative:margin;mso-height-relative:margin" from="23.65pt,341.7pt" to="43.15pt,353.7pt" o:gfxdata="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" strokecolor="#7f7f7f [1612]" strokeweight="1.75pt">
                 <v:stroke joinstyle="miter"/>
@@ -2907,7 +3329,7 @@
         <mc:AlternateContent>
           <mc:Choice Requires="wps">
             <w:drawing>
-              <wp:anchor distT="0" distB="0" distL="114300" distR="114300" simplePos="0" relativeHeight="251909120" behindDoc="0" locked="0" layoutInCell="1" allowOverlap="1" wp14:anchorId="1350FF51" wp14:editId="255F776E">
+              <wp:anchor distT="0" distB="0" distL="114300" distR="114300" simplePos="0" relativeHeight="251909120" behindDoc="0" locked="0" layoutInCell="1" allowOverlap="1" wp14:anchorId="79ED57E9" wp14:editId="21526E06">
                 <wp:simplePos x="0" y="0"/>
                 <wp:positionH relativeFrom="margin">
                   <wp:posOffset>-248920</wp:posOffset>
@@ -2986,7 +3408,7 @@
               </wp:anchor>
             </w:drawing>
           </mc:Choice>
-          <mc:Fallback>
+          <mc:Fallback xmlns:w16se="http://schemas.microsoft.com/office/word/2015/wordml/symex" xmlns:w15="http://schemas.microsoft.com/office/word/2012/wordml" xmlns:cx5="http://schemas.microsoft.com/office/drawing/2016/5/11/chartex" xmlns:cx4="http://schemas.microsoft.com/office/drawing/2016/5/10/chartex" xmlns:cx3="http://schemas.microsoft.com/office/drawing/2016/5/9/chartex" xmlns:cx2="http://schemas.microsoft.com/office/drawing/2015/10/21/chartex" xmlns:cx1="http://schemas.microsoft.com/office/drawing/2015/9/8/chartex" xmlns:cx="http://schemas.microsoft.com/office/drawing/2014/chartex">
             <w:pict>
               <v:oval w14:anchorId="1350FF51" id="Oval 124" o:spid="_x0000_s1038" style="position:absolute;margin-left:-19.6pt;margin-top:322.5pt;width:51.15pt;height:22.85pt;z-index:251909120;visibility:visible;mso-wrap-style:square;mso-width-percent:0;mso-height-percent:0;mso-wrap-distance-left:9pt;mso-wrap-distance-top:0;mso-wrap-distance-right:9pt;mso-wrap-distance-bottom:0;mso-position-horizontal:absolute;mso-position-horizontal-relative:margin;mso-position-vertical:absolute;mso-position-vertical-relative:text;mso-width-percent:0;mso-height-percent:0;mso-width-relative:margin;mso-height-relative:margin;v-text-anchor:middle" o:gfxdata="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" fillcolor="window" strokecolor="windowText">
                 <v:stroke joinstyle="miter"/>
@@ -3028,7 +3450,7 @@
         <mc:AlternateContent>
           <mc:Choice Requires="wps">
             <w:drawing>
-              <wp:anchor distT="0" distB="0" distL="114300" distR="114300" simplePos="0" relativeHeight="251902976" behindDoc="0" locked="0" layoutInCell="1" allowOverlap="1" wp14:anchorId="4B38EAEF" wp14:editId="61999ECD">
+              <wp:anchor distT="0" distB="0" distL="114300" distR="114300" simplePos="0" relativeHeight="251902976" behindDoc="0" locked="0" layoutInCell="1" allowOverlap="1" wp14:anchorId="725390B4" wp14:editId="0AE32FE5">
                 <wp:simplePos x="0" y="0"/>
                 <wp:positionH relativeFrom="margin">
                   <wp:posOffset>776605</wp:posOffset>
@@ -3088,7 +3510,7 @@
               </wp:anchor>
             </w:drawing>
           </mc:Choice>
-          <mc:Fallback>
+          <mc:Fallback xmlns:w16se="http://schemas.microsoft.com/office/word/2015/wordml/symex" xmlns:w15="http://schemas.microsoft.com/office/word/2012/wordml" xmlns:cx5="http://schemas.microsoft.com/office/drawing/2016/5/11/chartex" xmlns:cx4="http://schemas.microsoft.com/office/drawing/2016/5/10/chartex" xmlns:cx3="http://schemas.microsoft.com/office/drawing/2016/5/9/chartex" xmlns:cx2="http://schemas.microsoft.com/office/drawing/2015/10/21/chartex" xmlns:cx1="http://schemas.microsoft.com/office/drawing/2015/9/8/chartex" xmlns:cx="http://schemas.microsoft.com/office/drawing/2014/chartex">
             <w:pict>
               <v:line w14:anchorId="6C3A507E" id="Conexão reta 121" o:spid="_x0000_s1026" style="position:absolute;z-index:251902976;visibility:visible;mso-wrap-style:square;mso-width-percent:0;mso-height-percent:0;mso-wrap-distance-left:9pt;mso-wrap-distance-top:0;mso-wrap-distance-right:9pt;mso-wrap-distance-bottom:0;mso-position-horizontal:absolute;mso-position-horizontal-relative:margin;mso-position-vertical:absolute;mso-position-vertical-relative:text;mso-width-percent:0;mso-height-percent:0;mso-width-relative:margin;mso-height-relative:margin" from="61.15pt,348.45pt" to="61.15pt,354.25pt" o:gfxdata="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" strokecolor="#7f7f7f [1612]" strokeweight="1.75pt">
                 <v:stroke joinstyle="miter"/>
@@ -3106,7 +3528,7 @@
         <mc:AlternateContent>
           <mc:Choice Requires="wps">
             <w:drawing>
-              <wp:anchor distT="0" distB="0" distL="114300" distR="114300" simplePos="0" relativeHeight="251900928" behindDoc="0" locked="0" layoutInCell="1" allowOverlap="1" wp14:anchorId="3D523281" wp14:editId="1568534F">
+              <wp:anchor distT="0" distB="0" distL="114300" distR="114300" simplePos="0" relativeHeight="251900928" behindDoc="0" locked="0" layoutInCell="1" allowOverlap="1" wp14:anchorId="48B12A40" wp14:editId="4FAEACB8">
                 <wp:simplePos x="0" y="0"/>
                 <wp:positionH relativeFrom="margin">
                   <wp:posOffset>437515</wp:posOffset>
@@ -3200,7 +3622,7 @@
               </wp:anchor>
             </w:drawing>
           </mc:Choice>
-          <mc:Fallback>
+          <mc:Fallback xmlns:w16se="http://schemas.microsoft.com/office/word/2015/wordml/symex" xmlns:w15="http://schemas.microsoft.com/office/word/2012/wordml" xmlns:cx5="http://schemas.microsoft.com/office/drawing/2016/5/11/chartex" xmlns:cx4="http://schemas.microsoft.com/office/drawing/2016/5/10/chartex" xmlns:cx3="http://schemas.microsoft.com/office/drawing/2016/5/9/chartex" xmlns:cx2="http://schemas.microsoft.com/office/drawing/2015/10/21/chartex" xmlns:cx1="http://schemas.microsoft.com/office/drawing/2015/9/8/chartex" xmlns:cx="http://schemas.microsoft.com/office/drawing/2014/chartex">
             <w:pict>
               <v:oval w14:anchorId="3D523281" id="Oval 120" o:spid="_x0000_s1039" style="position:absolute;margin-left:34.45pt;margin-top:322.55pt;width:48.25pt;height:25.35pt;z-index:251900928;visibility:visible;mso-wrap-style:square;mso-width-percent:0;mso-height-percent:0;mso-wrap-distance-left:9pt;mso-wrap-distance-top:0;mso-wrap-distance-right:9pt;mso-wrap-distance-bottom:0;mso-position-horizontal:absolute;mso-position-horizontal-relative:margin;mso-position-vertical:absolute;mso-position-vertical-relative:text;mso-width-percent:0;mso-height-percent:0;mso-width-relative:margin;mso-height-relative:margin;v-text-anchor:middle" o:gfxdata="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" fillcolor="white [3212]" strokecolor="black [3213]">
                 <v:stroke joinstyle="miter"/>
@@ -3244,7 +3666,7 @@
         <mc:AlternateContent>
           <mc:Choice Requires="wps">
             <w:drawing>
-              <wp:anchor distT="0" distB="0" distL="114300" distR="114300" simplePos="0" relativeHeight="251798528" behindDoc="0" locked="0" layoutInCell="1" allowOverlap="1" wp14:anchorId="10F5A133" wp14:editId="3A35DE98">
+              <wp:anchor distT="0" distB="0" distL="114300" distR="114300" simplePos="0" relativeHeight="251798528" behindDoc="0" locked="0" layoutInCell="1" allowOverlap="1" wp14:anchorId="7B24F604" wp14:editId="53FEFC3A">
                 <wp:simplePos x="0" y="0"/>
                 <wp:positionH relativeFrom="column">
                   <wp:posOffset>2045335</wp:posOffset>
@@ -3348,7 +3770,7 @@
               </wp:anchor>
             </w:drawing>
           </mc:Choice>
-          <mc:Fallback>
+          <mc:Fallback xmlns:w16se="http://schemas.microsoft.com/office/word/2015/wordml/symex" xmlns:w15="http://schemas.microsoft.com/office/word/2012/wordml" xmlns:cx5="http://schemas.microsoft.com/office/drawing/2016/5/11/chartex" xmlns:cx4="http://schemas.microsoft.com/office/drawing/2016/5/10/chartex" xmlns:cx3="http://schemas.microsoft.com/office/drawing/2016/5/9/chartex" xmlns:cx2="http://schemas.microsoft.com/office/drawing/2015/10/21/chartex" xmlns:cx1="http://schemas.microsoft.com/office/drawing/2015/9/8/chartex" xmlns:cx="http://schemas.microsoft.com/office/drawing/2014/chartex">
             <w:pict>
               <v:oval w14:anchorId="10F5A133" id="Oval 68" o:spid="_x0000_s1040" style="position:absolute;margin-left:161.05pt;margin-top:76.25pt;width:45.6pt;height:23.85pt;z-index:251798528;visibility:visible;mso-wrap-style:square;mso-width-percent:0;mso-height-percent:0;mso-wrap-distance-left:9pt;mso-wrap-distance-top:0;mso-wrap-distance-right:9pt;mso-wrap-distance-bottom:0;mso-position-horizontal:absolute;mso-position-horizontal-relative:text;mso-position-vertical:absolute;mso-position-vertical-relative:text;mso-width-percent:0;mso-height-percent:0;mso-width-relative:margin;mso-height-relative:margin;v-text-anchor:middle" o:gfxdata="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" fillcolor="white [3212]" strokecolor="black [3213]">
                 <v:stroke joinstyle="miter"/>
@@ -3401,7 +3823,7 @@
         <mc:AlternateContent>
           <mc:Choice Requires="wps">
             <w:drawing>
-              <wp:anchor distT="0" distB="0" distL="114300" distR="114300" simplePos="0" relativeHeight="251800576" behindDoc="0" locked="0" layoutInCell="1" allowOverlap="1" wp14:anchorId="180AB91E" wp14:editId="6E6C6BA5">
+              <wp:anchor distT="0" distB="0" distL="114300" distR="114300" simplePos="0" relativeHeight="251800576" behindDoc="0" locked="0" layoutInCell="1" allowOverlap="1" wp14:anchorId="781F11D0" wp14:editId="5AFB431C">
                 <wp:simplePos x="0" y="0"/>
                 <wp:positionH relativeFrom="column">
                   <wp:posOffset>2386329</wp:posOffset>
@@ -3461,7 +3883,7 @@
               </wp:anchor>
             </w:drawing>
           </mc:Choice>
-          <mc:Fallback>
+          <mc:Fallback xmlns:w16se="http://schemas.microsoft.com/office/word/2015/wordml/symex" xmlns:w15="http://schemas.microsoft.com/office/word/2012/wordml" xmlns:cx5="http://schemas.microsoft.com/office/drawing/2016/5/11/chartex" xmlns:cx4="http://schemas.microsoft.com/office/drawing/2016/5/10/chartex" xmlns:cx3="http://schemas.microsoft.com/office/drawing/2016/5/9/chartex" xmlns:cx2="http://schemas.microsoft.com/office/drawing/2015/10/21/chartex" xmlns:cx1="http://schemas.microsoft.com/office/drawing/2015/9/8/chartex" xmlns:cx="http://schemas.microsoft.com/office/drawing/2014/chartex">
             <w:pict>
               <v:line w14:anchorId="5E3E44AD" id="Conexão reta 69" o:spid="_x0000_s1026" style="position:absolute;flip:x y;z-index:251800576;visibility:visible;mso-wrap-style:square;mso-width-percent:0;mso-height-percent:0;mso-wrap-distance-left:9pt;mso-wrap-distance-top:0;mso-wrap-distance-right:9pt;mso-wrap-distance-bottom:0;mso-position-horizontal:absolute;mso-position-horizontal-relative:text;mso-position-vertical:absolute;mso-position-vertical-relative:text;mso-width-percent:0;mso-height-percent:0;mso-width-relative:margin;mso-height-relative:margin" from="187.9pt,100.2pt" to="191.45pt,111.7pt" o:gfxdata="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" strokecolor="#7f7f7f [1612]" strokeweight="1.75pt">
                 <v:stroke joinstyle="miter"/>
@@ -3478,7 +3900,7 @@
         <mc:AlternateContent>
           <mc:Choice Requires="wps">
             <w:drawing>
-              <wp:anchor distT="0" distB="0" distL="114300" distR="114300" simplePos="0" relativeHeight="251981824" behindDoc="0" locked="0" layoutInCell="1" allowOverlap="1" wp14:anchorId="301E2933" wp14:editId="101F5A4E">
+              <wp:anchor distT="0" distB="0" distL="114300" distR="114300" simplePos="0" relativeHeight="251981824" behindDoc="0" locked="0" layoutInCell="1" allowOverlap="1" wp14:anchorId="744A6E66" wp14:editId="667A281A">
                 <wp:simplePos x="0" y="0"/>
                 <wp:positionH relativeFrom="column">
                   <wp:posOffset>2691130</wp:posOffset>
@@ -3573,7 +3995,7 @@
               </wp:anchor>
             </w:drawing>
           </mc:Choice>
-          <mc:Fallback>
+          <mc:Fallback xmlns:w16se="http://schemas.microsoft.com/office/word/2015/wordml/symex" xmlns:w15="http://schemas.microsoft.com/office/word/2012/wordml" xmlns:cx5="http://schemas.microsoft.com/office/drawing/2016/5/11/chartex" xmlns:cx4="http://schemas.microsoft.com/office/drawing/2016/5/10/chartex" xmlns:cx3="http://schemas.microsoft.com/office/drawing/2016/5/9/chartex" xmlns:cx2="http://schemas.microsoft.com/office/drawing/2015/10/21/chartex" xmlns:cx1="http://schemas.microsoft.com/office/drawing/2015/9/8/chartex" xmlns:cx="http://schemas.microsoft.com/office/drawing/2014/chartex">
             <w:pict>
               <v:rect w14:anchorId="301E2933" id="Retângulo 153" o:spid="_x0000_s1041" style="position:absolute;margin-left:211.9pt;margin-top:352.95pt;width:83.2pt;height:25.45pt;rotation:180;flip:y;z-index:251981824;visibility:visible;mso-wrap-style:square;mso-wrap-distance-left:9pt;mso-wrap-distance-top:0;mso-wrap-distance-right:9pt;mso-wrap-distance-bottom:0;mso-position-horizontal:absolute;mso-position-horizontal-relative:text;mso-position-vertical:absolute;mso-position-vertical-relative:text;v-text-anchor:middle" o:gfxdata="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" filled="f" strokecolor="windowText" strokeweight="1.25pt">
                 <v:textbox>
@@ -3637,7 +4059,7 @@
         <mc:AlternateContent>
           <mc:Choice Requires="wps">
             <w:drawing>
-              <wp:anchor distT="0" distB="0" distL="114300" distR="114300" simplePos="0" relativeHeight="251919360" behindDoc="0" locked="0" layoutInCell="1" allowOverlap="1" wp14:anchorId="505CEC77" wp14:editId="17E87CE8">
+              <wp:anchor distT="0" distB="0" distL="114300" distR="114300" simplePos="0" relativeHeight="251919360" behindDoc="0" locked="0" layoutInCell="1" allowOverlap="1" wp14:anchorId="776160C2" wp14:editId="6DC9E138">
                 <wp:simplePos x="0" y="0"/>
                 <wp:positionH relativeFrom="margin">
                   <wp:posOffset>624205</wp:posOffset>
@@ -3697,7 +4119,7 @@
               </wp:anchor>
             </w:drawing>
           </mc:Choice>
-          <mc:Fallback>
+          <mc:Fallback xmlns:w16se="http://schemas.microsoft.com/office/word/2015/wordml/symex" xmlns:w15="http://schemas.microsoft.com/office/word/2012/wordml" xmlns:cx5="http://schemas.microsoft.com/office/drawing/2016/5/11/chartex" xmlns:cx4="http://schemas.microsoft.com/office/drawing/2016/5/10/chartex" xmlns:cx3="http://schemas.microsoft.com/office/drawing/2016/5/9/chartex" xmlns:cx2="http://schemas.microsoft.com/office/drawing/2015/10/21/chartex" xmlns:cx1="http://schemas.microsoft.com/office/drawing/2015/9/8/chartex" xmlns:cx="http://schemas.microsoft.com/office/drawing/2014/chartex">
             <w:pict>
               <v:line w14:anchorId="176A2530" id="Conexão reta 130" o:spid="_x0000_s1026" style="position:absolute;flip:x;z-index:251919360;visibility:visible;mso-wrap-style:square;mso-width-percent:0;mso-height-percent:0;mso-wrap-distance-left:9pt;mso-wrap-distance-top:0;mso-wrap-distance-right:9pt;mso-wrap-distance-bottom:0;mso-position-horizontal:absolute;mso-position-horizontal-relative:margin;mso-position-vertical:absolute;mso-position-vertical-relative:text;mso-width-percent:0;mso-height-percent:0;mso-width-relative:margin;mso-height-relative:margin" from="49.15pt,454.2pt" to="56.65pt,466.75pt" o:gfxdata="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" strokecolor="#7f7f7f [1612]" strokeweight="1.75pt">
                 <v:stroke joinstyle="miter"/>
@@ -3715,7 +4137,7 @@
         <mc:AlternateContent>
           <mc:Choice Requires="wps">
             <w:drawing>
-              <wp:anchor distT="0" distB="0" distL="114300" distR="114300" simplePos="0" relativeHeight="251917312" behindDoc="0" locked="0" layoutInCell="1" allowOverlap="1" wp14:anchorId="22887989" wp14:editId="68AB5405">
+              <wp:anchor distT="0" distB="0" distL="114300" distR="114300" simplePos="0" relativeHeight="251917312" behindDoc="0" locked="0" layoutInCell="1" allowOverlap="1" wp14:anchorId="74D20D2A" wp14:editId="394FECC9">
                 <wp:simplePos x="0" y="0"/>
                 <wp:positionH relativeFrom="margin">
                   <wp:posOffset>291465</wp:posOffset>
@@ -3809,7 +4231,7 @@
               </wp:anchor>
             </w:drawing>
           </mc:Choice>
-          <mc:Fallback>
+          <mc:Fallback xmlns:w16se="http://schemas.microsoft.com/office/word/2015/wordml/symex" xmlns:w15="http://schemas.microsoft.com/office/word/2012/wordml" xmlns:cx5="http://schemas.microsoft.com/office/drawing/2016/5/11/chartex" xmlns:cx4="http://schemas.microsoft.com/office/drawing/2016/5/10/chartex" xmlns:cx3="http://schemas.microsoft.com/office/drawing/2016/5/9/chartex" xmlns:cx2="http://schemas.microsoft.com/office/drawing/2015/10/21/chartex" xmlns:cx1="http://schemas.microsoft.com/office/drawing/2015/9/8/chartex" xmlns:cx="http://schemas.microsoft.com/office/drawing/2014/chartex">
             <w:pict>
               <v:oval w14:anchorId="22887989" id="Oval 129" o:spid="_x0000_s1042" style="position:absolute;margin-left:22.95pt;margin-top:466.6pt;width:52pt;height:25.4pt;z-index:251917312;visibility:visible;mso-wrap-style:square;mso-width-percent:0;mso-height-percent:0;mso-wrap-distance-left:9pt;mso-wrap-distance-top:0;mso-wrap-distance-right:9pt;mso-wrap-distance-bottom:0;mso-position-horizontal:absolute;mso-position-horizontal-relative:margin;mso-position-vertical:absolute;mso-position-vertical-relative:text;mso-width-percent:0;mso-height-percent:0;mso-width-relative:margin;mso-height-relative:margin;v-text-anchor:middle" o:gfxdata="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" fillcolor="white [3212]" strokecolor="black [3213]">
                 <v:stroke joinstyle="miter"/>
@@ -3853,7 +4275,7 @@
         <mc:AlternateContent>
           <mc:Choice Requires="wps">
             <w:drawing>
-              <wp:anchor distT="0" distB="0" distL="114300" distR="114300" simplePos="0" relativeHeight="251970560" behindDoc="0" locked="0" layoutInCell="1" allowOverlap="1" wp14:anchorId="3688EF7A" wp14:editId="3E57E354">
+              <wp:anchor distT="0" distB="0" distL="114300" distR="114300" simplePos="0" relativeHeight="251970560" behindDoc="0" locked="0" layoutInCell="1" allowOverlap="1" wp14:anchorId="4A3B9D7B" wp14:editId="6C1555F1">
                 <wp:simplePos x="0" y="0"/>
                 <wp:positionH relativeFrom="margin">
                   <wp:posOffset>432536</wp:posOffset>
@@ -3913,7 +4335,7 @@
               </wp:anchor>
             </w:drawing>
           </mc:Choice>
-          <mc:Fallback>
+          <mc:Fallback xmlns:w16se="http://schemas.microsoft.com/office/word/2015/wordml/symex" xmlns:w15="http://schemas.microsoft.com/office/word/2012/wordml" xmlns:cx5="http://schemas.microsoft.com/office/drawing/2016/5/11/chartex" xmlns:cx4="http://schemas.microsoft.com/office/drawing/2016/5/10/chartex" xmlns:cx3="http://schemas.microsoft.com/office/drawing/2016/5/9/chartex" xmlns:cx2="http://schemas.microsoft.com/office/drawing/2015/10/21/chartex" xmlns:cx1="http://schemas.microsoft.com/office/drawing/2015/9/8/chartex" xmlns:cx="http://schemas.microsoft.com/office/drawing/2014/chartex">
             <w:pict>
               <v:line w14:anchorId="146380BD" id="Conexão reta 128" o:spid="_x0000_s1026" style="position:absolute;z-index:251970560;visibility:visible;mso-wrap-style:square;mso-width-percent:0;mso-height-percent:0;mso-wrap-distance-left:9pt;mso-wrap-distance-top:0;mso-wrap-distance-right:9pt;mso-wrap-distance-bottom:0;mso-position-horizontal:absolute;mso-position-horizontal-relative:margin;mso-position-vertical:absolute;mso-position-vertical-relative:text;mso-width-percent:0;mso-height-percent:0;mso-width-relative:margin;mso-height-relative:margin" from="34.05pt,310.75pt" to="44.65pt,314.3pt" o:gfxdata="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" strokecolor="#7f7f7f [1612]" strokeweight="1.75pt">
                 <v:stroke joinstyle="miter"/>
@@ -3931,7 +4353,7 @@
         <mc:AlternateContent>
           <mc:Choice Requires="wps">
             <w:drawing>
-              <wp:anchor distT="0" distB="0" distL="114300" distR="114300" simplePos="0" relativeHeight="251968512" behindDoc="0" locked="0" layoutInCell="1" allowOverlap="1" wp14:anchorId="6B3DC7B7" wp14:editId="3C23A134">
+              <wp:anchor distT="0" distB="0" distL="114300" distR="114300" simplePos="0" relativeHeight="251968512" behindDoc="0" locked="0" layoutInCell="1" allowOverlap="1" wp14:anchorId="098EEBBA" wp14:editId="4AF5E4B5">
                 <wp:simplePos x="0" y="0"/>
                 <wp:positionH relativeFrom="margin">
                   <wp:posOffset>-349952</wp:posOffset>
@@ -4010,7 +4432,7 @@
               </wp:anchor>
             </w:drawing>
           </mc:Choice>
-          <mc:Fallback>
+          <mc:Fallback xmlns:w16se="http://schemas.microsoft.com/office/word/2015/wordml/symex" xmlns:w15="http://schemas.microsoft.com/office/word/2012/wordml" xmlns:cx5="http://schemas.microsoft.com/office/drawing/2016/5/11/chartex" xmlns:cx4="http://schemas.microsoft.com/office/drawing/2016/5/10/chartex" xmlns:cx3="http://schemas.microsoft.com/office/drawing/2016/5/9/chartex" xmlns:cx2="http://schemas.microsoft.com/office/drawing/2015/10/21/chartex" xmlns:cx1="http://schemas.microsoft.com/office/drawing/2015/9/8/chartex" xmlns:cx="http://schemas.microsoft.com/office/drawing/2014/chartex">
             <w:pict>
               <v:oval w14:anchorId="6B3DC7B7" id="Oval 87" o:spid="_x0000_s1043" style="position:absolute;margin-left:-27.55pt;margin-top:299pt;width:61.6pt;height:22.85pt;z-index:251968512;visibility:visible;mso-wrap-style:square;mso-width-percent:0;mso-height-percent:0;mso-wrap-distance-left:9pt;mso-wrap-distance-top:0;mso-wrap-distance-right:9pt;mso-wrap-distance-bottom:0;mso-position-horizontal:absolute;mso-position-horizontal-relative:margin;mso-position-vertical:absolute;mso-position-vertical-relative:text;mso-width-percent:0;mso-height-percent:0;mso-width-relative:margin;mso-height-relative:margin;v-text-anchor:middle" o:gfxdata="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" fillcolor="window" strokecolor="windowText">
                 <v:stroke joinstyle="miter"/>
@@ -4052,7 +4474,7 @@
         <mc:AlternateContent>
           <mc:Choice Requires="wps">
             <w:drawing>
-              <wp:anchor distT="0" distB="0" distL="114300" distR="114300" simplePos="0" relativeHeight="251896832" behindDoc="0" locked="0" layoutInCell="1" allowOverlap="1" wp14:anchorId="4995319E" wp14:editId="7B9D4972">
+              <wp:anchor distT="0" distB="0" distL="114300" distR="114300" simplePos="0" relativeHeight="251896832" behindDoc="0" locked="0" layoutInCell="1" allowOverlap="1" wp14:anchorId="5653DF0D" wp14:editId="6AA0D3C1">
                 <wp:simplePos x="0" y="0"/>
                 <wp:positionH relativeFrom="margin">
                   <wp:posOffset>1453523</wp:posOffset>
@@ -4131,7 +4553,7 @@
               </wp:anchor>
             </w:drawing>
           </mc:Choice>
-          <mc:Fallback>
+          <mc:Fallback xmlns:w16se="http://schemas.microsoft.com/office/word/2015/wordml/symex" xmlns:w15="http://schemas.microsoft.com/office/word/2012/wordml" xmlns:cx5="http://schemas.microsoft.com/office/drawing/2016/5/11/chartex" xmlns:cx4="http://schemas.microsoft.com/office/drawing/2016/5/10/chartex" xmlns:cx3="http://schemas.microsoft.com/office/drawing/2016/5/9/chartex" xmlns:cx2="http://schemas.microsoft.com/office/drawing/2015/10/21/chartex" xmlns:cx1="http://schemas.microsoft.com/office/drawing/2015/9/8/chartex" xmlns:cx="http://schemas.microsoft.com/office/drawing/2014/chartex">
             <w:pict>
               <v:oval w14:anchorId="4995319E" id="Oval 118" o:spid="_x0000_s1044" style="position:absolute;margin-left:114.45pt;margin-top:267.65pt;width:44.5pt;height:21.85pt;z-index:251896832;visibility:visible;mso-wrap-style:square;mso-width-percent:0;mso-height-percent:0;mso-wrap-distance-left:9pt;mso-wrap-distance-top:0;mso-wrap-distance-right:9pt;mso-wrap-distance-bottom:0;mso-position-horizontal:absolute;mso-position-horizontal-relative:margin;mso-position-vertical:absolute;mso-position-vertical-relative:text;mso-width-percent:0;mso-height-percent:0;mso-width-relative:margin;mso-height-relative:margin;v-text-anchor:middle" o:gfxdata="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" fillcolor="window" strokecolor="windowText">
                 <v:stroke joinstyle="miter"/>
@@ -4173,7 +4595,7 @@
         <mc:AlternateContent>
           <mc:Choice Requires="wps">
             <w:drawing>
-              <wp:anchor distT="0" distB="0" distL="114300" distR="114300" simplePos="0" relativeHeight="251960320" behindDoc="0" locked="0" layoutInCell="1" allowOverlap="1" wp14:anchorId="0C9FA3AA" wp14:editId="635661D6">
+              <wp:anchor distT="0" distB="0" distL="114300" distR="114300" simplePos="0" relativeHeight="251960320" behindDoc="0" locked="0" layoutInCell="1" allowOverlap="1" wp14:anchorId="36E891BE" wp14:editId="132BFED1">
                 <wp:simplePos x="0" y="0"/>
                 <wp:positionH relativeFrom="margin">
                   <wp:posOffset>1930357</wp:posOffset>
@@ -4252,7 +4674,7 @@
               </wp:anchor>
             </w:drawing>
           </mc:Choice>
-          <mc:Fallback>
+          <mc:Fallback xmlns:w16se="http://schemas.microsoft.com/office/word/2015/wordml/symex" xmlns:w15="http://schemas.microsoft.com/office/word/2012/wordml" xmlns:cx5="http://schemas.microsoft.com/office/drawing/2016/5/11/chartex" xmlns:cx4="http://schemas.microsoft.com/office/drawing/2016/5/10/chartex" xmlns:cx3="http://schemas.microsoft.com/office/drawing/2016/5/9/chartex" xmlns:cx2="http://schemas.microsoft.com/office/drawing/2015/10/21/chartex" xmlns:cx1="http://schemas.microsoft.com/office/drawing/2015/9/8/chartex" xmlns:cx="http://schemas.microsoft.com/office/drawing/2014/chartex">
             <w:pict>
               <v:oval w14:anchorId="0C9FA3AA" id="Oval 29" o:spid="_x0000_s1045" style="position:absolute;margin-left:152pt;margin-top:285.35pt;width:44.6pt;height:22.55pt;z-index:251960320;visibility:visible;mso-wrap-style:square;mso-width-percent:0;mso-height-percent:0;mso-wrap-distance-left:9pt;mso-wrap-distance-top:0;mso-wrap-distance-right:9pt;mso-wrap-distance-bottom:0;mso-position-horizontal:absolute;mso-position-horizontal-relative:margin;mso-position-vertical:absolute;mso-position-vertical-relative:text;mso-width-percent:0;mso-height-percent:0;mso-width-relative:margin;mso-height-relative:margin;v-text-anchor:middle" o:gfxdata="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" fillcolor="window" strokecolor="windowText">
                 <v:stroke joinstyle="miter"/>
@@ -4294,7 +4716,7 @@
         <mc:AlternateContent>
           <mc:Choice Requires="wps">
             <w:drawing>
-              <wp:anchor distT="0" distB="0" distL="114300" distR="114300" simplePos="0" relativeHeight="251964416" behindDoc="0" locked="0" layoutInCell="1" allowOverlap="1" wp14:anchorId="4AEC1A72" wp14:editId="5EBF64C7">
+              <wp:anchor distT="0" distB="0" distL="114300" distR="114300" simplePos="0" relativeHeight="251964416" behindDoc="0" locked="0" layoutInCell="1" allowOverlap="1" wp14:anchorId="19DB54C5" wp14:editId="0E4FCFED">
                 <wp:simplePos x="0" y="0"/>
                 <wp:positionH relativeFrom="margin">
                   <wp:posOffset>2076212</wp:posOffset>
@@ -4373,7 +4795,7 @@
               </wp:anchor>
             </w:drawing>
           </mc:Choice>
-          <mc:Fallback>
+          <mc:Fallback xmlns:w16se="http://schemas.microsoft.com/office/word/2015/wordml/symex" xmlns:w15="http://schemas.microsoft.com/office/word/2012/wordml" xmlns:cx5="http://schemas.microsoft.com/office/drawing/2016/5/11/chartex" xmlns:cx4="http://schemas.microsoft.com/office/drawing/2016/5/10/chartex" xmlns:cx3="http://schemas.microsoft.com/office/drawing/2016/5/9/chartex" xmlns:cx2="http://schemas.microsoft.com/office/drawing/2015/10/21/chartex" xmlns:cx1="http://schemas.microsoft.com/office/drawing/2015/9/8/chartex" xmlns:cx="http://schemas.microsoft.com/office/drawing/2014/chartex">
             <w:pict>
               <v:oval w14:anchorId="4AEC1A72" id="Oval 63" o:spid="_x0000_s1046" style="position:absolute;margin-left:163.5pt;margin-top:310.05pt;width:50.1pt;height:24.75pt;z-index:251964416;visibility:visible;mso-wrap-style:square;mso-width-percent:0;mso-height-percent:0;mso-wrap-distance-left:9pt;mso-wrap-distance-top:0;mso-wrap-distance-right:9pt;mso-wrap-distance-bottom:0;mso-position-horizontal:absolute;mso-position-horizontal-relative:margin;mso-position-vertical:absolute;mso-position-vertical-relative:text;mso-width-percent:0;mso-height-percent:0;mso-width-relative:margin;mso-height-relative:margin;v-text-anchor:middle" o:gfxdata="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" fillcolor="window" strokecolor="windowText">
                 <v:stroke joinstyle="miter"/>
@@ -4415,7 +4837,7 @@
         <mc:AlternateContent>
           <mc:Choice Requires="wps">
             <w:drawing>
-              <wp:anchor distT="0" distB="0" distL="114300" distR="114300" simplePos="0" relativeHeight="251966464" behindDoc="0" locked="0" layoutInCell="1" allowOverlap="1" wp14:anchorId="724F9919" wp14:editId="72B147D8">
+              <wp:anchor distT="0" distB="0" distL="114300" distR="114300" simplePos="0" relativeHeight="251966464" behindDoc="0" locked="0" layoutInCell="1" allowOverlap="1" wp14:anchorId="26E88014" wp14:editId="408655F5">
                 <wp:simplePos x="0" y="0"/>
                 <wp:positionH relativeFrom="margin">
                   <wp:posOffset>1631264</wp:posOffset>
@@ -4475,7 +4897,7 @@
               </wp:anchor>
             </w:drawing>
           </mc:Choice>
-          <mc:Fallback>
+          <mc:Fallback xmlns:w16se="http://schemas.microsoft.com/office/word/2015/wordml/symex" xmlns:w15="http://schemas.microsoft.com/office/word/2012/wordml" xmlns:cx5="http://schemas.microsoft.com/office/drawing/2016/5/11/chartex" xmlns:cx4="http://schemas.microsoft.com/office/drawing/2016/5/10/chartex" xmlns:cx3="http://schemas.microsoft.com/office/drawing/2016/5/9/chartex" xmlns:cx2="http://schemas.microsoft.com/office/drawing/2015/10/21/chartex" xmlns:cx1="http://schemas.microsoft.com/office/drawing/2015/9/8/chartex" xmlns:cx="http://schemas.microsoft.com/office/drawing/2014/chartex">
             <w:pict>
               <v:line w14:anchorId="4D857A40" id="Conexão reta 86" o:spid="_x0000_s1026" style="position:absolute;flip:x y;z-index:251966464;visibility:visible;mso-wrap-style:square;mso-width-percent:0;mso-height-percent:0;mso-wrap-distance-left:9pt;mso-wrap-distance-top:0;mso-wrap-distance-right:9pt;mso-wrap-distance-bottom:0;mso-position-horizontal:absolute;mso-position-horizontal-relative:margin;mso-position-vertical:absolute;mso-position-vertical-relative:text;mso-width-percent:0;mso-height-percent:0;mso-width-relative:margin;mso-height-relative:margin" from="128.45pt,313.55pt" to="163.6pt,320.4pt" o:gfxdata="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" strokecolor="#7f7f7f [1612]" strokeweight="1.75pt">
                 <v:stroke joinstyle="miter"/>
@@ -4493,7 +4915,7 @@
         <mc:AlternateContent>
           <mc:Choice Requires="wps">
             <w:drawing>
-              <wp:anchor distT="0" distB="0" distL="114300" distR="114300" simplePos="0" relativeHeight="251962368" behindDoc="0" locked="0" layoutInCell="1" allowOverlap="1" wp14:anchorId="00A69B9F" wp14:editId="12ACC6BB">
+              <wp:anchor distT="0" distB="0" distL="114300" distR="114300" simplePos="0" relativeHeight="251962368" behindDoc="0" locked="0" layoutInCell="1" allowOverlap="1" wp14:anchorId="7C9C77E9" wp14:editId="19B112AB">
                 <wp:simplePos x="0" y="0"/>
                 <wp:positionH relativeFrom="margin">
                   <wp:posOffset>1631263</wp:posOffset>
@@ -4553,7 +4975,7 @@
               </wp:anchor>
             </w:drawing>
           </mc:Choice>
-          <mc:Fallback>
+          <mc:Fallback xmlns:w16se="http://schemas.microsoft.com/office/word/2015/wordml/symex" xmlns:w15="http://schemas.microsoft.com/office/word/2012/wordml" xmlns:cx5="http://schemas.microsoft.com/office/drawing/2016/5/11/chartex" xmlns:cx4="http://schemas.microsoft.com/office/drawing/2016/5/10/chartex" xmlns:cx3="http://schemas.microsoft.com/office/drawing/2016/5/9/chartex" xmlns:cx2="http://schemas.microsoft.com/office/drawing/2015/10/21/chartex" xmlns:cx1="http://schemas.microsoft.com/office/drawing/2015/9/8/chartex" xmlns:cx="http://schemas.microsoft.com/office/drawing/2014/chartex">
             <w:pict>
               <v:line w14:anchorId="51D8A2CF" id="Conexão reta 62" o:spid="_x0000_s1026" style="position:absolute;flip:x;z-index:251962368;visibility:visible;mso-wrap-style:square;mso-width-percent:0;mso-height-percent:0;mso-wrap-distance-left:9pt;mso-wrap-distance-top:0;mso-wrap-distance-right:9pt;mso-wrap-distance-bottom:0;mso-position-horizontal:absolute;mso-position-horizontal-relative:margin;mso-position-vertical:absolute;mso-position-vertical-relative:text;mso-width-percent:0;mso-height-percent:0;mso-width-relative:margin;mso-height-relative:margin" from="128.45pt,296.8pt" to="152.65pt,303.75pt" o:gfxdata="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" strokecolor="#7f7f7f [1612]" strokeweight="1.75pt">
                 <v:stroke joinstyle="miter"/>
@@ -4571,7 +4993,7 @@
         <mc:AlternateContent>
           <mc:Choice Requires="wps">
             <w:drawing>
-              <wp:anchor distT="0" distB="0" distL="114300" distR="114300" simplePos="0" relativeHeight="251898880" behindDoc="0" locked="0" layoutInCell="1" allowOverlap="1" wp14:anchorId="46522A4C" wp14:editId="592D7435">
+              <wp:anchor distT="0" distB="0" distL="114300" distR="114300" simplePos="0" relativeHeight="251898880" behindDoc="0" locked="0" layoutInCell="1" allowOverlap="1" wp14:anchorId="3925E8B0" wp14:editId="7E5C751C">
                 <wp:simplePos x="0" y="0"/>
                 <wp:positionH relativeFrom="margin">
                   <wp:posOffset>1623948</wp:posOffset>
@@ -4631,7 +5053,7 @@
               </wp:anchor>
             </w:drawing>
           </mc:Choice>
-          <mc:Fallback>
+          <mc:Fallback xmlns:w16se="http://schemas.microsoft.com/office/word/2015/wordml/symex" xmlns:w15="http://schemas.microsoft.com/office/word/2012/wordml" xmlns:cx5="http://schemas.microsoft.com/office/drawing/2016/5/11/chartex" xmlns:cx4="http://schemas.microsoft.com/office/drawing/2016/5/10/chartex" xmlns:cx3="http://schemas.microsoft.com/office/drawing/2016/5/9/chartex" xmlns:cx2="http://schemas.microsoft.com/office/drawing/2015/10/21/chartex" xmlns:cx1="http://schemas.microsoft.com/office/drawing/2015/9/8/chartex" xmlns:cx="http://schemas.microsoft.com/office/drawing/2014/chartex">
             <w:pict>
               <v:line w14:anchorId="05C37DE3" id="Conexão reta 119" o:spid="_x0000_s1026" style="position:absolute;flip:x;z-index:251898880;visibility:visible;mso-wrap-style:square;mso-width-percent:0;mso-height-percent:0;mso-wrap-distance-left:9pt;mso-wrap-distance-top:0;mso-wrap-distance-right:9pt;mso-wrap-distance-bottom:0;mso-position-horizontal:absolute;mso-position-horizontal-relative:margin;mso-position-vertical:absolute;mso-position-vertical-relative:text;mso-width-percent:0;mso-height-percent:0;mso-width-relative:margin;mso-height-relative:margin" from="127.85pt,289.35pt" to="133.6pt,296.85pt" o:gfxdata="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" strokecolor="#7f7f7f [1612]" strokeweight="1.75pt">
                 <v:stroke joinstyle="miter"/>
@@ -4649,7 +5071,7 @@
         <mc:AlternateContent>
           <mc:Choice Requires="wps">
             <w:drawing>
-              <wp:anchor distT="0" distB="0" distL="114300" distR="114300" simplePos="0" relativeHeight="251719680" behindDoc="0" locked="0" layoutInCell="1" allowOverlap="1">
+              <wp:anchor distT="0" distB="0" distL="114300" distR="114300" simplePos="0" relativeHeight="251719680" behindDoc="0" locked="0" layoutInCell="1" allowOverlap="1" wp14:anchorId="3C05B6D2" wp14:editId="424375AC">
                 <wp:simplePos x="0" y="0"/>
                 <wp:positionH relativeFrom="column">
                   <wp:posOffset>950595</wp:posOffset>
@@ -4709,7 +5131,7 @@
               </wp:anchor>
             </w:drawing>
           </mc:Choice>
-          <mc:Fallback>
+          <mc:Fallback xmlns:w16se="http://schemas.microsoft.com/office/word/2015/wordml/symex" xmlns:w15="http://schemas.microsoft.com/office/word/2012/wordml" xmlns:cx5="http://schemas.microsoft.com/office/drawing/2016/5/11/chartex" xmlns:cx4="http://schemas.microsoft.com/office/drawing/2016/5/10/chartex" xmlns:cx3="http://schemas.microsoft.com/office/drawing/2016/5/9/chartex" xmlns:cx2="http://schemas.microsoft.com/office/drawing/2015/10/21/chartex" xmlns:cx1="http://schemas.microsoft.com/office/drawing/2015/9/8/chartex" xmlns:cx="http://schemas.microsoft.com/office/drawing/2014/chartex">
             <w:pict>
               <v:line w14:anchorId="2AB1487C" id="Conexão reta 31" o:spid="_x0000_s1026" style="position:absolute;z-index:251719680;visibility:visible;mso-wrap-style:square;mso-width-percent:0;mso-height-percent:0;mso-wrap-distance-left:9pt;mso-wrap-distance-top:0;mso-wrap-distance-right:9pt;mso-wrap-distance-bottom:0;mso-position-horizontal:absolute;mso-position-horizontal-relative:text;mso-position-vertical:absolute;mso-position-vertical-relative:text;mso-width-percent:0;mso-height-percent:0;mso-width-relative:margin;mso-height-relative:margin" from="74.85pt,219.75pt" to="91.75pt,219.75pt" o:gfxdata="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" strokecolor="#7f7f7f [1612]" strokeweight="1.75pt">
                 <v:stroke joinstyle="miter"/>
@@ -4726,7 +5148,7 @@
         <mc:AlternateContent>
           <mc:Choice Requires="wpg">
             <w:drawing>
-              <wp:anchor distT="0" distB="0" distL="114300" distR="114300" simplePos="0" relativeHeight="251716608" behindDoc="0" locked="0" layoutInCell="1" allowOverlap="1">
+              <wp:anchor distT="0" distB="0" distL="114300" distR="114300" simplePos="0" relativeHeight="251716608" behindDoc="0" locked="0" layoutInCell="1" allowOverlap="1" wp14:anchorId="31062A17" wp14:editId="54898FB1">
                 <wp:simplePos x="0" y="0"/>
                 <wp:positionH relativeFrom="column">
                   <wp:posOffset>511810</wp:posOffset>
@@ -4924,7 +5346,7 @@
                           </pic:cNvPicPr>
                         </pic:nvPicPr>
                         <pic:blipFill rotWithShape="1">
-                          <a:blip r:embed="rId6">
+                          <a:blip r:embed="rId7">
                             <a:extLst>
                               <a:ext uri="{28A0092B-C50C-407E-A947-70E740481C1C}">
                                 <a14:useLocalDpi xmlns:a14="http://schemas.microsoft.com/office/drawing/2010/main" val="0"/>
@@ -4961,7 +5383,7 @@
                           </pic:cNvPicPr>
                         </pic:nvPicPr>
                         <pic:blipFill rotWithShape="1">
-                          <a:blip r:embed="rId6">
+                          <a:blip r:embed="rId7">
                             <a:extLst>
                               <a:ext uri="{28A0092B-C50C-407E-A947-70E740481C1C}">
                                 <a14:useLocalDpi xmlns:a14="http://schemas.microsoft.com/office/drawing/2010/main" val="0"/>
@@ -5063,7 +5485,7 @@
                           </pic:cNvPicPr>
                         </pic:nvPicPr>
                         <pic:blipFill rotWithShape="1">
-                          <a:blip r:embed="rId6">
+                          <a:blip r:embed="rId7">
                             <a:extLst>
                               <a:ext uri="{28A0092B-C50C-407E-A947-70E740481C1C}">
                                 <a14:useLocalDpi xmlns:a14="http://schemas.microsoft.com/office/drawing/2010/main" val="0"/>
@@ -5104,7 +5526,7 @@
               </wp:anchor>
             </w:drawing>
           </mc:Choice>
-          <mc:Fallback>
+          <mc:Fallback xmlns:w16se="http://schemas.microsoft.com/office/word/2015/wordml/symex" xmlns:w15="http://schemas.microsoft.com/office/word/2012/wordml" xmlns:cx5="http://schemas.microsoft.com/office/drawing/2016/5/11/chartex" xmlns:cx4="http://schemas.microsoft.com/office/drawing/2016/5/10/chartex" xmlns:cx3="http://schemas.microsoft.com/office/drawing/2016/5/9/chartex" xmlns:cx2="http://schemas.microsoft.com/office/drawing/2015/10/21/chartex" xmlns:cx1="http://schemas.microsoft.com/office/drawing/2015/9/8/chartex" xmlns:cx="http://schemas.microsoft.com/office/drawing/2014/chartex">
             <w:pict>
               <v:group id="Grupo 33" o:spid="_x0000_s1047" style="position:absolute;margin-left:40.3pt;margin-top:188.55pt;width:87.6pt;height:190.15pt;flip:y;z-index:251716608;mso-width-relative:margin;mso-height-relative:margin" coordsize="11129,22035" o:gfxdata="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">
                 <v:rect id="Retângulo 11" o:spid="_x0000_s1048" style="position:absolute;top:12898;width:10572;height:2953;rotation:180;visibility:visible;mso-wrap-style:square;v-text-anchor:middle" o:gfxdata="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" filled="f" strokecolor="windowText" strokeweight="1.25pt">
@@ -5214,11 +5636,11 @@
                   <o:lock v:ext="edit" aspectratio="t"/>
                 </v:shapetype>
                 <v:shape id="Imagem 25" o:spid="_x0000_s1051" type="#_x0000_t75" alt="Resultado de imagem para Entity–relationship model arrows" style="position:absolute;left:3896;top:16776;width:3031;height:1412;rotation:-90;visibility:visible;mso-wrap-style:square" o:gfxdata="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">
-                  <v:imagedata r:id="rId7" o:title="Resultado de imagem para Entity–relationship model arrows" croptop="15101f" cropbottom="47455f" cropleft="24881f" cropright="33683f"/>
+                  <v:imagedata r:id="rId8" o:title="Resultado de imagem para Entity–relationship model arrows" croptop="15101f" cropbottom="47455f" cropleft="24881f" cropright="33683f"/>
                   <v:path arrowok="t"/>
                 </v:shape>
                 <v:shape id="Imagem 28" o:spid="_x0000_s1052" type="#_x0000_t75" alt="Resultado de imagem para Entity–relationship model arrows" style="position:absolute;left:4810;top:4094;width:3651;height:1575;rotation:90;visibility:visible;mso-wrap-style:square" o:gfxdata="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">
-                  <v:imagedata r:id="rId7" o:title="Resultado de imagem para Entity–relationship model arrows" croptop="15095f" cropbottom="47455f" cropleft="24305f" cropright="33683f"/>
+                  <v:imagedata r:id="rId8" o:title="Resultado de imagem para Entity–relationship model arrows" croptop="15095f" cropbottom="47455f" cropleft="24305f" cropright="33683f"/>
                   <v:path arrowok="t"/>
                 </v:shape>
                 <v:rect id="Retângulo 22" o:spid="_x0000_s1053" style="position:absolute;left:556;top:6758;width:10573;height:2953;rotation:180;visibility:visible;mso-wrap-style:square;v-text-anchor:middle" o:gfxdata="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" filled="f" strokecolor="windowText" strokeweight="1.25pt">
@@ -5261,7 +5683,7 @@
                   </v:textbox>
                 </v:rect>
                 <v:shape id="Imagem 32" o:spid="_x0000_s1054" type="#_x0000_t75" alt="Resultado de imagem para Entity–relationship model arrows" style="position:absolute;left:3867;top:10583;width:3056;height:1312;rotation:-90;visibility:visible;mso-wrap-style:square" o:gfxdata="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">
-                  <v:imagedata r:id="rId7" o:title="Resultado de imagem para Entity–relationship model arrows" croptop="15095f" cropbottom="47455f" cropleft="24305f" cropright="33683f"/>
+                  <v:imagedata r:id="rId8" o:title="Resultado de imagem para Entity–relationship model arrows" croptop="15095f" cropbottom="47455f" cropleft="24305f" cropright="33683f"/>
                   <v:path arrowok="t"/>
                 </v:shape>
               </v:group>
@@ -5277,7 +5699,7 @@
         <mc:AlternateContent>
           <mc:Choice Requires="wps">
             <w:drawing>
-              <wp:anchor distT="0" distB="0" distL="114300" distR="114300" simplePos="0" relativeHeight="251958272" behindDoc="0" locked="0" layoutInCell="1" allowOverlap="1" wp14:anchorId="1DC106CC" wp14:editId="112E8D37">
+              <wp:anchor distT="0" distB="0" distL="114300" distR="114300" simplePos="0" relativeHeight="251958272" behindDoc="0" locked="0" layoutInCell="1" allowOverlap="1" wp14:anchorId="3C5A6340" wp14:editId="729E61F1">
                 <wp:simplePos x="0" y="0"/>
                 <wp:positionH relativeFrom="column">
                   <wp:posOffset>5310810</wp:posOffset>
@@ -5353,7 +5775,7 @@
               </wp:anchor>
             </w:drawing>
           </mc:Choice>
-          <mc:Fallback>
+          <mc:Fallback xmlns:w16se="http://schemas.microsoft.com/office/word/2015/wordml/symex" xmlns:w15="http://schemas.microsoft.com/office/word/2012/wordml" xmlns:cx5="http://schemas.microsoft.com/office/drawing/2016/5/11/chartex" xmlns:cx4="http://schemas.microsoft.com/office/drawing/2016/5/10/chartex" xmlns:cx3="http://schemas.microsoft.com/office/drawing/2016/5/9/chartex" xmlns:cx2="http://schemas.microsoft.com/office/drawing/2015/10/21/chartex" xmlns:cx1="http://schemas.microsoft.com/office/drawing/2015/9/8/chartex" xmlns:cx="http://schemas.microsoft.com/office/drawing/2014/chartex">
             <w:pict>
               <v:shape w14:anchorId="1DC106CC" id="Retângulo: Canto Dobrado 23" o:spid="_x0000_s1055" type="#_x0000_t65" style="position:absolute;margin-left:418.15pt;margin-top:391.9pt;width:134.2pt;height:75.45pt;z-index:251958272;visibility:visible;mso-wrap-style:square;mso-width-percent:0;mso-height-percent:0;mso-wrap-distance-left:9pt;mso-wrap-distance-top:0;mso-wrap-distance-right:9pt;mso-wrap-distance-bottom:0;mso-position-horizontal:absolute;mso-position-horizontal-relative:text;mso-position-vertical:absolute;mso-position-vertical-relative:text;mso-width-percent:0;mso-height-percent:0;mso-width-relative:margin;mso-height-relative:margin;v-text-anchor:middle" o:gfxdata="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" adj="18000" fillcolor="#ffc310 [3031]" stroked="f">
                 <v:fill color2="#fcbd00 [3175]" rotate="t" colors="0 #ffc746;.5 #ffc600;1 #e5b600" focus="100%" type="gradient">
@@ -5391,7 +5813,7 @@
         <mc:AlternateContent>
           <mc:Choice Requires="wps">
             <w:drawing>
-              <wp:anchor distT="0" distB="0" distL="114300" distR="114300" simplePos="0" relativeHeight="251945984" behindDoc="0" locked="0" layoutInCell="1" allowOverlap="1" wp14:anchorId="467602EE" wp14:editId="385B3BFA">
+              <wp:anchor distT="0" distB="0" distL="114300" distR="114300" simplePos="0" relativeHeight="251945984" behindDoc="0" locked="0" layoutInCell="1" allowOverlap="1" wp14:anchorId="412056A2" wp14:editId="10A856E7">
                 <wp:simplePos x="0" y="0"/>
                 <wp:positionH relativeFrom="column">
                   <wp:posOffset>7170487</wp:posOffset>
@@ -5487,7 +5909,7 @@
               </wp:anchor>
             </w:drawing>
           </mc:Choice>
-          <mc:Fallback>
+          <mc:Fallback xmlns:w16se="http://schemas.microsoft.com/office/word/2015/wordml/symex" xmlns:w15="http://schemas.microsoft.com/office/word/2012/wordml" xmlns:cx5="http://schemas.microsoft.com/office/drawing/2016/5/11/chartex" xmlns:cx4="http://schemas.microsoft.com/office/drawing/2016/5/10/chartex" xmlns:cx3="http://schemas.microsoft.com/office/drawing/2016/5/9/chartex" xmlns:cx2="http://schemas.microsoft.com/office/drawing/2015/10/21/chartex" xmlns:cx1="http://schemas.microsoft.com/office/drawing/2015/9/8/chartex" xmlns:cx="http://schemas.microsoft.com/office/drawing/2014/chartex">
             <w:pict>
               <v:shapetype w14:anchorId="467602EE" id="_x0000_t65" coordsize="21600,21600" o:spt="65" adj="18900" path="m,l,21600@0,21600,21600@0,21600,xem@0,21600nfl@3@5c@7@9@11@13,21600@0e">
                 <v:formulas>
@@ -5568,7 +5990,7 @@
         <mc:AlternateContent>
           <mc:Choice Requires="wps">
             <w:drawing>
-              <wp:anchor distT="0" distB="0" distL="114300" distR="114300" simplePos="0" relativeHeight="251954176" behindDoc="0" locked="0" layoutInCell="1" allowOverlap="1" wp14:anchorId="4B6AB51A" wp14:editId="57B28933">
+              <wp:anchor distT="0" distB="0" distL="114300" distR="114300" simplePos="0" relativeHeight="251954176" behindDoc="0" locked="0" layoutInCell="1" allowOverlap="1" wp14:anchorId="251A8B6D" wp14:editId="06638E39">
                 <wp:simplePos x="0" y="0"/>
                 <wp:positionH relativeFrom="margin">
                   <wp:posOffset>7715650</wp:posOffset>
@@ -5628,7 +6050,7 @@
               </wp:anchor>
             </w:drawing>
           </mc:Choice>
-          <mc:Fallback>
+          <mc:Fallback xmlns:w16se="http://schemas.microsoft.com/office/word/2015/wordml/symex" xmlns:w15="http://schemas.microsoft.com/office/word/2012/wordml" xmlns:cx5="http://schemas.microsoft.com/office/drawing/2016/5/11/chartex" xmlns:cx4="http://schemas.microsoft.com/office/drawing/2016/5/10/chartex" xmlns:cx3="http://schemas.microsoft.com/office/drawing/2016/5/9/chartex" xmlns:cx2="http://schemas.microsoft.com/office/drawing/2015/10/21/chartex" xmlns:cx1="http://schemas.microsoft.com/office/drawing/2015/9/8/chartex" xmlns:cx="http://schemas.microsoft.com/office/drawing/2014/chartex">
             <w:pict>
               <v:line w14:anchorId="07FD78B7" id="Conexão reta 147" o:spid="_x0000_s1026" style="position:absolute;flip:y;z-index:251954176;visibility:visible;mso-wrap-style:square;mso-width-percent:0;mso-height-percent:0;mso-wrap-distance-left:9pt;mso-wrap-distance-top:0;mso-wrap-distance-right:9pt;mso-wrap-distance-bottom:0;mso-position-horizontal:absolute;mso-position-horizontal-relative:margin;mso-position-vertical:absolute;mso-position-vertical-relative:text;mso-width-percent:0;mso-height-percent:0;mso-width-relative:margin;mso-height-relative:margin" from="607.55pt,344.85pt" to="617.95pt,350.25pt" o:gfxdata="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" strokecolor="#7f7f7f [1612]" strokeweight="1.75pt">
                 <v:stroke joinstyle="miter"/>
@@ -5646,7 +6068,7 @@
         <mc:AlternateContent>
           <mc:Choice Requires="wps">
             <w:drawing>
-              <wp:anchor distT="0" distB="0" distL="114300" distR="114300" simplePos="0" relativeHeight="251952128" behindDoc="0" locked="0" layoutInCell="1" allowOverlap="1" wp14:anchorId="1F74A538" wp14:editId="58F31BC6">
+              <wp:anchor distT="0" distB="0" distL="114300" distR="114300" simplePos="0" relativeHeight="251952128" behindDoc="0" locked="0" layoutInCell="1" allowOverlap="1" wp14:anchorId="3453C7F8" wp14:editId="0D2B55D4">
                 <wp:simplePos x="0" y="0"/>
                 <wp:positionH relativeFrom="margin">
                   <wp:posOffset>7847216</wp:posOffset>
@@ -5738,7 +6160,7 @@
               </wp:anchor>
             </w:drawing>
           </mc:Choice>
-          <mc:Fallback>
+          <mc:Fallback xmlns:w16se="http://schemas.microsoft.com/office/word/2015/wordml/symex" xmlns:w15="http://schemas.microsoft.com/office/word/2012/wordml" xmlns:cx5="http://schemas.microsoft.com/office/drawing/2016/5/11/chartex" xmlns:cx4="http://schemas.microsoft.com/office/drawing/2016/5/10/chartex" xmlns:cx3="http://schemas.microsoft.com/office/drawing/2016/5/9/chartex" xmlns:cx2="http://schemas.microsoft.com/office/drawing/2015/10/21/chartex" xmlns:cx1="http://schemas.microsoft.com/office/drawing/2015/9/8/chartex" xmlns:cx="http://schemas.microsoft.com/office/drawing/2014/chartex">
             <w:pict>
               <v:oval w14:anchorId="1F74A538" id="Oval 146" o:spid="_x0000_s1027" style="position:absolute;margin-left:617.9pt;margin-top:330.7pt;width:48.7pt;height:25.4pt;z-index:251952128;visibility:visible;mso-wrap-style:square;mso-width-percent:0;mso-height-percent:0;mso-wrap-distance-left:9pt;mso-wrap-distance-top:0;mso-wrap-distance-right:9pt;mso-wrap-distance-bottom:0;mso-position-horizontal:absolute;mso-position-horizontal-relative:margin;mso-position-vertical:absolute;mso-position-vertical-relative:text;mso-width-percent:0;mso-height-percent:0;mso-width-relative:margin;mso-height-relative:margin;v-text-anchor:middle" o:gfxdata="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" fillcolor="white [3212]" strokecolor="black [3213]">
                 <v:stroke joinstyle="miter"/>
@@ -5780,7 +6202,7 @@
         <mc:AlternateContent>
           <mc:Choice Requires="wps">
             <w:drawing>
-              <wp:anchor distT="0" distB="0" distL="114300" distR="114300" simplePos="0" relativeHeight="251950080" behindDoc="0" locked="0" layoutInCell="1" allowOverlap="1" wp14:anchorId="75A647DA" wp14:editId="071F6CBC">
+              <wp:anchor distT="0" distB="0" distL="114300" distR="114300" simplePos="0" relativeHeight="251950080" behindDoc="0" locked="0" layoutInCell="1" allowOverlap="1" wp14:anchorId="52886C99" wp14:editId="56BB0777">
                 <wp:simplePos x="0" y="0"/>
                 <wp:positionH relativeFrom="margin">
                   <wp:posOffset>6457689</wp:posOffset>
@@ -5840,7 +6262,7 @@
               </wp:anchor>
             </w:drawing>
           </mc:Choice>
-          <mc:Fallback>
+          <mc:Fallback xmlns:w16se="http://schemas.microsoft.com/office/word/2015/wordml/symex" xmlns:w15="http://schemas.microsoft.com/office/word/2012/wordml" xmlns:cx5="http://schemas.microsoft.com/office/drawing/2016/5/11/chartex" xmlns:cx4="http://schemas.microsoft.com/office/drawing/2016/5/10/chartex" xmlns:cx3="http://schemas.microsoft.com/office/drawing/2016/5/9/chartex" xmlns:cx2="http://schemas.microsoft.com/office/drawing/2015/10/21/chartex" xmlns:cx1="http://schemas.microsoft.com/office/drawing/2015/9/8/chartex" xmlns:cx="http://schemas.microsoft.com/office/drawing/2014/chartex">
             <w:pict>
               <v:line w14:anchorId="6ED404FD" id="Conexão reta 145" o:spid="_x0000_s1026" style="position:absolute;flip:x y;z-index:251950080;visibility:visible;mso-wrap-style:square;mso-width-percent:0;mso-height-percent:0;mso-wrap-distance-left:9pt;mso-wrap-distance-top:0;mso-wrap-distance-right:9pt;mso-wrap-distance-bottom:0;mso-position-horizontal:absolute;mso-position-horizontal-relative:margin;mso-position-vertical:absolute;mso-position-vertical-relative:text;mso-width-percent:0;mso-height-percent:0;mso-width-relative:margin;mso-height-relative:margin" from="508.5pt,330.65pt" to="523.9pt,348.6pt" o:gfxdata="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" strokecolor="#7f7f7f [1612]" strokeweight="1.75pt">
                 <v:stroke joinstyle="miter"/>
@@ -5858,7 +6280,7 @@
         <mc:AlternateContent>
           <mc:Choice Requires="wps">
             <w:drawing>
-              <wp:anchor distT="0" distB="0" distL="114300" distR="114300" simplePos="0" relativeHeight="251948032" behindDoc="0" locked="0" layoutInCell="1" allowOverlap="1" wp14:anchorId="21D868FB" wp14:editId="06401C1C">
+              <wp:anchor distT="0" distB="0" distL="114300" distR="114300" simplePos="0" relativeHeight="251948032" behindDoc="0" locked="0" layoutInCell="1" allowOverlap="1" wp14:anchorId="601A50EC" wp14:editId="6C9F4EC4">
                 <wp:simplePos x="0" y="0"/>
                 <wp:positionH relativeFrom="margin">
                   <wp:posOffset>6144865</wp:posOffset>
@@ -5954,7 +6376,7 @@
           </mc:Choice>
           <mc:Fallback>
             <w:pict>
-              <v:oval w14:anchorId="21D868FB" id="Oval 144" o:spid="_x0000_s1028" style="position:absolute;margin-left:483.85pt;margin-top:305.25pt;width:45.35pt;height:25.4pt;z-index:251948032;visibility:visible;mso-wrap-style:square;mso-width-percent:0;mso-height-percent:0;mso-wrap-distance-left:9pt;mso-wrap-distance-top:0;mso-wrap-distance-right:9pt;mso-wrap-distance-bottom:0;mso-position-horizontal:absolute;mso-position-horizontal-relative:margin;mso-position-vertical:absolute;mso-position-vertical-relative:text;mso-width-percent:0;mso-height-percent:0;mso-width-relative:margin;mso-height-relative:margin;v-text-anchor:middle" o:gfxdata="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" fillcolor="white [3212]" strokecolor="black [3213]">
+              <v:oval id="Oval 144" o:spid="_x0000_s1060" style="position:absolute;margin-left:483.85pt;margin-top:305.25pt;width:45.35pt;height:25.4pt;z-index:251948032;visibility:visible;mso-wrap-style:square;mso-width-percent:0;mso-height-percent:0;mso-wrap-distance-left:9pt;mso-wrap-distance-top:0;mso-wrap-distance-right:9pt;mso-wrap-distance-bottom:0;mso-position-horizontal:absolute;mso-position-horizontal-relative:margin;mso-position-vertical:absolute;mso-position-vertical-relative:text;mso-width-percent:0;mso-height-percent:0;mso-width-relative:margin;mso-height-relative:margin;v-text-anchor:middle" o:gfxdata="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" fillcolor="white [3212]" strokecolor="black [3213]">
                 <v:stroke joinstyle="miter"/>
                 <v:textbox>
                   <w:txbxContent>
@@ -5996,7 +6418,7 @@
         <mc:AlternateContent>
           <mc:Choice Requires="wps">
             <w:drawing>
-              <wp:anchor distT="0" distB="0" distL="114300" distR="114300" simplePos="0" relativeHeight="251943936" behindDoc="0" locked="0" layoutInCell="1" allowOverlap="1" wp14:anchorId="704F38C7" wp14:editId="2A42191D">
+              <wp:anchor distT="0" distB="0" distL="114300" distR="114300" simplePos="0" relativeHeight="251943936" behindDoc="0" locked="0" layoutInCell="1" allowOverlap="1" wp14:anchorId="3EA2B040" wp14:editId="02504C6A">
                 <wp:simplePos x="0" y="0"/>
                 <wp:positionH relativeFrom="margin">
                   <wp:posOffset>7488370</wp:posOffset>
@@ -6058,7 +6480,7 @@
           </mc:Choice>
           <mc:Fallback>
             <w:pict>
-              <v:line w14:anchorId="3A3CF2E1" id="Conexão reta 142" o:spid="_x0000_s1026" style="position:absolute;flip:x y;z-index:251943936;visibility:visible;mso-wrap-style:square;mso-width-percent:0;mso-height-percent:0;mso-wrap-distance-left:9pt;mso-wrap-distance-top:0;mso-wrap-distance-right:9pt;mso-wrap-distance-bottom:0;mso-position-horizontal:absolute;mso-position-horizontal-relative:margin;mso-position-vertical:absolute;mso-position-vertical-relative:text;mso-width-percent:0;mso-height-percent:0;mso-width-relative:margin;mso-height-relative:margin" from="589.65pt,289.45pt" to="595.05pt,299.45pt" o:gfxdata="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" strokecolor="#7f7f7f [1612]" strokeweight="1.75pt">
+              <v:line id="Conexão reta 142" o:spid="_x0000_s1026" style="position:absolute;flip:x y;z-index:251943936;visibility:visible;mso-wrap-style:square;mso-width-percent:0;mso-height-percent:0;mso-wrap-distance-left:9pt;mso-wrap-distance-top:0;mso-wrap-distance-right:9pt;mso-wrap-distance-bottom:0;mso-position-horizontal:absolute;mso-position-horizontal-relative:margin;mso-position-vertical:absolute;mso-position-vertical-relative:text;mso-width-percent:0;mso-height-percent:0;mso-width-relative:margin;mso-height-relative:margin" from="589.65pt,289.45pt" to="595.05pt,299.45pt" o:gfxdata="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" strokecolor="#7f7f7f [1612]" strokeweight="1.75pt">
                 <v:stroke joinstyle="miter"/>
                 <w10:wrap anchorx="margin"/>
               </v:line>
@@ -6074,7 +6496,7 @@
         <mc:AlternateContent>
           <mc:Choice Requires="wps">
             <w:drawing>
-              <wp:anchor distT="0" distB="0" distL="114300" distR="114300" simplePos="0" relativeHeight="251941888" behindDoc="0" locked="0" layoutInCell="1" allowOverlap="1" wp14:anchorId="22D1D70B" wp14:editId="673393DD">
+              <wp:anchor distT="0" distB="0" distL="114300" distR="114300" simplePos="0" relativeHeight="251941888" behindDoc="0" locked="0" layoutInCell="1" allowOverlap="1" wp14:anchorId="1BB61D57" wp14:editId="34905717">
                 <wp:simplePos x="0" y="0"/>
                 <wp:positionH relativeFrom="margin">
                   <wp:posOffset>7413963</wp:posOffset>
@@ -6166,7 +6588,7 @@
               </wp:anchor>
             </w:drawing>
           </mc:Choice>
-          <mc:Fallback>
+          <mc:Fallback xmlns:w16se="http://schemas.microsoft.com/office/word/2015/wordml/symex" xmlns:w15="http://schemas.microsoft.com/office/word/2012/wordml" xmlns:cx5="http://schemas.microsoft.com/office/drawing/2016/5/11/chartex" xmlns:cx4="http://schemas.microsoft.com/office/drawing/2016/5/10/chartex" xmlns:cx3="http://schemas.microsoft.com/office/drawing/2016/5/9/chartex" xmlns:cx2="http://schemas.microsoft.com/office/drawing/2015/10/21/chartex" xmlns:cx1="http://schemas.microsoft.com/office/drawing/2015/9/8/chartex" xmlns:cx="http://schemas.microsoft.com/office/drawing/2014/chartex">
             <w:pict>
               <v:oval w14:anchorId="22D1D70B" id="Oval 141" o:spid="_x0000_s1029" style="position:absolute;margin-left:583.8pt;margin-top:296.15pt;width:74.9pt;height:25.4pt;z-index:251941888;visibility:visible;mso-wrap-style:square;mso-width-percent:0;mso-height-percent:0;mso-wrap-distance-left:9pt;mso-wrap-distance-top:0;mso-wrap-distance-right:9pt;mso-wrap-distance-bottom:0;mso-position-horizontal:absolute;mso-position-horizontal-relative:margin;mso-position-vertical:absolute;mso-position-vertical-relative:text;mso-width-percent:0;mso-height-percent:0;mso-width-relative:margin;mso-height-relative:margin;v-text-anchor:middle" o:gfxdata="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" fillcolor="white [3212]" strokecolor="black [3213]">
                 <v:stroke joinstyle="miter"/>
@@ -6208,7 +6630,7 @@
         <mc:AlternateContent>
           <mc:Choice Requires="wps">
             <w:drawing>
-              <wp:anchor distT="0" distB="0" distL="114300" distR="114300" simplePos="0" relativeHeight="251939840" behindDoc="0" locked="0" layoutInCell="1" allowOverlap="1" wp14:anchorId="2161896F" wp14:editId="35E23181">
+              <wp:anchor distT="0" distB="0" distL="114300" distR="114300" simplePos="0" relativeHeight="251939840" behindDoc="0" locked="0" layoutInCell="1" allowOverlap="1" wp14:anchorId="5F8B796C" wp14:editId="04BE0951">
                 <wp:simplePos x="0" y="0"/>
                 <wp:positionH relativeFrom="margin">
                   <wp:posOffset>7187094</wp:posOffset>
@@ -6268,7 +6690,7 @@
               </wp:anchor>
             </w:drawing>
           </mc:Choice>
-          <mc:Fallback>
+          <mc:Fallback xmlns:w16se="http://schemas.microsoft.com/office/word/2015/wordml/symex" xmlns:w15="http://schemas.microsoft.com/office/word/2012/wordml" xmlns:cx5="http://schemas.microsoft.com/office/drawing/2016/5/11/chartex" xmlns:cx4="http://schemas.microsoft.com/office/drawing/2016/5/10/chartex" xmlns:cx3="http://schemas.microsoft.com/office/drawing/2016/5/9/chartex" xmlns:cx2="http://schemas.microsoft.com/office/drawing/2015/10/21/chartex" xmlns:cx1="http://schemas.microsoft.com/office/drawing/2015/9/8/chartex" xmlns:cx="http://schemas.microsoft.com/office/drawing/2014/chartex">
             <w:pict>
               <v:line w14:anchorId="487F9845" id="Conexão reta 140" o:spid="_x0000_s1026" style="position:absolute;flip:y;z-index:251939840;visibility:visible;mso-wrap-style:square;mso-width-percent:0;mso-height-percent:0;mso-wrap-distance-left:9pt;mso-wrap-distance-top:0;mso-wrap-distance-right:9pt;mso-wrap-distance-bottom:0;mso-position-horizontal:absolute;mso-position-horizontal-relative:margin;mso-position-vertical:absolute;mso-position-vertical-relative:text;mso-width-percent:0;mso-height-percent:0;mso-width-relative:margin;mso-height-relative:margin" from="565.9pt,254.55pt" to="575.45pt,266.2pt" o:gfxdata="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" strokecolor="#7f7f7f [1612]" strokeweight="1.75pt">
                 <v:stroke joinstyle="miter"/>
@@ -6286,7 +6708,7 @@
         <mc:AlternateContent>
           <mc:Choice Requires="wps">
             <w:drawing>
-              <wp:anchor distT="0" distB="0" distL="114300" distR="114300" simplePos="0" relativeHeight="251937792" behindDoc="0" locked="0" layoutInCell="1" allowOverlap="1" wp14:anchorId="6E86A8C6" wp14:editId="3F05B4FE">
+              <wp:anchor distT="0" distB="0" distL="114300" distR="114300" simplePos="0" relativeHeight="251937792" behindDoc="0" locked="0" layoutInCell="1" allowOverlap="1" wp14:anchorId="097828A5" wp14:editId="61BBE89A">
                 <wp:simplePos x="0" y="0"/>
                 <wp:positionH relativeFrom="margin">
                   <wp:posOffset>6790371</wp:posOffset>
@@ -6346,7 +6768,7 @@
               </wp:anchor>
             </w:drawing>
           </mc:Choice>
-          <mc:Fallback>
+          <mc:Fallback xmlns:w16se="http://schemas.microsoft.com/office/word/2015/wordml/symex" xmlns:w15="http://schemas.microsoft.com/office/word/2012/wordml" xmlns:cx5="http://schemas.microsoft.com/office/drawing/2016/5/11/chartex" xmlns:cx4="http://schemas.microsoft.com/office/drawing/2016/5/10/chartex" xmlns:cx3="http://schemas.microsoft.com/office/drawing/2016/5/9/chartex" xmlns:cx2="http://schemas.microsoft.com/office/drawing/2015/10/21/chartex" xmlns:cx1="http://schemas.microsoft.com/office/drawing/2015/9/8/chartex" xmlns:cx="http://schemas.microsoft.com/office/drawing/2014/chartex">
             <w:pict>
               <v:line w14:anchorId="62E8E7BD" id="Conexão reta 139" o:spid="_x0000_s1026" style="position:absolute;flip:y;z-index:251937792;visibility:visible;mso-wrap-style:square;mso-width-percent:0;mso-height-percent:0;mso-wrap-distance-left:9pt;mso-wrap-distance-top:0;mso-wrap-distance-right:9pt;mso-wrap-distance-bottom:0;mso-position-horizontal:absolute;mso-position-horizontal-relative:margin;mso-position-vertical:absolute;mso-position-vertical-relative:text;mso-width-percent:0;mso-height-percent:0;mso-width-relative:margin;mso-height-relative:margin" from="534.65pt,256.6pt" to="535.1pt,266.6pt" o:gfxdata="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" strokecolor="#7f7f7f [1612]" strokeweight="1.75pt">
                 <v:stroke joinstyle="miter"/>
@@ -6364,7 +6786,7 @@
         <mc:AlternateContent>
           <mc:Choice Requires="wps">
             <w:drawing>
-              <wp:anchor distT="0" distB="0" distL="114300" distR="114300" simplePos="0" relativeHeight="251935744" behindDoc="0" locked="0" layoutInCell="1" allowOverlap="1" wp14:anchorId="4AA7B0C0" wp14:editId="1E34A459">
+              <wp:anchor distT="0" distB="0" distL="114300" distR="114300" simplePos="0" relativeHeight="251935744" behindDoc="0" locked="0" layoutInCell="1" allowOverlap="1" wp14:anchorId="00D751A9" wp14:editId="5F648195">
                 <wp:simplePos x="0" y="0"/>
                 <wp:positionH relativeFrom="margin">
                   <wp:posOffset>6514792</wp:posOffset>
@@ -6458,7 +6880,7 @@
               </wp:anchor>
             </w:drawing>
           </mc:Choice>
-          <mc:Fallback>
+          <mc:Fallback xmlns:w16se="http://schemas.microsoft.com/office/word/2015/wordml/symex" xmlns:w15="http://schemas.microsoft.com/office/word/2012/wordml" xmlns:cx5="http://schemas.microsoft.com/office/drawing/2016/5/11/chartex" xmlns:cx4="http://schemas.microsoft.com/office/drawing/2016/5/10/chartex" xmlns:cx3="http://schemas.microsoft.com/office/drawing/2016/5/9/chartex" xmlns:cx2="http://schemas.microsoft.com/office/drawing/2015/10/21/chartex" xmlns:cx1="http://schemas.microsoft.com/office/drawing/2015/9/8/chartex" xmlns:cx="http://schemas.microsoft.com/office/drawing/2014/chartex">
             <w:pict>
               <v:oval w14:anchorId="4AA7B0C0" id="Oval 138" o:spid="_x0000_s1030" style="position:absolute;margin-left:513pt;margin-top:231.2pt;width:45.35pt;height:25.4pt;z-index:251935744;visibility:visible;mso-wrap-style:square;mso-width-percent:0;mso-height-percent:0;mso-wrap-distance-left:9pt;mso-wrap-distance-top:0;mso-wrap-distance-right:9pt;mso-wrap-distance-bottom:0;mso-position-horizontal:absolute;mso-position-horizontal-relative:margin;mso-position-vertical:absolute;mso-position-vertical-relative:text;mso-width-percent:0;mso-height-percent:0;mso-width-relative:margin;mso-height-relative:margin;v-text-anchor:middle" o:gfxdata="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" fillcolor="white [3212]" strokecolor="black [3213]">
                 <v:stroke joinstyle="miter"/>
@@ -6502,7 +6924,7 @@
         <mc:AlternateContent>
           <mc:Choice Requires="wps">
             <w:drawing>
-              <wp:anchor distT="0" distB="0" distL="114300" distR="114300" simplePos="0" relativeHeight="251933696" behindDoc="0" locked="0" layoutInCell="1" allowOverlap="1" wp14:anchorId="4337D193" wp14:editId="4F6FDFEC">
+              <wp:anchor distT="0" distB="0" distL="114300" distR="114300" simplePos="0" relativeHeight="251933696" behindDoc="0" locked="0" layoutInCell="1" allowOverlap="1" wp14:anchorId="2DCC0C05" wp14:editId="07F5E76C">
                 <wp:simplePos x="0" y="0"/>
                 <wp:positionH relativeFrom="margin">
                   <wp:posOffset>7171239</wp:posOffset>
@@ -6594,7 +7016,7 @@
               </wp:anchor>
             </w:drawing>
           </mc:Choice>
-          <mc:Fallback>
+          <mc:Fallback xmlns:w16se="http://schemas.microsoft.com/office/word/2015/wordml/symex" xmlns:w15="http://schemas.microsoft.com/office/word/2012/wordml" xmlns:cx5="http://schemas.microsoft.com/office/drawing/2016/5/11/chartex" xmlns:cx4="http://schemas.microsoft.com/office/drawing/2016/5/10/chartex" xmlns:cx3="http://schemas.microsoft.com/office/drawing/2016/5/9/chartex" xmlns:cx2="http://schemas.microsoft.com/office/drawing/2015/10/21/chartex" xmlns:cx1="http://schemas.microsoft.com/office/drawing/2015/9/8/chartex" xmlns:cx="http://schemas.microsoft.com/office/drawing/2014/chartex">
             <w:pict>
               <v:oval w14:anchorId="4337D193" id="Oval 137" o:spid="_x0000_s1031" style="position:absolute;margin-left:564.65pt;margin-top:232.1pt;width:49.05pt;height:25.4pt;z-index:251933696;visibility:visible;mso-wrap-style:square;mso-width-percent:0;mso-height-percent:0;mso-wrap-distance-left:9pt;mso-wrap-distance-top:0;mso-wrap-distance-right:9pt;mso-wrap-distance-bottom:0;mso-position-horizontal:absolute;mso-position-horizontal-relative:margin;mso-position-vertical:absolute;mso-position-vertical-relative:text;mso-width-percent:0;mso-height-percent:0;mso-width-relative:margin;mso-height-relative:margin;v-text-anchor:middle" o:gfxdata="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" fillcolor="white [3212]" strokecolor="black [3213]">
                 <v:stroke joinstyle="miter"/>
@@ -6636,7 +7058,7 @@
         <mc:AlternateContent>
           <mc:Choice Requires="wps">
             <w:drawing>
-              <wp:anchor distT="0" distB="0" distL="114300" distR="114300" simplePos="0" relativeHeight="251931648" behindDoc="0" locked="0" layoutInCell="1" allowOverlap="1" wp14:anchorId="7B675548" wp14:editId="463FB759">
+              <wp:anchor distT="0" distB="0" distL="114300" distR="114300" simplePos="0" relativeHeight="251931648" behindDoc="0" locked="0" layoutInCell="1" allowOverlap="1" wp14:anchorId="7FBBD845" wp14:editId="6464DE8D">
                 <wp:simplePos x="0" y="0"/>
                 <wp:positionH relativeFrom="margin">
                   <wp:posOffset>4676268</wp:posOffset>
@@ -6696,7 +7118,7 @@
               </wp:anchor>
             </w:drawing>
           </mc:Choice>
-          <mc:Fallback>
+          <mc:Fallback xmlns:w16se="http://schemas.microsoft.com/office/word/2015/wordml/symex" xmlns:w15="http://schemas.microsoft.com/office/word/2012/wordml" xmlns:cx5="http://schemas.microsoft.com/office/drawing/2016/5/11/chartex" xmlns:cx4="http://schemas.microsoft.com/office/drawing/2016/5/10/chartex" xmlns:cx3="http://schemas.microsoft.com/office/drawing/2016/5/9/chartex" xmlns:cx2="http://schemas.microsoft.com/office/drawing/2015/10/21/chartex" xmlns:cx1="http://schemas.microsoft.com/office/drawing/2015/9/8/chartex" xmlns:cx="http://schemas.microsoft.com/office/drawing/2014/chartex">
             <w:pict>
               <v:line w14:anchorId="56DE204A" id="Conexão reta 136" o:spid="_x0000_s1026" style="position:absolute;z-index:251931648;visibility:visible;mso-wrap-style:square;mso-width-percent:0;mso-height-percent:0;mso-wrap-distance-left:9pt;mso-wrap-distance-top:0;mso-wrap-distance-right:9pt;mso-wrap-distance-bottom:0;mso-position-horizontal:absolute;mso-position-horizontal-relative:margin;mso-position-vertical:absolute;mso-position-vertical-relative:text;mso-width-percent:0;mso-height-percent:0;mso-width-relative:margin;mso-height-relative:margin" from="368.2pt,250.8pt" to="371.15pt,266.6pt" o:gfxdata="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" strokecolor="#7f7f7f [1612]" strokeweight="1.75pt">
                 <v:stroke joinstyle="miter"/>
@@ -6714,7 +7136,7 @@
         <mc:AlternateContent>
           <mc:Choice Requires="wps">
             <w:drawing>
-              <wp:anchor distT="0" distB="0" distL="114300" distR="114300" simplePos="0" relativeHeight="251929600" behindDoc="0" locked="0" layoutInCell="1" allowOverlap="1" wp14:anchorId="25B61A17" wp14:editId="5613ABD6">
+              <wp:anchor distT="0" distB="0" distL="114300" distR="114300" simplePos="0" relativeHeight="251929600" behindDoc="0" locked="0" layoutInCell="1" allowOverlap="1" wp14:anchorId="0CBAC16F" wp14:editId="739B7C9D">
                 <wp:simplePos x="0" y="0"/>
                 <wp:positionH relativeFrom="margin">
                   <wp:posOffset>4352202</wp:posOffset>
@@ -6808,7 +7230,7 @@
               </wp:anchor>
             </w:drawing>
           </mc:Choice>
-          <mc:Fallback>
+          <mc:Fallback xmlns:w16se="http://schemas.microsoft.com/office/word/2015/wordml/symex" xmlns:w15="http://schemas.microsoft.com/office/word/2012/wordml" xmlns:cx5="http://schemas.microsoft.com/office/drawing/2016/5/11/chartex" xmlns:cx4="http://schemas.microsoft.com/office/drawing/2016/5/10/chartex" xmlns:cx3="http://schemas.microsoft.com/office/drawing/2016/5/9/chartex" xmlns:cx2="http://schemas.microsoft.com/office/drawing/2015/10/21/chartex" xmlns:cx1="http://schemas.microsoft.com/office/drawing/2015/9/8/chartex" xmlns:cx="http://schemas.microsoft.com/office/drawing/2014/chartex">
             <w:pict>
               <v:oval w14:anchorId="25B61A17" id="Oval 135" o:spid="_x0000_s1032" style="position:absolute;margin-left:342.7pt;margin-top:226.4pt;width:52pt;height:25.4pt;z-index:251929600;visibility:visible;mso-wrap-style:square;mso-width-percent:0;mso-height-percent:0;mso-wrap-distance-left:9pt;mso-wrap-distance-top:0;mso-wrap-distance-right:9pt;mso-wrap-distance-bottom:0;mso-position-horizontal:absolute;mso-position-horizontal-relative:margin;mso-position-vertical:absolute;mso-position-vertical-relative:text;mso-width-percent:0;mso-height-percent:0;mso-width-relative:margin;mso-height-relative:margin;v-text-anchor:middle" o:gfxdata="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" fillcolor="white [3212]" strokecolor="black [3213]">
                 <v:stroke joinstyle="miter"/>
@@ -6852,7 +7274,7 @@
         <mc:AlternateContent>
           <mc:Choice Requires="wps">
             <w:drawing>
-              <wp:anchor distT="0" distB="0" distL="114300" distR="114300" simplePos="0" relativeHeight="251927552" behindDoc="0" locked="0" layoutInCell="1" allowOverlap="1" wp14:anchorId="7F6ADF06" wp14:editId="41FAE496">
+              <wp:anchor distT="0" distB="0" distL="114300" distR="114300" simplePos="0" relativeHeight="251927552" behindDoc="0" locked="0" layoutInCell="1" allowOverlap="1" wp14:anchorId="2F088334" wp14:editId="749E3894">
                 <wp:simplePos x="0" y="0"/>
                 <wp:positionH relativeFrom="margin">
                   <wp:posOffset>2683807</wp:posOffset>
@@ -6912,7 +7334,7 @@
               </wp:anchor>
             </w:drawing>
           </mc:Choice>
-          <mc:Fallback>
+          <mc:Fallback xmlns:w16se="http://schemas.microsoft.com/office/word/2015/wordml/symex" xmlns:w15="http://schemas.microsoft.com/office/word/2012/wordml" xmlns:cx5="http://schemas.microsoft.com/office/drawing/2016/5/11/chartex" xmlns:cx4="http://schemas.microsoft.com/office/drawing/2016/5/10/chartex" xmlns:cx3="http://schemas.microsoft.com/office/drawing/2016/5/9/chartex" xmlns:cx2="http://schemas.microsoft.com/office/drawing/2015/10/21/chartex" xmlns:cx1="http://schemas.microsoft.com/office/drawing/2015/9/8/chartex" xmlns:cx="http://schemas.microsoft.com/office/drawing/2014/chartex">
             <w:pict>
               <v:line w14:anchorId="7E056953" id="Conexão reta 134" o:spid="_x0000_s1026" style="position:absolute;flip:y;z-index:251927552;visibility:visible;mso-wrap-style:square;mso-width-percent:0;mso-height-percent:0;mso-wrap-distance-left:9pt;mso-wrap-distance-top:0;mso-wrap-distance-right:9pt;mso-wrap-distance-bottom:0;mso-position-horizontal:absolute;mso-position-horizontal-relative:margin;mso-position-vertical:absolute;mso-position-vertical-relative:text;mso-width-percent:0;mso-height-percent:0;mso-width-relative:margin;mso-height-relative:margin" from="211.3pt,454.25pt" to="212.15pt,466.75pt" o:gfxdata="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" strokecolor="#7f7f7f [1612]" strokeweight="1.75pt">
                 <v:stroke joinstyle="miter"/>
@@ -6930,7 +7352,7 @@
         <mc:AlternateContent>
           <mc:Choice Requires="wps">
             <w:drawing>
-              <wp:anchor distT="0" distB="0" distL="114300" distR="114300" simplePos="0" relativeHeight="251923456" behindDoc="0" locked="0" layoutInCell="1" allowOverlap="1" wp14:anchorId="2E7139BB" wp14:editId="48C07C1F">
+              <wp:anchor distT="0" distB="0" distL="114300" distR="114300" simplePos="0" relativeHeight="251923456" behindDoc="0" locked="0" layoutInCell="1" allowOverlap="1" wp14:anchorId="74ED8C09" wp14:editId="5822224A">
                 <wp:simplePos x="0" y="0"/>
                 <wp:positionH relativeFrom="margin">
                   <wp:posOffset>2387818</wp:posOffset>
@@ -7009,7 +7431,7 @@
               </wp:anchor>
             </w:drawing>
           </mc:Choice>
-          <mc:Fallback>
+          <mc:Fallback xmlns:w16se="http://schemas.microsoft.com/office/word/2015/wordml/symex" xmlns:w15="http://schemas.microsoft.com/office/word/2012/wordml" xmlns:cx5="http://schemas.microsoft.com/office/drawing/2016/5/11/chartex" xmlns:cx4="http://schemas.microsoft.com/office/drawing/2016/5/10/chartex" xmlns:cx3="http://schemas.microsoft.com/office/drawing/2016/5/9/chartex" xmlns:cx2="http://schemas.microsoft.com/office/drawing/2015/10/21/chartex" xmlns:cx1="http://schemas.microsoft.com/office/drawing/2015/9/8/chartex" xmlns:cx="http://schemas.microsoft.com/office/drawing/2014/chartex">
             <w:pict>
               <v:oval w14:anchorId="2E7139BB" id="Oval 132" o:spid="_x0000_s1063" style="position:absolute;margin-left:188pt;margin-top:466.8pt;width:48.3pt;height:22.85pt;z-index:251923456;visibility:visible;mso-wrap-style:square;mso-width-percent:0;mso-height-percent:0;mso-wrap-distance-left:9pt;mso-wrap-distance-top:0;mso-wrap-distance-right:9pt;mso-wrap-distance-bottom:0;mso-position-horizontal:absolute;mso-position-horizontal-relative:margin;mso-position-vertical:absolute;mso-position-vertical-relative:text;mso-width-percent:0;mso-height-percent:0;mso-width-relative:margin;mso-height-relative:margin;v-text-anchor:middle" o:gfxdata="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" fillcolor="window" strokecolor="windowText">
                 <v:stroke joinstyle="miter"/>
@@ -7051,7 +7473,7 @@
         <mc:AlternateContent>
           <mc:Choice Requires="wps">
             <w:drawing>
-              <wp:anchor distT="0" distB="0" distL="114300" distR="114300" simplePos="0" relativeHeight="251907072" behindDoc="0" locked="0" layoutInCell="1" allowOverlap="1" wp14:anchorId="13755646" wp14:editId="177B6C5C">
+              <wp:anchor distT="0" distB="0" distL="114300" distR="114300" simplePos="0" relativeHeight="251907072" behindDoc="0" locked="0" layoutInCell="1" allowOverlap="1" wp14:anchorId="308A55D0" wp14:editId="460AD9BD">
                 <wp:simplePos x="0" y="0"/>
                 <wp:positionH relativeFrom="margin">
                   <wp:posOffset>1615991</wp:posOffset>
@@ -7113,7 +7535,7 @@
           </mc:Choice>
           <mc:Fallback>
             <w:pict>
-              <v:line w14:anchorId="6B33FFDA" id="Conexão reta 123" o:spid="_x0000_s1026" style="position:absolute;flip:x;z-index:251907072;visibility:visible;mso-wrap-style:square;mso-width-percent:0;mso-height-percent:0;mso-wrap-distance-left:9pt;mso-wrap-distance-top:0;mso-wrap-distance-right:9pt;mso-wrap-distance-bottom:0;mso-position-horizontal:absolute;mso-position-horizontal-relative:margin;mso-position-vertical:absolute;mso-position-vertical-relative:text;mso-width-percent:0;mso-height-percent:0;mso-width-relative:margin;mso-height-relative:margin" from="127.25pt,346.95pt" to="138.1pt,360.7pt" o:gfxdata="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" strokecolor="#7f7f7f [1612]" strokeweight="1.75pt">
+              <v:line id="Conexão reta 123" o:spid="_x0000_s1026" style="position:absolute;flip:x;z-index:251907072;visibility:visible;mso-wrap-style:square;mso-width-percent:0;mso-height-percent:0;mso-wrap-distance-left:9pt;mso-wrap-distance-top:0;mso-wrap-distance-right:9pt;mso-wrap-distance-bottom:0;mso-position-horizontal:absolute;mso-position-horizontal-relative:margin;mso-position-vertical:absolute;mso-position-vertical-relative:text;mso-width-percent:0;mso-height-percent:0;mso-width-relative:margin;mso-height-relative:margin" from="127.25pt,346.95pt" to="138.1pt,360.7pt" o:gfxdata="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" strokecolor="#7f7f7f [1612]" strokeweight="1.75pt">
                 <v:stroke joinstyle="miter"/>
                 <w10:wrap anchorx="margin"/>
               </v:line>
@@ -7129,7 +7551,7 @@
         <mc:AlternateContent>
           <mc:Choice Requires="wps">
             <w:drawing>
-              <wp:anchor distT="0" distB="0" distL="114300" distR="114300" simplePos="0" relativeHeight="251905024" behindDoc="0" locked="0" layoutInCell="1" allowOverlap="1" wp14:anchorId="27CB3679" wp14:editId="39F5930E">
+              <wp:anchor distT="0" distB="0" distL="114300" distR="114300" simplePos="0" relativeHeight="251905024" behindDoc="0" locked="0" layoutInCell="1" allowOverlap="1" wp14:anchorId="096565AC" wp14:editId="11FA34EE">
                 <wp:simplePos x="0" y="0"/>
                 <wp:positionH relativeFrom="margin">
                   <wp:posOffset>1510415</wp:posOffset>
@@ -7208,7 +7630,7 @@
               </wp:anchor>
             </w:drawing>
           </mc:Choice>
-          <mc:Fallback>
+          <mc:Fallback xmlns:w16se="http://schemas.microsoft.com/office/word/2015/wordml/symex" xmlns:w15="http://schemas.microsoft.com/office/word/2012/wordml" xmlns:cx5="http://schemas.microsoft.com/office/drawing/2016/5/11/chartex" xmlns:cx4="http://schemas.microsoft.com/office/drawing/2016/5/10/chartex" xmlns:cx3="http://schemas.microsoft.com/office/drawing/2016/5/9/chartex" xmlns:cx2="http://schemas.microsoft.com/office/drawing/2015/10/21/chartex" xmlns:cx1="http://schemas.microsoft.com/office/drawing/2015/9/8/chartex" xmlns:cx="http://schemas.microsoft.com/office/drawing/2014/chartex">
             <w:pict>
               <v:oval w14:anchorId="27CB3679" id="Oval 122" o:spid="_x0000_s1064" style="position:absolute;margin-left:118.95pt;margin-top:324.9pt;width:48.3pt;height:22.85pt;z-index:251905024;visibility:visible;mso-wrap-style:square;mso-width-percent:0;mso-height-percent:0;mso-wrap-distance-left:9pt;mso-wrap-distance-top:0;mso-wrap-distance-right:9pt;mso-wrap-distance-bottom:0;mso-position-horizontal:absolute;mso-position-horizontal-relative:margin;mso-position-vertical:absolute;mso-position-vertical-relative:text;mso-width-percent:0;mso-height-percent:0;mso-width-relative:margin;mso-height-relative:margin;v-text-anchor:middle" o:gfxdata="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" fillcolor="window" strokecolor="windowText">
                 <v:stroke joinstyle="miter"/>
@@ -7313,7 +7735,6 @@
                                 <w:lang w:val="pt-PT"/>
                               </w:rPr>
                             </w:pPr>
-                            <w:proofErr w:type="spellStart"/>
                             <w:r>
                               <w:rPr>
                                 <w:color w:val="000000" w:themeColor="text1"/>
@@ -7334,7 +7755,6 @@
                               </w:rPr>
                               <w:t>odE</w:t>
                             </w:r>
-                            <w:proofErr w:type="spellEnd"/>
                           </w:p>
                         </w:txbxContent>
                       </wps:txbx>
@@ -7356,7 +7776,7 @@
               </wp:anchor>
             </w:drawing>
           </mc:Choice>
-          <mc:Fallback>
+          <mc:Fallback xmlns:w16se="http://schemas.microsoft.com/office/word/2015/wordml/symex" xmlns:w15="http://schemas.microsoft.com/office/word/2012/wordml" xmlns:cx5="http://schemas.microsoft.com/office/drawing/2016/5/11/chartex" xmlns:cx4="http://schemas.microsoft.com/office/drawing/2016/5/10/chartex" xmlns:cx3="http://schemas.microsoft.com/office/drawing/2016/5/9/chartex" xmlns:cx2="http://schemas.microsoft.com/office/drawing/2015/10/21/chartex" xmlns:cx1="http://schemas.microsoft.com/office/drawing/2015/9/8/chartex" xmlns:cx="http://schemas.microsoft.com/office/drawing/2014/chartex">
             <w:pict>
               <v:oval w14:anchorId="2DB79150" id="Oval 57" o:spid="_x0000_s1065" style="position:absolute;margin-left:462.7pt;margin-top:63.95pt;width:44.7pt;height:23.8pt;z-index:251776000;visibility:visible;mso-wrap-style:square;mso-width-percent:0;mso-height-percent:0;mso-wrap-distance-left:9pt;mso-wrap-distance-top:0;mso-wrap-distance-right:9pt;mso-wrap-distance-bottom:0;mso-position-horizontal:absolute;mso-position-horizontal-relative:text;mso-position-vertical:absolute;mso-position-vertical-relative:text;mso-width-percent:0;mso-height-percent:0;mso-width-relative:margin;mso-height-relative:margin;v-text-anchor:middle" o:gfxdata="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" fillcolor="white [3212]" strokecolor="black [3213]">
                 <v:stroke joinstyle="miter"/>
@@ -7471,7 +7891,7 @@
               </wp:anchor>
             </w:drawing>
           </mc:Choice>
-          <mc:Fallback>
+          <mc:Fallback xmlns:w16se="http://schemas.microsoft.com/office/word/2015/wordml/symex" xmlns:w15="http://schemas.microsoft.com/office/word/2012/wordml" xmlns:cx5="http://schemas.microsoft.com/office/drawing/2016/5/11/chartex" xmlns:cx4="http://schemas.microsoft.com/office/drawing/2016/5/10/chartex" xmlns:cx3="http://schemas.microsoft.com/office/drawing/2016/5/9/chartex" xmlns:cx2="http://schemas.microsoft.com/office/drawing/2015/10/21/chartex" xmlns:cx1="http://schemas.microsoft.com/office/drawing/2015/9/8/chartex" xmlns:cx="http://schemas.microsoft.com/office/drawing/2014/chartex">
             <w:pict>
               <v:line w14:anchorId="778BABDC" id="Conexão reta 116" o:spid="_x0000_s1026" style="position:absolute;z-index:251892736;visibility:visible;mso-wrap-style:square;mso-width-percent:0;mso-height-percent:0;mso-wrap-distance-left:9pt;mso-wrap-distance-top:0;mso-wrap-distance-right:9pt;mso-wrap-distance-bottom:0;mso-position-horizontal:absolute;mso-position-horizontal-relative:margin;mso-position-vertical:absolute;mso-position-vertical-relative:text;mso-width-percent:0;mso-height-percent:0;mso-width-relative:margin;mso-height-relative:margin" from="23.2pt,293.25pt" to="44.45pt,308.25pt" o:gfxdata="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" strokecolor="#7f7f7f [1612]" strokeweight="1.75pt">
                 <v:stroke joinstyle="miter"/>
@@ -7583,7 +8003,7 @@
               </wp:anchor>
             </w:drawing>
           </mc:Choice>
-          <mc:Fallback>
+          <mc:Fallback xmlns:w16se="http://schemas.microsoft.com/office/word/2015/wordml/symex" xmlns:w15="http://schemas.microsoft.com/office/word/2012/wordml" xmlns:cx5="http://schemas.microsoft.com/office/drawing/2016/5/11/chartex" xmlns:cx4="http://schemas.microsoft.com/office/drawing/2016/5/10/chartex" xmlns:cx3="http://schemas.microsoft.com/office/drawing/2016/5/9/chartex" xmlns:cx2="http://schemas.microsoft.com/office/drawing/2015/10/21/chartex" xmlns:cx1="http://schemas.microsoft.com/office/drawing/2015/9/8/chartex" xmlns:cx="http://schemas.microsoft.com/office/drawing/2014/chartex">
             <w:pict>
               <v:oval w14:anchorId="4EF409AE" id="Oval 117" o:spid="_x0000_s1042" style="position:absolute;margin-left:0;margin-top:268.65pt;width:45.35pt;height:25.4pt;z-index:251894784;visibility:visible;mso-wrap-style:square;mso-width-percent:0;mso-height-percent:0;mso-wrap-distance-left:9pt;mso-wrap-distance-top:0;mso-wrap-distance-right:9pt;mso-wrap-distance-bottom:0;mso-position-horizontal:left;mso-position-horizontal-relative:margin;mso-position-vertical:absolute;mso-position-vertical-relative:text;mso-width-percent:0;mso-height-percent:0;mso-width-relative:margin;mso-height-relative:margin;v-text-anchor:middle" o:gfxdata="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" fillcolor="white [3212]" strokecolor="black [3213]">
                 <v:stroke joinstyle="miter"/>
@@ -7687,7 +8107,7 @@
               </wp:anchor>
             </w:drawing>
           </mc:Choice>
-          <mc:Fallback>
+          <mc:Fallback xmlns:w16se="http://schemas.microsoft.com/office/word/2015/wordml/symex" xmlns:w15="http://schemas.microsoft.com/office/word/2012/wordml" xmlns:cx5="http://schemas.microsoft.com/office/drawing/2016/5/11/chartex" xmlns:cx4="http://schemas.microsoft.com/office/drawing/2016/5/10/chartex" xmlns:cx3="http://schemas.microsoft.com/office/drawing/2016/5/9/chartex" xmlns:cx2="http://schemas.microsoft.com/office/drawing/2015/10/21/chartex" xmlns:cx1="http://schemas.microsoft.com/office/drawing/2015/9/8/chartex" xmlns:cx="http://schemas.microsoft.com/office/drawing/2014/chartex">
             <w:pict>
               <v:line w14:anchorId="08AC56DA" id="Conexão reta 53" o:spid="_x0000_s1026" style="position:absolute;z-index:251736064;visibility:visible;mso-wrap-style:square;mso-width-percent:0;mso-height-percent:0;mso-wrap-distance-left:9pt;mso-wrap-distance-top:0;mso-wrap-distance-right:9pt;mso-wrap-distance-bottom:0;mso-position-horizontal:absolute;mso-position-horizontal-relative:text;mso-position-vertical:absolute;mso-position-vertical-relative:text;mso-width-percent:0;mso-height-percent:0;mso-width-relative:margin;mso-height-relative:margin" from="84.45pt,346.2pt" to="101.35pt,346.2pt" o:gfxdata="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" strokecolor="#7f7f7f [1612]" strokeweight="1.75pt">
                 <v:stroke joinstyle="miter"/>
@@ -7764,7 +8184,7 @@
               </wp:anchor>
             </w:drawing>
           </mc:Choice>
-          <mc:Fallback>
+          <mc:Fallback xmlns:w16se="http://schemas.microsoft.com/office/word/2015/wordml/symex" xmlns:w15="http://schemas.microsoft.com/office/word/2012/wordml" xmlns:cx5="http://schemas.microsoft.com/office/drawing/2016/5/11/chartex" xmlns:cx4="http://schemas.microsoft.com/office/drawing/2016/5/10/chartex" xmlns:cx3="http://schemas.microsoft.com/office/drawing/2016/5/9/chartex" xmlns:cx2="http://schemas.microsoft.com/office/drawing/2015/10/21/chartex" xmlns:cx1="http://schemas.microsoft.com/office/drawing/2015/9/8/chartex" xmlns:cx="http://schemas.microsoft.com/office/drawing/2014/chartex">
             <w:pict>
               <v:line w14:anchorId="6C5603AC" id="Conexão reta 115" o:spid="_x0000_s1026" style="position:absolute;z-index:251890688;visibility:visible;mso-wrap-style:square;mso-width-percent:0;mso-height-percent:0;mso-wrap-distance-left:9pt;mso-wrap-distance-top:0;mso-wrap-distance-right:9pt;mso-wrap-distance-bottom:0;mso-position-horizontal:absolute;mso-position-horizontal-relative:margin;mso-position-vertical:absolute;mso-position-vertical-relative:text;mso-width-percent:0;mso-height-percent:0;mso-width-relative:margin;mso-height-relative:margin" from="23.2pt,238.75pt" to="40.25pt,251.65pt" o:gfxdata="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" strokecolor="#7f7f7f [1612]" strokeweight="1.75pt">
                 <v:stroke joinstyle="miter"/>
@@ -7876,7 +8296,7 @@
               </wp:anchor>
             </w:drawing>
           </mc:Choice>
-          <mc:Fallback>
+          <mc:Fallback xmlns:w16se="http://schemas.microsoft.com/office/word/2015/wordml/symex" xmlns:w15="http://schemas.microsoft.com/office/word/2012/wordml" xmlns:cx5="http://schemas.microsoft.com/office/drawing/2016/5/11/chartex" xmlns:cx4="http://schemas.microsoft.com/office/drawing/2016/5/10/chartex" xmlns:cx3="http://schemas.microsoft.com/office/drawing/2016/5/9/chartex" xmlns:cx2="http://schemas.microsoft.com/office/drawing/2015/10/21/chartex" xmlns:cx1="http://schemas.microsoft.com/office/drawing/2015/9/8/chartex" xmlns:cx="http://schemas.microsoft.com/office/drawing/2014/chartex">
             <w:pict>
               <v:oval w14:anchorId="40B2C97D" id="Oval 114" o:spid="_x0000_s1051" style="position:absolute;margin-left:0;margin-top:214.2pt;width:45.35pt;height:25.4pt;z-index:251888640;visibility:visible;mso-wrap-style:square;mso-width-percent:0;mso-height-percent:0;mso-wrap-distance-left:9pt;mso-wrap-distance-top:0;mso-wrap-distance-right:9pt;mso-wrap-distance-bottom:0;mso-position-horizontal:left;mso-position-horizontal-relative:margin;mso-position-vertical:absolute;mso-position-vertical-relative:text;mso-width-percent:0;mso-height-percent:0;mso-width-relative:margin;mso-height-relative:margin;v-text-anchor:middle" o:gfxdata="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" fillcolor="white [3212]" strokecolor="black [3213]">
                 <v:stroke joinstyle="miter"/>
@@ -7980,7 +8400,7 @@
               </wp:anchor>
             </w:drawing>
           </mc:Choice>
-          <mc:Fallback>
+          <mc:Fallback xmlns:w16se="http://schemas.microsoft.com/office/word/2015/wordml/symex" xmlns:w15="http://schemas.microsoft.com/office/word/2012/wordml" xmlns:cx5="http://schemas.microsoft.com/office/drawing/2016/5/11/chartex" xmlns:cx4="http://schemas.microsoft.com/office/drawing/2016/5/10/chartex" xmlns:cx3="http://schemas.microsoft.com/office/drawing/2016/5/9/chartex" xmlns:cx2="http://schemas.microsoft.com/office/drawing/2015/10/21/chartex" xmlns:cx1="http://schemas.microsoft.com/office/drawing/2015/9/8/chartex" xmlns:cx="http://schemas.microsoft.com/office/drawing/2014/chartex">
             <w:pict>
               <v:line w14:anchorId="423066C6" id="Conexão reta 113" o:spid="_x0000_s1026" style="position:absolute;flip:y;z-index:251886592;visibility:visible;mso-wrap-style:square;mso-width-percent:0;mso-height-percent:0;mso-wrap-distance-left:9pt;mso-wrap-distance-top:0;mso-wrap-distance-right:9pt;mso-wrap-distance-bottom:0;mso-position-horizontal:absolute;mso-position-horizontal-relative:margin;mso-position-vertical:absolute;mso-position-vertical-relative:text;mso-width-percent:0;mso-height-percent:0;mso-width-relative:margin;mso-height-relative:margin" from="107.3pt,180.85pt" to="114.8pt,188.8pt" o:gfxdata="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" strokecolor="#7f7f7f [1612]" strokeweight="1.75pt">
                 <v:stroke joinstyle="miter"/>
@@ -8077,7 +8497,7 @@
               </wp:anchor>
             </w:drawing>
           </mc:Choice>
-          <mc:Fallback>
+          <mc:Fallback xmlns:w16se="http://schemas.microsoft.com/office/word/2015/wordml/symex" xmlns:w15="http://schemas.microsoft.com/office/word/2012/wordml" xmlns:cx5="http://schemas.microsoft.com/office/drawing/2016/5/11/chartex" xmlns:cx4="http://schemas.microsoft.com/office/drawing/2016/5/10/chartex" xmlns:cx3="http://schemas.microsoft.com/office/drawing/2016/5/9/chartex" xmlns:cx2="http://schemas.microsoft.com/office/drawing/2015/10/21/chartex" xmlns:cx1="http://schemas.microsoft.com/office/drawing/2015/9/8/chartex" xmlns:cx="http://schemas.microsoft.com/office/drawing/2014/chartex">
             <w:pict>
               <v:oval w14:anchorId="2A84F04F" id="Oval 112" o:spid="_x0000_s1052" style="position:absolute;margin-left:91.4pt;margin-top:157.95pt;width:49.1pt;height:22.85pt;z-index:251884544;visibility:visible;mso-wrap-style:square;mso-width-percent:0;mso-height-percent:0;mso-wrap-distance-left:9pt;mso-wrap-distance-top:0;mso-wrap-distance-right:9pt;mso-wrap-distance-bottom:0;mso-position-horizontal:absolute;mso-position-horizontal-relative:margin;mso-position-vertical:absolute;mso-position-vertical-relative:text;mso-width-percent:0;mso-height-percent:0;mso-width-relative:margin;mso-height-relative:margin;v-text-anchor:middle" o:gfxdata="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" fillcolor="window" strokecolor="windowText">
                 <v:stroke joinstyle="miter"/>
@@ -8213,7 +8633,7 @@
               </wp:anchor>
             </w:drawing>
           </mc:Choice>
-          <mc:Fallback>
+          <mc:Fallback xmlns:w16se="http://schemas.microsoft.com/office/word/2015/wordml/symex" xmlns:w15="http://schemas.microsoft.com/office/word/2012/wordml" xmlns:cx5="http://schemas.microsoft.com/office/drawing/2016/5/11/chartex" xmlns:cx4="http://schemas.microsoft.com/office/drawing/2016/5/10/chartex" xmlns:cx3="http://schemas.microsoft.com/office/drawing/2016/5/9/chartex" xmlns:cx2="http://schemas.microsoft.com/office/drawing/2015/10/21/chartex" xmlns:cx1="http://schemas.microsoft.com/office/drawing/2015/9/8/chartex" xmlns:cx="http://schemas.microsoft.com/office/drawing/2014/chartex">
             <w:pict>
               <v:oval w14:anchorId="0A1E90FC" id="Oval 111" o:spid="_x0000_s1053" style="position:absolute;margin-left:43.1pt;margin-top:155.85pt;width:45.35pt;height:25.4pt;z-index:251882496;visibility:visible;mso-wrap-style:square;mso-width-percent:0;mso-height-percent:0;mso-wrap-distance-left:9pt;mso-wrap-distance-top:0;mso-wrap-distance-right:9pt;mso-wrap-distance-bottom:0;mso-position-horizontal:absolute;mso-position-horizontal-relative:margin;mso-position-vertical:absolute;mso-position-vertical-relative:text;mso-width-percent:0;mso-height-percent:0;mso-width-relative:margin;mso-height-relative:margin;v-text-anchor:middle" o:gfxdata="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" fillcolor="white [3212]" strokecolor="black [3213]">
                 <v:stroke joinstyle="miter"/>
@@ -8317,7 +8737,7 @@
               </wp:anchor>
             </w:drawing>
           </mc:Choice>
-          <mc:Fallback>
+          <mc:Fallback xmlns:w16se="http://schemas.microsoft.com/office/word/2015/wordml/symex" xmlns:w15="http://schemas.microsoft.com/office/word/2012/wordml" xmlns:cx5="http://schemas.microsoft.com/office/drawing/2016/5/11/chartex" xmlns:cx4="http://schemas.microsoft.com/office/drawing/2016/5/10/chartex" xmlns:cx3="http://schemas.microsoft.com/office/drawing/2016/5/9/chartex" xmlns:cx2="http://schemas.microsoft.com/office/drawing/2015/10/21/chartex" xmlns:cx1="http://schemas.microsoft.com/office/drawing/2015/9/8/chartex" xmlns:cx="http://schemas.microsoft.com/office/drawing/2014/chartex">
             <w:pict>
               <v:line w14:anchorId="2DC944DA" id="Conexão reta 110" o:spid="_x0000_s1026" style="position:absolute;flip:y;z-index:251880448;visibility:visible;mso-wrap-style:square;mso-width-percent:0;mso-height-percent:0;mso-wrap-distance-left:9pt;mso-wrap-distance-top:0;mso-wrap-distance-right:9pt;mso-wrap-distance-bottom:0;mso-position-horizontal:absolute;mso-position-horizontal-relative:margin;mso-position-vertical:absolute;mso-position-vertical-relative:text;mso-width-percent:0;mso-height-percent:0;mso-width-relative:margin;mso-height-relative:margin" from="46pt,178.9pt" to="61.8pt,188.55pt" o:gfxdata="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" strokecolor="#7f7f7f [1612]" strokeweight="1.75pt">
                 <v:stroke joinstyle="miter"/>
@@ -8414,7 +8834,7 @@
               </wp:anchor>
             </w:drawing>
           </mc:Choice>
-          <mc:Fallback>
+          <mc:Fallback xmlns:w16se="http://schemas.microsoft.com/office/word/2015/wordml/symex" xmlns:w15="http://schemas.microsoft.com/office/word/2012/wordml" xmlns:cx5="http://schemas.microsoft.com/office/drawing/2016/5/11/chartex" xmlns:cx4="http://schemas.microsoft.com/office/drawing/2016/5/10/chartex" xmlns:cx3="http://schemas.microsoft.com/office/drawing/2016/5/9/chartex" xmlns:cx2="http://schemas.microsoft.com/office/drawing/2015/10/21/chartex" xmlns:cx1="http://schemas.microsoft.com/office/drawing/2015/9/8/chartex" xmlns:cx="http://schemas.microsoft.com/office/drawing/2014/chartex">
             <w:pict>
               <v:oval w14:anchorId="07243F2B" id="Oval 107" o:spid="_x0000_s1054" style="position:absolute;margin-left:242.45pt;margin-top:277.4pt;width:44.55pt;height:25.4pt;z-index:251874304;visibility:visible;mso-wrap-style:square;mso-width-percent:0;mso-height-percent:0;mso-wrap-distance-left:9pt;mso-wrap-distance-top:0;mso-wrap-distance-right:9pt;mso-wrap-distance-bottom:0;mso-position-horizontal:absolute;mso-position-horizontal-relative:margin;mso-position-vertical:absolute;mso-position-vertical-relative:text;mso-width-percent:0;mso-height-percent:0;mso-width-relative:margin;mso-height-relative:margin;v-text-anchor:middle" o:gfxdata="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" fillcolor="window" strokecolor="windowText">
                 <v:stroke joinstyle="miter"/>
@@ -8516,7 +8936,7 @@
               </wp:anchor>
             </w:drawing>
           </mc:Choice>
-          <mc:Fallback>
+          <mc:Fallback xmlns:w16se="http://schemas.microsoft.com/office/word/2015/wordml/symex" xmlns:w15="http://schemas.microsoft.com/office/word/2012/wordml" xmlns:cx5="http://schemas.microsoft.com/office/drawing/2016/5/11/chartex" xmlns:cx4="http://schemas.microsoft.com/office/drawing/2016/5/10/chartex" xmlns:cx3="http://schemas.microsoft.com/office/drawing/2016/5/9/chartex" xmlns:cx2="http://schemas.microsoft.com/office/drawing/2015/10/21/chartex" xmlns:cx1="http://schemas.microsoft.com/office/drawing/2015/9/8/chartex" xmlns:cx="http://schemas.microsoft.com/office/drawing/2014/chartex">
             <w:pict>
               <v:line w14:anchorId="0EBBD28B" id="Conexão reta 109" o:spid="_x0000_s1026" style="position:absolute;z-index:251878400;visibility:visible;mso-wrap-style:square;mso-width-percent:0;mso-height-percent:0;mso-wrap-distance-left:9pt;mso-wrap-distance-top:0;mso-wrap-distance-right:9pt;mso-wrap-distance-bottom:0;mso-position-horizontal:absolute;mso-position-horizontal-relative:margin;mso-position-vertical:absolute;mso-position-vertical-relative:text;mso-width-percent:0;mso-height-percent:0;mso-width-relative:margin;mso-height-relative:margin" from="236.7pt,268.75pt" to="249.6pt,281.65pt" o:gfxdata="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" strokecolor="#7f7f7f [1612]" strokeweight="1.75pt">
                 <v:stroke joinstyle="miter"/>
@@ -8594,7 +9014,7 @@
               </wp:anchor>
             </w:drawing>
           </mc:Choice>
-          <mc:Fallback>
+          <mc:Fallback xmlns:w16se="http://schemas.microsoft.com/office/word/2015/wordml/symex" xmlns:w15="http://schemas.microsoft.com/office/word/2012/wordml" xmlns:cx5="http://schemas.microsoft.com/office/drawing/2016/5/11/chartex" xmlns:cx4="http://schemas.microsoft.com/office/drawing/2016/5/10/chartex" xmlns:cx3="http://schemas.microsoft.com/office/drawing/2016/5/9/chartex" xmlns:cx2="http://schemas.microsoft.com/office/drawing/2015/10/21/chartex" xmlns:cx1="http://schemas.microsoft.com/office/drawing/2015/9/8/chartex" xmlns:cx="http://schemas.microsoft.com/office/drawing/2014/chartex">
             <w:pict>
               <v:line w14:anchorId="4ADAEA24" id="Conexão reta 108" o:spid="_x0000_s1026" style="position:absolute;z-index:251876352;visibility:visible;mso-wrap-style:square;mso-width-percent:0;mso-height-percent:0;mso-wrap-distance-left:9pt;mso-wrap-distance-top:0;mso-wrap-distance-right:9pt;mso-wrap-distance-bottom:0;mso-position-horizontal:absolute;mso-position-horizontal-relative:margin;mso-position-vertical:absolute;mso-position-vertical-relative:text;mso-width-percent:0;mso-height-percent:0;mso-width-relative:margin;mso-height-relative:margin" from="253.75pt,262.85pt" to="268.3pt,267.45pt" o:gfxdata="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" strokecolor="#7f7f7f [1612]" strokeweight="1.75pt">
                 <v:stroke joinstyle="miter"/>
@@ -8704,7 +9124,7 @@
               </wp:anchor>
             </w:drawing>
           </mc:Choice>
-          <mc:Fallback>
+          <mc:Fallback xmlns:w16se="http://schemas.microsoft.com/office/word/2015/wordml/symex" xmlns:w15="http://schemas.microsoft.com/office/word/2012/wordml" xmlns:cx5="http://schemas.microsoft.com/office/drawing/2016/5/11/chartex" xmlns:cx4="http://schemas.microsoft.com/office/drawing/2016/5/10/chartex" xmlns:cx3="http://schemas.microsoft.com/office/drawing/2016/5/9/chartex" xmlns:cx2="http://schemas.microsoft.com/office/drawing/2015/10/21/chartex" xmlns:cx1="http://schemas.microsoft.com/office/drawing/2015/9/8/chartex" xmlns:cx="http://schemas.microsoft.com/office/drawing/2014/chartex">
             <w:pict>
               <v:oval w14:anchorId="07243F2B" id="Oval 106" o:spid="_x0000_s1055" style="position:absolute;margin-left:267.9pt;margin-top:254.95pt;width:54.5pt;height:25.4pt;z-index:251872256;visibility:visible;mso-wrap-style:square;mso-width-percent:0;mso-height-percent:0;mso-wrap-distance-left:9pt;mso-wrap-distance-top:0;mso-wrap-distance-right:9pt;mso-wrap-distance-bottom:0;mso-position-horizontal:absolute;mso-position-horizontal-relative:margin;mso-position-vertical:absolute;mso-position-vertical-relative:text;mso-width-percent:0;mso-height-percent:0;mso-width-relative:margin;mso-height-relative:margin;v-text-anchor:middle" o:gfxdata="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" fillcolor="white [3212]" strokecolor="black [3213]">
                 <v:stroke joinstyle="miter"/>
@@ -8806,7 +9226,7 @@
               </wp:anchor>
             </w:drawing>
           </mc:Choice>
-          <mc:Fallback>
+          <mc:Fallback xmlns:w16se="http://schemas.microsoft.com/office/word/2015/wordml/symex" xmlns:w15="http://schemas.microsoft.com/office/word/2012/wordml" xmlns:cx5="http://schemas.microsoft.com/office/drawing/2016/5/11/chartex" xmlns:cx4="http://schemas.microsoft.com/office/drawing/2016/5/10/chartex" xmlns:cx3="http://schemas.microsoft.com/office/drawing/2016/5/9/chartex" xmlns:cx2="http://schemas.microsoft.com/office/drawing/2015/10/21/chartex" xmlns:cx1="http://schemas.microsoft.com/office/drawing/2015/9/8/chartex" xmlns:cx="http://schemas.microsoft.com/office/drawing/2014/chartex">
             <w:pict>
               <v:line w14:anchorId="06FF0C4E" id="Conexão reta 105" o:spid="_x0000_s1026" style="position:absolute;flip:y;z-index:251870208;visibility:visible;mso-wrap-style:square;mso-width-percent:0;mso-height-percent:0;mso-wrap-distance-left:9pt;mso-wrap-distance-top:0;mso-wrap-distance-right:9pt;mso-wrap-distance-bottom:0;mso-position-horizontal:absolute;mso-position-horizontal-relative:margin;mso-position-vertical:absolute;mso-position-vertical-relative:text;mso-width-percent:0;mso-height-percent:0;mso-width-relative:margin;mso-height-relative:margin" from="254.2pt,243.75pt" to="270pt,253.4pt" o:gfxdata="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" strokecolor="#7f7f7f [1612]" strokeweight="1.75pt">
                 <v:stroke joinstyle="miter"/>
@@ -8918,7 +9338,7 @@
               </wp:anchor>
             </w:drawing>
           </mc:Choice>
-          <mc:Fallback>
+          <mc:Fallback xmlns:w16se="http://schemas.microsoft.com/office/word/2015/wordml/symex" xmlns:w15="http://schemas.microsoft.com/office/word/2012/wordml" xmlns:cx5="http://schemas.microsoft.com/office/drawing/2016/5/11/chartex" xmlns:cx4="http://schemas.microsoft.com/office/drawing/2016/5/10/chartex" xmlns:cx3="http://schemas.microsoft.com/office/drawing/2016/5/9/chartex" xmlns:cx2="http://schemas.microsoft.com/office/drawing/2015/10/21/chartex" xmlns:cx1="http://schemas.microsoft.com/office/drawing/2015/9/8/chartex" xmlns:cx="http://schemas.microsoft.com/office/drawing/2014/chartex">
             <w:pict>
               <v:oval w14:anchorId="1122048B" id="Oval 104" o:spid="_x0000_s1056" style="position:absolute;margin-left:269.9pt;margin-top:227.4pt;width:45.35pt;height:25.4pt;z-index:251868160;visibility:visible;mso-wrap-style:square;mso-width-percent:0;mso-height-percent:0;mso-wrap-distance-left:9pt;mso-wrap-distance-top:0;mso-wrap-distance-right:9pt;mso-wrap-distance-bottom:0;mso-position-horizontal:absolute;mso-position-horizontal-relative:margin;mso-position-vertical:absolute;mso-position-vertical-relative:text;mso-width-percent:0;mso-height-percent:0;mso-width-relative:margin;mso-height-relative:margin;v-text-anchor:middle" o:gfxdata="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" fillcolor="white [3212]" strokecolor="black [3213]">
                 <v:stroke joinstyle="miter"/>
@@ -9022,7 +9442,7 @@
               </wp:anchor>
             </w:drawing>
           </mc:Choice>
-          <mc:Fallback>
+          <mc:Fallback xmlns:w16se="http://schemas.microsoft.com/office/word/2015/wordml/symex" xmlns:w15="http://schemas.microsoft.com/office/word/2012/wordml" xmlns:cx5="http://schemas.microsoft.com/office/drawing/2016/5/11/chartex" xmlns:cx4="http://schemas.microsoft.com/office/drawing/2016/5/10/chartex" xmlns:cx3="http://schemas.microsoft.com/office/drawing/2016/5/9/chartex" xmlns:cx2="http://schemas.microsoft.com/office/drawing/2015/10/21/chartex" xmlns:cx1="http://schemas.microsoft.com/office/drawing/2015/9/8/chartex" xmlns:cx="http://schemas.microsoft.com/office/drawing/2014/chartex">
             <w:pict>
               <v:line w14:anchorId="6EED9A71" id="Conexão reta 103" o:spid="_x0000_s1026" style="position:absolute;flip:x y;z-index:251866112;visibility:visible;mso-wrap-style:square;mso-width-percent:0;mso-height-percent:0;mso-wrap-distance-left:9pt;mso-wrap-distance-top:0;mso-wrap-distance-right:9pt;mso-wrap-distance-bottom:0;mso-position-horizontal:absolute;mso-position-horizontal-relative:margin;mso-position-vertical:absolute;mso-position-vertical-relative:text;mso-width-percent:0;mso-height-percent:0;mso-width-relative:margin;mso-height-relative:margin" from="215.5pt,178pt" to="216.75pt,188.8pt" o:gfxdata="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" strokecolor="#7f7f7f [1612]" strokeweight="1.75pt">
                 <v:stroke joinstyle="miter"/>
@@ -9134,7 +9554,7 @@
               </wp:anchor>
             </w:drawing>
           </mc:Choice>
-          <mc:Fallback>
+          <mc:Fallback xmlns:w16se="http://schemas.microsoft.com/office/word/2015/wordml/symex" xmlns:w15="http://schemas.microsoft.com/office/word/2012/wordml" xmlns:cx5="http://schemas.microsoft.com/office/drawing/2016/5/11/chartex" xmlns:cx4="http://schemas.microsoft.com/office/drawing/2016/5/10/chartex" xmlns:cx3="http://schemas.microsoft.com/office/drawing/2016/5/9/chartex" xmlns:cx2="http://schemas.microsoft.com/office/drawing/2015/10/21/chartex" xmlns:cx1="http://schemas.microsoft.com/office/drawing/2015/9/8/chartex" xmlns:cx="http://schemas.microsoft.com/office/drawing/2014/chartex">
             <w:pict>
               <v:oval w14:anchorId="22404B7E" id="Oval 102" o:spid="_x0000_s1057" style="position:absolute;margin-left:192.1pt;margin-top:153.3pt;width:45.35pt;height:25.4pt;z-index:251864064;visibility:visible;mso-wrap-style:square;mso-width-percent:0;mso-height-percent:0;mso-wrap-distance-left:9pt;mso-wrap-distance-top:0;mso-wrap-distance-right:9pt;mso-wrap-distance-bottom:0;mso-position-horizontal:absolute;mso-position-horizontal-relative:margin;mso-position-vertical:absolute;mso-position-vertical-relative:text;mso-width-percent:0;mso-height-percent:0;mso-width-relative:margin;mso-height-relative:margin;v-text-anchor:middle" o:gfxdata="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" fillcolor="white [3212]" strokecolor="black [3213]">
                 <v:stroke joinstyle="miter"/>
@@ -9238,7 +9658,7 @@
               </wp:anchor>
             </w:drawing>
           </mc:Choice>
-          <mc:Fallback>
+          <mc:Fallback xmlns:w16se="http://schemas.microsoft.com/office/word/2015/wordml/symex" xmlns:w15="http://schemas.microsoft.com/office/word/2012/wordml" xmlns:cx5="http://schemas.microsoft.com/office/drawing/2016/5/11/chartex" xmlns:cx4="http://schemas.microsoft.com/office/drawing/2016/5/10/chartex" xmlns:cx3="http://schemas.microsoft.com/office/drawing/2016/5/9/chartex" xmlns:cx2="http://schemas.microsoft.com/office/drawing/2015/10/21/chartex" xmlns:cx1="http://schemas.microsoft.com/office/drawing/2015/9/8/chartex" xmlns:cx="http://schemas.microsoft.com/office/drawing/2014/chartex">
             <w:pict>
               <v:line w14:anchorId="464D4737" id="Conexão reta 101" o:spid="_x0000_s1026" style="position:absolute;flip:y;z-index:251862016;visibility:visible;mso-wrap-style:square;mso-width-percent:0;mso-height-percent:0;mso-wrap-distance-left:9pt;mso-wrap-distance-top:0;mso-wrap-distance-right:9pt;mso-wrap-distance-bottom:0;mso-position-horizontal:absolute;mso-position-horizontal-relative:margin;mso-position-vertical:absolute;mso-position-vertical-relative:text;mso-width-percent:0;mso-height-percent:0;mso-width-relative:margin;mso-height-relative:margin" from="416.5pt,157.15pt" to="420.65pt,187.25pt" o:gfxdata="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" strokecolor="#7f7f7f [1612]" strokeweight="1.75pt">
                 <v:stroke joinstyle="miter"/>
@@ -9316,7 +9736,7 @@
               </wp:anchor>
             </w:drawing>
           </mc:Choice>
-          <mc:Fallback>
+          <mc:Fallback xmlns:w16se="http://schemas.microsoft.com/office/word/2015/wordml/symex" xmlns:w15="http://schemas.microsoft.com/office/word/2012/wordml" xmlns:cx5="http://schemas.microsoft.com/office/drawing/2016/5/11/chartex" xmlns:cx4="http://schemas.microsoft.com/office/drawing/2016/5/10/chartex" xmlns:cx3="http://schemas.microsoft.com/office/drawing/2016/5/9/chartex" xmlns:cx2="http://schemas.microsoft.com/office/drawing/2015/10/21/chartex" xmlns:cx1="http://schemas.microsoft.com/office/drawing/2015/9/8/chartex" xmlns:cx="http://schemas.microsoft.com/office/drawing/2014/chartex">
             <w:pict>
               <v:line w14:anchorId="41F23765" id="Conexão reta 100" o:spid="_x0000_s1026" style="position:absolute;flip:y;z-index:251859968;visibility:visible;mso-wrap-style:square;mso-width-percent:0;mso-height-percent:0;mso-wrap-distance-left:9pt;mso-wrap-distance-top:0;mso-wrap-distance-right:9pt;mso-wrap-distance-bottom:0;mso-position-horizontal:absolute;mso-position-horizontal-relative:margin;mso-position-vertical:absolute;mso-position-vertical-relative:text;mso-width-percent:0;mso-height-percent:0;mso-width-relative:margin;mso-height-relative:margin" from="443.55pt,181.7pt" to="443.55pt,187.25pt" o:gfxdata="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" strokecolor="#7f7f7f [1612]" strokeweight="1.75pt">
                 <v:stroke joinstyle="miter"/>
@@ -9428,7 +9848,7 @@
               </wp:anchor>
             </w:drawing>
           </mc:Choice>
-          <mc:Fallback>
+          <mc:Fallback xmlns:w16se="http://schemas.microsoft.com/office/word/2015/wordml/symex" xmlns:w15="http://schemas.microsoft.com/office/word/2012/wordml" xmlns:cx5="http://schemas.microsoft.com/office/drawing/2016/5/11/chartex" xmlns:cx4="http://schemas.microsoft.com/office/drawing/2016/5/10/chartex" xmlns:cx3="http://schemas.microsoft.com/office/drawing/2016/5/9/chartex" xmlns:cx2="http://schemas.microsoft.com/office/drawing/2015/10/21/chartex" xmlns:cx1="http://schemas.microsoft.com/office/drawing/2015/9/8/chartex" xmlns:cx="http://schemas.microsoft.com/office/drawing/2014/chartex">
             <w:pict>
               <v:oval w14:anchorId="39A07629" id="Oval 98" o:spid="_x0000_s1058" style="position:absolute;margin-left:423.55pt;margin-top:159.65pt;width:48.3pt;height:22.85pt;z-index:251857920;visibility:visible;mso-wrap-style:square;mso-width-percent:0;mso-height-percent:0;mso-wrap-distance-left:9pt;mso-wrap-distance-top:0;mso-wrap-distance-right:9pt;mso-wrap-distance-bottom:0;mso-position-horizontal:absolute;mso-position-horizontal-relative:margin;mso-position-vertical:absolute;mso-position-vertical-relative:text;mso-width-percent:0;mso-height-percent:0;mso-width-relative:margin;mso-height-relative:margin;v-text-anchor:middle" o:gfxdata="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" fillcolor="white [3212]" strokecolor="black [3213]">
                 <v:stroke joinstyle="miter"/>
@@ -9566,7 +9986,7 @@
               </wp:anchor>
             </w:drawing>
           </mc:Choice>
-          <mc:Fallback>
+          <mc:Fallback xmlns:w16se="http://schemas.microsoft.com/office/word/2015/wordml/symex" xmlns:w15="http://schemas.microsoft.com/office/word/2012/wordml" xmlns:cx5="http://schemas.microsoft.com/office/drawing/2016/5/11/chartex" xmlns:cx4="http://schemas.microsoft.com/office/drawing/2016/5/10/chartex" xmlns:cx3="http://schemas.microsoft.com/office/drawing/2016/5/9/chartex" xmlns:cx2="http://schemas.microsoft.com/office/drawing/2015/10/21/chartex" xmlns:cx1="http://schemas.microsoft.com/office/drawing/2015/9/8/chartex" xmlns:cx="http://schemas.microsoft.com/office/drawing/2014/chartex">
             <w:pict>
               <v:oval w14:anchorId="51DDD958" id="Oval 97" o:spid="_x0000_s1059" style="position:absolute;margin-left:409.55pt;margin-top:133.3pt;width:45.35pt;height:25.4pt;z-index:251855872;visibility:visible;mso-wrap-style:square;mso-width-percent:0;mso-height-percent:0;mso-wrap-distance-left:9pt;mso-wrap-distance-top:0;mso-wrap-distance-right:9pt;mso-wrap-distance-bottom:0;mso-position-horizontal:absolute;mso-position-horizontal-relative:margin;mso-position-vertical:absolute;mso-position-vertical-relative:text;mso-width-percent:0;mso-height-percent:0;mso-width-relative:margin;mso-height-relative:margin;v-text-anchor:middle" o:gfxdata="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" fillcolor="white [3212]" strokecolor="black [3213]">
                 <v:stroke joinstyle="miter"/>
@@ -9670,7 +10090,7 @@
               </wp:anchor>
             </w:drawing>
           </mc:Choice>
-          <mc:Fallback>
+          <mc:Fallback xmlns:w16se="http://schemas.microsoft.com/office/word/2015/wordml/symex" xmlns:w15="http://schemas.microsoft.com/office/word/2012/wordml" xmlns:cx5="http://schemas.microsoft.com/office/drawing/2016/5/11/chartex" xmlns:cx4="http://schemas.microsoft.com/office/drawing/2016/5/10/chartex" xmlns:cx3="http://schemas.microsoft.com/office/drawing/2016/5/9/chartex" xmlns:cx2="http://schemas.microsoft.com/office/drawing/2015/10/21/chartex" xmlns:cx1="http://schemas.microsoft.com/office/drawing/2015/9/8/chartex" xmlns:cx="http://schemas.microsoft.com/office/drawing/2014/chartex">
             <w:pict>
               <v:line w14:anchorId="71FFE0DD" id="Conexão reta 96" o:spid="_x0000_s1026" style="position:absolute;flip:x y;z-index:251853824;visibility:visible;mso-wrap-style:square;mso-width-percent:0;mso-height-percent:0;mso-wrap-distance-left:9pt;mso-wrap-distance-top:0;mso-wrap-distance-right:9pt;mso-wrap-distance-bottom:0;mso-position-horizontal:absolute;mso-position-horizontal-relative:margin;mso-position-vertical:absolute;mso-position-vertical-relative:text;mso-width-percent:0;mso-height-percent:0;mso-width-relative:margin;mso-height-relative:margin" from="557.15pt,155.1pt" to="567.1pt,184.2pt" o:gfxdata="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" strokecolor="#7f7f7f [1612]" strokeweight="1.75pt">
                 <v:stroke joinstyle="miter"/>
@@ -9780,7 +10200,7 @@
               </wp:anchor>
             </w:drawing>
           </mc:Choice>
-          <mc:Fallback>
+          <mc:Fallback xmlns:w16se="http://schemas.microsoft.com/office/word/2015/wordml/symex" xmlns:w15="http://schemas.microsoft.com/office/word/2012/wordml" xmlns:cx5="http://schemas.microsoft.com/office/drawing/2016/5/11/chartex" xmlns:cx4="http://schemas.microsoft.com/office/drawing/2016/5/10/chartex" xmlns:cx3="http://schemas.microsoft.com/office/drawing/2016/5/9/chartex" xmlns:cx2="http://schemas.microsoft.com/office/drawing/2015/10/21/chartex" xmlns:cx1="http://schemas.microsoft.com/office/drawing/2015/9/8/chartex" xmlns:cx="http://schemas.microsoft.com/office/drawing/2014/chartex">
             <w:pict>
               <v:oval w14:anchorId="2F9B1A6A" id="Oval 95" o:spid="_x0000_s1060" style="position:absolute;margin-left:537.65pt;margin-top:133.9pt;width:58.6pt;height:22.85pt;z-index:251851776;visibility:visible;mso-wrap-style:square;mso-width-percent:0;mso-height-percent:0;mso-wrap-distance-left:9pt;mso-wrap-distance-top:0;mso-wrap-distance-right:9pt;mso-wrap-distance-bottom:0;mso-position-horizontal:absolute;mso-position-horizontal-relative:margin;mso-position-vertical:absolute;mso-position-vertical-relative:text;mso-width-percent:0;mso-height-percent:0;mso-width-relative:margin;mso-height-relative:margin;v-text-anchor:middle" o:gfxdata="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" fillcolor="white [3212]" strokecolor="black [3213]">
                 <v:stroke joinstyle="miter"/>
@@ -9882,7 +10302,7 @@
               </wp:anchor>
             </w:drawing>
           </mc:Choice>
-          <mc:Fallback>
+          <mc:Fallback xmlns:w16se="http://schemas.microsoft.com/office/word/2015/wordml/symex" xmlns:w15="http://schemas.microsoft.com/office/word/2012/wordml" xmlns:cx5="http://schemas.microsoft.com/office/drawing/2016/5/11/chartex" xmlns:cx4="http://schemas.microsoft.com/office/drawing/2016/5/10/chartex" xmlns:cx3="http://schemas.microsoft.com/office/drawing/2016/5/9/chartex" xmlns:cx2="http://schemas.microsoft.com/office/drawing/2015/10/21/chartex" xmlns:cx1="http://schemas.microsoft.com/office/drawing/2015/9/8/chartex" xmlns:cx="http://schemas.microsoft.com/office/drawing/2014/chartex">
             <w:pict>
               <v:line w14:anchorId="70FAC6A8" id="Conexão reta 94" o:spid="_x0000_s1026" style="position:absolute;flip:y;z-index:251849728;visibility:visible;mso-wrap-style:square;mso-width-percent:0;mso-height-percent:0;mso-wrap-distance-left:9pt;mso-wrap-distance-top:0;mso-wrap-distance-right:9pt;mso-wrap-distance-bottom:0;mso-position-horizontal:absolute;mso-position-horizontal-relative:margin;mso-position-vertical:absolute;mso-position-vertical-relative:text;mso-width-percent:0;mso-height-percent:0;mso-width-relative:margin;mso-height-relative:margin" from="583.8pt,179.6pt" to="590.65pt,185pt" o:gfxdata="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" strokecolor="#7f7f7f [1612]" strokeweight="1.75pt">
                 <v:stroke joinstyle="miter"/>
@@ -9992,7 +10412,7 @@
               </wp:anchor>
             </w:drawing>
           </mc:Choice>
-          <mc:Fallback>
+          <mc:Fallback xmlns:w16se="http://schemas.microsoft.com/office/word/2015/wordml/symex" xmlns:w15="http://schemas.microsoft.com/office/word/2012/wordml" xmlns:cx5="http://schemas.microsoft.com/office/drawing/2016/5/11/chartex" xmlns:cx4="http://schemas.microsoft.com/office/drawing/2016/5/10/chartex" xmlns:cx3="http://schemas.microsoft.com/office/drawing/2016/5/9/chartex" xmlns:cx2="http://schemas.microsoft.com/office/drawing/2015/10/21/chartex" xmlns:cx1="http://schemas.microsoft.com/office/drawing/2015/9/8/chartex" xmlns:cx="http://schemas.microsoft.com/office/drawing/2014/chartex">
             <w:pict>
               <v:oval w14:anchorId="5161A222" id="Oval 93" o:spid="_x0000_s1061" style="position:absolute;margin-left:564.7pt;margin-top:156.9pt;width:49.05pt;height:22.85pt;z-index:251847680;visibility:visible;mso-wrap-style:square;mso-width-percent:0;mso-height-percent:0;mso-wrap-distance-left:9pt;mso-wrap-distance-top:0;mso-wrap-distance-right:9pt;mso-wrap-distance-bottom:0;mso-position-horizontal:absolute;mso-position-horizontal-relative:margin;mso-position-vertical:absolute;mso-position-vertical-relative:text;mso-width-percent:0;mso-height-percent:0;mso-width-relative:margin;mso-height-relative:margin;v-text-anchor:middle" o:gfxdata="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" fillcolor="white [3212]" strokecolor="black [3213]">
                 <v:stroke joinstyle="miter"/>
@@ -10094,7 +10514,7 @@
               </wp:anchor>
             </w:drawing>
           </mc:Choice>
-          <mc:Fallback>
+          <mc:Fallback xmlns:w16se="http://schemas.microsoft.com/office/word/2015/wordml/symex" xmlns:w15="http://schemas.microsoft.com/office/word/2012/wordml" xmlns:cx5="http://schemas.microsoft.com/office/drawing/2016/5/11/chartex" xmlns:cx4="http://schemas.microsoft.com/office/drawing/2016/5/10/chartex" xmlns:cx3="http://schemas.microsoft.com/office/drawing/2016/5/9/chartex" xmlns:cx2="http://schemas.microsoft.com/office/drawing/2015/10/21/chartex" xmlns:cx1="http://schemas.microsoft.com/office/drawing/2015/9/8/chartex" xmlns:cx="http://schemas.microsoft.com/office/drawing/2014/chartex">
             <w:pict>
               <v:line w14:anchorId="228DB679" id="Conexão reta 92" o:spid="_x0000_s1026" style="position:absolute;z-index:251845632;visibility:visible;mso-wrap-style:square;mso-width-percent:0;mso-height-percent:0;mso-wrap-distance-left:9pt;mso-wrap-distance-top:0;mso-wrap-distance-right:9pt;mso-wrap-distance-bottom:0;mso-position-horizontal:absolute;mso-position-horizontal-relative:margin;mso-position-vertical:absolute;mso-position-vertical-relative:text;mso-width-percent:0;mso-height-percent:0;mso-width-relative:margin;mso-height-relative:margin" from="595.45pt,200pt" to="613.75pt,210.35pt" o:gfxdata="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" strokecolor="#7f7f7f [1612]" strokeweight="1.75pt">
                 <v:stroke joinstyle="miter"/>
@@ -10204,7 +10624,7 @@
               </wp:anchor>
             </w:drawing>
           </mc:Choice>
-          <mc:Fallback>
+          <mc:Fallback xmlns:w16se="http://schemas.microsoft.com/office/word/2015/wordml/symex" xmlns:w15="http://schemas.microsoft.com/office/word/2012/wordml" xmlns:cx5="http://schemas.microsoft.com/office/drawing/2016/5/11/chartex" xmlns:cx4="http://schemas.microsoft.com/office/drawing/2016/5/10/chartex" xmlns:cx3="http://schemas.microsoft.com/office/drawing/2016/5/9/chartex" xmlns:cx2="http://schemas.microsoft.com/office/drawing/2015/10/21/chartex" xmlns:cx1="http://schemas.microsoft.com/office/drawing/2015/9/8/chartex" xmlns:cx="http://schemas.microsoft.com/office/drawing/2014/chartex">
             <w:pict>
               <v:oval w14:anchorId="20F03AAB" id="Oval 91" o:spid="_x0000_s1062" style="position:absolute;margin-left:613.7pt;margin-top:199.1pt;width:38.65pt;height:22.85pt;z-index:251843584;visibility:visible;mso-wrap-style:square;mso-width-percent:0;mso-height-percent:0;mso-wrap-distance-left:9pt;mso-wrap-distance-top:0;mso-wrap-distance-right:9pt;mso-wrap-distance-bottom:0;mso-position-horizontal:absolute;mso-position-horizontal-relative:margin;mso-position-vertical:absolute;mso-position-vertical-relative:text;mso-width-percent:0;mso-height-percent:0;mso-width-relative:margin;mso-height-relative:margin;v-text-anchor:middle" o:gfxdata="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" fillcolor="white [3212]" strokecolor="black [3213]">
                 <v:stroke joinstyle="miter"/>
@@ -10340,7 +10760,7 @@
               </wp:anchor>
             </w:drawing>
           </mc:Choice>
-          <mc:Fallback>
+          <mc:Fallback xmlns:w16se="http://schemas.microsoft.com/office/word/2015/wordml/symex" xmlns:w15="http://schemas.microsoft.com/office/word/2012/wordml" xmlns:cx5="http://schemas.microsoft.com/office/drawing/2016/5/11/chartex" xmlns:cx4="http://schemas.microsoft.com/office/drawing/2016/5/10/chartex" xmlns:cx3="http://schemas.microsoft.com/office/drawing/2016/5/9/chartex" xmlns:cx2="http://schemas.microsoft.com/office/drawing/2015/10/21/chartex" xmlns:cx1="http://schemas.microsoft.com/office/drawing/2015/9/8/chartex" xmlns:cx="http://schemas.microsoft.com/office/drawing/2014/chartex">
             <w:pict>
               <v:oval w14:anchorId="473A3AAC" id="Oval 89" o:spid="_x0000_s1063" style="position:absolute;margin-left:609.6pt;margin-top:172.15pt;width:45.35pt;height:25.4pt;z-index:251840512;visibility:visible;mso-wrap-style:square;mso-width-percent:0;mso-height-percent:0;mso-wrap-distance-left:9pt;mso-wrap-distance-top:0;mso-wrap-distance-right:9pt;mso-wrap-distance-bottom:0;mso-position-horizontal:absolute;mso-position-horizontal-relative:margin;mso-position-vertical:absolute;mso-position-vertical-relative:text;mso-width-percent:0;mso-height-percent:0;mso-width-relative:margin;mso-height-relative:margin;v-text-anchor:middle" o:gfxdata="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" fillcolor="white [3212]" strokecolor="black [3213]">
                 <v:stroke joinstyle="miter"/>
@@ -10444,7 +10864,7 @@
               </wp:anchor>
             </w:drawing>
           </mc:Choice>
-          <mc:Fallback>
+          <mc:Fallback xmlns:w16se="http://schemas.microsoft.com/office/word/2015/wordml/symex" xmlns:w15="http://schemas.microsoft.com/office/word/2012/wordml" xmlns:cx5="http://schemas.microsoft.com/office/drawing/2016/5/11/chartex" xmlns:cx4="http://schemas.microsoft.com/office/drawing/2016/5/10/chartex" xmlns:cx3="http://schemas.microsoft.com/office/drawing/2016/5/9/chartex" xmlns:cx2="http://schemas.microsoft.com/office/drawing/2015/10/21/chartex" xmlns:cx1="http://schemas.microsoft.com/office/drawing/2015/9/8/chartex" xmlns:cx="http://schemas.microsoft.com/office/drawing/2014/chartex">
             <w:pict>
               <v:line w14:anchorId="1184AA08" id="Conexão reta 90" o:spid="_x0000_s1026" style="position:absolute;flip:y;z-index:251841536;visibility:visible;mso-wrap-style:square;mso-width-percent:0;mso-height-percent:0;mso-wrap-distance-left:9pt;mso-wrap-distance-top:0;mso-wrap-distance-right:9pt;mso-wrap-distance-bottom:0;mso-position-horizontal:absolute;mso-position-horizontal-relative:margin;mso-position-vertical:absolute;mso-position-vertical-relative:text;mso-width-percent:0;mso-height-percent:0;mso-width-relative:margin;mso-height-relative:margin" from="595.15pt,184.95pt" to="609.4pt,187.2pt" o:gfxdata="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" strokecolor="#7f7f7f [1612]" strokeweight="1.75pt">
                 <v:stroke joinstyle="miter"/>
@@ -10554,7 +10974,7 @@
               </wp:anchor>
             </w:drawing>
           </mc:Choice>
-          <mc:Fallback>
+          <mc:Fallback xmlns:w16se="http://schemas.microsoft.com/office/word/2015/wordml/symex" xmlns:w15="http://schemas.microsoft.com/office/word/2012/wordml" xmlns:cx5="http://schemas.microsoft.com/office/drawing/2016/5/11/chartex" xmlns:cx4="http://schemas.microsoft.com/office/drawing/2016/5/10/chartex" xmlns:cx3="http://schemas.microsoft.com/office/drawing/2016/5/9/chartex" xmlns:cx2="http://schemas.microsoft.com/office/drawing/2015/10/21/chartex" xmlns:cx1="http://schemas.microsoft.com/office/drawing/2015/9/8/chartex" xmlns:cx="http://schemas.microsoft.com/office/drawing/2014/chartex">
             <w:pict>
               <v:oval w14:anchorId="7BE3D27A" id="Oval 66" o:spid="_x0000_s1064" style="position:absolute;margin-left:148.15pt;margin-top:43.2pt;width:88.8pt;height:25.5pt;z-index:251794432;visibility:visible;mso-wrap-style:square;mso-width-percent:0;mso-height-percent:0;mso-wrap-distance-left:9pt;mso-wrap-distance-top:0;mso-wrap-distance-right:9pt;mso-wrap-distance-bottom:0;mso-position-horizontal:absolute;mso-position-horizontal-relative:text;mso-position-vertical:absolute;mso-position-vertical-relative:text;mso-width-percent:0;mso-height-percent:0;mso-width-relative:margin;mso-height-relative:margin;v-text-anchor:middle" o:gfxdata="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" fillcolor="white [3212]" strokecolor="black [3213]">
                 <v:stroke joinstyle="miter"/>
@@ -10687,7 +11107,7 @@
               </wp:anchor>
             </w:drawing>
           </mc:Choice>
-          <mc:Fallback>
+          <mc:Fallback xmlns:w16se="http://schemas.microsoft.com/office/word/2015/wordml/symex" xmlns:w15="http://schemas.microsoft.com/office/word/2012/wordml" xmlns:cx5="http://schemas.microsoft.com/office/drawing/2016/5/11/chartex" xmlns:cx4="http://schemas.microsoft.com/office/drawing/2016/5/10/chartex" xmlns:cx3="http://schemas.microsoft.com/office/drawing/2016/5/9/chartex" xmlns:cx2="http://schemas.microsoft.com/office/drawing/2015/10/21/chartex" xmlns:cx1="http://schemas.microsoft.com/office/drawing/2015/9/8/chartex" xmlns:cx="http://schemas.microsoft.com/office/drawing/2014/chartex">
             <w:pict>
               <v:oval w14:anchorId="60EB5B1C" id="Oval 42" o:spid="_x0000_s1065" style="position:absolute;margin-left:361.15pt;margin-top:39.45pt;width:48.9pt;height:22.9pt;z-index:251759616;visibility:visible;mso-wrap-style:square;mso-width-percent:0;mso-height-percent:0;mso-wrap-distance-left:9pt;mso-wrap-distance-top:0;mso-wrap-distance-right:9pt;mso-wrap-distance-bottom:0;mso-position-horizontal:absolute;mso-position-horizontal-relative:text;mso-position-vertical:absolute;mso-position-vertical-relative:text;mso-width-percent:0;mso-height-percent:0;mso-width-relative:margin;mso-height-relative:margin;v-text-anchor:middle" o:gfxdata="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" fillcolor="white [3212]" strokecolor="black [3213]">
                 <v:stroke joinstyle="miter"/>
@@ -10788,7 +11208,7 @@
               </wp:anchor>
             </w:drawing>
           </mc:Choice>
-          <mc:Fallback>
+          <mc:Fallback xmlns:w16se="http://schemas.microsoft.com/office/word/2015/wordml/symex" xmlns:w15="http://schemas.microsoft.com/office/word/2012/wordml" xmlns:cx5="http://schemas.microsoft.com/office/drawing/2016/5/11/chartex" xmlns:cx4="http://schemas.microsoft.com/office/drawing/2016/5/10/chartex" xmlns:cx3="http://schemas.microsoft.com/office/drawing/2016/5/9/chartex" xmlns:cx2="http://schemas.microsoft.com/office/drawing/2015/10/21/chartex" xmlns:cx1="http://schemas.microsoft.com/office/drawing/2015/9/8/chartex" xmlns:cx="http://schemas.microsoft.com/office/drawing/2014/chartex">
             <w:pict>
               <v:line w14:anchorId="5E9DFBBC" id="Conexão reta 41" o:spid="_x0000_s1026" style="position:absolute;flip:x y;z-index:251757568;visibility:visible;mso-wrap-style:square;mso-width-percent:0;mso-height-percent:0;mso-wrap-distance-left:9pt;mso-wrap-distance-top:0;mso-wrap-distance-right:9pt;mso-wrap-distance-bottom:0;mso-position-horizontal:absolute;mso-position-horizontal-relative:text;mso-position-vertical:absolute;mso-position-vertical-relative:text;mso-width-percent:0;mso-height-percent:0;mso-width-relative:margin;mso-height-relative:margin" from="383.65pt,60.45pt" to="399.35pt,107.15pt" o:gfxdata="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" strokecolor="#7f7f7f [1612]" strokeweight="1.75pt">
                 <v:stroke joinstyle="miter"/>
@@ -10828,7 +11248,7 @@
                     </pic:cNvPicPr>
                   </pic:nvPicPr>
                   <pic:blipFill rotWithShape="1">
-                    <a:blip r:embed="rId6">
+                    <a:blip r:embed="rId7">
                       <a:extLst>
                         <a:ext uri="{28A0092B-C50C-407E-A947-70E740481C1C}">
                           <a14:useLocalDpi xmlns:a14="http://schemas.microsoft.com/office/drawing/2010/main" val="0"/>
@@ -10899,7 +11319,7 @@
                     </pic:cNvPicPr>
                   </pic:nvPicPr>
                   <pic:blipFill rotWithShape="1">
-                    <a:blip r:embed="rId6">
+                    <a:blip r:embed="rId7">
                       <a:extLst>
                         <a:ext uri="{28A0092B-C50C-407E-A947-70E740481C1C}">
                           <a14:useLocalDpi xmlns:a14="http://schemas.microsoft.com/office/drawing/2010/main" val="0"/>
@@ -11044,16 +11464,8 @@
                               <w:rPr>
                                 <w:lang w:val="pt-PT"/>
                               </w:rPr>
-                              <w:t xml:space="preserve"> (Posso adicionar mais salas e mais gêne</w:t>
+                              <w:t xml:space="preserve"> (Posso adicionar mais salas e mais gêneros)</w:t>
                             </w:r>
-                            <w:bookmarkStart w:id="0" w:name="_GoBack"/>
-                            <w:r>
-                              <w:rPr>
-                                <w:lang w:val="pt-PT"/>
-                              </w:rPr>
-                              <w:t>ros)</w:t>
-                            </w:r>
-                            <w:bookmarkEnd w:id="0"/>
                           </w:p>
                         </w:txbxContent>
                       </wps:txbx>
@@ -11075,7 +11487,7 @@
               </wp:anchor>
             </w:drawing>
           </mc:Choice>
-          <mc:Fallback>
+          <mc:Fallback xmlns:w16se="http://schemas.microsoft.com/office/word/2015/wordml/symex" xmlns:w15="http://schemas.microsoft.com/office/word/2012/wordml" xmlns:cx5="http://schemas.microsoft.com/office/drawing/2016/5/11/chartex" xmlns:cx4="http://schemas.microsoft.com/office/drawing/2016/5/10/chartex" xmlns:cx3="http://schemas.microsoft.com/office/drawing/2016/5/9/chartex" xmlns:cx2="http://schemas.microsoft.com/office/drawing/2015/10/21/chartex" xmlns:cx1="http://schemas.microsoft.com/office/drawing/2015/9/8/chartex" xmlns:cx="http://schemas.microsoft.com/office/drawing/2014/chartex">
             <w:pict>
               <v:shapetype id="_x0000_t65" coordsize="21600,21600" o:spt="65" adj="18900" path="m,l,21600@0,21600,21600@0,21600,xem@0,21600nfl@3@5c@7@9@11@13,21600@0e">
                 <v:formulas>
@@ -11235,7 +11647,7 @@
               </wp:anchor>
             </w:drawing>
           </mc:Choice>
-          <mc:Fallback>
+          <mc:Fallback xmlns:w16se="http://schemas.microsoft.com/office/word/2015/wordml/symex" xmlns:w15="http://schemas.microsoft.com/office/word/2012/wordml" xmlns:cx5="http://schemas.microsoft.com/office/drawing/2016/5/11/chartex" xmlns:cx4="http://schemas.microsoft.com/office/drawing/2016/5/10/chartex" xmlns:cx3="http://schemas.microsoft.com/office/drawing/2016/5/9/chartex" xmlns:cx2="http://schemas.microsoft.com/office/drawing/2015/10/21/chartex" xmlns:cx1="http://schemas.microsoft.com/office/drawing/2015/9/8/chartex" xmlns:cx="http://schemas.microsoft.com/office/drawing/2014/chartex">
             <w:pict>
               <v:line w14:anchorId="1173244E" id="Conexão reta 83" o:spid="_x0000_s1026" style="position:absolute;z-index:251829248;visibility:visible;mso-wrap-style:square;mso-width-percent:0;mso-height-percent:0;mso-wrap-distance-left:9pt;mso-wrap-distance-top:0;mso-wrap-distance-right:9pt;mso-wrap-distance-bottom:0;mso-position-horizontal:absolute;mso-position-horizontal-relative:margin;mso-position-vertical:absolute;mso-position-vertical-relative:text;mso-width-percent:0;mso-height-percent:0;mso-width-relative:margin;mso-height-relative:margin" from="584.65pt,129.55pt" to="614.55pt,151.5pt" o:gfxdata="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" strokecolor="#7f7f7f [1612]" strokeweight="1.75pt">
                 <v:stroke joinstyle="miter"/>
@@ -11345,7 +11757,7 @@
               </wp:anchor>
             </w:drawing>
           </mc:Choice>
-          <mc:Fallback>
+          <mc:Fallback xmlns:w16se="http://schemas.microsoft.com/office/word/2015/wordml/symex" xmlns:w15="http://schemas.microsoft.com/office/word/2012/wordml" xmlns:cx5="http://schemas.microsoft.com/office/drawing/2016/5/11/chartex" xmlns:cx4="http://schemas.microsoft.com/office/drawing/2016/5/10/chartex" xmlns:cx3="http://schemas.microsoft.com/office/drawing/2016/5/9/chartex" xmlns:cx2="http://schemas.microsoft.com/office/drawing/2015/10/21/chartex" xmlns:cx1="http://schemas.microsoft.com/office/drawing/2015/9/8/chartex" xmlns:cx="http://schemas.microsoft.com/office/drawing/2014/chartex">
             <w:pict>
               <v:oval w14:anchorId="0DA17755" id="Oval 82" o:spid="_x0000_s1030" style="position:absolute;margin-left:610.65pt;margin-top:144.8pt;width:52.8pt;height:24.3pt;z-index:251827200;visibility:visible;mso-wrap-style:square;mso-width-percent:0;mso-height-percent:0;mso-wrap-distance-left:9pt;mso-wrap-distance-top:0;mso-wrap-distance-right:9pt;mso-wrap-distance-bottom:0;mso-position-horizontal:absolute;mso-position-horizontal-relative:margin;mso-position-vertical:absolute;mso-position-vertical-relative:text;mso-width-percent:0;mso-height-percent:0;mso-width-relative:margin;mso-height-relative:margin;v-text-anchor:middle" o:gfxdata="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" fillcolor="white [3212]" strokecolor="black [3213]">
                 <v:stroke joinstyle="miter"/>
@@ -11456,7 +11868,7 @@
               </wp:anchor>
             </w:drawing>
           </mc:Choice>
-          <mc:Fallback>
+          <mc:Fallback xmlns:w16se="http://schemas.microsoft.com/office/word/2015/wordml/symex" xmlns:w15="http://schemas.microsoft.com/office/word/2012/wordml" xmlns:cx5="http://schemas.microsoft.com/office/drawing/2016/5/11/chartex" xmlns:cx4="http://schemas.microsoft.com/office/drawing/2016/5/10/chartex" xmlns:cx3="http://schemas.microsoft.com/office/drawing/2016/5/9/chartex" xmlns:cx2="http://schemas.microsoft.com/office/drawing/2015/10/21/chartex" xmlns:cx1="http://schemas.microsoft.com/office/drawing/2015/9/8/chartex" xmlns:cx="http://schemas.microsoft.com/office/drawing/2014/chartex">
             <w:pict>
               <v:line w14:anchorId="74E42BC9" id="Conexão reta 81" o:spid="_x0000_s1026" style="position:absolute;z-index:251825152;visibility:visible;mso-wrap-style:square;mso-width-percent:0;mso-height-percent:0;mso-wrap-distance-left:9pt;mso-wrap-distance-top:0;mso-wrap-distance-right:9pt;mso-wrap-distance-bottom:0;mso-position-horizontal:absolute;mso-position-horizontal-relative:margin;mso-position-vertical:absolute;mso-position-vertical-relative:text;mso-width-percent:0;mso-height-percent:0;mso-width-relative:margin;mso-height-relative:margin" from="593.5pt,128.15pt" to="609.4pt,129.5pt" o:gfxdata="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" strokecolor="#7f7f7f [1612]" strokeweight="1.75pt">
                 <v:stroke joinstyle="miter"/>
@@ -11575,7 +11987,7 @@
               </wp:anchor>
             </w:drawing>
           </mc:Choice>
-          <mc:Fallback>
+          <mc:Fallback xmlns:w16se="http://schemas.microsoft.com/office/word/2015/wordml/symex" xmlns:w15="http://schemas.microsoft.com/office/word/2012/wordml" xmlns:cx5="http://schemas.microsoft.com/office/drawing/2016/5/11/chartex" xmlns:cx4="http://schemas.microsoft.com/office/drawing/2016/5/10/chartex" xmlns:cx3="http://schemas.microsoft.com/office/drawing/2016/5/9/chartex" xmlns:cx2="http://schemas.microsoft.com/office/drawing/2015/10/21/chartex" xmlns:cx1="http://schemas.microsoft.com/office/drawing/2015/9/8/chartex" xmlns:cx="http://schemas.microsoft.com/office/drawing/2014/chartex">
             <w:pict>
               <v:oval w14:anchorId="4C8961B8" id="Oval 80" o:spid="_x0000_s1069" style="position:absolute;margin-left:609.3pt;margin-top:117.5pt;width:52.8pt;height:24.3pt;z-index:251823104;visibility:visible;mso-wrap-style:square;mso-width-percent:0;mso-height-percent:0;mso-wrap-distance-left:9pt;mso-wrap-distance-top:0;mso-wrap-distance-right:9pt;mso-wrap-distance-bottom:0;mso-position-horizontal:absolute;mso-position-horizontal-relative:margin;mso-position-vertical:absolute;mso-position-vertical-relative:text;mso-width-percent:0;mso-height-percent:0;mso-width-relative:margin;mso-height-relative:margin;v-text-anchor:middle" o:gfxdata="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" fillcolor="white [3212]" strokecolor="black [3213]">
                 <v:stroke joinstyle="miter"/>
@@ -11686,7 +12098,7 @@
               </wp:anchor>
             </w:drawing>
           </mc:Choice>
-          <mc:Fallback>
+          <mc:Fallback xmlns:w16se="http://schemas.microsoft.com/office/word/2015/wordml/symex" xmlns:w15="http://schemas.microsoft.com/office/word/2012/wordml" xmlns:cx5="http://schemas.microsoft.com/office/drawing/2016/5/11/chartex" xmlns:cx4="http://schemas.microsoft.com/office/drawing/2016/5/10/chartex" xmlns:cx3="http://schemas.microsoft.com/office/drawing/2016/5/9/chartex" xmlns:cx2="http://schemas.microsoft.com/office/drawing/2015/10/21/chartex" xmlns:cx1="http://schemas.microsoft.com/office/drawing/2015/9/8/chartex" xmlns:cx="http://schemas.microsoft.com/office/drawing/2014/chartex">
             <w:pict>
               <v:line w14:anchorId="15A4CC1B" id="Conexão reta 79" o:spid="_x0000_s1026" style="position:absolute;flip:y;z-index:251821056;visibility:visible;mso-wrap-style:square;mso-width-percent:0;mso-height-percent:0;mso-wrap-distance-left:9pt;mso-wrap-distance-top:0;mso-wrap-distance-right:9pt;mso-wrap-distance-bottom:0;mso-position-horizontal:absolute;mso-position-horizontal-relative:margin;mso-position-vertical:absolute;mso-position-vertical-relative:text;mso-width-percent:0;mso-height-percent:0;mso-width-relative:margin;mso-height-relative:margin" from="594pt,109.45pt" to="608.95pt,122.05pt" o:gfxdata="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" strokecolor="#7f7f7f [1612]" strokeweight="1.75pt">
                 <v:stroke joinstyle="miter"/>
@@ -11764,7 +12176,7 @@
               </wp:anchor>
             </w:drawing>
           </mc:Choice>
-          <mc:Fallback>
+          <mc:Fallback xmlns:w16se="http://schemas.microsoft.com/office/word/2015/wordml/symex" xmlns:w15="http://schemas.microsoft.com/office/word/2012/wordml" xmlns:cx5="http://schemas.microsoft.com/office/drawing/2016/5/11/chartex" xmlns:cx4="http://schemas.microsoft.com/office/drawing/2016/5/10/chartex" xmlns:cx3="http://schemas.microsoft.com/office/drawing/2016/5/9/chartex" xmlns:cx2="http://schemas.microsoft.com/office/drawing/2015/10/21/chartex" xmlns:cx1="http://schemas.microsoft.com/office/drawing/2015/9/8/chartex" xmlns:cx="http://schemas.microsoft.com/office/drawing/2014/chartex">
             <w:pict>
               <v:line w14:anchorId="698CD869" id="Conexão reta 75" o:spid="_x0000_s1026" style="position:absolute;flip:y;z-index:251812864;visibility:visible;mso-wrap-style:square;mso-width-percent:0;mso-height-percent:0;mso-wrap-distance-left:9pt;mso-wrap-distance-top:0;mso-wrap-distance-right:9pt;mso-wrap-distance-bottom:0;mso-position-horizontal:absolute;mso-position-horizontal-relative:margin;mso-position-vertical:absolute;mso-position-vertical-relative:text;mso-width-percent:0;mso-height-percent:0;mso-width-relative:margin;mso-height-relative:margin" from="591.2pt,64.1pt" to="593.55pt,107.05pt" o:gfxdata="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" strokecolor="#7f7f7f [1612]" strokeweight="1.75pt">
                 <v:stroke joinstyle="miter"/>
@@ -11874,7 +12286,7 @@
               </wp:anchor>
             </w:drawing>
           </mc:Choice>
-          <mc:Fallback>
+          <mc:Fallback xmlns:w16se="http://schemas.microsoft.com/office/word/2015/wordml/symex" xmlns:w15="http://schemas.microsoft.com/office/word/2012/wordml" xmlns:cx5="http://schemas.microsoft.com/office/drawing/2016/5/11/chartex" xmlns:cx4="http://schemas.microsoft.com/office/drawing/2016/5/10/chartex" xmlns:cx3="http://schemas.microsoft.com/office/drawing/2016/5/9/chartex" xmlns:cx2="http://schemas.microsoft.com/office/drawing/2015/10/21/chartex" xmlns:cx1="http://schemas.microsoft.com/office/drawing/2015/9/8/chartex" xmlns:cx="http://schemas.microsoft.com/office/drawing/2014/chartex">
             <w:pict>
               <v:oval w14:anchorId="48480995" id="Oval 78" o:spid="_x0000_s1032" style="position:absolute;margin-left:605.5pt;margin-top:91pt;width:52.85pt;height:24.3pt;z-index:251819008;visibility:visible;mso-wrap-style:square;mso-width-percent:0;mso-height-percent:0;mso-wrap-distance-left:9pt;mso-wrap-distance-top:0;mso-wrap-distance-right:9pt;mso-wrap-distance-bottom:0;mso-position-horizontal:absolute;mso-position-horizontal-relative:margin;mso-position-vertical:absolute;mso-position-vertical-relative:text;mso-width-percent:0;mso-height-percent:0;mso-width-relative:margin;mso-height-relative:margin;v-text-anchor:middle" o:gfxdata="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" fillcolor="white [3212]" strokecolor="black [3213]">
                 <v:stroke joinstyle="miter"/>
@@ -12017,7 +12429,7 @@
               </wp:anchor>
             </w:drawing>
           </mc:Choice>
-          <mc:Fallback>
+          <mc:Fallback xmlns:w16se="http://schemas.microsoft.com/office/word/2015/wordml/symex" xmlns:w15="http://schemas.microsoft.com/office/word/2012/wordml" xmlns:cx5="http://schemas.microsoft.com/office/drawing/2016/5/11/chartex" xmlns:cx4="http://schemas.microsoft.com/office/drawing/2016/5/10/chartex" xmlns:cx3="http://schemas.microsoft.com/office/drawing/2016/5/9/chartex" xmlns:cx2="http://schemas.microsoft.com/office/drawing/2015/10/21/chartex" xmlns:cx1="http://schemas.microsoft.com/office/drawing/2015/9/8/chartex" xmlns:cx="http://schemas.microsoft.com/office/drawing/2014/chartex">
             <w:pict>
               <v:oval w14:anchorId="4B47A5AB" id="Oval 76" o:spid="_x0000_s1033" style="position:absolute;margin-left:1.65pt;margin-top:64pt;width:52.85pt;height:24.3pt;z-index:251814912;visibility:visible;mso-wrap-style:square;mso-width-percent:0;mso-height-percent:0;mso-wrap-distance-left:9pt;mso-wrap-distance-top:0;mso-wrap-distance-right:9pt;mso-wrap-distance-bottom:0;mso-position-horizontal:right;mso-position-horizontal-relative:margin;mso-position-vertical:absolute;mso-position-vertical-relative:text;mso-width-percent:0;mso-height-percent:0;mso-width-relative:margin;mso-height-relative:margin;v-text-anchor:middle" o:gfxdata="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" fillcolor="white [3212]" strokecolor="black [3213]">
                 <v:stroke joinstyle="miter"/>
@@ -12128,7 +12540,7 @@
               </wp:anchor>
             </w:drawing>
           </mc:Choice>
-          <mc:Fallback>
+          <mc:Fallback xmlns:w16se="http://schemas.microsoft.com/office/word/2015/wordml/symex" xmlns:w15="http://schemas.microsoft.com/office/word/2012/wordml" xmlns:cx5="http://schemas.microsoft.com/office/drawing/2016/5/11/chartex" xmlns:cx4="http://schemas.microsoft.com/office/drawing/2016/5/10/chartex" xmlns:cx3="http://schemas.microsoft.com/office/drawing/2016/5/9/chartex" xmlns:cx2="http://schemas.microsoft.com/office/drawing/2015/10/21/chartex" xmlns:cx1="http://schemas.microsoft.com/office/drawing/2015/9/8/chartex" xmlns:cx="http://schemas.microsoft.com/office/drawing/2014/chartex">
             <w:pict>
               <v:line w14:anchorId="7ED0EE45" id="Conexão reta 77" o:spid="_x0000_s1026" style="position:absolute;flip:y;z-index:251816960;visibility:visible;mso-wrap-style:square;mso-width-percent:0;mso-height-percent:0;mso-wrap-distance-left:9pt;mso-wrap-distance-top:0;mso-wrap-distance-right:9pt;mso-wrap-distance-bottom:0;mso-position-horizontal:absolute;mso-position-horizontal-relative:margin;mso-position-vertical:absolute;mso-position-vertical-relative:text;mso-width-percent:0;mso-height-percent:0;mso-width-relative:margin;mso-height-relative:margin" from="593.4pt,86.05pt" to="609.45pt,115.5pt" o:gfxdata="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" strokecolor="#7f7f7f [1612]" strokeweight="1.75pt">
                 <v:stroke joinstyle="miter"/>
@@ -12238,7 +12650,7 @@
               </wp:anchor>
             </w:drawing>
           </mc:Choice>
-          <mc:Fallback>
+          <mc:Fallback xmlns:w16se="http://schemas.microsoft.com/office/word/2015/wordml/symex" xmlns:w15="http://schemas.microsoft.com/office/word/2012/wordml" xmlns:cx5="http://schemas.microsoft.com/office/drawing/2016/5/11/chartex" xmlns:cx4="http://schemas.microsoft.com/office/drawing/2016/5/10/chartex" xmlns:cx3="http://schemas.microsoft.com/office/drawing/2016/5/9/chartex" xmlns:cx2="http://schemas.microsoft.com/office/drawing/2015/10/21/chartex" xmlns:cx1="http://schemas.microsoft.com/office/drawing/2015/9/8/chartex" xmlns:cx="http://schemas.microsoft.com/office/drawing/2014/chartex">
             <w:pict>
               <v:oval w14:anchorId="23B4340F" id="Oval 71" o:spid="_x0000_s1034" style="position:absolute;margin-left:517.1pt;margin-top:57.95pt;width:50.45pt;height:24.3pt;z-index:251804672;visibility:visible;mso-wrap-style:square;mso-width-percent:0;mso-height-percent:0;mso-wrap-distance-left:9pt;mso-wrap-distance-top:0;mso-wrap-distance-right:9pt;mso-wrap-distance-bottom:0;mso-position-horizontal:absolute;mso-position-horizontal-relative:margin;mso-position-vertical:absolute;mso-position-vertical-relative:text;mso-width-percent:0;mso-height-percent:0;mso-width-relative:margin;mso-height-relative:margin;v-text-anchor:middle" o:gfxdata="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" fillcolor="white [3212]" strokecolor="black [3213]">
                 <v:stroke joinstyle="miter"/>
@@ -12372,7 +12784,7 @@
               </wp:anchor>
             </w:drawing>
           </mc:Choice>
-          <mc:Fallback>
+          <mc:Fallback xmlns:w16se="http://schemas.microsoft.com/office/word/2015/wordml/symex" xmlns:w15="http://schemas.microsoft.com/office/word/2012/wordml" xmlns:cx5="http://schemas.microsoft.com/office/drawing/2016/5/11/chartex" xmlns:cx4="http://schemas.microsoft.com/office/drawing/2016/5/10/chartex" xmlns:cx3="http://schemas.microsoft.com/office/drawing/2016/5/9/chartex" xmlns:cx2="http://schemas.microsoft.com/office/drawing/2015/10/21/chartex" xmlns:cx1="http://schemas.microsoft.com/office/drawing/2015/9/8/chartex" xmlns:cx="http://schemas.microsoft.com/office/drawing/2014/chartex">
             <w:pict>
               <v:oval w14:anchorId="1B7D063D" id="Oval 74" o:spid="_x0000_s1035" style="position:absolute;margin-left:539.5pt;margin-top:81.6pt;width:51.4pt;height:24.3pt;z-index:251810816;visibility:visible;mso-wrap-style:square;mso-width-percent:0;mso-height-percent:0;mso-wrap-distance-left:9pt;mso-wrap-distance-top:0;mso-wrap-distance-right:9pt;mso-wrap-distance-bottom:0;mso-position-horizontal:absolute;mso-position-horizontal-relative:margin;mso-position-vertical:absolute;mso-position-vertical-relative:text;mso-width-percent:0;mso-height-percent:0;mso-width-relative:margin;mso-height-relative:margin;v-text-anchor:middle" o:gfxdata="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" fillcolor="white [3212]" strokecolor="black [3213]">
                 <v:stroke joinstyle="miter"/>
@@ -12483,7 +12895,7 @@
               </wp:anchor>
             </w:drawing>
           </mc:Choice>
-          <mc:Fallback>
+          <mc:Fallback xmlns:w16se="http://schemas.microsoft.com/office/word/2015/wordml/symex" xmlns:w15="http://schemas.microsoft.com/office/word/2012/wordml" xmlns:cx5="http://schemas.microsoft.com/office/drawing/2016/5/11/chartex" xmlns:cx4="http://schemas.microsoft.com/office/drawing/2016/5/10/chartex" xmlns:cx3="http://schemas.microsoft.com/office/drawing/2016/5/9/chartex" xmlns:cx2="http://schemas.microsoft.com/office/drawing/2015/10/21/chartex" xmlns:cx1="http://schemas.microsoft.com/office/drawing/2015/9/8/chartex" xmlns:cx="http://schemas.microsoft.com/office/drawing/2014/chartex">
             <w:pict>
               <v:line w14:anchorId="11C415E9" id="Conexão reta 73" o:spid="_x0000_s1026" style="position:absolute;flip:y;z-index:251808768;visibility:visible;mso-wrap-style:square;mso-width-percent:0;mso-height-percent:0;mso-wrap-distance-left:9pt;mso-wrap-distance-top:0;mso-wrap-distance-right:9pt;mso-wrap-distance-bottom:0;mso-position-horizontal:absolute;mso-position-horizontal-relative:margin;mso-position-vertical:absolute;mso-position-vertical-relative:text;mso-width-percent:0;mso-height-percent:0;mso-width-relative:margin;mso-height-relative:margin" from="562.65pt,101.95pt" to="563.6pt,108.9pt" o:gfxdata="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" strokecolor="#7f7f7f [1612]" strokeweight="1.75pt">
                 <v:stroke joinstyle="miter"/>
@@ -12602,7 +13014,7 @@
               </wp:anchor>
             </w:drawing>
           </mc:Choice>
-          <mc:Fallback>
+          <mc:Fallback xmlns:w16se="http://schemas.microsoft.com/office/word/2015/wordml/symex" xmlns:w15="http://schemas.microsoft.com/office/word/2012/wordml" xmlns:cx5="http://schemas.microsoft.com/office/drawing/2016/5/11/chartex" xmlns:cx4="http://schemas.microsoft.com/office/drawing/2016/5/10/chartex" xmlns:cx3="http://schemas.microsoft.com/office/drawing/2016/5/9/chartex" xmlns:cx2="http://schemas.microsoft.com/office/drawing/2015/10/21/chartex" xmlns:cx1="http://schemas.microsoft.com/office/drawing/2015/9/8/chartex" xmlns:cx="http://schemas.microsoft.com/office/drawing/2014/chartex">
             <w:pict>
               <v:oval w14:anchorId="4E3D310F" id="Oval 72" o:spid="_x0000_s1036" style="position:absolute;margin-left:557pt;margin-top:41.15pt;width:51.45pt;height:24.3pt;z-index:251806720;visibility:visible;mso-wrap-style:square;mso-width-percent:0;mso-height-percent:0;mso-wrap-distance-left:9pt;mso-wrap-distance-top:0;mso-wrap-distance-right:9pt;mso-wrap-distance-bottom:0;mso-position-horizontal:absolute;mso-position-horizontal-relative:margin;mso-position-vertical:absolute;mso-position-vertical-relative:text;mso-width-percent:0;mso-height-percent:0;mso-width-relative:margin;mso-height-relative:margin;v-text-anchor:middle" o:gfxdata="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" fillcolor="white [3212]" strokecolor="black [3213]">
                 <v:stroke joinstyle="miter"/>
@@ -12713,7 +13125,7 @@
               </wp:anchor>
             </w:drawing>
           </mc:Choice>
-          <mc:Fallback>
+          <mc:Fallback xmlns:w16se="http://schemas.microsoft.com/office/word/2015/wordml/symex" xmlns:w15="http://schemas.microsoft.com/office/word/2012/wordml" xmlns:cx5="http://schemas.microsoft.com/office/drawing/2016/5/11/chartex" xmlns:cx4="http://schemas.microsoft.com/office/drawing/2016/5/10/chartex" xmlns:cx3="http://schemas.microsoft.com/office/drawing/2016/5/9/chartex" xmlns:cx2="http://schemas.microsoft.com/office/drawing/2015/10/21/chartex" xmlns:cx1="http://schemas.microsoft.com/office/drawing/2015/9/8/chartex" xmlns:cx="http://schemas.microsoft.com/office/drawing/2014/chartex">
             <w:pict>
               <v:line w14:anchorId="0714E6B4" id="Conexão reta 70" o:spid="_x0000_s1026" style="position:absolute;flip:x y;z-index:251802624;visibility:visible;mso-wrap-style:square;mso-width-percent:0;mso-height-percent:0;mso-wrap-distance-left:9pt;mso-wrap-distance-top:0;mso-wrap-distance-right:9pt;mso-wrap-distance-bottom:0;mso-position-horizontal:absolute;mso-position-horizontal-relative:margin;mso-position-vertical:absolute;mso-position-vertical-relative:text;mso-width-percent:0;mso-height-percent:0;mso-width-relative:margin;mso-height-relative:margin" from="535.05pt,81.4pt" to="537.4pt,108.5pt" o:gfxdata="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" strokecolor="#7f7f7f [1612]" strokeweight="1.75pt">
                 <v:stroke joinstyle="miter"/>
@@ -12791,7 +13203,7 @@
               </wp:anchor>
             </w:drawing>
           </mc:Choice>
-          <mc:Fallback>
+          <mc:Fallback xmlns:w16se="http://schemas.microsoft.com/office/word/2015/wordml/symex" xmlns:w15="http://schemas.microsoft.com/office/word/2012/wordml" xmlns:cx5="http://schemas.microsoft.com/office/drawing/2016/5/11/chartex" xmlns:cx4="http://schemas.microsoft.com/office/drawing/2016/5/10/chartex" xmlns:cx3="http://schemas.microsoft.com/office/drawing/2016/5/9/chartex" xmlns:cx2="http://schemas.microsoft.com/office/drawing/2015/10/21/chartex" xmlns:cx1="http://schemas.microsoft.com/office/drawing/2015/9/8/chartex" xmlns:cx="http://schemas.microsoft.com/office/drawing/2014/chartex">
             <w:pict>
               <v:line w14:anchorId="40B982AB" id="Conexão reta 59" o:spid="_x0000_s1026" style="position:absolute;flip:x y;z-index:251780096;visibility:visible;mso-wrap-style:square;mso-width-percent:0;mso-height-percent:0;mso-wrap-distance-left:9pt;mso-wrap-distance-top:0;mso-wrap-distance-right:9pt;mso-wrap-distance-bottom:0;mso-position-horizontal:absolute;mso-position-horizontal-relative:text;mso-position-vertical:absolute;mso-position-vertical-relative:text;mso-width-percent:0;mso-height-percent:0;mso-width-relative:margin;mso-height-relative:margin" from="512.15pt,61.75pt" to="527.1pt,107.7pt" o:gfxdata="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" strokecolor="#7f7f7f [1612]" strokeweight="1.75pt">
                 <v:stroke joinstyle="miter"/>
@@ -12900,7 +13312,7 @@
               </wp:anchor>
             </w:drawing>
           </mc:Choice>
-          <mc:Fallback>
+          <mc:Fallback xmlns:w16se="http://schemas.microsoft.com/office/word/2015/wordml/symex" xmlns:w15="http://schemas.microsoft.com/office/word/2012/wordml" xmlns:cx5="http://schemas.microsoft.com/office/drawing/2016/5/11/chartex" xmlns:cx4="http://schemas.microsoft.com/office/drawing/2016/5/10/chartex" xmlns:cx3="http://schemas.microsoft.com/office/drawing/2016/5/9/chartex" xmlns:cx2="http://schemas.microsoft.com/office/drawing/2015/10/21/chartex" xmlns:cx1="http://schemas.microsoft.com/office/drawing/2015/9/8/chartex" xmlns:cx="http://schemas.microsoft.com/office/drawing/2014/chartex">
             <w:pict>
               <v:oval w14:anchorId="584E1B45" id="Oval 58" o:spid="_x0000_s1037" style="position:absolute;margin-left:481.85pt;margin-top:40.45pt;width:48.2pt;height:22.9pt;z-index:251778048;visibility:visible;mso-wrap-style:square;mso-width-percent:0;mso-height-percent:0;mso-wrap-distance-left:9pt;mso-wrap-distance-top:0;mso-wrap-distance-right:9pt;mso-wrap-distance-bottom:0;mso-position-horizontal:absolute;mso-position-horizontal-relative:text;mso-position-vertical:absolute;mso-position-vertical-relative:text;mso-width-percent:0;mso-height-percent:0;mso-width-relative:margin;mso-height-relative:margin;v-text-anchor:middle" o:gfxdata="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" fillcolor="white [3212]" strokecolor="black [3213]">
                 <v:stroke joinstyle="miter"/>
@@ -13001,7 +13413,7 @@
               </wp:anchor>
             </w:drawing>
           </mc:Choice>
-          <mc:Fallback>
+          <mc:Fallback xmlns:w16se="http://schemas.microsoft.com/office/word/2015/wordml/symex" xmlns:w15="http://schemas.microsoft.com/office/word/2012/wordml" xmlns:cx5="http://schemas.microsoft.com/office/drawing/2016/5/11/chartex" xmlns:cx4="http://schemas.microsoft.com/office/drawing/2016/5/10/chartex" xmlns:cx3="http://schemas.microsoft.com/office/drawing/2016/5/9/chartex" xmlns:cx2="http://schemas.microsoft.com/office/drawing/2015/10/21/chartex" xmlns:cx1="http://schemas.microsoft.com/office/drawing/2015/9/8/chartex" xmlns:cx="http://schemas.microsoft.com/office/drawing/2014/chartex">
             <w:pict>
               <v:line w14:anchorId="3B057055" id="Conexão reta 56" o:spid="_x0000_s1026" style="position:absolute;flip:x y;z-index:251773952;visibility:visible;mso-wrap-style:square;mso-width-percent:0;mso-height-percent:0;mso-wrap-distance-left:9pt;mso-wrap-distance-top:0;mso-wrap-distance-right:9pt;mso-wrap-distance-bottom:0;mso-position-horizontal:absolute;mso-position-horizontal-relative:text;mso-position-vertical:absolute;mso-position-vertical-relative:text;mso-width-percent:0;mso-height-percent:0;mso-width-relative:margin;mso-height-relative:margin" from="478.5pt,87.9pt" to="518.65pt,113.15pt" o:gfxdata="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" strokecolor="#7f7f7f [1612]" strokeweight="1.75pt">
                 <v:stroke joinstyle="miter"/>
@@ -13122,7 +13534,7 @@
               </wp:anchor>
             </w:drawing>
           </mc:Choice>
-          <mc:Fallback>
+          <mc:Fallback xmlns:w16se="http://schemas.microsoft.com/office/word/2015/wordml/symex" xmlns:w15="http://schemas.microsoft.com/office/word/2012/wordml" xmlns:cx5="http://schemas.microsoft.com/office/drawing/2016/5/11/chartex" xmlns:cx4="http://schemas.microsoft.com/office/drawing/2016/5/10/chartex" xmlns:cx3="http://schemas.microsoft.com/office/drawing/2016/5/9/chartex" xmlns:cx2="http://schemas.microsoft.com/office/drawing/2015/10/21/chartex" xmlns:cx1="http://schemas.microsoft.com/office/drawing/2015/9/8/chartex" xmlns:cx="http://schemas.microsoft.com/office/drawing/2014/chartex">
             <w:pict>
               <v:oval w14:anchorId="36B7F74E" id="Oval 40" o:spid="_x0000_s1038" style="position:absolute;margin-left:427.55pt;margin-top:41.2pt;width:48.9pt;height:24.3pt;z-index:251755520;visibility:visible;mso-wrap-style:square;mso-width-percent:0;mso-height-percent:0;mso-wrap-distance-left:9pt;mso-wrap-distance-top:0;mso-wrap-distance-right:9pt;mso-wrap-distance-bottom:0;mso-position-horizontal:absolute;mso-position-horizontal-relative:text;mso-position-vertical:absolute;mso-position-vertical-relative:text;mso-width-percent:0;mso-height-percent:0;mso-width-relative:margin;mso-height-relative:margin;v-text-anchor:middle" o:gfxdata="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" fillcolor="white [3212]" strokecolor="black [3213]">
                 <v:stroke joinstyle="miter"/>
@@ -13235,7 +13647,7 @@
               </wp:anchor>
             </w:drawing>
           </mc:Choice>
-          <mc:Fallback>
+          <mc:Fallback xmlns:w16se="http://schemas.microsoft.com/office/word/2015/wordml/symex" xmlns:w15="http://schemas.microsoft.com/office/word/2012/wordml" xmlns:cx5="http://schemas.microsoft.com/office/drawing/2016/5/11/chartex" xmlns:cx4="http://schemas.microsoft.com/office/drawing/2016/5/10/chartex" xmlns:cx3="http://schemas.microsoft.com/office/drawing/2016/5/9/chartex" xmlns:cx2="http://schemas.microsoft.com/office/drawing/2015/10/21/chartex" xmlns:cx1="http://schemas.microsoft.com/office/drawing/2015/9/8/chartex" xmlns:cx="http://schemas.microsoft.com/office/drawing/2014/chartex">
             <w:pict>
               <v:line w14:anchorId="1FE77F4B" id="Conexão reta 39" o:spid="_x0000_s1026" style="position:absolute;flip:y;z-index:251753472;visibility:visible;mso-wrap-style:square;mso-width-percent:0;mso-height-percent:0;mso-wrap-distance-left:9pt;mso-wrap-distance-top:0;mso-wrap-distance-right:9pt;mso-wrap-distance-bottom:0;mso-position-horizontal:absolute;mso-position-horizontal-relative:text;mso-position-vertical:absolute;mso-position-vertical-relative:text;mso-width-percent:0;mso-height-percent:0;mso-width-relative:margin;mso-height-relative:margin" from="441.55pt,64.1pt" to="452.3pt,107.1pt" o:gfxdata="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" strokecolor="#7f7f7f [1612]" strokeweight="1.75pt">
                 <v:stroke joinstyle="miter"/>
@@ -13312,7 +13724,7 @@
               </wp:anchor>
             </w:drawing>
           </mc:Choice>
-          <mc:Fallback>
+          <mc:Fallback xmlns:w16se="http://schemas.microsoft.com/office/word/2015/wordml/symex" xmlns:w15="http://schemas.microsoft.com/office/word/2012/wordml" xmlns:cx5="http://schemas.microsoft.com/office/drawing/2016/5/11/chartex" xmlns:cx4="http://schemas.microsoft.com/office/drawing/2016/5/10/chartex" xmlns:cx3="http://schemas.microsoft.com/office/drawing/2016/5/9/chartex" xmlns:cx2="http://schemas.microsoft.com/office/drawing/2015/10/21/chartex" xmlns:cx1="http://schemas.microsoft.com/office/drawing/2015/9/8/chartex" xmlns:cx="http://schemas.microsoft.com/office/drawing/2014/chartex">
             <w:pict>
               <v:line w14:anchorId="03D00872" id="Conexão reta 37" o:spid="_x0000_s1026" style="position:absolute;flip:y;z-index:251750400;visibility:visible;mso-wrap-style:square;mso-width-percent:0;mso-height-percent:0;mso-wrap-distance-left:9pt;mso-wrap-distance-top:0;mso-wrap-distance-right:9pt;mso-wrap-distance-bottom:0;mso-position-horizontal:absolute;mso-position-horizontal-relative:text;mso-position-vertical:absolute;mso-position-vertical-relative:text;mso-width-percent:0;mso-height-percent:0;mso-width-relative:margin;mso-height-relative:margin" from="414.9pt,82.35pt" to="417.25pt,107.1pt" o:gfxdata="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" strokecolor="#7f7f7f [1612]" strokeweight="1.75pt">
                 <v:stroke joinstyle="miter"/>
@@ -13430,7 +13842,7 @@
               </wp:anchor>
             </w:drawing>
           </mc:Choice>
-          <mc:Fallback>
+          <mc:Fallback xmlns:w16se="http://schemas.microsoft.com/office/word/2015/wordml/symex" xmlns:w15="http://schemas.microsoft.com/office/word/2012/wordml" xmlns:cx5="http://schemas.microsoft.com/office/drawing/2016/5/11/chartex" xmlns:cx4="http://schemas.microsoft.com/office/drawing/2016/5/10/chartex" xmlns:cx3="http://schemas.microsoft.com/office/drawing/2016/5/9/chartex" xmlns:cx2="http://schemas.microsoft.com/office/drawing/2015/10/21/chartex" xmlns:cx1="http://schemas.microsoft.com/office/drawing/2015/9/8/chartex" xmlns:cx="http://schemas.microsoft.com/office/drawing/2014/chartex">
             <w:pict>
               <v:oval id="Oval 38" o:spid="_x0000_s1077" style="position:absolute;margin-left:392.1pt;margin-top:60.55pt;width:48.9pt;height:22.9pt;z-index:251751424;visibility:visible;mso-wrap-style:square;mso-width-percent:0;mso-height-percent:0;mso-wrap-distance-left:9pt;mso-wrap-distance-top:0;mso-wrap-distance-right:9pt;mso-wrap-distance-bottom:0;mso-position-horizontal:absolute;mso-position-horizontal-relative:text;mso-position-vertical:absolute;mso-position-vertical-relative:text;mso-width-percent:0;mso-height-percent:0;mso-width-relative:margin;mso-height-relative:margin;v-text-anchor:middle" o:gfxdata="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" fillcolor="white [3212]" strokecolor="black [3213]">
                 <v:stroke joinstyle="miter"/>
@@ -13540,7 +13952,7 @@
               </wp:anchor>
             </w:drawing>
           </mc:Choice>
-          <mc:Fallback>
+          <mc:Fallback xmlns:w16se="http://schemas.microsoft.com/office/word/2015/wordml/symex" xmlns:w15="http://schemas.microsoft.com/office/word/2012/wordml" xmlns:cx5="http://schemas.microsoft.com/office/drawing/2016/5/11/chartex" xmlns:cx4="http://schemas.microsoft.com/office/drawing/2016/5/10/chartex" xmlns:cx3="http://schemas.microsoft.com/office/drawing/2016/5/9/chartex" xmlns:cx2="http://schemas.microsoft.com/office/drawing/2015/10/21/chartex" xmlns:cx1="http://schemas.microsoft.com/office/drawing/2015/9/8/chartex" xmlns:cx="http://schemas.microsoft.com/office/drawing/2014/chartex">
             <w:pict>
               <v:line w14:anchorId="1F83CEBA" id="Conexão reta 43" o:spid="_x0000_s1026" style="position:absolute;flip:x y;z-index:251761664;visibility:visible;mso-wrap-style:square;mso-width-percent:0;mso-height-percent:0;mso-wrap-distance-left:9pt;mso-wrap-distance-top:0;mso-wrap-distance-right:9pt;mso-wrap-distance-bottom:0;mso-position-horizontal:absolute;mso-position-horizontal-relative:text;mso-position-vertical:absolute;mso-position-vertical-relative:text;mso-width-percent:0;mso-height-percent:0;mso-width-relative:margin;mso-height-relative:margin" from="342pt,81.4pt" to="388.4pt,107.8pt" o:gfxdata="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" strokecolor="#7f7f7f [1612]" strokeweight="1.75pt">
                 <v:stroke joinstyle="miter"/>
@@ -13649,7 +14061,7 @@
               </wp:anchor>
             </w:drawing>
           </mc:Choice>
-          <mc:Fallback>
+          <mc:Fallback xmlns:w16se="http://schemas.microsoft.com/office/word/2015/wordml/symex" xmlns:w15="http://schemas.microsoft.com/office/word/2012/wordml" xmlns:cx5="http://schemas.microsoft.com/office/drawing/2016/5/11/chartex" xmlns:cx4="http://schemas.microsoft.com/office/drawing/2016/5/10/chartex" xmlns:cx3="http://schemas.microsoft.com/office/drawing/2016/5/9/chartex" xmlns:cx2="http://schemas.microsoft.com/office/drawing/2015/10/21/chartex" xmlns:cx1="http://schemas.microsoft.com/office/drawing/2015/9/8/chartex" xmlns:cx="http://schemas.microsoft.com/office/drawing/2014/chartex">
             <w:pict>
               <v:oval w14:anchorId="449E4FD6" id="Oval 44" o:spid="_x0000_s1041" style="position:absolute;margin-left:301.85pt;margin-top:58.25pt;width:68.2pt;height:22.9pt;z-index:251763712;visibility:visible;mso-wrap-style:square;mso-width-percent:0;mso-height-percent:0;mso-wrap-distance-left:9pt;mso-wrap-distance-top:0;mso-wrap-distance-right:9pt;mso-wrap-distance-bottom:0;mso-position-horizontal:absolute;mso-position-horizontal-relative:text;mso-position-vertical:absolute;mso-position-vertical-relative:text;mso-width-percent:0;mso-height-percent:0;mso-width-relative:margin;mso-height-relative:margin;v-text-anchor:middle" o:gfxdata="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